--- a/JAVA OOPS ASSIGNMENTS -1 MOHIT YADAV.docx
+++ b/JAVA OOPS ASSIGNMENTS -1 MOHIT YADAV.docx
@@ -2952,6 +2952,2035 @@
           <w:lang w:val="en-US"/>
         </w:rPr>
       </w:pPr>
+    </w:p>
+    <w:p>
+      <w:pPr>
+        <w:rPr>
+          <w:b/>
+          <w:bCs/>
+          <w:sz w:val="40"/>
+          <w:szCs w:val="40"/>
+          <w:lang w:val="en-US"/>
+        </w:rPr>
+      </w:pPr>
+    </w:p>
+    <w:p>
+      <w:pPr>
+        <w:rPr>
+          <w:b/>
+          <w:bCs/>
+          <w:sz w:val="40"/>
+          <w:szCs w:val="40"/>
+          <w:lang w:val="en-US"/>
+        </w:rPr>
+      </w:pPr>
+      <w:r>
+        <w:rPr>
+          <w:b/>
+          <w:bCs/>
+          <w:sz w:val="40"/>
+          <w:szCs w:val="40"/>
+          <w:lang w:val="en-US"/>
+        </w:rPr>
+        <w:t>QUESTION 4 -&gt; Write a program to print the area and perimeter of a triangle having sides of 3, r and 5 unite by creating a class named ‘Triangle’ with constructors having the three sides as its parameters.</w:t>
+      </w:r>
+    </w:p>
+    <w:p>
+      <w:pPr>
+        <w:rPr>
+          <w:b/>
+          <w:bCs/>
+          <w:sz w:val="40"/>
+          <w:szCs w:val="40"/>
+          <w:lang w:val="en-US"/>
+        </w:rPr>
+      </w:pPr>
+    </w:p>
+    <w:p>
+      <w:pPr>
+        <w:pStyle w:val="HTMLPreformatted"/>
+        <w:shd w:val="clear" w:color="auto" w:fill="1E1F22"/>
+        <w:rPr>
+          <w:color w:val="BCBEC4"/>
+          <w:sz w:val="30"/>
+          <w:szCs w:val="30"/>
+        </w:rPr>
+      </w:pPr>
+      <w:r>
+        <w:rPr>
+          <w:color w:val="CF8E6D"/>
+          <w:sz w:val="30"/>
+          <w:szCs w:val="30"/>
+        </w:rPr>
+        <w:t xml:space="preserve">class </w:t>
+      </w:r>
+      <w:r>
+        <w:rPr>
+          <w:color w:val="BCBEC4"/>
+          <w:sz w:val="30"/>
+          <w:szCs w:val="30"/>
+        </w:rPr>
+        <w:t>Triangle1 {</w:t>
+      </w:r>
+      <w:r>
+        <w:rPr>
+          <w:color w:val="BCBEC4"/>
+          <w:sz w:val="30"/>
+          <w:szCs w:val="30"/>
+        </w:rPr>
+        <w:br/>
+        <w:t xml:space="preserve">    </w:t>
+      </w:r>
+      <w:r>
+        <w:rPr>
+          <w:color w:val="CF8E6D"/>
+          <w:sz w:val="30"/>
+          <w:szCs w:val="30"/>
+        </w:rPr>
+        <w:t xml:space="preserve">double </w:t>
+      </w:r>
+      <w:r>
+        <w:rPr>
+          <w:color w:val="C77DBB"/>
+          <w:sz w:val="30"/>
+          <w:szCs w:val="30"/>
+        </w:rPr>
+        <w:t>a</w:t>
+      </w:r>
+      <w:r>
+        <w:rPr>
+          <w:color w:val="BCBEC4"/>
+          <w:sz w:val="30"/>
+          <w:szCs w:val="30"/>
+        </w:rPr>
+        <w:t xml:space="preserve">, </w:t>
+      </w:r>
+      <w:r>
+        <w:rPr>
+          <w:color w:val="C77DBB"/>
+          <w:sz w:val="30"/>
+          <w:szCs w:val="30"/>
+        </w:rPr>
+        <w:t>b</w:t>
+      </w:r>
+      <w:r>
+        <w:rPr>
+          <w:color w:val="BCBEC4"/>
+          <w:sz w:val="30"/>
+          <w:szCs w:val="30"/>
+        </w:rPr>
+        <w:t xml:space="preserve">, </w:t>
+      </w:r>
+      <w:r>
+        <w:rPr>
+          <w:color w:val="C77DBB"/>
+          <w:sz w:val="30"/>
+          <w:szCs w:val="30"/>
+        </w:rPr>
+        <w:t>c</w:t>
+      </w:r>
+      <w:r>
+        <w:rPr>
+          <w:color w:val="BCBEC4"/>
+          <w:sz w:val="30"/>
+          <w:szCs w:val="30"/>
+        </w:rPr>
+        <w:t>;</w:t>
+      </w:r>
+      <w:r>
+        <w:rPr>
+          <w:color w:val="BCBEC4"/>
+          <w:sz w:val="30"/>
+          <w:szCs w:val="30"/>
+        </w:rPr>
+        <w:br/>
+      </w:r>
+      <w:r>
+        <w:rPr>
+          <w:color w:val="BCBEC4"/>
+          <w:sz w:val="30"/>
+          <w:szCs w:val="30"/>
+        </w:rPr>
+        <w:br/>
+        <w:t xml:space="preserve">    </w:t>
+      </w:r>
+      <w:r>
+        <w:rPr>
+          <w:color w:val="56A8F5"/>
+          <w:sz w:val="30"/>
+          <w:szCs w:val="30"/>
+        </w:rPr>
+        <w:t>Triangle1</w:t>
+      </w:r>
+      <w:r>
+        <w:rPr>
+          <w:color w:val="BCBEC4"/>
+          <w:sz w:val="30"/>
+          <w:szCs w:val="30"/>
+        </w:rPr>
+        <w:t>(</w:t>
+      </w:r>
+      <w:r>
+        <w:rPr>
+          <w:color w:val="CF8E6D"/>
+          <w:sz w:val="30"/>
+          <w:szCs w:val="30"/>
+        </w:rPr>
+        <w:t xml:space="preserve">double </w:t>
+      </w:r>
+      <w:r>
+        <w:rPr>
+          <w:color w:val="BCBEC4"/>
+          <w:sz w:val="30"/>
+          <w:szCs w:val="30"/>
+        </w:rPr>
+        <w:t xml:space="preserve">a, </w:t>
+      </w:r>
+      <w:r>
+        <w:rPr>
+          <w:color w:val="CF8E6D"/>
+          <w:sz w:val="30"/>
+          <w:szCs w:val="30"/>
+        </w:rPr>
+        <w:t xml:space="preserve">double </w:t>
+      </w:r>
+      <w:r>
+        <w:rPr>
+          <w:color w:val="BCBEC4"/>
+          <w:sz w:val="30"/>
+          <w:szCs w:val="30"/>
+        </w:rPr>
+        <w:t xml:space="preserve">b, </w:t>
+      </w:r>
+      <w:r>
+        <w:rPr>
+          <w:color w:val="CF8E6D"/>
+          <w:sz w:val="30"/>
+          <w:szCs w:val="30"/>
+        </w:rPr>
+        <w:t xml:space="preserve">double </w:t>
+      </w:r>
+      <w:r>
+        <w:rPr>
+          <w:color w:val="BCBEC4"/>
+          <w:sz w:val="30"/>
+          <w:szCs w:val="30"/>
+        </w:rPr>
+        <w:t>c) {</w:t>
+      </w:r>
+      <w:r>
+        <w:rPr>
+          <w:color w:val="BCBEC4"/>
+          <w:sz w:val="30"/>
+          <w:szCs w:val="30"/>
+        </w:rPr>
+        <w:br/>
+        <w:t xml:space="preserve">        </w:t>
+      </w:r>
+      <w:proofErr w:type="spellStart"/>
+      <w:r>
+        <w:rPr>
+          <w:color w:val="CF8E6D"/>
+          <w:sz w:val="30"/>
+          <w:szCs w:val="30"/>
+        </w:rPr>
+        <w:t>this</w:t>
+      </w:r>
+      <w:r>
+        <w:rPr>
+          <w:color w:val="BCBEC4"/>
+          <w:sz w:val="30"/>
+          <w:szCs w:val="30"/>
+        </w:rPr>
+        <w:t>.</w:t>
+      </w:r>
+      <w:r>
+        <w:rPr>
+          <w:color w:val="C77DBB"/>
+          <w:sz w:val="30"/>
+          <w:szCs w:val="30"/>
+        </w:rPr>
+        <w:t>a</w:t>
+      </w:r>
+      <w:proofErr w:type="spellEnd"/>
+      <w:r>
+        <w:rPr>
+          <w:color w:val="C77DBB"/>
+          <w:sz w:val="30"/>
+          <w:szCs w:val="30"/>
+        </w:rPr>
+        <w:t xml:space="preserve"> </w:t>
+      </w:r>
+      <w:r>
+        <w:rPr>
+          <w:color w:val="BCBEC4"/>
+          <w:sz w:val="30"/>
+          <w:szCs w:val="30"/>
+        </w:rPr>
+        <w:t>= a;</w:t>
+      </w:r>
+      <w:r>
+        <w:rPr>
+          <w:color w:val="BCBEC4"/>
+          <w:sz w:val="30"/>
+          <w:szCs w:val="30"/>
+        </w:rPr>
+        <w:br/>
+        <w:t xml:space="preserve">        </w:t>
+      </w:r>
+      <w:proofErr w:type="spellStart"/>
+      <w:r>
+        <w:rPr>
+          <w:color w:val="CF8E6D"/>
+          <w:sz w:val="30"/>
+          <w:szCs w:val="30"/>
+        </w:rPr>
+        <w:t>this</w:t>
+      </w:r>
+      <w:r>
+        <w:rPr>
+          <w:color w:val="BCBEC4"/>
+          <w:sz w:val="30"/>
+          <w:szCs w:val="30"/>
+        </w:rPr>
+        <w:t>.</w:t>
+      </w:r>
+      <w:r>
+        <w:rPr>
+          <w:color w:val="C77DBB"/>
+          <w:sz w:val="30"/>
+          <w:szCs w:val="30"/>
+        </w:rPr>
+        <w:t>b</w:t>
+      </w:r>
+      <w:proofErr w:type="spellEnd"/>
+      <w:r>
+        <w:rPr>
+          <w:color w:val="C77DBB"/>
+          <w:sz w:val="30"/>
+          <w:szCs w:val="30"/>
+        </w:rPr>
+        <w:t xml:space="preserve"> </w:t>
+      </w:r>
+      <w:r>
+        <w:rPr>
+          <w:color w:val="BCBEC4"/>
+          <w:sz w:val="30"/>
+          <w:szCs w:val="30"/>
+        </w:rPr>
+        <w:t>= b;</w:t>
+      </w:r>
+      <w:r>
+        <w:rPr>
+          <w:color w:val="BCBEC4"/>
+          <w:sz w:val="30"/>
+          <w:szCs w:val="30"/>
+        </w:rPr>
+        <w:br/>
+        <w:t xml:space="preserve">        </w:t>
+      </w:r>
+      <w:proofErr w:type="spellStart"/>
+      <w:r>
+        <w:rPr>
+          <w:color w:val="CF8E6D"/>
+          <w:sz w:val="30"/>
+          <w:szCs w:val="30"/>
+        </w:rPr>
+        <w:t>this</w:t>
+      </w:r>
+      <w:r>
+        <w:rPr>
+          <w:color w:val="BCBEC4"/>
+          <w:sz w:val="30"/>
+          <w:szCs w:val="30"/>
+        </w:rPr>
+        <w:t>.</w:t>
+      </w:r>
+      <w:r>
+        <w:rPr>
+          <w:color w:val="C77DBB"/>
+          <w:sz w:val="30"/>
+          <w:szCs w:val="30"/>
+        </w:rPr>
+        <w:t>c</w:t>
+      </w:r>
+      <w:proofErr w:type="spellEnd"/>
+      <w:r>
+        <w:rPr>
+          <w:color w:val="C77DBB"/>
+          <w:sz w:val="30"/>
+          <w:szCs w:val="30"/>
+        </w:rPr>
+        <w:t xml:space="preserve"> </w:t>
+      </w:r>
+      <w:r>
+        <w:rPr>
+          <w:color w:val="BCBEC4"/>
+          <w:sz w:val="30"/>
+          <w:szCs w:val="30"/>
+        </w:rPr>
+        <w:t>= c;</w:t>
+      </w:r>
+      <w:r>
+        <w:rPr>
+          <w:color w:val="BCBEC4"/>
+          <w:sz w:val="30"/>
+          <w:szCs w:val="30"/>
+        </w:rPr>
+        <w:br/>
+        <w:t xml:space="preserve">    }</w:t>
+      </w:r>
+      <w:r>
+        <w:rPr>
+          <w:color w:val="BCBEC4"/>
+          <w:sz w:val="30"/>
+          <w:szCs w:val="30"/>
+        </w:rPr>
+        <w:br/>
+      </w:r>
+      <w:r>
+        <w:rPr>
+          <w:color w:val="BCBEC4"/>
+          <w:sz w:val="30"/>
+          <w:szCs w:val="30"/>
+        </w:rPr>
+        <w:br/>
+        <w:t xml:space="preserve">    </w:t>
+      </w:r>
+      <w:r>
+        <w:rPr>
+          <w:color w:val="CF8E6D"/>
+          <w:sz w:val="30"/>
+          <w:szCs w:val="30"/>
+        </w:rPr>
+        <w:t xml:space="preserve">double </w:t>
+      </w:r>
+      <w:proofErr w:type="spellStart"/>
+      <w:r>
+        <w:rPr>
+          <w:color w:val="56A8F5"/>
+          <w:sz w:val="30"/>
+          <w:szCs w:val="30"/>
+        </w:rPr>
+        <w:t>getPerimeter</w:t>
+      </w:r>
+      <w:proofErr w:type="spellEnd"/>
+      <w:r>
+        <w:rPr>
+          <w:color w:val="BCBEC4"/>
+          <w:sz w:val="30"/>
+          <w:szCs w:val="30"/>
+        </w:rPr>
+        <w:t>() {</w:t>
+      </w:r>
+      <w:r>
+        <w:rPr>
+          <w:color w:val="BCBEC4"/>
+          <w:sz w:val="30"/>
+          <w:szCs w:val="30"/>
+        </w:rPr>
+        <w:br/>
+        <w:t xml:space="preserve">        </w:t>
+      </w:r>
+      <w:r>
+        <w:rPr>
+          <w:color w:val="CF8E6D"/>
+          <w:sz w:val="30"/>
+          <w:szCs w:val="30"/>
+        </w:rPr>
+        <w:t xml:space="preserve">return </w:t>
+      </w:r>
+      <w:r>
+        <w:rPr>
+          <w:color w:val="C77DBB"/>
+          <w:sz w:val="30"/>
+          <w:szCs w:val="30"/>
+        </w:rPr>
+        <w:t xml:space="preserve">a </w:t>
+      </w:r>
+      <w:r>
+        <w:rPr>
+          <w:color w:val="BCBEC4"/>
+          <w:sz w:val="30"/>
+          <w:szCs w:val="30"/>
+        </w:rPr>
+        <w:t xml:space="preserve">+ </w:t>
+      </w:r>
+      <w:r>
+        <w:rPr>
+          <w:color w:val="C77DBB"/>
+          <w:sz w:val="30"/>
+          <w:szCs w:val="30"/>
+        </w:rPr>
+        <w:t xml:space="preserve">b </w:t>
+      </w:r>
+      <w:r>
+        <w:rPr>
+          <w:color w:val="BCBEC4"/>
+          <w:sz w:val="30"/>
+          <w:szCs w:val="30"/>
+        </w:rPr>
+        <w:t xml:space="preserve">+ </w:t>
+      </w:r>
+      <w:r>
+        <w:rPr>
+          <w:color w:val="C77DBB"/>
+          <w:sz w:val="30"/>
+          <w:szCs w:val="30"/>
+        </w:rPr>
+        <w:t>c</w:t>
+      </w:r>
+      <w:r>
+        <w:rPr>
+          <w:color w:val="BCBEC4"/>
+          <w:sz w:val="30"/>
+          <w:szCs w:val="30"/>
+        </w:rPr>
+        <w:t>;</w:t>
+      </w:r>
+      <w:r>
+        <w:rPr>
+          <w:color w:val="BCBEC4"/>
+          <w:sz w:val="30"/>
+          <w:szCs w:val="30"/>
+        </w:rPr>
+        <w:br/>
+      </w:r>
+      <w:r>
+        <w:rPr>
+          <w:color w:val="BCBEC4"/>
+          <w:sz w:val="30"/>
+          <w:szCs w:val="30"/>
+        </w:rPr>
+        <w:lastRenderedPageBreak/>
+        <w:t xml:space="preserve">    }</w:t>
+      </w:r>
+      <w:r>
+        <w:rPr>
+          <w:color w:val="BCBEC4"/>
+          <w:sz w:val="30"/>
+          <w:szCs w:val="30"/>
+        </w:rPr>
+        <w:br/>
+      </w:r>
+      <w:r>
+        <w:rPr>
+          <w:color w:val="BCBEC4"/>
+          <w:sz w:val="30"/>
+          <w:szCs w:val="30"/>
+        </w:rPr>
+        <w:br/>
+        <w:t xml:space="preserve">    </w:t>
+      </w:r>
+      <w:r>
+        <w:rPr>
+          <w:color w:val="CF8E6D"/>
+          <w:sz w:val="30"/>
+          <w:szCs w:val="30"/>
+        </w:rPr>
+        <w:t xml:space="preserve">double </w:t>
+      </w:r>
+      <w:proofErr w:type="spellStart"/>
+      <w:r>
+        <w:rPr>
+          <w:color w:val="56A8F5"/>
+          <w:sz w:val="30"/>
+          <w:szCs w:val="30"/>
+        </w:rPr>
+        <w:t>getArea</w:t>
+      </w:r>
+      <w:proofErr w:type="spellEnd"/>
+      <w:r>
+        <w:rPr>
+          <w:color w:val="BCBEC4"/>
+          <w:sz w:val="30"/>
+          <w:szCs w:val="30"/>
+        </w:rPr>
+        <w:t>() {</w:t>
+      </w:r>
+      <w:r>
+        <w:rPr>
+          <w:color w:val="BCBEC4"/>
+          <w:sz w:val="30"/>
+          <w:szCs w:val="30"/>
+        </w:rPr>
+        <w:br/>
+        <w:t xml:space="preserve">        </w:t>
+      </w:r>
+      <w:r>
+        <w:rPr>
+          <w:color w:val="CF8E6D"/>
+          <w:sz w:val="30"/>
+          <w:szCs w:val="30"/>
+        </w:rPr>
+        <w:t xml:space="preserve">double </w:t>
+      </w:r>
+      <w:r>
+        <w:rPr>
+          <w:color w:val="BCBEC4"/>
+          <w:sz w:val="30"/>
+          <w:szCs w:val="30"/>
+        </w:rPr>
+        <w:t xml:space="preserve">s = </w:t>
+      </w:r>
+      <w:proofErr w:type="spellStart"/>
+      <w:r>
+        <w:rPr>
+          <w:color w:val="BCBEC4"/>
+          <w:sz w:val="30"/>
+          <w:szCs w:val="30"/>
+        </w:rPr>
+        <w:t>getPerimeter</w:t>
+      </w:r>
+      <w:proofErr w:type="spellEnd"/>
+      <w:r>
+        <w:rPr>
+          <w:color w:val="BCBEC4"/>
+          <w:sz w:val="30"/>
+          <w:szCs w:val="30"/>
+        </w:rPr>
+        <w:t xml:space="preserve">() / </w:t>
+      </w:r>
+      <w:r>
+        <w:rPr>
+          <w:color w:val="2AACB8"/>
+          <w:sz w:val="30"/>
+          <w:szCs w:val="30"/>
+        </w:rPr>
+        <w:t>2</w:t>
+      </w:r>
+      <w:r>
+        <w:rPr>
+          <w:color w:val="BCBEC4"/>
+          <w:sz w:val="30"/>
+          <w:szCs w:val="30"/>
+        </w:rPr>
+        <w:t>;</w:t>
+      </w:r>
+      <w:r>
+        <w:rPr>
+          <w:color w:val="BCBEC4"/>
+          <w:sz w:val="30"/>
+          <w:szCs w:val="30"/>
+        </w:rPr>
+        <w:br/>
+        <w:t xml:space="preserve">        </w:t>
+      </w:r>
+      <w:r>
+        <w:rPr>
+          <w:color w:val="CF8E6D"/>
+          <w:sz w:val="30"/>
+          <w:szCs w:val="30"/>
+        </w:rPr>
+        <w:t xml:space="preserve">return </w:t>
+      </w:r>
+      <w:proofErr w:type="spellStart"/>
+      <w:r>
+        <w:rPr>
+          <w:color w:val="BCBEC4"/>
+          <w:sz w:val="30"/>
+          <w:szCs w:val="30"/>
+        </w:rPr>
+        <w:t>Math.</w:t>
+      </w:r>
+      <w:r>
+        <w:rPr>
+          <w:i/>
+          <w:iCs/>
+          <w:color w:val="BCBEC4"/>
+          <w:sz w:val="30"/>
+          <w:szCs w:val="30"/>
+        </w:rPr>
+        <w:t>sqrt</w:t>
+      </w:r>
+      <w:proofErr w:type="spellEnd"/>
+      <w:r>
+        <w:rPr>
+          <w:color w:val="BCBEC4"/>
+          <w:sz w:val="30"/>
+          <w:szCs w:val="30"/>
+        </w:rPr>
+        <w:t xml:space="preserve">(s * (s - </w:t>
+      </w:r>
+      <w:r>
+        <w:rPr>
+          <w:color w:val="C77DBB"/>
+          <w:sz w:val="30"/>
+          <w:szCs w:val="30"/>
+        </w:rPr>
+        <w:t>a</w:t>
+      </w:r>
+      <w:r>
+        <w:rPr>
+          <w:color w:val="BCBEC4"/>
+          <w:sz w:val="30"/>
+          <w:szCs w:val="30"/>
+        </w:rPr>
+        <w:t xml:space="preserve">) * (s - </w:t>
+      </w:r>
+      <w:r>
+        <w:rPr>
+          <w:color w:val="C77DBB"/>
+          <w:sz w:val="30"/>
+          <w:szCs w:val="30"/>
+        </w:rPr>
+        <w:t>b</w:t>
+      </w:r>
+      <w:r>
+        <w:rPr>
+          <w:color w:val="BCBEC4"/>
+          <w:sz w:val="30"/>
+          <w:szCs w:val="30"/>
+        </w:rPr>
+        <w:t xml:space="preserve">) * (s - </w:t>
+      </w:r>
+      <w:r>
+        <w:rPr>
+          <w:color w:val="C77DBB"/>
+          <w:sz w:val="30"/>
+          <w:szCs w:val="30"/>
+        </w:rPr>
+        <w:t>c</w:t>
+      </w:r>
+      <w:r>
+        <w:rPr>
+          <w:color w:val="BCBEC4"/>
+          <w:sz w:val="30"/>
+          <w:szCs w:val="30"/>
+        </w:rPr>
+        <w:t>));</w:t>
+      </w:r>
+      <w:r>
+        <w:rPr>
+          <w:color w:val="BCBEC4"/>
+          <w:sz w:val="30"/>
+          <w:szCs w:val="30"/>
+        </w:rPr>
+        <w:br/>
+        <w:t xml:space="preserve">    }</w:t>
+      </w:r>
+      <w:r>
+        <w:rPr>
+          <w:color w:val="BCBEC4"/>
+          <w:sz w:val="30"/>
+          <w:szCs w:val="30"/>
+        </w:rPr>
+        <w:br/>
+        <w:t>}</w:t>
+      </w:r>
+      <w:r>
+        <w:rPr>
+          <w:color w:val="BCBEC4"/>
+          <w:sz w:val="30"/>
+          <w:szCs w:val="30"/>
+        </w:rPr>
+        <w:br/>
+      </w:r>
+      <w:r>
+        <w:rPr>
+          <w:color w:val="BCBEC4"/>
+          <w:sz w:val="30"/>
+          <w:szCs w:val="30"/>
+        </w:rPr>
+        <w:br/>
+      </w:r>
+      <w:r>
+        <w:rPr>
+          <w:color w:val="CF8E6D"/>
+          <w:sz w:val="30"/>
+          <w:szCs w:val="30"/>
+        </w:rPr>
+        <w:t xml:space="preserve">public class </w:t>
+      </w:r>
+      <w:r>
+        <w:rPr>
+          <w:color w:val="BCBEC4"/>
+          <w:sz w:val="30"/>
+          <w:szCs w:val="30"/>
+        </w:rPr>
+        <w:t>Main {</w:t>
+      </w:r>
+      <w:r>
+        <w:rPr>
+          <w:color w:val="BCBEC4"/>
+          <w:sz w:val="30"/>
+          <w:szCs w:val="30"/>
+        </w:rPr>
+        <w:br/>
+        <w:t xml:space="preserve">    </w:t>
+      </w:r>
+      <w:r>
+        <w:rPr>
+          <w:color w:val="CF8E6D"/>
+          <w:sz w:val="30"/>
+          <w:szCs w:val="30"/>
+        </w:rPr>
+        <w:t xml:space="preserve">public static void </w:t>
+      </w:r>
+      <w:r>
+        <w:rPr>
+          <w:color w:val="56A8F5"/>
+          <w:sz w:val="30"/>
+          <w:szCs w:val="30"/>
+        </w:rPr>
+        <w:t>main</w:t>
+      </w:r>
+      <w:r>
+        <w:rPr>
+          <w:color w:val="BCBEC4"/>
+          <w:sz w:val="30"/>
+          <w:szCs w:val="30"/>
+        </w:rPr>
+        <w:t xml:space="preserve">(String[] </w:t>
+      </w:r>
+      <w:proofErr w:type="spellStart"/>
+      <w:r>
+        <w:rPr>
+          <w:color w:val="BCBEC4"/>
+          <w:sz w:val="30"/>
+          <w:szCs w:val="30"/>
+        </w:rPr>
+        <w:t>args</w:t>
+      </w:r>
+      <w:proofErr w:type="spellEnd"/>
+      <w:r>
+        <w:rPr>
+          <w:color w:val="BCBEC4"/>
+          <w:sz w:val="30"/>
+          <w:szCs w:val="30"/>
+        </w:rPr>
+        <w:t>) {</w:t>
+      </w:r>
+      <w:r>
+        <w:rPr>
+          <w:color w:val="BCBEC4"/>
+          <w:sz w:val="30"/>
+          <w:szCs w:val="30"/>
+        </w:rPr>
+        <w:br/>
+        <w:t xml:space="preserve">        Triangle1 t = </w:t>
+      </w:r>
+      <w:r>
+        <w:rPr>
+          <w:color w:val="CF8E6D"/>
+          <w:sz w:val="30"/>
+          <w:szCs w:val="30"/>
+        </w:rPr>
+        <w:t xml:space="preserve">new </w:t>
+      </w:r>
+      <w:r>
+        <w:rPr>
+          <w:color w:val="BCBEC4"/>
+          <w:sz w:val="30"/>
+          <w:szCs w:val="30"/>
+        </w:rPr>
+        <w:t>Triangle1(</w:t>
+      </w:r>
+      <w:r>
+        <w:rPr>
+          <w:color w:val="2AACB8"/>
+          <w:sz w:val="30"/>
+          <w:szCs w:val="30"/>
+        </w:rPr>
+        <w:t>3</w:t>
+      </w:r>
+      <w:r>
+        <w:rPr>
+          <w:color w:val="BCBEC4"/>
+          <w:sz w:val="30"/>
+          <w:szCs w:val="30"/>
+        </w:rPr>
+        <w:t xml:space="preserve">, </w:t>
+      </w:r>
+      <w:r>
+        <w:rPr>
+          <w:color w:val="2AACB8"/>
+          <w:sz w:val="30"/>
+          <w:szCs w:val="30"/>
+        </w:rPr>
+        <w:t>4</w:t>
+      </w:r>
+      <w:r>
+        <w:rPr>
+          <w:color w:val="BCBEC4"/>
+          <w:sz w:val="30"/>
+          <w:szCs w:val="30"/>
+        </w:rPr>
+        <w:t xml:space="preserve">, </w:t>
+      </w:r>
+      <w:r>
+        <w:rPr>
+          <w:color w:val="2AACB8"/>
+          <w:sz w:val="30"/>
+          <w:szCs w:val="30"/>
+        </w:rPr>
+        <w:t>5</w:t>
+      </w:r>
+      <w:r>
+        <w:rPr>
+          <w:color w:val="BCBEC4"/>
+          <w:sz w:val="30"/>
+          <w:szCs w:val="30"/>
+        </w:rPr>
+        <w:t>);</w:t>
+      </w:r>
+      <w:r>
+        <w:rPr>
+          <w:color w:val="BCBEC4"/>
+          <w:sz w:val="30"/>
+          <w:szCs w:val="30"/>
+        </w:rPr>
+        <w:br/>
+        <w:t xml:space="preserve">        </w:t>
+      </w:r>
+      <w:proofErr w:type="spellStart"/>
+      <w:r>
+        <w:rPr>
+          <w:color w:val="BCBEC4"/>
+          <w:sz w:val="30"/>
+          <w:szCs w:val="30"/>
+        </w:rPr>
+        <w:t>System.</w:t>
+      </w:r>
+      <w:r>
+        <w:rPr>
+          <w:i/>
+          <w:iCs/>
+          <w:color w:val="C77DBB"/>
+          <w:sz w:val="30"/>
+          <w:szCs w:val="30"/>
+        </w:rPr>
+        <w:t>out</w:t>
+      </w:r>
+      <w:r>
+        <w:rPr>
+          <w:color w:val="BCBEC4"/>
+          <w:sz w:val="30"/>
+          <w:szCs w:val="30"/>
+        </w:rPr>
+        <w:t>.println</w:t>
+      </w:r>
+      <w:proofErr w:type="spellEnd"/>
+      <w:r>
+        <w:rPr>
+          <w:color w:val="BCBEC4"/>
+          <w:sz w:val="30"/>
+          <w:szCs w:val="30"/>
+        </w:rPr>
+        <w:t>(</w:t>
+      </w:r>
+      <w:r>
+        <w:rPr>
+          <w:color w:val="6AAB73"/>
+          <w:sz w:val="30"/>
+          <w:szCs w:val="30"/>
+        </w:rPr>
+        <w:t xml:space="preserve">"Perimeter: " </w:t>
+      </w:r>
+      <w:r>
+        <w:rPr>
+          <w:color w:val="BCBEC4"/>
+          <w:sz w:val="30"/>
+          <w:szCs w:val="30"/>
+        </w:rPr>
+        <w:t xml:space="preserve">+ </w:t>
+      </w:r>
+      <w:proofErr w:type="spellStart"/>
+      <w:r>
+        <w:rPr>
+          <w:color w:val="BCBEC4"/>
+          <w:sz w:val="30"/>
+          <w:szCs w:val="30"/>
+        </w:rPr>
+        <w:t>t.getPerimeter</w:t>
+      </w:r>
+      <w:proofErr w:type="spellEnd"/>
+      <w:r>
+        <w:rPr>
+          <w:color w:val="BCBEC4"/>
+          <w:sz w:val="30"/>
+          <w:szCs w:val="30"/>
+        </w:rPr>
+        <w:t>());</w:t>
+      </w:r>
+      <w:r>
+        <w:rPr>
+          <w:color w:val="BCBEC4"/>
+          <w:sz w:val="30"/>
+          <w:szCs w:val="30"/>
+        </w:rPr>
+        <w:br/>
+        <w:t xml:space="preserve">        </w:t>
+      </w:r>
+      <w:proofErr w:type="spellStart"/>
+      <w:r>
+        <w:rPr>
+          <w:color w:val="BCBEC4"/>
+          <w:sz w:val="30"/>
+          <w:szCs w:val="30"/>
+        </w:rPr>
+        <w:t>System.</w:t>
+      </w:r>
+      <w:r>
+        <w:rPr>
+          <w:i/>
+          <w:iCs/>
+          <w:color w:val="C77DBB"/>
+          <w:sz w:val="30"/>
+          <w:szCs w:val="30"/>
+        </w:rPr>
+        <w:t>out</w:t>
+      </w:r>
+      <w:r>
+        <w:rPr>
+          <w:color w:val="BCBEC4"/>
+          <w:sz w:val="30"/>
+          <w:szCs w:val="30"/>
+        </w:rPr>
+        <w:t>.println</w:t>
+      </w:r>
+      <w:proofErr w:type="spellEnd"/>
+      <w:r>
+        <w:rPr>
+          <w:color w:val="BCBEC4"/>
+          <w:sz w:val="30"/>
+          <w:szCs w:val="30"/>
+        </w:rPr>
+        <w:t>(</w:t>
+      </w:r>
+      <w:r>
+        <w:rPr>
+          <w:color w:val="6AAB73"/>
+          <w:sz w:val="30"/>
+          <w:szCs w:val="30"/>
+        </w:rPr>
+        <w:t xml:space="preserve">"Area: " </w:t>
+      </w:r>
+      <w:r>
+        <w:rPr>
+          <w:color w:val="BCBEC4"/>
+          <w:sz w:val="30"/>
+          <w:szCs w:val="30"/>
+        </w:rPr>
+        <w:t xml:space="preserve">+ </w:t>
+      </w:r>
+      <w:proofErr w:type="spellStart"/>
+      <w:r>
+        <w:rPr>
+          <w:color w:val="BCBEC4"/>
+          <w:sz w:val="30"/>
+          <w:szCs w:val="30"/>
+        </w:rPr>
+        <w:t>t.getArea</w:t>
+      </w:r>
+      <w:proofErr w:type="spellEnd"/>
+      <w:r>
+        <w:rPr>
+          <w:color w:val="BCBEC4"/>
+          <w:sz w:val="30"/>
+          <w:szCs w:val="30"/>
+        </w:rPr>
+        <w:t>());</w:t>
+      </w:r>
+      <w:r>
+        <w:rPr>
+          <w:color w:val="BCBEC4"/>
+          <w:sz w:val="30"/>
+          <w:szCs w:val="30"/>
+        </w:rPr>
+        <w:br/>
+        <w:t xml:space="preserve">    }</w:t>
+      </w:r>
+      <w:r>
+        <w:rPr>
+          <w:color w:val="BCBEC4"/>
+          <w:sz w:val="30"/>
+          <w:szCs w:val="30"/>
+        </w:rPr>
+        <w:br/>
+        <w:t>}</w:t>
+      </w:r>
+    </w:p>
+    <w:p>
+      <w:pPr>
+        <w:rPr>
+          <w:b/>
+          <w:bCs/>
+          <w:sz w:val="40"/>
+          <w:szCs w:val="40"/>
+          <w:lang w:val="en-US"/>
+        </w:rPr>
+      </w:pPr>
+    </w:p>
+    <w:p>
+      <w:pPr>
+        <w:rPr>
+          <w:b/>
+          <w:bCs/>
+          <w:sz w:val="40"/>
+          <w:szCs w:val="40"/>
+          <w:lang w:val="en-US"/>
+        </w:rPr>
+      </w:pPr>
+      <w:r>
+        <w:rPr>
+          <w:b/>
+          <w:bCs/>
+          <w:sz w:val="40"/>
+          <w:szCs w:val="40"/>
+          <w:lang w:val="en-US"/>
+        </w:rPr>
+        <w:t>OUTPUT-&gt;</w:t>
+      </w:r>
+    </w:p>
+    <w:p>
+      <w:pPr>
+        <w:rPr>
+          <w:b/>
+          <w:bCs/>
+          <w:sz w:val="40"/>
+          <w:szCs w:val="40"/>
+          <w:lang w:val="en-US"/>
+        </w:rPr>
+      </w:pPr>
+      <w:r>
+        <w:rPr>
+          <w:b/>
+          <w:bCs/>
+          <w:sz w:val="40"/>
+          <w:szCs w:val="40"/>
+          <w:lang w:val="en-US"/>
+        </w:rPr>
+        <w:t>Perimeter: 12.0</w:t>
+      </w:r>
+    </w:p>
+    <w:p>
+      <w:pPr>
+        <w:rPr>
+          <w:b/>
+          <w:bCs/>
+          <w:sz w:val="40"/>
+          <w:szCs w:val="40"/>
+          <w:lang w:val="en-US"/>
+        </w:rPr>
+      </w:pPr>
+      <w:r>
+        <w:rPr>
+          <w:b/>
+          <w:bCs/>
+          <w:sz w:val="40"/>
+          <w:szCs w:val="40"/>
+          <w:lang w:val="en-US"/>
+        </w:rPr>
+        <w:t>Area: 6.0</w:t>
+      </w:r>
+    </w:p>
+    <w:p>
+      <w:pPr>
+        <w:rPr>
+          <w:b/>
+          <w:bCs/>
+          <w:sz w:val="40"/>
+          <w:szCs w:val="40"/>
+          <w:lang w:val="en-US"/>
+        </w:rPr>
+      </w:pPr>
+    </w:p>
+    <w:p>
+      <w:pPr>
+        <w:rPr>
+          <w:b/>
+          <w:bCs/>
+          <w:sz w:val="40"/>
+          <w:szCs w:val="40"/>
+          <w:lang w:val="en-US"/>
+        </w:rPr>
+      </w:pPr>
+    </w:p>
+    <w:p>
+      <w:pPr>
+        <w:rPr>
+          <w:b/>
+          <w:bCs/>
+          <w:sz w:val="40"/>
+          <w:szCs w:val="40"/>
+          <w:lang w:val="en-US"/>
+        </w:rPr>
+      </w:pPr>
+      <w:r>
+        <w:rPr>
+          <w:b/>
+          <w:bCs/>
+          <w:sz w:val="40"/>
+          <w:szCs w:val="40"/>
+          <w:lang w:val="en-US"/>
+        </w:rPr>
+        <w:t>QUESTION 5 -&gt; Write a program to print the area of two rectangles having sides(4,5) and (5,8) respectively by creating a class named ‘Rectangle’ with a method named ‘Area’ which returns the area and length and breadth passed as parameters to its constructor.</w:t>
+      </w:r>
+    </w:p>
+    <w:p>
+      <w:pPr>
+        <w:rPr>
+          <w:b/>
+          <w:bCs/>
+          <w:sz w:val="40"/>
+          <w:szCs w:val="40"/>
+          <w:lang w:val="en-US"/>
+        </w:rPr>
+      </w:pPr>
+    </w:p>
+    <w:p>
+      <w:pPr>
+        <w:pStyle w:val="HTMLPreformatted"/>
+        <w:shd w:val="clear" w:color="auto" w:fill="1E1F22"/>
+        <w:rPr>
+          <w:color w:val="BCBEC4"/>
+          <w:sz w:val="30"/>
+          <w:szCs w:val="30"/>
+        </w:rPr>
+      </w:pPr>
+      <w:r>
+        <w:rPr>
+          <w:color w:val="CF8E6D"/>
+          <w:sz w:val="30"/>
+          <w:szCs w:val="30"/>
+        </w:rPr>
+        <w:lastRenderedPageBreak/>
+        <w:t xml:space="preserve">class </w:t>
+      </w:r>
+      <w:proofErr w:type="spellStart"/>
+      <w:r>
+        <w:rPr>
+          <w:color w:val="BCBEC4"/>
+          <w:sz w:val="30"/>
+          <w:szCs w:val="30"/>
+        </w:rPr>
+        <w:t>Rect</w:t>
+      </w:r>
+      <w:proofErr w:type="spellEnd"/>
+      <w:r>
+        <w:rPr>
+          <w:color w:val="BCBEC4"/>
+          <w:sz w:val="30"/>
+          <w:szCs w:val="30"/>
+        </w:rPr>
+        <w:t xml:space="preserve"> {</w:t>
+      </w:r>
+      <w:r>
+        <w:rPr>
+          <w:color w:val="BCBEC4"/>
+          <w:sz w:val="30"/>
+          <w:szCs w:val="30"/>
+        </w:rPr>
+        <w:br/>
+        <w:t xml:space="preserve">    </w:t>
+      </w:r>
+      <w:r>
+        <w:rPr>
+          <w:color w:val="CF8E6D"/>
+          <w:sz w:val="30"/>
+          <w:szCs w:val="30"/>
+        </w:rPr>
+        <w:t xml:space="preserve">double </w:t>
+      </w:r>
+      <w:r>
+        <w:rPr>
+          <w:color w:val="C77DBB"/>
+          <w:sz w:val="30"/>
+          <w:szCs w:val="30"/>
+        </w:rPr>
+        <w:t>length</w:t>
+      </w:r>
+      <w:r>
+        <w:rPr>
+          <w:color w:val="BCBEC4"/>
+          <w:sz w:val="30"/>
+          <w:szCs w:val="30"/>
+        </w:rPr>
+        <w:t xml:space="preserve">, </w:t>
+      </w:r>
+      <w:r>
+        <w:rPr>
+          <w:color w:val="C77DBB"/>
+          <w:sz w:val="30"/>
+          <w:szCs w:val="30"/>
+        </w:rPr>
+        <w:t>breadth</w:t>
+      </w:r>
+      <w:r>
+        <w:rPr>
+          <w:color w:val="BCBEC4"/>
+          <w:sz w:val="30"/>
+          <w:szCs w:val="30"/>
+        </w:rPr>
+        <w:t>;</w:t>
+      </w:r>
+      <w:r>
+        <w:rPr>
+          <w:color w:val="BCBEC4"/>
+          <w:sz w:val="30"/>
+          <w:szCs w:val="30"/>
+        </w:rPr>
+        <w:br/>
+      </w:r>
+      <w:r>
+        <w:rPr>
+          <w:color w:val="BCBEC4"/>
+          <w:sz w:val="30"/>
+          <w:szCs w:val="30"/>
+        </w:rPr>
+        <w:br/>
+        <w:t xml:space="preserve">    </w:t>
+      </w:r>
+      <w:proofErr w:type="spellStart"/>
+      <w:r>
+        <w:rPr>
+          <w:color w:val="56A8F5"/>
+          <w:sz w:val="30"/>
+          <w:szCs w:val="30"/>
+        </w:rPr>
+        <w:t>Rect</w:t>
+      </w:r>
+      <w:proofErr w:type="spellEnd"/>
+      <w:r>
+        <w:rPr>
+          <w:color w:val="BCBEC4"/>
+          <w:sz w:val="30"/>
+          <w:szCs w:val="30"/>
+        </w:rPr>
+        <w:t>(</w:t>
+      </w:r>
+      <w:r>
+        <w:rPr>
+          <w:color w:val="CF8E6D"/>
+          <w:sz w:val="30"/>
+          <w:szCs w:val="30"/>
+        </w:rPr>
+        <w:t xml:space="preserve">double </w:t>
+      </w:r>
+      <w:r>
+        <w:rPr>
+          <w:color w:val="BCBEC4"/>
+          <w:sz w:val="30"/>
+          <w:szCs w:val="30"/>
+        </w:rPr>
+        <w:t xml:space="preserve">length, </w:t>
+      </w:r>
+      <w:r>
+        <w:rPr>
+          <w:color w:val="CF8E6D"/>
+          <w:sz w:val="30"/>
+          <w:szCs w:val="30"/>
+        </w:rPr>
+        <w:t xml:space="preserve">double </w:t>
+      </w:r>
+      <w:r>
+        <w:rPr>
+          <w:color w:val="BCBEC4"/>
+          <w:sz w:val="30"/>
+          <w:szCs w:val="30"/>
+        </w:rPr>
+        <w:t>breadth) {</w:t>
+      </w:r>
+      <w:r>
+        <w:rPr>
+          <w:color w:val="BCBEC4"/>
+          <w:sz w:val="30"/>
+          <w:szCs w:val="30"/>
+        </w:rPr>
+        <w:br/>
+        <w:t xml:space="preserve">        </w:t>
+      </w:r>
+      <w:proofErr w:type="spellStart"/>
+      <w:r>
+        <w:rPr>
+          <w:color w:val="CF8E6D"/>
+          <w:sz w:val="30"/>
+          <w:szCs w:val="30"/>
+        </w:rPr>
+        <w:t>this</w:t>
+      </w:r>
+      <w:r>
+        <w:rPr>
+          <w:color w:val="BCBEC4"/>
+          <w:sz w:val="30"/>
+          <w:szCs w:val="30"/>
+        </w:rPr>
+        <w:t>.</w:t>
+      </w:r>
+      <w:r>
+        <w:rPr>
+          <w:color w:val="C77DBB"/>
+          <w:sz w:val="30"/>
+          <w:szCs w:val="30"/>
+        </w:rPr>
+        <w:t>length</w:t>
+      </w:r>
+      <w:proofErr w:type="spellEnd"/>
+      <w:r>
+        <w:rPr>
+          <w:color w:val="C77DBB"/>
+          <w:sz w:val="30"/>
+          <w:szCs w:val="30"/>
+        </w:rPr>
+        <w:t xml:space="preserve"> </w:t>
+      </w:r>
+      <w:r>
+        <w:rPr>
+          <w:color w:val="BCBEC4"/>
+          <w:sz w:val="30"/>
+          <w:szCs w:val="30"/>
+        </w:rPr>
+        <w:t>= length;</w:t>
+      </w:r>
+      <w:r>
+        <w:rPr>
+          <w:color w:val="BCBEC4"/>
+          <w:sz w:val="30"/>
+          <w:szCs w:val="30"/>
+        </w:rPr>
+        <w:br/>
+        <w:t xml:space="preserve">        </w:t>
+      </w:r>
+      <w:proofErr w:type="spellStart"/>
+      <w:r>
+        <w:rPr>
+          <w:color w:val="CF8E6D"/>
+          <w:sz w:val="30"/>
+          <w:szCs w:val="30"/>
+        </w:rPr>
+        <w:t>this</w:t>
+      </w:r>
+      <w:r>
+        <w:rPr>
+          <w:color w:val="BCBEC4"/>
+          <w:sz w:val="30"/>
+          <w:szCs w:val="30"/>
+        </w:rPr>
+        <w:t>.</w:t>
+      </w:r>
+      <w:r>
+        <w:rPr>
+          <w:color w:val="C77DBB"/>
+          <w:sz w:val="30"/>
+          <w:szCs w:val="30"/>
+        </w:rPr>
+        <w:t>breadth</w:t>
+      </w:r>
+      <w:proofErr w:type="spellEnd"/>
+      <w:r>
+        <w:rPr>
+          <w:color w:val="C77DBB"/>
+          <w:sz w:val="30"/>
+          <w:szCs w:val="30"/>
+        </w:rPr>
+        <w:t xml:space="preserve"> </w:t>
+      </w:r>
+      <w:r>
+        <w:rPr>
+          <w:color w:val="BCBEC4"/>
+          <w:sz w:val="30"/>
+          <w:szCs w:val="30"/>
+        </w:rPr>
+        <w:t>= breadth;</w:t>
+      </w:r>
+      <w:r>
+        <w:rPr>
+          <w:color w:val="BCBEC4"/>
+          <w:sz w:val="30"/>
+          <w:szCs w:val="30"/>
+        </w:rPr>
+        <w:br/>
+        <w:t xml:space="preserve">    }</w:t>
+      </w:r>
+      <w:r>
+        <w:rPr>
+          <w:color w:val="BCBEC4"/>
+          <w:sz w:val="30"/>
+          <w:szCs w:val="30"/>
+        </w:rPr>
+        <w:br/>
+      </w:r>
+      <w:r>
+        <w:rPr>
+          <w:color w:val="BCBEC4"/>
+          <w:sz w:val="30"/>
+          <w:szCs w:val="30"/>
+        </w:rPr>
+        <w:br/>
+        <w:t xml:space="preserve">    </w:t>
+      </w:r>
+      <w:r>
+        <w:rPr>
+          <w:color w:val="CF8E6D"/>
+          <w:sz w:val="30"/>
+          <w:szCs w:val="30"/>
+        </w:rPr>
+        <w:t xml:space="preserve">double </w:t>
+      </w:r>
+      <w:proofErr w:type="spellStart"/>
+      <w:r>
+        <w:rPr>
+          <w:color w:val="56A8F5"/>
+          <w:sz w:val="30"/>
+          <w:szCs w:val="30"/>
+        </w:rPr>
+        <w:t>getArea</w:t>
+      </w:r>
+      <w:proofErr w:type="spellEnd"/>
+      <w:r>
+        <w:rPr>
+          <w:color w:val="BCBEC4"/>
+          <w:sz w:val="30"/>
+          <w:szCs w:val="30"/>
+        </w:rPr>
+        <w:t>() {</w:t>
+      </w:r>
+      <w:r>
+        <w:rPr>
+          <w:color w:val="BCBEC4"/>
+          <w:sz w:val="30"/>
+          <w:szCs w:val="30"/>
+        </w:rPr>
+        <w:br/>
+        <w:t xml:space="preserve">        </w:t>
+      </w:r>
+      <w:r>
+        <w:rPr>
+          <w:color w:val="CF8E6D"/>
+          <w:sz w:val="30"/>
+          <w:szCs w:val="30"/>
+        </w:rPr>
+        <w:t xml:space="preserve">return </w:t>
+      </w:r>
+      <w:r>
+        <w:rPr>
+          <w:color w:val="C77DBB"/>
+          <w:sz w:val="30"/>
+          <w:szCs w:val="30"/>
+        </w:rPr>
+        <w:t xml:space="preserve">length </w:t>
+      </w:r>
+      <w:r>
+        <w:rPr>
+          <w:color w:val="BCBEC4"/>
+          <w:sz w:val="30"/>
+          <w:szCs w:val="30"/>
+        </w:rPr>
+        <w:t xml:space="preserve">* </w:t>
+      </w:r>
+      <w:r>
+        <w:rPr>
+          <w:color w:val="C77DBB"/>
+          <w:sz w:val="30"/>
+          <w:szCs w:val="30"/>
+        </w:rPr>
+        <w:t>breadth</w:t>
+      </w:r>
+      <w:r>
+        <w:rPr>
+          <w:color w:val="BCBEC4"/>
+          <w:sz w:val="30"/>
+          <w:szCs w:val="30"/>
+        </w:rPr>
+        <w:t>;</w:t>
+      </w:r>
+      <w:r>
+        <w:rPr>
+          <w:color w:val="BCBEC4"/>
+          <w:sz w:val="30"/>
+          <w:szCs w:val="30"/>
+        </w:rPr>
+        <w:br/>
+        <w:t xml:space="preserve">    }</w:t>
+      </w:r>
+      <w:r>
+        <w:rPr>
+          <w:color w:val="BCBEC4"/>
+          <w:sz w:val="30"/>
+          <w:szCs w:val="30"/>
+        </w:rPr>
+        <w:br/>
+        <w:t>}</w:t>
+      </w:r>
+      <w:r>
+        <w:rPr>
+          <w:color w:val="BCBEC4"/>
+          <w:sz w:val="30"/>
+          <w:szCs w:val="30"/>
+        </w:rPr>
+        <w:br/>
+      </w:r>
+      <w:r>
+        <w:rPr>
+          <w:color w:val="BCBEC4"/>
+          <w:sz w:val="30"/>
+          <w:szCs w:val="30"/>
+        </w:rPr>
+        <w:br/>
+      </w:r>
+      <w:r>
+        <w:rPr>
+          <w:color w:val="CF8E6D"/>
+          <w:sz w:val="30"/>
+          <w:szCs w:val="30"/>
+        </w:rPr>
+        <w:t xml:space="preserve">public class </w:t>
+      </w:r>
+      <w:r>
+        <w:rPr>
+          <w:color w:val="BCBEC4"/>
+          <w:sz w:val="30"/>
+          <w:szCs w:val="30"/>
+        </w:rPr>
+        <w:t>Main1 {</w:t>
+      </w:r>
+      <w:r>
+        <w:rPr>
+          <w:color w:val="BCBEC4"/>
+          <w:sz w:val="30"/>
+          <w:szCs w:val="30"/>
+        </w:rPr>
+        <w:br/>
+        <w:t xml:space="preserve">    </w:t>
+      </w:r>
+      <w:r>
+        <w:rPr>
+          <w:color w:val="CF8E6D"/>
+          <w:sz w:val="30"/>
+          <w:szCs w:val="30"/>
+        </w:rPr>
+        <w:t xml:space="preserve">public static void </w:t>
+      </w:r>
+      <w:r>
+        <w:rPr>
+          <w:color w:val="56A8F5"/>
+          <w:sz w:val="30"/>
+          <w:szCs w:val="30"/>
+        </w:rPr>
+        <w:t>main</w:t>
+      </w:r>
+      <w:r>
+        <w:rPr>
+          <w:color w:val="BCBEC4"/>
+          <w:sz w:val="30"/>
+          <w:szCs w:val="30"/>
+        </w:rPr>
+        <w:t xml:space="preserve">(String[] </w:t>
+      </w:r>
+      <w:proofErr w:type="spellStart"/>
+      <w:r>
+        <w:rPr>
+          <w:color w:val="BCBEC4"/>
+          <w:sz w:val="30"/>
+          <w:szCs w:val="30"/>
+        </w:rPr>
+        <w:t>args</w:t>
+      </w:r>
+      <w:proofErr w:type="spellEnd"/>
+      <w:r>
+        <w:rPr>
+          <w:color w:val="BCBEC4"/>
+          <w:sz w:val="30"/>
+          <w:szCs w:val="30"/>
+        </w:rPr>
+        <w:t>) {</w:t>
+      </w:r>
+      <w:r>
+        <w:rPr>
+          <w:color w:val="BCBEC4"/>
+          <w:sz w:val="30"/>
+          <w:szCs w:val="30"/>
+        </w:rPr>
+        <w:br/>
+        <w:t xml:space="preserve">        </w:t>
+      </w:r>
+      <w:proofErr w:type="spellStart"/>
+      <w:r>
+        <w:rPr>
+          <w:color w:val="BCBEC4"/>
+          <w:sz w:val="30"/>
+          <w:szCs w:val="30"/>
+        </w:rPr>
+        <w:t>Rect</w:t>
+      </w:r>
+      <w:proofErr w:type="spellEnd"/>
+      <w:r>
+        <w:rPr>
+          <w:color w:val="BCBEC4"/>
+          <w:sz w:val="30"/>
+          <w:szCs w:val="30"/>
+        </w:rPr>
+        <w:t xml:space="preserve"> r1 = </w:t>
+      </w:r>
+      <w:r>
+        <w:rPr>
+          <w:color w:val="CF8E6D"/>
+          <w:sz w:val="30"/>
+          <w:szCs w:val="30"/>
+        </w:rPr>
+        <w:t xml:space="preserve">new </w:t>
+      </w:r>
+      <w:proofErr w:type="spellStart"/>
+      <w:r>
+        <w:rPr>
+          <w:color w:val="BCBEC4"/>
+          <w:sz w:val="30"/>
+          <w:szCs w:val="30"/>
+        </w:rPr>
+        <w:t>Rect</w:t>
+      </w:r>
+      <w:proofErr w:type="spellEnd"/>
+      <w:r>
+        <w:rPr>
+          <w:color w:val="BCBEC4"/>
+          <w:sz w:val="30"/>
+          <w:szCs w:val="30"/>
+        </w:rPr>
+        <w:t>(</w:t>
+      </w:r>
+      <w:r>
+        <w:rPr>
+          <w:color w:val="2AACB8"/>
+          <w:sz w:val="30"/>
+          <w:szCs w:val="30"/>
+        </w:rPr>
+        <w:t>4</w:t>
+      </w:r>
+      <w:r>
+        <w:rPr>
+          <w:color w:val="BCBEC4"/>
+          <w:sz w:val="30"/>
+          <w:szCs w:val="30"/>
+        </w:rPr>
+        <w:t xml:space="preserve">, </w:t>
+      </w:r>
+      <w:r>
+        <w:rPr>
+          <w:color w:val="2AACB8"/>
+          <w:sz w:val="30"/>
+          <w:szCs w:val="30"/>
+        </w:rPr>
+        <w:t>5</w:t>
+      </w:r>
+      <w:r>
+        <w:rPr>
+          <w:color w:val="BCBEC4"/>
+          <w:sz w:val="30"/>
+          <w:szCs w:val="30"/>
+        </w:rPr>
+        <w:t>);</w:t>
+      </w:r>
+      <w:r>
+        <w:rPr>
+          <w:color w:val="BCBEC4"/>
+          <w:sz w:val="30"/>
+          <w:szCs w:val="30"/>
+        </w:rPr>
+        <w:br/>
+        <w:t xml:space="preserve">        </w:t>
+      </w:r>
+      <w:proofErr w:type="spellStart"/>
+      <w:r>
+        <w:rPr>
+          <w:color w:val="BCBEC4"/>
+          <w:sz w:val="30"/>
+          <w:szCs w:val="30"/>
+        </w:rPr>
+        <w:t>Rect</w:t>
+      </w:r>
+      <w:proofErr w:type="spellEnd"/>
+      <w:r>
+        <w:rPr>
+          <w:color w:val="BCBEC4"/>
+          <w:sz w:val="30"/>
+          <w:szCs w:val="30"/>
+        </w:rPr>
+        <w:t xml:space="preserve"> r2 = </w:t>
+      </w:r>
+      <w:r>
+        <w:rPr>
+          <w:color w:val="CF8E6D"/>
+          <w:sz w:val="30"/>
+          <w:szCs w:val="30"/>
+        </w:rPr>
+        <w:t xml:space="preserve">new </w:t>
+      </w:r>
+      <w:proofErr w:type="spellStart"/>
+      <w:r>
+        <w:rPr>
+          <w:color w:val="BCBEC4"/>
+          <w:sz w:val="30"/>
+          <w:szCs w:val="30"/>
+        </w:rPr>
+        <w:t>Rect</w:t>
+      </w:r>
+      <w:proofErr w:type="spellEnd"/>
+      <w:r>
+        <w:rPr>
+          <w:color w:val="BCBEC4"/>
+          <w:sz w:val="30"/>
+          <w:szCs w:val="30"/>
+        </w:rPr>
+        <w:t>(</w:t>
+      </w:r>
+      <w:r>
+        <w:rPr>
+          <w:color w:val="2AACB8"/>
+          <w:sz w:val="30"/>
+          <w:szCs w:val="30"/>
+        </w:rPr>
+        <w:t>5</w:t>
+      </w:r>
+      <w:r>
+        <w:rPr>
+          <w:color w:val="BCBEC4"/>
+          <w:sz w:val="30"/>
+          <w:szCs w:val="30"/>
+        </w:rPr>
+        <w:t xml:space="preserve">, </w:t>
+      </w:r>
+      <w:r>
+        <w:rPr>
+          <w:color w:val="2AACB8"/>
+          <w:sz w:val="30"/>
+          <w:szCs w:val="30"/>
+        </w:rPr>
+        <w:t>8</w:t>
+      </w:r>
+      <w:r>
+        <w:rPr>
+          <w:color w:val="BCBEC4"/>
+          <w:sz w:val="30"/>
+          <w:szCs w:val="30"/>
+        </w:rPr>
+        <w:t>);</w:t>
+      </w:r>
+      <w:r>
+        <w:rPr>
+          <w:color w:val="BCBEC4"/>
+          <w:sz w:val="30"/>
+          <w:szCs w:val="30"/>
+        </w:rPr>
+        <w:br/>
+        <w:t xml:space="preserve">        </w:t>
+      </w:r>
+      <w:proofErr w:type="spellStart"/>
+      <w:r>
+        <w:rPr>
+          <w:color w:val="BCBEC4"/>
+          <w:sz w:val="30"/>
+          <w:szCs w:val="30"/>
+        </w:rPr>
+        <w:t>System.</w:t>
+      </w:r>
+      <w:r>
+        <w:rPr>
+          <w:i/>
+          <w:iCs/>
+          <w:color w:val="C77DBB"/>
+          <w:sz w:val="30"/>
+          <w:szCs w:val="30"/>
+        </w:rPr>
+        <w:t>out</w:t>
+      </w:r>
+      <w:r>
+        <w:rPr>
+          <w:color w:val="BCBEC4"/>
+          <w:sz w:val="30"/>
+          <w:szCs w:val="30"/>
+        </w:rPr>
+        <w:t>.println</w:t>
+      </w:r>
+      <w:proofErr w:type="spellEnd"/>
+      <w:r>
+        <w:rPr>
+          <w:color w:val="BCBEC4"/>
+          <w:sz w:val="30"/>
+          <w:szCs w:val="30"/>
+        </w:rPr>
+        <w:t>(</w:t>
+      </w:r>
+      <w:r>
+        <w:rPr>
+          <w:color w:val="6AAB73"/>
+          <w:sz w:val="30"/>
+          <w:szCs w:val="30"/>
+        </w:rPr>
+        <w:t xml:space="preserve">"Area of first rectangle: " </w:t>
+      </w:r>
+      <w:r>
+        <w:rPr>
+          <w:color w:val="BCBEC4"/>
+          <w:sz w:val="30"/>
+          <w:szCs w:val="30"/>
+        </w:rPr>
+        <w:t>+ r1.getArea());</w:t>
+      </w:r>
+      <w:r>
+        <w:rPr>
+          <w:color w:val="BCBEC4"/>
+          <w:sz w:val="30"/>
+          <w:szCs w:val="30"/>
+        </w:rPr>
+        <w:br/>
+        <w:t xml:space="preserve">        </w:t>
+      </w:r>
+      <w:proofErr w:type="spellStart"/>
+      <w:r>
+        <w:rPr>
+          <w:color w:val="BCBEC4"/>
+          <w:sz w:val="30"/>
+          <w:szCs w:val="30"/>
+        </w:rPr>
+        <w:t>System.</w:t>
+      </w:r>
+      <w:r>
+        <w:rPr>
+          <w:i/>
+          <w:iCs/>
+          <w:color w:val="C77DBB"/>
+          <w:sz w:val="30"/>
+          <w:szCs w:val="30"/>
+        </w:rPr>
+        <w:t>out</w:t>
+      </w:r>
+      <w:r>
+        <w:rPr>
+          <w:color w:val="BCBEC4"/>
+          <w:sz w:val="30"/>
+          <w:szCs w:val="30"/>
+        </w:rPr>
+        <w:t>.println</w:t>
+      </w:r>
+      <w:proofErr w:type="spellEnd"/>
+      <w:r>
+        <w:rPr>
+          <w:color w:val="BCBEC4"/>
+          <w:sz w:val="30"/>
+          <w:szCs w:val="30"/>
+        </w:rPr>
+        <w:t>(</w:t>
+      </w:r>
+      <w:r>
+        <w:rPr>
+          <w:color w:val="6AAB73"/>
+          <w:sz w:val="30"/>
+          <w:szCs w:val="30"/>
+        </w:rPr>
+        <w:t xml:space="preserve">"Area of second rectangle: " </w:t>
+      </w:r>
+      <w:r>
+        <w:rPr>
+          <w:color w:val="BCBEC4"/>
+          <w:sz w:val="30"/>
+          <w:szCs w:val="30"/>
+        </w:rPr>
+        <w:t>+ r2.getArea());</w:t>
+      </w:r>
+      <w:r>
+        <w:rPr>
+          <w:color w:val="BCBEC4"/>
+          <w:sz w:val="30"/>
+          <w:szCs w:val="30"/>
+        </w:rPr>
+        <w:br/>
+        <w:t xml:space="preserve">    }</w:t>
+      </w:r>
+      <w:r>
+        <w:rPr>
+          <w:color w:val="BCBEC4"/>
+          <w:sz w:val="30"/>
+          <w:szCs w:val="30"/>
+        </w:rPr>
+        <w:br/>
+        <w:t>}</w:t>
+      </w:r>
+    </w:p>
+    <w:p>
+      <w:pPr>
+        <w:rPr>
+          <w:b/>
+          <w:bCs/>
+          <w:sz w:val="40"/>
+          <w:szCs w:val="40"/>
+          <w:lang w:val="en-US"/>
+        </w:rPr>
+      </w:pPr>
+    </w:p>
+    <w:p>
+      <w:pPr>
+        <w:rPr>
+          <w:b/>
+          <w:bCs/>
+          <w:sz w:val="40"/>
+          <w:szCs w:val="40"/>
+          <w:lang w:val="en-US"/>
+        </w:rPr>
+      </w:pPr>
+    </w:p>
+    <w:p>
+      <w:pPr>
+        <w:rPr>
+          <w:b/>
+          <w:bCs/>
+          <w:sz w:val="40"/>
+          <w:szCs w:val="40"/>
+          <w:lang w:val="en-US"/>
+        </w:rPr>
+      </w:pPr>
+      <w:r>
+        <w:rPr>
+          <w:b/>
+          <w:bCs/>
+          <w:sz w:val="40"/>
+          <w:szCs w:val="40"/>
+          <w:lang w:val="en-US"/>
+        </w:rPr>
+        <w:t xml:space="preserve">OUTPUT -&gt; </w:t>
+      </w:r>
+    </w:p>
+    <w:p>
+      <w:pPr>
+        <w:rPr>
+          <w:b/>
+          <w:bCs/>
+          <w:sz w:val="40"/>
+          <w:szCs w:val="40"/>
+          <w:lang w:val="en-US"/>
+        </w:rPr>
+      </w:pPr>
+      <w:r>
+        <w:rPr>
+          <w:b/>
+          <w:bCs/>
+          <w:sz w:val="40"/>
+          <w:szCs w:val="40"/>
+          <w:lang w:val="en-US"/>
+        </w:rPr>
+        <w:t>Area of first rectangle: 20.0</w:t>
+      </w:r>
+    </w:p>
+    <w:p>
+      <w:pPr>
+        <w:rPr>
+          <w:b/>
+          <w:bCs/>
+          <w:sz w:val="40"/>
+          <w:szCs w:val="40"/>
+          <w:lang w:val="en-US"/>
+        </w:rPr>
+      </w:pPr>
+      <w:r>
+        <w:rPr>
+          <w:b/>
+          <w:bCs/>
+          <w:sz w:val="40"/>
+          <w:szCs w:val="40"/>
+          <w:lang w:val="en-US"/>
+        </w:rPr>
+        <w:t>Area of second rectangle: 40.0</w:t>
+      </w:r>
     </w:p>
     <w:sectPr>
       <w:pgSz w:w="11906" w:h="16838"/>
@@ -3524,7 +5553,7 @@
   <a:extraClrSchemeLst/>
   <a:extLst>
     <a:ext uri="{05A4C25C-085E-4340-85A3-A5531E510DB2}">
-      <thm15:themeFamily xmlns:thm15="http://schemas.microsoft.com/office/thememl/2012/main" xmlns="" name="Office Theme" id="{62F939B6-93AF-4DB8-9C6B-D6C7DFDC589F}" vid="{4A3C46E8-61CC-4603-A589-7422A47A8E4A}"/>
+      <thm15:themeFamily xmlns="" xmlns:thm15="http://schemas.microsoft.com/office/thememl/2012/main" name="Office Theme" id="{62F939B6-93AF-4DB8-9C6B-D6C7DFDC589F}" vid="{4A3C46E8-61CC-4603-A589-7422A47A8E4A}"/>
     </a:ext>
   </a:extLst>
 </a:theme>

--- a/JAVA OOPS ASSIGNMENTS -1 MOHIT YADAV.docx
+++ b/JAVA OOPS ASSIGNMENTS -1 MOHIT YADAV.docx
@@ -44,125 +44,25 @@
           <w:lang w:val="en-US"/>
         </w:rPr>
       </w:pPr>
-      <w:proofErr w:type="gramStart"/>
-      <w:r>
-        <w:rPr>
-          <w:b/>
-          <w:bCs/>
-          <w:sz w:val="40"/>
-          <w:szCs w:val="40"/>
-          <w:lang w:val="en-US"/>
-        </w:rPr>
-        <w:t>QUESTION  1</w:t>
-      </w:r>
-      <w:proofErr w:type="gramEnd"/>
-      <w:r>
-        <w:rPr>
-          <w:b/>
-          <w:bCs/>
-          <w:sz w:val="40"/>
-          <w:szCs w:val="40"/>
-          <w:lang w:val="en-US"/>
-        </w:rPr>
-        <w:t xml:space="preserve"> - &gt;</w:t>
-      </w:r>
-      <w:r>
-        <w:rPr>
-          <w:b/>
-          <w:bCs/>
-          <w:sz w:val="40"/>
-          <w:szCs w:val="40"/>
-          <w:lang w:val="en-US"/>
-        </w:rPr>
-        <w:t>Create a class name ‘Student’ with string variable ‘name’ and integer variable ‘</w:t>
-      </w:r>
-      <w:proofErr w:type="spellStart"/>
-      <w:r>
-        <w:rPr>
-          <w:b/>
-          <w:bCs/>
-          <w:sz w:val="40"/>
-          <w:szCs w:val="40"/>
-          <w:lang w:val="en-US"/>
-        </w:rPr>
-        <w:t>roll_no</w:t>
-      </w:r>
-      <w:proofErr w:type="spellEnd"/>
-      <w:r>
-        <w:rPr>
-          <w:b/>
-          <w:bCs/>
-          <w:sz w:val="40"/>
-          <w:szCs w:val="40"/>
-          <w:lang w:val="en-US"/>
-        </w:rPr>
-        <w:t xml:space="preserve">’. Assign the value of </w:t>
-      </w:r>
-      <w:proofErr w:type="spellStart"/>
-      <w:r>
-        <w:rPr>
-          <w:b/>
-          <w:bCs/>
-          <w:sz w:val="40"/>
-          <w:szCs w:val="40"/>
-          <w:lang w:val="en-US"/>
-        </w:rPr>
-        <w:t>roll_no</w:t>
-      </w:r>
-      <w:proofErr w:type="spellEnd"/>
-      <w:r>
-        <w:rPr>
-          <w:b/>
-          <w:bCs/>
-          <w:sz w:val="40"/>
-          <w:szCs w:val="40"/>
-          <w:lang w:val="en-US"/>
-        </w:rPr>
-        <w:t xml:space="preserve"> as ‘2’ and that of name as “</w:t>
-      </w:r>
-      <w:proofErr w:type="spellStart"/>
-      <w:r>
-        <w:rPr>
-          <w:b/>
-          <w:bCs/>
-          <w:sz w:val="40"/>
-          <w:szCs w:val="40"/>
-          <w:lang w:val="en-US"/>
-        </w:rPr>
-        <w:t>Mohit</w:t>
-      </w:r>
-      <w:proofErr w:type="spellEnd"/>
-      <w:r>
-        <w:rPr>
-          <w:b/>
-          <w:bCs/>
-          <w:sz w:val="40"/>
-          <w:szCs w:val="40"/>
-          <w:lang w:val="en-US"/>
-        </w:rPr>
-        <w:t xml:space="preserve">” by </w:t>
-      </w:r>
-      <w:proofErr w:type="gramStart"/>
-      <w:r>
-        <w:rPr>
-          <w:b/>
-          <w:bCs/>
-          <w:sz w:val="40"/>
-          <w:szCs w:val="40"/>
-          <w:lang w:val="en-US"/>
-        </w:rPr>
-        <w:t>creating  an</w:t>
-      </w:r>
-      <w:proofErr w:type="gramEnd"/>
-      <w:r>
-        <w:rPr>
-          <w:b/>
-          <w:bCs/>
-          <w:sz w:val="40"/>
-          <w:szCs w:val="40"/>
-          <w:lang w:val="en-US"/>
-        </w:rPr>
-        <w:t xml:space="preserve"> object of the class Student.</w:t>
+      <w:r>
+        <w:rPr>
+          <w:b/>
+          <w:bCs/>
+          <w:sz w:val="40"/>
+          <w:szCs w:val="40"/>
+          <w:lang w:val="en-US"/>
+        </w:rPr>
+        <w:t>QUESTION  1 - &gt;</w:t>
+      </w:r>
+      <w:r>
+        <w:rPr>
+          <w:b/>
+          <w:bCs/>
+          <w:sz w:val="40"/>
+          <w:szCs w:val="40"/>
+          <w:lang w:val="en-US"/>
+        </w:rPr>
+        <w:t>Create a class name ‘Student’ with string variable ‘name’ and integer variable ‘roll_no’. Assign the value of roll_no as ‘2’ and that of name as “Mohit” by creating  an object of the class Student.</w:t>
       </w:r>
     </w:p>
     <w:p>
@@ -212,7 +112,7 @@
                     </pic:cNvPicPr>
                   </pic:nvPicPr>
                   <pic:blipFill>
-                    <a:blip r:embed="rId4" cstate="print"/>
+                    <a:blip r:embed="rId6" cstate="print"/>
                     <a:srcRect/>
                     <a:stretch>
                       <a:fillRect/>
@@ -281,29 +181,7 @@
           <w:szCs w:val="40"/>
           <w:lang w:val="en-US"/>
         </w:rPr>
-        <w:t>QUESTION 2 -&gt; Assign and print the roll number, phone number and address of two students having name “</w:t>
-      </w:r>
-      <w:proofErr w:type="spellStart"/>
-      <w:r>
-        <w:rPr>
-          <w:b/>
-          <w:bCs/>
-          <w:sz w:val="40"/>
-          <w:szCs w:val="40"/>
-          <w:lang w:val="en-US"/>
-        </w:rPr>
-        <w:t>Mohit</w:t>
-      </w:r>
-      <w:proofErr w:type="spellEnd"/>
-      <w:r>
-        <w:rPr>
-          <w:b/>
-          <w:bCs/>
-          <w:sz w:val="40"/>
-          <w:szCs w:val="40"/>
-          <w:lang w:val="en-US"/>
-        </w:rPr>
-        <w:t>” and “Sanjay” respectively by creating two objects of class ‘Student1’.</w:t>
+        <w:t>QUESTION 2 -&gt; Assign and print the roll number, phone number and address of two students having name “Mohit” and “Sanjay” respectively by creating two objects of class ‘Student1’.</w:t>
       </w:r>
     </w:p>
     <w:p>
@@ -376,34 +254,179 @@
         <w:br/>
         <w:t xml:space="preserve">    </w:t>
       </w:r>
-      <w:proofErr w:type="spellStart"/>
       <w:r>
         <w:rPr>
           <w:color w:val="CF8E6D"/>
           <w:sz w:val="30"/>
           <w:szCs w:val="30"/>
         </w:rPr>
-        <w:t>int</w:t>
-      </w:r>
-      <w:proofErr w:type="spellEnd"/>
+        <w:t xml:space="preserve">int </w:t>
+      </w:r>
+      <w:r>
+        <w:rPr>
+          <w:color w:val="C77DBB"/>
+          <w:sz w:val="30"/>
+          <w:szCs w:val="30"/>
+        </w:rPr>
+        <w:t>roll_no</w:t>
+      </w:r>
+      <w:r>
+        <w:rPr>
+          <w:color w:val="BCBEC4"/>
+          <w:sz w:val="30"/>
+          <w:szCs w:val="30"/>
+        </w:rPr>
+        <w:t>;</w:t>
+      </w:r>
+      <w:r>
+        <w:rPr>
+          <w:color w:val="BCBEC4"/>
+          <w:sz w:val="30"/>
+          <w:szCs w:val="30"/>
+        </w:rPr>
+        <w:br/>
+        <w:t xml:space="preserve">    String </w:t>
+      </w:r>
+      <w:r>
+        <w:rPr>
+          <w:color w:val="C77DBB"/>
+          <w:sz w:val="30"/>
+          <w:szCs w:val="30"/>
+        </w:rPr>
+        <w:t>phone_no</w:t>
+      </w:r>
+      <w:r>
+        <w:rPr>
+          <w:color w:val="BCBEC4"/>
+          <w:sz w:val="30"/>
+          <w:szCs w:val="30"/>
+        </w:rPr>
+        <w:t>;</w:t>
+      </w:r>
+      <w:r>
+        <w:rPr>
+          <w:color w:val="BCBEC4"/>
+          <w:sz w:val="30"/>
+          <w:szCs w:val="30"/>
+        </w:rPr>
+        <w:br/>
+        <w:t xml:space="preserve">    String </w:t>
+      </w:r>
+      <w:r>
+        <w:rPr>
+          <w:color w:val="C77DBB"/>
+          <w:sz w:val="30"/>
+          <w:szCs w:val="30"/>
+        </w:rPr>
+        <w:t>address</w:t>
+      </w:r>
+      <w:r>
+        <w:rPr>
+          <w:color w:val="BCBEC4"/>
+          <w:sz w:val="30"/>
+          <w:szCs w:val="30"/>
+        </w:rPr>
+        <w:t>;</w:t>
+      </w:r>
+      <w:r>
+        <w:rPr>
+          <w:color w:val="BCBEC4"/>
+          <w:sz w:val="30"/>
+          <w:szCs w:val="30"/>
+        </w:rPr>
+        <w:br/>
+      </w:r>
+      <w:r>
+        <w:rPr>
+          <w:color w:val="BCBEC4"/>
+          <w:sz w:val="30"/>
+          <w:szCs w:val="30"/>
+        </w:rPr>
+        <w:br/>
+        <w:t xml:space="preserve">    </w:t>
+      </w:r>
       <w:r>
         <w:rPr>
           <w:color w:val="CF8E6D"/>
           <w:sz w:val="30"/>
           <w:szCs w:val="30"/>
         </w:rPr>
-        <w:t xml:space="preserve"> </w:t>
-      </w:r>
-      <w:proofErr w:type="spellStart"/>
-      <w:r>
-        <w:rPr>
-          <w:color w:val="C77DBB"/>
-          <w:sz w:val="30"/>
-          <w:szCs w:val="30"/>
-        </w:rPr>
-        <w:t>roll_no</w:t>
-      </w:r>
-      <w:proofErr w:type="spellEnd"/>
+        <w:t xml:space="preserve">public static void </w:t>
+      </w:r>
+      <w:r>
+        <w:rPr>
+          <w:color w:val="56A8F5"/>
+          <w:sz w:val="30"/>
+          <w:szCs w:val="30"/>
+        </w:rPr>
+        <w:t>main</w:t>
+      </w:r>
+      <w:r>
+        <w:rPr>
+          <w:color w:val="BCBEC4"/>
+          <w:sz w:val="30"/>
+          <w:szCs w:val="30"/>
+        </w:rPr>
+        <w:t>(String[] args) {</w:t>
+      </w:r>
+      <w:r>
+        <w:rPr>
+          <w:color w:val="BCBEC4"/>
+          <w:sz w:val="30"/>
+          <w:szCs w:val="30"/>
+        </w:rPr>
+        <w:br/>
+        <w:t xml:space="preserve">        Student1 student1 = </w:t>
+      </w:r>
+      <w:r>
+        <w:rPr>
+          <w:color w:val="CF8E6D"/>
+          <w:sz w:val="30"/>
+          <w:szCs w:val="30"/>
+        </w:rPr>
+        <w:t xml:space="preserve">new </w:t>
+      </w:r>
+      <w:r>
+        <w:rPr>
+          <w:color w:val="BCBEC4"/>
+          <w:sz w:val="30"/>
+          <w:szCs w:val="30"/>
+        </w:rPr>
+        <w:t>Student1();</w:t>
+      </w:r>
+      <w:r>
+        <w:rPr>
+          <w:color w:val="BCBEC4"/>
+          <w:sz w:val="30"/>
+          <w:szCs w:val="30"/>
+        </w:rPr>
+        <w:br/>
+        <w:t xml:space="preserve">        student1.</w:t>
+      </w:r>
+      <w:r>
+        <w:rPr>
+          <w:color w:val="C77DBB"/>
+          <w:sz w:val="30"/>
+          <w:szCs w:val="30"/>
+        </w:rPr>
+        <w:t xml:space="preserve">name </w:t>
+      </w:r>
+      <w:r>
+        <w:rPr>
+          <w:color w:val="BCBEC4"/>
+          <w:sz w:val="30"/>
+          <w:szCs w:val="30"/>
+        </w:rPr>
+        <w:t xml:space="preserve">= </w:t>
+      </w:r>
+      <w:r>
+        <w:rPr>
+          <w:color w:val="6AAB73"/>
+          <w:sz w:val="30"/>
+          <w:szCs w:val="30"/>
+        </w:rPr>
+        <w:t>"Mohit"</w:t>
+      </w:r>
       <w:r>
         <w:rPr>
           <w:color w:val="BCBEC4"/>
@@ -419,18 +442,32 @@
           <w:szCs w:val="30"/>
         </w:rPr>
         <w:br/>
-        <w:t xml:space="preserve">    String </w:t>
-      </w:r>
-      <w:proofErr w:type="spellStart"/>
-      <w:r>
-        <w:rPr>
-          <w:color w:val="C77DBB"/>
-          <w:sz w:val="30"/>
-          <w:szCs w:val="30"/>
-        </w:rPr>
-        <w:t>phone_no</w:t>
-      </w:r>
-      <w:proofErr w:type="spellEnd"/>
+        <w:t xml:space="preserve">        student1.</w:t>
+      </w:r>
+      <w:r>
+        <w:rPr>
+          <w:color w:val="C77DBB"/>
+          <w:sz w:val="30"/>
+          <w:szCs w:val="30"/>
+        </w:rPr>
+        <w:t xml:space="preserve">roll_no </w:t>
+      </w:r>
+      <w:r>
+        <w:rPr>
+          <w:color w:val="BCBEC4"/>
+          <w:sz w:val="30"/>
+          <w:szCs w:val="30"/>
+        </w:rPr>
+        <w:t xml:space="preserve">= </w:t>
+      </w:r>
+      <w:r>
+        <w:rPr>
+          <w:color w:val="2AACB8"/>
+          <w:sz w:val="30"/>
+          <w:szCs w:val="30"/>
+        </w:rPr>
+        <w:t>101</w:t>
+      </w:r>
       <w:r>
         <w:rPr>
           <w:color w:val="BCBEC4"/>
@@ -446,15 +483,31 @@
           <w:szCs w:val="30"/>
         </w:rPr>
         <w:br/>
-        <w:t xml:space="preserve">    String </w:t>
-      </w:r>
-      <w:r>
-        <w:rPr>
-          <w:color w:val="C77DBB"/>
-          <w:sz w:val="30"/>
-          <w:szCs w:val="30"/>
-        </w:rPr>
-        <w:t>address</w:t>
+        <w:t xml:space="preserve">        student1.</w:t>
+      </w:r>
+      <w:r>
+        <w:rPr>
+          <w:color w:val="C77DBB"/>
+          <w:sz w:val="30"/>
+          <w:szCs w:val="30"/>
+        </w:rPr>
+        <w:t xml:space="preserve">phone_no </w:t>
+      </w:r>
+      <w:r>
+        <w:rPr>
+          <w:color w:val="BCBEC4"/>
+          <w:sz w:val="30"/>
+          <w:szCs w:val="30"/>
+        </w:rPr>
+        <w:t xml:space="preserve">= </w:t>
+      </w:r>
+      <w:r>
+        <w:rPr>
+          <w:color w:val="6AAB73"/>
+          <w:sz w:val="30"/>
+          <w:szCs w:val="30"/>
+        </w:rPr>
+        <w:t>"9876543210"</w:t>
       </w:r>
       <w:r>
         <w:rPr>
@@ -471,15 +524,56 @@
           <w:szCs w:val="30"/>
         </w:rPr>
         <w:br/>
-      </w:r>
-      <w:r>
-        <w:rPr>
-          <w:color w:val="BCBEC4"/>
-          <w:sz w:val="30"/>
-          <w:szCs w:val="30"/>
-        </w:rPr>
-        <w:br/>
-        <w:t xml:space="preserve">    </w:t>
+        <w:t xml:space="preserve">        student1.</w:t>
+      </w:r>
+      <w:r>
+        <w:rPr>
+          <w:color w:val="C77DBB"/>
+          <w:sz w:val="30"/>
+          <w:szCs w:val="30"/>
+        </w:rPr>
+        <w:t xml:space="preserve">address </w:t>
+      </w:r>
+      <w:r>
+        <w:rPr>
+          <w:color w:val="BCBEC4"/>
+          <w:sz w:val="30"/>
+          <w:szCs w:val="30"/>
+        </w:rPr>
+        <w:t xml:space="preserve">= </w:t>
+      </w:r>
+      <w:r>
+        <w:rPr>
+          <w:color w:val="6AAB73"/>
+          <w:sz w:val="30"/>
+          <w:szCs w:val="30"/>
+        </w:rPr>
+        <w:t>"Delhi"</w:t>
+      </w:r>
+      <w:r>
+        <w:rPr>
+          <w:color w:val="BCBEC4"/>
+          <w:sz w:val="30"/>
+          <w:szCs w:val="30"/>
+        </w:rPr>
+        <w:t>;</w:t>
+      </w:r>
+      <w:r>
+        <w:rPr>
+          <w:color w:val="BCBEC4"/>
+          <w:sz w:val="30"/>
+          <w:szCs w:val="30"/>
+        </w:rPr>
+        <w:br/>
+      </w:r>
+      <w:r>
+        <w:rPr>
+          <w:color w:val="BCBEC4"/>
+          <w:sz w:val="30"/>
+          <w:szCs w:val="30"/>
+        </w:rPr>
+        <w:br/>
+        <w:t xml:space="preserve">        Student1 student2 = </w:t>
       </w:r>
       <w:r>
         <w:rPr>
@@ -487,75 +581,6 @@
           <w:sz w:val="30"/>
           <w:szCs w:val="30"/>
         </w:rPr>
-        <w:t xml:space="preserve">public static void </w:t>
-      </w:r>
-      <w:r>
-        <w:rPr>
-          <w:color w:val="56A8F5"/>
-          <w:sz w:val="30"/>
-          <w:szCs w:val="30"/>
-        </w:rPr>
-        <w:t>main</w:t>
-      </w:r>
-      <w:r>
-        <w:rPr>
-          <w:color w:val="BCBEC4"/>
-          <w:sz w:val="30"/>
-          <w:szCs w:val="30"/>
-        </w:rPr>
-        <w:t xml:space="preserve">(String[] </w:t>
-      </w:r>
-      <w:proofErr w:type="spellStart"/>
-      <w:r>
-        <w:rPr>
-          <w:color w:val="BCBEC4"/>
-          <w:sz w:val="30"/>
-          <w:szCs w:val="30"/>
-        </w:rPr>
-        <w:t>args</w:t>
-      </w:r>
-      <w:proofErr w:type="spellEnd"/>
-      <w:r>
-        <w:rPr>
-          <w:color w:val="BCBEC4"/>
-          <w:sz w:val="30"/>
-          <w:szCs w:val="30"/>
-        </w:rPr>
-        <w:t>) {</w:t>
-      </w:r>
-      <w:r>
-        <w:rPr>
-          <w:color w:val="BCBEC4"/>
-          <w:sz w:val="30"/>
-          <w:szCs w:val="30"/>
-        </w:rPr>
-        <w:br/>
-        <w:t xml:space="preserve">        Student1 </w:t>
-      </w:r>
-      <w:proofErr w:type="spellStart"/>
-      <w:r>
-        <w:rPr>
-          <w:color w:val="BCBEC4"/>
-          <w:sz w:val="30"/>
-          <w:szCs w:val="30"/>
-        </w:rPr>
-        <w:t>student1</w:t>
-      </w:r>
-      <w:proofErr w:type="spellEnd"/>
-      <w:r>
-        <w:rPr>
-          <w:color w:val="BCBEC4"/>
-          <w:sz w:val="30"/>
-          <w:szCs w:val="30"/>
-        </w:rPr>
-        <w:t xml:space="preserve"> = </w:t>
-      </w:r>
-      <w:r>
-        <w:rPr>
-          <w:color w:val="CF8E6D"/>
-          <w:sz w:val="30"/>
-          <w:szCs w:val="30"/>
-        </w:rPr>
         <w:t xml:space="preserve">new </w:t>
       </w:r>
       <w:r>
@@ -573,7 +598,7 @@
           <w:szCs w:val="30"/>
         </w:rPr>
         <w:br/>
-        <w:t xml:space="preserve">        student1.</w:t>
+        <w:t xml:space="preserve">        student2.</w:t>
       </w:r>
       <w:r>
         <w:rPr>
@@ -597,25 +622,130 @@
           <w:sz w:val="30"/>
           <w:szCs w:val="30"/>
         </w:rPr>
-        <w:t>"</w:t>
-      </w:r>
-      <w:proofErr w:type="spellStart"/>
+        <w:t>"Sanjay"</w:t>
+      </w:r>
+      <w:r>
+        <w:rPr>
+          <w:color w:val="BCBEC4"/>
+          <w:sz w:val="30"/>
+          <w:szCs w:val="30"/>
+        </w:rPr>
+        <w:t>;</w:t>
+      </w:r>
+      <w:r>
+        <w:rPr>
+          <w:color w:val="BCBEC4"/>
+          <w:sz w:val="30"/>
+          <w:szCs w:val="30"/>
+        </w:rPr>
+        <w:br/>
+        <w:t xml:space="preserve">        student2.</w:t>
+      </w:r>
+      <w:r>
+        <w:rPr>
+          <w:color w:val="C77DBB"/>
+          <w:sz w:val="30"/>
+          <w:szCs w:val="30"/>
+        </w:rPr>
+        <w:t xml:space="preserve">roll_no </w:t>
+      </w:r>
+      <w:r>
+        <w:rPr>
+          <w:color w:val="BCBEC4"/>
+          <w:sz w:val="30"/>
+          <w:szCs w:val="30"/>
+        </w:rPr>
+        <w:t xml:space="preserve">= </w:t>
+      </w:r>
+      <w:r>
+        <w:rPr>
+          <w:color w:val="2AACB8"/>
+          <w:sz w:val="30"/>
+          <w:szCs w:val="30"/>
+        </w:rPr>
+        <w:t>102</w:t>
+      </w:r>
+      <w:r>
+        <w:rPr>
+          <w:color w:val="BCBEC4"/>
+          <w:sz w:val="30"/>
+          <w:szCs w:val="30"/>
+        </w:rPr>
+        <w:t>;</w:t>
+      </w:r>
+      <w:r>
+        <w:rPr>
+          <w:color w:val="BCBEC4"/>
+          <w:sz w:val="30"/>
+          <w:szCs w:val="30"/>
+        </w:rPr>
+        <w:br/>
+        <w:t xml:space="preserve">        student2.</w:t>
+      </w:r>
+      <w:r>
+        <w:rPr>
+          <w:color w:val="C77DBB"/>
+          <w:sz w:val="30"/>
+          <w:szCs w:val="30"/>
+        </w:rPr>
+        <w:t xml:space="preserve">phone_no </w:t>
+      </w:r>
+      <w:r>
+        <w:rPr>
+          <w:color w:val="BCBEC4"/>
+          <w:sz w:val="30"/>
+          <w:szCs w:val="30"/>
+        </w:rPr>
+        <w:t xml:space="preserve">= </w:t>
+      </w:r>
       <w:r>
         <w:rPr>
           <w:color w:val="6AAB73"/>
           <w:sz w:val="30"/>
           <w:szCs w:val="30"/>
         </w:rPr>
-        <w:t>Mohit</w:t>
-      </w:r>
-      <w:proofErr w:type="spellEnd"/>
+        <w:t>"8765432109"</w:t>
+      </w:r>
+      <w:r>
+        <w:rPr>
+          <w:color w:val="BCBEC4"/>
+          <w:sz w:val="30"/>
+          <w:szCs w:val="30"/>
+        </w:rPr>
+        <w:t>;</w:t>
+      </w:r>
+      <w:r>
+        <w:rPr>
+          <w:color w:val="BCBEC4"/>
+          <w:sz w:val="30"/>
+          <w:szCs w:val="30"/>
+        </w:rPr>
+        <w:br/>
+        <w:t xml:space="preserve">        student2.</w:t>
+      </w:r>
+      <w:r>
+        <w:rPr>
+          <w:color w:val="C77DBB"/>
+          <w:sz w:val="30"/>
+          <w:szCs w:val="30"/>
+        </w:rPr>
+        <w:t xml:space="preserve">address </w:t>
+      </w:r>
+      <w:r>
+        <w:rPr>
+          <w:color w:val="BCBEC4"/>
+          <w:sz w:val="30"/>
+          <w:szCs w:val="30"/>
+        </w:rPr>
+        <w:t xml:space="preserve">= </w:t>
+      </w:r>
       <w:r>
         <w:rPr>
           <w:color w:val="6AAB73"/>
           <w:sz w:val="30"/>
           <w:szCs w:val="30"/>
         </w:rPr>
-        <w:t>"</w:t>
+        <w:t>"Mumbai"</w:t>
       </w:r>
       <w:r>
         <w:rPr>
@@ -632,344 +762,15 @@
           <w:szCs w:val="30"/>
         </w:rPr>
         <w:br/>
-        <w:t xml:space="preserve">        student1.</w:t>
-      </w:r>
-      <w:r>
-        <w:rPr>
-          <w:color w:val="C77DBB"/>
-          <w:sz w:val="30"/>
-          <w:szCs w:val="30"/>
-        </w:rPr>
-        <w:t xml:space="preserve">roll_no </w:t>
-      </w:r>
-      <w:r>
-        <w:rPr>
-          <w:color w:val="BCBEC4"/>
-          <w:sz w:val="30"/>
-          <w:szCs w:val="30"/>
-        </w:rPr>
-        <w:t xml:space="preserve">= </w:t>
-      </w:r>
-      <w:r>
-        <w:rPr>
-          <w:color w:val="2AACB8"/>
-          <w:sz w:val="30"/>
-          <w:szCs w:val="30"/>
-        </w:rPr>
-        <w:t>101</w:t>
-      </w:r>
-      <w:r>
-        <w:rPr>
-          <w:color w:val="BCBEC4"/>
-          <w:sz w:val="30"/>
-          <w:szCs w:val="30"/>
-        </w:rPr>
-        <w:t>;</w:t>
-      </w:r>
-      <w:r>
-        <w:rPr>
-          <w:color w:val="BCBEC4"/>
-          <w:sz w:val="30"/>
-          <w:szCs w:val="30"/>
-        </w:rPr>
-        <w:br/>
-        <w:t xml:space="preserve">        student1.</w:t>
-      </w:r>
-      <w:r>
-        <w:rPr>
-          <w:color w:val="C77DBB"/>
-          <w:sz w:val="30"/>
-          <w:szCs w:val="30"/>
-        </w:rPr>
-        <w:t xml:space="preserve">phone_no </w:t>
-      </w:r>
-      <w:r>
-        <w:rPr>
-          <w:color w:val="BCBEC4"/>
-          <w:sz w:val="30"/>
-          <w:szCs w:val="30"/>
-        </w:rPr>
-        <w:t xml:space="preserve">= </w:t>
-      </w:r>
-      <w:r>
-        <w:rPr>
-          <w:color w:val="6AAB73"/>
-          <w:sz w:val="30"/>
-          <w:szCs w:val="30"/>
-        </w:rPr>
-        <w:t>"9876543210"</w:t>
-      </w:r>
-      <w:r>
-        <w:rPr>
-          <w:color w:val="BCBEC4"/>
-          <w:sz w:val="30"/>
-          <w:szCs w:val="30"/>
-        </w:rPr>
-        <w:t>;</w:t>
-      </w:r>
-      <w:r>
-        <w:rPr>
-          <w:color w:val="BCBEC4"/>
-          <w:sz w:val="30"/>
-          <w:szCs w:val="30"/>
-        </w:rPr>
-        <w:br/>
-        <w:t xml:space="preserve">        student1.</w:t>
-      </w:r>
-      <w:r>
-        <w:rPr>
-          <w:color w:val="C77DBB"/>
-          <w:sz w:val="30"/>
-          <w:szCs w:val="30"/>
-        </w:rPr>
-        <w:t xml:space="preserve">address </w:t>
-      </w:r>
-      <w:r>
-        <w:rPr>
-          <w:color w:val="BCBEC4"/>
-          <w:sz w:val="30"/>
-          <w:szCs w:val="30"/>
-        </w:rPr>
-        <w:t xml:space="preserve">= </w:t>
-      </w:r>
-      <w:r>
-        <w:rPr>
-          <w:color w:val="6AAB73"/>
-          <w:sz w:val="30"/>
-          <w:szCs w:val="30"/>
-        </w:rPr>
-        <w:t>"Delhi"</w:t>
-      </w:r>
-      <w:r>
-        <w:rPr>
-          <w:color w:val="BCBEC4"/>
-          <w:sz w:val="30"/>
-          <w:szCs w:val="30"/>
-        </w:rPr>
-        <w:t>;</w:t>
-      </w:r>
-      <w:r>
-        <w:rPr>
-          <w:color w:val="BCBEC4"/>
-          <w:sz w:val="30"/>
-          <w:szCs w:val="30"/>
-        </w:rPr>
-        <w:br/>
-      </w:r>
-      <w:r>
-        <w:rPr>
-          <w:color w:val="BCBEC4"/>
-          <w:sz w:val="30"/>
-          <w:szCs w:val="30"/>
-        </w:rPr>
-        <w:br/>
-        <w:t xml:space="preserve">        Student1 student2 = </w:t>
-      </w:r>
-      <w:r>
-        <w:rPr>
-          <w:color w:val="CF8E6D"/>
-          <w:sz w:val="30"/>
-          <w:szCs w:val="30"/>
-        </w:rPr>
-        <w:t xml:space="preserve">new </w:t>
-      </w:r>
-      <w:r>
-        <w:rPr>
-          <w:color w:val="BCBEC4"/>
-          <w:sz w:val="30"/>
-          <w:szCs w:val="30"/>
-        </w:rPr>
-        <w:t>Student1();</w:t>
-      </w:r>
-      <w:r>
-        <w:rPr>
-          <w:color w:val="BCBEC4"/>
-          <w:sz w:val="30"/>
-          <w:szCs w:val="30"/>
-        </w:rPr>
-        <w:br/>
-        <w:t xml:space="preserve">        student2.</w:t>
-      </w:r>
-      <w:r>
-        <w:rPr>
-          <w:color w:val="C77DBB"/>
-          <w:sz w:val="30"/>
-          <w:szCs w:val="30"/>
-        </w:rPr>
-        <w:t xml:space="preserve">name </w:t>
-      </w:r>
-      <w:r>
-        <w:rPr>
-          <w:color w:val="BCBEC4"/>
-          <w:sz w:val="30"/>
-          <w:szCs w:val="30"/>
-        </w:rPr>
-        <w:t xml:space="preserve">= </w:t>
-      </w:r>
-      <w:r>
-        <w:rPr>
-          <w:color w:val="6AAB73"/>
-          <w:sz w:val="30"/>
-          <w:szCs w:val="30"/>
-        </w:rPr>
-        <w:t>"Sanjay"</w:t>
-      </w:r>
-      <w:r>
-        <w:rPr>
-          <w:color w:val="BCBEC4"/>
-          <w:sz w:val="30"/>
-          <w:szCs w:val="30"/>
-        </w:rPr>
-        <w:t>;</w:t>
-      </w:r>
-      <w:r>
-        <w:rPr>
-          <w:color w:val="BCBEC4"/>
-          <w:sz w:val="30"/>
-          <w:szCs w:val="30"/>
-        </w:rPr>
-        <w:br/>
-        <w:t xml:space="preserve">        student2.</w:t>
-      </w:r>
-      <w:r>
-        <w:rPr>
-          <w:color w:val="C77DBB"/>
-          <w:sz w:val="30"/>
-          <w:szCs w:val="30"/>
-        </w:rPr>
-        <w:t xml:space="preserve">roll_no </w:t>
-      </w:r>
-      <w:r>
-        <w:rPr>
-          <w:color w:val="BCBEC4"/>
-          <w:sz w:val="30"/>
-          <w:szCs w:val="30"/>
-        </w:rPr>
-        <w:t xml:space="preserve">= </w:t>
-      </w:r>
-      <w:r>
-        <w:rPr>
-          <w:color w:val="2AACB8"/>
-          <w:sz w:val="30"/>
-          <w:szCs w:val="30"/>
-        </w:rPr>
-        <w:t>102</w:t>
-      </w:r>
-      <w:r>
-        <w:rPr>
-          <w:color w:val="BCBEC4"/>
-          <w:sz w:val="30"/>
-          <w:szCs w:val="30"/>
-        </w:rPr>
-        <w:t>;</w:t>
-      </w:r>
-      <w:r>
-        <w:rPr>
-          <w:color w:val="BCBEC4"/>
-          <w:sz w:val="30"/>
-          <w:szCs w:val="30"/>
-        </w:rPr>
-        <w:br/>
-        <w:t xml:space="preserve">        student2.</w:t>
-      </w:r>
-      <w:r>
-        <w:rPr>
-          <w:color w:val="C77DBB"/>
-          <w:sz w:val="30"/>
-          <w:szCs w:val="30"/>
-        </w:rPr>
-        <w:t xml:space="preserve">phone_no </w:t>
-      </w:r>
-      <w:r>
-        <w:rPr>
-          <w:color w:val="BCBEC4"/>
-          <w:sz w:val="30"/>
-          <w:szCs w:val="30"/>
-        </w:rPr>
-        <w:t xml:space="preserve">= </w:t>
-      </w:r>
-      <w:r>
-        <w:rPr>
-          <w:color w:val="6AAB73"/>
-          <w:sz w:val="30"/>
-          <w:szCs w:val="30"/>
-        </w:rPr>
-        <w:t>"8765432109"</w:t>
-      </w:r>
-      <w:r>
-        <w:rPr>
-          <w:color w:val="BCBEC4"/>
-          <w:sz w:val="30"/>
-          <w:szCs w:val="30"/>
-        </w:rPr>
-        <w:t>;</w:t>
-      </w:r>
-      <w:r>
-        <w:rPr>
-          <w:color w:val="BCBEC4"/>
-          <w:sz w:val="30"/>
-          <w:szCs w:val="30"/>
-        </w:rPr>
-        <w:br/>
-        <w:t xml:space="preserve">        student2.</w:t>
-      </w:r>
-      <w:r>
-        <w:rPr>
-          <w:color w:val="C77DBB"/>
-          <w:sz w:val="30"/>
-          <w:szCs w:val="30"/>
-        </w:rPr>
-        <w:t xml:space="preserve">address </w:t>
-      </w:r>
-      <w:r>
-        <w:rPr>
-          <w:color w:val="BCBEC4"/>
-          <w:sz w:val="30"/>
-          <w:szCs w:val="30"/>
-        </w:rPr>
-        <w:t xml:space="preserve">= </w:t>
-      </w:r>
-      <w:r>
-        <w:rPr>
-          <w:color w:val="6AAB73"/>
-          <w:sz w:val="30"/>
-          <w:szCs w:val="30"/>
-        </w:rPr>
-        <w:t>"Mumbai"</w:t>
-      </w:r>
-      <w:r>
-        <w:rPr>
-          <w:color w:val="BCBEC4"/>
-          <w:sz w:val="30"/>
-          <w:szCs w:val="30"/>
-        </w:rPr>
-        <w:t>;</w:t>
-      </w:r>
-      <w:r>
-        <w:rPr>
-          <w:color w:val="BCBEC4"/>
-          <w:sz w:val="30"/>
-          <w:szCs w:val="30"/>
-        </w:rPr>
-        <w:br/>
-      </w:r>
-      <w:r>
-        <w:rPr>
-          <w:color w:val="BCBEC4"/>
-          <w:sz w:val="30"/>
-          <w:szCs w:val="30"/>
-        </w:rPr>
-        <w:br/>
-        <w:t xml:space="preserve">        </w:t>
-      </w:r>
-      <w:proofErr w:type="spellStart"/>
-      <w:r>
-        <w:rPr>
-          <w:color w:val="BCBEC4"/>
-          <w:sz w:val="30"/>
-          <w:szCs w:val="30"/>
-        </w:rPr>
-        <w:t>System.</w:t>
+      </w:r>
+      <w:r>
+        <w:rPr>
+          <w:color w:val="BCBEC4"/>
+          <w:sz w:val="30"/>
+          <w:szCs w:val="30"/>
+        </w:rPr>
+        <w:br/>
+        <w:t xml:space="preserve">        System.</w:t>
       </w:r>
       <w:r>
         <w:rPr>
@@ -987,16 +788,7 @@
           <w:sz w:val="30"/>
           <w:szCs w:val="30"/>
         </w:rPr>
-        <w:t>.println</w:t>
-      </w:r>
-      <w:proofErr w:type="spellEnd"/>
-      <w:r>
-        <w:rPr>
-          <w:color w:val="BCBEC4"/>
-          <w:sz w:val="30"/>
-          <w:szCs w:val="30"/>
-        </w:rPr>
-        <w:t>(</w:t>
+        <w:t>.println(</w:t>
       </w:r>
       <w:r>
         <w:rPr>
@@ -1037,16 +829,7 @@
           <w:szCs w:val="30"/>
         </w:rPr>
         <w:br/>
-        <w:t xml:space="preserve">        </w:t>
-      </w:r>
-      <w:proofErr w:type="spellStart"/>
-      <w:r>
-        <w:rPr>
-          <w:color w:val="BCBEC4"/>
-          <w:sz w:val="30"/>
-          <w:szCs w:val="30"/>
-        </w:rPr>
-        <w:t>System.</w:t>
+        <w:t xml:space="preserve">        System.</w:t>
       </w:r>
       <w:r>
         <w:rPr>
@@ -1064,16 +847,7 @@
           <w:sz w:val="30"/>
           <w:szCs w:val="30"/>
         </w:rPr>
-        <w:t>.println</w:t>
-      </w:r>
-      <w:proofErr w:type="spellEnd"/>
-      <w:r>
-        <w:rPr>
-          <w:color w:val="BCBEC4"/>
-          <w:sz w:val="30"/>
-          <w:szCs w:val="30"/>
-        </w:rPr>
-        <w:t>(</w:t>
+        <w:t>.println(</w:t>
       </w:r>
       <w:r>
         <w:rPr>
@@ -1114,16 +888,7 @@
           <w:szCs w:val="30"/>
         </w:rPr>
         <w:br/>
-        <w:t xml:space="preserve">        </w:t>
-      </w:r>
-      <w:proofErr w:type="spellStart"/>
-      <w:r>
-        <w:rPr>
-          <w:color w:val="BCBEC4"/>
-          <w:sz w:val="30"/>
-          <w:szCs w:val="30"/>
-        </w:rPr>
-        <w:t>System.</w:t>
+        <w:t xml:space="preserve">        System.</w:t>
       </w:r>
       <w:r>
         <w:rPr>
@@ -1141,16 +906,7 @@
           <w:sz w:val="30"/>
           <w:szCs w:val="30"/>
         </w:rPr>
-        <w:t>.println</w:t>
-      </w:r>
-      <w:proofErr w:type="spellEnd"/>
-      <w:r>
-        <w:rPr>
-          <w:color w:val="BCBEC4"/>
-          <w:sz w:val="30"/>
-          <w:szCs w:val="30"/>
-        </w:rPr>
-        <w:t>(</w:t>
+        <w:t>.println(</w:t>
       </w:r>
       <w:r>
         <w:rPr>
@@ -1191,16 +947,7 @@
           <w:szCs w:val="30"/>
         </w:rPr>
         <w:br/>
-        <w:t xml:space="preserve">        </w:t>
-      </w:r>
-      <w:proofErr w:type="spellStart"/>
-      <w:r>
-        <w:rPr>
-          <w:color w:val="BCBEC4"/>
-          <w:sz w:val="30"/>
-          <w:szCs w:val="30"/>
-        </w:rPr>
-        <w:t>System.</w:t>
+        <w:t xml:space="preserve">        System.</w:t>
       </w:r>
       <w:r>
         <w:rPr>
@@ -1218,16 +965,7 @@
           <w:sz w:val="30"/>
           <w:szCs w:val="30"/>
         </w:rPr>
-        <w:t>.println</w:t>
-      </w:r>
-      <w:proofErr w:type="spellEnd"/>
-      <w:r>
-        <w:rPr>
-          <w:color w:val="BCBEC4"/>
-          <w:sz w:val="30"/>
-          <w:szCs w:val="30"/>
-        </w:rPr>
-        <w:t>(</w:t>
+        <w:t>.println(</w:t>
       </w:r>
       <w:r>
         <w:rPr>
@@ -1276,16 +1014,7 @@
           <w:szCs w:val="30"/>
         </w:rPr>
         <w:br/>
-        <w:t xml:space="preserve">        </w:t>
-      </w:r>
-      <w:proofErr w:type="spellStart"/>
-      <w:r>
-        <w:rPr>
-          <w:color w:val="BCBEC4"/>
-          <w:sz w:val="30"/>
-          <w:szCs w:val="30"/>
-        </w:rPr>
-        <w:t>System.</w:t>
+        <w:t xml:space="preserve">        System.</w:t>
       </w:r>
       <w:r>
         <w:rPr>
@@ -1303,42 +1032,24 @@
           <w:sz w:val="30"/>
           <w:szCs w:val="30"/>
         </w:rPr>
-        <w:t>.println</w:t>
-      </w:r>
-      <w:proofErr w:type="spellEnd"/>
-      <w:r>
-        <w:rPr>
-          <w:color w:val="BCBEC4"/>
-          <w:sz w:val="30"/>
-          <w:szCs w:val="30"/>
-        </w:rPr>
-        <w:t>();</w:t>
-      </w:r>
-      <w:r>
-        <w:rPr>
-          <w:color w:val="BCBEC4"/>
-          <w:sz w:val="30"/>
-          <w:szCs w:val="30"/>
-        </w:rPr>
-        <w:br/>
-      </w:r>
-      <w:r>
-        <w:rPr>
-          <w:color w:val="BCBEC4"/>
-          <w:sz w:val="30"/>
-          <w:szCs w:val="30"/>
-        </w:rPr>
-        <w:br/>
-        <w:t xml:space="preserve">        </w:t>
-      </w:r>
-      <w:proofErr w:type="spellStart"/>
-      <w:r>
-        <w:rPr>
-          <w:color w:val="BCBEC4"/>
-          <w:sz w:val="30"/>
-          <w:szCs w:val="30"/>
-        </w:rPr>
-        <w:t>System.</w:t>
+        <w:t>.println();</w:t>
+      </w:r>
+      <w:r>
+        <w:rPr>
+          <w:color w:val="BCBEC4"/>
+          <w:sz w:val="30"/>
+          <w:szCs w:val="30"/>
+        </w:rPr>
+        <w:br/>
+      </w:r>
+      <w:r>
+        <w:rPr>
+          <w:color w:val="BCBEC4"/>
+          <w:sz w:val="30"/>
+          <w:szCs w:val="30"/>
+        </w:rPr>
+        <w:br/>
+        <w:t xml:space="preserve">        System.</w:t>
       </w:r>
       <w:r>
         <w:rPr>
@@ -1356,16 +1067,7 @@
           <w:sz w:val="30"/>
           <w:szCs w:val="30"/>
         </w:rPr>
-        <w:t>.println</w:t>
-      </w:r>
-      <w:proofErr w:type="spellEnd"/>
-      <w:r>
-        <w:rPr>
-          <w:color w:val="BCBEC4"/>
-          <w:sz w:val="30"/>
-          <w:szCs w:val="30"/>
-        </w:rPr>
-        <w:t>(</w:t>
+        <w:t>.println(</w:t>
       </w:r>
       <w:r>
         <w:rPr>
@@ -1406,16 +1108,7 @@
           <w:szCs w:val="30"/>
         </w:rPr>
         <w:br/>
-        <w:t xml:space="preserve">        </w:t>
-      </w:r>
-      <w:proofErr w:type="spellStart"/>
-      <w:r>
-        <w:rPr>
-          <w:color w:val="BCBEC4"/>
-          <w:sz w:val="30"/>
-          <w:szCs w:val="30"/>
-        </w:rPr>
-        <w:t>System.</w:t>
+        <w:t xml:space="preserve">        System.</w:t>
       </w:r>
       <w:r>
         <w:rPr>
@@ -1433,16 +1126,7 @@
           <w:sz w:val="30"/>
           <w:szCs w:val="30"/>
         </w:rPr>
-        <w:t>.println</w:t>
-      </w:r>
-      <w:proofErr w:type="spellEnd"/>
-      <w:r>
-        <w:rPr>
-          <w:color w:val="BCBEC4"/>
-          <w:sz w:val="30"/>
-          <w:szCs w:val="30"/>
-        </w:rPr>
-        <w:t>(</w:t>
+        <w:t>.println(</w:t>
       </w:r>
       <w:r>
         <w:rPr>
@@ -1483,16 +1167,7 @@
           <w:szCs w:val="30"/>
         </w:rPr>
         <w:br/>
-        <w:t xml:space="preserve">        </w:t>
-      </w:r>
-      <w:proofErr w:type="spellStart"/>
-      <w:r>
-        <w:rPr>
-          <w:color w:val="BCBEC4"/>
-          <w:sz w:val="30"/>
-          <w:szCs w:val="30"/>
-        </w:rPr>
-        <w:t>System.</w:t>
+        <w:t xml:space="preserve">        System.</w:t>
       </w:r>
       <w:r>
         <w:rPr>
@@ -1510,16 +1185,7 @@
           <w:sz w:val="30"/>
           <w:szCs w:val="30"/>
         </w:rPr>
-        <w:t>.println</w:t>
-      </w:r>
-      <w:proofErr w:type="spellEnd"/>
-      <w:r>
-        <w:rPr>
-          <w:color w:val="BCBEC4"/>
-          <w:sz w:val="30"/>
-          <w:szCs w:val="30"/>
-        </w:rPr>
-        <w:t>(</w:t>
+        <w:t>.println(</w:t>
       </w:r>
       <w:r>
         <w:rPr>
@@ -1560,16 +1226,7 @@
           <w:szCs w:val="30"/>
         </w:rPr>
         <w:br/>
-        <w:t xml:space="preserve">        </w:t>
-      </w:r>
-      <w:proofErr w:type="spellStart"/>
-      <w:r>
-        <w:rPr>
-          <w:color w:val="BCBEC4"/>
-          <w:sz w:val="30"/>
-          <w:szCs w:val="30"/>
-        </w:rPr>
-        <w:t>System.</w:t>
+        <w:t xml:space="preserve">        System.</w:t>
       </w:r>
       <w:r>
         <w:rPr>
@@ -1587,16 +1244,7 @@
           <w:sz w:val="30"/>
           <w:szCs w:val="30"/>
         </w:rPr>
-        <w:t>.println</w:t>
-      </w:r>
-      <w:proofErr w:type="spellEnd"/>
-      <w:r>
-        <w:rPr>
-          <w:color w:val="BCBEC4"/>
-          <w:sz w:val="30"/>
-          <w:szCs w:val="30"/>
-        </w:rPr>
-        <w:t>(</w:t>
+        <w:t>.println(</w:t>
       </w:r>
       <w:r>
         <w:rPr>
@@ -1716,20 +1364,8 @@
           <w:sz w:val="30"/>
           <w:szCs w:val="30"/>
         </w:rPr>
-        <w:t xml:space="preserve">Name: </w:t>
-      </w:r>
-      <w:proofErr w:type="spellStart"/>
-      <w:r>
-        <w:rPr>
-          <w:b/>
-          <w:bCs/>
-          <w:color w:val="BCBEC4"/>
-          <w:sz w:val="30"/>
-          <w:szCs w:val="30"/>
-        </w:rPr>
-        <w:t>Mohit</w:t>
-      </w:r>
-      <w:proofErr w:type="spellEnd"/>
+        <w:t>Name: Mohit</w:t>
+      </w:r>
     </w:p>
     <w:p>
       <w:pPr>
@@ -2041,31 +1677,86 @@
         <w:br/>
         <w:t xml:space="preserve">    </w:t>
       </w:r>
-      <w:proofErr w:type="spellStart"/>
       <w:r>
         <w:rPr>
           <w:color w:val="CF8E6D"/>
           <w:sz w:val="30"/>
           <w:szCs w:val="30"/>
         </w:rPr>
-        <w:t>int</w:t>
-      </w:r>
-      <w:proofErr w:type="spellEnd"/>
+        <w:t xml:space="preserve">int </w:t>
+      </w:r>
+      <w:r>
+        <w:rPr>
+          <w:color w:val="C77DBB"/>
+          <w:sz w:val="30"/>
+          <w:szCs w:val="30"/>
+        </w:rPr>
+        <w:t>a</w:t>
+      </w:r>
+      <w:r>
+        <w:rPr>
+          <w:color w:val="BCBEC4"/>
+          <w:sz w:val="30"/>
+          <w:szCs w:val="30"/>
+        </w:rPr>
+        <w:t xml:space="preserve">, </w:t>
+      </w:r>
+      <w:r>
+        <w:rPr>
+          <w:color w:val="C77DBB"/>
+          <w:sz w:val="30"/>
+          <w:szCs w:val="30"/>
+        </w:rPr>
+        <w:t>b</w:t>
+      </w:r>
+      <w:r>
+        <w:rPr>
+          <w:color w:val="BCBEC4"/>
+          <w:sz w:val="30"/>
+          <w:szCs w:val="30"/>
+        </w:rPr>
+        <w:t xml:space="preserve">, </w:t>
+      </w:r>
+      <w:r>
+        <w:rPr>
+          <w:color w:val="C77DBB"/>
+          <w:sz w:val="30"/>
+          <w:szCs w:val="30"/>
+        </w:rPr>
+        <w:t>c</w:t>
+      </w:r>
+      <w:r>
+        <w:rPr>
+          <w:color w:val="BCBEC4"/>
+          <w:sz w:val="30"/>
+          <w:szCs w:val="30"/>
+        </w:rPr>
+        <w:t>;</w:t>
+      </w:r>
+      <w:r>
+        <w:rPr>
+          <w:color w:val="BCBEC4"/>
+          <w:sz w:val="30"/>
+          <w:szCs w:val="30"/>
+        </w:rPr>
+        <w:br/>
+        <w:t xml:space="preserve">    </w:t>
+      </w:r>
       <w:r>
         <w:rPr>
           <w:color w:val="CF8E6D"/>
           <w:sz w:val="30"/>
           <w:szCs w:val="30"/>
         </w:rPr>
-        <w:t xml:space="preserve"> </w:t>
-      </w:r>
-      <w:r>
-        <w:rPr>
-          <w:color w:val="C77DBB"/>
-          <w:sz w:val="30"/>
-          <w:szCs w:val="30"/>
-        </w:rPr>
-        <w:t>a</w:t>
+        <w:t xml:space="preserve">double </w:t>
+      </w:r>
+      <w:r>
+        <w:rPr>
+          <w:color w:val="C77DBB"/>
+          <w:sz w:val="30"/>
+          <w:szCs w:val="30"/>
+        </w:rPr>
+        <w:t>area</w:t>
       </w:r>
       <w:r>
         <w:rPr>
@@ -2081,15 +1772,228 @@
           <w:sz w:val="30"/>
           <w:szCs w:val="30"/>
         </w:rPr>
-        <w:t>b</w:t>
-      </w:r>
-      <w:r>
-        <w:rPr>
-          <w:color w:val="BCBEC4"/>
-          <w:sz w:val="30"/>
-          <w:szCs w:val="30"/>
-        </w:rPr>
-        <w:t xml:space="preserve">, </w:t>
+        <w:t>perimeter</w:t>
+      </w:r>
+      <w:r>
+        <w:rPr>
+          <w:color w:val="BCBEC4"/>
+          <w:sz w:val="30"/>
+          <w:szCs w:val="30"/>
+        </w:rPr>
+        <w:t>;</w:t>
+      </w:r>
+      <w:r>
+        <w:rPr>
+          <w:color w:val="BCBEC4"/>
+          <w:sz w:val="30"/>
+          <w:szCs w:val="30"/>
+        </w:rPr>
+        <w:br/>
+      </w:r>
+      <w:r>
+        <w:rPr>
+          <w:color w:val="BCBEC4"/>
+          <w:sz w:val="30"/>
+          <w:szCs w:val="30"/>
+        </w:rPr>
+        <w:br/>
+        <w:t xml:space="preserve">    </w:t>
+      </w:r>
+      <w:r>
+        <w:rPr>
+          <w:color w:val="56A8F5"/>
+          <w:sz w:val="30"/>
+          <w:szCs w:val="30"/>
+        </w:rPr>
+        <w:t>Triangle</w:t>
+      </w:r>
+      <w:r>
+        <w:rPr>
+          <w:color w:val="BCBEC4"/>
+          <w:sz w:val="30"/>
+          <w:szCs w:val="30"/>
+        </w:rPr>
+        <w:t>() {</w:t>
+      </w:r>
+      <w:r>
+        <w:rPr>
+          <w:color w:val="BCBEC4"/>
+          <w:sz w:val="30"/>
+          <w:szCs w:val="30"/>
+        </w:rPr>
+        <w:br/>
+        <w:t xml:space="preserve">        </w:t>
+      </w:r>
+      <w:r>
+        <w:rPr>
+          <w:color w:val="C77DBB"/>
+          <w:sz w:val="30"/>
+          <w:szCs w:val="30"/>
+        </w:rPr>
+        <w:t xml:space="preserve">a </w:t>
+      </w:r>
+      <w:r>
+        <w:rPr>
+          <w:color w:val="BCBEC4"/>
+          <w:sz w:val="30"/>
+          <w:szCs w:val="30"/>
+        </w:rPr>
+        <w:t xml:space="preserve">= </w:t>
+      </w:r>
+      <w:r>
+        <w:rPr>
+          <w:color w:val="2AACB8"/>
+          <w:sz w:val="30"/>
+          <w:szCs w:val="30"/>
+        </w:rPr>
+        <w:t>3</w:t>
+      </w:r>
+      <w:r>
+        <w:rPr>
+          <w:color w:val="BCBEC4"/>
+          <w:sz w:val="30"/>
+          <w:szCs w:val="30"/>
+        </w:rPr>
+        <w:t>;</w:t>
+      </w:r>
+      <w:r>
+        <w:rPr>
+          <w:color w:val="BCBEC4"/>
+          <w:sz w:val="30"/>
+          <w:szCs w:val="30"/>
+        </w:rPr>
+        <w:br/>
+        <w:t xml:space="preserve">        </w:t>
+      </w:r>
+      <w:r>
+        <w:rPr>
+          <w:color w:val="C77DBB"/>
+          <w:sz w:val="30"/>
+          <w:szCs w:val="30"/>
+        </w:rPr>
+        <w:t xml:space="preserve">b </w:t>
+      </w:r>
+      <w:r>
+        <w:rPr>
+          <w:color w:val="BCBEC4"/>
+          <w:sz w:val="30"/>
+          <w:szCs w:val="30"/>
+        </w:rPr>
+        <w:t xml:space="preserve">= </w:t>
+      </w:r>
+      <w:r>
+        <w:rPr>
+          <w:color w:val="2AACB8"/>
+          <w:sz w:val="30"/>
+          <w:szCs w:val="30"/>
+        </w:rPr>
+        <w:t>4</w:t>
+      </w:r>
+      <w:r>
+        <w:rPr>
+          <w:color w:val="BCBEC4"/>
+          <w:sz w:val="30"/>
+          <w:szCs w:val="30"/>
+        </w:rPr>
+        <w:t>;</w:t>
+      </w:r>
+      <w:r>
+        <w:rPr>
+          <w:color w:val="BCBEC4"/>
+          <w:sz w:val="30"/>
+          <w:szCs w:val="30"/>
+        </w:rPr>
+        <w:br/>
+        <w:t xml:space="preserve">        </w:t>
+      </w:r>
+      <w:r>
+        <w:rPr>
+          <w:color w:val="C77DBB"/>
+          <w:sz w:val="30"/>
+          <w:szCs w:val="30"/>
+        </w:rPr>
+        <w:t xml:space="preserve">c </w:t>
+      </w:r>
+      <w:r>
+        <w:rPr>
+          <w:color w:val="BCBEC4"/>
+          <w:sz w:val="30"/>
+          <w:szCs w:val="30"/>
+        </w:rPr>
+        <w:t xml:space="preserve">= </w:t>
+      </w:r>
+      <w:r>
+        <w:rPr>
+          <w:color w:val="2AACB8"/>
+          <w:sz w:val="30"/>
+          <w:szCs w:val="30"/>
+        </w:rPr>
+        <w:t>5</w:t>
+      </w:r>
+      <w:r>
+        <w:rPr>
+          <w:color w:val="BCBEC4"/>
+          <w:sz w:val="30"/>
+          <w:szCs w:val="30"/>
+        </w:rPr>
+        <w:t>;</w:t>
+      </w:r>
+      <w:r>
+        <w:rPr>
+          <w:color w:val="BCBEC4"/>
+          <w:sz w:val="30"/>
+          <w:szCs w:val="30"/>
+        </w:rPr>
+        <w:br/>
+        <w:t xml:space="preserve">        </w:t>
+      </w:r>
+      <w:r>
+        <w:rPr>
+          <w:color w:val="C77DBB"/>
+          <w:sz w:val="30"/>
+          <w:szCs w:val="30"/>
+        </w:rPr>
+        <w:t xml:space="preserve">perimeter </w:t>
+      </w:r>
+      <w:r>
+        <w:rPr>
+          <w:color w:val="BCBEC4"/>
+          <w:sz w:val="30"/>
+          <w:szCs w:val="30"/>
+        </w:rPr>
+        <w:t xml:space="preserve">= </w:t>
+      </w:r>
+      <w:r>
+        <w:rPr>
+          <w:color w:val="C77DBB"/>
+          <w:sz w:val="30"/>
+          <w:szCs w:val="30"/>
+        </w:rPr>
+        <w:t xml:space="preserve">a </w:t>
+      </w:r>
+      <w:r>
+        <w:rPr>
+          <w:color w:val="BCBEC4"/>
+          <w:sz w:val="30"/>
+          <w:szCs w:val="30"/>
+        </w:rPr>
+        <w:t xml:space="preserve">+ </w:t>
+      </w:r>
+      <w:r>
+        <w:rPr>
+          <w:color w:val="C77DBB"/>
+          <w:sz w:val="30"/>
+          <w:szCs w:val="30"/>
+        </w:rPr>
+        <w:t xml:space="preserve">b </w:t>
+      </w:r>
+      <w:r>
+        <w:rPr>
+          <w:color w:val="BCBEC4"/>
+          <w:sz w:val="30"/>
+          <w:szCs w:val="30"/>
+        </w:rPr>
+        <w:t xml:space="preserve">+ </w:t>
       </w:r>
       <w:r>
         <w:rPr>
@@ -2114,7 +2018,7 @@
           <w:szCs w:val="30"/>
         </w:rPr>
         <w:br/>
-        <w:t xml:space="preserve">    </w:t>
+        <w:t xml:space="preserve">        </w:t>
       </w:r>
       <w:r>
         <w:rPr>
@@ -2126,27 +2030,35 @@
       </w:r>
       <w:r>
         <w:rPr>
-          <w:color w:val="C77DBB"/>
-          <w:sz w:val="30"/>
-          <w:szCs w:val="30"/>
-        </w:rPr>
-        <w:t>area</w:t>
-      </w:r>
-      <w:r>
-        <w:rPr>
-          <w:color w:val="BCBEC4"/>
-          <w:sz w:val="30"/>
-          <w:szCs w:val="30"/>
-        </w:rPr>
-        <w:t xml:space="preserve">, </w:t>
-      </w:r>
-      <w:r>
-        <w:rPr>
-          <w:color w:val="C77DBB"/>
-          <w:sz w:val="30"/>
-          <w:szCs w:val="30"/>
-        </w:rPr>
-        <w:t>perimeter</w:t>
+          <w:color w:val="BCBEC4"/>
+          <w:sz w:val="30"/>
+          <w:szCs w:val="30"/>
+        </w:rPr>
+        <w:t xml:space="preserve">s = </w:t>
+      </w:r>
+      <w:r>
+        <w:rPr>
+          <w:color w:val="C77DBB"/>
+          <w:sz w:val="30"/>
+          <w:szCs w:val="30"/>
+        </w:rPr>
+        <w:t xml:space="preserve">perimeter </w:t>
+      </w:r>
+      <w:r>
+        <w:rPr>
+          <w:color w:val="BCBEC4"/>
+          <w:sz w:val="30"/>
+          <w:szCs w:val="30"/>
+        </w:rPr>
+        <w:t xml:space="preserve">/ </w:t>
+      </w:r>
+      <w:r>
+        <w:rPr>
+          <w:color w:val="2AACB8"/>
+          <w:sz w:val="30"/>
+          <w:szCs w:val="30"/>
+        </w:rPr>
+        <w:t>2</w:t>
       </w:r>
       <w:r>
         <w:rPr>
@@ -2163,39 +2075,6 @@
           <w:szCs w:val="30"/>
         </w:rPr>
         <w:br/>
-      </w:r>
-      <w:r>
-        <w:rPr>
-          <w:color w:val="BCBEC4"/>
-          <w:sz w:val="30"/>
-          <w:szCs w:val="30"/>
-        </w:rPr>
-        <w:br/>
-        <w:t xml:space="preserve">    </w:t>
-      </w:r>
-      <w:r>
-        <w:rPr>
-          <w:color w:val="56A8F5"/>
-          <w:sz w:val="30"/>
-          <w:szCs w:val="30"/>
-        </w:rPr>
-        <w:t>Triangle</w:t>
-      </w:r>
-      <w:r>
-        <w:rPr>
-          <w:color w:val="BCBEC4"/>
-          <w:sz w:val="30"/>
-          <w:szCs w:val="30"/>
-        </w:rPr>
-        <w:t>() {</w:t>
-      </w:r>
-      <w:r>
-        <w:rPr>
-          <w:color w:val="BCBEC4"/>
-          <w:sz w:val="30"/>
-          <w:szCs w:val="30"/>
-        </w:rPr>
-        <w:br/>
         <w:t xml:space="preserve">        </w:t>
       </w:r>
       <w:r>
@@ -2204,259 +2083,6 @@
           <w:sz w:val="30"/>
           <w:szCs w:val="30"/>
         </w:rPr>
-        <w:t xml:space="preserve">a </w:t>
-      </w:r>
-      <w:r>
-        <w:rPr>
-          <w:color w:val="BCBEC4"/>
-          <w:sz w:val="30"/>
-          <w:szCs w:val="30"/>
-        </w:rPr>
-        <w:t xml:space="preserve">= </w:t>
-      </w:r>
-      <w:r>
-        <w:rPr>
-          <w:color w:val="2AACB8"/>
-          <w:sz w:val="30"/>
-          <w:szCs w:val="30"/>
-        </w:rPr>
-        <w:t>3</w:t>
-      </w:r>
-      <w:r>
-        <w:rPr>
-          <w:color w:val="BCBEC4"/>
-          <w:sz w:val="30"/>
-          <w:szCs w:val="30"/>
-        </w:rPr>
-        <w:t>;</w:t>
-      </w:r>
-      <w:r>
-        <w:rPr>
-          <w:color w:val="BCBEC4"/>
-          <w:sz w:val="30"/>
-          <w:szCs w:val="30"/>
-        </w:rPr>
-        <w:br/>
-        <w:t xml:space="preserve">        </w:t>
-      </w:r>
-      <w:r>
-        <w:rPr>
-          <w:color w:val="C77DBB"/>
-          <w:sz w:val="30"/>
-          <w:szCs w:val="30"/>
-        </w:rPr>
-        <w:t xml:space="preserve">b </w:t>
-      </w:r>
-      <w:r>
-        <w:rPr>
-          <w:color w:val="BCBEC4"/>
-          <w:sz w:val="30"/>
-          <w:szCs w:val="30"/>
-        </w:rPr>
-        <w:t xml:space="preserve">= </w:t>
-      </w:r>
-      <w:r>
-        <w:rPr>
-          <w:color w:val="2AACB8"/>
-          <w:sz w:val="30"/>
-          <w:szCs w:val="30"/>
-        </w:rPr>
-        <w:t>4</w:t>
-      </w:r>
-      <w:r>
-        <w:rPr>
-          <w:color w:val="BCBEC4"/>
-          <w:sz w:val="30"/>
-          <w:szCs w:val="30"/>
-        </w:rPr>
-        <w:t>;</w:t>
-      </w:r>
-      <w:r>
-        <w:rPr>
-          <w:color w:val="BCBEC4"/>
-          <w:sz w:val="30"/>
-          <w:szCs w:val="30"/>
-        </w:rPr>
-        <w:br/>
-        <w:t xml:space="preserve">        </w:t>
-      </w:r>
-      <w:r>
-        <w:rPr>
-          <w:color w:val="C77DBB"/>
-          <w:sz w:val="30"/>
-          <w:szCs w:val="30"/>
-        </w:rPr>
-        <w:t xml:space="preserve">c </w:t>
-      </w:r>
-      <w:r>
-        <w:rPr>
-          <w:color w:val="BCBEC4"/>
-          <w:sz w:val="30"/>
-          <w:szCs w:val="30"/>
-        </w:rPr>
-        <w:t xml:space="preserve">= </w:t>
-      </w:r>
-      <w:r>
-        <w:rPr>
-          <w:color w:val="2AACB8"/>
-          <w:sz w:val="30"/>
-          <w:szCs w:val="30"/>
-        </w:rPr>
-        <w:t>5</w:t>
-      </w:r>
-      <w:r>
-        <w:rPr>
-          <w:color w:val="BCBEC4"/>
-          <w:sz w:val="30"/>
-          <w:szCs w:val="30"/>
-        </w:rPr>
-        <w:t>;</w:t>
-      </w:r>
-      <w:r>
-        <w:rPr>
-          <w:color w:val="BCBEC4"/>
-          <w:sz w:val="30"/>
-          <w:szCs w:val="30"/>
-        </w:rPr>
-        <w:br/>
-        <w:t xml:space="preserve">        </w:t>
-      </w:r>
-      <w:r>
-        <w:rPr>
-          <w:color w:val="C77DBB"/>
-          <w:sz w:val="30"/>
-          <w:szCs w:val="30"/>
-        </w:rPr>
-        <w:t xml:space="preserve">perimeter </w:t>
-      </w:r>
-      <w:r>
-        <w:rPr>
-          <w:color w:val="BCBEC4"/>
-          <w:sz w:val="30"/>
-          <w:szCs w:val="30"/>
-        </w:rPr>
-        <w:t xml:space="preserve">= </w:t>
-      </w:r>
-      <w:r>
-        <w:rPr>
-          <w:color w:val="C77DBB"/>
-          <w:sz w:val="30"/>
-          <w:szCs w:val="30"/>
-        </w:rPr>
-        <w:t xml:space="preserve">a </w:t>
-      </w:r>
-      <w:r>
-        <w:rPr>
-          <w:color w:val="BCBEC4"/>
-          <w:sz w:val="30"/>
-          <w:szCs w:val="30"/>
-        </w:rPr>
-        <w:t xml:space="preserve">+ </w:t>
-      </w:r>
-      <w:r>
-        <w:rPr>
-          <w:color w:val="C77DBB"/>
-          <w:sz w:val="30"/>
-          <w:szCs w:val="30"/>
-        </w:rPr>
-        <w:t xml:space="preserve">b </w:t>
-      </w:r>
-      <w:r>
-        <w:rPr>
-          <w:color w:val="BCBEC4"/>
-          <w:sz w:val="30"/>
-          <w:szCs w:val="30"/>
-        </w:rPr>
-        <w:t xml:space="preserve">+ </w:t>
-      </w:r>
-      <w:r>
-        <w:rPr>
-          <w:color w:val="C77DBB"/>
-          <w:sz w:val="30"/>
-          <w:szCs w:val="30"/>
-        </w:rPr>
-        <w:t>c</w:t>
-      </w:r>
-      <w:r>
-        <w:rPr>
-          <w:color w:val="BCBEC4"/>
-          <w:sz w:val="30"/>
-          <w:szCs w:val="30"/>
-        </w:rPr>
-        <w:t>;</w:t>
-      </w:r>
-      <w:r>
-        <w:rPr>
-          <w:color w:val="BCBEC4"/>
-          <w:sz w:val="30"/>
-          <w:szCs w:val="30"/>
-        </w:rPr>
-        <w:br/>
-        <w:t xml:space="preserve">        </w:t>
-      </w:r>
-      <w:r>
-        <w:rPr>
-          <w:color w:val="CF8E6D"/>
-          <w:sz w:val="30"/>
-          <w:szCs w:val="30"/>
-        </w:rPr>
-        <w:t xml:space="preserve">double </w:t>
-      </w:r>
-      <w:r>
-        <w:rPr>
-          <w:color w:val="BCBEC4"/>
-          <w:sz w:val="30"/>
-          <w:szCs w:val="30"/>
-        </w:rPr>
-        <w:t xml:space="preserve">s = </w:t>
-      </w:r>
-      <w:r>
-        <w:rPr>
-          <w:color w:val="C77DBB"/>
-          <w:sz w:val="30"/>
-          <w:szCs w:val="30"/>
-        </w:rPr>
-        <w:t xml:space="preserve">perimeter </w:t>
-      </w:r>
-      <w:r>
-        <w:rPr>
-          <w:color w:val="BCBEC4"/>
-          <w:sz w:val="30"/>
-          <w:szCs w:val="30"/>
-        </w:rPr>
-        <w:t xml:space="preserve">/ </w:t>
-      </w:r>
-      <w:r>
-        <w:rPr>
-          <w:color w:val="2AACB8"/>
-          <w:sz w:val="30"/>
-          <w:szCs w:val="30"/>
-        </w:rPr>
-        <w:t>2</w:t>
-      </w:r>
-      <w:r>
-        <w:rPr>
-          <w:color w:val="BCBEC4"/>
-          <w:sz w:val="30"/>
-          <w:szCs w:val="30"/>
-        </w:rPr>
-        <w:t>;</w:t>
-      </w:r>
-      <w:r>
-        <w:rPr>
-          <w:color w:val="BCBEC4"/>
-          <w:sz w:val="30"/>
-          <w:szCs w:val="30"/>
-        </w:rPr>
-        <w:br/>
-        <w:t xml:space="preserve">        </w:t>
-      </w:r>
-      <w:r>
-        <w:rPr>
-          <w:color w:val="C77DBB"/>
-          <w:sz w:val="30"/>
-          <w:szCs w:val="30"/>
-        </w:rPr>
         <w:t xml:space="preserve">area </w:t>
       </w:r>
       <w:r>
@@ -2465,16 +2091,7 @@
           <w:sz w:val="30"/>
           <w:szCs w:val="30"/>
         </w:rPr>
-        <w:t xml:space="preserve">= </w:t>
-      </w:r>
-      <w:proofErr w:type="spellStart"/>
-      <w:r>
-        <w:rPr>
-          <w:color w:val="BCBEC4"/>
-          <w:sz w:val="30"/>
-          <w:szCs w:val="30"/>
-        </w:rPr>
-        <w:t>Math.</w:t>
+        <w:t>= Math.</w:t>
       </w:r>
       <w:r>
         <w:rPr>
@@ -2486,7 +2103,6 @@
         </w:rPr>
         <w:t>sqrt</w:t>
       </w:r>
-      <w:proofErr w:type="spellEnd"/>
       <w:r>
         <w:rPr>
           <w:color w:val="BCBEC4"/>
@@ -2599,52 +2215,16 @@
           <w:sz w:val="30"/>
           <w:szCs w:val="30"/>
         </w:rPr>
-        <w:t xml:space="preserve">(String[] </w:t>
-      </w:r>
-      <w:proofErr w:type="spellStart"/>
-      <w:r>
-        <w:rPr>
-          <w:color w:val="BCBEC4"/>
-          <w:sz w:val="30"/>
-          <w:szCs w:val="30"/>
-        </w:rPr>
-        <w:t>args</w:t>
-      </w:r>
-      <w:proofErr w:type="spellEnd"/>
-      <w:r>
-        <w:rPr>
-          <w:color w:val="BCBEC4"/>
-          <w:sz w:val="30"/>
-          <w:szCs w:val="30"/>
-        </w:rPr>
-        <w:t>) {</w:t>
-      </w:r>
-      <w:r>
-        <w:rPr>
-          <w:color w:val="BCBEC4"/>
-          <w:sz w:val="30"/>
-          <w:szCs w:val="30"/>
-        </w:rPr>
-        <w:br/>
-        <w:t xml:space="preserve">        Triangle </w:t>
-      </w:r>
-      <w:proofErr w:type="spellStart"/>
-      <w:r>
-        <w:rPr>
-          <w:color w:val="BCBEC4"/>
-          <w:sz w:val="30"/>
-          <w:szCs w:val="30"/>
-        </w:rPr>
-        <w:t>obj</w:t>
-      </w:r>
-      <w:proofErr w:type="spellEnd"/>
-      <w:r>
-        <w:rPr>
-          <w:color w:val="BCBEC4"/>
-          <w:sz w:val="30"/>
-          <w:szCs w:val="30"/>
-        </w:rPr>
-        <w:t xml:space="preserve"> = </w:t>
+        <w:t>(String[] args) {</w:t>
+      </w:r>
+      <w:r>
+        <w:rPr>
+          <w:color w:val="BCBEC4"/>
+          <w:sz w:val="30"/>
+          <w:szCs w:val="30"/>
+        </w:rPr>
+        <w:br/>
+        <w:t xml:space="preserve">        Triangle obj = </w:t>
       </w:r>
       <w:r>
         <w:rPr>
@@ -2677,16 +2257,7 @@
           <w:szCs w:val="30"/>
         </w:rPr>
         <w:br/>
-        <w:t xml:space="preserve">        </w:t>
-      </w:r>
-      <w:proofErr w:type="spellStart"/>
-      <w:r>
-        <w:rPr>
-          <w:color w:val="BCBEC4"/>
-          <w:sz w:val="30"/>
-          <w:szCs w:val="30"/>
-        </w:rPr>
-        <w:t>System.</w:t>
+        <w:t xml:space="preserve">        System.</w:t>
       </w:r>
       <w:r>
         <w:rPr>
@@ -2704,16 +2275,7 @@
           <w:sz w:val="30"/>
           <w:szCs w:val="30"/>
         </w:rPr>
-        <w:t>.println</w:t>
-      </w:r>
-      <w:proofErr w:type="spellEnd"/>
-      <w:r>
-        <w:rPr>
-          <w:color w:val="BCBEC4"/>
-          <w:sz w:val="30"/>
-          <w:szCs w:val="30"/>
-        </w:rPr>
-        <w:t>(</w:t>
+        <w:t>.println(</w:t>
       </w:r>
       <w:r>
         <w:rPr>
@@ -2729,16 +2291,7 @@
           <w:sz w:val="30"/>
           <w:szCs w:val="30"/>
         </w:rPr>
-        <w:t xml:space="preserve">+ </w:t>
-      </w:r>
-      <w:proofErr w:type="spellStart"/>
-      <w:r>
-        <w:rPr>
-          <w:color w:val="BCBEC4"/>
-          <w:sz w:val="30"/>
-          <w:szCs w:val="30"/>
-        </w:rPr>
-        <w:t>obj.</w:t>
+        <w:t>+ obj.</w:t>
       </w:r>
       <w:r>
         <w:rPr>
@@ -2748,7 +2301,6 @@
         </w:rPr>
         <w:t>perimeter</w:t>
       </w:r>
-      <w:proofErr w:type="spellEnd"/>
       <w:r>
         <w:rPr>
           <w:color w:val="BCBEC4"/>
@@ -2764,16 +2316,7 @@
           <w:szCs w:val="30"/>
         </w:rPr>
         <w:br/>
-        <w:t xml:space="preserve">        </w:t>
-      </w:r>
-      <w:proofErr w:type="spellStart"/>
-      <w:r>
-        <w:rPr>
-          <w:color w:val="BCBEC4"/>
-          <w:sz w:val="30"/>
-          <w:szCs w:val="30"/>
-        </w:rPr>
-        <w:t>System.</w:t>
+        <w:t xml:space="preserve">        System.</w:t>
       </w:r>
       <w:r>
         <w:rPr>
@@ -2791,16 +2334,7 @@
           <w:sz w:val="30"/>
           <w:szCs w:val="30"/>
         </w:rPr>
-        <w:t>.println</w:t>
-      </w:r>
-      <w:proofErr w:type="spellEnd"/>
-      <w:r>
-        <w:rPr>
-          <w:color w:val="BCBEC4"/>
-          <w:sz w:val="30"/>
-          <w:szCs w:val="30"/>
-        </w:rPr>
-        <w:t>(</w:t>
+        <w:t>.println(</w:t>
       </w:r>
       <w:r>
         <w:rPr>
@@ -2816,16 +2350,7 @@
           <w:sz w:val="30"/>
           <w:szCs w:val="30"/>
         </w:rPr>
-        <w:t xml:space="preserve">+ </w:t>
-      </w:r>
-      <w:proofErr w:type="spellStart"/>
-      <w:r>
-        <w:rPr>
-          <w:color w:val="BCBEC4"/>
-          <w:sz w:val="30"/>
-          <w:szCs w:val="30"/>
-        </w:rPr>
-        <w:t>obj.</w:t>
+        <w:t>+ obj.</w:t>
       </w:r>
       <w:r>
         <w:rPr>
@@ -2835,7 +2360,6 @@
         </w:rPr>
         <w:t>area</w:t>
       </w:r>
-      <w:proofErr w:type="spellEnd"/>
       <w:r>
         <w:rPr>
           <w:color w:val="BCBEC4"/>
@@ -2895,7 +2419,6 @@
           <w:lang w:val="en-US"/>
         </w:rPr>
       </w:pPr>
-      <w:proofErr w:type="gramStart"/>
       <w:r>
         <w:rPr>
           <w:b/>
@@ -2906,7 +2429,6 @@
         </w:rPr>
         <w:t>OUTPUT :</w:t>
       </w:r>
-      <w:proofErr w:type="gramEnd"/>
       <w:r>
         <w:t xml:space="preserve"> </w:t>
       </w:r>
@@ -3177,7 +2699,6 @@
         <w:br/>
         <w:t xml:space="preserve">        </w:t>
       </w:r>
-      <w:proofErr w:type="spellStart"/>
       <w:r>
         <w:rPr>
           <w:color w:val="CF8E6D"/>
@@ -3200,16 +2721,7 @@
           <w:sz w:val="30"/>
           <w:szCs w:val="30"/>
         </w:rPr>
-        <w:t>a</w:t>
-      </w:r>
-      <w:proofErr w:type="spellEnd"/>
-      <w:r>
-        <w:rPr>
-          <w:color w:val="C77DBB"/>
-          <w:sz w:val="30"/>
-          <w:szCs w:val="30"/>
-        </w:rPr>
-        <w:t xml:space="preserve"> </w:t>
+        <w:t xml:space="preserve">a </w:t>
       </w:r>
       <w:r>
         <w:rPr>
@@ -3228,7 +2740,6 @@
         <w:br/>
         <w:t xml:space="preserve">        </w:t>
       </w:r>
-      <w:proofErr w:type="spellStart"/>
       <w:r>
         <w:rPr>
           <w:color w:val="CF8E6D"/>
@@ -3251,16 +2762,7 @@
           <w:sz w:val="30"/>
           <w:szCs w:val="30"/>
         </w:rPr>
-        <w:t>b</w:t>
-      </w:r>
-      <w:proofErr w:type="spellEnd"/>
-      <w:r>
-        <w:rPr>
-          <w:color w:val="C77DBB"/>
-          <w:sz w:val="30"/>
-          <w:szCs w:val="30"/>
-        </w:rPr>
-        <w:t xml:space="preserve"> </w:t>
+        <w:t xml:space="preserve">b </w:t>
       </w:r>
       <w:r>
         <w:rPr>
@@ -3279,7 +2781,6 @@
         <w:br/>
         <w:t xml:space="preserve">        </w:t>
       </w:r>
-      <w:proofErr w:type="spellStart"/>
       <w:r>
         <w:rPr>
           <w:color w:val="CF8E6D"/>
@@ -3302,16 +2803,7 @@
           <w:sz w:val="30"/>
           <w:szCs w:val="30"/>
         </w:rPr>
-        <w:t>c</w:t>
-      </w:r>
-      <w:proofErr w:type="spellEnd"/>
-      <w:r>
-        <w:rPr>
-          <w:color w:val="C77DBB"/>
-          <w:sz w:val="30"/>
-          <w:szCs w:val="30"/>
-        </w:rPr>
-        <w:t xml:space="preserve"> </w:t>
+        <w:t xml:space="preserve">c </w:t>
       </w:r>
       <w:r>
         <w:rPr>
@@ -3355,7 +2847,6 @@
         </w:rPr>
         <w:t xml:space="preserve">double </w:t>
       </w:r>
-      <w:proofErr w:type="spellStart"/>
       <w:r>
         <w:rPr>
           <w:color w:val="56A8F5"/>
@@ -3364,7 +2855,6 @@
         </w:rPr>
         <w:t>getPerimeter</w:t>
       </w:r>
-      <w:proofErr w:type="spellEnd"/>
       <w:r>
         <w:rPr>
           <w:color w:val="BCBEC4"/>
@@ -3480,7 +2970,6 @@
         </w:rPr>
         <w:t xml:space="preserve">double </w:t>
       </w:r>
-      <w:proofErr w:type="spellStart"/>
       <w:r>
         <w:rPr>
           <w:color w:val="56A8F5"/>
@@ -3489,7 +2978,6 @@
         </w:rPr>
         <w:t>getArea</w:t>
       </w:r>
-      <w:proofErr w:type="spellEnd"/>
       <w:r>
         <w:rPr>
           <w:color w:val="BCBEC4"/>
@@ -3521,25 +3009,7 @@
           <w:sz w:val="30"/>
           <w:szCs w:val="30"/>
         </w:rPr>
-        <w:t xml:space="preserve">s = </w:t>
-      </w:r>
-      <w:proofErr w:type="spellStart"/>
-      <w:r>
-        <w:rPr>
-          <w:color w:val="BCBEC4"/>
-          <w:sz w:val="30"/>
-          <w:szCs w:val="30"/>
-        </w:rPr>
-        <w:t>getPerimeter</w:t>
-      </w:r>
-      <w:proofErr w:type="spellEnd"/>
-      <w:r>
-        <w:rPr>
-          <w:color w:val="BCBEC4"/>
-          <w:sz w:val="30"/>
-          <w:szCs w:val="30"/>
-        </w:rPr>
-        <w:t xml:space="preserve">() / </w:t>
+        <w:t xml:space="preserve">s = getPerimeter() / </w:t>
       </w:r>
       <w:r>
         <w:rPr>
@@ -3574,7 +3044,6 @@
         </w:rPr>
         <w:t xml:space="preserve">return </w:t>
       </w:r>
-      <w:proofErr w:type="spellStart"/>
       <w:r>
         <w:rPr>
           <w:color w:val="BCBEC4"/>
@@ -3593,7 +3062,6 @@
         </w:rPr>
         <w:t>sqrt</w:t>
       </w:r>
-      <w:proofErr w:type="spellEnd"/>
       <w:r>
         <w:rPr>
           <w:color w:val="BCBEC4"/>
@@ -3731,25 +3199,7 @@
           <w:sz w:val="30"/>
           <w:szCs w:val="30"/>
         </w:rPr>
-        <w:t xml:space="preserve">(String[] </w:t>
-      </w:r>
-      <w:proofErr w:type="spellStart"/>
-      <w:r>
-        <w:rPr>
-          <w:color w:val="BCBEC4"/>
-          <w:sz w:val="30"/>
-          <w:szCs w:val="30"/>
-        </w:rPr>
-        <w:t>args</w:t>
-      </w:r>
-      <w:proofErr w:type="spellEnd"/>
-      <w:r>
-        <w:rPr>
-          <w:color w:val="BCBEC4"/>
-          <w:sz w:val="30"/>
-          <w:szCs w:val="30"/>
-        </w:rPr>
-        <w:t>) {</w:t>
+        <w:t>(String[] args) {</w:t>
       </w:r>
       <w:r>
         <w:rPr>
@@ -3831,16 +3281,7 @@
           <w:szCs w:val="30"/>
         </w:rPr>
         <w:br/>
-        <w:t xml:space="preserve">        </w:t>
-      </w:r>
-      <w:proofErr w:type="spellStart"/>
-      <w:r>
-        <w:rPr>
-          <w:color w:val="BCBEC4"/>
-          <w:sz w:val="30"/>
-          <w:szCs w:val="30"/>
-        </w:rPr>
-        <w:t>System.</w:t>
+        <w:t xml:space="preserve">        System.</w:t>
       </w:r>
       <w:r>
         <w:rPr>
@@ -3858,16 +3299,7 @@
           <w:sz w:val="30"/>
           <w:szCs w:val="30"/>
         </w:rPr>
-        <w:t>.println</w:t>
-      </w:r>
-      <w:proofErr w:type="spellEnd"/>
-      <w:r>
-        <w:rPr>
-          <w:color w:val="BCBEC4"/>
-          <w:sz w:val="30"/>
-          <w:szCs w:val="30"/>
-        </w:rPr>
-        <w:t>(</w:t>
+        <w:t>.println(</w:t>
       </w:r>
       <w:r>
         <w:rPr>
@@ -3883,43 +3315,16 @@
           <w:sz w:val="30"/>
           <w:szCs w:val="30"/>
         </w:rPr>
-        <w:t xml:space="preserve">+ </w:t>
-      </w:r>
-      <w:proofErr w:type="spellStart"/>
-      <w:r>
-        <w:rPr>
-          <w:color w:val="BCBEC4"/>
-          <w:sz w:val="30"/>
-          <w:szCs w:val="30"/>
-        </w:rPr>
-        <w:t>t.getPerimeter</w:t>
-      </w:r>
-      <w:proofErr w:type="spellEnd"/>
-      <w:r>
-        <w:rPr>
-          <w:color w:val="BCBEC4"/>
-          <w:sz w:val="30"/>
-          <w:szCs w:val="30"/>
-        </w:rPr>
-        <w:t>());</w:t>
-      </w:r>
-      <w:r>
-        <w:rPr>
-          <w:color w:val="BCBEC4"/>
-          <w:sz w:val="30"/>
-          <w:szCs w:val="30"/>
-        </w:rPr>
-        <w:br/>
-        <w:t xml:space="preserve">        </w:t>
-      </w:r>
-      <w:proofErr w:type="spellStart"/>
-      <w:r>
-        <w:rPr>
-          <w:color w:val="BCBEC4"/>
-          <w:sz w:val="30"/>
-          <w:szCs w:val="30"/>
-        </w:rPr>
-        <w:t>System.</w:t>
+        <w:t>+ t.getPerimeter());</w:t>
+      </w:r>
+      <w:r>
+        <w:rPr>
+          <w:color w:val="BCBEC4"/>
+          <w:sz w:val="30"/>
+          <w:szCs w:val="30"/>
+        </w:rPr>
+        <w:br/>
+        <w:t xml:space="preserve">        System.</w:t>
       </w:r>
       <w:r>
         <w:rPr>
@@ -3937,16 +3342,7 @@
           <w:sz w:val="30"/>
           <w:szCs w:val="30"/>
         </w:rPr>
-        <w:t>.println</w:t>
-      </w:r>
-      <w:proofErr w:type="spellEnd"/>
-      <w:r>
-        <w:rPr>
-          <w:color w:val="BCBEC4"/>
-          <w:sz w:val="30"/>
-          <w:szCs w:val="30"/>
-        </w:rPr>
-        <w:t>(</w:t>
+        <w:t>.println(</w:t>
       </w:r>
       <w:r>
         <w:rPr>
@@ -3962,25 +3358,7 @@
           <w:sz w:val="30"/>
           <w:szCs w:val="30"/>
         </w:rPr>
-        <w:t xml:space="preserve">+ </w:t>
-      </w:r>
-      <w:proofErr w:type="spellStart"/>
-      <w:r>
-        <w:rPr>
-          <w:color w:val="BCBEC4"/>
-          <w:sz w:val="30"/>
-          <w:szCs w:val="30"/>
-        </w:rPr>
-        <w:t>t.getArea</w:t>
-      </w:r>
-      <w:proofErr w:type="spellEnd"/>
-      <w:r>
-        <w:rPr>
-          <w:color w:val="BCBEC4"/>
-          <w:sz w:val="30"/>
-          <w:szCs w:val="30"/>
-        </w:rPr>
-        <w:t>());</w:t>
+        <w:t>+ t.getArea());</w:t>
       </w:r>
       <w:r>
         <w:rPr>
@@ -4148,23 +3526,226 @@
         <w:lastRenderedPageBreak/>
         <w:t xml:space="preserve">class </w:t>
       </w:r>
-      <w:proofErr w:type="spellStart"/>
-      <w:r>
-        <w:rPr>
-          <w:color w:val="BCBEC4"/>
+      <w:r>
+        <w:rPr>
+          <w:color w:val="BCBEC4"/>
+          <w:sz w:val="30"/>
+          <w:szCs w:val="30"/>
+        </w:rPr>
+        <w:t>Rect {</w:t>
+      </w:r>
+      <w:r>
+        <w:rPr>
+          <w:color w:val="BCBEC4"/>
+          <w:sz w:val="30"/>
+          <w:szCs w:val="30"/>
+        </w:rPr>
+        <w:br/>
+        <w:t xml:space="preserve">    </w:t>
+      </w:r>
+      <w:r>
+        <w:rPr>
+          <w:color w:val="CF8E6D"/>
+          <w:sz w:val="30"/>
+          <w:szCs w:val="30"/>
+        </w:rPr>
+        <w:t xml:space="preserve">double </w:t>
+      </w:r>
+      <w:r>
+        <w:rPr>
+          <w:color w:val="C77DBB"/>
+          <w:sz w:val="30"/>
+          <w:szCs w:val="30"/>
+        </w:rPr>
+        <w:t>length</w:t>
+      </w:r>
+      <w:r>
+        <w:rPr>
+          <w:color w:val="BCBEC4"/>
+          <w:sz w:val="30"/>
+          <w:szCs w:val="30"/>
+        </w:rPr>
+        <w:t xml:space="preserve">, </w:t>
+      </w:r>
+      <w:r>
+        <w:rPr>
+          <w:color w:val="C77DBB"/>
+          <w:sz w:val="30"/>
+          <w:szCs w:val="30"/>
+        </w:rPr>
+        <w:t>breadth</w:t>
+      </w:r>
+      <w:r>
+        <w:rPr>
+          <w:color w:val="BCBEC4"/>
+          <w:sz w:val="30"/>
+          <w:szCs w:val="30"/>
+        </w:rPr>
+        <w:t>;</w:t>
+      </w:r>
+      <w:r>
+        <w:rPr>
+          <w:color w:val="BCBEC4"/>
+          <w:sz w:val="30"/>
+          <w:szCs w:val="30"/>
+        </w:rPr>
+        <w:br/>
+      </w:r>
+      <w:r>
+        <w:rPr>
+          <w:color w:val="BCBEC4"/>
+          <w:sz w:val="30"/>
+          <w:szCs w:val="30"/>
+        </w:rPr>
+        <w:br/>
+        <w:t xml:space="preserve">    </w:t>
+      </w:r>
+      <w:r>
+        <w:rPr>
+          <w:color w:val="56A8F5"/>
           <w:sz w:val="30"/>
           <w:szCs w:val="30"/>
         </w:rPr>
         <w:t>Rect</w:t>
       </w:r>
-      <w:proofErr w:type="spellEnd"/>
-      <w:r>
-        <w:rPr>
-          <w:color w:val="BCBEC4"/>
-          <w:sz w:val="30"/>
-          <w:szCs w:val="30"/>
-        </w:rPr>
-        <w:t xml:space="preserve"> {</w:t>
+      <w:r>
+        <w:rPr>
+          <w:color w:val="BCBEC4"/>
+          <w:sz w:val="30"/>
+          <w:szCs w:val="30"/>
+        </w:rPr>
+        <w:t>(</w:t>
+      </w:r>
+      <w:r>
+        <w:rPr>
+          <w:color w:val="CF8E6D"/>
+          <w:sz w:val="30"/>
+          <w:szCs w:val="30"/>
+        </w:rPr>
+        <w:t xml:space="preserve">double </w:t>
+      </w:r>
+      <w:r>
+        <w:rPr>
+          <w:color w:val="BCBEC4"/>
+          <w:sz w:val="30"/>
+          <w:szCs w:val="30"/>
+        </w:rPr>
+        <w:t xml:space="preserve">length, </w:t>
+      </w:r>
+      <w:r>
+        <w:rPr>
+          <w:color w:val="CF8E6D"/>
+          <w:sz w:val="30"/>
+          <w:szCs w:val="30"/>
+        </w:rPr>
+        <w:t xml:space="preserve">double </w:t>
+      </w:r>
+      <w:r>
+        <w:rPr>
+          <w:color w:val="BCBEC4"/>
+          <w:sz w:val="30"/>
+          <w:szCs w:val="30"/>
+        </w:rPr>
+        <w:t>breadth) {</w:t>
+      </w:r>
+      <w:r>
+        <w:rPr>
+          <w:color w:val="BCBEC4"/>
+          <w:sz w:val="30"/>
+          <w:szCs w:val="30"/>
+        </w:rPr>
+        <w:br/>
+        <w:t xml:space="preserve">        </w:t>
+      </w:r>
+      <w:r>
+        <w:rPr>
+          <w:color w:val="CF8E6D"/>
+          <w:sz w:val="30"/>
+          <w:szCs w:val="30"/>
+        </w:rPr>
+        <w:t>this</w:t>
+      </w:r>
+      <w:r>
+        <w:rPr>
+          <w:color w:val="BCBEC4"/>
+          <w:sz w:val="30"/>
+          <w:szCs w:val="30"/>
+        </w:rPr>
+        <w:t>.</w:t>
+      </w:r>
+      <w:r>
+        <w:rPr>
+          <w:color w:val="C77DBB"/>
+          <w:sz w:val="30"/>
+          <w:szCs w:val="30"/>
+        </w:rPr>
+        <w:t xml:space="preserve">length </w:t>
+      </w:r>
+      <w:r>
+        <w:rPr>
+          <w:color w:val="BCBEC4"/>
+          <w:sz w:val="30"/>
+          <w:szCs w:val="30"/>
+        </w:rPr>
+        <w:t>= length;</w:t>
+      </w:r>
+      <w:r>
+        <w:rPr>
+          <w:color w:val="BCBEC4"/>
+          <w:sz w:val="30"/>
+          <w:szCs w:val="30"/>
+        </w:rPr>
+        <w:br/>
+        <w:t xml:space="preserve">        </w:t>
+      </w:r>
+      <w:r>
+        <w:rPr>
+          <w:color w:val="CF8E6D"/>
+          <w:sz w:val="30"/>
+          <w:szCs w:val="30"/>
+        </w:rPr>
+        <w:t>this</w:t>
+      </w:r>
+      <w:r>
+        <w:rPr>
+          <w:color w:val="BCBEC4"/>
+          <w:sz w:val="30"/>
+          <w:szCs w:val="30"/>
+        </w:rPr>
+        <w:t>.</w:t>
+      </w:r>
+      <w:r>
+        <w:rPr>
+          <w:color w:val="C77DBB"/>
+          <w:sz w:val="30"/>
+          <w:szCs w:val="30"/>
+        </w:rPr>
+        <w:t xml:space="preserve">breadth </w:t>
+      </w:r>
+      <w:r>
+        <w:rPr>
+          <w:color w:val="BCBEC4"/>
+          <w:sz w:val="30"/>
+          <w:szCs w:val="30"/>
+        </w:rPr>
+        <w:t>= breadth;</w:t>
+      </w:r>
+      <w:r>
+        <w:rPr>
+          <w:color w:val="BCBEC4"/>
+          <w:sz w:val="30"/>
+          <w:szCs w:val="30"/>
+        </w:rPr>
+        <w:br/>
+        <w:t xml:space="preserve">    }</w:t>
+      </w:r>
+      <w:r>
+        <w:rPr>
+          <w:color w:val="BCBEC4"/>
+          <w:sz w:val="30"/>
+          <w:szCs w:val="30"/>
+        </w:rPr>
+        <w:br/>
       </w:r>
       <w:r>
         <w:rPr>
@@ -4185,11 +3766,184 @@
       </w:r>
       <w:r>
         <w:rPr>
-          <w:color w:val="C77DBB"/>
-          <w:sz w:val="30"/>
-          <w:szCs w:val="30"/>
-        </w:rPr>
-        <w:t>length</w:t>
+          <w:color w:val="56A8F5"/>
+          <w:sz w:val="30"/>
+          <w:szCs w:val="30"/>
+        </w:rPr>
+        <w:t>getArea</w:t>
+      </w:r>
+      <w:r>
+        <w:rPr>
+          <w:color w:val="BCBEC4"/>
+          <w:sz w:val="30"/>
+          <w:szCs w:val="30"/>
+        </w:rPr>
+        <w:t>() {</w:t>
+      </w:r>
+      <w:r>
+        <w:rPr>
+          <w:color w:val="BCBEC4"/>
+          <w:sz w:val="30"/>
+          <w:szCs w:val="30"/>
+        </w:rPr>
+        <w:br/>
+        <w:t xml:space="preserve">        </w:t>
+      </w:r>
+      <w:r>
+        <w:rPr>
+          <w:color w:val="CF8E6D"/>
+          <w:sz w:val="30"/>
+          <w:szCs w:val="30"/>
+        </w:rPr>
+        <w:t xml:space="preserve">return </w:t>
+      </w:r>
+      <w:r>
+        <w:rPr>
+          <w:color w:val="C77DBB"/>
+          <w:sz w:val="30"/>
+          <w:szCs w:val="30"/>
+        </w:rPr>
+        <w:t xml:space="preserve">length </w:t>
+      </w:r>
+      <w:r>
+        <w:rPr>
+          <w:color w:val="BCBEC4"/>
+          <w:sz w:val="30"/>
+          <w:szCs w:val="30"/>
+        </w:rPr>
+        <w:t xml:space="preserve">* </w:t>
+      </w:r>
+      <w:r>
+        <w:rPr>
+          <w:color w:val="C77DBB"/>
+          <w:sz w:val="30"/>
+          <w:szCs w:val="30"/>
+        </w:rPr>
+        <w:t>breadth</w:t>
+      </w:r>
+      <w:r>
+        <w:rPr>
+          <w:color w:val="BCBEC4"/>
+          <w:sz w:val="30"/>
+          <w:szCs w:val="30"/>
+        </w:rPr>
+        <w:t>;</w:t>
+      </w:r>
+      <w:r>
+        <w:rPr>
+          <w:color w:val="BCBEC4"/>
+          <w:sz w:val="30"/>
+          <w:szCs w:val="30"/>
+        </w:rPr>
+        <w:br/>
+        <w:t xml:space="preserve">    }</w:t>
+      </w:r>
+      <w:r>
+        <w:rPr>
+          <w:color w:val="BCBEC4"/>
+          <w:sz w:val="30"/>
+          <w:szCs w:val="30"/>
+        </w:rPr>
+        <w:br/>
+        <w:t>}</w:t>
+      </w:r>
+      <w:r>
+        <w:rPr>
+          <w:color w:val="BCBEC4"/>
+          <w:sz w:val="30"/>
+          <w:szCs w:val="30"/>
+        </w:rPr>
+        <w:br/>
+      </w:r>
+      <w:r>
+        <w:rPr>
+          <w:color w:val="BCBEC4"/>
+          <w:sz w:val="30"/>
+          <w:szCs w:val="30"/>
+        </w:rPr>
+        <w:br/>
+      </w:r>
+      <w:r>
+        <w:rPr>
+          <w:color w:val="CF8E6D"/>
+          <w:sz w:val="30"/>
+          <w:szCs w:val="30"/>
+        </w:rPr>
+        <w:t xml:space="preserve">public class </w:t>
+      </w:r>
+      <w:r>
+        <w:rPr>
+          <w:color w:val="BCBEC4"/>
+          <w:sz w:val="30"/>
+          <w:szCs w:val="30"/>
+        </w:rPr>
+        <w:t>Main1 {</w:t>
+      </w:r>
+      <w:r>
+        <w:rPr>
+          <w:color w:val="BCBEC4"/>
+          <w:sz w:val="30"/>
+          <w:szCs w:val="30"/>
+        </w:rPr>
+        <w:br/>
+        <w:t xml:space="preserve">    </w:t>
+      </w:r>
+      <w:r>
+        <w:rPr>
+          <w:color w:val="CF8E6D"/>
+          <w:sz w:val="30"/>
+          <w:szCs w:val="30"/>
+        </w:rPr>
+        <w:t xml:space="preserve">public static void </w:t>
+      </w:r>
+      <w:r>
+        <w:rPr>
+          <w:color w:val="56A8F5"/>
+          <w:sz w:val="30"/>
+          <w:szCs w:val="30"/>
+        </w:rPr>
+        <w:t>main</w:t>
+      </w:r>
+      <w:r>
+        <w:rPr>
+          <w:color w:val="BCBEC4"/>
+          <w:sz w:val="30"/>
+          <w:szCs w:val="30"/>
+        </w:rPr>
+        <w:t>(String[] args) {</w:t>
+      </w:r>
+      <w:r>
+        <w:rPr>
+          <w:color w:val="BCBEC4"/>
+          <w:sz w:val="30"/>
+          <w:szCs w:val="30"/>
+        </w:rPr>
+        <w:br/>
+        <w:t xml:space="preserve">        Rect r1 = </w:t>
+      </w:r>
+      <w:r>
+        <w:rPr>
+          <w:color w:val="CF8E6D"/>
+          <w:sz w:val="30"/>
+          <w:szCs w:val="30"/>
+        </w:rPr>
+        <w:t xml:space="preserve">new </w:t>
+      </w:r>
+      <w:r>
+        <w:rPr>
+          <w:color w:val="BCBEC4"/>
+          <w:sz w:val="30"/>
+          <w:szCs w:val="30"/>
+        </w:rPr>
+        <w:t>Rect(</w:t>
+      </w:r>
+      <w:r>
+        <w:rPr>
+          <w:color w:val="2AACB8"/>
+          <w:sz w:val="30"/>
+          <w:szCs w:val="30"/>
+        </w:rPr>
+        <w:t>4</w:t>
       </w:r>
       <w:r>
         <w:rPr>
@@ -4201,54 +3955,28 @@
       </w:r>
       <w:r>
         <w:rPr>
-          <w:color w:val="C77DBB"/>
-          <w:sz w:val="30"/>
-          <w:szCs w:val="30"/>
-        </w:rPr>
-        <w:t>breadth</w:t>
-      </w:r>
-      <w:r>
-        <w:rPr>
-          <w:color w:val="BCBEC4"/>
-          <w:sz w:val="30"/>
-          <w:szCs w:val="30"/>
-        </w:rPr>
-        <w:t>;</w:t>
-      </w:r>
-      <w:r>
-        <w:rPr>
-          <w:color w:val="BCBEC4"/>
-          <w:sz w:val="30"/>
-          <w:szCs w:val="30"/>
-        </w:rPr>
-        <w:br/>
-      </w:r>
-      <w:r>
-        <w:rPr>
-          <w:color w:val="BCBEC4"/>
-          <w:sz w:val="30"/>
-          <w:szCs w:val="30"/>
-        </w:rPr>
-        <w:br/>
-        <w:t xml:space="preserve">    </w:t>
-      </w:r>
-      <w:proofErr w:type="spellStart"/>
-      <w:r>
-        <w:rPr>
-          <w:color w:val="56A8F5"/>
-          <w:sz w:val="30"/>
-          <w:szCs w:val="30"/>
-        </w:rPr>
-        <w:t>Rect</w:t>
-      </w:r>
-      <w:proofErr w:type="spellEnd"/>
-      <w:r>
-        <w:rPr>
-          <w:color w:val="BCBEC4"/>
-          <w:sz w:val="30"/>
-          <w:szCs w:val="30"/>
-        </w:rPr>
-        <w:t>(</w:t>
+          <w:color w:val="2AACB8"/>
+          <w:sz w:val="30"/>
+          <w:szCs w:val="30"/>
+        </w:rPr>
+        <w:t>5</w:t>
+      </w:r>
+      <w:r>
+        <w:rPr>
+          <w:color w:val="BCBEC4"/>
+          <w:sz w:val="30"/>
+          <w:szCs w:val="30"/>
+        </w:rPr>
+        <w:t>);</w:t>
+      </w:r>
+      <w:r>
+        <w:rPr>
+          <w:color w:val="BCBEC4"/>
+          <w:sz w:val="30"/>
+          <w:szCs w:val="30"/>
+        </w:rPr>
+        <w:br/>
+        <w:t xml:space="preserve">        Rect r2 = </w:t>
       </w:r>
       <w:r>
         <w:rPr>
@@ -4256,388 +3984,15 @@
           <w:sz w:val="30"/>
           <w:szCs w:val="30"/>
         </w:rPr>
-        <w:t xml:space="preserve">double </w:t>
-      </w:r>
-      <w:r>
-        <w:rPr>
-          <w:color w:val="BCBEC4"/>
-          <w:sz w:val="30"/>
-          <w:szCs w:val="30"/>
-        </w:rPr>
-        <w:t xml:space="preserve">length, </w:t>
-      </w:r>
-      <w:r>
-        <w:rPr>
-          <w:color w:val="CF8E6D"/>
-          <w:sz w:val="30"/>
-          <w:szCs w:val="30"/>
-        </w:rPr>
-        <w:t xml:space="preserve">double </w:t>
-      </w:r>
-      <w:r>
-        <w:rPr>
-          <w:color w:val="BCBEC4"/>
-          <w:sz w:val="30"/>
-          <w:szCs w:val="30"/>
-        </w:rPr>
-        <w:t>breadth) {</w:t>
-      </w:r>
-      <w:r>
-        <w:rPr>
-          <w:color w:val="BCBEC4"/>
-          <w:sz w:val="30"/>
-          <w:szCs w:val="30"/>
-        </w:rPr>
-        <w:br/>
-        <w:t xml:space="preserve">        </w:t>
-      </w:r>
-      <w:proofErr w:type="spellStart"/>
-      <w:r>
-        <w:rPr>
-          <w:color w:val="CF8E6D"/>
-          <w:sz w:val="30"/>
-          <w:szCs w:val="30"/>
-        </w:rPr>
-        <w:t>this</w:t>
-      </w:r>
-      <w:r>
-        <w:rPr>
-          <w:color w:val="BCBEC4"/>
-          <w:sz w:val="30"/>
-          <w:szCs w:val="30"/>
-        </w:rPr>
-        <w:t>.</w:t>
-      </w:r>
-      <w:r>
-        <w:rPr>
-          <w:color w:val="C77DBB"/>
-          <w:sz w:val="30"/>
-          <w:szCs w:val="30"/>
-        </w:rPr>
-        <w:t>length</w:t>
-      </w:r>
-      <w:proofErr w:type="spellEnd"/>
-      <w:r>
-        <w:rPr>
-          <w:color w:val="C77DBB"/>
-          <w:sz w:val="30"/>
-          <w:szCs w:val="30"/>
-        </w:rPr>
-        <w:t xml:space="preserve"> </w:t>
-      </w:r>
-      <w:r>
-        <w:rPr>
-          <w:color w:val="BCBEC4"/>
-          <w:sz w:val="30"/>
-          <w:szCs w:val="30"/>
-        </w:rPr>
-        <w:t>= length;</w:t>
-      </w:r>
-      <w:r>
-        <w:rPr>
-          <w:color w:val="BCBEC4"/>
-          <w:sz w:val="30"/>
-          <w:szCs w:val="30"/>
-        </w:rPr>
-        <w:br/>
-        <w:t xml:space="preserve">        </w:t>
-      </w:r>
-      <w:proofErr w:type="spellStart"/>
-      <w:r>
-        <w:rPr>
-          <w:color w:val="CF8E6D"/>
-          <w:sz w:val="30"/>
-          <w:szCs w:val="30"/>
-        </w:rPr>
-        <w:t>this</w:t>
-      </w:r>
-      <w:r>
-        <w:rPr>
-          <w:color w:val="BCBEC4"/>
-          <w:sz w:val="30"/>
-          <w:szCs w:val="30"/>
-        </w:rPr>
-        <w:t>.</w:t>
-      </w:r>
-      <w:r>
-        <w:rPr>
-          <w:color w:val="C77DBB"/>
-          <w:sz w:val="30"/>
-          <w:szCs w:val="30"/>
-        </w:rPr>
-        <w:t>breadth</w:t>
-      </w:r>
-      <w:proofErr w:type="spellEnd"/>
-      <w:r>
-        <w:rPr>
-          <w:color w:val="C77DBB"/>
-          <w:sz w:val="30"/>
-          <w:szCs w:val="30"/>
-        </w:rPr>
-        <w:t xml:space="preserve"> </w:t>
-      </w:r>
-      <w:r>
-        <w:rPr>
-          <w:color w:val="BCBEC4"/>
-          <w:sz w:val="30"/>
-          <w:szCs w:val="30"/>
-        </w:rPr>
-        <w:t>= breadth;</w:t>
-      </w:r>
-      <w:r>
-        <w:rPr>
-          <w:color w:val="BCBEC4"/>
-          <w:sz w:val="30"/>
-          <w:szCs w:val="30"/>
-        </w:rPr>
-        <w:br/>
-        <w:t xml:space="preserve">    }</w:t>
-      </w:r>
-      <w:r>
-        <w:rPr>
-          <w:color w:val="BCBEC4"/>
-          <w:sz w:val="30"/>
-          <w:szCs w:val="30"/>
-        </w:rPr>
-        <w:br/>
-      </w:r>
-      <w:r>
-        <w:rPr>
-          <w:color w:val="BCBEC4"/>
-          <w:sz w:val="30"/>
-          <w:szCs w:val="30"/>
-        </w:rPr>
-        <w:br/>
-        <w:t xml:space="preserve">    </w:t>
-      </w:r>
-      <w:r>
-        <w:rPr>
-          <w:color w:val="CF8E6D"/>
-          <w:sz w:val="30"/>
-          <w:szCs w:val="30"/>
-        </w:rPr>
-        <w:t xml:space="preserve">double </w:t>
-      </w:r>
-      <w:proofErr w:type="spellStart"/>
-      <w:r>
-        <w:rPr>
-          <w:color w:val="56A8F5"/>
-          <w:sz w:val="30"/>
-          <w:szCs w:val="30"/>
-        </w:rPr>
-        <w:t>getArea</w:t>
-      </w:r>
-      <w:proofErr w:type="spellEnd"/>
-      <w:r>
-        <w:rPr>
-          <w:color w:val="BCBEC4"/>
-          <w:sz w:val="30"/>
-          <w:szCs w:val="30"/>
-        </w:rPr>
-        <w:t>() {</w:t>
-      </w:r>
-      <w:r>
-        <w:rPr>
-          <w:color w:val="BCBEC4"/>
-          <w:sz w:val="30"/>
-          <w:szCs w:val="30"/>
-        </w:rPr>
-        <w:br/>
-        <w:t xml:space="preserve">        </w:t>
-      </w:r>
-      <w:r>
-        <w:rPr>
-          <w:color w:val="CF8E6D"/>
-          <w:sz w:val="30"/>
-          <w:szCs w:val="30"/>
-        </w:rPr>
-        <w:t xml:space="preserve">return </w:t>
-      </w:r>
-      <w:r>
-        <w:rPr>
-          <w:color w:val="C77DBB"/>
-          <w:sz w:val="30"/>
-          <w:szCs w:val="30"/>
-        </w:rPr>
-        <w:t xml:space="preserve">length </w:t>
-      </w:r>
-      <w:r>
-        <w:rPr>
-          <w:color w:val="BCBEC4"/>
-          <w:sz w:val="30"/>
-          <w:szCs w:val="30"/>
-        </w:rPr>
-        <w:t xml:space="preserve">* </w:t>
-      </w:r>
-      <w:r>
-        <w:rPr>
-          <w:color w:val="C77DBB"/>
-          <w:sz w:val="30"/>
-          <w:szCs w:val="30"/>
-        </w:rPr>
-        <w:t>breadth</w:t>
-      </w:r>
-      <w:r>
-        <w:rPr>
-          <w:color w:val="BCBEC4"/>
-          <w:sz w:val="30"/>
-          <w:szCs w:val="30"/>
-        </w:rPr>
-        <w:t>;</w:t>
-      </w:r>
-      <w:r>
-        <w:rPr>
-          <w:color w:val="BCBEC4"/>
-          <w:sz w:val="30"/>
-          <w:szCs w:val="30"/>
-        </w:rPr>
-        <w:br/>
-        <w:t xml:space="preserve">    }</w:t>
-      </w:r>
-      <w:r>
-        <w:rPr>
-          <w:color w:val="BCBEC4"/>
-          <w:sz w:val="30"/>
-          <w:szCs w:val="30"/>
-        </w:rPr>
-        <w:br/>
-        <w:t>}</w:t>
-      </w:r>
-      <w:r>
-        <w:rPr>
-          <w:color w:val="BCBEC4"/>
-          <w:sz w:val="30"/>
-          <w:szCs w:val="30"/>
-        </w:rPr>
-        <w:br/>
-      </w:r>
-      <w:r>
-        <w:rPr>
-          <w:color w:val="BCBEC4"/>
-          <w:sz w:val="30"/>
-          <w:szCs w:val="30"/>
-        </w:rPr>
-        <w:br/>
-      </w:r>
-      <w:r>
-        <w:rPr>
-          <w:color w:val="CF8E6D"/>
-          <w:sz w:val="30"/>
-          <w:szCs w:val="30"/>
-        </w:rPr>
-        <w:t xml:space="preserve">public class </w:t>
-      </w:r>
-      <w:r>
-        <w:rPr>
-          <w:color w:val="BCBEC4"/>
-          <w:sz w:val="30"/>
-          <w:szCs w:val="30"/>
-        </w:rPr>
-        <w:t>Main1 {</w:t>
-      </w:r>
-      <w:r>
-        <w:rPr>
-          <w:color w:val="BCBEC4"/>
-          <w:sz w:val="30"/>
-          <w:szCs w:val="30"/>
-        </w:rPr>
-        <w:br/>
-        <w:t xml:space="preserve">    </w:t>
-      </w:r>
-      <w:r>
-        <w:rPr>
-          <w:color w:val="CF8E6D"/>
-          <w:sz w:val="30"/>
-          <w:szCs w:val="30"/>
-        </w:rPr>
-        <w:t xml:space="preserve">public static void </w:t>
-      </w:r>
-      <w:r>
-        <w:rPr>
-          <w:color w:val="56A8F5"/>
-          <w:sz w:val="30"/>
-          <w:szCs w:val="30"/>
-        </w:rPr>
-        <w:t>main</w:t>
-      </w:r>
-      <w:r>
-        <w:rPr>
-          <w:color w:val="BCBEC4"/>
-          <w:sz w:val="30"/>
-          <w:szCs w:val="30"/>
-        </w:rPr>
-        <w:t xml:space="preserve">(String[] </w:t>
-      </w:r>
-      <w:proofErr w:type="spellStart"/>
-      <w:r>
-        <w:rPr>
-          <w:color w:val="BCBEC4"/>
-          <w:sz w:val="30"/>
-          <w:szCs w:val="30"/>
-        </w:rPr>
-        <w:t>args</w:t>
-      </w:r>
-      <w:proofErr w:type="spellEnd"/>
-      <w:r>
-        <w:rPr>
-          <w:color w:val="BCBEC4"/>
-          <w:sz w:val="30"/>
-          <w:szCs w:val="30"/>
-        </w:rPr>
-        <w:t>) {</w:t>
-      </w:r>
-      <w:r>
-        <w:rPr>
-          <w:color w:val="BCBEC4"/>
-          <w:sz w:val="30"/>
-          <w:szCs w:val="30"/>
-        </w:rPr>
-        <w:br/>
-        <w:t xml:space="preserve">        </w:t>
-      </w:r>
-      <w:proofErr w:type="spellStart"/>
-      <w:r>
-        <w:rPr>
-          <w:color w:val="BCBEC4"/>
-          <w:sz w:val="30"/>
-          <w:szCs w:val="30"/>
-        </w:rPr>
-        <w:t>Rect</w:t>
-      </w:r>
-      <w:proofErr w:type="spellEnd"/>
-      <w:r>
-        <w:rPr>
-          <w:color w:val="BCBEC4"/>
-          <w:sz w:val="30"/>
-          <w:szCs w:val="30"/>
-        </w:rPr>
-        <w:t xml:space="preserve"> r1 = </w:t>
-      </w:r>
-      <w:r>
-        <w:rPr>
-          <w:color w:val="CF8E6D"/>
-          <w:sz w:val="30"/>
-          <w:szCs w:val="30"/>
-        </w:rPr>
         <w:t xml:space="preserve">new </w:t>
       </w:r>
-      <w:proofErr w:type="spellStart"/>
-      <w:r>
-        <w:rPr>
-          <w:color w:val="BCBEC4"/>
-          <w:sz w:val="30"/>
-          <w:szCs w:val="30"/>
-        </w:rPr>
-        <w:t>Rect</w:t>
-      </w:r>
-      <w:proofErr w:type="spellEnd"/>
-      <w:r>
-        <w:rPr>
-          <w:color w:val="BCBEC4"/>
-          <w:sz w:val="30"/>
-          <w:szCs w:val="30"/>
-        </w:rPr>
-        <w:t>(</w:t>
+      <w:r>
+        <w:rPr>
+          <w:color w:val="BCBEC4"/>
+          <w:sz w:val="30"/>
+          <w:szCs w:val="30"/>
+        </w:rPr>
+        <w:t>Rect(</w:t>
       </w:r>
       <w:r>
         <w:rPr>
@@ -4645,7 +4000,7 @@
           <w:sz w:val="30"/>
           <w:szCs w:val="30"/>
         </w:rPr>
-        <w:t>4</w:t>
+        <w:t>5</w:t>
       </w:r>
       <w:r>
         <w:rPr>
@@ -4661,7 +4016,7 @@
           <w:sz w:val="30"/>
           <w:szCs w:val="30"/>
         </w:rPr>
-        <w:t>5</w:t>
+        <w:t>8</w:t>
       </w:r>
       <w:r>
         <w:rPr>
@@ -4678,101 +4033,7 @@
           <w:szCs w:val="30"/>
         </w:rPr>
         <w:br/>
-        <w:t xml:space="preserve">        </w:t>
-      </w:r>
-      <w:proofErr w:type="spellStart"/>
-      <w:r>
-        <w:rPr>
-          <w:color w:val="BCBEC4"/>
-          <w:sz w:val="30"/>
-          <w:szCs w:val="30"/>
-        </w:rPr>
-        <w:t>Rect</w:t>
-      </w:r>
-      <w:proofErr w:type="spellEnd"/>
-      <w:r>
-        <w:rPr>
-          <w:color w:val="BCBEC4"/>
-          <w:sz w:val="30"/>
-          <w:szCs w:val="30"/>
-        </w:rPr>
-        <w:t xml:space="preserve"> r2 = </w:t>
-      </w:r>
-      <w:r>
-        <w:rPr>
-          <w:color w:val="CF8E6D"/>
-          <w:sz w:val="30"/>
-          <w:szCs w:val="30"/>
-        </w:rPr>
-        <w:t xml:space="preserve">new </w:t>
-      </w:r>
-      <w:proofErr w:type="spellStart"/>
-      <w:r>
-        <w:rPr>
-          <w:color w:val="BCBEC4"/>
-          <w:sz w:val="30"/>
-          <w:szCs w:val="30"/>
-        </w:rPr>
-        <w:t>Rect</w:t>
-      </w:r>
-      <w:proofErr w:type="spellEnd"/>
-      <w:r>
-        <w:rPr>
-          <w:color w:val="BCBEC4"/>
-          <w:sz w:val="30"/>
-          <w:szCs w:val="30"/>
-        </w:rPr>
-        <w:t>(</w:t>
-      </w:r>
-      <w:r>
-        <w:rPr>
-          <w:color w:val="2AACB8"/>
-          <w:sz w:val="30"/>
-          <w:szCs w:val="30"/>
-        </w:rPr>
-        <w:t>5</w:t>
-      </w:r>
-      <w:r>
-        <w:rPr>
-          <w:color w:val="BCBEC4"/>
-          <w:sz w:val="30"/>
-          <w:szCs w:val="30"/>
-        </w:rPr>
-        <w:t xml:space="preserve">, </w:t>
-      </w:r>
-      <w:r>
-        <w:rPr>
-          <w:color w:val="2AACB8"/>
-          <w:sz w:val="30"/>
-          <w:szCs w:val="30"/>
-        </w:rPr>
-        <w:t>8</w:t>
-      </w:r>
-      <w:r>
-        <w:rPr>
-          <w:color w:val="BCBEC4"/>
-          <w:sz w:val="30"/>
-          <w:szCs w:val="30"/>
-        </w:rPr>
-        <w:t>);</w:t>
-      </w:r>
-      <w:r>
-        <w:rPr>
-          <w:color w:val="BCBEC4"/>
-          <w:sz w:val="30"/>
-          <w:szCs w:val="30"/>
-        </w:rPr>
-        <w:br/>
-        <w:t xml:space="preserve">        </w:t>
-      </w:r>
-      <w:proofErr w:type="spellStart"/>
-      <w:r>
-        <w:rPr>
-          <w:color w:val="BCBEC4"/>
-          <w:sz w:val="30"/>
-          <w:szCs w:val="30"/>
-        </w:rPr>
-        <w:t>System.</w:t>
+        <w:t xml:space="preserve">        System.</w:t>
       </w:r>
       <w:r>
         <w:rPr>
@@ -4790,16 +4051,7 @@
           <w:sz w:val="30"/>
           <w:szCs w:val="30"/>
         </w:rPr>
-        <w:t>.println</w:t>
-      </w:r>
-      <w:proofErr w:type="spellEnd"/>
-      <w:r>
-        <w:rPr>
-          <w:color w:val="BCBEC4"/>
-          <w:sz w:val="30"/>
-          <w:szCs w:val="30"/>
-        </w:rPr>
-        <w:t>(</w:t>
+        <w:t>.println(</w:t>
       </w:r>
       <w:r>
         <w:rPr>
@@ -4824,16 +4076,7 @@
           <w:szCs w:val="30"/>
         </w:rPr>
         <w:br/>
-        <w:t xml:space="preserve">        </w:t>
-      </w:r>
-      <w:proofErr w:type="spellStart"/>
-      <w:r>
-        <w:rPr>
-          <w:color w:val="BCBEC4"/>
-          <w:sz w:val="30"/>
-          <w:szCs w:val="30"/>
-        </w:rPr>
-        <w:t>System.</w:t>
+        <w:t xml:space="preserve">        System.</w:t>
       </w:r>
       <w:r>
         <w:rPr>
@@ -4851,9 +4094,446 @@
           <w:sz w:val="30"/>
           <w:szCs w:val="30"/>
         </w:rPr>
-        <w:t>.println</w:t>
-      </w:r>
-      <w:proofErr w:type="spellEnd"/>
+        <w:t>.println(</w:t>
+      </w:r>
+      <w:r>
+        <w:rPr>
+          <w:color w:val="6AAB73"/>
+          <w:sz w:val="30"/>
+          <w:szCs w:val="30"/>
+        </w:rPr>
+        <w:t xml:space="preserve">"Area of second rectangle: " </w:t>
+      </w:r>
+      <w:r>
+        <w:rPr>
+          <w:color w:val="BCBEC4"/>
+          <w:sz w:val="30"/>
+          <w:szCs w:val="30"/>
+        </w:rPr>
+        <w:t>+ r2.getArea());</w:t>
+      </w:r>
+      <w:r>
+        <w:rPr>
+          <w:color w:val="BCBEC4"/>
+          <w:sz w:val="30"/>
+          <w:szCs w:val="30"/>
+        </w:rPr>
+        <w:br/>
+        <w:t xml:space="preserve">    }</w:t>
+      </w:r>
+      <w:r>
+        <w:rPr>
+          <w:color w:val="BCBEC4"/>
+          <w:sz w:val="30"/>
+          <w:szCs w:val="30"/>
+        </w:rPr>
+        <w:br/>
+        <w:t>}</w:t>
+      </w:r>
+    </w:p>
+    <w:p>
+      <w:pPr>
+        <w:rPr>
+          <w:b/>
+          <w:bCs/>
+          <w:sz w:val="40"/>
+          <w:szCs w:val="40"/>
+          <w:lang w:val="en-US"/>
+        </w:rPr>
+      </w:pPr>
+    </w:p>
+    <w:p>
+      <w:pPr>
+        <w:rPr>
+          <w:b/>
+          <w:bCs/>
+          <w:sz w:val="40"/>
+          <w:szCs w:val="40"/>
+          <w:lang w:val="en-US"/>
+        </w:rPr>
+      </w:pPr>
+    </w:p>
+    <w:p>
+      <w:pPr>
+        <w:rPr>
+          <w:b/>
+          <w:bCs/>
+          <w:sz w:val="40"/>
+          <w:szCs w:val="40"/>
+          <w:lang w:val="en-US"/>
+        </w:rPr>
+      </w:pPr>
+      <w:r>
+        <w:rPr>
+          <w:b/>
+          <w:bCs/>
+          <w:sz w:val="40"/>
+          <w:szCs w:val="40"/>
+          <w:lang w:val="en-US"/>
+        </w:rPr>
+        <w:t xml:space="preserve">OUTPUT -&gt; </w:t>
+      </w:r>
+    </w:p>
+    <w:p>
+      <w:pPr>
+        <w:rPr>
+          <w:b/>
+          <w:bCs/>
+          <w:sz w:val="40"/>
+          <w:szCs w:val="40"/>
+          <w:lang w:val="en-US"/>
+        </w:rPr>
+      </w:pPr>
+      <w:r>
+        <w:rPr>
+          <w:b/>
+          <w:bCs/>
+          <w:sz w:val="40"/>
+          <w:szCs w:val="40"/>
+          <w:lang w:val="en-US"/>
+        </w:rPr>
+        <w:t>Area of first rectangle: 20.0</w:t>
+      </w:r>
+    </w:p>
+    <w:p>
+      <w:pPr>
+        <w:rPr>
+          <w:b/>
+          <w:bCs/>
+          <w:sz w:val="40"/>
+          <w:szCs w:val="40"/>
+          <w:lang w:val="en-US"/>
+        </w:rPr>
+      </w:pPr>
+      <w:r>
+        <w:rPr>
+          <w:b/>
+          <w:bCs/>
+          <w:sz w:val="40"/>
+          <w:szCs w:val="40"/>
+          <w:lang w:val="en-US"/>
+        </w:rPr>
+        <w:t>Area of second rectangle: 40.0</w:t>
+      </w:r>
+    </w:p>
+    <w:p>
+      <w:pPr>
+        <w:rPr>
+          <w:b/>
+          <w:bCs/>
+          <w:sz w:val="40"/>
+          <w:szCs w:val="40"/>
+          <w:lang w:val="en-US"/>
+        </w:rPr>
+      </w:pPr>
+    </w:p>
+    <w:p>
+      <w:pPr>
+        <w:rPr>
+          <w:b/>
+          <w:bCs/>
+          <w:sz w:val="40"/>
+          <w:szCs w:val="40"/>
+          <w:lang w:val="en-US"/>
+        </w:rPr>
+      </w:pPr>
+      <w:r>
+        <w:rPr>
+          <w:b/>
+          <w:bCs/>
+          <w:sz w:val="40"/>
+          <w:szCs w:val="40"/>
+          <w:lang w:val="en-US"/>
+        </w:rPr>
+        <w:t xml:space="preserve">QUESTION -&gt; </w:t>
+      </w:r>
+      <w:r>
+        <w:rPr>
+          <w:b/>
+          <w:bCs/>
+          <w:sz w:val="40"/>
+          <w:szCs w:val="40"/>
+          <w:lang w:val="en-US"/>
+        </w:rPr>
+        <w:t>6. Write a program to print the area of a rectangle by creating a class</w:t>
+      </w:r>
+    </w:p>
+    <w:p>
+      <w:pPr>
+        <w:rPr>
+          <w:b/>
+          <w:bCs/>
+          <w:sz w:val="40"/>
+          <w:szCs w:val="40"/>
+          <w:lang w:val="en-US"/>
+        </w:rPr>
+      </w:pPr>
+      <w:r>
+        <w:rPr>
+          <w:b/>
+          <w:bCs/>
+          <w:sz w:val="40"/>
+          <w:szCs w:val="40"/>
+          <w:lang w:val="en-US"/>
+        </w:rPr>
+        <w:t>named ‘Area’</w:t>
+      </w:r>
+      <w:r>
+        <w:rPr>
+          <w:b/>
+          <w:bCs/>
+          <w:sz w:val="40"/>
+          <w:szCs w:val="40"/>
+          <w:lang w:val="en-US"/>
+        </w:rPr>
+        <w:t xml:space="preserve"> having two methods. First </w:t>
+      </w:r>
+      <w:r>
+        <w:rPr>
+          <w:b/>
+          <w:bCs/>
+          <w:sz w:val="40"/>
+          <w:szCs w:val="40"/>
+          <w:lang w:val="en-US"/>
+        </w:rPr>
+        <w:t xml:space="preserve">method named as ‘setDim’ </w:t>
+      </w:r>
+      <w:r>
+        <w:rPr>
+          <w:b/>
+          <w:bCs/>
+          <w:sz w:val="40"/>
+          <w:szCs w:val="40"/>
+          <w:lang w:val="en-US"/>
+        </w:rPr>
+        <w:t xml:space="preserve"> takes</w:t>
+      </w:r>
+    </w:p>
+    <w:p>
+      <w:pPr>
+        <w:rPr>
+          <w:b/>
+          <w:bCs/>
+          <w:sz w:val="40"/>
+          <w:szCs w:val="40"/>
+          <w:lang w:val="en-US"/>
+        </w:rPr>
+      </w:pPr>
+      <w:r>
+        <w:rPr>
+          <w:b/>
+          <w:bCs/>
+          <w:sz w:val="40"/>
+          <w:szCs w:val="40"/>
+          <w:lang w:val="en-US"/>
+        </w:rPr>
+        <w:lastRenderedPageBreak/>
+        <w:t>length and breadth of rectangle as parameters and the second method</w:t>
+      </w:r>
+    </w:p>
+    <w:p>
+      <w:pPr>
+        <w:rPr>
+          <w:b/>
+          <w:bCs/>
+          <w:sz w:val="40"/>
+          <w:szCs w:val="40"/>
+          <w:lang w:val="en-US"/>
+        </w:rPr>
+      </w:pPr>
+      <w:r>
+        <w:rPr>
+          <w:b/>
+          <w:bCs/>
+          <w:sz w:val="40"/>
+          <w:szCs w:val="40"/>
+          <w:lang w:val="en-US"/>
+        </w:rPr>
+        <w:t>named as’getArea’</w:t>
+      </w:r>
+      <w:r>
+        <w:rPr>
+          <w:b/>
+          <w:bCs/>
+          <w:sz w:val="40"/>
+          <w:szCs w:val="40"/>
+          <w:lang w:val="en-US"/>
+        </w:rPr>
+        <w:t xml:space="preserve"> returns the area of the rectangle. Length and breadth</w:t>
+      </w:r>
+    </w:p>
+    <w:p>
+      <w:pPr>
+        <w:rPr>
+          <w:b/>
+          <w:bCs/>
+          <w:sz w:val="40"/>
+          <w:szCs w:val="40"/>
+          <w:lang w:val="en-US"/>
+        </w:rPr>
+      </w:pPr>
+      <w:r>
+        <w:rPr>
+          <w:b/>
+          <w:bCs/>
+          <w:sz w:val="40"/>
+          <w:szCs w:val="40"/>
+          <w:lang w:val="en-US"/>
+        </w:rPr>
+        <w:t>of rectangle are entered through keyboard.</w:t>
+      </w:r>
+    </w:p>
+    <w:p>
+      <w:pPr>
+        <w:rPr>
+          <w:b/>
+          <w:bCs/>
+          <w:sz w:val="40"/>
+          <w:szCs w:val="40"/>
+          <w:lang w:val="en-US"/>
+        </w:rPr>
+      </w:pPr>
+    </w:p>
+    <w:p>
+      <w:pPr>
+        <w:pStyle w:val="HTMLPreformatted"/>
+        <w:shd w:val="clear" w:color="auto" w:fill="1E1F22"/>
+        <w:rPr>
+          <w:color w:val="BCBEC4"/>
+          <w:sz w:val="30"/>
+          <w:szCs w:val="30"/>
+        </w:rPr>
+      </w:pPr>
+      <w:r>
+        <w:rPr>
+          <w:color w:val="CF8E6D"/>
+          <w:sz w:val="30"/>
+          <w:szCs w:val="30"/>
+        </w:rPr>
+        <w:t xml:space="preserve">import </w:t>
+      </w:r>
+      <w:r>
+        <w:rPr>
+          <w:color w:val="BCBEC4"/>
+          <w:sz w:val="30"/>
+          <w:szCs w:val="30"/>
+        </w:rPr>
+        <w:t>java.util.Scanner;</w:t>
+      </w:r>
+      <w:r>
+        <w:rPr>
+          <w:color w:val="BCBEC4"/>
+          <w:sz w:val="30"/>
+          <w:szCs w:val="30"/>
+        </w:rPr>
+        <w:br/>
+      </w:r>
+      <w:r>
+        <w:rPr>
+          <w:color w:val="BCBEC4"/>
+          <w:sz w:val="30"/>
+          <w:szCs w:val="30"/>
+        </w:rPr>
+        <w:br/>
+      </w:r>
+      <w:r>
+        <w:rPr>
+          <w:color w:val="CF8E6D"/>
+          <w:sz w:val="30"/>
+          <w:szCs w:val="30"/>
+        </w:rPr>
+        <w:t xml:space="preserve">class </w:t>
+      </w:r>
+      <w:r>
+        <w:rPr>
+          <w:color w:val="BCBEC4"/>
+          <w:sz w:val="30"/>
+          <w:szCs w:val="30"/>
+        </w:rPr>
+        <w:t>Area {</w:t>
+      </w:r>
+      <w:r>
+        <w:rPr>
+          <w:color w:val="BCBEC4"/>
+          <w:sz w:val="30"/>
+          <w:szCs w:val="30"/>
+        </w:rPr>
+        <w:br/>
+        <w:t xml:space="preserve">    </w:t>
+      </w:r>
+      <w:r>
+        <w:rPr>
+          <w:color w:val="CF8E6D"/>
+          <w:sz w:val="30"/>
+          <w:szCs w:val="30"/>
+        </w:rPr>
+        <w:t xml:space="preserve">private double </w:t>
+      </w:r>
+      <w:r>
+        <w:rPr>
+          <w:color w:val="C77DBB"/>
+          <w:sz w:val="30"/>
+          <w:szCs w:val="30"/>
+        </w:rPr>
+        <w:t>length</w:t>
+      </w:r>
+      <w:r>
+        <w:rPr>
+          <w:color w:val="BCBEC4"/>
+          <w:sz w:val="30"/>
+          <w:szCs w:val="30"/>
+        </w:rPr>
+        <w:t xml:space="preserve">, </w:t>
+      </w:r>
+      <w:r>
+        <w:rPr>
+          <w:color w:val="C77DBB"/>
+          <w:sz w:val="30"/>
+          <w:szCs w:val="30"/>
+        </w:rPr>
+        <w:t>breadth</w:t>
+      </w:r>
+      <w:r>
+        <w:rPr>
+          <w:color w:val="BCBEC4"/>
+          <w:sz w:val="30"/>
+          <w:szCs w:val="30"/>
+        </w:rPr>
+        <w:t>;</w:t>
+      </w:r>
+      <w:r>
+        <w:rPr>
+          <w:color w:val="BCBEC4"/>
+          <w:sz w:val="30"/>
+          <w:szCs w:val="30"/>
+        </w:rPr>
+        <w:br/>
+      </w:r>
+      <w:r>
+        <w:rPr>
+          <w:color w:val="BCBEC4"/>
+          <w:sz w:val="30"/>
+          <w:szCs w:val="30"/>
+        </w:rPr>
+        <w:br/>
+        <w:t xml:space="preserve">    </w:t>
+      </w:r>
+      <w:r>
+        <w:rPr>
+          <w:color w:val="CF8E6D"/>
+          <w:sz w:val="30"/>
+          <w:szCs w:val="30"/>
+        </w:rPr>
+        <w:t xml:space="preserve">void </w:t>
+      </w:r>
+      <w:r>
+        <w:rPr>
+          <w:color w:val="56A8F5"/>
+          <w:sz w:val="30"/>
+          <w:szCs w:val="30"/>
+        </w:rPr>
+        <w:t>setDim</w:t>
+      </w:r>
       <w:r>
         <w:rPr>
           <w:color w:val="BCBEC4"/>
@@ -4864,19 +4544,564 @@
       </w:r>
       <w:r>
         <w:rPr>
+          <w:color w:val="CF8E6D"/>
+          <w:sz w:val="30"/>
+          <w:szCs w:val="30"/>
+        </w:rPr>
+        <w:t xml:space="preserve">double </w:t>
+      </w:r>
+      <w:r>
+        <w:rPr>
+          <w:color w:val="BCBEC4"/>
+          <w:sz w:val="30"/>
+          <w:szCs w:val="30"/>
+        </w:rPr>
+        <w:t xml:space="preserve">length, </w:t>
+      </w:r>
+      <w:r>
+        <w:rPr>
+          <w:color w:val="CF8E6D"/>
+          <w:sz w:val="30"/>
+          <w:szCs w:val="30"/>
+        </w:rPr>
+        <w:t xml:space="preserve">double </w:t>
+      </w:r>
+      <w:r>
+        <w:rPr>
+          <w:color w:val="BCBEC4"/>
+          <w:sz w:val="30"/>
+          <w:szCs w:val="30"/>
+        </w:rPr>
+        <w:t>breadth) {</w:t>
+      </w:r>
+      <w:r>
+        <w:rPr>
+          <w:color w:val="BCBEC4"/>
+          <w:sz w:val="30"/>
+          <w:szCs w:val="30"/>
+        </w:rPr>
+        <w:br/>
+        <w:t xml:space="preserve">        </w:t>
+      </w:r>
+      <w:r>
+        <w:rPr>
+          <w:color w:val="CF8E6D"/>
+          <w:sz w:val="30"/>
+          <w:szCs w:val="30"/>
+        </w:rPr>
+        <w:t>this</w:t>
+      </w:r>
+      <w:r>
+        <w:rPr>
+          <w:color w:val="BCBEC4"/>
+          <w:sz w:val="30"/>
+          <w:szCs w:val="30"/>
+        </w:rPr>
+        <w:t>.</w:t>
+      </w:r>
+      <w:r>
+        <w:rPr>
+          <w:color w:val="C77DBB"/>
+          <w:sz w:val="30"/>
+          <w:szCs w:val="30"/>
+        </w:rPr>
+        <w:t xml:space="preserve">length </w:t>
+      </w:r>
+      <w:r>
+        <w:rPr>
+          <w:color w:val="BCBEC4"/>
+          <w:sz w:val="30"/>
+          <w:szCs w:val="30"/>
+        </w:rPr>
+        <w:t>= length;</w:t>
+      </w:r>
+      <w:r>
+        <w:rPr>
+          <w:color w:val="BCBEC4"/>
+          <w:sz w:val="30"/>
+          <w:szCs w:val="30"/>
+        </w:rPr>
+        <w:br/>
+        <w:t xml:space="preserve">        </w:t>
+      </w:r>
+      <w:r>
+        <w:rPr>
+          <w:color w:val="CF8E6D"/>
+          <w:sz w:val="30"/>
+          <w:szCs w:val="30"/>
+        </w:rPr>
+        <w:t>this</w:t>
+      </w:r>
+      <w:r>
+        <w:rPr>
+          <w:color w:val="BCBEC4"/>
+          <w:sz w:val="30"/>
+          <w:szCs w:val="30"/>
+        </w:rPr>
+        <w:t>.</w:t>
+      </w:r>
+      <w:r>
+        <w:rPr>
+          <w:color w:val="C77DBB"/>
+          <w:sz w:val="30"/>
+          <w:szCs w:val="30"/>
+        </w:rPr>
+        <w:t xml:space="preserve">breadth </w:t>
+      </w:r>
+      <w:r>
+        <w:rPr>
+          <w:color w:val="BCBEC4"/>
+          <w:sz w:val="30"/>
+          <w:szCs w:val="30"/>
+        </w:rPr>
+        <w:t>= breadth;</w:t>
+      </w:r>
+      <w:r>
+        <w:rPr>
+          <w:color w:val="BCBEC4"/>
+          <w:sz w:val="30"/>
+          <w:szCs w:val="30"/>
+        </w:rPr>
+        <w:br/>
+        <w:t xml:space="preserve">    }</w:t>
+      </w:r>
+      <w:r>
+        <w:rPr>
+          <w:color w:val="BCBEC4"/>
+          <w:sz w:val="30"/>
+          <w:szCs w:val="30"/>
+        </w:rPr>
+        <w:br/>
+      </w:r>
+      <w:r>
+        <w:rPr>
+          <w:color w:val="BCBEC4"/>
+          <w:sz w:val="30"/>
+          <w:szCs w:val="30"/>
+        </w:rPr>
+        <w:br/>
+        <w:t xml:space="preserve">    </w:t>
+      </w:r>
+      <w:r>
+        <w:rPr>
+          <w:color w:val="CF8E6D"/>
+          <w:sz w:val="30"/>
+          <w:szCs w:val="30"/>
+        </w:rPr>
+        <w:t xml:space="preserve">double </w:t>
+      </w:r>
+      <w:r>
+        <w:rPr>
+          <w:color w:val="56A8F5"/>
+          <w:sz w:val="30"/>
+          <w:szCs w:val="30"/>
+        </w:rPr>
+        <w:t>getArea</w:t>
+      </w:r>
+      <w:r>
+        <w:rPr>
+          <w:color w:val="BCBEC4"/>
+          <w:sz w:val="30"/>
+          <w:szCs w:val="30"/>
+        </w:rPr>
+        <w:t>() {</w:t>
+      </w:r>
+      <w:r>
+        <w:rPr>
+          <w:color w:val="BCBEC4"/>
+          <w:sz w:val="30"/>
+          <w:szCs w:val="30"/>
+        </w:rPr>
+        <w:br/>
+        <w:t xml:space="preserve">        </w:t>
+      </w:r>
+      <w:r>
+        <w:rPr>
+          <w:color w:val="CF8E6D"/>
+          <w:sz w:val="30"/>
+          <w:szCs w:val="30"/>
+        </w:rPr>
+        <w:t xml:space="preserve">return </w:t>
+      </w:r>
+      <w:r>
+        <w:rPr>
+          <w:color w:val="C77DBB"/>
+          <w:sz w:val="30"/>
+          <w:szCs w:val="30"/>
+        </w:rPr>
+        <w:t xml:space="preserve">length </w:t>
+      </w:r>
+      <w:r>
+        <w:rPr>
+          <w:color w:val="BCBEC4"/>
+          <w:sz w:val="30"/>
+          <w:szCs w:val="30"/>
+        </w:rPr>
+        <w:t xml:space="preserve">* </w:t>
+      </w:r>
+      <w:r>
+        <w:rPr>
+          <w:color w:val="C77DBB"/>
+          <w:sz w:val="30"/>
+          <w:szCs w:val="30"/>
+        </w:rPr>
+        <w:t>breadth</w:t>
+      </w:r>
+      <w:r>
+        <w:rPr>
+          <w:color w:val="BCBEC4"/>
+          <w:sz w:val="30"/>
+          <w:szCs w:val="30"/>
+        </w:rPr>
+        <w:t>;</w:t>
+      </w:r>
+      <w:r>
+        <w:rPr>
+          <w:color w:val="BCBEC4"/>
+          <w:sz w:val="30"/>
+          <w:szCs w:val="30"/>
+        </w:rPr>
+        <w:br/>
+        <w:t xml:space="preserve">    }</w:t>
+      </w:r>
+      <w:r>
+        <w:rPr>
+          <w:color w:val="BCBEC4"/>
+          <w:sz w:val="30"/>
+          <w:szCs w:val="30"/>
+        </w:rPr>
+        <w:br/>
+        <w:t>}</w:t>
+      </w:r>
+      <w:r>
+        <w:rPr>
+          <w:color w:val="BCBEC4"/>
+          <w:sz w:val="30"/>
+          <w:szCs w:val="30"/>
+        </w:rPr>
+        <w:br/>
+      </w:r>
+      <w:r>
+        <w:rPr>
+          <w:color w:val="BCBEC4"/>
+          <w:sz w:val="30"/>
+          <w:szCs w:val="30"/>
+        </w:rPr>
+        <w:br/>
+      </w:r>
+      <w:r>
+        <w:rPr>
+          <w:color w:val="CF8E6D"/>
+          <w:sz w:val="30"/>
+          <w:szCs w:val="30"/>
+        </w:rPr>
+        <w:t xml:space="preserve">public class </w:t>
+      </w:r>
+      <w:r>
+        <w:rPr>
+          <w:color w:val="BCBEC4"/>
+          <w:sz w:val="30"/>
+          <w:szCs w:val="30"/>
+        </w:rPr>
+        <w:t>RectangleArea {</w:t>
+      </w:r>
+      <w:r>
+        <w:rPr>
+          <w:color w:val="BCBEC4"/>
+          <w:sz w:val="30"/>
+          <w:szCs w:val="30"/>
+        </w:rPr>
+        <w:br/>
+        <w:t xml:space="preserve">    </w:t>
+      </w:r>
+      <w:r>
+        <w:rPr>
+          <w:color w:val="CF8E6D"/>
+          <w:sz w:val="30"/>
+          <w:szCs w:val="30"/>
+        </w:rPr>
+        <w:t xml:space="preserve">public static void </w:t>
+      </w:r>
+      <w:r>
+        <w:rPr>
+          <w:color w:val="56A8F5"/>
+          <w:sz w:val="30"/>
+          <w:szCs w:val="30"/>
+        </w:rPr>
+        <w:t>main</w:t>
+      </w:r>
+      <w:r>
+        <w:rPr>
+          <w:color w:val="BCBEC4"/>
+          <w:sz w:val="30"/>
+          <w:szCs w:val="30"/>
+        </w:rPr>
+        <w:t>(String[] args) {</w:t>
+      </w:r>
+      <w:r>
+        <w:rPr>
+          <w:color w:val="BCBEC4"/>
+          <w:sz w:val="30"/>
+          <w:szCs w:val="30"/>
+        </w:rPr>
+        <w:br/>
+        <w:t xml:space="preserve">        Scanner scanner = </w:t>
+      </w:r>
+      <w:r>
+        <w:rPr>
+          <w:color w:val="CF8E6D"/>
+          <w:sz w:val="30"/>
+          <w:szCs w:val="30"/>
+        </w:rPr>
+        <w:t xml:space="preserve">new </w:t>
+      </w:r>
+      <w:r>
+        <w:rPr>
+          <w:color w:val="BCBEC4"/>
+          <w:sz w:val="30"/>
+          <w:szCs w:val="30"/>
+        </w:rPr>
+        <w:t>Scanner(System.</w:t>
+      </w:r>
+      <w:r>
+        <w:rPr>
+          <w:i/>
+          <w:iCs/>
+          <w:color w:val="C77DBB"/>
+          <w:sz w:val="30"/>
+          <w:szCs w:val="30"/>
+        </w:rPr>
+        <w:t>in</w:t>
+      </w:r>
+      <w:r>
+        <w:rPr>
+          <w:color w:val="BCBEC4"/>
+          <w:sz w:val="30"/>
+          <w:szCs w:val="30"/>
+        </w:rPr>
+        <w:t>);</w:t>
+      </w:r>
+      <w:r>
+        <w:rPr>
+          <w:color w:val="BCBEC4"/>
+          <w:sz w:val="30"/>
+          <w:szCs w:val="30"/>
+        </w:rPr>
+        <w:br/>
+        <w:t xml:space="preserve">        Area rectangle = </w:t>
+      </w:r>
+      <w:r>
+        <w:rPr>
+          <w:color w:val="CF8E6D"/>
+          <w:sz w:val="30"/>
+          <w:szCs w:val="30"/>
+        </w:rPr>
+        <w:t xml:space="preserve">new </w:t>
+      </w:r>
+      <w:r>
+        <w:rPr>
+          <w:color w:val="BCBEC4"/>
+          <w:sz w:val="30"/>
+          <w:szCs w:val="30"/>
+        </w:rPr>
+        <w:t>Area();</w:t>
+      </w:r>
+      <w:r>
+        <w:rPr>
+          <w:color w:val="BCBEC4"/>
+          <w:sz w:val="30"/>
+          <w:szCs w:val="30"/>
+        </w:rPr>
+        <w:br/>
+        <w:t xml:space="preserve">        System.</w:t>
+      </w:r>
+      <w:r>
+        <w:rPr>
+          <w:i/>
+          <w:iCs/>
+          <w:color w:val="C77DBB"/>
+          <w:sz w:val="30"/>
+          <w:szCs w:val="30"/>
+        </w:rPr>
+        <w:t>out</w:t>
+      </w:r>
+      <w:r>
+        <w:rPr>
+          <w:color w:val="BCBEC4"/>
+          <w:sz w:val="30"/>
+          <w:szCs w:val="30"/>
+        </w:rPr>
+        <w:t>.print(</w:t>
+      </w:r>
+      <w:r>
+        <w:rPr>
           <w:color w:val="6AAB73"/>
           <w:sz w:val="30"/>
           <w:szCs w:val="30"/>
         </w:rPr>
-        <w:t xml:space="preserve">"Area of second rectangle: " </w:t>
-      </w:r>
-      <w:r>
-        <w:rPr>
-          <w:color w:val="BCBEC4"/>
-          <w:sz w:val="30"/>
-          <w:szCs w:val="30"/>
-        </w:rPr>
-        <w:t>+ r2.getArea());</w:t>
+        <w:t>"Enter length: "</w:t>
+      </w:r>
+      <w:r>
+        <w:rPr>
+          <w:color w:val="BCBEC4"/>
+          <w:sz w:val="30"/>
+          <w:szCs w:val="30"/>
+        </w:rPr>
+        <w:t>);</w:t>
+      </w:r>
+      <w:r>
+        <w:rPr>
+          <w:color w:val="BCBEC4"/>
+          <w:sz w:val="30"/>
+          <w:szCs w:val="30"/>
+        </w:rPr>
+        <w:br/>
+        <w:t xml:space="preserve">        </w:t>
+      </w:r>
+      <w:r>
+        <w:rPr>
+          <w:color w:val="CF8E6D"/>
+          <w:sz w:val="30"/>
+          <w:szCs w:val="30"/>
+        </w:rPr>
+        <w:t xml:space="preserve">double </w:t>
+      </w:r>
+      <w:r>
+        <w:rPr>
+          <w:color w:val="BCBEC4"/>
+          <w:sz w:val="30"/>
+          <w:szCs w:val="30"/>
+        </w:rPr>
+        <w:t>length = scanner.nextDouble();</w:t>
+      </w:r>
+      <w:r>
+        <w:rPr>
+          <w:color w:val="BCBEC4"/>
+          <w:sz w:val="30"/>
+          <w:szCs w:val="30"/>
+        </w:rPr>
+        <w:br/>
+        <w:t xml:space="preserve">        System.</w:t>
+      </w:r>
+      <w:r>
+        <w:rPr>
+          <w:i/>
+          <w:iCs/>
+          <w:color w:val="C77DBB"/>
+          <w:sz w:val="30"/>
+          <w:szCs w:val="30"/>
+        </w:rPr>
+        <w:t>out</w:t>
+      </w:r>
+      <w:r>
+        <w:rPr>
+          <w:color w:val="BCBEC4"/>
+          <w:sz w:val="30"/>
+          <w:szCs w:val="30"/>
+        </w:rPr>
+        <w:t>.print(</w:t>
+      </w:r>
+      <w:r>
+        <w:rPr>
+          <w:color w:val="6AAB73"/>
+          <w:sz w:val="30"/>
+          <w:szCs w:val="30"/>
+        </w:rPr>
+        <w:t>"Enter breadth: "</w:t>
+      </w:r>
+      <w:r>
+        <w:rPr>
+          <w:color w:val="BCBEC4"/>
+          <w:sz w:val="30"/>
+          <w:szCs w:val="30"/>
+        </w:rPr>
+        <w:t>);</w:t>
+      </w:r>
+      <w:r>
+        <w:rPr>
+          <w:color w:val="BCBEC4"/>
+          <w:sz w:val="30"/>
+          <w:szCs w:val="30"/>
+        </w:rPr>
+        <w:br/>
+        <w:t xml:space="preserve">        </w:t>
+      </w:r>
+      <w:r>
+        <w:rPr>
+          <w:color w:val="CF8E6D"/>
+          <w:sz w:val="30"/>
+          <w:szCs w:val="30"/>
+        </w:rPr>
+        <w:t xml:space="preserve">double </w:t>
+      </w:r>
+      <w:r>
+        <w:rPr>
+          <w:color w:val="BCBEC4"/>
+          <w:sz w:val="30"/>
+          <w:szCs w:val="30"/>
+        </w:rPr>
+        <w:t>breadth = scanner.nextDouble();</w:t>
+      </w:r>
+      <w:r>
+        <w:rPr>
+          <w:color w:val="BCBEC4"/>
+          <w:sz w:val="30"/>
+          <w:szCs w:val="30"/>
+        </w:rPr>
+        <w:br/>
+        <w:t xml:space="preserve">        rectangle.setDim(length, breadth);</w:t>
+      </w:r>
+      <w:r>
+        <w:rPr>
+          <w:color w:val="BCBEC4"/>
+          <w:sz w:val="30"/>
+          <w:szCs w:val="30"/>
+        </w:rPr>
+        <w:br/>
+        <w:t xml:space="preserve">        System.</w:t>
+      </w:r>
+      <w:r>
+        <w:rPr>
+          <w:i/>
+          <w:iCs/>
+          <w:color w:val="C77DBB"/>
+          <w:sz w:val="30"/>
+          <w:szCs w:val="30"/>
+        </w:rPr>
+        <w:t>out</w:t>
+      </w:r>
+      <w:r>
+        <w:rPr>
+          <w:color w:val="BCBEC4"/>
+          <w:sz w:val="30"/>
+          <w:szCs w:val="30"/>
+        </w:rPr>
+        <w:t>.println(</w:t>
+      </w:r>
+      <w:r>
+        <w:rPr>
+          <w:color w:val="6AAB73"/>
+          <w:sz w:val="30"/>
+          <w:szCs w:val="30"/>
+        </w:rPr>
+        <w:t xml:space="preserve">"Area of Rectangle: " </w:t>
+      </w:r>
+      <w:r>
+        <w:rPr>
+          <w:color w:val="BCBEC4"/>
+          <w:sz w:val="30"/>
+          <w:szCs w:val="30"/>
+        </w:rPr>
+        <w:t>+ rectangle.getArea());</w:t>
+      </w:r>
+      <w:r>
+        <w:rPr>
+          <w:color w:val="BCBEC4"/>
+          <w:sz w:val="30"/>
+          <w:szCs w:val="30"/>
+        </w:rPr>
+        <w:br/>
+        <w:t xml:space="preserve">        scanner.close();</w:t>
       </w:r>
       <w:r>
         <w:rPr>
@@ -4899,44 +5124,34 @@
     </w:p>
     <w:p>
       <w:pPr>
-        <w:rPr>
-          <w:b/>
-          <w:bCs/>
-          <w:sz w:val="40"/>
-          <w:szCs w:val="40"/>
-          <w:lang w:val="en-US"/>
-        </w:rPr>
-      </w:pPr>
-    </w:p>
-    <w:p>
-      <w:pPr>
-        <w:rPr>
-          <w:b/>
-          <w:bCs/>
-          <w:sz w:val="40"/>
-          <w:szCs w:val="40"/>
-          <w:lang w:val="en-US"/>
-        </w:rPr>
-      </w:pPr>
-    </w:p>
-    <w:p>
-      <w:pPr>
-        <w:rPr>
-          <w:b/>
-          <w:bCs/>
-          <w:sz w:val="40"/>
-          <w:szCs w:val="40"/>
-          <w:lang w:val="en-US"/>
-        </w:rPr>
-      </w:pPr>
-      <w:r>
-        <w:rPr>
-          <w:b/>
-          <w:bCs/>
-          <w:sz w:val="40"/>
-          <w:szCs w:val="40"/>
-          <w:lang w:val="en-US"/>
-        </w:rPr>
+        <w:pStyle w:val="HTMLPreformatted"/>
+        <w:shd w:val="clear" w:color="auto" w:fill="1E1F22"/>
+        <w:rPr>
+          <w:color w:val="BCBEC4"/>
+          <w:sz w:val="30"/>
+          <w:szCs w:val="30"/>
+        </w:rPr>
+      </w:pPr>
+    </w:p>
+    <w:p>
+      <w:pPr>
+        <w:rPr>
+          <w:b/>
+          <w:bCs/>
+          <w:sz w:val="40"/>
+          <w:szCs w:val="40"/>
+          <w:lang w:val="en-US"/>
+        </w:rPr>
+      </w:pPr>
+      <w:r>
+        <w:rPr>
+          <w:b/>
+          <w:bCs/>
+          <w:sz w:val="40"/>
+          <w:szCs w:val="40"/>
+          <w:lang w:val="en-US"/>
+        </w:rPr>
+        <w:lastRenderedPageBreak/>
         <w:t xml:space="preserve">OUTPUT -&gt; </w:t>
       </w:r>
     </w:p>
@@ -4958,28 +5173,49 @@
           <w:szCs w:val="40"/>
           <w:lang w:val="en-US"/>
         </w:rPr>
-        <w:t>Area of first rectangle: 20.0</w:t>
-      </w:r>
-    </w:p>
-    <w:p>
-      <w:pPr>
-        <w:rPr>
-          <w:b/>
-          <w:bCs/>
-          <w:sz w:val="40"/>
-          <w:szCs w:val="40"/>
-          <w:lang w:val="en-US"/>
-        </w:rPr>
-      </w:pPr>
-      <w:r>
-        <w:rPr>
-          <w:b/>
-          <w:bCs/>
-          <w:sz w:val="40"/>
-          <w:szCs w:val="40"/>
-          <w:lang w:val="en-US"/>
-        </w:rPr>
-        <w:t>Area of second rectangle: 40.0</w:t>
+        <w:t>Enter length: 5</w:t>
+      </w:r>
+    </w:p>
+    <w:p>
+      <w:pPr>
+        <w:rPr>
+          <w:b/>
+          <w:bCs/>
+          <w:sz w:val="40"/>
+          <w:szCs w:val="40"/>
+          <w:lang w:val="en-US"/>
+        </w:rPr>
+      </w:pPr>
+      <w:r>
+        <w:rPr>
+          <w:b/>
+          <w:bCs/>
+          <w:sz w:val="40"/>
+          <w:szCs w:val="40"/>
+          <w:lang w:val="en-US"/>
+        </w:rPr>
+        <w:t>Enter breadth: 6</w:t>
+      </w:r>
+    </w:p>
+    <w:p>
+      <w:pPr>
+        <w:rPr>
+          <w:b/>
+          <w:bCs/>
+          <w:sz w:val="40"/>
+          <w:szCs w:val="40"/>
+          <w:lang w:val="en-US"/>
+        </w:rPr>
+      </w:pPr>
+      <w:r>
+        <w:rPr>
+          <w:b/>
+          <w:bCs/>
+          <w:sz w:val="40"/>
+          <w:szCs w:val="40"/>
+          <w:lang w:val="en-US"/>
+        </w:rPr>
+        <w:t>Area of Rectangle: 30.0</w:t>
       </w:r>
     </w:p>
     <w:sectPr>
@@ -4990,6 +5226,56 @@
     </w:sectPr>
   </w:body>
 </w:document>
+</file>
+
+<file path=word/endnotes.xml><?xml version="1.0" encoding="utf-8"?>
+<w:endnotes xmlns:ve="http://schemas.openxmlformats.org/markup-compatibility/2006" xmlns:o="urn:schemas-microsoft-com:office:office" xmlns:r="http://schemas.openxmlformats.org/officeDocument/2006/relationships" xmlns:m="http://schemas.openxmlformats.org/officeDocument/2006/math" xmlns:v="urn:schemas-microsoft-com:vml" xmlns:wp="http://schemas.openxmlformats.org/drawingml/2006/wordprocessingDrawing" xmlns:w10="urn:schemas-microsoft-com:office:word" xmlns:w="http://schemas.openxmlformats.org/wordprocessingml/2006/main" xmlns:wne="http://schemas.microsoft.com/office/word/2006/wordml">
+  <w:endnote w:type="separator" w:id="0">
+    <w:p>
+      <w:pPr>
+        <w:spacing w:after="0" w:line="240" w:lineRule="auto"/>
+      </w:pPr>
+      <w:r>
+        <w:separator/>
+      </w:r>
+    </w:p>
+  </w:endnote>
+  <w:endnote w:type="continuationSeparator" w:id="1">
+    <w:p>
+      <w:pPr>
+        <w:spacing w:after="0" w:line="240" w:lineRule="auto"/>
+      </w:pPr>
+      <w:r>
+        <w:continuationSeparator/>
+      </w:r>
+    </w:p>
+  </w:endnote>
+</w:endnotes>
+</file>
+
+<file path=word/footnotes.xml><?xml version="1.0" encoding="utf-8"?>
+<w:footnotes xmlns:ve="http://schemas.openxmlformats.org/markup-compatibility/2006" xmlns:o="urn:schemas-microsoft-com:office:office" xmlns:r="http://schemas.openxmlformats.org/officeDocument/2006/relationships" xmlns:m="http://schemas.openxmlformats.org/officeDocument/2006/math" xmlns:v="urn:schemas-microsoft-com:vml" xmlns:wp="http://schemas.openxmlformats.org/drawingml/2006/wordprocessingDrawing" xmlns:w10="urn:schemas-microsoft-com:office:word" xmlns:w="http://schemas.openxmlformats.org/wordprocessingml/2006/main" xmlns:wne="http://schemas.microsoft.com/office/word/2006/wordml">
+  <w:footnote w:type="separator" w:id="0">
+    <w:p>
+      <w:pPr>
+        <w:spacing w:after="0" w:line="240" w:lineRule="auto"/>
+      </w:pPr>
+      <w:r>
+        <w:separator/>
+      </w:r>
+    </w:p>
+  </w:footnote>
+  <w:footnote w:type="continuationSeparator" w:id="1">
+    <w:p>
+      <w:pPr>
+        <w:spacing w:after="0" w:line="240" w:lineRule="auto"/>
+      </w:pPr>
+      <w:r>
+        <w:continuationSeparator/>
+      </w:r>
+    </w:p>
+  </w:footnote>
+</w:footnotes>
 </file>
 
 <file path=word/styles.xml><?xml version="1.0" encoding="utf-8"?>
@@ -5260,6 +5546,54 @@
       <w:szCs w:val="20"/>
       <w:lang w:val="en-US"/>
     </w:rPr>
+  </w:style>
+  <w:style w:type="paragraph" w:styleId="Header">
+    <w:name w:val="header"/>
+    <w:basedOn w:val="Normal"/>
+    <w:link w:val="HeaderChar"/>
+    <w:uiPriority w:val="99"/>
+    <w:semiHidden/>
+    <w:unhideWhenUsed/>
+    <w:rsid w:val="0069017D"/>
+    <w:pPr>
+      <w:tabs>
+        <w:tab w:val="center" w:pos="4680"/>
+        <w:tab w:val="right" w:pos="9360"/>
+      </w:tabs>
+      <w:spacing w:after="0" w:line="240" w:lineRule="auto"/>
+    </w:pPr>
+  </w:style>
+  <w:style w:type="character" w:customStyle="1" w:styleId="HeaderChar">
+    <w:name w:val="Header Char"/>
+    <w:basedOn w:val="DefaultParagraphFont"/>
+    <w:link w:val="Header"/>
+    <w:uiPriority w:val="99"/>
+    <w:semiHidden/>
+    <w:rsid w:val="0069017D"/>
+  </w:style>
+  <w:style w:type="paragraph" w:styleId="Footer">
+    <w:name w:val="footer"/>
+    <w:basedOn w:val="Normal"/>
+    <w:link w:val="FooterChar"/>
+    <w:uiPriority w:val="99"/>
+    <w:semiHidden/>
+    <w:unhideWhenUsed/>
+    <w:rsid w:val="0069017D"/>
+    <w:pPr>
+      <w:tabs>
+        <w:tab w:val="center" w:pos="4680"/>
+        <w:tab w:val="right" w:pos="9360"/>
+      </w:tabs>
+      <w:spacing w:after="0" w:line="240" w:lineRule="auto"/>
+    </w:pPr>
+  </w:style>
+  <w:style w:type="character" w:customStyle="1" w:styleId="FooterChar">
+    <w:name w:val="Footer Char"/>
+    <w:basedOn w:val="DefaultParagraphFont"/>
+    <w:link w:val="Footer"/>
+    <w:uiPriority w:val="99"/>
+    <w:semiHidden/>
+    <w:rsid w:val="0069017D"/>
   </w:style>
 </w:styles>
 </file>
@@ -5553,7 +5887,7 @@
   <a:extraClrSchemeLst/>
   <a:extLst>
     <a:ext uri="{05A4C25C-085E-4340-85A3-A5531E510DB2}">
-      <thm15:themeFamily xmlns="" xmlns:thm15="http://schemas.microsoft.com/office/thememl/2012/main" name="Office Theme" id="{62F939B6-93AF-4DB8-9C6B-D6C7DFDC589F}" vid="{4A3C46E8-61CC-4603-A589-7422A47A8E4A}"/>
+      <thm15:themeFamily xmlns:thm15="http://schemas.microsoft.com/office/thememl/2012/main" xmlns="" name="Office Theme" id="{62F939B6-93AF-4DB8-9C6B-D6C7DFDC589F}" vid="{4A3C46E8-61CC-4603-A589-7422A47A8E4A}"/>
     </a:ext>
   </a:extLst>
 </a:theme>

--- a/JAVA OOPS ASSIGNMENTS -1 MOHIT YADAV.docx
+++ b/JAVA OOPS ASSIGNMENTS -1 MOHIT YADAV.docx
@@ -5216,6 +5216,939 @@
           <w:lang w:val="en-US"/>
         </w:rPr>
         <w:t>Area of Rectangle: 30.0</w:t>
+      </w:r>
+    </w:p>
+    <w:p>
+      <w:pPr>
+        <w:rPr>
+          <w:b/>
+          <w:bCs/>
+          <w:sz w:val="40"/>
+          <w:szCs w:val="40"/>
+          <w:lang w:val="en-US"/>
+        </w:rPr>
+      </w:pPr>
+    </w:p>
+    <w:p>
+      <w:pPr>
+        <w:rPr>
+          <w:b/>
+          <w:bCs/>
+          <w:sz w:val="40"/>
+          <w:szCs w:val="40"/>
+          <w:lang w:val="en-US"/>
+        </w:rPr>
+      </w:pPr>
+      <w:r>
+        <w:rPr>
+          <w:b/>
+          <w:bCs/>
+          <w:sz w:val="40"/>
+          <w:szCs w:val="40"/>
+          <w:lang w:val="en-US"/>
+        </w:rPr>
+        <w:t xml:space="preserve">QUESTION -&gt; </w:t>
+      </w:r>
+      <w:r>
+        <w:rPr>
+          <w:b/>
+          <w:bCs/>
+          <w:sz w:val="40"/>
+          <w:szCs w:val="40"/>
+          <w:lang w:val="en-US"/>
+        </w:rPr>
+        <w:t>7. Write a program to print the area of a rectangle by creating a class</w:t>
+      </w:r>
+    </w:p>
+    <w:p>
+      <w:pPr>
+        <w:rPr>
+          <w:b/>
+          <w:bCs/>
+          <w:sz w:val="40"/>
+          <w:szCs w:val="40"/>
+          <w:lang w:val="en-US"/>
+        </w:rPr>
+      </w:pPr>
+      <w:r>
+        <w:rPr>
+          <w:b/>
+          <w:bCs/>
+          <w:sz w:val="40"/>
+          <w:szCs w:val="40"/>
+          <w:lang w:val="en-US"/>
+        </w:rPr>
+        <w:t xml:space="preserve">named ‘Area’ </w:t>
+      </w:r>
+      <w:r>
+        <w:rPr>
+          <w:b/>
+          <w:bCs/>
+          <w:sz w:val="40"/>
+          <w:szCs w:val="40"/>
+          <w:lang w:val="en-US"/>
+        </w:rPr>
+        <w:t>taking the values of its length and breadth as parameters of</w:t>
+      </w:r>
+    </w:p>
+    <w:p>
+      <w:pPr>
+        <w:rPr>
+          <w:b/>
+          <w:bCs/>
+          <w:sz w:val="40"/>
+          <w:szCs w:val="40"/>
+          <w:lang w:val="en-US"/>
+        </w:rPr>
+      </w:pPr>
+      <w:r>
+        <w:rPr>
+          <w:b/>
+          <w:bCs/>
+          <w:sz w:val="40"/>
+          <w:szCs w:val="40"/>
+          <w:lang w:val="en-US"/>
+        </w:rPr>
+        <w:t>its constructor and having a me</w:t>
+      </w:r>
+      <w:r>
+        <w:rPr>
+          <w:b/>
+          <w:bCs/>
+          <w:sz w:val="40"/>
+          <w:szCs w:val="40"/>
+          <w:lang w:val="en-US"/>
+        </w:rPr>
+        <w:t xml:space="preserve">thod named </w:t>
+      </w:r>
+    </w:p>
+    <w:p>
+      <w:pPr>
+        <w:rPr>
+          <w:b/>
+          <w:bCs/>
+          <w:sz w:val="40"/>
+          <w:szCs w:val="40"/>
+          <w:lang w:val="en-US"/>
+        </w:rPr>
+      </w:pPr>
+      <w:r>
+        <w:rPr>
+          <w:b/>
+          <w:bCs/>
+          <w:sz w:val="40"/>
+          <w:szCs w:val="40"/>
+          <w:lang w:val="en-US"/>
+        </w:rPr>
+        <w:t xml:space="preserve">‘return Area’ </w:t>
+      </w:r>
+      <w:r>
+        <w:rPr>
+          <w:b/>
+          <w:bCs/>
+          <w:sz w:val="40"/>
+          <w:szCs w:val="40"/>
+          <w:lang w:val="en-US"/>
+        </w:rPr>
+        <w:t>which returns</w:t>
+      </w:r>
+    </w:p>
+    <w:p>
+      <w:pPr>
+        <w:rPr>
+          <w:b/>
+          <w:bCs/>
+          <w:sz w:val="40"/>
+          <w:szCs w:val="40"/>
+          <w:lang w:val="en-US"/>
+        </w:rPr>
+      </w:pPr>
+      <w:r>
+        <w:rPr>
+          <w:b/>
+          <w:bCs/>
+          <w:sz w:val="40"/>
+          <w:szCs w:val="40"/>
+          <w:lang w:val="en-US"/>
+        </w:rPr>
+        <w:t>the area of the rectangle. Length and breadth of rectangle are entered</w:t>
+      </w:r>
+    </w:p>
+    <w:p>
+      <w:pPr>
+        <w:rPr>
+          <w:b/>
+          <w:bCs/>
+          <w:sz w:val="40"/>
+          <w:szCs w:val="40"/>
+          <w:lang w:val="en-US"/>
+        </w:rPr>
+      </w:pPr>
+      <w:r>
+        <w:rPr>
+          <w:b/>
+          <w:bCs/>
+          <w:sz w:val="40"/>
+          <w:szCs w:val="40"/>
+          <w:lang w:val="en-US"/>
+        </w:rPr>
+        <w:t>through keyboard.</w:t>
+      </w:r>
+    </w:p>
+    <w:p>
+      <w:pPr>
+        <w:rPr>
+          <w:b/>
+          <w:bCs/>
+          <w:sz w:val="40"/>
+          <w:szCs w:val="40"/>
+          <w:lang w:val="en-US"/>
+        </w:rPr>
+      </w:pPr>
+    </w:p>
+    <w:p>
+      <w:pPr>
+        <w:pStyle w:val="HTMLPreformatted"/>
+        <w:shd w:val="clear" w:color="auto" w:fill="1E1F22"/>
+        <w:rPr>
+          <w:color w:val="BCBEC4"/>
+          <w:sz w:val="30"/>
+          <w:szCs w:val="30"/>
+        </w:rPr>
+      </w:pPr>
+      <w:r>
+        <w:rPr>
+          <w:color w:val="CF8E6D"/>
+          <w:sz w:val="30"/>
+          <w:szCs w:val="30"/>
+        </w:rPr>
+        <w:t xml:space="preserve">import </w:t>
+      </w:r>
+      <w:r>
+        <w:rPr>
+          <w:color w:val="BCBEC4"/>
+          <w:sz w:val="30"/>
+          <w:szCs w:val="30"/>
+        </w:rPr>
+        <w:t>java.util.Scanner;</w:t>
+      </w:r>
+      <w:r>
+        <w:rPr>
+          <w:color w:val="BCBEC4"/>
+          <w:sz w:val="30"/>
+          <w:szCs w:val="30"/>
+        </w:rPr>
+        <w:br/>
+      </w:r>
+      <w:r>
+        <w:rPr>
+          <w:color w:val="BCBEC4"/>
+          <w:sz w:val="30"/>
+          <w:szCs w:val="30"/>
+        </w:rPr>
+        <w:br/>
+      </w:r>
+      <w:r>
+        <w:rPr>
+          <w:color w:val="CF8E6D"/>
+          <w:sz w:val="30"/>
+          <w:szCs w:val="30"/>
+        </w:rPr>
+        <w:t xml:space="preserve">class </w:t>
+      </w:r>
+      <w:r>
+        <w:rPr>
+          <w:color w:val="BCBEC4"/>
+          <w:sz w:val="30"/>
+          <w:szCs w:val="30"/>
+        </w:rPr>
+        <w:t>Area1 {</w:t>
+      </w:r>
+      <w:r>
+        <w:rPr>
+          <w:color w:val="BCBEC4"/>
+          <w:sz w:val="30"/>
+          <w:szCs w:val="30"/>
+        </w:rPr>
+        <w:br/>
+        <w:t xml:space="preserve">    </w:t>
+      </w:r>
+      <w:r>
+        <w:rPr>
+          <w:color w:val="CF8E6D"/>
+          <w:sz w:val="30"/>
+          <w:szCs w:val="30"/>
+        </w:rPr>
+        <w:t xml:space="preserve">private double </w:t>
+      </w:r>
+      <w:r>
+        <w:rPr>
+          <w:color w:val="C77DBB"/>
+          <w:sz w:val="30"/>
+          <w:szCs w:val="30"/>
+        </w:rPr>
+        <w:t>length</w:t>
+      </w:r>
+      <w:r>
+        <w:rPr>
+          <w:color w:val="BCBEC4"/>
+          <w:sz w:val="30"/>
+          <w:szCs w:val="30"/>
+        </w:rPr>
+        <w:t>;</w:t>
+      </w:r>
+      <w:r>
+        <w:rPr>
+          <w:color w:val="BCBEC4"/>
+          <w:sz w:val="30"/>
+          <w:szCs w:val="30"/>
+        </w:rPr>
+        <w:br/>
+        <w:t xml:space="preserve">    </w:t>
+      </w:r>
+      <w:r>
+        <w:rPr>
+          <w:color w:val="CF8E6D"/>
+          <w:sz w:val="30"/>
+          <w:szCs w:val="30"/>
+        </w:rPr>
+        <w:t xml:space="preserve">private double </w:t>
+      </w:r>
+      <w:r>
+        <w:rPr>
+          <w:color w:val="C77DBB"/>
+          <w:sz w:val="30"/>
+          <w:szCs w:val="30"/>
+        </w:rPr>
+        <w:t>breadth</w:t>
+      </w:r>
+      <w:r>
+        <w:rPr>
+          <w:color w:val="BCBEC4"/>
+          <w:sz w:val="30"/>
+          <w:szCs w:val="30"/>
+        </w:rPr>
+        <w:t>;</w:t>
+      </w:r>
+      <w:r>
+        <w:rPr>
+          <w:color w:val="BCBEC4"/>
+          <w:sz w:val="30"/>
+          <w:szCs w:val="30"/>
+        </w:rPr>
+        <w:br/>
+      </w:r>
+      <w:r>
+        <w:rPr>
+          <w:color w:val="BCBEC4"/>
+          <w:sz w:val="30"/>
+          <w:szCs w:val="30"/>
+        </w:rPr>
+        <w:br/>
+        <w:t xml:space="preserve">    </w:t>
+      </w:r>
+      <w:r>
+        <w:rPr>
+          <w:color w:val="56A8F5"/>
+          <w:sz w:val="30"/>
+          <w:szCs w:val="30"/>
+        </w:rPr>
+        <w:t>Area1</w:t>
+      </w:r>
+      <w:r>
+        <w:rPr>
+          <w:color w:val="BCBEC4"/>
+          <w:sz w:val="30"/>
+          <w:szCs w:val="30"/>
+        </w:rPr>
+        <w:t>(</w:t>
+      </w:r>
+      <w:r>
+        <w:rPr>
+          <w:color w:val="CF8E6D"/>
+          <w:sz w:val="30"/>
+          <w:szCs w:val="30"/>
+        </w:rPr>
+        <w:t xml:space="preserve">double </w:t>
+      </w:r>
+      <w:r>
+        <w:rPr>
+          <w:color w:val="BCBEC4"/>
+          <w:sz w:val="30"/>
+          <w:szCs w:val="30"/>
+        </w:rPr>
+        <w:t xml:space="preserve">length, </w:t>
+      </w:r>
+      <w:r>
+        <w:rPr>
+          <w:color w:val="CF8E6D"/>
+          <w:sz w:val="30"/>
+          <w:szCs w:val="30"/>
+        </w:rPr>
+        <w:t xml:space="preserve">double </w:t>
+      </w:r>
+      <w:r>
+        <w:rPr>
+          <w:color w:val="BCBEC4"/>
+          <w:sz w:val="30"/>
+          <w:szCs w:val="30"/>
+        </w:rPr>
+        <w:t>breadth) {</w:t>
+      </w:r>
+      <w:r>
+        <w:rPr>
+          <w:color w:val="BCBEC4"/>
+          <w:sz w:val="30"/>
+          <w:szCs w:val="30"/>
+        </w:rPr>
+        <w:br/>
+        <w:t xml:space="preserve">        </w:t>
+      </w:r>
+      <w:r>
+        <w:rPr>
+          <w:color w:val="CF8E6D"/>
+          <w:sz w:val="30"/>
+          <w:szCs w:val="30"/>
+        </w:rPr>
+        <w:t>this</w:t>
+      </w:r>
+      <w:r>
+        <w:rPr>
+          <w:color w:val="BCBEC4"/>
+          <w:sz w:val="30"/>
+          <w:szCs w:val="30"/>
+        </w:rPr>
+        <w:t>.</w:t>
+      </w:r>
+      <w:r>
+        <w:rPr>
+          <w:color w:val="C77DBB"/>
+          <w:sz w:val="30"/>
+          <w:szCs w:val="30"/>
+        </w:rPr>
+        <w:t xml:space="preserve">length </w:t>
+      </w:r>
+      <w:r>
+        <w:rPr>
+          <w:color w:val="BCBEC4"/>
+          <w:sz w:val="30"/>
+          <w:szCs w:val="30"/>
+        </w:rPr>
+        <w:t>= length;</w:t>
+      </w:r>
+      <w:r>
+        <w:rPr>
+          <w:color w:val="BCBEC4"/>
+          <w:sz w:val="30"/>
+          <w:szCs w:val="30"/>
+        </w:rPr>
+        <w:br/>
+        <w:t xml:space="preserve">        </w:t>
+      </w:r>
+      <w:r>
+        <w:rPr>
+          <w:color w:val="CF8E6D"/>
+          <w:sz w:val="30"/>
+          <w:szCs w:val="30"/>
+        </w:rPr>
+        <w:t>this</w:t>
+      </w:r>
+      <w:r>
+        <w:rPr>
+          <w:color w:val="BCBEC4"/>
+          <w:sz w:val="30"/>
+          <w:szCs w:val="30"/>
+        </w:rPr>
+        <w:t>.</w:t>
+      </w:r>
+      <w:r>
+        <w:rPr>
+          <w:color w:val="C77DBB"/>
+          <w:sz w:val="30"/>
+          <w:szCs w:val="30"/>
+        </w:rPr>
+        <w:t xml:space="preserve">breadth </w:t>
+      </w:r>
+      <w:r>
+        <w:rPr>
+          <w:color w:val="BCBEC4"/>
+          <w:sz w:val="30"/>
+          <w:szCs w:val="30"/>
+        </w:rPr>
+        <w:t>= breadth;</w:t>
+      </w:r>
+      <w:r>
+        <w:rPr>
+          <w:color w:val="BCBEC4"/>
+          <w:sz w:val="30"/>
+          <w:szCs w:val="30"/>
+        </w:rPr>
+        <w:br/>
+        <w:t xml:space="preserve">    }</w:t>
+      </w:r>
+      <w:r>
+        <w:rPr>
+          <w:color w:val="BCBEC4"/>
+          <w:sz w:val="30"/>
+          <w:szCs w:val="30"/>
+        </w:rPr>
+        <w:br/>
+      </w:r>
+      <w:r>
+        <w:rPr>
+          <w:color w:val="BCBEC4"/>
+          <w:sz w:val="30"/>
+          <w:szCs w:val="30"/>
+        </w:rPr>
+        <w:br/>
+        <w:t xml:space="preserve">    </w:t>
+      </w:r>
+      <w:r>
+        <w:rPr>
+          <w:color w:val="CF8E6D"/>
+          <w:sz w:val="30"/>
+          <w:szCs w:val="30"/>
+        </w:rPr>
+        <w:t xml:space="preserve">double </w:t>
+      </w:r>
+      <w:r>
+        <w:rPr>
+          <w:color w:val="56A8F5"/>
+          <w:sz w:val="30"/>
+          <w:szCs w:val="30"/>
+        </w:rPr>
+        <w:t>returnArea</w:t>
+      </w:r>
+      <w:r>
+        <w:rPr>
+          <w:color w:val="BCBEC4"/>
+          <w:sz w:val="30"/>
+          <w:szCs w:val="30"/>
+        </w:rPr>
+        <w:t>() {</w:t>
+      </w:r>
+      <w:r>
+        <w:rPr>
+          <w:color w:val="BCBEC4"/>
+          <w:sz w:val="30"/>
+          <w:szCs w:val="30"/>
+        </w:rPr>
+        <w:br/>
+        <w:t xml:space="preserve">        </w:t>
+      </w:r>
+      <w:r>
+        <w:rPr>
+          <w:color w:val="CF8E6D"/>
+          <w:sz w:val="30"/>
+          <w:szCs w:val="30"/>
+        </w:rPr>
+        <w:t xml:space="preserve">return </w:t>
+      </w:r>
+      <w:r>
+        <w:rPr>
+          <w:color w:val="C77DBB"/>
+          <w:sz w:val="30"/>
+          <w:szCs w:val="30"/>
+        </w:rPr>
+        <w:t xml:space="preserve">length </w:t>
+      </w:r>
+      <w:r>
+        <w:rPr>
+          <w:color w:val="BCBEC4"/>
+          <w:sz w:val="30"/>
+          <w:szCs w:val="30"/>
+        </w:rPr>
+        <w:t xml:space="preserve">* </w:t>
+      </w:r>
+      <w:r>
+        <w:rPr>
+          <w:color w:val="C77DBB"/>
+          <w:sz w:val="30"/>
+          <w:szCs w:val="30"/>
+        </w:rPr>
+        <w:t>breadth</w:t>
+      </w:r>
+      <w:r>
+        <w:rPr>
+          <w:color w:val="BCBEC4"/>
+          <w:sz w:val="30"/>
+          <w:szCs w:val="30"/>
+        </w:rPr>
+        <w:t>;</w:t>
+      </w:r>
+      <w:r>
+        <w:rPr>
+          <w:color w:val="BCBEC4"/>
+          <w:sz w:val="30"/>
+          <w:szCs w:val="30"/>
+        </w:rPr>
+        <w:br/>
+      </w:r>
+      <w:r>
+        <w:rPr>
+          <w:color w:val="BCBEC4"/>
+          <w:sz w:val="30"/>
+          <w:szCs w:val="30"/>
+        </w:rPr>
+        <w:lastRenderedPageBreak/>
+        <w:t xml:space="preserve">    }</w:t>
+      </w:r>
+      <w:r>
+        <w:rPr>
+          <w:color w:val="BCBEC4"/>
+          <w:sz w:val="30"/>
+          <w:szCs w:val="30"/>
+        </w:rPr>
+        <w:br/>
+        <w:t>}</w:t>
+      </w:r>
+      <w:r>
+        <w:rPr>
+          <w:color w:val="BCBEC4"/>
+          <w:sz w:val="30"/>
+          <w:szCs w:val="30"/>
+        </w:rPr>
+        <w:br/>
+      </w:r>
+      <w:r>
+        <w:rPr>
+          <w:color w:val="BCBEC4"/>
+          <w:sz w:val="30"/>
+          <w:szCs w:val="30"/>
+        </w:rPr>
+        <w:br/>
+      </w:r>
+      <w:r>
+        <w:rPr>
+          <w:color w:val="CF8E6D"/>
+          <w:sz w:val="30"/>
+          <w:szCs w:val="30"/>
+        </w:rPr>
+        <w:t xml:space="preserve">public class </w:t>
+      </w:r>
+      <w:r>
+        <w:rPr>
+          <w:color w:val="BCBEC4"/>
+          <w:sz w:val="30"/>
+          <w:szCs w:val="30"/>
+        </w:rPr>
+        <w:t>Main3 {</w:t>
+      </w:r>
+      <w:r>
+        <w:rPr>
+          <w:color w:val="BCBEC4"/>
+          <w:sz w:val="30"/>
+          <w:szCs w:val="30"/>
+        </w:rPr>
+        <w:br/>
+        <w:t xml:space="preserve">    </w:t>
+      </w:r>
+      <w:r>
+        <w:rPr>
+          <w:color w:val="CF8E6D"/>
+          <w:sz w:val="30"/>
+          <w:szCs w:val="30"/>
+        </w:rPr>
+        <w:t xml:space="preserve">public static void </w:t>
+      </w:r>
+      <w:r>
+        <w:rPr>
+          <w:color w:val="56A8F5"/>
+          <w:sz w:val="30"/>
+          <w:szCs w:val="30"/>
+        </w:rPr>
+        <w:t>main</w:t>
+      </w:r>
+      <w:r>
+        <w:rPr>
+          <w:color w:val="BCBEC4"/>
+          <w:sz w:val="30"/>
+          <w:szCs w:val="30"/>
+        </w:rPr>
+        <w:t>(String[] args) {</w:t>
+      </w:r>
+      <w:r>
+        <w:rPr>
+          <w:color w:val="BCBEC4"/>
+          <w:sz w:val="30"/>
+          <w:szCs w:val="30"/>
+        </w:rPr>
+        <w:br/>
+        <w:t xml:space="preserve">        Scanner scanner = </w:t>
+      </w:r>
+      <w:r>
+        <w:rPr>
+          <w:color w:val="CF8E6D"/>
+          <w:sz w:val="30"/>
+          <w:szCs w:val="30"/>
+        </w:rPr>
+        <w:t xml:space="preserve">new </w:t>
+      </w:r>
+      <w:r>
+        <w:rPr>
+          <w:color w:val="BCBEC4"/>
+          <w:sz w:val="30"/>
+          <w:szCs w:val="30"/>
+        </w:rPr>
+        <w:t>Scanner(System.</w:t>
+      </w:r>
+      <w:r>
+        <w:rPr>
+          <w:i/>
+          <w:iCs/>
+          <w:color w:val="C77DBB"/>
+          <w:sz w:val="30"/>
+          <w:szCs w:val="30"/>
+        </w:rPr>
+        <w:t>in</w:t>
+      </w:r>
+      <w:r>
+        <w:rPr>
+          <w:color w:val="BCBEC4"/>
+          <w:sz w:val="30"/>
+          <w:szCs w:val="30"/>
+        </w:rPr>
+        <w:t>);</w:t>
+      </w:r>
+      <w:r>
+        <w:rPr>
+          <w:color w:val="BCBEC4"/>
+          <w:sz w:val="30"/>
+          <w:szCs w:val="30"/>
+        </w:rPr>
+        <w:br/>
+        <w:t xml:space="preserve">        </w:t>
+      </w:r>
+      <w:r>
+        <w:rPr>
+          <w:color w:val="CF8E6D"/>
+          <w:sz w:val="30"/>
+          <w:szCs w:val="30"/>
+        </w:rPr>
+        <w:t xml:space="preserve">double </w:t>
+      </w:r>
+      <w:r>
+        <w:rPr>
+          <w:color w:val="BCBEC4"/>
+          <w:sz w:val="30"/>
+          <w:szCs w:val="30"/>
+        </w:rPr>
+        <w:t>length = scanner.nextDouble();</w:t>
+      </w:r>
+      <w:r>
+        <w:rPr>
+          <w:color w:val="BCBEC4"/>
+          <w:sz w:val="30"/>
+          <w:szCs w:val="30"/>
+        </w:rPr>
+        <w:br/>
+        <w:t xml:space="preserve">        </w:t>
+      </w:r>
+      <w:r>
+        <w:rPr>
+          <w:color w:val="CF8E6D"/>
+          <w:sz w:val="30"/>
+          <w:szCs w:val="30"/>
+        </w:rPr>
+        <w:t xml:space="preserve">double </w:t>
+      </w:r>
+      <w:r>
+        <w:rPr>
+          <w:color w:val="BCBEC4"/>
+          <w:sz w:val="30"/>
+          <w:szCs w:val="30"/>
+        </w:rPr>
+        <w:t>breadth = scanner.nextDouble();</w:t>
+      </w:r>
+      <w:r>
+        <w:rPr>
+          <w:color w:val="BCBEC4"/>
+          <w:sz w:val="30"/>
+          <w:szCs w:val="30"/>
+        </w:rPr>
+        <w:br/>
+        <w:t xml:space="preserve">        Area1 rectangle = </w:t>
+      </w:r>
+      <w:r>
+        <w:rPr>
+          <w:color w:val="CF8E6D"/>
+          <w:sz w:val="30"/>
+          <w:szCs w:val="30"/>
+        </w:rPr>
+        <w:t xml:space="preserve">new </w:t>
+      </w:r>
+      <w:r>
+        <w:rPr>
+          <w:color w:val="BCBEC4"/>
+          <w:sz w:val="30"/>
+          <w:szCs w:val="30"/>
+        </w:rPr>
+        <w:t>Area1(length, breadth);</w:t>
+      </w:r>
+      <w:r>
+        <w:rPr>
+          <w:color w:val="BCBEC4"/>
+          <w:sz w:val="30"/>
+          <w:szCs w:val="30"/>
+        </w:rPr>
+        <w:br/>
+        <w:t xml:space="preserve">        System.</w:t>
+      </w:r>
+      <w:r>
+        <w:rPr>
+          <w:i/>
+          <w:iCs/>
+          <w:color w:val="C77DBB"/>
+          <w:sz w:val="30"/>
+          <w:szCs w:val="30"/>
+        </w:rPr>
+        <w:t>out</w:t>
+      </w:r>
+      <w:r>
+        <w:rPr>
+          <w:color w:val="BCBEC4"/>
+          <w:sz w:val="30"/>
+          <w:szCs w:val="30"/>
+        </w:rPr>
+        <w:t>.println(rectangle.returnArea());</w:t>
+      </w:r>
+      <w:r>
+        <w:rPr>
+          <w:color w:val="BCBEC4"/>
+          <w:sz w:val="30"/>
+          <w:szCs w:val="30"/>
+        </w:rPr>
+        <w:br/>
+        <w:t xml:space="preserve">        scanner.close();</w:t>
+      </w:r>
+      <w:r>
+        <w:rPr>
+          <w:color w:val="BCBEC4"/>
+          <w:sz w:val="30"/>
+          <w:szCs w:val="30"/>
+        </w:rPr>
+        <w:br/>
+        <w:t xml:space="preserve">    }</w:t>
+      </w:r>
+      <w:r>
+        <w:rPr>
+          <w:color w:val="BCBEC4"/>
+          <w:sz w:val="30"/>
+          <w:szCs w:val="30"/>
+        </w:rPr>
+        <w:br/>
+        <w:t>}</w:t>
+      </w:r>
+    </w:p>
+    <w:p>
+      <w:pPr>
+        <w:rPr>
+          <w:b/>
+          <w:bCs/>
+          <w:sz w:val="40"/>
+          <w:szCs w:val="40"/>
+          <w:lang w:val="en-US"/>
+        </w:rPr>
+      </w:pPr>
+    </w:p>
+    <w:p>
+      <w:pPr>
+        <w:tabs>
+          <w:tab w:val="left" w:pos="2469"/>
+        </w:tabs>
+        <w:rPr>
+          <w:sz w:val="40"/>
+          <w:szCs w:val="40"/>
+          <w:lang w:val="en-US"/>
+        </w:rPr>
+      </w:pPr>
+      <w:r>
+        <w:rPr>
+          <w:sz w:val="40"/>
+          <w:szCs w:val="40"/>
+          <w:lang w:val="en-US"/>
+        </w:rPr>
+        <w:tab/>
+      </w:r>
+    </w:p>
+    <w:p>
+      <w:pPr>
+        <w:tabs>
+          <w:tab w:val="left" w:pos="2469"/>
+        </w:tabs>
+        <w:rPr>
+          <w:sz w:val="40"/>
+          <w:szCs w:val="40"/>
+          <w:lang w:val="en-US"/>
+        </w:rPr>
+      </w:pPr>
+      <w:r>
+        <w:rPr>
+          <w:sz w:val="40"/>
+          <w:szCs w:val="40"/>
+          <w:lang w:val="en-US"/>
+        </w:rPr>
+        <w:t xml:space="preserve">OUTPUT -&gt; </w:t>
+      </w:r>
+    </w:p>
+    <w:p>
+      <w:pPr>
+        <w:tabs>
+          <w:tab w:val="left" w:pos="2469"/>
+        </w:tabs>
+        <w:rPr>
+          <w:sz w:val="40"/>
+          <w:szCs w:val="40"/>
+          <w:lang w:val="en-US"/>
+        </w:rPr>
+      </w:pPr>
+      <w:r>
+        <w:rPr>
+          <w:sz w:val="40"/>
+          <w:szCs w:val="40"/>
+          <w:lang w:val="en-US"/>
+        </w:rPr>
+        <w:t>10</w:t>
+      </w:r>
+    </w:p>
+    <w:p>
+      <w:pPr>
+        <w:tabs>
+          <w:tab w:val="left" w:pos="2469"/>
+        </w:tabs>
+        <w:rPr>
+          <w:sz w:val="40"/>
+          <w:szCs w:val="40"/>
+          <w:lang w:val="en-US"/>
+        </w:rPr>
+      </w:pPr>
+      <w:r>
+        <w:rPr>
+          <w:sz w:val="40"/>
+          <w:szCs w:val="40"/>
+          <w:lang w:val="en-US"/>
+        </w:rPr>
+        <w:t>20</w:t>
+      </w:r>
+    </w:p>
+    <w:p>
+      <w:pPr>
+        <w:tabs>
+          <w:tab w:val="left" w:pos="2469"/>
+        </w:tabs>
+        <w:rPr>
+          <w:sz w:val="40"/>
+          <w:szCs w:val="40"/>
+          <w:lang w:val="en-US"/>
+        </w:rPr>
+      </w:pPr>
+      <w:r>
+        <w:rPr>
+          <w:sz w:val="40"/>
+          <w:szCs w:val="40"/>
+          <w:lang w:val="en-US"/>
+        </w:rPr>
+        <w:t>200.0</w:t>
       </w:r>
     </w:p>
     <w:sectPr>
@@ -5887,7 +6820,7 @@
   <a:extraClrSchemeLst/>
   <a:extLst>
     <a:ext uri="{05A4C25C-085E-4340-85A3-A5531E510DB2}">
-      <thm15:themeFamily xmlns:thm15="http://schemas.microsoft.com/office/thememl/2012/main" xmlns="" name="Office Theme" id="{62F939B6-93AF-4DB8-9C6B-D6C7DFDC589F}" vid="{4A3C46E8-61CC-4603-A589-7422A47A8E4A}"/>
+      <thm15:themeFamily xmlns="" xmlns:thm15="http://schemas.microsoft.com/office/thememl/2012/main" name="Office Theme" id="{62F939B6-93AF-4DB8-9C6B-D6C7DFDC589F}" vid="{4A3C46E8-61CC-4603-A589-7422A47A8E4A}"/>
     </a:ext>
   </a:extLst>
 </a:theme>

--- a/JAVA OOPS ASSIGNMENTS -1 MOHIT YADAV.docx
+++ b/JAVA OOPS ASSIGNMENTS -1 MOHIT YADAV.docx
@@ -6150,6 +6150,767 @@
         </w:rPr>
         <w:t>200.0</w:t>
       </w:r>
+    </w:p>
+    <w:p>
+      <w:pPr>
+        <w:tabs>
+          <w:tab w:val="left" w:pos="2469"/>
+        </w:tabs>
+        <w:rPr>
+          <w:sz w:val="40"/>
+          <w:szCs w:val="40"/>
+          <w:lang w:val="en-US"/>
+        </w:rPr>
+      </w:pPr>
+    </w:p>
+    <w:p>
+      <w:pPr>
+        <w:tabs>
+          <w:tab w:val="left" w:pos="2469"/>
+        </w:tabs>
+        <w:rPr>
+          <w:sz w:val="40"/>
+          <w:szCs w:val="40"/>
+          <w:lang w:val="en-US"/>
+        </w:rPr>
+      </w:pPr>
+    </w:p>
+    <w:p>
+      <w:pPr>
+        <w:tabs>
+          <w:tab w:val="left" w:pos="2469"/>
+        </w:tabs>
+        <w:rPr>
+          <w:sz w:val="40"/>
+          <w:szCs w:val="40"/>
+          <w:lang w:val="en-US"/>
+        </w:rPr>
+      </w:pPr>
+      <w:r>
+        <w:rPr>
+          <w:sz w:val="40"/>
+          <w:szCs w:val="40"/>
+          <w:lang w:val="en-US"/>
+        </w:rPr>
+        <w:t xml:space="preserve">QUESTION -&gt; </w:t>
+      </w:r>
+      <w:r>
+        <w:rPr>
+          <w:sz w:val="40"/>
+          <w:szCs w:val="40"/>
+          <w:lang w:val="en-US"/>
+        </w:rPr>
+        <w:t>8. Print the average of three numbers entered by user by creating a class</w:t>
+      </w:r>
+    </w:p>
+    <w:p>
+      <w:pPr>
+        <w:tabs>
+          <w:tab w:val="left" w:pos="2469"/>
+        </w:tabs>
+        <w:rPr>
+          <w:sz w:val="40"/>
+          <w:szCs w:val="40"/>
+          <w:lang w:val="en-US"/>
+        </w:rPr>
+      </w:pPr>
+      <w:r>
+        <w:rPr>
+          <w:sz w:val="40"/>
+          <w:szCs w:val="40"/>
+          <w:lang w:val="en-US"/>
+        </w:rPr>
+        <w:t>named ‘Average’</w:t>
+      </w:r>
+      <w:r>
+        <w:rPr>
+          <w:sz w:val="40"/>
+          <w:szCs w:val="40"/>
+          <w:lang w:val="en-US"/>
+        </w:rPr>
+        <w:t xml:space="preserve"> having a method to calculate and print the average.</w:t>
+      </w:r>
+    </w:p>
+    <w:p>
+      <w:pPr>
+        <w:pStyle w:val="HTMLPreformatted"/>
+        <w:shd w:val="clear" w:color="auto" w:fill="1E1F22"/>
+        <w:rPr>
+          <w:color w:val="BCBEC4"/>
+          <w:sz w:val="30"/>
+          <w:szCs w:val="30"/>
+        </w:rPr>
+      </w:pPr>
+      <w:r>
+        <w:rPr>
+          <w:color w:val="CF8E6D"/>
+          <w:sz w:val="30"/>
+          <w:szCs w:val="30"/>
+        </w:rPr>
+        <w:t xml:space="preserve">import </w:t>
+      </w:r>
+      <w:r>
+        <w:rPr>
+          <w:color w:val="BCBEC4"/>
+          <w:sz w:val="30"/>
+          <w:szCs w:val="30"/>
+        </w:rPr>
+        <w:t>java.util.Scanner;</w:t>
+      </w:r>
+      <w:r>
+        <w:rPr>
+          <w:color w:val="BCBEC4"/>
+          <w:sz w:val="30"/>
+          <w:szCs w:val="30"/>
+        </w:rPr>
+        <w:br/>
+      </w:r>
+      <w:r>
+        <w:rPr>
+          <w:color w:val="BCBEC4"/>
+          <w:sz w:val="30"/>
+          <w:szCs w:val="30"/>
+        </w:rPr>
+        <w:br/>
+      </w:r>
+      <w:r>
+        <w:rPr>
+          <w:color w:val="CF8E6D"/>
+          <w:sz w:val="30"/>
+          <w:szCs w:val="30"/>
+        </w:rPr>
+        <w:t xml:space="preserve">class </w:t>
+      </w:r>
+      <w:r>
+        <w:rPr>
+          <w:color w:val="BCBEC4"/>
+          <w:sz w:val="30"/>
+          <w:szCs w:val="30"/>
+        </w:rPr>
+        <w:t>Average {</w:t>
+      </w:r>
+      <w:r>
+        <w:rPr>
+          <w:color w:val="BCBEC4"/>
+          <w:sz w:val="30"/>
+          <w:szCs w:val="30"/>
+        </w:rPr>
+        <w:br/>
+      </w:r>
+      <w:r>
+        <w:rPr>
+          <w:color w:val="BCBEC4"/>
+          <w:sz w:val="30"/>
+          <w:szCs w:val="30"/>
+        </w:rPr>
+        <w:lastRenderedPageBreak/>
+        <w:t xml:space="preserve">    </w:t>
+      </w:r>
+      <w:r>
+        <w:rPr>
+          <w:color w:val="CF8E6D"/>
+          <w:sz w:val="30"/>
+          <w:szCs w:val="30"/>
+        </w:rPr>
+        <w:t xml:space="preserve">void </w:t>
+      </w:r>
+      <w:r>
+        <w:rPr>
+          <w:color w:val="56A8F5"/>
+          <w:sz w:val="30"/>
+          <w:szCs w:val="30"/>
+        </w:rPr>
+        <w:t>calculateAndPrintAverage</w:t>
+      </w:r>
+      <w:r>
+        <w:rPr>
+          <w:color w:val="BCBEC4"/>
+          <w:sz w:val="30"/>
+          <w:szCs w:val="30"/>
+        </w:rPr>
+        <w:t>(</w:t>
+      </w:r>
+      <w:r>
+        <w:rPr>
+          <w:color w:val="CF8E6D"/>
+          <w:sz w:val="30"/>
+          <w:szCs w:val="30"/>
+        </w:rPr>
+        <w:t xml:space="preserve">double </w:t>
+      </w:r>
+      <w:r>
+        <w:rPr>
+          <w:color w:val="BCBEC4"/>
+          <w:sz w:val="30"/>
+          <w:szCs w:val="30"/>
+        </w:rPr>
+        <w:t xml:space="preserve">num1, </w:t>
+      </w:r>
+      <w:r>
+        <w:rPr>
+          <w:color w:val="CF8E6D"/>
+          <w:sz w:val="30"/>
+          <w:szCs w:val="30"/>
+        </w:rPr>
+        <w:t xml:space="preserve">double </w:t>
+      </w:r>
+      <w:r>
+        <w:rPr>
+          <w:color w:val="BCBEC4"/>
+          <w:sz w:val="30"/>
+          <w:szCs w:val="30"/>
+        </w:rPr>
+        <w:t xml:space="preserve">num2, </w:t>
+      </w:r>
+      <w:r>
+        <w:rPr>
+          <w:color w:val="CF8E6D"/>
+          <w:sz w:val="30"/>
+          <w:szCs w:val="30"/>
+        </w:rPr>
+        <w:t xml:space="preserve">double </w:t>
+      </w:r>
+      <w:r>
+        <w:rPr>
+          <w:color w:val="BCBEC4"/>
+          <w:sz w:val="30"/>
+          <w:szCs w:val="30"/>
+        </w:rPr>
+        <w:t>num3) {</w:t>
+      </w:r>
+      <w:r>
+        <w:rPr>
+          <w:color w:val="BCBEC4"/>
+          <w:sz w:val="30"/>
+          <w:szCs w:val="30"/>
+        </w:rPr>
+        <w:br/>
+        <w:t xml:space="preserve">        </w:t>
+      </w:r>
+      <w:r>
+        <w:rPr>
+          <w:color w:val="CF8E6D"/>
+          <w:sz w:val="30"/>
+          <w:szCs w:val="30"/>
+        </w:rPr>
+        <w:t xml:space="preserve">double </w:t>
+      </w:r>
+      <w:r>
+        <w:rPr>
+          <w:color w:val="BCBEC4"/>
+          <w:sz w:val="30"/>
+          <w:szCs w:val="30"/>
+        </w:rPr>
+        <w:t xml:space="preserve">average = (num1 + num2 + num3) / </w:t>
+      </w:r>
+      <w:r>
+        <w:rPr>
+          <w:color w:val="2AACB8"/>
+          <w:sz w:val="30"/>
+          <w:szCs w:val="30"/>
+        </w:rPr>
+        <w:t>3</w:t>
+      </w:r>
+      <w:r>
+        <w:rPr>
+          <w:color w:val="BCBEC4"/>
+          <w:sz w:val="30"/>
+          <w:szCs w:val="30"/>
+        </w:rPr>
+        <w:t>;</w:t>
+      </w:r>
+      <w:r>
+        <w:rPr>
+          <w:color w:val="BCBEC4"/>
+          <w:sz w:val="30"/>
+          <w:szCs w:val="30"/>
+        </w:rPr>
+        <w:br/>
+        <w:t xml:space="preserve">        System.</w:t>
+      </w:r>
+      <w:r>
+        <w:rPr>
+          <w:i/>
+          <w:iCs/>
+          <w:color w:val="C77DBB"/>
+          <w:sz w:val="30"/>
+          <w:szCs w:val="30"/>
+        </w:rPr>
+        <w:t>out</w:t>
+      </w:r>
+      <w:r>
+        <w:rPr>
+          <w:color w:val="BCBEC4"/>
+          <w:sz w:val="30"/>
+          <w:szCs w:val="30"/>
+        </w:rPr>
+        <w:t>.println(</w:t>
+      </w:r>
+      <w:r>
+        <w:rPr>
+          <w:color w:val="6AAB73"/>
+          <w:sz w:val="30"/>
+          <w:szCs w:val="30"/>
+        </w:rPr>
+        <w:t xml:space="preserve">"Average: " </w:t>
+      </w:r>
+      <w:r>
+        <w:rPr>
+          <w:color w:val="BCBEC4"/>
+          <w:sz w:val="30"/>
+          <w:szCs w:val="30"/>
+        </w:rPr>
+        <w:t>+ average);</w:t>
+      </w:r>
+      <w:r>
+        <w:rPr>
+          <w:color w:val="BCBEC4"/>
+          <w:sz w:val="30"/>
+          <w:szCs w:val="30"/>
+        </w:rPr>
+        <w:br/>
+        <w:t xml:space="preserve">    }</w:t>
+      </w:r>
+      <w:r>
+        <w:rPr>
+          <w:color w:val="BCBEC4"/>
+          <w:sz w:val="30"/>
+          <w:szCs w:val="30"/>
+        </w:rPr>
+        <w:br/>
+        <w:t>}</w:t>
+      </w:r>
+      <w:r>
+        <w:rPr>
+          <w:color w:val="BCBEC4"/>
+          <w:sz w:val="30"/>
+          <w:szCs w:val="30"/>
+        </w:rPr>
+        <w:br/>
+      </w:r>
+      <w:r>
+        <w:rPr>
+          <w:color w:val="BCBEC4"/>
+          <w:sz w:val="30"/>
+          <w:szCs w:val="30"/>
+        </w:rPr>
+        <w:br/>
+      </w:r>
+      <w:r>
+        <w:rPr>
+          <w:color w:val="CF8E6D"/>
+          <w:sz w:val="30"/>
+          <w:szCs w:val="30"/>
+        </w:rPr>
+        <w:t xml:space="preserve">public class </w:t>
+      </w:r>
+      <w:r>
+        <w:rPr>
+          <w:color w:val="BCBEC4"/>
+          <w:sz w:val="30"/>
+          <w:szCs w:val="30"/>
+        </w:rPr>
+        <w:t>Main5 {</w:t>
+      </w:r>
+      <w:r>
+        <w:rPr>
+          <w:color w:val="BCBEC4"/>
+          <w:sz w:val="30"/>
+          <w:szCs w:val="30"/>
+        </w:rPr>
+        <w:br/>
+        <w:t xml:space="preserve">    </w:t>
+      </w:r>
+      <w:r>
+        <w:rPr>
+          <w:color w:val="CF8E6D"/>
+          <w:sz w:val="30"/>
+          <w:szCs w:val="30"/>
+        </w:rPr>
+        <w:t xml:space="preserve">public static void </w:t>
+      </w:r>
+      <w:r>
+        <w:rPr>
+          <w:color w:val="56A8F5"/>
+          <w:sz w:val="30"/>
+          <w:szCs w:val="30"/>
+        </w:rPr>
+        <w:t>main</w:t>
+      </w:r>
+      <w:r>
+        <w:rPr>
+          <w:color w:val="BCBEC4"/>
+          <w:sz w:val="30"/>
+          <w:szCs w:val="30"/>
+        </w:rPr>
+        <w:t>(String[] args) {</w:t>
+      </w:r>
+      <w:r>
+        <w:rPr>
+          <w:color w:val="BCBEC4"/>
+          <w:sz w:val="30"/>
+          <w:szCs w:val="30"/>
+        </w:rPr>
+        <w:br/>
+        <w:t xml:space="preserve">        Scanner scanner = </w:t>
+      </w:r>
+      <w:r>
+        <w:rPr>
+          <w:color w:val="CF8E6D"/>
+          <w:sz w:val="30"/>
+          <w:szCs w:val="30"/>
+        </w:rPr>
+        <w:t xml:space="preserve">new </w:t>
+      </w:r>
+      <w:r>
+        <w:rPr>
+          <w:color w:val="BCBEC4"/>
+          <w:sz w:val="30"/>
+          <w:szCs w:val="30"/>
+        </w:rPr>
+        <w:t>Scanner(System.</w:t>
+      </w:r>
+      <w:r>
+        <w:rPr>
+          <w:i/>
+          <w:iCs/>
+          <w:color w:val="C77DBB"/>
+          <w:sz w:val="30"/>
+          <w:szCs w:val="30"/>
+        </w:rPr>
+        <w:t>in</w:t>
+      </w:r>
+      <w:r>
+        <w:rPr>
+          <w:color w:val="BCBEC4"/>
+          <w:sz w:val="30"/>
+          <w:szCs w:val="30"/>
+        </w:rPr>
+        <w:t>);</w:t>
+      </w:r>
+      <w:r>
+        <w:rPr>
+          <w:color w:val="BCBEC4"/>
+          <w:sz w:val="30"/>
+          <w:szCs w:val="30"/>
+        </w:rPr>
+        <w:br/>
+        <w:t xml:space="preserve">        System.</w:t>
+      </w:r>
+      <w:r>
+        <w:rPr>
+          <w:i/>
+          <w:iCs/>
+          <w:color w:val="C77DBB"/>
+          <w:sz w:val="30"/>
+          <w:szCs w:val="30"/>
+        </w:rPr>
+        <w:t>out</w:t>
+      </w:r>
+      <w:r>
+        <w:rPr>
+          <w:color w:val="BCBEC4"/>
+          <w:sz w:val="30"/>
+          <w:szCs w:val="30"/>
+        </w:rPr>
+        <w:t>.print(</w:t>
+      </w:r>
+      <w:r>
+        <w:rPr>
+          <w:color w:val="6AAB73"/>
+          <w:sz w:val="30"/>
+          <w:szCs w:val="30"/>
+        </w:rPr>
+        <w:t>"Enter three numbers: "</w:t>
+      </w:r>
+      <w:r>
+        <w:rPr>
+          <w:color w:val="BCBEC4"/>
+          <w:sz w:val="30"/>
+          <w:szCs w:val="30"/>
+        </w:rPr>
+        <w:t>);</w:t>
+      </w:r>
+      <w:r>
+        <w:rPr>
+          <w:color w:val="BCBEC4"/>
+          <w:sz w:val="30"/>
+          <w:szCs w:val="30"/>
+        </w:rPr>
+        <w:br/>
+        <w:t xml:space="preserve">        </w:t>
+      </w:r>
+      <w:r>
+        <w:rPr>
+          <w:color w:val="CF8E6D"/>
+          <w:sz w:val="30"/>
+          <w:szCs w:val="30"/>
+        </w:rPr>
+        <w:t xml:space="preserve">double </w:t>
+      </w:r>
+      <w:r>
+        <w:rPr>
+          <w:color w:val="BCBEC4"/>
+          <w:sz w:val="30"/>
+          <w:szCs w:val="30"/>
+        </w:rPr>
+        <w:t>num1 = scanner.nextDouble();</w:t>
+      </w:r>
+      <w:r>
+        <w:rPr>
+          <w:color w:val="BCBEC4"/>
+          <w:sz w:val="30"/>
+          <w:szCs w:val="30"/>
+        </w:rPr>
+        <w:br/>
+        <w:t xml:space="preserve">        </w:t>
+      </w:r>
+      <w:r>
+        <w:rPr>
+          <w:color w:val="CF8E6D"/>
+          <w:sz w:val="30"/>
+          <w:szCs w:val="30"/>
+        </w:rPr>
+        <w:t xml:space="preserve">double </w:t>
+      </w:r>
+      <w:r>
+        <w:rPr>
+          <w:color w:val="BCBEC4"/>
+          <w:sz w:val="30"/>
+          <w:szCs w:val="30"/>
+        </w:rPr>
+        <w:t>num2 = scanner.nextDouble();</w:t>
+      </w:r>
+      <w:r>
+        <w:rPr>
+          <w:color w:val="BCBEC4"/>
+          <w:sz w:val="30"/>
+          <w:szCs w:val="30"/>
+        </w:rPr>
+        <w:br/>
+        <w:t xml:space="preserve">        </w:t>
+      </w:r>
+      <w:r>
+        <w:rPr>
+          <w:color w:val="CF8E6D"/>
+          <w:sz w:val="30"/>
+          <w:szCs w:val="30"/>
+        </w:rPr>
+        <w:t xml:space="preserve">double </w:t>
+      </w:r>
+      <w:r>
+        <w:rPr>
+          <w:color w:val="BCBEC4"/>
+          <w:sz w:val="30"/>
+          <w:szCs w:val="30"/>
+        </w:rPr>
+        <w:t>num3 = scanner.nextDouble();</w:t>
+      </w:r>
+      <w:r>
+        <w:rPr>
+          <w:color w:val="BCBEC4"/>
+          <w:sz w:val="30"/>
+          <w:szCs w:val="30"/>
+        </w:rPr>
+        <w:br/>
+        <w:t xml:space="preserve">        scanner.close();</w:t>
+      </w:r>
+      <w:r>
+        <w:rPr>
+          <w:color w:val="BCBEC4"/>
+          <w:sz w:val="30"/>
+          <w:szCs w:val="30"/>
+        </w:rPr>
+        <w:br/>
+        <w:t xml:space="preserve">        Average avg = </w:t>
+      </w:r>
+      <w:r>
+        <w:rPr>
+          <w:color w:val="CF8E6D"/>
+          <w:sz w:val="30"/>
+          <w:szCs w:val="30"/>
+        </w:rPr>
+        <w:t xml:space="preserve">new </w:t>
+      </w:r>
+      <w:r>
+        <w:rPr>
+          <w:color w:val="BCBEC4"/>
+          <w:sz w:val="30"/>
+          <w:szCs w:val="30"/>
+        </w:rPr>
+        <w:t>Average();</w:t>
+      </w:r>
+      <w:r>
+        <w:rPr>
+          <w:color w:val="BCBEC4"/>
+          <w:sz w:val="30"/>
+          <w:szCs w:val="30"/>
+        </w:rPr>
+        <w:br/>
+        <w:t xml:space="preserve">        avg.calculateAndPrintAverage(num1, num2, num3);</w:t>
+      </w:r>
+      <w:r>
+        <w:rPr>
+          <w:color w:val="BCBEC4"/>
+          <w:sz w:val="30"/>
+          <w:szCs w:val="30"/>
+        </w:rPr>
+        <w:br/>
+        <w:t xml:space="preserve">    }</w:t>
+      </w:r>
+      <w:r>
+        <w:rPr>
+          <w:color w:val="BCBEC4"/>
+          <w:sz w:val="30"/>
+          <w:szCs w:val="30"/>
+        </w:rPr>
+        <w:br/>
+        <w:t>}</w:t>
+      </w:r>
+    </w:p>
+    <w:p>
+      <w:pPr>
+        <w:tabs>
+          <w:tab w:val="left" w:pos="2469"/>
+        </w:tabs>
+        <w:rPr>
+          <w:sz w:val="40"/>
+          <w:szCs w:val="40"/>
+          <w:lang w:val="en-US"/>
+        </w:rPr>
+      </w:pPr>
+    </w:p>
+    <w:p>
+      <w:pPr>
+        <w:tabs>
+          <w:tab w:val="left" w:pos="3198"/>
+        </w:tabs>
+        <w:rPr>
+          <w:sz w:val="40"/>
+          <w:szCs w:val="40"/>
+          <w:lang w:val="en-US"/>
+        </w:rPr>
+      </w:pPr>
+      <w:r>
+        <w:rPr>
+          <w:sz w:val="40"/>
+          <w:szCs w:val="40"/>
+          <w:lang w:val="en-US"/>
+        </w:rPr>
+        <w:tab/>
+      </w:r>
+    </w:p>
+    <w:p>
+      <w:pPr>
+        <w:tabs>
+          <w:tab w:val="left" w:pos="3198"/>
+        </w:tabs>
+        <w:rPr>
+          <w:sz w:val="40"/>
+          <w:szCs w:val="40"/>
+          <w:lang w:val="en-US"/>
+        </w:rPr>
+      </w:pPr>
+      <w:r>
+        <w:rPr>
+          <w:sz w:val="40"/>
+          <w:szCs w:val="40"/>
+          <w:lang w:val="en-US"/>
+        </w:rPr>
+        <w:t>OUTPUT-&gt;</w:t>
+      </w:r>
+    </w:p>
+    <w:p>
+      <w:pPr>
+        <w:tabs>
+          <w:tab w:val="left" w:pos="3198"/>
+        </w:tabs>
+        <w:rPr>
+          <w:sz w:val="40"/>
+          <w:szCs w:val="40"/>
+          <w:lang w:val="en-US"/>
+        </w:rPr>
+      </w:pPr>
+      <w:r>
+        <w:rPr>
+          <w:sz w:val="40"/>
+          <w:szCs w:val="40"/>
+          <w:lang w:val="en-US"/>
+        </w:rPr>
+        <w:t>Enter three numbers: 5</w:t>
+      </w:r>
+    </w:p>
+    <w:p>
+      <w:pPr>
+        <w:tabs>
+          <w:tab w:val="left" w:pos="3198"/>
+        </w:tabs>
+        <w:rPr>
+          <w:sz w:val="40"/>
+          <w:szCs w:val="40"/>
+          <w:lang w:val="en-US"/>
+        </w:rPr>
+      </w:pPr>
+      <w:r>
+        <w:rPr>
+          <w:sz w:val="40"/>
+          <w:szCs w:val="40"/>
+          <w:lang w:val="en-US"/>
+        </w:rPr>
+        <w:t>4</w:t>
+      </w:r>
+    </w:p>
+    <w:p>
+      <w:pPr>
+        <w:tabs>
+          <w:tab w:val="left" w:pos="3198"/>
+        </w:tabs>
+        <w:rPr>
+          <w:sz w:val="40"/>
+          <w:szCs w:val="40"/>
+          <w:lang w:val="en-US"/>
+        </w:rPr>
+      </w:pPr>
+      <w:r>
+        <w:rPr>
+          <w:sz w:val="40"/>
+          <w:szCs w:val="40"/>
+          <w:lang w:val="en-US"/>
+        </w:rPr>
+        <w:t>3</w:t>
+      </w:r>
+    </w:p>
+    <w:p>
+      <w:pPr>
+        <w:tabs>
+          <w:tab w:val="left" w:pos="3198"/>
+        </w:tabs>
+        <w:rPr>
+          <w:sz w:val="40"/>
+          <w:szCs w:val="40"/>
+          <w:lang w:val="en-US"/>
+        </w:rPr>
+      </w:pPr>
+      <w:r>
+        <w:rPr>
+          <w:sz w:val="40"/>
+          <w:szCs w:val="40"/>
+          <w:lang w:val="en-US"/>
+        </w:rPr>
+        <w:t>Average: 4.0</w:t>
+      </w:r>
+    </w:p>
+    <w:p>
+      <w:pPr>
+        <w:tabs>
+          <w:tab w:val="left" w:pos="3198"/>
+        </w:tabs>
+        <w:rPr>
+          <w:sz w:val="40"/>
+          <w:szCs w:val="40"/>
+          <w:lang w:val="en-US"/>
+        </w:rPr>
+      </w:pPr>
     </w:p>
     <w:sectPr>
       <w:pgSz w:w="11906" w:h="16838"/>
@@ -6820,7 +7581,7 @@
   <a:extraClrSchemeLst/>
   <a:extLst>
     <a:ext uri="{05A4C25C-085E-4340-85A3-A5531E510DB2}">
-      <thm15:themeFamily xmlns="" xmlns:thm15="http://schemas.microsoft.com/office/thememl/2012/main" name="Office Theme" id="{62F939B6-93AF-4DB8-9C6B-D6C7DFDC589F}" vid="{4A3C46E8-61CC-4603-A589-7422A47A8E4A}"/>
+      <thm15:themeFamily xmlns:thm15="http://schemas.microsoft.com/office/thememl/2012/main" xmlns="" name="Office Theme" id="{62F939B6-93AF-4DB8-9C6B-D6C7DFDC589F}" vid="{4A3C46E8-61CC-4603-A589-7422A47A8E4A}"/>
     </a:ext>
   </a:extLst>
 </a:theme>

--- a/JAVA OOPS ASSIGNMENTS -1 MOHIT YADAV.docx
+++ b/JAVA OOPS ASSIGNMENTS -1 MOHIT YADAV.docx
@@ -6898,6 +6898,1820 @@
           <w:lang w:val="en-US"/>
         </w:rPr>
         <w:t>Average: 4.0</w:t>
+      </w:r>
+    </w:p>
+    <w:p>
+      <w:pPr>
+        <w:tabs>
+          <w:tab w:val="left" w:pos="3198"/>
+        </w:tabs>
+        <w:rPr>
+          <w:sz w:val="40"/>
+          <w:szCs w:val="40"/>
+          <w:lang w:val="en-US"/>
+        </w:rPr>
+      </w:pPr>
+    </w:p>
+    <w:p>
+      <w:pPr>
+        <w:tabs>
+          <w:tab w:val="left" w:pos="3198"/>
+        </w:tabs>
+        <w:rPr>
+          <w:sz w:val="40"/>
+          <w:szCs w:val="40"/>
+          <w:lang w:val="en-US"/>
+        </w:rPr>
+      </w:pPr>
+      <w:r>
+        <w:rPr>
+          <w:sz w:val="40"/>
+          <w:szCs w:val="40"/>
+          <w:lang w:val="en-US"/>
+        </w:rPr>
+        <w:t xml:space="preserve">QUESTION -&gt; </w:t>
+      </w:r>
+      <w:r>
+        <w:rPr>
+          <w:sz w:val="40"/>
+          <w:szCs w:val="40"/>
+          <w:lang w:val="en-US"/>
+        </w:rPr>
+        <w:t>9. Print the sum, difference and product of two complex numbers by</w:t>
+      </w:r>
+    </w:p>
+    <w:p>
+      <w:pPr>
+        <w:tabs>
+          <w:tab w:val="left" w:pos="3198"/>
+        </w:tabs>
+        <w:rPr>
+          <w:sz w:val="40"/>
+          <w:szCs w:val="40"/>
+          <w:lang w:val="en-US"/>
+        </w:rPr>
+      </w:pPr>
+      <w:r>
+        <w:rPr>
+          <w:sz w:val="40"/>
+          <w:szCs w:val="40"/>
+          <w:lang w:val="en-US"/>
+        </w:rPr>
+        <w:lastRenderedPageBreak/>
+        <w:t>creating</w:t>
+      </w:r>
+      <w:r>
+        <w:rPr>
+          <w:sz w:val="40"/>
+          <w:szCs w:val="40"/>
+          <w:lang w:val="en-US"/>
+        </w:rPr>
+        <w:t xml:space="preserve"> a class named Complex</w:t>
+      </w:r>
+      <w:r>
+        <w:rPr>
+          <w:sz w:val="40"/>
+          <w:szCs w:val="40"/>
+          <w:lang w:val="en-US"/>
+        </w:rPr>
+        <w:t xml:space="preserve"> with separate methods for each</w:t>
+      </w:r>
+    </w:p>
+    <w:p>
+      <w:pPr>
+        <w:tabs>
+          <w:tab w:val="left" w:pos="3198"/>
+        </w:tabs>
+        <w:rPr>
+          <w:sz w:val="40"/>
+          <w:szCs w:val="40"/>
+          <w:lang w:val="en-US"/>
+        </w:rPr>
+      </w:pPr>
+      <w:r>
+        <w:rPr>
+          <w:sz w:val="40"/>
+          <w:szCs w:val="40"/>
+          <w:lang w:val="en-US"/>
+        </w:rPr>
+        <w:t>operation whose real and imaginary parts are entered by user.</w:t>
+      </w:r>
+    </w:p>
+    <w:p>
+      <w:pPr>
+        <w:tabs>
+          <w:tab w:val="left" w:pos="3198"/>
+        </w:tabs>
+        <w:rPr>
+          <w:sz w:val="40"/>
+          <w:szCs w:val="40"/>
+          <w:lang w:val="en-US"/>
+        </w:rPr>
+      </w:pPr>
+    </w:p>
+    <w:p>
+      <w:pPr>
+        <w:pStyle w:val="HTMLPreformatted"/>
+        <w:shd w:val="clear" w:color="auto" w:fill="1E1F22"/>
+        <w:rPr>
+          <w:color w:val="BCBEC4"/>
+          <w:sz w:val="30"/>
+          <w:szCs w:val="30"/>
+        </w:rPr>
+      </w:pPr>
+      <w:r>
+        <w:rPr>
+          <w:color w:val="CF8E6D"/>
+          <w:sz w:val="30"/>
+          <w:szCs w:val="30"/>
+        </w:rPr>
+        <w:t xml:space="preserve">import </w:t>
+      </w:r>
+      <w:r>
+        <w:rPr>
+          <w:color w:val="BCBEC4"/>
+          <w:sz w:val="30"/>
+          <w:szCs w:val="30"/>
+        </w:rPr>
+        <w:t>java.util.Scanner;</w:t>
+      </w:r>
+      <w:r>
+        <w:rPr>
+          <w:color w:val="BCBEC4"/>
+          <w:sz w:val="30"/>
+          <w:szCs w:val="30"/>
+        </w:rPr>
+        <w:br/>
+      </w:r>
+      <w:r>
+        <w:rPr>
+          <w:color w:val="BCBEC4"/>
+          <w:sz w:val="30"/>
+          <w:szCs w:val="30"/>
+        </w:rPr>
+        <w:br/>
+      </w:r>
+      <w:r>
+        <w:rPr>
+          <w:color w:val="CF8E6D"/>
+          <w:sz w:val="30"/>
+          <w:szCs w:val="30"/>
+        </w:rPr>
+        <w:t xml:space="preserve">class </w:t>
+      </w:r>
+      <w:r>
+        <w:rPr>
+          <w:color w:val="BCBEC4"/>
+          <w:sz w:val="30"/>
+          <w:szCs w:val="30"/>
+        </w:rPr>
+        <w:t>Complex {</w:t>
+      </w:r>
+      <w:r>
+        <w:rPr>
+          <w:color w:val="BCBEC4"/>
+          <w:sz w:val="30"/>
+          <w:szCs w:val="30"/>
+        </w:rPr>
+        <w:br/>
+        <w:t xml:space="preserve">    </w:t>
+      </w:r>
+      <w:r>
+        <w:rPr>
+          <w:color w:val="CF8E6D"/>
+          <w:sz w:val="30"/>
+          <w:szCs w:val="30"/>
+        </w:rPr>
+        <w:t xml:space="preserve">private double </w:t>
+      </w:r>
+      <w:r>
+        <w:rPr>
+          <w:color w:val="C77DBB"/>
+          <w:sz w:val="30"/>
+          <w:szCs w:val="30"/>
+        </w:rPr>
+        <w:t>real</w:t>
+      </w:r>
+      <w:r>
+        <w:rPr>
+          <w:color w:val="BCBEC4"/>
+          <w:sz w:val="30"/>
+          <w:szCs w:val="30"/>
+        </w:rPr>
+        <w:t xml:space="preserve">, </w:t>
+      </w:r>
+      <w:r>
+        <w:rPr>
+          <w:color w:val="C77DBB"/>
+          <w:sz w:val="30"/>
+          <w:szCs w:val="30"/>
+        </w:rPr>
+        <w:t>imag</w:t>
+      </w:r>
+      <w:r>
+        <w:rPr>
+          <w:color w:val="BCBEC4"/>
+          <w:sz w:val="30"/>
+          <w:szCs w:val="30"/>
+        </w:rPr>
+        <w:t>;</w:t>
+      </w:r>
+      <w:r>
+        <w:rPr>
+          <w:color w:val="BCBEC4"/>
+          <w:sz w:val="30"/>
+          <w:szCs w:val="30"/>
+        </w:rPr>
+        <w:br/>
+      </w:r>
+      <w:r>
+        <w:rPr>
+          <w:color w:val="BCBEC4"/>
+          <w:sz w:val="30"/>
+          <w:szCs w:val="30"/>
+        </w:rPr>
+        <w:br/>
+        <w:t xml:space="preserve">    </w:t>
+      </w:r>
+      <w:r>
+        <w:rPr>
+          <w:color w:val="56A8F5"/>
+          <w:sz w:val="30"/>
+          <w:szCs w:val="30"/>
+        </w:rPr>
+        <w:t>Complex</w:t>
+      </w:r>
+      <w:r>
+        <w:rPr>
+          <w:color w:val="BCBEC4"/>
+          <w:sz w:val="30"/>
+          <w:szCs w:val="30"/>
+        </w:rPr>
+        <w:t>(</w:t>
+      </w:r>
+      <w:r>
+        <w:rPr>
+          <w:color w:val="CF8E6D"/>
+          <w:sz w:val="30"/>
+          <w:szCs w:val="30"/>
+        </w:rPr>
+        <w:t xml:space="preserve">double </w:t>
+      </w:r>
+      <w:r>
+        <w:rPr>
+          <w:color w:val="BCBEC4"/>
+          <w:sz w:val="30"/>
+          <w:szCs w:val="30"/>
+        </w:rPr>
+        <w:t xml:space="preserve">real, </w:t>
+      </w:r>
+      <w:r>
+        <w:rPr>
+          <w:color w:val="CF8E6D"/>
+          <w:sz w:val="30"/>
+          <w:szCs w:val="30"/>
+        </w:rPr>
+        <w:t xml:space="preserve">double </w:t>
+      </w:r>
+      <w:r>
+        <w:rPr>
+          <w:color w:val="BCBEC4"/>
+          <w:sz w:val="30"/>
+          <w:szCs w:val="30"/>
+        </w:rPr>
+        <w:t>imag) {</w:t>
+      </w:r>
+      <w:r>
+        <w:rPr>
+          <w:color w:val="BCBEC4"/>
+          <w:sz w:val="30"/>
+          <w:szCs w:val="30"/>
+        </w:rPr>
+        <w:br/>
+        <w:t xml:space="preserve">        </w:t>
+      </w:r>
+      <w:r>
+        <w:rPr>
+          <w:color w:val="CF8E6D"/>
+          <w:sz w:val="30"/>
+          <w:szCs w:val="30"/>
+        </w:rPr>
+        <w:t>this</w:t>
+      </w:r>
+      <w:r>
+        <w:rPr>
+          <w:color w:val="BCBEC4"/>
+          <w:sz w:val="30"/>
+          <w:szCs w:val="30"/>
+        </w:rPr>
+        <w:t>.</w:t>
+      </w:r>
+      <w:r>
+        <w:rPr>
+          <w:color w:val="C77DBB"/>
+          <w:sz w:val="30"/>
+          <w:szCs w:val="30"/>
+        </w:rPr>
+        <w:t xml:space="preserve">real </w:t>
+      </w:r>
+      <w:r>
+        <w:rPr>
+          <w:color w:val="BCBEC4"/>
+          <w:sz w:val="30"/>
+          <w:szCs w:val="30"/>
+        </w:rPr>
+        <w:t>= real;</w:t>
+      </w:r>
+      <w:r>
+        <w:rPr>
+          <w:color w:val="BCBEC4"/>
+          <w:sz w:val="30"/>
+          <w:szCs w:val="30"/>
+        </w:rPr>
+        <w:br/>
+        <w:t xml:space="preserve">        </w:t>
+      </w:r>
+      <w:r>
+        <w:rPr>
+          <w:color w:val="CF8E6D"/>
+          <w:sz w:val="30"/>
+          <w:szCs w:val="30"/>
+        </w:rPr>
+        <w:t>this</w:t>
+      </w:r>
+      <w:r>
+        <w:rPr>
+          <w:color w:val="BCBEC4"/>
+          <w:sz w:val="30"/>
+          <w:szCs w:val="30"/>
+        </w:rPr>
+        <w:t>.</w:t>
+      </w:r>
+      <w:r>
+        <w:rPr>
+          <w:color w:val="C77DBB"/>
+          <w:sz w:val="30"/>
+          <w:szCs w:val="30"/>
+        </w:rPr>
+        <w:t xml:space="preserve">imag </w:t>
+      </w:r>
+      <w:r>
+        <w:rPr>
+          <w:color w:val="BCBEC4"/>
+          <w:sz w:val="30"/>
+          <w:szCs w:val="30"/>
+        </w:rPr>
+        <w:t>= imag;</w:t>
+      </w:r>
+      <w:r>
+        <w:rPr>
+          <w:color w:val="BCBEC4"/>
+          <w:sz w:val="30"/>
+          <w:szCs w:val="30"/>
+        </w:rPr>
+        <w:br/>
+        <w:t xml:space="preserve">    }</w:t>
+      </w:r>
+      <w:r>
+        <w:rPr>
+          <w:color w:val="BCBEC4"/>
+          <w:sz w:val="30"/>
+          <w:szCs w:val="30"/>
+        </w:rPr>
+        <w:br/>
+      </w:r>
+      <w:r>
+        <w:rPr>
+          <w:color w:val="BCBEC4"/>
+          <w:sz w:val="30"/>
+          <w:szCs w:val="30"/>
+        </w:rPr>
+        <w:br/>
+        <w:t xml:space="preserve">    Complex </w:t>
+      </w:r>
+      <w:r>
+        <w:rPr>
+          <w:color w:val="56A8F5"/>
+          <w:sz w:val="30"/>
+          <w:szCs w:val="30"/>
+        </w:rPr>
+        <w:t>add</w:t>
+      </w:r>
+      <w:r>
+        <w:rPr>
+          <w:color w:val="BCBEC4"/>
+          <w:sz w:val="30"/>
+          <w:szCs w:val="30"/>
+        </w:rPr>
+        <w:t>(Complex other) {</w:t>
+      </w:r>
+      <w:r>
+        <w:rPr>
+          <w:color w:val="BCBEC4"/>
+          <w:sz w:val="30"/>
+          <w:szCs w:val="30"/>
+        </w:rPr>
+        <w:br/>
+        <w:t xml:space="preserve">        </w:t>
+      </w:r>
+      <w:r>
+        <w:rPr>
+          <w:color w:val="CF8E6D"/>
+          <w:sz w:val="30"/>
+          <w:szCs w:val="30"/>
+        </w:rPr>
+        <w:t xml:space="preserve">return new </w:t>
+      </w:r>
+      <w:r>
+        <w:rPr>
+          <w:color w:val="BCBEC4"/>
+          <w:sz w:val="30"/>
+          <w:szCs w:val="30"/>
+        </w:rPr>
+        <w:t>Complex(</w:t>
+      </w:r>
+      <w:r>
+        <w:rPr>
+          <w:color w:val="CF8E6D"/>
+          <w:sz w:val="30"/>
+          <w:szCs w:val="30"/>
+        </w:rPr>
+        <w:t>this</w:t>
+      </w:r>
+      <w:r>
+        <w:rPr>
+          <w:color w:val="BCBEC4"/>
+          <w:sz w:val="30"/>
+          <w:szCs w:val="30"/>
+        </w:rPr>
+        <w:t>.</w:t>
+      </w:r>
+      <w:r>
+        <w:rPr>
+          <w:color w:val="C77DBB"/>
+          <w:sz w:val="30"/>
+          <w:szCs w:val="30"/>
+        </w:rPr>
+        <w:t xml:space="preserve">real </w:t>
+      </w:r>
+      <w:r>
+        <w:rPr>
+          <w:color w:val="BCBEC4"/>
+          <w:sz w:val="30"/>
+          <w:szCs w:val="30"/>
+        </w:rPr>
+        <w:t>+ other.</w:t>
+      </w:r>
+      <w:r>
+        <w:rPr>
+          <w:color w:val="C77DBB"/>
+          <w:sz w:val="30"/>
+          <w:szCs w:val="30"/>
+        </w:rPr>
+        <w:t>real</w:t>
+      </w:r>
+      <w:r>
+        <w:rPr>
+          <w:color w:val="BCBEC4"/>
+          <w:sz w:val="30"/>
+          <w:szCs w:val="30"/>
+        </w:rPr>
+        <w:t xml:space="preserve">, </w:t>
+      </w:r>
+      <w:r>
+        <w:rPr>
+          <w:color w:val="CF8E6D"/>
+          <w:sz w:val="30"/>
+          <w:szCs w:val="30"/>
+        </w:rPr>
+        <w:t>this</w:t>
+      </w:r>
+      <w:r>
+        <w:rPr>
+          <w:color w:val="BCBEC4"/>
+          <w:sz w:val="30"/>
+          <w:szCs w:val="30"/>
+        </w:rPr>
+        <w:t>.</w:t>
+      </w:r>
+      <w:r>
+        <w:rPr>
+          <w:color w:val="C77DBB"/>
+          <w:sz w:val="30"/>
+          <w:szCs w:val="30"/>
+        </w:rPr>
+        <w:t xml:space="preserve">imag </w:t>
+      </w:r>
+      <w:r>
+        <w:rPr>
+          <w:color w:val="BCBEC4"/>
+          <w:sz w:val="30"/>
+          <w:szCs w:val="30"/>
+        </w:rPr>
+        <w:t>+ other.</w:t>
+      </w:r>
+      <w:r>
+        <w:rPr>
+          <w:color w:val="C77DBB"/>
+          <w:sz w:val="30"/>
+          <w:szCs w:val="30"/>
+        </w:rPr>
+        <w:t>imag</w:t>
+      </w:r>
+      <w:r>
+        <w:rPr>
+          <w:color w:val="BCBEC4"/>
+          <w:sz w:val="30"/>
+          <w:szCs w:val="30"/>
+        </w:rPr>
+        <w:t>);</w:t>
+      </w:r>
+      <w:r>
+        <w:rPr>
+          <w:color w:val="BCBEC4"/>
+          <w:sz w:val="30"/>
+          <w:szCs w:val="30"/>
+        </w:rPr>
+        <w:br/>
+        <w:t xml:space="preserve">    }</w:t>
+      </w:r>
+      <w:r>
+        <w:rPr>
+          <w:color w:val="BCBEC4"/>
+          <w:sz w:val="30"/>
+          <w:szCs w:val="30"/>
+        </w:rPr>
+        <w:br/>
+      </w:r>
+      <w:r>
+        <w:rPr>
+          <w:color w:val="BCBEC4"/>
+          <w:sz w:val="30"/>
+          <w:szCs w:val="30"/>
+        </w:rPr>
+        <w:br/>
+        <w:t xml:space="preserve">    Complex </w:t>
+      </w:r>
+      <w:r>
+        <w:rPr>
+          <w:color w:val="56A8F5"/>
+          <w:sz w:val="30"/>
+          <w:szCs w:val="30"/>
+        </w:rPr>
+        <w:t>subtract</w:t>
+      </w:r>
+      <w:r>
+        <w:rPr>
+          <w:color w:val="BCBEC4"/>
+          <w:sz w:val="30"/>
+          <w:szCs w:val="30"/>
+        </w:rPr>
+        <w:t>(Complex other) {</w:t>
+      </w:r>
+      <w:r>
+        <w:rPr>
+          <w:color w:val="BCBEC4"/>
+          <w:sz w:val="30"/>
+          <w:szCs w:val="30"/>
+        </w:rPr>
+        <w:br/>
+        <w:t xml:space="preserve">        </w:t>
+      </w:r>
+      <w:r>
+        <w:rPr>
+          <w:color w:val="CF8E6D"/>
+          <w:sz w:val="30"/>
+          <w:szCs w:val="30"/>
+        </w:rPr>
+        <w:t xml:space="preserve">return new </w:t>
+      </w:r>
+      <w:r>
+        <w:rPr>
+          <w:color w:val="BCBEC4"/>
+          <w:sz w:val="30"/>
+          <w:szCs w:val="30"/>
+        </w:rPr>
+        <w:t>Complex(</w:t>
+      </w:r>
+      <w:r>
+        <w:rPr>
+          <w:color w:val="CF8E6D"/>
+          <w:sz w:val="30"/>
+          <w:szCs w:val="30"/>
+        </w:rPr>
+        <w:t>this</w:t>
+      </w:r>
+      <w:r>
+        <w:rPr>
+          <w:color w:val="BCBEC4"/>
+          <w:sz w:val="30"/>
+          <w:szCs w:val="30"/>
+        </w:rPr>
+        <w:t>.</w:t>
+      </w:r>
+      <w:r>
+        <w:rPr>
+          <w:color w:val="C77DBB"/>
+          <w:sz w:val="30"/>
+          <w:szCs w:val="30"/>
+        </w:rPr>
+        <w:t xml:space="preserve">real </w:t>
+      </w:r>
+      <w:r>
+        <w:rPr>
+          <w:color w:val="BCBEC4"/>
+          <w:sz w:val="30"/>
+          <w:szCs w:val="30"/>
+        </w:rPr>
+        <w:t>- other.</w:t>
+      </w:r>
+      <w:r>
+        <w:rPr>
+          <w:color w:val="C77DBB"/>
+          <w:sz w:val="30"/>
+          <w:szCs w:val="30"/>
+        </w:rPr>
+        <w:t>real</w:t>
+      </w:r>
+      <w:r>
+        <w:rPr>
+          <w:color w:val="BCBEC4"/>
+          <w:sz w:val="30"/>
+          <w:szCs w:val="30"/>
+        </w:rPr>
+        <w:t xml:space="preserve">, </w:t>
+      </w:r>
+      <w:r>
+        <w:rPr>
+          <w:color w:val="CF8E6D"/>
+          <w:sz w:val="30"/>
+          <w:szCs w:val="30"/>
+        </w:rPr>
+        <w:t>this</w:t>
+      </w:r>
+      <w:r>
+        <w:rPr>
+          <w:color w:val="BCBEC4"/>
+          <w:sz w:val="30"/>
+          <w:szCs w:val="30"/>
+        </w:rPr>
+        <w:t>.</w:t>
+      </w:r>
+      <w:r>
+        <w:rPr>
+          <w:color w:val="C77DBB"/>
+          <w:sz w:val="30"/>
+          <w:szCs w:val="30"/>
+        </w:rPr>
+        <w:t xml:space="preserve">imag </w:t>
+      </w:r>
+      <w:r>
+        <w:rPr>
+          <w:color w:val="BCBEC4"/>
+          <w:sz w:val="30"/>
+          <w:szCs w:val="30"/>
+        </w:rPr>
+        <w:t>- other.</w:t>
+      </w:r>
+      <w:r>
+        <w:rPr>
+          <w:color w:val="C77DBB"/>
+          <w:sz w:val="30"/>
+          <w:szCs w:val="30"/>
+        </w:rPr>
+        <w:t>imag</w:t>
+      </w:r>
+      <w:r>
+        <w:rPr>
+          <w:color w:val="BCBEC4"/>
+          <w:sz w:val="30"/>
+          <w:szCs w:val="30"/>
+        </w:rPr>
+        <w:t>);</w:t>
+      </w:r>
+      <w:r>
+        <w:rPr>
+          <w:color w:val="BCBEC4"/>
+          <w:sz w:val="30"/>
+          <w:szCs w:val="30"/>
+        </w:rPr>
+        <w:br/>
+        <w:t xml:space="preserve">    }</w:t>
+      </w:r>
+      <w:r>
+        <w:rPr>
+          <w:color w:val="BCBEC4"/>
+          <w:sz w:val="30"/>
+          <w:szCs w:val="30"/>
+        </w:rPr>
+        <w:br/>
+      </w:r>
+      <w:r>
+        <w:rPr>
+          <w:color w:val="BCBEC4"/>
+          <w:sz w:val="30"/>
+          <w:szCs w:val="30"/>
+        </w:rPr>
+        <w:br/>
+        <w:t xml:space="preserve">    Complex </w:t>
+      </w:r>
+      <w:r>
+        <w:rPr>
+          <w:color w:val="56A8F5"/>
+          <w:sz w:val="30"/>
+          <w:szCs w:val="30"/>
+        </w:rPr>
+        <w:t>multiply</w:t>
+      </w:r>
+      <w:r>
+        <w:rPr>
+          <w:color w:val="BCBEC4"/>
+          <w:sz w:val="30"/>
+          <w:szCs w:val="30"/>
+        </w:rPr>
+        <w:t>(Complex other) {</w:t>
+      </w:r>
+      <w:r>
+        <w:rPr>
+          <w:color w:val="BCBEC4"/>
+          <w:sz w:val="30"/>
+          <w:szCs w:val="30"/>
+        </w:rPr>
+        <w:br/>
+        <w:t xml:space="preserve">        </w:t>
+      </w:r>
+      <w:r>
+        <w:rPr>
+          <w:color w:val="CF8E6D"/>
+          <w:sz w:val="30"/>
+          <w:szCs w:val="30"/>
+        </w:rPr>
+        <w:t xml:space="preserve">double </w:t>
+      </w:r>
+      <w:r>
+        <w:rPr>
+          <w:color w:val="BCBEC4"/>
+          <w:sz w:val="30"/>
+          <w:szCs w:val="30"/>
+        </w:rPr>
+        <w:t xml:space="preserve">realPart = </w:t>
+      </w:r>
+      <w:r>
+        <w:rPr>
+          <w:color w:val="CF8E6D"/>
+          <w:sz w:val="30"/>
+          <w:szCs w:val="30"/>
+        </w:rPr>
+        <w:t>this</w:t>
+      </w:r>
+      <w:r>
+        <w:rPr>
+          <w:color w:val="BCBEC4"/>
+          <w:sz w:val="30"/>
+          <w:szCs w:val="30"/>
+        </w:rPr>
+        <w:t>.</w:t>
+      </w:r>
+      <w:r>
+        <w:rPr>
+          <w:color w:val="C77DBB"/>
+          <w:sz w:val="30"/>
+          <w:szCs w:val="30"/>
+        </w:rPr>
+        <w:t xml:space="preserve">real </w:t>
+      </w:r>
+      <w:r>
+        <w:rPr>
+          <w:color w:val="BCBEC4"/>
+          <w:sz w:val="30"/>
+          <w:szCs w:val="30"/>
+        </w:rPr>
+        <w:t>* other.</w:t>
+      </w:r>
+      <w:r>
+        <w:rPr>
+          <w:color w:val="C77DBB"/>
+          <w:sz w:val="30"/>
+          <w:szCs w:val="30"/>
+        </w:rPr>
+        <w:t xml:space="preserve">real </w:t>
+      </w:r>
+      <w:r>
+        <w:rPr>
+          <w:color w:val="BCBEC4"/>
+          <w:sz w:val="30"/>
+          <w:szCs w:val="30"/>
+        </w:rPr>
+        <w:t xml:space="preserve">- </w:t>
+      </w:r>
+      <w:r>
+        <w:rPr>
+          <w:color w:val="CF8E6D"/>
+          <w:sz w:val="30"/>
+          <w:szCs w:val="30"/>
+        </w:rPr>
+        <w:t>this</w:t>
+      </w:r>
+      <w:r>
+        <w:rPr>
+          <w:color w:val="BCBEC4"/>
+          <w:sz w:val="30"/>
+          <w:szCs w:val="30"/>
+        </w:rPr>
+        <w:t>.</w:t>
+      </w:r>
+      <w:r>
+        <w:rPr>
+          <w:color w:val="C77DBB"/>
+          <w:sz w:val="30"/>
+          <w:szCs w:val="30"/>
+        </w:rPr>
+        <w:t xml:space="preserve">imag </w:t>
+      </w:r>
+      <w:r>
+        <w:rPr>
+          <w:color w:val="BCBEC4"/>
+          <w:sz w:val="30"/>
+          <w:szCs w:val="30"/>
+        </w:rPr>
+        <w:t>* other.</w:t>
+      </w:r>
+      <w:r>
+        <w:rPr>
+          <w:color w:val="C77DBB"/>
+          <w:sz w:val="30"/>
+          <w:szCs w:val="30"/>
+        </w:rPr>
+        <w:t>imag</w:t>
+      </w:r>
+      <w:r>
+        <w:rPr>
+          <w:color w:val="BCBEC4"/>
+          <w:sz w:val="30"/>
+          <w:szCs w:val="30"/>
+        </w:rPr>
+        <w:t>;</w:t>
+      </w:r>
+      <w:r>
+        <w:rPr>
+          <w:color w:val="BCBEC4"/>
+          <w:sz w:val="30"/>
+          <w:szCs w:val="30"/>
+        </w:rPr>
+        <w:br/>
+        <w:t xml:space="preserve">        </w:t>
+      </w:r>
+      <w:r>
+        <w:rPr>
+          <w:color w:val="CF8E6D"/>
+          <w:sz w:val="30"/>
+          <w:szCs w:val="30"/>
+        </w:rPr>
+        <w:t xml:space="preserve">double </w:t>
+      </w:r>
+      <w:r>
+        <w:rPr>
+          <w:color w:val="BCBEC4"/>
+          <w:sz w:val="30"/>
+          <w:szCs w:val="30"/>
+        </w:rPr>
+        <w:t xml:space="preserve">imagPart = </w:t>
+      </w:r>
+      <w:r>
+        <w:rPr>
+          <w:color w:val="CF8E6D"/>
+          <w:sz w:val="30"/>
+          <w:szCs w:val="30"/>
+        </w:rPr>
+        <w:t>this</w:t>
+      </w:r>
+      <w:r>
+        <w:rPr>
+          <w:color w:val="BCBEC4"/>
+          <w:sz w:val="30"/>
+          <w:szCs w:val="30"/>
+        </w:rPr>
+        <w:t>.</w:t>
+      </w:r>
+      <w:r>
+        <w:rPr>
+          <w:color w:val="C77DBB"/>
+          <w:sz w:val="30"/>
+          <w:szCs w:val="30"/>
+        </w:rPr>
+        <w:t xml:space="preserve">real </w:t>
+      </w:r>
+      <w:r>
+        <w:rPr>
+          <w:color w:val="BCBEC4"/>
+          <w:sz w:val="30"/>
+          <w:szCs w:val="30"/>
+        </w:rPr>
+        <w:t>* other.</w:t>
+      </w:r>
+      <w:r>
+        <w:rPr>
+          <w:color w:val="C77DBB"/>
+          <w:sz w:val="30"/>
+          <w:szCs w:val="30"/>
+        </w:rPr>
+        <w:t xml:space="preserve">imag </w:t>
+      </w:r>
+      <w:r>
+        <w:rPr>
+          <w:color w:val="BCBEC4"/>
+          <w:sz w:val="30"/>
+          <w:szCs w:val="30"/>
+        </w:rPr>
+        <w:t xml:space="preserve">+ </w:t>
+      </w:r>
+      <w:r>
+        <w:rPr>
+          <w:color w:val="CF8E6D"/>
+          <w:sz w:val="30"/>
+          <w:szCs w:val="30"/>
+        </w:rPr>
+        <w:t>this</w:t>
+      </w:r>
+      <w:r>
+        <w:rPr>
+          <w:color w:val="BCBEC4"/>
+          <w:sz w:val="30"/>
+          <w:szCs w:val="30"/>
+        </w:rPr>
+        <w:t>.</w:t>
+      </w:r>
+      <w:r>
+        <w:rPr>
+          <w:color w:val="C77DBB"/>
+          <w:sz w:val="30"/>
+          <w:szCs w:val="30"/>
+        </w:rPr>
+        <w:t xml:space="preserve">imag </w:t>
+      </w:r>
+      <w:r>
+        <w:rPr>
+          <w:color w:val="BCBEC4"/>
+          <w:sz w:val="30"/>
+          <w:szCs w:val="30"/>
+        </w:rPr>
+        <w:t>* other.</w:t>
+      </w:r>
+      <w:r>
+        <w:rPr>
+          <w:color w:val="C77DBB"/>
+          <w:sz w:val="30"/>
+          <w:szCs w:val="30"/>
+        </w:rPr>
+        <w:t>real</w:t>
+      </w:r>
+      <w:r>
+        <w:rPr>
+          <w:color w:val="BCBEC4"/>
+          <w:sz w:val="30"/>
+          <w:szCs w:val="30"/>
+        </w:rPr>
+        <w:t>;</w:t>
+      </w:r>
+      <w:r>
+        <w:rPr>
+          <w:color w:val="BCBEC4"/>
+          <w:sz w:val="30"/>
+          <w:szCs w:val="30"/>
+        </w:rPr>
+        <w:br/>
+        <w:t xml:space="preserve">        </w:t>
+      </w:r>
+      <w:r>
+        <w:rPr>
+          <w:color w:val="CF8E6D"/>
+          <w:sz w:val="30"/>
+          <w:szCs w:val="30"/>
+        </w:rPr>
+        <w:t xml:space="preserve">return new </w:t>
+      </w:r>
+      <w:r>
+        <w:rPr>
+          <w:color w:val="BCBEC4"/>
+          <w:sz w:val="30"/>
+          <w:szCs w:val="30"/>
+        </w:rPr>
+        <w:t>Complex(realPart, imagPart);</w:t>
+      </w:r>
+      <w:r>
+        <w:rPr>
+          <w:color w:val="BCBEC4"/>
+          <w:sz w:val="30"/>
+          <w:szCs w:val="30"/>
+        </w:rPr>
+        <w:br/>
+        <w:t xml:space="preserve">    }</w:t>
+      </w:r>
+      <w:r>
+        <w:rPr>
+          <w:color w:val="BCBEC4"/>
+          <w:sz w:val="30"/>
+          <w:szCs w:val="30"/>
+        </w:rPr>
+        <w:br/>
+      </w:r>
+      <w:r>
+        <w:rPr>
+          <w:color w:val="BCBEC4"/>
+          <w:sz w:val="30"/>
+          <w:szCs w:val="30"/>
+        </w:rPr>
+        <w:br/>
+        <w:t xml:space="preserve">    </w:t>
+      </w:r>
+      <w:r>
+        <w:rPr>
+          <w:color w:val="CF8E6D"/>
+          <w:sz w:val="30"/>
+          <w:szCs w:val="30"/>
+        </w:rPr>
+        <w:t xml:space="preserve">void </w:t>
+      </w:r>
+      <w:r>
+        <w:rPr>
+          <w:color w:val="56A8F5"/>
+          <w:sz w:val="30"/>
+          <w:szCs w:val="30"/>
+        </w:rPr>
+        <w:t>display</w:t>
+      </w:r>
+      <w:r>
+        <w:rPr>
+          <w:color w:val="BCBEC4"/>
+          <w:sz w:val="30"/>
+          <w:szCs w:val="30"/>
+        </w:rPr>
+        <w:t>() {</w:t>
+      </w:r>
+      <w:r>
+        <w:rPr>
+          <w:color w:val="BCBEC4"/>
+          <w:sz w:val="30"/>
+          <w:szCs w:val="30"/>
+        </w:rPr>
+        <w:br/>
+        <w:t xml:space="preserve">        System.</w:t>
+      </w:r>
+      <w:r>
+        <w:rPr>
+          <w:i/>
+          <w:iCs/>
+          <w:color w:val="C77DBB"/>
+          <w:sz w:val="30"/>
+          <w:szCs w:val="30"/>
+        </w:rPr>
+        <w:t>out</w:t>
+      </w:r>
+      <w:r>
+        <w:rPr>
+          <w:color w:val="BCBEC4"/>
+          <w:sz w:val="30"/>
+          <w:szCs w:val="30"/>
+        </w:rPr>
+        <w:t>.println(</w:t>
+      </w:r>
+      <w:r>
+        <w:rPr>
+          <w:color w:val="C77DBB"/>
+          <w:sz w:val="30"/>
+          <w:szCs w:val="30"/>
+        </w:rPr>
+        <w:t xml:space="preserve">real </w:t>
+      </w:r>
+      <w:r>
+        <w:rPr>
+          <w:color w:val="BCBEC4"/>
+          <w:sz w:val="30"/>
+          <w:szCs w:val="30"/>
+        </w:rPr>
+        <w:t>+ (</w:t>
+      </w:r>
+      <w:r>
+        <w:rPr>
+          <w:color w:val="C77DBB"/>
+          <w:sz w:val="30"/>
+          <w:szCs w:val="30"/>
+        </w:rPr>
+        <w:t xml:space="preserve">imag </w:t>
+      </w:r>
+      <w:r>
+        <w:rPr>
+          <w:color w:val="BCBEC4"/>
+          <w:sz w:val="30"/>
+          <w:szCs w:val="30"/>
+        </w:rPr>
+        <w:t xml:space="preserve">&gt;= </w:t>
+      </w:r>
+      <w:r>
+        <w:rPr>
+          <w:color w:val="2AACB8"/>
+          <w:sz w:val="30"/>
+          <w:szCs w:val="30"/>
+        </w:rPr>
+        <w:t xml:space="preserve">0 </w:t>
+      </w:r>
+      <w:r>
+        <w:rPr>
+          <w:color w:val="BCBEC4"/>
+          <w:sz w:val="30"/>
+          <w:szCs w:val="30"/>
+        </w:rPr>
+        <w:t xml:space="preserve">? </w:t>
+      </w:r>
+      <w:r>
+        <w:rPr>
+          <w:color w:val="6AAB73"/>
+          <w:sz w:val="30"/>
+          <w:szCs w:val="30"/>
+        </w:rPr>
+        <w:t xml:space="preserve">" + " </w:t>
+      </w:r>
+      <w:r>
+        <w:rPr>
+          <w:color w:val="BCBEC4"/>
+          <w:sz w:val="30"/>
+          <w:szCs w:val="30"/>
+        </w:rPr>
+        <w:t xml:space="preserve">: </w:t>
+      </w:r>
+      <w:r>
+        <w:rPr>
+          <w:color w:val="6AAB73"/>
+          <w:sz w:val="30"/>
+          <w:szCs w:val="30"/>
+        </w:rPr>
+        <w:t>" "</w:t>
+      </w:r>
+      <w:r>
+        <w:rPr>
+          <w:color w:val="BCBEC4"/>
+          <w:sz w:val="30"/>
+          <w:szCs w:val="30"/>
+        </w:rPr>
+        <w:t xml:space="preserve">) + </w:t>
+      </w:r>
+      <w:r>
+        <w:rPr>
+          <w:color w:val="C77DBB"/>
+          <w:sz w:val="30"/>
+          <w:szCs w:val="30"/>
+        </w:rPr>
+        <w:t xml:space="preserve">imag </w:t>
+      </w:r>
+      <w:r>
+        <w:rPr>
+          <w:color w:val="BCBEC4"/>
+          <w:sz w:val="30"/>
+          <w:szCs w:val="30"/>
+        </w:rPr>
+        <w:t xml:space="preserve">+ </w:t>
+      </w:r>
+      <w:r>
+        <w:rPr>
+          <w:color w:val="6AAB73"/>
+          <w:sz w:val="30"/>
+          <w:szCs w:val="30"/>
+        </w:rPr>
+        <w:t>"i"</w:t>
+      </w:r>
+      <w:r>
+        <w:rPr>
+          <w:color w:val="BCBEC4"/>
+          <w:sz w:val="30"/>
+          <w:szCs w:val="30"/>
+        </w:rPr>
+        <w:t>);</w:t>
+      </w:r>
+      <w:r>
+        <w:rPr>
+          <w:color w:val="BCBEC4"/>
+          <w:sz w:val="30"/>
+          <w:szCs w:val="30"/>
+        </w:rPr>
+        <w:br/>
+        <w:t xml:space="preserve">    }</w:t>
+      </w:r>
+      <w:r>
+        <w:rPr>
+          <w:color w:val="BCBEC4"/>
+          <w:sz w:val="30"/>
+          <w:szCs w:val="30"/>
+        </w:rPr>
+        <w:br/>
+      </w:r>
+      <w:r>
+        <w:rPr>
+          <w:color w:val="BCBEC4"/>
+          <w:sz w:val="30"/>
+          <w:szCs w:val="30"/>
+        </w:rPr>
+        <w:lastRenderedPageBreak/>
+        <w:t>}</w:t>
+      </w:r>
+      <w:r>
+        <w:rPr>
+          <w:color w:val="BCBEC4"/>
+          <w:sz w:val="30"/>
+          <w:szCs w:val="30"/>
+        </w:rPr>
+        <w:br/>
+      </w:r>
+      <w:r>
+        <w:rPr>
+          <w:color w:val="BCBEC4"/>
+          <w:sz w:val="30"/>
+          <w:szCs w:val="30"/>
+        </w:rPr>
+        <w:br/>
+      </w:r>
+      <w:r>
+        <w:rPr>
+          <w:color w:val="CF8E6D"/>
+          <w:sz w:val="30"/>
+          <w:szCs w:val="30"/>
+        </w:rPr>
+        <w:t xml:space="preserve">public class </w:t>
+      </w:r>
+      <w:r>
+        <w:rPr>
+          <w:color w:val="BCBEC4"/>
+          <w:sz w:val="30"/>
+          <w:szCs w:val="30"/>
+        </w:rPr>
+        <w:t>ComplexOperations {</w:t>
+      </w:r>
+      <w:r>
+        <w:rPr>
+          <w:color w:val="BCBEC4"/>
+          <w:sz w:val="30"/>
+          <w:szCs w:val="30"/>
+        </w:rPr>
+        <w:br/>
+        <w:t xml:space="preserve">    </w:t>
+      </w:r>
+      <w:r>
+        <w:rPr>
+          <w:color w:val="CF8E6D"/>
+          <w:sz w:val="30"/>
+          <w:szCs w:val="30"/>
+        </w:rPr>
+        <w:t xml:space="preserve">public static void </w:t>
+      </w:r>
+      <w:r>
+        <w:rPr>
+          <w:color w:val="56A8F5"/>
+          <w:sz w:val="30"/>
+          <w:szCs w:val="30"/>
+        </w:rPr>
+        <w:t>main</w:t>
+      </w:r>
+      <w:r>
+        <w:rPr>
+          <w:color w:val="BCBEC4"/>
+          <w:sz w:val="30"/>
+          <w:szCs w:val="30"/>
+        </w:rPr>
+        <w:t>(String[] args) {</w:t>
+      </w:r>
+      <w:r>
+        <w:rPr>
+          <w:color w:val="BCBEC4"/>
+          <w:sz w:val="30"/>
+          <w:szCs w:val="30"/>
+        </w:rPr>
+        <w:br/>
+        <w:t xml:space="preserve">        Scanner scanner = </w:t>
+      </w:r>
+      <w:r>
+        <w:rPr>
+          <w:color w:val="CF8E6D"/>
+          <w:sz w:val="30"/>
+          <w:szCs w:val="30"/>
+        </w:rPr>
+        <w:t xml:space="preserve">new </w:t>
+      </w:r>
+      <w:r>
+        <w:rPr>
+          <w:color w:val="BCBEC4"/>
+          <w:sz w:val="30"/>
+          <w:szCs w:val="30"/>
+        </w:rPr>
+        <w:t>Scanner(System.</w:t>
+      </w:r>
+      <w:r>
+        <w:rPr>
+          <w:i/>
+          <w:iCs/>
+          <w:color w:val="C77DBB"/>
+          <w:sz w:val="30"/>
+          <w:szCs w:val="30"/>
+        </w:rPr>
+        <w:t>in</w:t>
+      </w:r>
+      <w:r>
+        <w:rPr>
+          <w:color w:val="BCBEC4"/>
+          <w:sz w:val="30"/>
+          <w:szCs w:val="30"/>
+        </w:rPr>
+        <w:t>);</w:t>
+      </w:r>
+      <w:r>
+        <w:rPr>
+          <w:color w:val="BCBEC4"/>
+          <w:sz w:val="30"/>
+          <w:szCs w:val="30"/>
+        </w:rPr>
+        <w:br/>
+        <w:t xml:space="preserve">        System.</w:t>
+      </w:r>
+      <w:r>
+        <w:rPr>
+          <w:i/>
+          <w:iCs/>
+          <w:color w:val="C77DBB"/>
+          <w:sz w:val="30"/>
+          <w:szCs w:val="30"/>
+        </w:rPr>
+        <w:t>out</w:t>
+      </w:r>
+      <w:r>
+        <w:rPr>
+          <w:color w:val="BCBEC4"/>
+          <w:sz w:val="30"/>
+          <w:szCs w:val="30"/>
+        </w:rPr>
+        <w:t>.print(</w:t>
+      </w:r>
+      <w:r>
+        <w:rPr>
+          <w:color w:val="6AAB73"/>
+          <w:sz w:val="30"/>
+          <w:szCs w:val="30"/>
+        </w:rPr>
+        <w:t>"Enter real and imaginary part of first complex number: "</w:t>
+      </w:r>
+      <w:r>
+        <w:rPr>
+          <w:color w:val="BCBEC4"/>
+          <w:sz w:val="30"/>
+          <w:szCs w:val="30"/>
+        </w:rPr>
+        <w:t>);</w:t>
+      </w:r>
+      <w:r>
+        <w:rPr>
+          <w:color w:val="BCBEC4"/>
+          <w:sz w:val="30"/>
+          <w:szCs w:val="30"/>
+        </w:rPr>
+        <w:br/>
+        <w:t xml:space="preserve">        Complex num1 = </w:t>
+      </w:r>
+      <w:r>
+        <w:rPr>
+          <w:color w:val="CF8E6D"/>
+          <w:sz w:val="30"/>
+          <w:szCs w:val="30"/>
+        </w:rPr>
+        <w:t xml:space="preserve">new </w:t>
+      </w:r>
+      <w:r>
+        <w:rPr>
+          <w:color w:val="BCBEC4"/>
+          <w:sz w:val="30"/>
+          <w:szCs w:val="30"/>
+        </w:rPr>
+        <w:t>Complex(scanner.nextDouble(), scanner.nextDouble());</w:t>
+      </w:r>
+      <w:r>
+        <w:rPr>
+          <w:color w:val="BCBEC4"/>
+          <w:sz w:val="30"/>
+          <w:szCs w:val="30"/>
+        </w:rPr>
+        <w:br/>
+        <w:t xml:space="preserve">        System.</w:t>
+      </w:r>
+      <w:r>
+        <w:rPr>
+          <w:i/>
+          <w:iCs/>
+          <w:color w:val="C77DBB"/>
+          <w:sz w:val="30"/>
+          <w:szCs w:val="30"/>
+        </w:rPr>
+        <w:t>out</w:t>
+      </w:r>
+      <w:r>
+        <w:rPr>
+          <w:color w:val="BCBEC4"/>
+          <w:sz w:val="30"/>
+          <w:szCs w:val="30"/>
+        </w:rPr>
+        <w:t>.print(</w:t>
+      </w:r>
+      <w:r>
+        <w:rPr>
+          <w:color w:val="6AAB73"/>
+          <w:sz w:val="30"/>
+          <w:szCs w:val="30"/>
+        </w:rPr>
+        <w:t>"Enter real and imaginary part of second complex number: "</w:t>
+      </w:r>
+      <w:r>
+        <w:rPr>
+          <w:color w:val="BCBEC4"/>
+          <w:sz w:val="30"/>
+          <w:szCs w:val="30"/>
+        </w:rPr>
+        <w:t>);</w:t>
+      </w:r>
+      <w:r>
+        <w:rPr>
+          <w:color w:val="BCBEC4"/>
+          <w:sz w:val="30"/>
+          <w:szCs w:val="30"/>
+        </w:rPr>
+        <w:br/>
+        <w:t xml:space="preserve">        Complex num2 = </w:t>
+      </w:r>
+      <w:r>
+        <w:rPr>
+          <w:color w:val="CF8E6D"/>
+          <w:sz w:val="30"/>
+          <w:szCs w:val="30"/>
+        </w:rPr>
+        <w:t xml:space="preserve">new </w:t>
+      </w:r>
+      <w:r>
+        <w:rPr>
+          <w:color w:val="BCBEC4"/>
+          <w:sz w:val="30"/>
+          <w:szCs w:val="30"/>
+        </w:rPr>
+        <w:t>Complex(scanner.nextDouble(), scanner.nextDouble());</w:t>
+      </w:r>
+      <w:r>
+        <w:rPr>
+          <w:color w:val="BCBEC4"/>
+          <w:sz w:val="30"/>
+          <w:szCs w:val="30"/>
+        </w:rPr>
+        <w:br/>
+        <w:t xml:space="preserve">        System.</w:t>
+      </w:r>
+      <w:r>
+        <w:rPr>
+          <w:i/>
+          <w:iCs/>
+          <w:color w:val="C77DBB"/>
+          <w:sz w:val="30"/>
+          <w:szCs w:val="30"/>
+        </w:rPr>
+        <w:t>out</w:t>
+      </w:r>
+      <w:r>
+        <w:rPr>
+          <w:color w:val="BCBEC4"/>
+          <w:sz w:val="30"/>
+          <w:szCs w:val="30"/>
+        </w:rPr>
+        <w:t>.print(</w:t>
+      </w:r>
+      <w:r>
+        <w:rPr>
+          <w:color w:val="6AAB73"/>
+          <w:sz w:val="30"/>
+          <w:szCs w:val="30"/>
+        </w:rPr>
+        <w:t>"Sum: "</w:t>
+      </w:r>
+      <w:r>
+        <w:rPr>
+          <w:color w:val="BCBEC4"/>
+          <w:sz w:val="30"/>
+          <w:szCs w:val="30"/>
+        </w:rPr>
+        <w:t>);</w:t>
+      </w:r>
+      <w:r>
+        <w:rPr>
+          <w:color w:val="BCBEC4"/>
+          <w:sz w:val="30"/>
+          <w:szCs w:val="30"/>
+        </w:rPr>
+        <w:br/>
+        <w:t xml:space="preserve">        num1.add(num2).display();</w:t>
+      </w:r>
+      <w:r>
+        <w:rPr>
+          <w:color w:val="BCBEC4"/>
+          <w:sz w:val="30"/>
+          <w:szCs w:val="30"/>
+        </w:rPr>
+        <w:br/>
+        <w:t xml:space="preserve">        System.</w:t>
+      </w:r>
+      <w:r>
+        <w:rPr>
+          <w:i/>
+          <w:iCs/>
+          <w:color w:val="C77DBB"/>
+          <w:sz w:val="30"/>
+          <w:szCs w:val="30"/>
+        </w:rPr>
+        <w:t>out</w:t>
+      </w:r>
+      <w:r>
+        <w:rPr>
+          <w:color w:val="BCBEC4"/>
+          <w:sz w:val="30"/>
+          <w:szCs w:val="30"/>
+        </w:rPr>
+        <w:t>.print(</w:t>
+      </w:r>
+      <w:r>
+        <w:rPr>
+          <w:color w:val="6AAB73"/>
+          <w:sz w:val="30"/>
+          <w:szCs w:val="30"/>
+        </w:rPr>
+        <w:t>"Difference: "</w:t>
+      </w:r>
+      <w:r>
+        <w:rPr>
+          <w:color w:val="BCBEC4"/>
+          <w:sz w:val="30"/>
+          <w:szCs w:val="30"/>
+        </w:rPr>
+        <w:t>);</w:t>
+      </w:r>
+      <w:r>
+        <w:rPr>
+          <w:color w:val="BCBEC4"/>
+          <w:sz w:val="30"/>
+          <w:szCs w:val="30"/>
+        </w:rPr>
+        <w:br/>
+        <w:t xml:space="preserve">        num1.subtract(num2).display();</w:t>
+      </w:r>
+      <w:r>
+        <w:rPr>
+          <w:color w:val="BCBEC4"/>
+          <w:sz w:val="30"/>
+          <w:szCs w:val="30"/>
+        </w:rPr>
+        <w:br/>
+        <w:t xml:space="preserve">        System.</w:t>
+      </w:r>
+      <w:r>
+        <w:rPr>
+          <w:i/>
+          <w:iCs/>
+          <w:color w:val="C77DBB"/>
+          <w:sz w:val="30"/>
+          <w:szCs w:val="30"/>
+        </w:rPr>
+        <w:t>out</w:t>
+      </w:r>
+      <w:r>
+        <w:rPr>
+          <w:color w:val="BCBEC4"/>
+          <w:sz w:val="30"/>
+          <w:szCs w:val="30"/>
+        </w:rPr>
+        <w:t>.print(</w:t>
+      </w:r>
+      <w:r>
+        <w:rPr>
+          <w:color w:val="6AAB73"/>
+          <w:sz w:val="30"/>
+          <w:szCs w:val="30"/>
+        </w:rPr>
+        <w:t>"Product: "</w:t>
+      </w:r>
+      <w:r>
+        <w:rPr>
+          <w:color w:val="BCBEC4"/>
+          <w:sz w:val="30"/>
+          <w:szCs w:val="30"/>
+        </w:rPr>
+        <w:t>);</w:t>
+      </w:r>
+      <w:r>
+        <w:rPr>
+          <w:color w:val="BCBEC4"/>
+          <w:sz w:val="30"/>
+          <w:szCs w:val="30"/>
+        </w:rPr>
+        <w:br/>
+        <w:t xml:space="preserve">        num1.multiply(num2).display();</w:t>
+      </w:r>
+      <w:r>
+        <w:rPr>
+          <w:color w:val="BCBEC4"/>
+          <w:sz w:val="30"/>
+          <w:szCs w:val="30"/>
+        </w:rPr>
+        <w:br/>
+        <w:t xml:space="preserve">        scanner.close();</w:t>
+      </w:r>
+      <w:r>
+        <w:rPr>
+          <w:color w:val="BCBEC4"/>
+          <w:sz w:val="30"/>
+          <w:szCs w:val="30"/>
+        </w:rPr>
+        <w:br/>
+        <w:t xml:space="preserve">    }</w:t>
+      </w:r>
+      <w:r>
+        <w:rPr>
+          <w:color w:val="BCBEC4"/>
+          <w:sz w:val="30"/>
+          <w:szCs w:val="30"/>
+        </w:rPr>
+        <w:br/>
+        <w:t>}</w:t>
+      </w:r>
+    </w:p>
+    <w:p>
+      <w:pPr>
+        <w:tabs>
+          <w:tab w:val="left" w:pos="3198"/>
+        </w:tabs>
+        <w:rPr>
+          <w:sz w:val="40"/>
+          <w:szCs w:val="40"/>
+          <w:lang w:val="en-US"/>
+        </w:rPr>
+      </w:pPr>
+    </w:p>
+    <w:p>
+      <w:pPr>
+        <w:tabs>
+          <w:tab w:val="left" w:pos="3198"/>
+        </w:tabs>
+        <w:rPr>
+          <w:sz w:val="40"/>
+          <w:szCs w:val="40"/>
+          <w:lang w:val="en-US"/>
+        </w:rPr>
+      </w:pPr>
+      <w:r>
+        <w:rPr>
+          <w:sz w:val="40"/>
+          <w:szCs w:val="40"/>
+          <w:lang w:val="en-US"/>
+        </w:rPr>
+        <w:t>OUTPUT-&gt;</w:t>
+      </w:r>
+    </w:p>
+    <w:p>
+      <w:pPr>
+        <w:tabs>
+          <w:tab w:val="left" w:pos="3198"/>
+        </w:tabs>
+        <w:rPr>
+          <w:sz w:val="40"/>
+          <w:szCs w:val="40"/>
+          <w:lang w:val="en-US"/>
+        </w:rPr>
+      </w:pPr>
+      <w:r>
+        <w:rPr>
+          <w:sz w:val="40"/>
+          <w:szCs w:val="40"/>
+          <w:lang w:val="en-US"/>
+        </w:rPr>
+        <w:t>Enter real and imaginary part of first complex number: 8</w:t>
+      </w:r>
+    </w:p>
+    <w:p>
+      <w:pPr>
+        <w:tabs>
+          <w:tab w:val="left" w:pos="3198"/>
+        </w:tabs>
+        <w:rPr>
+          <w:sz w:val="40"/>
+          <w:szCs w:val="40"/>
+          <w:lang w:val="en-US"/>
+        </w:rPr>
+      </w:pPr>
+      <w:r>
+        <w:rPr>
+          <w:sz w:val="40"/>
+          <w:szCs w:val="40"/>
+          <w:lang w:val="en-US"/>
+        </w:rPr>
+        <w:t>9</w:t>
+      </w:r>
+    </w:p>
+    <w:p>
+      <w:pPr>
+        <w:tabs>
+          <w:tab w:val="left" w:pos="3198"/>
+        </w:tabs>
+        <w:rPr>
+          <w:sz w:val="40"/>
+          <w:szCs w:val="40"/>
+          <w:lang w:val="en-US"/>
+        </w:rPr>
+      </w:pPr>
+      <w:r>
+        <w:rPr>
+          <w:sz w:val="40"/>
+          <w:szCs w:val="40"/>
+          <w:lang w:val="en-US"/>
+        </w:rPr>
+        <w:t>Enter real and imaginary part of second complex number: 6</w:t>
+      </w:r>
+    </w:p>
+    <w:p>
+      <w:pPr>
+        <w:tabs>
+          <w:tab w:val="left" w:pos="3198"/>
+        </w:tabs>
+        <w:rPr>
+          <w:sz w:val="40"/>
+          <w:szCs w:val="40"/>
+          <w:lang w:val="en-US"/>
+        </w:rPr>
+      </w:pPr>
+      <w:r>
+        <w:rPr>
+          <w:sz w:val="40"/>
+          <w:szCs w:val="40"/>
+          <w:lang w:val="en-US"/>
+        </w:rPr>
+        <w:t>4</w:t>
+      </w:r>
+    </w:p>
+    <w:p>
+      <w:pPr>
+        <w:tabs>
+          <w:tab w:val="left" w:pos="3198"/>
+        </w:tabs>
+        <w:rPr>
+          <w:sz w:val="40"/>
+          <w:szCs w:val="40"/>
+          <w:lang w:val="en-US"/>
+        </w:rPr>
+      </w:pPr>
+      <w:r>
+        <w:rPr>
+          <w:sz w:val="40"/>
+          <w:szCs w:val="40"/>
+          <w:lang w:val="en-US"/>
+        </w:rPr>
+        <w:t>Sum: 14.0 + 13.0i</w:t>
+      </w:r>
+    </w:p>
+    <w:p>
+      <w:pPr>
+        <w:tabs>
+          <w:tab w:val="left" w:pos="3198"/>
+        </w:tabs>
+        <w:rPr>
+          <w:sz w:val="40"/>
+          <w:szCs w:val="40"/>
+          <w:lang w:val="en-US"/>
+        </w:rPr>
+      </w:pPr>
+      <w:r>
+        <w:rPr>
+          <w:sz w:val="40"/>
+          <w:szCs w:val="40"/>
+          <w:lang w:val="en-US"/>
+        </w:rPr>
+        <w:lastRenderedPageBreak/>
+        <w:t>Difference: 2.0 + 5.0i</w:t>
+      </w:r>
+    </w:p>
+    <w:p>
+      <w:pPr>
+        <w:tabs>
+          <w:tab w:val="left" w:pos="3198"/>
+        </w:tabs>
+        <w:rPr>
+          <w:sz w:val="40"/>
+          <w:szCs w:val="40"/>
+          <w:lang w:val="en-US"/>
+        </w:rPr>
+      </w:pPr>
+      <w:r>
+        <w:rPr>
+          <w:sz w:val="40"/>
+          <w:szCs w:val="40"/>
+          <w:lang w:val="en-US"/>
+        </w:rPr>
+        <w:t>Product: 12.0 + 86.0i</w:t>
       </w:r>
     </w:p>
     <w:p>
@@ -7581,7 +9395,7 @@
   <a:extraClrSchemeLst/>
   <a:extLst>
     <a:ext uri="{05A4C25C-085E-4340-85A3-A5531E510DB2}">
-      <thm15:themeFamily xmlns:thm15="http://schemas.microsoft.com/office/thememl/2012/main" xmlns="" name="Office Theme" id="{62F939B6-93AF-4DB8-9C6B-D6C7DFDC589F}" vid="{4A3C46E8-61CC-4603-A589-7422A47A8E4A}"/>
+      <thm15:themeFamily xmlns="" xmlns:thm15="http://schemas.microsoft.com/office/thememl/2012/main" name="Office Theme" id="{62F939B6-93AF-4DB8-9C6B-D6C7DFDC589F}" vid="{4A3C46E8-61CC-4603-A589-7422A47A8E4A}"/>
     </a:ext>
   </a:extLst>
 </a:theme>

--- a/JAVA OOPS ASSIGNMENTS -1 MOHIT YADAV.docx
+++ b/JAVA OOPS ASSIGNMENTS -1 MOHIT YADAV.docx
@@ -8725,6 +8725,6631 @@
           <w:lang w:val="en-US"/>
         </w:rPr>
       </w:pPr>
+    </w:p>
+    <w:p>
+      <w:pPr>
+        <w:tabs>
+          <w:tab w:val="left" w:pos="3198"/>
+        </w:tabs>
+        <w:rPr>
+          <w:sz w:val="40"/>
+          <w:szCs w:val="40"/>
+          <w:lang w:val="en-US"/>
+        </w:rPr>
+      </w:pPr>
+    </w:p>
+    <w:p>
+      <w:pPr>
+        <w:tabs>
+          <w:tab w:val="left" w:pos="3198"/>
+        </w:tabs>
+        <w:rPr>
+          <w:sz w:val="40"/>
+          <w:szCs w:val="40"/>
+          <w:lang w:val="en-US"/>
+        </w:rPr>
+      </w:pPr>
+      <w:r>
+        <w:rPr>
+          <w:sz w:val="40"/>
+          <w:szCs w:val="40"/>
+          <w:lang w:val="en-US"/>
+        </w:rPr>
+        <w:t xml:space="preserve">QUESTION -&gt; </w:t>
+      </w:r>
+      <w:r>
+        <w:rPr>
+          <w:sz w:val="40"/>
+          <w:szCs w:val="40"/>
+          <w:lang w:val="en-US"/>
+        </w:rPr>
+        <w:t>10. Write a program that would print the information (name, year of</w:t>
+      </w:r>
+    </w:p>
+    <w:p>
+      <w:pPr>
+        <w:tabs>
+          <w:tab w:val="left" w:pos="3198"/>
+        </w:tabs>
+        <w:rPr>
+          <w:sz w:val="40"/>
+          <w:szCs w:val="40"/>
+          <w:lang w:val="en-US"/>
+        </w:rPr>
+      </w:pPr>
+      <w:r>
+        <w:rPr>
+          <w:sz w:val="40"/>
+          <w:szCs w:val="40"/>
+          <w:lang w:val="en-US"/>
+        </w:rPr>
+        <w:t>joining, salary, address) of three employees by creating a class named</w:t>
+      </w:r>
+    </w:p>
+    <w:p>
+      <w:pPr>
+        <w:tabs>
+          <w:tab w:val="left" w:pos="3198"/>
+        </w:tabs>
+        <w:rPr>
+          <w:sz w:val="40"/>
+          <w:szCs w:val="40"/>
+          <w:lang w:val="en-US"/>
+        </w:rPr>
+      </w:pPr>
+      <w:r>
+        <w:rPr>
+          <w:sz w:val="40"/>
+          <w:szCs w:val="40"/>
+          <w:lang w:val="en-US"/>
+        </w:rPr>
+        <w:t>Employee</w:t>
+      </w:r>
+      <w:r>
+        <w:rPr>
+          <w:sz w:val="40"/>
+          <w:szCs w:val="40"/>
+          <w:lang w:val="en-US"/>
+        </w:rPr>
+        <w:t>. The output should be as follows:</w:t>
+      </w:r>
+    </w:p>
+    <w:p>
+      <w:pPr>
+        <w:tabs>
+          <w:tab w:val="left" w:pos="3198"/>
+        </w:tabs>
+        <w:rPr>
+          <w:sz w:val="40"/>
+          <w:szCs w:val="40"/>
+          <w:lang w:val="en-US"/>
+        </w:rPr>
+      </w:pPr>
+      <w:r>
+        <w:rPr>
+          <w:sz w:val="40"/>
+          <w:szCs w:val="40"/>
+          <w:lang w:val="en-US"/>
+        </w:rPr>
+        <w:t>Name        Year of joining        Address</w:t>
+      </w:r>
+    </w:p>
+    <w:p>
+      <w:pPr>
+        <w:tabs>
+          <w:tab w:val="left" w:pos="3198"/>
+        </w:tabs>
+        <w:rPr>
+          <w:sz w:val="40"/>
+          <w:szCs w:val="40"/>
+          <w:lang w:val="en-US"/>
+        </w:rPr>
+      </w:pPr>
+      <w:r>
+        <w:rPr>
+          <w:sz w:val="40"/>
+          <w:szCs w:val="40"/>
+          <w:lang w:val="en-US"/>
+        </w:rPr>
+        <w:t>Ram            1994                64C- Bhopal</w:t>
+      </w:r>
+    </w:p>
+    <w:p>
+      <w:pPr>
+        <w:tabs>
+          <w:tab w:val="left" w:pos="3198"/>
+        </w:tabs>
+        <w:rPr>
+          <w:sz w:val="40"/>
+          <w:szCs w:val="40"/>
+          <w:lang w:val="en-US"/>
+        </w:rPr>
+      </w:pPr>
+      <w:r>
+        <w:rPr>
+          <w:sz w:val="40"/>
+          <w:szCs w:val="40"/>
+          <w:lang w:val="en-US"/>
+        </w:rPr>
+        <w:t>Praveen               2000                68D- Bhopal</w:t>
+      </w:r>
+    </w:p>
+    <w:p>
+      <w:pPr>
+        <w:tabs>
+          <w:tab w:val="left" w:pos="3198"/>
+        </w:tabs>
+        <w:rPr>
+          <w:sz w:val="40"/>
+          <w:szCs w:val="40"/>
+          <w:lang w:val="en-US"/>
+        </w:rPr>
+      </w:pPr>
+      <w:r>
+        <w:rPr>
+          <w:sz w:val="40"/>
+          <w:szCs w:val="40"/>
+          <w:lang w:val="en-US"/>
+        </w:rPr>
+        <w:t>Yash                1999                26B- Bhopal</w:t>
+      </w:r>
+    </w:p>
+    <w:p>
+      <w:pPr>
+        <w:tabs>
+          <w:tab w:val="left" w:pos="3198"/>
+        </w:tabs>
+        <w:rPr>
+          <w:sz w:val="40"/>
+          <w:szCs w:val="40"/>
+          <w:lang w:val="en-US"/>
+        </w:rPr>
+      </w:pPr>
+    </w:p>
+    <w:p>
+      <w:pPr>
+        <w:pStyle w:val="HTMLPreformatted"/>
+        <w:shd w:val="clear" w:color="auto" w:fill="1E1F22"/>
+        <w:rPr>
+          <w:color w:val="BCBEC4"/>
+          <w:sz w:val="30"/>
+          <w:szCs w:val="30"/>
+        </w:rPr>
+      </w:pPr>
+      <w:r>
+        <w:rPr>
+          <w:color w:val="CF8E6D"/>
+          <w:sz w:val="30"/>
+          <w:szCs w:val="30"/>
+        </w:rPr>
+        <w:t xml:space="preserve">class </w:t>
+      </w:r>
+      <w:r>
+        <w:rPr>
+          <w:color w:val="BCBEC4"/>
+          <w:sz w:val="30"/>
+          <w:szCs w:val="30"/>
+        </w:rPr>
+        <w:t>Employee {</w:t>
+      </w:r>
+      <w:r>
+        <w:rPr>
+          <w:color w:val="BCBEC4"/>
+          <w:sz w:val="30"/>
+          <w:szCs w:val="30"/>
+        </w:rPr>
+        <w:br/>
+        <w:t xml:space="preserve">    String </w:t>
+      </w:r>
+      <w:r>
+        <w:rPr>
+          <w:color w:val="C77DBB"/>
+          <w:sz w:val="30"/>
+          <w:szCs w:val="30"/>
+        </w:rPr>
+        <w:t>name</w:t>
+      </w:r>
+      <w:r>
+        <w:rPr>
+          <w:color w:val="BCBEC4"/>
+          <w:sz w:val="30"/>
+          <w:szCs w:val="30"/>
+        </w:rPr>
+        <w:t>;</w:t>
+      </w:r>
+      <w:r>
+        <w:rPr>
+          <w:color w:val="BCBEC4"/>
+          <w:sz w:val="30"/>
+          <w:szCs w:val="30"/>
+        </w:rPr>
+        <w:br/>
+        <w:t xml:space="preserve">    </w:t>
+      </w:r>
+      <w:r>
+        <w:rPr>
+          <w:color w:val="CF8E6D"/>
+          <w:sz w:val="30"/>
+          <w:szCs w:val="30"/>
+        </w:rPr>
+        <w:t xml:space="preserve">int </w:t>
+      </w:r>
+      <w:r>
+        <w:rPr>
+          <w:color w:val="C77DBB"/>
+          <w:sz w:val="30"/>
+          <w:szCs w:val="30"/>
+        </w:rPr>
+        <w:t>yearOfJoining</w:t>
+      </w:r>
+      <w:r>
+        <w:rPr>
+          <w:color w:val="BCBEC4"/>
+          <w:sz w:val="30"/>
+          <w:szCs w:val="30"/>
+        </w:rPr>
+        <w:t>;</w:t>
+      </w:r>
+      <w:r>
+        <w:rPr>
+          <w:color w:val="BCBEC4"/>
+          <w:sz w:val="30"/>
+          <w:szCs w:val="30"/>
+        </w:rPr>
+        <w:br/>
+        <w:t xml:space="preserve">    String </w:t>
+      </w:r>
+      <w:r>
+        <w:rPr>
+          <w:color w:val="C77DBB"/>
+          <w:sz w:val="30"/>
+          <w:szCs w:val="30"/>
+        </w:rPr>
+        <w:t>address</w:t>
+      </w:r>
+      <w:r>
+        <w:rPr>
+          <w:color w:val="BCBEC4"/>
+          <w:sz w:val="30"/>
+          <w:szCs w:val="30"/>
+        </w:rPr>
+        <w:t>;</w:t>
+      </w:r>
+      <w:r>
+        <w:rPr>
+          <w:color w:val="BCBEC4"/>
+          <w:sz w:val="30"/>
+          <w:szCs w:val="30"/>
+        </w:rPr>
+        <w:br/>
+      </w:r>
+      <w:r>
+        <w:rPr>
+          <w:color w:val="BCBEC4"/>
+          <w:sz w:val="30"/>
+          <w:szCs w:val="30"/>
+        </w:rPr>
+        <w:br/>
+        <w:t xml:space="preserve">    </w:t>
+      </w:r>
+      <w:r>
+        <w:rPr>
+          <w:color w:val="56A8F5"/>
+          <w:sz w:val="30"/>
+          <w:szCs w:val="30"/>
+        </w:rPr>
+        <w:t>Employee</w:t>
+      </w:r>
+      <w:r>
+        <w:rPr>
+          <w:color w:val="BCBEC4"/>
+          <w:sz w:val="30"/>
+          <w:szCs w:val="30"/>
+        </w:rPr>
+        <w:t xml:space="preserve">(String name, </w:t>
+      </w:r>
+      <w:r>
+        <w:rPr>
+          <w:color w:val="CF8E6D"/>
+          <w:sz w:val="30"/>
+          <w:szCs w:val="30"/>
+        </w:rPr>
+        <w:t xml:space="preserve">int </w:t>
+      </w:r>
+      <w:r>
+        <w:rPr>
+          <w:color w:val="BCBEC4"/>
+          <w:sz w:val="30"/>
+          <w:szCs w:val="30"/>
+        </w:rPr>
+        <w:t>yearOfJoining, String address) {</w:t>
+      </w:r>
+      <w:r>
+        <w:rPr>
+          <w:color w:val="BCBEC4"/>
+          <w:sz w:val="30"/>
+          <w:szCs w:val="30"/>
+        </w:rPr>
+        <w:br/>
+        <w:t xml:space="preserve">        </w:t>
+      </w:r>
+      <w:r>
+        <w:rPr>
+          <w:color w:val="CF8E6D"/>
+          <w:sz w:val="30"/>
+          <w:szCs w:val="30"/>
+        </w:rPr>
+        <w:t>this</w:t>
+      </w:r>
+      <w:r>
+        <w:rPr>
+          <w:color w:val="BCBEC4"/>
+          <w:sz w:val="30"/>
+          <w:szCs w:val="30"/>
+        </w:rPr>
+        <w:t>.</w:t>
+      </w:r>
+      <w:r>
+        <w:rPr>
+          <w:color w:val="C77DBB"/>
+          <w:sz w:val="30"/>
+          <w:szCs w:val="30"/>
+        </w:rPr>
+        <w:t xml:space="preserve">name </w:t>
+      </w:r>
+      <w:r>
+        <w:rPr>
+          <w:color w:val="BCBEC4"/>
+          <w:sz w:val="30"/>
+          <w:szCs w:val="30"/>
+        </w:rPr>
+        <w:t>= name;</w:t>
+      </w:r>
+      <w:r>
+        <w:rPr>
+          <w:color w:val="BCBEC4"/>
+          <w:sz w:val="30"/>
+          <w:szCs w:val="30"/>
+        </w:rPr>
+        <w:br/>
+        <w:t xml:space="preserve">        </w:t>
+      </w:r>
+      <w:r>
+        <w:rPr>
+          <w:color w:val="CF8E6D"/>
+          <w:sz w:val="30"/>
+          <w:szCs w:val="30"/>
+        </w:rPr>
+        <w:t>this</w:t>
+      </w:r>
+      <w:r>
+        <w:rPr>
+          <w:color w:val="BCBEC4"/>
+          <w:sz w:val="30"/>
+          <w:szCs w:val="30"/>
+        </w:rPr>
+        <w:t>.</w:t>
+      </w:r>
+      <w:r>
+        <w:rPr>
+          <w:color w:val="C77DBB"/>
+          <w:sz w:val="30"/>
+          <w:szCs w:val="30"/>
+        </w:rPr>
+        <w:t xml:space="preserve">yearOfJoining </w:t>
+      </w:r>
+      <w:r>
+        <w:rPr>
+          <w:color w:val="BCBEC4"/>
+          <w:sz w:val="30"/>
+          <w:szCs w:val="30"/>
+        </w:rPr>
+        <w:t>= yearOfJoining;</w:t>
+      </w:r>
+      <w:r>
+        <w:rPr>
+          <w:color w:val="BCBEC4"/>
+          <w:sz w:val="30"/>
+          <w:szCs w:val="30"/>
+        </w:rPr>
+        <w:br/>
+        <w:t xml:space="preserve">        </w:t>
+      </w:r>
+      <w:r>
+        <w:rPr>
+          <w:color w:val="CF8E6D"/>
+          <w:sz w:val="30"/>
+          <w:szCs w:val="30"/>
+        </w:rPr>
+        <w:t>this</w:t>
+      </w:r>
+      <w:r>
+        <w:rPr>
+          <w:color w:val="BCBEC4"/>
+          <w:sz w:val="30"/>
+          <w:szCs w:val="30"/>
+        </w:rPr>
+        <w:t>.</w:t>
+      </w:r>
+      <w:r>
+        <w:rPr>
+          <w:color w:val="C77DBB"/>
+          <w:sz w:val="30"/>
+          <w:szCs w:val="30"/>
+        </w:rPr>
+        <w:t xml:space="preserve">address </w:t>
+      </w:r>
+      <w:r>
+        <w:rPr>
+          <w:color w:val="BCBEC4"/>
+          <w:sz w:val="30"/>
+          <w:szCs w:val="30"/>
+        </w:rPr>
+        <w:t>= address;</w:t>
+      </w:r>
+      <w:r>
+        <w:rPr>
+          <w:color w:val="BCBEC4"/>
+          <w:sz w:val="30"/>
+          <w:szCs w:val="30"/>
+        </w:rPr>
+        <w:br/>
+        <w:t xml:space="preserve">    }</w:t>
+      </w:r>
+      <w:r>
+        <w:rPr>
+          <w:color w:val="BCBEC4"/>
+          <w:sz w:val="30"/>
+          <w:szCs w:val="30"/>
+        </w:rPr>
+        <w:br/>
+      </w:r>
+      <w:r>
+        <w:rPr>
+          <w:color w:val="BCBEC4"/>
+          <w:sz w:val="30"/>
+          <w:szCs w:val="30"/>
+        </w:rPr>
+        <w:br/>
+        <w:t xml:space="preserve">    </w:t>
+      </w:r>
+      <w:r>
+        <w:rPr>
+          <w:color w:val="CF8E6D"/>
+          <w:sz w:val="30"/>
+          <w:szCs w:val="30"/>
+        </w:rPr>
+        <w:t xml:space="preserve">void </w:t>
+      </w:r>
+      <w:r>
+        <w:rPr>
+          <w:color w:val="56A8F5"/>
+          <w:sz w:val="30"/>
+          <w:szCs w:val="30"/>
+        </w:rPr>
+        <w:t>display</w:t>
+      </w:r>
+      <w:r>
+        <w:rPr>
+          <w:color w:val="BCBEC4"/>
+          <w:sz w:val="30"/>
+          <w:szCs w:val="30"/>
+        </w:rPr>
+        <w:t>() {</w:t>
+      </w:r>
+      <w:r>
+        <w:rPr>
+          <w:color w:val="BCBEC4"/>
+          <w:sz w:val="30"/>
+          <w:szCs w:val="30"/>
+        </w:rPr>
+        <w:br/>
+        <w:t xml:space="preserve">        System.</w:t>
+      </w:r>
+      <w:r>
+        <w:rPr>
+          <w:i/>
+          <w:iCs/>
+          <w:color w:val="C77DBB"/>
+          <w:sz w:val="30"/>
+          <w:szCs w:val="30"/>
+        </w:rPr>
+        <w:t>out</w:t>
+      </w:r>
+      <w:r>
+        <w:rPr>
+          <w:color w:val="BCBEC4"/>
+          <w:sz w:val="30"/>
+          <w:szCs w:val="30"/>
+        </w:rPr>
+        <w:t>.printf(</w:t>
+      </w:r>
+      <w:r>
+        <w:rPr>
+          <w:color w:val="6AAB73"/>
+          <w:sz w:val="30"/>
+          <w:szCs w:val="30"/>
+        </w:rPr>
+        <w:t>"%-10s %-20d %s</w:t>
+      </w:r>
+      <w:r>
+        <w:rPr>
+          <w:color w:val="CF8E6D"/>
+          <w:sz w:val="30"/>
+          <w:szCs w:val="30"/>
+        </w:rPr>
+        <w:t>\n</w:t>
+      </w:r>
+      <w:r>
+        <w:rPr>
+          <w:color w:val="6AAB73"/>
+          <w:sz w:val="30"/>
+          <w:szCs w:val="30"/>
+        </w:rPr>
+        <w:t>"</w:t>
+      </w:r>
+      <w:r>
+        <w:rPr>
+          <w:color w:val="BCBEC4"/>
+          <w:sz w:val="30"/>
+          <w:szCs w:val="30"/>
+        </w:rPr>
+        <w:t xml:space="preserve">, </w:t>
+      </w:r>
+      <w:r>
+        <w:rPr>
+          <w:color w:val="C77DBB"/>
+          <w:sz w:val="30"/>
+          <w:szCs w:val="30"/>
+        </w:rPr>
+        <w:lastRenderedPageBreak/>
+        <w:t>name</w:t>
+      </w:r>
+      <w:r>
+        <w:rPr>
+          <w:color w:val="BCBEC4"/>
+          <w:sz w:val="30"/>
+          <w:szCs w:val="30"/>
+        </w:rPr>
+        <w:t xml:space="preserve">, </w:t>
+      </w:r>
+      <w:r>
+        <w:rPr>
+          <w:color w:val="C77DBB"/>
+          <w:sz w:val="30"/>
+          <w:szCs w:val="30"/>
+        </w:rPr>
+        <w:t>yearOfJoining</w:t>
+      </w:r>
+      <w:r>
+        <w:rPr>
+          <w:color w:val="BCBEC4"/>
+          <w:sz w:val="30"/>
+          <w:szCs w:val="30"/>
+        </w:rPr>
+        <w:t xml:space="preserve">, </w:t>
+      </w:r>
+      <w:r>
+        <w:rPr>
+          <w:color w:val="C77DBB"/>
+          <w:sz w:val="30"/>
+          <w:szCs w:val="30"/>
+        </w:rPr>
+        <w:t>address</w:t>
+      </w:r>
+      <w:r>
+        <w:rPr>
+          <w:color w:val="BCBEC4"/>
+          <w:sz w:val="30"/>
+          <w:szCs w:val="30"/>
+        </w:rPr>
+        <w:t>);</w:t>
+      </w:r>
+      <w:r>
+        <w:rPr>
+          <w:color w:val="BCBEC4"/>
+          <w:sz w:val="30"/>
+          <w:szCs w:val="30"/>
+        </w:rPr>
+        <w:br/>
+        <w:t xml:space="preserve">    }</w:t>
+      </w:r>
+      <w:r>
+        <w:rPr>
+          <w:color w:val="BCBEC4"/>
+          <w:sz w:val="30"/>
+          <w:szCs w:val="30"/>
+        </w:rPr>
+        <w:br/>
+      </w:r>
+      <w:r>
+        <w:rPr>
+          <w:color w:val="BCBEC4"/>
+          <w:sz w:val="30"/>
+          <w:szCs w:val="30"/>
+        </w:rPr>
+        <w:br/>
+        <w:t xml:space="preserve">    </w:t>
+      </w:r>
+      <w:r>
+        <w:rPr>
+          <w:color w:val="CF8E6D"/>
+          <w:sz w:val="30"/>
+          <w:szCs w:val="30"/>
+        </w:rPr>
+        <w:t xml:space="preserve">public static void </w:t>
+      </w:r>
+      <w:r>
+        <w:rPr>
+          <w:color w:val="56A8F5"/>
+          <w:sz w:val="30"/>
+          <w:szCs w:val="30"/>
+        </w:rPr>
+        <w:t>main</w:t>
+      </w:r>
+      <w:r>
+        <w:rPr>
+          <w:color w:val="BCBEC4"/>
+          <w:sz w:val="30"/>
+          <w:szCs w:val="30"/>
+        </w:rPr>
+        <w:t>(String[] args) {</w:t>
+      </w:r>
+      <w:r>
+        <w:rPr>
+          <w:color w:val="BCBEC4"/>
+          <w:sz w:val="30"/>
+          <w:szCs w:val="30"/>
+        </w:rPr>
+        <w:br/>
+        <w:t xml:space="preserve">        System.</w:t>
+      </w:r>
+      <w:r>
+        <w:rPr>
+          <w:i/>
+          <w:iCs/>
+          <w:color w:val="C77DBB"/>
+          <w:sz w:val="30"/>
+          <w:szCs w:val="30"/>
+        </w:rPr>
+        <w:t>out</w:t>
+      </w:r>
+      <w:r>
+        <w:rPr>
+          <w:color w:val="BCBEC4"/>
+          <w:sz w:val="30"/>
+          <w:szCs w:val="30"/>
+        </w:rPr>
+        <w:t>.printf(</w:t>
+      </w:r>
+      <w:r>
+        <w:rPr>
+          <w:color w:val="6AAB73"/>
+          <w:sz w:val="30"/>
+          <w:szCs w:val="30"/>
+        </w:rPr>
+        <w:t>"%-10s %-20s %s</w:t>
+      </w:r>
+      <w:r>
+        <w:rPr>
+          <w:color w:val="CF8E6D"/>
+          <w:sz w:val="30"/>
+          <w:szCs w:val="30"/>
+        </w:rPr>
+        <w:t>\n</w:t>
+      </w:r>
+      <w:r>
+        <w:rPr>
+          <w:color w:val="6AAB73"/>
+          <w:sz w:val="30"/>
+          <w:szCs w:val="30"/>
+        </w:rPr>
+        <w:t>"</w:t>
+      </w:r>
+      <w:r>
+        <w:rPr>
+          <w:color w:val="BCBEC4"/>
+          <w:sz w:val="30"/>
+          <w:szCs w:val="30"/>
+        </w:rPr>
+        <w:t xml:space="preserve">, </w:t>
+      </w:r>
+      <w:r>
+        <w:rPr>
+          <w:color w:val="6AAB73"/>
+          <w:sz w:val="30"/>
+          <w:szCs w:val="30"/>
+        </w:rPr>
+        <w:t>"Name"</w:t>
+      </w:r>
+      <w:r>
+        <w:rPr>
+          <w:color w:val="BCBEC4"/>
+          <w:sz w:val="30"/>
+          <w:szCs w:val="30"/>
+        </w:rPr>
+        <w:t xml:space="preserve">, </w:t>
+      </w:r>
+      <w:r>
+        <w:rPr>
+          <w:color w:val="6AAB73"/>
+          <w:sz w:val="30"/>
+          <w:szCs w:val="30"/>
+        </w:rPr>
+        <w:t>"Year of joining"</w:t>
+      </w:r>
+      <w:r>
+        <w:rPr>
+          <w:color w:val="BCBEC4"/>
+          <w:sz w:val="30"/>
+          <w:szCs w:val="30"/>
+        </w:rPr>
+        <w:t xml:space="preserve">, </w:t>
+      </w:r>
+      <w:r>
+        <w:rPr>
+          <w:color w:val="6AAB73"/>
+          <w:sz w:val="30"/>
+          <w:szCs w:val="30"/>
+        </w:rPr>
+        <w:t>"Address"</w:t>
+      </w:r>
+      <w:r>
+        <w:rPr>
+          <w:color w:val="BCBEC4"/>
+          <w:sz w:val="30"/>
+          <w:szCs w:val="30"/>
+        </w:rPr>
+        <w:t>);</w:t>
+      </w:r>
+      <w:r>
+        <w:rPr>
+          <w:color w:val="BCBEC4"/>
+          <w:sz w:val="30"/>
+          <w:szCs w:val="30"/>
+        </w:rPr>
+        <w:br/>
+        <w:t xml:space="preserve">        Employee e1 = </w:t>
+      </w:r>
+      <w:r>
+        <w:rPr>
+          <w:color w:val="CF8E6D"/>
+          <w:sz w:val="30"/>
+          <w:szCs w:val="30"/>
+        </w:rPr>
+        <w:t xml:space="preserve">new </w:t>
+      </w:r>
+      <w:r>
+        <w:rPr>
+          <w:color w:val="BCBEC4"/>
+          <w:sz w:val="30"/>
+          <w:szCs w:val="30"/>
+        </w:rPr>
+        <w:t>Employee(</w:t>
+      </w:r>
+      <w:r>
+        <w:rPr>
+          <w:color w:val="6AAB73"/>
+          <w:sz w:val="30"/>
+          <w:szCs w:val="30"/>
+        </w:rPr>
+        <w:t>"Ram"</w:t>
+      </w:r>
+      <w:r>
+        <w:rPr>
+          <w:color w:val="BCBEC4"/>
+          <w:sz w:val="30"/>
+          <w:szCs w:val="30"/>
+        </w:rPr>
+        <w:t xml:space="preserve">, </w:t>
+      </w:r>
+      <w:r>
+        <w:rPr>
+          <w:color w:val="2AACB8"/>
+          <w:sz w:val="30"/>
+          <w:szCs w:val="30"/>
+        </w:rPr>
+        <w:t>1994</w:t>
+      </w:r>
+      <w:r>
+        <w:rPr>
+          <w:color w:val="BCBEC4"/>
+          <w:sz w:val="30"/>
+          <w:szCs w:val="30"/>
+        </w:rPr>
+        <w:t xml:space="preserve">, </w:t>
+      </w:r>
+      <w:r>
+        <w:rPr>
+          <w:color w:val="6AAB73"/>
+          <w:sz w:val="30"/>
+          <w:szCs w:val="30"/>
+        </w:rPr>
+        <w:t>"64C- Bhopal"</w:t>
+      </w:r>
+      <w:r>
+        <w:rPr>
+          <w:color w:val="BCBEC4"/>
+          <w:sz w:val="30"/>
+          <w:szCs w:val="30"/>
+        </w:rPr>
+        <w:t>);</w:t>
+      </w:r>
+      <w:r>
+        <w:rPr>
+          <w:color w:val="BCBEC4"/>
+          <w:sz w:val="30"/>
+          <w:szCs w:val="30"/>
+        </w:rPr>
+        <w:br/>
+        <w:t xml:space="preserve">        Employee e2 = </w:t>
+      </w:r>
+      <w:r>
+        <w:rPr>
+          <w:color w:val="CF8E6D"/>
+          <w:sz w:val="30"/>
+          <w:szCs w:val="30"/>
+        </w:rPr>
+        <w:t xml:space="preserve">new </w:t>
+      </w:r>
+      <w:r>
+        <w:rPr>
+          <w:color w:val="BCBEC4"/>
+          <w:sz w:val="30"/>
+          <w:szCs w:val="30"/>
+        </w:rPr>
+        <w:t>Employee(</w:t>
+      </w:r>
+      <w:r>
+        <w:rPr>
+          <w:color w:val="6AAB73"/>
+          <w:sz w:val="30"/>
+          <w:szCs w:val="30"/>
+        </w:rPr>
+        <w:t>"Praveen"</w:t>
+      </w:r>
+      <w:r>
+        <w:rPr>
+          <w:color w:val="BCBEC4"/>
+          <w:sz w:val="30"/>
+          <w:szCs w:val="30"/>
+        </w:rPr>
+        <w:t xml:space="preserve">, </w:t>
+      </w:r>
+      <w:r>
+        <w:rPr>
+          <w:color w:val="2AACB8"/>
+          <w:sz w:val="30"/>
+          <w:szCs w:val="30"/>
+        </w:rPr>
+        <w:t>2000</w:t>
+      </w:r>
+      <w:r>
+        <w:rPr>
+          <w:color w:val="BCBEC4"/>
+          <w:sz w:val="30"/>
+          <w:szCs w:val="30"/>
+        </w:rPr>
+        <w:t xml:space="preserve">, </w:t>
+      </w:r>
+      <w:r>
+        <w:rPr>
+          <w:color w:val="6AAB73"/>
+          <w:sz w:val="30"/>
+          <w:szCs w:val="30"/>
+        </w:rPr>
+        <w:t>"68D- Bhopal"</w:t>
+      </w:r>
+      <w:r>
+        <w:rPr>
+          <w:color w:val="BCBEC4"/>
+          <w:sz w:val="30"/>
+          <w:szCs w:val="30"/>
+        </w:rPr>
+        <w:t>);</w:t>
+      </w:r>
+      <w:r>
+        <w:rPr>
+          <w:color w:val="BCBEC4"/>
+          <w:sz w:val="30"/>
+          <w:szCs w:val="30"/>
+        </w:rPr>
+        <w:br/>
+        <w:t xml:space="preserve">        Employee e3 = </w:t>
+      </w:r>
+      <w:r>
+        <w:rPr>
+          <w:color w:val="CF8E6D"/>
+          <w:sz w:val="30"/>
+          <w:szCs w:val="30"/>
+        </w:rPr>
+        <w:t xml:space="preserve">new </w:t>
+      </w:r>
+      <w:r>
+        <w:rPr>
+          <w:color w:val="BCBEC4"/>
+          <w:sz w:val="30"/>
+          <w:szCs w:val="30"/>
+        </w:rPr>
+        <w:t>Employee(</w:t>
+      </w:r>
+      <w:r>
+        <w:rPr>
+          <w:color w:val="6AAB73"/>
+          <w:sz w:val="30"/>
+          <w:szCs w:val="30"/>
+        </w:rPr>
+        <w:t>"Yash"</w:t>
+      </w:r>
+      <w:r>
+        <w:rPr>
+          <w:color w:val="BCBEC4"/>
+          <w:sz w:val="30"/>
+          <w:szCs w:val="30"/>
+        </w:rPr>
+        <w:t xml:space="preserve">, </w:t>
+      </w:r>
+      <w:r>
+        <w:rPr>
+          <w:color w:val="2AACB8"/>
+          <w:sz w:val="30"/>
+          <w:szCs w:val="30"/>
+        </w:rPr>
+        <w:t>1999</w:t>
+      </w:r>
+      <w:r>
+        <w:rPr>
+          <w:color w:val="BCBEC4"/>
+          <w:sz w:val="30"/>
+          <w:szCs w:val="30"/>
+        </w:rPr>
+        <w:t xml:space="preserve">, </w:t>
+      </w:r>
+      <w:r>
+        <w:rPr>
+          <w:color w:val="6AAB73"/>
+          <w:sz w:val="30"/>
+          <w:szCs w:val="30"/>
+        </w:rPr>
+        <w:t>"26B- Bhopal"</w:t>
+      </w:r>
+      <w:r>
+        <w:rPr>
+          <w:color w:val="BCBEC4"/>
+          <w:sz w:val="30"/>
+          <w:szCs w:val="30"/>
+        </w:rPr>
+        <w:t>);</w:t>
+      </w:r>
+      <w:r>
+        <w:rPr>
+          <w:color w:val="BCBEC4"/>
+          <w:sz w:val="30"/>
+          <w:szCs w:val="30"/>
+        </w:rPr>
+        <w:br/>
+        <w:t xml:space="preserve">        e1.display();</w:t>
+      </w:r>
+      <w:r>
+        <w:rPr>
+          <w:color w:val="BCBEC4"/>
+          <w:sz w:val="30"/>
+          <w:szCs w:val="30"/>
+        </w:rPr>
+        <w:br/>
+        <w:t xml:space="preserve">        e2.display();</w:t>
+      </w:r>
+      <w:r>
+        <w:rPr>
+          <w:color w:val="BCBEC4"/>
+          <w:sz w:val="30"/>
+          <w:szCs w:val="30"/>
+        </w:rPr>
+        <w:br/>
+        <w:t xml:space="preserve">        e3.display();</w:t>
+      </w:r>
+      <w:r>
+        <w:rPr>
+          <w:color w:val="BCBEC4"/>
+          <w:sz w:val="30"/>
+          <w:szCs w:val="30"/>
+        </w:rPr>
+        <w:br/>
+        <w:t xml:space="preserve">    }</w:t>
+      </w:r>
+      <w:r>
+        <w:rPr>
+          <w:color w:val="BCBEC4"/>
+          <w:sz w:val="30"/>
+          <w:szCs w:val="30"/>
+        </w:rPr>
+        <w:br/>
+        <w:t>}</w:t>
+      </w:r>
+    </w:p>
+    <w:p>
+      <w:pPr>
+        <w:tabs>
+          <w:tab w:val="left" w:pos="3198"/>
+        </w:tabs>
+        <w:rPr>
+          <w:sz w:val="40"/>
+          <w:szCs w:val="40"/>
+          <w:lang w:val="en-US"/>
+        </w:rPr>
+      </w:pPr>
+    </w:p>
+    <w:p>
+      <w:pPr>
+        <w:tabs>
+          <w:tab w:val="left" w:pos="3198"/>
+        </w:tabs>
+        <w:rPr>
+          <w:sz w:val="40"/>
+          <w:szCs w:val="40"/>
+          <w:lang w:val="en-US"/>
+        </w:rPr>
+      </w:pPr>
+    </w:p>
+    <w:p>
+      <w:pPr>
+        <w:tabs>
+          <w:tab w:val="left" w:pos="3198"/>
+        </w:tabs>
+        <w:rPr>
+          <w:sz w:val="40"/>
+          <w:szCs w:val="40"/>
+          <w:lang w:val="en-US"/>
+        </w:rPr>
+      </w:pPr>
+      <w:r>
+        <w:rPr>
+          <w:sz w:val="40"/>
+          <w:szCs w:val="40"/>
+          <w:lang w:val="en-US"/>
+        </w:rPr>
+        <w:t xml:space="preserve">OUTPUT-&gt; </w:t>
+      </w:r>
+    </w:p>
+    <w:p>
+      <w:pPr>
+        <w:tabs>
+          <w:tab w:val="left" w:pos="3198"/>
+        </w:tabs>
+        <w:rPr>
+          <w:sz w:val="40"/>
+          <w:szCs w:val="40"/>
+          <w:lang w:val="en-US"/>
+        </w:rPr>
+      </w:pPr>
+      <w:r>
+        <w:rPr>
+          <w:sz w:val="40"/>
+          <w:szCs w:val="40"/>
+          <w:lang w:val="en-US"/>
+        </w:rPr>
+        <w:t>Name       Year of joining      Address</w:t>
+      </w:r>
+    </w:p>
+    <w:p>
+      <w:pPr>
+        <w:tabs>
+          <w:tab w:val="left" w:pos="3198"/>
+        </w:tabs>
+        <w:rPr>
+          <w:sz w:val="40"/>
+          <w:szCs w:val="40"/>
+          <w:lang w:val="en-US"/>
+        </w:rPr>
+      </w:pPr>
+      <w:r>
+        <w:rPr>
+          <w:sz w:val="40"/>
+          <w:szCs w:val="40"/>
+          <w:lang w:val="en-US"/>
+        </w:rPr>
+        <w:t>Ram        1994                 64C- Bhopal</w:t>
+      </w:r>
+    </w:p>
+    <w:p>
+      <w:pPr>
+        <w:tabs>
+          <w:tab w:val="left" w:pos="3198"/>
+        </w:tabs>
+        <w:rPr>
+          <w:sz w:val="40"/>
+          <w:szCs w:val="40"/>
+          <w:lang w:val="en-US"/>
+        </w:rPr>
+      </w:pPr>
+      <w:r>
+        <w:rPr>
+          <w:sz w:val="40"/>
+          <w:szCs w:val="40"/>
+          <w:lang w:val="en-US"/>
+        </w:rPr>
+        <w:t>Praveen    2000                 68D- Bhopal</w:t>
+      </w:r>
+    </w:p>
+    <w:p>
+      <w:pPr>
+        <w:tabs>
+          <w:tab w:val="left" w:pos="3198"/>
+        </w:tabs>
+        <w:rPr>
+          <w:sz w:val="40"/>
+          <w:szCs w:val="40"/>
+          <w:lang w:val="en-US"/>
+        </w:rPr>
+      </w:pPr>
+      <w:r>
+        <w:rPr>
+          <w:sz w:val="40"/>
+          <w:szCs w:val="40"/>
+          <w:lang w:val="en-US"/>
+        </w:rPr>
+        <w:t>Yash       1999                 26B- Bhopal</w:t>
+      </w:r>
+    </w:p>
+    <w:p>
+      <w:pPr>
+        <w:tabs>
+          <w:tab w:val="left" w:pos="3198"/>
+        </w:tabs>
+        <w:rPr>
+          <w:sz w:val="40"/>
+          <w:szCs w:val="40"/>
+          <w:lang w:val="en-US"/>
+        </w:rPr>
+      </w:pPr>
+    </w:p>
+    <w:p>
+      <w:pPr>
+        <w:tabs>
+          <w:tab w:val="left" w:pos="3198"/>
+        </w:tabs>
+        <w:rPr>
+          <w:sz w:val="40"/>
+          <w:szCs w:val="40"/>
+          <w:lang w:val="en-US"/>
+        </w:rPr>
+      </w:pPr>
+    </w:p>
+    <w:p>
+      <w:pPr>
+        <w:tabs>
+          <w:tab w:val="left" w:pos="3198"/>
+        </w:tabs>
+        <w:rPr>
+          <w:sz w:val="40"/>
+          <w:szCs w:val="40"/>
+          <w:lang w:val="en-US"/>
+        </w:rPr>
+      </w:pPr>
+      <w:r>
+        <w:rPr>
+          <w:sz w:val="40"/>
+          <w:szCs w:val="40"/>
+          <w:lang w:val="en-US"/>
+        </w:rPr>
+        <w:t xml:space="preserve">QUESTION -&gt; </w:t>
+      </w:r>
+      <w:r>
+        <w:rPr>
+          <w:sz w:val="40"/>
+          <w:szCs w:val="40"/>
+          <w:lang w:val="en-US"/>
+        </w:rPr>
+        <w:t>13. Create</w:t>
+      </w:r>
+      <w:r>
+        <w:rPr>
+          <w:sz w:val="40"/>
+          <w:szCs w:val="40"/>
+          <w:lang w:val="en-US"/>
+        </w:rPr>
+        <w:t xml:space="preserve"> a class called Matrix</w:t>
+      </w:r>
+      <w:r>
+        <w:rPr>
+          <w:sz w:val="40"/>
+          <w:szCs w:val="40"/>
+          <w:lang w:val="en-US"/>
+        </w:rPr>
+        <w:t xml:space="preserve"> containing constructor that initializes</w:t>
+      </w:r>
+    </w:p>
+    <w:p>
+      <w:pPr>
+        <w:tabs>
+          <w:tab w:val="left" w:pos="3198"/>
+        </w:tabs>
+        <w:rPr>
+          <w:sz w:val="40"/>
+          <w:szCs w:val="40"/>
+          <w:lang w:val="en-US"/>
+        </w:rPr>
+      </w:pPr>
+      <w:r>
+        <w:rPr>
+          <w:sz w:val="40"/>
+          <w:szCs w:val="40"/>
+          <w:lang w:val="en-US"/>
+        </w:rPr>
+        <w:t>the number of rows and number of columns of a new Matrix object. The</w:t>
+      </w:r>
+    </w:p>
+    <w:p>
+      <w:pPr>
+        <w:tabs>
+          <w:tab w:val="left" w:pos="3198"/>
+        </w:tabs>
+        <w:rPr>
+          <w:sz w:val="40"/>
+          <w:szCs w:val="40"/>
+          <w:lang w:val="en-US"/>
+        </w:rPr>
+      </w:pPr>
+      <w:r>
+        <w:rPr>
+          <w:sz w:val="40"/>
+          <w:szCs w:val="40"/>
+          <w:lang w:val="en-US"/>
+        </w:rPr>
+        <w:lastRenderedPageBreak/>
+        <w:t>Matrix class has the following information:</w:t>
+      </w:r>
+    </w:p>
+    <w:p>
+      <w:pPr>
+        <w:tabs>
+          <w:tab w:val="left" w:pos="3198"/>
+        </w:tabs>
+        <w:rPr>
+          <w:sz w:val="40"/>
+          <w:szCs w:val="40"/>
+          <w:lang w:val="en-US"/>
+        </w:rPr>
+      </w:pPr>
+      <w:r>
+        <w:rPr>
+          <w:sz w:val="40"/>
+          <w:szCs w:val="40"/>
+          <w:lang w:val="en-US"/>
+        </w:rPr>
+        <w:t>1 - number of rows of matrix</w:t>
+      </w:r>
+    </w:p>
+    <w:p>
+      <w:pPr>
+        <w:tabs>
+          <w:tab w:val="left" w:pos="3198"/>
+        </w:tabs>
+        <w:rPr>
+          <w:sz w:val="40"/>
+          <w:szCs w:val="40"/>
+          <w:lang w:val="en-US"/>
+        </w:rPr>
+      </w:pPr>
+      <w:r>
+        <w:rPr>
+          <w:sz w:val="40"/>
+          <w:szCs w:val="40"/>
+          <w:lang w:val="en-US"/>
+        </w:rPr>
+        <w:t>2 - number of columns of matrix</w:t>
+      </w:r>
+    </w:p>
+    <w:p>
+      <w:pPr>
+        <w:tabs>
+          <w:tab w:val="left" w:pos="3198"/>
+        </w:tabs>
+        <w:rPr>
+          <w:sz w:val="40"/>
+          <w:szCs w:val="40"/>
+          <w:lang w:val="en-US"/>
+        </w:rPr>
+      </w:pPr>
+      <w:r>
+        <w:rPr>
+          <w:sz w:val="40"/>
+          <w:szCs w:val="40"/>
+          <w:lang w:val="en-US"/>
+        </w:rPr>
+        <w:t>3 - elements of matrix in the form of 2D array</w:t>
+      </w:r>
+    </w:p>
+    <w:p>
+      <w:pPr>
+        <w:tabs>
+          <w:tab w:val="left" w:pos="3198"/>
+        </w:tabs>
+        <w:rPr>
+          <w:sz w:val="40"/>
+          <w:szCs w:val="40"/>
+          <w:lang w:val="en-US"/>
+        </w:rPr>
+      </w:pPr>
+    </w:p>
+    <w:p>
+      <w:pPr>
+        <w:tabs>
+          <w:tab w:val="left" w:pos="3198"/>
+        </w:tabs>
+        <w:rPr>
+          <w:sz w:val="40"/>
+          <w:szCs w:val="40"/>
+          <w:lang w:val="en-US"/>
+        </w:rPr>
+      </w:pPr>
+    </w:p>
+    <w:p>
+      <w:pPr>
+        <w:pStyle w:val="HTMLPreformatted"/>
+        <w:shd w:val="clear" w:color="auto" w:fill="1E1F22"/>
+        <w:rPr>
+          <w:color w:val="BCBEC4"/>
+          <w:sz w:val="30"/>
+          <w:szCs w:val="30"/>
+        </w:rPr>
+      </w:pPr>
+      <w:r>
+        <w:rPr>
+          <w:color w:val="CF8E6D"/>
+          <w:sz w:val="30"/>
+          <w:szCs w:val="30"/>
+        </w:rPr>
+        <w:t xml:space="preserve">import </w:t>
+      </w:r>
+      <w:r>
+        <w:rPr>
+          <w:color w:val="BCBEC4"/>
+          <w:sz w:val="30"/>
+          <w:szCs w:val="30"/>
+        </w:rPr>
+        <w:t>java.util.Scanner;</w:t>
+      </w:r>
+      <w:r>
+        <w:rPr>
+          <w:color w:val="BCBEC4"/>
+          <w:sz w:val="30"/>
+          <w:szCs w:val="30"/>
+        </w:rPr>
+        <w:br/>
+      </w:r>
+      <w:r>
+        <w:rPr>
+          <w:color w:val="BCBEC4"/>
+          <w:sz w:val="30"/>
+          <w:szCs w:val="30"/>
+        </w:rPr>
+        <w:br/>
+      </w:r>
+      <w:r>
+        <w:rPr>
+          <w:color w:val="CF8E6D"/>
+          <w:sz w:val="30"/>
+          <w:szCs w:val="30"/>
+        </w:rPr>
+        <w:t xml:space="preserve">class </w:t>
+      </w:r>
+      <w:r>
+        <w:rPr>
+          <w:color w:val="BCBEC4"/>
+          <w:sz w:val="30"/>
+          <w:szCs w:val="30"/>
+        </w:rPr>
+        <w:t>Matrix {</w:t>
+      </w:r>
+      <w:r>
+        <w:rPr>
+          <w:color w:val="BCBEC4"/>
+          <w:sz w:val="30"/>
+          <w:szCs w:val="30"/>
+        </w:rPr>
+        <w:br/>
+        <w:t xml:space="preserve">    </w:t>
+      </w:r>
+      <w:r>
+        <w:rPr>
+          <w:color w:val="CF8E6D"/>
+          <w:sz w:val="30"/>
+          <w:szCs w:val="30"/>
+        </w:rPr>
+        <w:t xml:space="preserve">int </w:t>
+      </w:r>
+      <w:r>
+        <w:rPr>
+          <w:color w:val="C77DBB"/>
+          <w:sz w:val="30"/>
+          <w:szCs w:val="30"/>
+        </w:rPr>
+        <w:t>rows</w:t>
+      </w:r>
+      <w:r>
+        <w:rPr>
+          <w:color w:val="BCBEC4"/>
+          <w:sz w:val="30"/>
+          <w:szCs w:val="30"/>
+        </w:rPr>
+        <w:t>;</w:t>
+      </w:r>
+      <w:r>
+        <w:rPr>
+          <w:color w:val="BCBEC4"/>
+          <w:sz w:val="30"/>
+          <w:szCs w:val="30"/>
+        </w:rPr>
+        <w:br/>
+        <w:t xml:space="preserve">    </w:t>
+      </w:r>
+      <w:r>
+        <w:rPr>
+          <w:color w:val="CF8E6D"/>
+          <w:sz w:val="30"/>
+          <w:szCs w:val="30"/>
+        </w:rPr>
+        <w:t xml:space="preserve">int </w:t>
+      </w:r>
+      <w:r>
+        <w:rPr>
+          <w:color w:val="C77DBB"/>
+          <w:sz w:val="30"/>
+          <w:szCs w:val="30"/>
+        </w:rPr>
+        <w:t>cols</w:t>
+      </w:r>
+      <w:r>
+        <w:rPr>
+          <w:color w:val="BCBEC4"/>
+          <w:sz w:val="30"/>
+          <w:szCs w:val="30"/>
+        </w:rPr>
+        <w:t>;</w:t>
+      </w:r>
+      <w:r>
+        <w:rPr>
+          <w:color w:val="BCBEC4"/>
+          <w:sz w:val="30"/>
+          <w:szCs w:val="30"/>
+        </w:rPr>
+        <w:br/>
+        <w:t xml:space="preserve">    </w:t>
+      </w:r>
+      <w:r>
+        <w:rPr>
+          <w:color w:val="CF8E6D"/>
+          <w:sz w:val="30"/>
+          <w:szCs w:val="30"/>
+        </w:rPr>
+        <w:t>int</w:t>
+      </w:r>
+      <w:r>
+        <w:rPr>
+          <w:color w:val="BCBEC4"/>
+          <w:sz w:val="30"/>
+          <w:szCs w:val="30"/>
+        </w:rPr>
+        <w:t xml:space="preserve">[][] </w:t>
+      </w:r>
+      <w:r>
+        <w:rPr>
+          <w:color w:val="C77DBB"/>
+          <w:sz w:val="30"/>
+          <w:szCs w:val="30"/>
+        </w:rPr>
+        <w:t>elements</w:t>
+      </w:r>
+      <w:r>
+        <w:rPr>
+          <w:color w:val="BCBEC4"/>
+          <w:sz w:val="30"/>
+          <w:szCs w:val="30"/>
+        </w:rPr>
+        <w:t>;</w:t>
+      </w:r>
+      <w:r>
+        <w:rPr>
+          <w:color w:val="BCBEC4"/>
+          <w:sz w:val="30"/>
+          <w:szCs w:val="30"/>
+        </w:rPr>
+        <w:br/>
+      </w:r>
+      <w:r>
+        <w:rPr>
+          <w:color w:val="BCBEC4"/>
+          <w:sz w:val="30"/>
+          <w:szCs w:val="30"/>
+        </w:rPr>
+        <w:br/>
+        <w:t xml:space="preserve">    </w:t>
+      </w:r>
+      <w:r>
+        <w:rPr>
+          <w:color w:val="56A8F5"/>
+          <w:sz w:val="30"/>
+          <w:szCs w:val="30"/>
+        </w:rPr>
+        <w:t>Matrix</w:t>
+      </w:r>
+      <w:r>
+        <w:rPr>
+          <w:color w:val="BCBEC4"/>
+          <w:sz w:val="30"/>
+          <w:szCs w:val="30"/>
+        </w:rPr>
+        <w:t>(</w:t>
+      </w:r>
+      <w:r>
+        <w:rPr>
+          <w:color w:val="CF8E6D"/>
+          <w:sz w:val="30"/>
+          <w:szCs w:val="30"/>
+        </w:rPr>
+        <w:t xml:space="preserve">int </w:t>
+      </w:r>
+      <w:r>
+        <w:rPr>
+          <w:color w:val="BCBEC4"/>
+          <w:sz w:val="30"/>
+          <w:szCs w:val="30"/>
+        </w:rPr>
+        <w:t xml:space="preserve">rows, </w:t>
+      </w:r>
+      <w:r>
+        <w:rPr>
+          <w:color w:val="CF8E6D"/>
+          <w:sz w:val="30"/>
+          <w:szCs w:val="30"/>
+        </w:rPr>
+        <w:t xml:space="preserve">int </w:t>
+      </w:r>
+      <w:r>
+        <w:rPr>
+          <w:color w:val="BCBEC4"/>
+          <w:sz w:val="30"/>
+          <w:szCs w:val="30"/>
+        </w:rPr>
+        <w:t>cols) {</w:t>
+      </w:r>
+      <w:r>
+        <w:rPr>
+          <w:color w:val="BCBEC4"/>
+          <w:sz w:val="30"/>
+          <w:szCs w:val="30"/>
+        </w:rPr>
+        <w:br/>
+        <w:t xml:space="preserve">        </w:t>
+      </w:r>
+      <w:r>
+        <w:rPr>
+          <w:color w:val="CF8E6D"/>
+          <w:sz w:val="30"/>
+          <w:szCs w:val="30"/>
+        </w:rPr>
+        <w:t>this</w:t>
+      </w:r>
+      <w:r>
+        <w:rPr>
+          <w:color w:val="BCBEC4"/>
+          <w:sz w:val="30"/>
+          <w:szCs w:val="30"/>
+        </w:rPr>
+        <w:t>.</w:t>
+      </w:r>
+      <w:r>
+        <w:rPr>
+          <w:color w:val="C77DBB"/>
+          <w:sz w:val="30"/>
+          <w:szCs w:val="30"/>
+        </w:rPr>
+        <w:t xml:space="preserve">rows </w:t>
+      </w:r>
+      <w:r>
+        <w:rPr>
+          <w:color w:val="BCBEC4"/>
+          <w:sz w:val="30"/>
+          <w:szCs w:val="30"/>
+        </w:rPr>
+        <w:t>= rows;</w:t>
+      </w:r>
+      <w:r>
+        <w:rPr>
+          <w:color w:val="BCBEC4"/>
+          <w:sz w:val="30"/>
+          <w:szCs w:val="30"/>
+        </w:rPr>
+        <w:br/>
+        <w:t xml:space="preserve">        </w:t>
+      </w:r>
+      <w:r>
+        <w:rPr>
+          <w:color w:val="CF8E6D"/>
+          <w:sz w:val="30"/>
+          <w:szCs w:val="30"/>
+        </w:rPr>
+        <w:t>this</w:t>
+      </w:r>
+      <w:r>
+        <w:rPr>
+          <w:color w:val="BCBEC4"/>
+          <w:sz w:val="30"/>
+          <w:szCs w:val="30"/>
+        </w:rPr>
+        <w:t>.</w:t>
+      </w:r>
+      <w:r>
+        <w:rPr>
+          <w:color w:val="C77DBB"/>
+          <w:sz w:val="30"/>
+          <w:szCs w:val="30"/>
+        </w:rPr>
+        <w:t xml:space="preserve">cols </w:t>
+      </w:r>
+      <w:r>
+        <w:rPr>
+          <w:color w:val="BCBEC4"/>
+          <w:sz w:val="30"/>
+          <w:szCs w:val="30"/>
+        </w:rPr>
+        <w:t>= cols;</w:t>
+      </w:r>
+      <w:r>
+        <w:rPr>
+          <w:color w:val="BCBEC4"/>
+          <w:sz w:val="30"/>
+          <w:szCs w:val="30"/>
+        </w:rPr>
+        <w:br/>
+        <w:t xml:space="preserve">        </w:t>
+      </w:r>
+      <w:r>
+        <w:rPr>
+          <w:color w:val="CF8E6D"/>
+          <w:sz w:val="30"/>
+          <w:szCs w:val="30"/>
+        </w:rPr>
+        <w:t>this</w:t>
+      </w:r>
+      <w:r>
+        <w:rPr>
+          <w:color w:val="BCBEC4"/>
+          <w:sz w:val="30"/>
+          <w:szCs w:val="30"/>
+        </w:rPr>
+        <w:t>.</w:t>
+      </w:r>
+      <w:r>
+        <w:rPr>
+          <w:color w:val="C77DBB"/>
+          <w:sz w:val="30"/>
+          <w:szCs w:val="30"/>
+        </w:rPr>
+        <w:t xml:space="preserve">elements </w:t>
+      </w:r>
+      <w:r>
+        <w:rPr>
+          <w:color w:val="BCBEC4"/>
+          <w:sz w:val="30"/>
+          <w:szCs w:val="30"/>
+        </w:rPr>
+        <w:t xml:space="preserve">= </w:t>
+      </w:r>
+      <w:r>
+        <w:rPr>
+          <w:color w:val="CF8E6D"/>
+          <w:sz w:val="30"/>
+          <w:szCs w:val="30"/>
+        </w:rPr>
+        <w:t>new int</w:t>
+      </w:r>
+      <w:r>
+        <w:rPr>
+          <w:color w:val="BCBEC4"/>
+          <w:sz w:val="30"/>
+          <w:szCs w:val="30"/>
+        </w:rPr>
+        <w:t>[rows][cols];</w:t>
+      </w:r>
+      <w:r>
+        <w:rPr>
+          <w:color w:val="BCBEC4"/>
+          <w:sz w:val="30"/>
+          <w:szCs w:val="30"/>
+        </w:rPr>
+        <w:br/>
+        <w:t xml:space="preserve">    }</w:t>
+      </w:r>
+      <w:r>
+        <w:rPr>
+          <w:color w:val="BCBEC4"/>
+          <w:sz w:val="30"/>
+          <w:szCs w:val="30"/>
+        </w:rPr>
+        <w:br/>
+      </w:r>
+      <w:r>
+        <w:rPr>
+          <w:color w:val="BCBEC4"/>
+          <w:sz w:val="30"/>
+          <w:szCs w:val="30"/>
+        </w:rPr>
+        <w:br/>
+        <w:t xml:space="preserve">    </w:t>
+      </w:r>
+      <w:r>
+        <w:rPr>
+          <w:color w:val="CF8E6D"/>
+          <w:sz w:val="30"/>
+          <w:szCs w:val="30"/>
+        </w:rPr>
+        <w:t xml:space="preserve">void </w:t>
+      </w:r>
+      <w:r>
+        <w:rPr>
+          <w:color w:val="56A8F5"/>
+          <w:sz w:val="30"/>
+          <w:szCs w:val="30"/>
+        </w:rPr>
+        <w:t>inputElements</w:t>
+      </w:r>
+      <w:r>
+        <w:rPr>
+          <w:color w:val="BCBEC4"/>
+          <w:sz w:val="30"/>
+          <w:szCs w:val="30"/>
+        </w:rPr>
+        <w:t>() {</w:t>
+      </w:r>
+      <w:r>
+        <w:rPr>
+          <w:color w:val="BCBEC4"/>
+          <w:sz w:val="30"/>
+          <w:szCs w:val="30"/>
+        </w:rPr>
+        <w:br/>
+        <w:t xml:space="preserve">        Scanner scanner = </w:t>
+      </w:r>
+      <w:r>
+        <w:rPr>
+          <w:color w:val="CF8E6D"/>
+          <w:sz w:val="30"/>
+          <w:szCs w:val="30"/>
+        </w:rPr>
+        <w:t xml:space="preserve">new </w:t>
+      </w:r>
+      <w:r>
+        <w:rPr>
+          <w:color w:val="BCBEC4"/>
+          <w:sz w:val="30"/>
+          <w:szCs w:val="30"/>
+        </w:rPr>
+        <w:t>Scanner(System.</w:t>
+      </w:r>
+      <w:r>
+        <w:rPr>
+          <w:i/>
+          <w:iCs/>
+          <w:color w:val="C77DBB"/>
+          <w:sz w:val="30"/>
+          <w:szCs w:val="30"/>
+        </w:rPr>
+        <w:t>in</w:t>
+      </w:r>
+      <w:r>
+        <w:rPr>
+          <w:color w:val="BCBEC4"/>
+          <w:sz w:val="30"/>
+          <w:szCs w:val="30"/>
+        </w:rPr>
+        <w:t>);</w:t>
+      </w:r>
+      <w:r>
+        <w:rPr>
+          <w:color w:val="BCBEC4"/>
+          <w:sz w:val="30"/>
+          <w:szCs w:val="30"/>
+        </w:rPr>
+        <w:br/>
+        <w:t xml:space="preserve">        </w:t>
+      </w:r>
+      <w:r>
+        <w:rPr>
+          <w:color w:val="CF8E6D"/>
+          <w:sz w:val="30"/>
+          <w:szCs w:val="30"/>
+        </w:rPr>
+        <w:t xml:space="preserve">for </w:t>
+      </w:r>
+      <w:r>
+        <w:rPr>
+          <w:color w:val="BCBEC4"/>
+          <w:sz w:val="30"/>
+          <w:szCs w:val="30"/>
+        </w:rPr>
+        <w:t>(</w:t>
+      </w:r>
+      <w:r>
+        <w:rPr>
+          <w:color w:val="CF8E6D"/>
+          <w:sz w:val="30"/>
+          <w:szCs w:val="30"/>
+        </w:rPr>
+        <w:t xml:space="preserve">int </w:t>
+      </w:r>
+      <w:r>
+        <w:rPr>
+          <w:color w:val="BCBEC4"/>
+          <w:sz w:val="30"/>
+          <w:szCs w:val="30"/>
+        </w:rPr>
+        <w:t xml:space="preserve">i = </w:t>
+      </w:r>
+      <w:r>
+        <w:rPr>
+          <w:color w:val="2AACB8"/>
+          <w:sz w:val="30"/>
+          <w:szCs w:val="30"/>
+        </w:rPr>
+        <w:t>0</w:t>
+      </w:r>
+      <w:r>
+        <w:rPr>
+          <w:color w:val="BCBEC4"/>
+          <w:sz w:val="30"/>
+          <w:szCs w:val="30"/>
+        </w:rPr>
+        <w:t xml:space="preserve">; i &lt; </w:t>
+      </w:r>
+      <w:r>
+        <w:rPr>
+          <w:color w:val="C77DBB"/>
+          <w:sz w:val="30"/>
+          <w:szCs w:val="30"/>
+        </w:rPr>
+        <w:t>rows</w:t>
+      </w:r>
+      <w:r>
+        <w:rPr>
+          <w:color w:val="BCBEC4"/>
+          <w:sz w:val="30"/>
+          <w:szCs w:val="30"/>
+        </w:rPr>
+        <w:t>; i++) {</w:t>
+      </w:r>
+      <w:r>
+        <w:rPr>
+          <w:color w:val="BCBEC4"/>
+          <w:sz w:val="30"/>
+          <w:szCs w:val="30"/>
+        </w:rPr>
+        <w:br/>
+        <w:t xml:space="preserve">            </w:t>
+      </w:r>
+      <w:r>
+        <w:rPr>
+          <w:color w:val="CF8E6D"/>
+          <w:sz w:val="30"/>
+          <w:szCs w:val="30"/>
+        </w:rPr>
+        <w:t xml:space="preserve">for </w:t>
+      </w:r>
+      <w:r>
+        <w:rPr>
+          <w:color w:val="BCBEC4"/>
+          <w:sz w:val="30"/>
+          <w:szCs w:val="30"/>
+        </w:rPr>
+        <w:t>(</w:t>
+      </w:r>
+      <w:r>
+        <w:rPr>
+          <w:color w:val="CF8E6D"/>
+          <w:sz w:val="30"/>
+          <w:szCs w:val="30"/>
+        </w:rPr>
+        <w:t xml:space="preserve">int </w:t>
+      </w:r>
+      <w:r>
+        <w:rPr>
+          <w:color w:val="BCBEC4"/>
+          <w:sz w:val="30"/>
+          <w:szCs w:val="30"/>
+        </w:rPr>
+        <w:t xml:space="preserve">j = </w:t>
+      </w:r>
+      <w:r>
+        <w:rPr>
+          <w:color w:val="2AACB8"/>
+          <w:sz w:val="30"/>
+          <w:szCs w:val="30"/>
+        </w:rPr>
+        <w:t>0</w:t>
+      </w:r>
+      <w:r>
+        <w:rPr>
+          <w:color w:val="BCBEC4"/>
+          <w:sz w:val="30"/>
+          <w:szCs w:val="30"/>
+        </w:rPr>
+        <w:t xml:space="preserve">; j &lt; </w:t>
+      </w:r>
+      <w:r>
+        <w:rPr>
+          <w:color w:val="C77DBB"/>
+          <w:sz w:val="30"/>
+          <w:szCs w:val="30"/>
+        </w:rPr>
+        <w:t>cols</w:t>
+      </w:r>
+      <w:r>
+        <w:rPr>
+          <w:color w:val="BCBEC4"/>
+          <w:sz w:val="30"/>
+          <w:szCs w:val="30"/>
+        </w:rPr>
+        <w:t>; j++) {</w:t>
+      </w:r>
+      <w:r>
+        <w:rPr>
+          <w:color w:val="BCBEC4"/>
+          <w:sz w:val="30"/>
+          <w:szCs w:val="30"/>
+        </w:rPr>
+        <w:br/>
+        <w:t xml:space="preserve">                </w:t>
+      </w:r>
+      <w:r>
+        <w:rPr>
+          <w:color w:val="C77DBB"/>
+          <w:sz w:val="30"/>
+          <w:szCs w:val="30"/>
+        </w:rPr>
+        <w:t>elements</w:t>
+      </w:r>
+      <w:r>
+        <w:rPr>
+          <w:color w:val="BCBEC4"/>
+          <w:sz w:val="30"/>
+          <w:szCs w:val="30"/>
+        </w:rPr>
+        <w:t>[i][j] = scanner.nextInt();</w:t>
+      </w:r>
+      <w:r>
+        <w:rPr>
+          <w:color w:val="BCBEC4"/>
+          <w:sz w:val="30"/>
+          <w:szCs w:val="30"/>
+        </w:rPr>
+        <w:br/>
+        <w:t xml:space="preserve">            }</w:t>
+      </w:r>
+      <w:r>
+        <w:rPr>
+          <w:color w:val="BCBEC4"/>
+          <w:sz w:val="30"/>
+          <w:szCs w:val="30"/>
+        </w:rPr>
+        <w:br/>
+        <w:t xml:space="preserve">        }</w:t>
+      </w:r>
+      <w:r>
+        <w:rPr>
+          <w:color w:val="BCBEC4"/>
+          <w:sz w:val="30"/>
+          <w:szCs w:val="30"/>
+        </w:rPr>
+        <w:br/>
+        <w:t xml:space="preserve">    }</w:t>
+      </w:r>
+      <w:r>
+        <w:rPr>
+          <w:color w:val="BCBEC4"/>
+          <w:sz w:val="30"/>
+          <w:szCs w:val="30"/>
+        </w:rPr>
+        <w:br/>
+      </w:r>
+      <w:r>
+        <w:rPr>
+          <w:color w:val="BCBEC4"/>
+          <w:sz w:val="30"/>
+          <w:szCs w:val="30"/>
+        </w:rPr>
+        <w:br/>
+        <w:t xml:space="preserve">    </w:t>
+      </w:r>
+      <w:r>
+        <w:rPr>
+          <w:color w:val="CF8E6D"/>
+          <w:sz w:val="30"/>
+          <w:szCs w:val="30"/>
+        </w:rPr>
+        <w:t xml:space="preserve">void </w:t>
+      </w:r>
+      <w:r>
+        <w:rPr>
+          <w:color w:val="56A8F5"/>
+          <w:sz w:val="30"/>
+          <w:szCs w:val="30"/>
+        </w:rPr>
+        <w:t>displayMatrix</w:t>
+      </w:r>
+      <w:r>
+        <w:rPr>
+          <w:color w:val="BCBEC4"/>
+          <w:sz w:val="30"/>
+          <w:szCs w:val="30"/>
+        </w:rPr>
+        <w:t>() {</w:t>
+      </w:r>
+      <w:r>
+        <w:rPr>
+          <w:color w:val="BCBEC4"/>
+          <w:sz w:val="30"/>
+          <w:szCs w:val="30"/>
+        </w:rPr>
+        <w:br/>
+        <w:t xml:space="preserve">        </w:t>
+      </w:r>
+      <w:r>
+        <w:rPr>
+          <w:color w:val="CF8E6D"/>
+          <w:sz w:val="30"/>
+          <w:szCs w:val="30"/>
+        </w:rPr>
+        <w:t xml:space="preserve">for </w:t>
+      </w:r>
+      <w:r>
+        <w:rPr>
+          <w:color w:val="BCBEC4"/>
+          <w:sz w:val="30"/>
+          <w:szCs w:val="30"/>
+        </w:rPr>
+        <w:t>(</w:t>
+      </w:r>
+      <w:r>
+        <w:rPr>
+          <w:color w:val="CF8E6D"/>
+          <w:sz w:val="30"/>
+          <w:szCs w:val="30"/>
+        </w:rPr>
+        <w:t xml:space="preserve">int </w:t>
+      </w:r>
+      <w:r>
+        <w:rPr>
+          <w:color w:val="BCBEC4"/>
+          <w:sz w:val="30"/>
+          <w:szCs w:val="30"/>
+        </w:rPr>
+        <w:t xml:space="preserve">i = </w:t>
+      </w:r>
+      <w:r>
+        <w:rPr>
+          <w:color w:val="2AACB8"/>
+          <w:sz w:val="30"/>
+          <w:szCs w:val="30"/>
+        </w:rPr>
+        <w:t>0</w:t>
+      </w:r>
+      <w:r>
+        <w:rPr>
+          <w:color w:val="BCBEC4"/>
+          <w:sz w:val="30"/>
+          <w:szCs w:val="30"/>
+        </w:rPr>
+        <w:t xml:space="preserve">; i &lt; </w:t>
+      </w:r>
+      <w:r>
+        <w:rPr>
+          <w:color w:val="C77DBB"/>
+          <w:sz w:val="30"/>
+          <w:szCs w:val="30"/>
+        </w:rPr>
+        <w:t>rows</w:t>
+      </w:r>
+      <w:r>
+        <w:rPr>
+          <w:color w:val="BCBEC4"/>
+          <w:sz w:val="30"/>
+          <w:szCs w:val="30"/>
+        </w:rPr>
+        <w:t>; i++) {</w:t>
+      </w:r>
+      <w:r>
+        <w:rPr>
+          <w:color w:val="BCBEC4"/>
+          <w:sz w:val="30"/>
+          <w:szCs w:val="30"/>
+        </w:rPr>
+        <w:br/>
+        <w:t xml:space="preserve">            </w:t>
+      </w:r>
+      <w:r>
+        <w:rPr>
+          <w:color w:val="CF8E6D"/>
+          <w:sz w:val="30"/>
+          <w:szCs w:val="30"/>
+        </w:rPr>
+        <w:t xml:space="preserve">for </w:t>
+      </w:r>
+      <w:r>
+        <w:rPr>
+          <w:color w:val="BCBEC4"/>
+          <w:sz w:val="30"/>
+          <w:szCs w:val="30"/>
+        </w:rPr>
+        <w:t>(</w:t>
+      </w:r>
+      <w:r>
+        <w:rPr>
+          <w:color w:val="CF8E6D"/>
+          <w:sz w:val="30"/>
+          <w:szCs w:val="30"/>
+        </w:rPr>
+        <w:t xml:space="preserve">int </w:t>
+      </w:r>
+      <w:r>
+        <w:rPr>
+          <w:color w:val="BCBEC4"/>
+          <w:sz w:val="30"/>
+          <w:szCs w:val="30"/>
+        </w:rPr>
+        <w:t xml:space="preserve">j = </w:t>
+      </w:r>
+      <w:r>
+        <w:rPr>
+          <w:color w:val="2AACB8"/>
+          <w:sz w:val="30"/>
+          <w:szCs w:val="30"/>
+        </w:rPr>
+        <w:t>0</w:t>
+      </w:r>
+      <w:r>
+        <w:rPr>
+          <w:color w:val="BCBEC4"/>
+          <w:sz w:val="30"/>
+          <w:szCs w:val="30"/>
+        </w:rPr>
+        <w:t xml:space="preserve">; j &lt; </w:t>
+      </w:r>
+      <w:r>
+        <w:rPr>
+          <w:color w:val="C77DBB"/>
+          <w:sz w:val="30"/>
+          <w:szCs w:val="30"/>
+        </w:rPr>
+        <w:t>cols</w:t>
+      </w:r>
+      <w:r>
+        <w:rPr>
+          <w:color w:val="BCBEC4"/>
+          <w:sz w:val="30"/>
+          <w:szCs w:val="30"/>
+        </w:rPr>
+        <w:t>; j++) {</w:t>
+      </w:r>
+      <w:r>
+        <w:rPr>
+          <w:color w:val="BCBEC4"/>
+          <w:sz w:val="30"/>
+          <w:szCs w:val="30"/>
+        </w:rPr>
+        <w:br/>
+        <w:t xml:space="preserve">                System.</w:t>
+      </w:r>
+      <w:r>
+        <w:rPr>
+          <w:i/>
+          <w:iCs/>
+          <w:color w:val="C77DBB"/>
+          <w:sz w:val="30"/>
+          <w:szCs w:val="30"/>
+        </w:rPr>
+        <w:t>out</w:t>
+      </w:r>
+      <w:r>
+        <w:rPr>
+          <w:color w:val="BCBEC4"/>
+          <w:sz w:val="30"/>
+          <w:szCs w:val="30"/>
+        </w:rPr>
+        <w:t>.print(</w:t>
+      </w:r>
+      <w:r>
+        <w:rPr>
+          <w:color w:val="C77DBB"/>
+          <w:sz w:val="30"/>
+          <w:szCs w:val="30"/>
+        </w:rPr>
+        <w:t>elements</w:t>
+      </w:r>
+      <w:r>
+        <w:rPr>
+          <w:color w:val="BCBEC4"/>
+          <w:sz w:val="30"/>
+          <w:szCs w:val="30"/>
+        </w:rPr>
+        <w:t xml:space="preserve">[i][j] + </w:t>
+      </w:r>
+      <w:r>
+        <w:rPr>
+          <w:color w:val="6AAB73"/>
+          <w:sz w:val="30"/>
+          <w:szCs w:val="30"/>
+        </w:rPr>
+        <w:t>" "</w:t>
+      </w:r>
+      <w:r>
+        <w:rPr>
+          <w:color w:val="BCBEC4"/>
+          <w:sz w:val="30"/>
+          <w:szCs w:val="30"/>
+        </w:rPr>
+        <w:t>);</w:t>
+      </w:r>
+      <w:r>
+        <w:rPr>
+          <w:color w:val="BCBEC4"/>
+          <w:sz w:val="30"/>
+          <w:szCs w:val="30"/>
+        </w:rPr>
+        <w:br/>
+        <w:t xml:space="preserve">            }</w:t>
+      </w:r>
+      <w:r>
+        <w:rPr>
+          <w:color w:val="BCBEC4"/>
+          <w:sz w:val="30"/>
+          <w:szCs w:val="30"/>
+        </w:rPr>
+        <w:br/>
+      </w:r>
+      <w:r>
+        <w:rPr>
+          <w:color w:val="BCBEC4"/>
+          <w:sz w:val="30"/>
+          <w:szCs w:val="30"/>
+        </w:rPr>
+        <w:lastRenderedPageBreak/>
+        <w:t xml:space="preserve">            System.</w:t>
+      </w:r>
+      <w:r>
+        <w:rPr>
+          <w:i/>
+          <w:iCs/>
+          <w:color w:val="C77DBB"/>
+          <w:sz w:val="30"/>
+          <w:szCs w:val="30"/>
+        </w:rPr>
+        <w:t>out</w:t>
+      </w:r>
+      <w:r>
+        <w:rPr>
+          <w:color w:val="BCBEC4"/>
+          <w:sz w:val="30"/>
+          <w:szCs w:val="30"/>
+        </w:rPr>
+        <w:t>.println();</w:t>
+      </w:r>
+      <w:r>
+        <w:rPr>
+          <w:color w:val="BCBEC4"/>
+          <w:sz w:val="30"/>
+          <w:szCs w:val="30"/>
+        </w:rPr>
+        <w:br/>
+        <w:t xml:space="preserve">        }</w:t>
+      </w:r>
+      <w:r>
+        <w:rPr>
+          <w:color w:val="BCBEC4"/>
+          <w:sz w:val="30"/>
+          <w:szCs w:val="30"/>
+        </w:rPr>
+        <w:br/>
+        <w:t xml:space="preserve">    }</w:t>
+      </w:r>
+      <w:r>
+        <w:rPr>
+          <w:color w:val="BCBEC4"/>
+          <w:sz w:val="30"/>
+          <w:szCs w:val="30"/>
+        </w:rPr>
+        <w:br/>
+      </w:r>
+      <w:r>
+        <w:rPr>
+          <w:color w:val="BCBEC4"/>
+          <w:sz w:val="30"/>
+          <w:szCs w:val="30"/>
+        </w:rPr>
+        <w:br/>
+        <w:t xml:space="preserve">    </w:t>
+      </w:r>
+      <w:r>
+        <w:rPr>
+          <w:color w:val="CF8E6D"/>
+          <w:sz w:val="30"/>
+          <w:szCs w:val="30"/>
+        </w:rPr>
+        <w:t xml:space="preserve">public static void </w:t>
+      </w:r>
+      <w:r>
+        <w:rPr>
+          <w:color w:val="56A8F5"/>
+          <w:sz w:val="30"/>
+          <w:szCs w:val="30"/>
+        </w:rPr>
+        <w:t>main</w:t>
+      </w:r>
+      <w:r>
+        <w:rPr>
+          <w:color w:val="BCBEC4"/>
+          <w:sz w:val="30"/>
+          <w:szCs w:val="30"/>
+        </w:rPr>
+        <w:t>(String[] args) {</w:t>
+      </w:r>
+      <w:r>
+        <w:rPr>
+          <w:color w:val="BCBEC4"/>
+          <w:sz w:val="30"/>
+          <w:szCs w:val="30"/>
+        </w:rPr>
+        <w:br/>
+        <w:t xml:space="preserve">        Scanner scanner = </w:t>
+      </w:r>
+      <w:r>
+        <w:rPr>
+          <w:color w:val="CF8E6D"/>
+          <w:sz w:val="30"/>
+          <w:szCs w:val="30"/>
+        </w:rPr>
+        <w:t xml:space="preserve">new </w:t>
+      </w:r>
+      <w:r>
+        <w:rPr>
+          <w:color w:val="BCBEC4"/>
+          <w:sz w:val="30"/>
+          <w:szCs w:val="30"/>
+        </w:rPr>
+        <w:t>Scanner(System.</w:t>
+      </w:r>
+      <w:r>
+        <w:rPr>
+          <w:i/>
+          <w:iCs/>
+          <w:color w:val="C77DBB"/>
+          <w:sz w:val="30"/>
+          <w:szCs w:val="30"/>
+        </w:rPr>
+        <w:t>in</w:t>
+      </w:r>
+      <w:r>
+        <w:rPr>
+          <w:color w:val="BCBEC4"/>
+          <w:sz w:val="30"/>
+          <w:szCs w:val="30"/>
+        </w:rPr>
+        <w:t>);</w:t>
+      </w:r>
+      <w:r>
+        <w:rPr>
+          <w:color w:val="BCBEC4"/>
+          <w:sz w:val="30"/>
+          <w:szCs w:val="30"/>
+        </w:rPr>
+        <w:br/>
+        <w:t xml:space="preserve">        </w:t>
+      </w:r>
+      <w:r>
+        <w:rPr>
+          <w:color w:val="CF8E6D"/>
+          <w:sz w:val="30"/>
+          <w:szCs w:val="30"/>
+        </w:rPr>
+        <w:t xml:space="preserve">int </w:t>
+      </w:r>
+      <w:r>
+        <w:rPr>
+          <w:color w:val="BCBEC4"/>
+          <w:sz w:val="30"/>
+          <w:szCs w:val="30"/>
+        </w:rPr>
+        <w:t>rows = scanner.nextInt();</w:t>
+      </w:r>
+      <w:r>
+        <w:rPr>
+          <w:color w:val="BCBEC4"/>
+          <w:sz w:val="30"/>
+          <w:szCs w:val="30"/>
+        </w:rPr>
+        <w:br/>
+        <w:t xml:space="preserve">        </w:t>
+      </w:r>
+      <w:r>
+        <w:rPr>
+          <w:color w:val="CF8E6D"/>
+          <w:sz w:val="30"/>
+          <w:szCs w:val="30"/>
+        </w:rPr>
+        <w:t xml:space="preserve">int </w:t>
+      </w:r>
+      <w:r>
+        <w:rPr>
+          <w:color w:val="BCBEC4"/>
+          <w:sz w:val="30"/>
+          <w:szCs w:val="30"/>
+        </w:rPr>
+        <w:t>cols = scanner.nextInt();</w:t>
+      </w:r>
+      <w:r>
+        <w:rPr>
+          <w:color w:val="BCBEC4"/>
+          <w:sz w:val="30"/>
+          <w:szCs w:val="30"/>
+        </w:rPr>
+        <w:br/>
+        <w:t xml:space="preserve">        Matrix matrix = </w:t>
+      </w:r>
+      <w:r>
+        <w:rPr>
+          <w:color w:val="CF8E6D"/>
+          <w:sz w:val="30"/>
+          <w:szCs w:val="30"/>
+        </w:rPr>
+        <w:t xml:space="preserve">new </w:t>
+      </w:r>
+      <w:r>
+        <w:rPr>
+          <w:color w:val="BCBEC4"/>
+          <w:sz w:val="30"/>
+          <w:szCs w:val="30"/>
+        </w:rPr>
+        <w:t>Matrix(rows, cols);</w:t>
+      </w:r>
+      <w:r>
+        <w:rPr>
+          <w:color w:val="BCBEC4"/>
+          <w:sz w:val="30"/>
+          <w:szCs w:val="30"/>
+        </w:rPr>
+        <w:br/>
+        <w:t xml:space="preserve">        matrix.inputElements();</w:t>
+      </w:r>
+      <w:r>
+        <w:rPr>
+          <w:color w:val="BCBEC4"/>
+          <w:sz w:val="30"/>
+          <w:szCs w:val="30"/>
+        </w:rPr>
+        <w:br/>
+        <w:t xml:space="preserve">        matrix.displayMatrix();</w:t>
+      </w:r>
+      <w:r>
+        <w:rPr>
+          <w:color w:val="BCBEC4"/>
+          <w:sz w:val="30"/>
+          <w:szCs w:val="30"/>
+        </w:rPr>
+        <w:br/>
+        <w:t xml:space="preserve">    }</w:t>
+      </w:r>
+      <w:r>
+        <w:rPr>
+          <w:color w:val="BCBEC4"/>
+          <w:sz w:val="30"/>
+          <w:szCs w:val="30"/>
+        </w:rPr>
+        <w:br/>
+        <w:t>}</w:t>
+      </w:r>
+    </w:p>
+    <w:p>
+      <w:pPr>
+        <w:tabs>
+          <w:tab w:val="left" w:pos="3198"/>
+        </w:tabs>
+        <w:rPr>
+          <w:sz w:val="40"/>
+          <w:szCs w:val="40"/>
+          <w:lang w:val="en-US"/>
+        </w:rPr>
+      </w:pPr>
+    </w:p>
+    <w:p>
+      <w:pPr>
+        <w:tabs>
+          <w:tab w:val="left" w:pos="3198"/>
+        </w:tabs>
+        <w:rPr>
+          <w:sz w:val="40"/>
+          <w:szCs w:val="40"/>
+          <w:lang w:val="en-US"/>
+        </w:rPr>
+      </w:pPr>
+    </w:p>
+    <w:p>
+      <w:pPr>
+        <w:tabs>
+          <w:tab w:val="left" w:pos="3198"/>
+        </w:tabs>
+        <w:rPr>
+          <w:sz w:val="40"/>
+          <w:szCs w:val="40"/>
+          <w:lang w:val="en-US"/>
+        </w:rPr>
+      </w:pPr>
+      <w:r>
+        <w:rPr>
+          <w:sz w:val="40"/>
+          <w:szCs w:val="40"/>
+          <w:lang w:val="en-US"/>
+        </w:rPr>
+        <w:t xml:space="preserve">OUTPUT -&gt; </w:t>
+      </w:r>
+    </w:p>
+    <w:p>
+      <w:pPr>
+        <w:tabs>
+          <w:tab w:val="left" w:pos="3198"/>
+        </w:tabs>
+        <w:rPr>
+          <w:sz w:val="40"/>
+          <w:szCs w:val="40"/>
+          <w:lang w:val="en-US"/>
+        </w:rPr>
+      </w:pPr>
+      <w:r>
+        <w:rPr>
+          <w:sz w:val="40"/>
+          <w:szCs w:val="40"/>
+          <w:lang w:val="en-US"/>
+        </w:rPr>
+        <w:t>3 3</w:t>
+      </w:r>
+    </w:p>
+    <w:p>
+      <w:pPr>
+        <w:tabs>
+          <w:tab w:val="left" w:pos="3198"/>
+        </w:tabs>
+        <w:rPr>
+          <w:sz w:val="40"/>
+          <w:szCs w:val="40"/>
+          <w:lang w:val="en-US"/>
+        </w:rPr>
+      </w:pPr>
+      <w:r>
+        <w:rPr>
+          <w:sz w:val="40"/>
+          <w:szCs w:val="40"/>
+          <w:lang w:val="en-US"/>
+        </w:rPr>
+        <w:t>4 5 6</w:t>
+      </w:r>
+    </w:p>
+    <w:p>
+      <w:pPr>
+        <w:tabs>
+          <w:tab w:val="left" w:pos="3198"/>
+        </w:tabs>
+        <w:rPr>
+          <w:sz w:val="40"/>
+          <w:szCs w:val="40"/>
+          <w:lang w:val="en-US"/>
+        </w:rPr>
+      </w:pPr>
+      <w:r>
+        <w:rPr>
+          <w:sz w:val="40"/>
+          <w:szCs w:val="40"/>
+          <w:lang w:val="en-US"/>
+        </w:rPr>
+        <w:t>7 8 9</w:t>
+      </w:r>
+    </w:p>
+    <w:p>
+      <w:pPr>
+        <w:tabs>
+          <w:tab w:val="left" w:pos="3198"/>
+        </w:tabs>
+        <w:rPr>
+          <w:sz w:val="40"/>
+          <w:szCs w:val="40"/>
+          <w:lang w:val="en-US"/>
+        </w:rPr>
+      </w:pPr>
+      <w:r>
+        <w:rPr>
+          <w:sz w:val="40"/>
+          <w:szCs w:val="40"/>
+          <w:lang w:val="en-US"/>
+        </w:rPr>
+        <w:t>1 2 3</w:t>
+      </w:r>
+    </w:p>
+    <w:p>
+      <w:pPr>
+        <w:tabs>
+          <w:tab w:val="left" w:pos="3198"/>
+        </w:tabs>
+        <w:rPr>
+          <w:sz w:val="40"/>
+          <w:szCs w:val="40"/>
+          <w:lang w:val="en-US"/>
+        </w:rPr>
+      </w:pPr>
+    </w:p>
+    <w:p>
+      <w:pPr>
+        <w:tabs>
+          <w:tab w:val="left" w:pos="3198"/>
+        </w:tabs>
+        <w:rPr>
+          <w:sz w:val="40"/>
+          <w:szCs w:val="40"/>
+          <w:lang w:val="en-US"/>
+        </w:rPr>
+      </w:pPr>
+      <w:r>
+        <w:rPr>
+          <w:sz w:val="40"/>
+          <w:szCs w:val="40"/>
+          <w:lang w:val="en-US"/>
+        </w:rPr>
+        <w:t xml:space="preserve">4 5 6 </w:t>
+      </w:r>
+    </w:p>
+    <w:p>
+      <w:pPr>
+        <w:tabs>
+          <w:tab w:val="left" w:pos="3198"/>
+        </w:tabs>
+        <w:rPr>
+          <w:sz w:val="40"/>
+          <w:szCs w:val="40"/>
+          <w:lang w:val="en-US"/>
+        </w:rPr>
+      </w:pPr>
+      <w:r>
+        <w:rPr>
+          <w:sz w:val="40"/>
+          <w:szCs w:val="40"/>
+          <w:lang w:val="en-US"/>
+        </w:rPr>
+        <w:t xml:space="preserve">7 8 9 </w:t>
+      </w:r>
+    </w:p>
+    <w:p>
+      <w:pPr>
+        <w:tabs>
+          <w:tab w:val="left" w:pos="3198"/>
+        </w:tabs>
+        <w:rPr>
+          <w:sz w:val="40"/>
+          <w:szCs w:val="40"/>
+          <w:lang w:val="en-US"/>
+        </w:rPr>
+      </w:pPr>
+      <w:r>
+        <w:rPr>
+          <w:sz w:val="40"/>
+          <w:szCs w:val="40"/>
+          <w:lang w:val="en-US"/>
+        </w:rPr>
+        <w:t>1 2 3</w:t>
+      </w:r>
+    </w:p>
+    <w:p>
+      <w:pPr>
+        <w:tabs>
+          <w:tab w:val="left" w:pos="3198"/>
+        </w:tabs>
+        <w:rPr>
+          <w:sz w:val="40"/>
+          <w:szCs w:val="40"/>
+          <w:lang w:val="en-US"/>
+        </w:rPr>
+      </w:pPr>
+    </w:p>
+    <w:p>
+      <w:pPr>
+        <w:tabs>
+          <w:tab w:val="left" w:pos="3198"/>
+        </w:tabs>
+        <w:rPr>
+          <w:sz w:val="40"/>
+          <w:szCs w:val="40"/>
+          <w:lang w:val="en-US"/>
+        </w:rPr>
+      </w:pPr>
+      <w:r>
+        <w:rPr>
+          <w:sz w:val="40"/>
+          <w:szCs w:val="40"/>
+          <w:lang w:val="en-US"/>
+        </w:rPr>
+        <w:t xml:space="preserve">QUESTION -&gt; </w:t>
+      </w:r>
+      <w:r>
+        <w:rPr>
+          <w:sz w:val="40"/>
+          <w:szCs w:val="40"/>
+          <w:lang w:val="en-US"/>
+        </w:rPr>
+        <w:t>15.  Create a class called Student that stores its name, class, section, and</w:t>
+      </w:r>
+    </w:p>
+    <w:p>
+      <w:pPr>
+        <w:tabs>
+          <w:tab w:val="left" w:pos="3198"/>
+        </w:tabs>
+        <w:rPr>
+          <w:sz w:val="40"/>
+          <w:szCs w:val="40"/>
+          <w:lang w:val="en-US"/>
+        </w:rPr>
+      </w:pPr>
+      <w:r>
+        <w:rPr>
+          <w:sz w:val="40"/>
+          <w:szCs w:val="40"/>
+          <w:lang w:val="en-US"/>
+        </w:rPr>
+        <w:lastRenderedPageBreak/>
+        <w:t>marks in four subjects. Write functions to accept, display and get/set of</w:t>
+      </w:r>
+    </w:p>
+    <w:p>
+      <w:pPr>
+        <w:tabs>
+          <w:tab w:val="left" w:pos="3198"/>
+        </w:tabs>
+        <w:rPr>
+          <w:sz w:val="40"/>
+          <w:szCs w:val="40"/>
+          <w:lang w:val="en-US"/>
+        </w:rPr>
+      </w:pPr>
+      <w:r>
+        <w:rPr>
+          <w:sz w:val="40"/>
+          <w:szCs w:val="40"/>
+          <w:lang w:val="en-US"/>
+        </w:rPr>
+        <w:t>the data. Also write methods that return its total and percentage. Test the</w:t>
+      </w:r>
+    </w:p>
+    <w:p>
+      <w:pPr>
+        <w:tabs>
+          <w:tab w:val="left" w:pos="3198"/>
+        </w:tabs>
+        <w:rPr>
+          <w:sz w:val="40"/>
+          <w:szCs w:val="40"/>
+          <w:lang w:val="en-US"/>
+        </w:rPr>
+      </w:pPr>
+      <w:r>
+        <w:rPr>
+          <w:sz w:val="40"/>
+          <w:szCs w:val="40"/>
+          <w:lang w:val="en-US"/>
+        </w:rPr>
+        <w:t>above code by creating an implementation program.</w:t>
+      </w:r>
+    </w:p>
+    <w:p>
+      <w:pPr>
+        <w:tabs>
+          <w:tab w:val="left" w:pos="3198"/>
+        </w:tabs>
+        <w:rPr>
+          <w:sz w:val="40"/>
+          <w:szCs w:val="40"/>
+          <w:lang w:val="en-US"/>
+        </w:rPr>
+      </w:pPr>
+    </w:p>
+    <w:p>
+      <w:pPr>
+        <w:pStyle w:val="HTMLPreformatted"/>
+        <w:shd w:val="clear" w:color="auto" w:fill="1E1F22"/>
+        <w:rPr>
+          <w:color w:val="BCBEC4"/>
+          <w:sz w:val="30"/>
+          <w:szCs w:val="30"/>
+        </w:rPr>
+      </w:pPr>
+      <w:r>
+        <w:rPr>
+          <w:color w:val="CF8E6D"/>
+          <w:sz w:val="30"/>
+          <w:szCs w:val="30"/>
+        </w:rPr>
+        <w:t xml:space="preserve">import </w:t>
+      </w:r>
+      <w:r>
+        <w:rPr>
+          <w:color w:val="BCBEC4"/>
+          <w:sz w:val="30"/>
+          <w:szCs w:val="30"/>
+        </w:rPr>
+        <w:t>java.util.Scanner;</w:t>
+      </w:r>
+      <w:r>
+        <w:rPr>
+          <w:color w:val="BCBEC4"/>
+          <w:sz w:val="30"/>
+          <w:szCs w:val="30"/>
+        </w:rPr>
+        <w:br/>
+      </w:r>
+      <w:r>
+        <w:rPr>
+          <w:color w:val="BCBEC4"/>
+          <w:sz w:val="30"/>
+          <w:szCs w:val="30"/>
+        </w:rPr>
+        <w:br/>
+      </w:r>
+      <w:r>
+        <w:rPr>
+          <w:color w:val="CF8E6D"/>
+          <w:sz w:val="30"/>
+          <w:szCs w:val="30"/>
+        </w:rPr>
+        <w:t xml:space="preserve">class </w:t>
+      </w:r>
+      <w:r>
+        <w:rPr>
+          <w:color w:val="BCBEC4"/>
+          <w:sz w:val="30"/>
+          <w:szCs w:val="30"/>
+        </w:rPr>
+        <w:t>Student3 {</w:t>
+      </w:r>
+      <w:r>
+        <w:rPr>
+          <w:color w:val="BCBEC4"/>
+          <w:sz w:val="30"/>
+          <w:szCs w:val="30"/>
+        </w:rPr>
+        <w:br/>
+        <w:t xml:space="preserve">    String </w:t>
+      </w:r>
+      <w:r>
+        <w:rPr>
+          <w:color w:val="C77DBB"/>
+          <w:sz w:val="30"/>
+          <w:szCs w:val="30"/>
+        </w:rPr>
+        <w:t>name</w:t>
+      </w:r>
+      <w:r>
+        <w:rPr>
+          <w:color w:val="BCBEC4"/>
+          <w:sz w:val="30"/>
+          <w:szCs w:val="30"/>
+        </w:rPr>
+        <w:t>;</w:t>
+      </w:r>
+      <w:r>
+        <w:rPr>
+          <w:color w:val="BCBEC4"/>
+          <w:sz w:val="30"/>
+          <w:szCs w:val="30"/>
+        </w:rPr>
+        <w:br/>
+        <w:t xml:space="preserve">    String </w:t>
+      </w:r>
+      <w:r>
+        <w:rPr>
+          <w:color w:val="C77DBB"/>
+          <w:sz w:val="30"/>
+          <w:szCs w:val="30"/>
+        </w:rPr>
+        <w:t>studentClass</w:t>
+      </w:r>
+      <w:r>
+        <w:rPr>
+          <w:color w:val="BCBEC4"/>
+          <w:sz w:val="30"/>
+          <w:szCs w:val="30"/>
+        </w:rPr>
+        <w:t>;</w:t>
+      </w:r>
+      <w:r>
+        <w:rPr>
+          <w:color w:val="BCBEC4"/>
+          <w:sz w:val="30"/>
+          <w:szCs w:val="30"/>
+        </w:rPr>
+        <w:br/>
+        <w:t xml:space="preserve">    </w:t>
+      </w:r>
+      <w:r>
+        <w:rPr>
+          <w:color w:val="CF8E6D"/>
+          <w:sz w:val="30"/>
+          <w:szCs w:val="30"/>
+        </w:rPr>
+        <w:t xml:space="preserve">char </w:t>
+      </w:r>
+      <w:r>
+        <w:rPr>
+          <w:color w:val="C77DBB"/>
+          <w:sz w:val="30"/>
+          <w:szCs w:val="30"/>
+        </w:rPr>
+        <w:t>section</w:t>
+      </w:r>
+      <w:r>
+        <w:rPr>
+          <w:color w:val="BCBEC4"/>
+          <w:sz w:val="30"/>
+          <w:szCs w:val="30"/>
+        </w:rPr>
+        <w:t>;</w:t>
+      </w:r>
+      <w:r>
+        <w:rPr>
+          <w:color w:val="BCBEC4"/>
+          <w:sz w:val="30"/>
+          <w:szCs w:val="30"/>
+        </w:rPr>
+        <w:br/>
+        <w:t xml:space="preserve">    </w:t>
+      </w:r>
+      <w:r>
+        <w:rPr>
+          <w:color w:val="CF8E6D"/>
+          <w:sz w:val="30"/>
+          <w:szCs w:val="30"/>
+        </w:rPr>
+        <w:t>int</w:t>
+      </w:r>
+      <w:r>
+        <w:rPr>
+          <w:color w:val="BCBEC4"/>
+          <w:sz w:val="30"/>
+          <w:szCs w:val="30"/>
+        </w:rPr>
+        <w:t xml:space="preserve">[] </w:t>
+      </w:r>
+      <w:r>
+        <w:rPr>
+          <w:color w:val="C77DBB"/>
+          <w:sz w:val="30"/>
+          <w:szCs w:val="30"/>
+        </w:rPr>
+        <w:t xml:space="preserve">marks </w:t>
+      </w:r>
+      <w:r>
+        <w:rPr>
+          <w:color w:val="BCBEC4"/>
+          <w:sz w:val="30"/>
+          <w:szCs w:val="30"/>
+        </w:rPr>
+        <w:t xml:space="preserve">= </w:t>
+      </w:r>
+      <w:r>
+        <w:rPr>
+          <w:color w:val="CF8E6D"/>
+          <w:sz w:val="30"/>
+          <w:szCs w:val="30"/>
+        </w:rPr>
+        <w:t>new int</w:t>
+      </w:r>
+      <w:r>
+        <w:rPr>
+          <w:color w:val="BCBEC4"/>
+          <w:sz w:val="30"/>
+          <w:szCs w:val="30"/>
+        </w:rPr>
+        <w:t>[</w:t>
+      </w:r>
+      <w:r>
+        <w:rPr>
+          <w:color w:val="2AACB8"/>
+          <w:sz w:val="30"/>
+          <w:szCs w:val="30"/>
+        </w:rPr>
+        <w:t>4</w:t>
+      </w:r>
+      <w:r>
+        <w:rPr>
+          <w:color w:val="BCBEC4"/>
+          <w:sz w:val="30"/>
+          <w:szCs w:val="30"/>
+        </w:rPr>
+        <w:t>];</w:t>
+      </w:r>
+      <w:r>
+        <w:rPr>
+          <w:color w:val="BCBEC4"/>
+          <w:sz w:val="30"/>
+          <w:szCs w:val="30"/>
+        </w:rPr>
+        <w:br/>
+      </w:r>
+      <w:r>
+        <w:rPr>
+          <w:color w:val="BCBEC4"/>
+          <w:sz w:val="30"/>
+          <w:szCs w:val="30"/>
+        </w:rPr>
+        <w:br/>
+        <w:t xml:space="preserve">    </w:t>
+      </w:r>
+      <w:r>
+        <w:rPr>
+          <w:color w:val="56A8F5"/>
+          <w:sz w:val="30"/>
+          <w:szCs w:val="30"/>
+        </w:rPr>
+        <w:t>Student3</w:t>
+      </w:r>
+      <w:r>
+        <w:rPr>
+          <w:color w:val="BCBEC4"/>
+          <w:sz w:val="30"/>
+          <w:szCs w:val="30"/>
+        </w:rPr>
+        <w:t xml:space="preserve">(String name, String studentClass, </w:t>
+      </w:r>
+      <w:r>
+        <w:rPr>
+          <w:color w:val="CF8E6D"/>
+          <w:sz w:val="30"/>
+          <w:szCs w:val="30"/>
+        </w:rPr>
+        <w:t xml:space="preserve">char </w:t>
+      </w:r>
+      <w:r>
+        <w:rPr>
+          <w:color w:val="BCBEC4"/>
+          <w:sz w:val="30"/>
+          <w:szCs w:val="30"/>
+        </w:rPr>
+        <w:t xml:space="preserve">section, </w:t>
+      </w:r>
+      <w:r>
+        <w:rPr>
+          <w:color w:val="CF8E6D"/>
+          <w:sz w:val="30"/>
+          <w:szCs w:val="30"/>
+        </w:rPr>
+        <w:t>int</w:t>
+      </w:r>
+      <w:r>
+        <w:rPr>
+          <w:color w:val="BCBEC4"/>
+          <w:sz w:val="30"/>
+          <w:szCs w:val="30"/>
+        </w:rPr>
+        <w:t>[] marks) {</w:t>
+      </w:r>
+      <w:r>
+        <w:rPr>
+          <w:color w:val="BCBEC4"/>
+          <w:sz w:val="30"/>
+          <w:szCs w:val="30"/>
+        </w:rPr>
+        <w:br/>
+        <w:t xml:space="preserve">        </w:t>
+      </w:r>
+      <w:r>
+        <w:rPr>
+          <w:color w:val="CF8E6D"/>
+          <w:sz w:val="30"/>
+          <w:szCs w:val="30"/>
+        </w:rPr>
+        <w:t>this</w:t>
+      </w:r>
+      <w:r>
+        <w:rPr>
+          <w:color w:val="BCBEC4"/>
+          <w:sz w:val="30"/>
+          <w:szCs w:val="30"/>
+        </w:rPr>
+        <w:t>.</w:t>
+      </w:r>
+      <w:r>
+        <w:rPr>
+          <w:color w:val="C77DBB"/>
+          <w:sz w:val="30"/>
+          <w:szCs w:val="30"/>
+        </w:rPr>
+        <w:t xml:space="preserve">name </w:t>
+      </w:r>
+      <w:r>
+        <w:rPr>
+          <w:color w:val="BCBEC4"/>
+          <w:sz w:val="30"/>
+          <w:szCs w:val="30"/>
+        </w:rPr>
+        <w:t>= name;</w:t>
+      </w:r>
+      <w:r>
+        <w:rPr>
+          <w:color w:val="BCBEC4"/>
+          <w:sz w:val="30"/>
+          <w:szCs w:val="30"/>
+        </w:rPr>
+        <w:br/>
+        <w:t xml:space="preserve">        </w:t>
+      </w:r>
+      <w:r>
+        <w:rPr>
+          <w:color w:val="CF8E6D"/>
+          <w:sz w:val="30"/>
+          <w:szCs w:val="30"/>
+        </w:rPr>
+        <w:t>this</w:t>
+      </w:r>
+      <w:r>
+        <w:rPr>
+          <w:color w:val="BCBEC4"/>
+          <w:sz w:val="30"/>
+          <w:szCs w:val="30"/>
+        </w:rPr>
+        <w:t>.</w:t>
+      </w:r>
+      <w:r>
+        <w:rPr>
+          <w:color w:val="C77DBB"/>
+          <w:sz w:val="30"/>
+          <w:szCs w:val="30"/>
+        </w:rPr>
+        <w:t xml:space="preserve">studentClass </w:t>
+      </w:r>
+      <w:r>
+        <w:rPr>
+          <w:color w:val="BCBEC4"/>
+          <w:sz w:val="30"/>
+          <w:szCs w:val="30"/>
+        </w:rPr>
+        <w:t>= studentClass;</w:t>
+      </w:r>
+      <w:r>
+        <w:rPr>
+          <w:color w:val="BCBEC4"/>
+          <w:sz w:val="30"/>
+          <w:szCs w:val="30"/>
+        </w:rPr>
+        <w:br/>
+        <w:t xml:space="preserve">        </w:t>
+      </w:r>
+      <w:r>
+        <w:rPr>
+          <w:color w:val="CF8E6D"/>
+          <w:sz w:val="30"/>
+          <w:szCs w:val="30"/>
+        </w:rPr>
+        <w:t>this</w:t>
+      </w:r>
+      <w:r>
+        <w:rPr>
+          <w:color w:val="BCBEC4"/>
+          <w:sz w:val="30"/>
+          <w:szCs w:val="30"/>
+        </w:rPr>
+        <w:t>.</w:t>
+      </w:r>
+      <w:r>
+        <w:rPr>
+          <w:color w:val="C77DBB"/>
+          <w:sz w:val="30"/>
+          <w:szCs w:val="30"/>
+        </w:rPr>
+        <w:t xml:space="preserve">section </w:t>
+      </w:r>
+      <w:r>
+        <w:rPr>
+          <w:color w:val="BCBEC4"/>
+          <w:sz w:val="30"/>
+          <w:szCs w:val="30"/>
+        </w:rPr>
+        <w:t>= section;</w:t>
+      </w:r>
+      <w:r>
+        <w:rPr>
+          <w:color w:val="BCBEC4"/>
+          <w:sz w:val="30"/>
+          <w:szCs w:val="30"/>
+        </w:rPr>
+        <w:br/>
+        <w:t xml:space="preserve">        System.</w:t>
+      </w:r>
+      <w:r>
+        <w:rPr>
+          <w:i/>
+          <w:iCs/>
+          <w:color w:val="BCBEC4"/>
+          <w:sz w:val="30"/>
+          <w:szCs w:val="30"/>
+        </w:rPr>
+        <w:t>arraycopy</w:t>
+      </w:r>
+      <w:r>
+        <w:rPr>
+          <w:color w:val="BCBEC4"/>
+          <w:sz w:val="30"/>
+          <w:szCs w:val="30"/>
+        </w:rPr>
+        <w:t xml:space="preserve">(marks, </w:t>
+      </w:r>
+      <w:r>
+        <w:rPr>
+          <w:color w:val="2AACB8"/>
+          <w:sz w:val="30"/>
+          <w:szCs w:val="30"/>
+        </w:rPr>
+        <w:t>0</w:t>
+      </w:r>
+      <w:r>
+        <w:rPr>
+          <w:color w:val="BCBEC4"/>
+          <w:sz w:val="30"/>
+          <w:szCs w:val="30"/>
+        </w:rPr>
+        <w:t xml:space="preserve">, </w:t>
+      </w:r>
+      <w:r>
+        <w:rPr>
+          <w:color w:val="CF8E6D"/>
+          <w:sz w:val="30"/>
+          <w:szCs w:val="30"/>
+        </w:rPr>
+        <w:t>this</w:t>
+      </w:r>
+      <w:r>
+        <w:rPr>
+          <w:color w:val="BCBEC4"/>
+          <w:sz w:val="30"/>
+          <w:szCs w:val="30"/>
+        </w:rPr>
+        <w:t>.</w:t>
+      </w:r>
+      <w:r>
+        <w:rPr>
+          <w:color w:val="C77DBB"/>
+          <w:sz w:val="30"/>
+          <w:szCs w:val="30"/>
+        </w:rPr>
+        <w:t>marks</w:t>
+      </w:r>
+      <w:r>
+        <w:rPr>
+          <w:color w:val="BCBEC4"/>
+          <w:sz w:val="30"/>
+          <w:szCs w:val="30"/>
+        </w:rPr>
+        <w:t xml:space="preserve">, </w:t>
+      </w:r>
+      <w:r>
+        <w:rPr>
+          <w:color w:val="2AACB8"/>
+          <w:sz w:val="30"/>
+          <w:szCs w:val="30"/>
+        </w:rPr>
+        <w:t>0</w:t>
+      </w:r>
+      <w:r>
+        <w:rPr>
+          <w:color w:val="BCBEC4"/>
+          <w:sz w:val="30"/>
+          <w:szCs w:val="30"/>
+        </w:rPr>
+        <w:t xml:space="preserve">, </w:t>
+      </w:r>
+      <w:r>
+        <w:rPr>
+          <w:color w:val="2AACB8"/>
+          <w:sz w:val="30"/>
+          <w:szCs w:val="30"/>
+        </w:rPr>
+        <w:t>4</w:t>
+      </w:r>
+      <w:r>
+        <w:rPr>
+          <w:color w:val="BCBEC4"/>
+          <w:sz w:val="30"/>
+          <w:szCs w:val="30"/>
+        </w:rPr>
+        <w:t>);</w:t>
+      </w:r>
+      <w:r>
+        <w:rPr>
+          <w:color w:val="BCBEC4"/>
+          <w:sz w:val="30"/>
+          <w:szCs w:val="30"/>
+        </w:rPr>
+        <w:br/>
+        <w:t xml:space="preserve">    }</w:t>
+      </w:r>
+      <w:r>
+        <w:rPr>
+          <w:color w:val="BCBEC4"/>
+          <w:sz w:val="30"/>
+          <w:szCs w:val="30"/>
+        </w:rPr>
+        <w:br/>
+      </w:r>
+      <w:r>
+        <w:rPr>
+          <w:color w:val="BCBEC4"/>
+          <w:sz w:val="30"/>
+          <w:szCs w:val="30"/>
+        </w:rPr>
+        <w:br/>
+        <w:t xml:space="preserve">    </w:t>
+      </w:r>
+      <w:r>
+        <w:rPr>
+          <w:color w:val="CF8E6D"/>
+          <w:sz w:val="30"/>
+          <w:szCs w:val="30"/>
+        </w:rPr>
+        <w:t xml:space="preserve">void </w:t>
+      </w:r>
+      <w:r>
+        <w:rPr>
+          <w:color w:val="56A8F5"/>
+          <w:sz w:val="30"/>
+          <w:szCs w:val="30"/>
+        </w:rPr>
+        <w:t>setName</w:t>
+      </w:r>
+      <w:r>
+        <w:rPr>
+          <w:color w:val="BCBEC4"/>
+          <w:sz w:val="30"/>
+          <w:szCs w:val="30"/>
+        </w:rPr>
+        <w:t>(String name) {</w:t>
+      </w:r>
+      <w:r>
+        <w:rPr>
+          <w:color w:val="BCBEC4"/>
+          <w:sz w:val="30"/>
+          <w:szCs w:val="30"/>
+        </w:rPr>
+        <w:br/>
+        <w:t xml:space="preserve">        </w:t>
+      </w:r>
+      <w:r>
+        <w:rPr>
+          <w:color w:val="CF8E6D"/>
+          <w:sz w:val="30"/>
+          <w:szCs w:val="30"/>
+        </w:rPr>
+        <w:t>this</w:t>
+      </w:r>
+      <w:r>
+        <w:rPr>
+          <w:color w:val="BCBEC4"/>
+          <w:sz w:val="30"/>
+          <w:szCs w:val="30"/>
+        </w:rPr>
+        <w:t>.</w:t>
+      </w:r>
+      <w:r>
+        <w:rPr>
+          <w:color w:val="C77DBB"/>
+          <w:sz w:val="30"/>
+          <w:szCs w:val="30"/>
+        </w:rPr>
+        <w:t xml:space="preserve">name </w:t>
+      </w:r>
+      <w:r>
+        <w:rPr>
+          <w:color w:val="BCBEC4"/>
+          <w:sz w:val="30"/>
+          <w:szCs w:val="30"/>
+        </w:rPr>
+        <w:t>= name;</w:t>
+      </w:r>
+      <w:r>
+        <w:rPr>
+          <w:color w:val="BCBEC4"/>
+          <w:sz w:val="30"/>
+          <w:szCs w:val="30"/>
+        </w:rPr>
+        <w:br/>
+        <w:t xml:space="preserve">    }</w:t>
+      </w:r>
+      <w:r>
+        <w:rPr>
+          <w:color w:val="BCBEC4"/>
+          <w:sz w:val="30"/>
+          <w:szCs w:val="30"/>
+        </w:rPr>
+        <w:br/>
+      </w:r>
+      <w:r>
+        <w:rPr>
+          <w:color w:val="BCBEC4"/>
+          <w:sz w:val="30"/>
+          <w:szCs w:val="30"/>
+        </w:rPr>
+        <w:br/>
+        <w:t xml:space="preserve">    String </w:t>
+      </w:r>
+      <w:r>
+        <w:rPr>
+          <w:color w:val="56A8F5"/>
+          <w:sz w:val="30"/>
+          <w:szCs w:val="30"/>
+        </w:rPr>
+        <w:t>getName</w:t>
+      </w:r>
+      <w:r>
+        <w:rPr>
+          <w:color w:val="BCBEC4"/>
+          <w:sz w:val="30"/>
+          <w:szCs w:val="30"/>
+        </w:rPr>
+        <w:t>() {</w:t>
+      </w:r>
+      <w:r>
+        <w:rPr>
+          <w:color w:val="BCBEC4"/>
+          <w:sz w:val="30"/>
+          <w:szCs w:val="30"/>
+        </w:rPr>
+        <w:br/>
+        <w:t xml:space="preserve">        </w:t>
+      </w:r>
+      <w:r>
+        <w:rPr>
+          <w:color w:val="CF8E6D"/>
+          <w:sz w:val="30"/>
+          <w:szCs w:val="30"/>
+        </w:rPr>
+        <w:t xml:space="preserve">return </w:t>
+      </w:r>
+      <w:r>
+        <w:rPr>
+          <w:color w:val="C77DBB"/>
+          <w:sz w:val="30"/>
+          <w:szCs w:val="30"/>
+        </w:rPr>
+        <w:t>name</w:t>
+      </w:r>
+      <w:r>
+        <w:rPr>
+          <w:color w:val="BCBEC4"/>
+          <w:sz w:val="30"/>
+          <w:szCs w:val="30"/>
+        </w:rPr>
+        <w:t>;</w:t>
+      </w:r>
+      <w:r>
+        <w:rPr>
+          <w:color w:val="BCBEC4"/>
+          <w:sz w:val="30"/>
+          <w:szCs w:val="30"/>
+        </w:rPr>
+        <w:br/>
+        <w:t xml:space="preserve">    }</w:t>
+      </w:r>
+      <w:r>
+        <w:rPr>
+          <w:color w:val="BCBEC4"/>
+          <w:sz w:val="30"/>
+          <w:szCs w:val="30"/>
+        </w:rPr>
+        <w:br/>
+      </w:r>
+      <w:r>
+        <w:rPr>
+          <w:color w:val="BCBEC4"/>
+          <w:sz w:val="30"/>
+          <w:szCs w:val="30"/>
+        </w:rPr>
+        <w:br/>
+        <w:t xml:space="preserve">    </w:t>
+      </w:r>
+      <w:r>
+        <w:rPr>
+          <w:color w:val="CF8E6D"/>
+          <w:sz w:val="30"/>
+          <w:szCs w:val="30"/>
+        </w:rPr>
+        <w:t xml:space="preserve">void </w:t>
+      </w:r>
+      <w:r>
+        <w:rPr>
+          <w:color w:val="56A8F5"/>
+          <w:sz w:val="30"/>
+          <w:szCs w:val="30"/>
+        </w:rPr>
+        <w:t>setStudentClass</w:t>
+      </w:r>
+      <w:r>
+        <w:rPr>
+          <w:color w:val="BCBEC4"/>
+          <w:sz w:val="30"/>
+          <w:szCs w:val="30"/>
+        </w:rPr>
+        <w:t>(String studentClass) {</w:t>
+      </w:r>
+      <w:r>
+        <w:rPr>
+          <w:color w:val="BCBEC4"/>
+          <w:sz w:val="30"/>
+          <w:szCs w:val="30"/>
+        </w:rPr>
+        <w:br/>
+        <w:t xml:space="preserve">        </w:t>
+      </w:r>
+      <w:r>
+        <w:rPr>
+          <w:color w:val="CF8E6D"/>
+          <w:sz w:val="30"/>
+          <w:szCs w:val="30"/>
+        </w:rPr>
+        <w:t>this</w:t>
+      </w:r>
+      <w:r>
+        <w:rPr>
+          <w:color w:val="BCBEC4"/>
+          <w:sz w:val="30"/>
+          <w:szCs w:val="30"/>
+        </w:rPr>
+        <w:t>.</w:t>
+      </w:r>
+      <w:r>
+        <w:rPr>
+          <w:color w:val="C77DBB"/>
+          <w:sz w:val="30"/>
+          <w:szCs w:val="30"/>
+        </w:rPr>
+        <w:t xml:space="preserve">studentClass </w:t>
+      </w:r>
+      <w:r>
+        <w:rPr>
+          <w:color w:val="BCBEC4"/>
+          <w:sz w:val="30"/>
+          <w:szCs w:val="30"/>
+        </w:rPr>
+        <w:t>= studentClass;</w:t>
+      </w:r>
+      <w:r>
+        <w:rPr>
+          <w:color w:val="BCBEC4"/>
+          <w:sz w:val="30"/>
+          <w:szCs w:val="30"/>
+        </w:rPr>
+        <w:br/>
+        <w:t xml:space="preserve">    }</w:t>
+      </w:r>
+      <w:r>
+        <w:rPr>
+          <w:color w:val="BCBEC4"/>
+          <w:sz w:val="30"/>
+          <w:szCs w:val="30"/>
+        </w:rPr>
+        <w:br/>
+      </w:r>
+      <w:r>
+        <w:rPr>
+          <w:color w:val="BCBEC4"/>
+          <w:sz w:val="30"/>
+          <w:szCs w:val="30"/>
+        </w:rPr>
+        <w:lastRenderedPageBreak/>
+        <w:br/>
+        <w:t xml:space="preserve">    String </w:t>
+      </w:r>
+      <w:r>
+        <w:rPr>
+          <w:color w:val="56A8F5"/>
+          <w:sz w:val="30"/>
+          <w:szCs w:val="30"/>
+        </w:rPr>
+        <w:t>getStudentClass</w:t>
+      </w:r>
+      <w:r>
+        <w:rPr>
+          <w:color w:val="BCBEC4"/>
+          <w:sz w:val="30"/>
+          <w:szCs w:val="30"/>
+        </w:rPr>
+        <w:t>() {</w:t>
+      </w:r>
+      <w:r>
+        <w:rPr>
+          <w:color w:val="BCBEC4"/>
+          <w:sz w:val="30"/>
+          <w:szCs w:val="30"/>
+        </w:rPr>
+        <w:br/>
+        <w:t xml:space="preserve">        </w:t>
+      </w:r>
+      <w:r>
+        <w:rPr>
+          <w:color w:val="CF8E6D"/>
+          <w:sz w:val="30"/>
+          <w:szCs w:val="30"/>
+        </w:rPr>
+        <w:t xml:space="preserve">return </w:t>
+      </w:r>
+      <w:r>
+        <w:rPr>
+          <w:color w:val="C77DBB"/>
+          <w:sz w:val="30"/>
+          <w:szCs w:val="30"/>
+        </w:rPr>
+        <w:t>studentClass</w:t>
+      </w:r>
+      <w:r>
+        <w:rPr>
+          <w:color w:val="BCBEC4"/>
+          <w:sz w:val="30"/>
+          <w:szCs w:val="30"/>
+        </w:rPr>
+        <w:t>;</w:t>
+      </w:r>
+      <w:r>
+        <w:rPr>
+          <w:color w:val="BCBEC4"/>
+          <w:sz w:val="30"/>
+          <w:szCs w:val="30"/>
+        </w:rPr>
+        <w:br/>
+        <w:t xml:space="preserve">    }</w:t>
+      </w:r>
+      <w:r>
+        <w:rPr>
+          <w:color w:val="BCBEC4"/>
+          <w:sz w:val="30"/>
+          <w:szCs w:val="30"/>
+        </w:rPr>
+        <w:br/>
+      </w:r>
+      <w:r>
+        <w:rPr>
+          <w:color w:val="BCBEC4"/>
+          <w:sz w:val="30"/>
+          <w:szCs w:val="30"/>
+        </w:rPr>
+        <w:br/>
+        <w:t xml:space="preserve">    </w:t>
+      </w:r>
+      <w:r>
+        <w:rPr>
+          <w:color w:val="CF8E6D"/>
+          <w:sz w:val="30"/>
+          <w:szCs w:val="30"/>
+        </w:rPr>
+        <w:t xml:space="preserve">void </w:t>
+      </w:r>
+      <w:r>
+        <w:rPr>
+          <w:color w:val="56A8F5"/>
+          <w:sz w:val="30"/>
+          <w:szCs w:val="30"/>
+        </w:rPr>
+        <w:t>setSection</w:t>
+      </w:r>
+      <w:r>
+        <w:rPr>
+          <w:color w:val="BCBEC4"/>
+          <w:sz w:val="30"/>
+          <w:szCs w:val="30"/>
+        </w:rPr>
+        <w:t>(</w:t>
+      </w:r>
+      <w:r>
+        <w:rPr>
+          <w:color w:val="CF8E6D"/>
+          <w:sz w:val="30"/>
+          <w:szCs w:val="30"/>
+        </w:rPr>
+        <w:t xml:space="preserve">char </w:t>
+      </w:r>
+      <w:r>
+        <w:rPr>
+          <w:color w:val="BCBEC4"/>
+          <w:sz w:val="30"/>
+          <w:szCs w:val="30"/>
+        </w:rPr>
+        <w:t>section) {</w:t>
+      </w:r>
+      <w:r>
+        <w:rPr>
+          <w:color w:val="BCBEC4"/>
+          <w:sz w:val="30"/>
+          <w:szCs w:val="30"/>
+        </w:rPr>
+        <w:br/>
+        <w:t xml:space="preserve">        </w:t>
+      </w:r>
+      <w:r>
+        <w:rPr>
+          <w:color w:val="CF8E6D"/>
+          <w:sz w:val="30"/>
+          <w:szCs w:val="30"/>
+        </w:rPr>
+        <w:t>this</w:t>
+      </w:r>
+      <w:r>
+        <w:rPr>
+          <w:color w:val="BCBEC4"/>
+          <w:sz w:val="30"/>
+          <w:szCs w:val="30"/>
+        </w:rPr>
+        <w:t>.</w:t>
+      </w:r>
+      <w:r>
+        <w:rPr>
+          <w:color w:val="C77DBB"/>
+          <w:sz w:val="30"/>
+          <w:szCs w:val="30"/>
+        </w:rPr>
+        <w:t xml:space="preserve">section </w:t>
+      </w:r>
+      <w:r>
+        <w:rPr>
+          <w:color w:val="BCBEC4"/>
+          <w:sz w:val="30"/>
+          <w:szCs w:val="30"/>
+        </w:rPr>
+        <w:t>= section;</w:t>
+      </w:r>
+      <w:r>
+        <w:rPr>
+          <w:color w:val="BCBEC4"/>
+          <w:sz w:val="30"/>
+          <w:szCs w:val="30"/>
+        </w:rPr>
+        <w:br/>
+        <w:t xml:space="preserve">    }</w:t>
+      </w:r>
+      <w:r>
+        <w:rPr>
+          <w:color w:val="BCBEC4"/>
+          <w:sz w:val="30"/>
+          <w:szCs w:val="30"/>
+        </w:rPr>
+        <w:br/>
+      </w:r>
+      <w:r>
+        <w:rPr>
+          <w:color w:val="BCBEC4"/>
+          <w:sz w:val="30"/>
+          <w:szCs w:val="30"/>
+        </w:rPr>
+        <w:br/>
+        <w:t xml:space="preserve">    </w:t>
+      </w:r>
+      <w:r>
+        <w:rPr>
+          <w:color w:val="CF8E6D"/>
+          <w:sz w:val="30"/>
+          <w:szCs w:val="30"/>
+        </w:rPr>
+        <w:t xml:space="preserve">char </w:t>
+      </w:r>
+      <w:r>
+        <w:rPr>
+          <w:color w:val="56A8F5"/>
+          <w:sz w:val="30"/>
+          <w:szCs w:val="30"/>
+        </w:rPr>
+        <w:t>getSection</w:t>
+      </w:r>
+      <w:r>
+        <w:rPr>
+          <w:color w:val="BCBEC4"/>
+          <w:sz w:val="30"/>
+          <w:szCs w:val="30"/>
+        </w:rPr>
+        <w:t>() {</w:t>
+      </w:r>
+      <w:r>
+        <w:rPr>
+          <w:color w:val="BCBEC4"/>
+          <w:sz w:val="30"/>
+          <w:szCs w:val="30"/>
+        </w:rPr>
+        <w:br/>
+        <w:t xml:space="preserve">        </w:t>
+      </w:r>
+      <w:r>
+        <w:rPr>
+          <w:color w:val="CF8E6D"/>
+          <w:sz w:val="30"/>
+          <w:szCs w:val="30"/>
+        </w:rPr>
+        <w:t xml:space="preserve">return </w:t>
+      </w:r>
+      <w:r>
+        <w:rPr>
+          <w:color w:val="C77DBB"/>
+          <w:sz w:val="30"/>
+          <w:szCs w:val="30"/>
+        </w:rPr>
+        <w:t>section</w:t>
+      </w:r>
+      <w:r>
+        <w:rPr>
+          <w:color w:val="BCBEC4"/>
+          <w:sz w:val="30"/>
+          <w:szCs w:val="30"/>
+        </w:rPr>
+        <w:t>;</w:t>
+      </w:r>
+      <w:r>
+        <w:rPr>
+          <w:color w:val="BCBEC4"/>
+          <w:sz w:val="30"/>
+          <w:szCs w:val="30"/>
+        </w:rPr>
+        <w:br/>
+        <w:t xml:space="preserve">    }</w:t>
+      </w:r>
+      <w:r>
+        <w:rPr>
+          <w:color w:val="BCBEC4"/>
+          <w:sz w:val="30"/>
+          <w:szCs w:val="30"/>
+        </w:rPr>
+        <w:br/>
+      </w:r>
+      <w:r>
+        <w:rPr>
+          <w:color w:val="BCBEC4"/>
+          <w:sz w:val="30"/>
+          <w:szCs w:val="30"/>
+        </w:rPr>
+        <w:br/>
+        <w:t xml:space="preserve">    </w:t>
+      </w:r>
+      <w:r>
+        <w:rPr>
+          <w:color w:val="CF8E6D"/>
+          <w:sz w:val="30"/>
+          <w:szCs w:val="30"/>
+        </w:rPr>
+        <w:t xml:space="preserve">void </w:t>
+      </w:r>
+      <w:r>
+        <w:rPr>
+          <w:color w:val="56A8F5"/>
+          <w:sz w:val="30"/>
+          <w:szCs w:val="30"/>
+        </w:rPr>
+        <w:t>setMarks</w:t>
+      </w:r>
+      <w:r>
+        <w:rPr>
+          <w:color w:val="BCBEC4"/>
+          <w:sz w:val="30"/>
+          <w:szCs w:val="30"/>
+        </w:rPr>
+        <w:t>(</w:t>
+      </w:r>
+      <w:r>
+        <w:rPr>
+          <w:color w:val="CF8E6D"/>
+          <w:sz w:val="30"/>
+          <w:szCs w:val="30"/>
+        </w:rPr>
+        <w:t>int</w:t>
+      </w:r>
+      <w:r>
+        <w:rPr>
+          <w:color w:val="BCBEC4"/>
+          <w:sz w:val="30"/>
+          <w:szCs w:val="30"/>
+        </w:rPr>
+        <w:t>[] marks) {</w:t>
+      </w:r>
+      <w:r>
+        <w:rPr>
+          <w:color w:val="BCBEC4"/>
+          <w:sz w:val="30"/>
+          <w:szCs w:val="30"/>
+        </w:rPr>
+        <w:br/>
+        <w:t xml:space="preserve">        System.</w:t>
+      </w:r>
+      <w:r>
+        <w:rPr>
+          <w:i/>
+          <w:iCs/>
+          <w:color w:val="BCBEC4"/>
+          <w:sz w:val="30"/>
+          <w:szCs w:val="30"/>
+        </w:rPr>
+        <w:t>arraycopy</w:t>
+      </w:r>
+      <w:r>
+        <w:rPr>
+          <w:color w:val="BCBEC4"/>
+          <w:sz w:val="30"/>
+          <w:szCs w:val="30"/>
+        </w:rPr>
+        <w:t xml:space="preserve">(marks, </w:t>
+      </w:r>
+      <w:r>
+        <w:rPr>
+          <w:color w:val="2AACB8"/>
+          <w:sz w:val="30"/>
+          <w:szCs w:val="30"/>
+        </w:rPr>
+        <w:t>0</w:t>
+      </w:r>
+      <w:r>
+        <w:rPr>
+          <w:color w:val="BCBEC4"/>
+          <w:sz w:val="30"/>
+          <w:szCs w:val="30"/>
+        </w:rPr>
+        <w:t xml:space="preserve">, </w:t>
+      </w:r>
+      <w:r>
+        <w:rPr>
+          <w:color w:val="CF8E6D"/>
+          <w:sz w:val="30"/>
+          <w:szCs w:val="30"/>
+        </w:rPr>
+        <w:t>this</w:t>
+      </w:r>
+      <w:r>
+        <w:rPr>
+          <w:color w:val="BCBEC4"/>
+          <w:sz w:val="30"/>
+          <w:szCs w:val="30"/>
+        </w:rPr>
+        <w:t>.</w:t>
+      </w:r>
+      <w:r>
+        <w:rPr>
+          <w:color w:val="C77DBB"/>
+          <w:sz w:val="30"/>
+          <w:szCs w:val="30"/>
+        </w:rPr>
+        <w:t>marks</w:t>
+      </w:r>
+      <w:r>
+        <w:rPr>
+          <w:color w:val="BCBEC4"/>
+          <w:sz w:val="30"/>
+          <w:szCs w:val="30"/>
+        </w:rPr>
+        <w:t xml:space="preserve">, </w:t>
+      </w:r>
+      <w:r>
+        <w:rPr>
+          <w:color w:val="2AACB8"/>
+          <w:sz w:val="30"/>
+          <w:szCs w:val="30"/>
+        </w:rPr>
+        <w:t>0</w:t>
+      </w:r>
+      <w:r>
+        <w:rPr>
+          <w:color w:val="BCBEC4"/>
+          <w:sz w:val="30"/>
+          <w:szCs w:val="30"/>
+        </w:rPr>
+        <w:t xml:space="preserve">, </w:t>
+      </w:r>
+      <w:r>
+        <w:rPr>
+          <w:color w:val="2AACB8"/>
+          <w:sz w:val="30"/>
+          <w:szCs w:val="30"/>
+        </w:rPr>
+        <w:t>4</w:t>
+      </w:r>
+      <w:r>
+        <w:rPr>
+          <w:color w:val="BCBEC4"/>
+          <w:sz w:val="30"/>
+          <w:szCs w:val="30"/>
+        </w:rPr>
+        <w:t>);</w:t>
+      </w:r>
+      <w:r>
+        <w:rPr>
+          <w:color w:val="BCBEC4"/>
+          <w:sz w:val="30"/>
+          <w:szCs w:val="30"/>
+        </w:rPr>
+        <w:br/>
+        <w:t xml:space="preserve">    }</w:t>
+      </w:r>
+      <w:r>
+        <w:rPr>
+          <w:color w:val="BCBEC4"/>
+          <w:sz w:val="30"/>
+          <w:szCs w:val="30"/>
+        </w:rPr>
+        <w:br/>
+      </w:r>
+      <w:r>
+        <w:rPr>
+          <w:color w:val="BCBEC4"/>
+          <w:sz w:val="30"/>
+          <w:szCs w:val="30"/>
+        </w:rPr>
+        <w:br/>
+        <w:t xml:space="preserve">    </w:t>
+      </w:r>
+      <w:r>
+        <w:rPr>
+          <w:color w:val="CF8E6D"/>
+          <w:sz w:val="30"/>
+          <w:szCs w:val="30"/>
+        </w:rPr>
+        <w:t>int</w:t>
+      </w:r>
+      <w:r>
+        <w:rPr>
+          <w:color w:val="BCBEC4"/>
+          <w:sz w:val="30"/>
+          <w:szCs w:val="30"/>
+        </w:rPr>
+        <w:t xml:space="preserve">[] </w:t>
+      </w:r>
+      <w:r>
+        <w:rPr>
+          <w:color w:val="56A8F5"/>
+          <w:sz w:val="30"/>
+          <w:szCs w:val="30"/>
+        </w:rPr>
+        <w:t>getMarks</w:t>
+      </w:r>
+      <w:r>
+        <w:rPr>
+          <w:color w:val="BCBEC4"/>
+          <w:sz w:val="30"/>
+          <w:szCs w:val="30"/>
+        </w:rPr>
+        <w:t>() {</w:t>
+      </w:r>
+      <w:r>
+        <w:rPr>
+          <w:color w:val="BCBEC4"/>
+          <w:sz w:val="30"/>
+          <w:szCs w:val="30"/>
+        </w:rPr>
+        <w:br/>
+        <w:t xml:space="preserve">        </w:t>
+      </w:r>
+      <w:r>
+        <w:rPr>
+          <w:color w:val="CF8E6D"/>
+          <w:sz w:val="30"/>
+          <w:szCs w:val="30"/>
+        </w:rPr>
+        <w:t xml:space="preserve">return </w:t>
+      </w:r>
+      <w:r>
+        <w:rPr>
+          <w:color w:val="C77DBB"/>
+          <w:sz w:val="30"/>
+          <w:szCs w:val="30"/>
+        </w:rPr>
+        <w:t>marks</w:t>
+      </w:r>
+      <w:r>
+        <w:rPr>
+          <w:color w:val="BCBEC4"/>
+          <w:sz w:val="30"/>
+          <w:szCs w:val="30"/>
+        </w:rPr>
+        <w:t>;</w:t>
+      </w:r>
+      <w:r>
+        <w:rPr>
+          <w:color w:val="BCBEC4"/>
+          <w:sz w:val="30"/>
+          <w:szCs w:val="30"/>
+        </w:rPr>
+        <w:br/>
+        <w:t xml:space="preserve">    }</w:t>
+      </w:r>
+      <w:r>
+        <w:rPr>
+          <w:color w:val="BCBEC4"/>
+          <w:sz w:val="30"/>
+          <w:szCs w:val="30"/>
+        </w:rPr>
+        <w:br/>
+      </w:r>
+      <w:r>
+        <w:rPr>
+          <w:color w:val="BCBEC4"/>
+          <w:sz w:val="30"/>
+          <w:szCs w:val="30"/>
+        </w:rPr>
+        <w:br/>
+        <w:t xml:space="preserve">    </w:t>
+      </w:r>
+      <w:r>
+        <w:rPr>
+          <w:color w:val="CF8E6D"/>
+          <w:sz w:val="30"/>
+          <w:szCs w:val="30"/>
+        </w:rPr>
+        <w:t xml:space="preserve">int </w:t>
+      </w:r>
+      <w:r>
+        <w:rPr>
+          <w:color w:val="56A8F5"/>
+          <w:sz w:val="30"/>
+          <w:szCs w:val="30"/>
+        </w:rPr>
+        <w:t>getTotalMarks</w:t>
+      </w:r>
+      <w:r>
+        <w:rPr>
+          <w:color w:val="BCBEC4"/>
+          <w:sz w:val="30"/>
+          <w:szCs w:val="30"/>
+        </w:rPr>
+        <w:t>() {</w:t>
+      </w:r>
+      <w:r>
+        <w:rPr>
+          <w:color w:val="BCBEC4"/>
+          <w:sz w:val="30"/>
+          <w:szCs w:val="30"/>
+        </w:rPr>
+        <w:br/>
+        <w:t xml:space="preserve">        </w:t>
+      </w:r>
+      <w:r>
+        <w:rPr>
+          <w:color w:val="CF8E6D"/>
+          <w:sz w:val="30"/>
+          <w:szCs w:val="30"/>
+        </w:rPr>
+        <w:t xml:space="preserve">int </w:t>
+      </w:r>
+      <w:r>
+        <w:rPr>
+          <w:color w:val="BCBEC4"/>
+          <w:sz w:val="30"/>
+          <w:szCs w:val="30"/>
+        </w:rPr>
+        <w:t xml:space="preserve">total = </w:t>
+      </w:r>
+      <w:r>
+        <w:rPr>
+          <w:color w:val="2AACB8"/>
+          <w:sz w:val="30"/>
+          <w:szCs w:val="30"/>
+        </w:rPr>
+        <w:t>0</w:t>
+      </w:r>
+      <w:r>
+        <w:rPr>
+          <w:color w:val="BCBEC4"/>
+          <w:sz w:val="30"/>
+          <w:szCs w:val="30"/>
+        </w:rPr>
+        <w:t>;</w:t>
+      </w:r>
+      <w:r>
+        <w:rPr>
+          <w:color w:val="BCBEC4"/>
+          <w:sz w:val="30"/>
+          <w:szCs w:val="30"/>
+        </w:rPr>
+        <w:br/>
+        <w:t xml:space="preserve">        </w:t>
+      </w:r>
+      <w:r>
+        <w:rPr>
+          <w:color w:val="CF8E6D"/>
+          <w:sz w:val="30"/>
+          <w:szCs w:val="30"/>
+        </w:rPr>
+        <w:t xml:space="preserve">for </w:t>
+      </w:r>
+      <w:r>
+        <w:rPr>
+          <w:color w:val="BCBEC4"/>
+          <w:sz w:val="30"/>
+          <w:szCs w:val="30"/>
+        </w:rPr>
+        <w:t>(</w:t>
+      </w:r>
+      <w:r>
+        <w:rPr>
+          <w:color w:val="CF8E6D"/>
+          <w:sz w:val="30"/>
+          <w:szCs w:val="30"/>
+        </w:rPr>
+        <w:t xml:space="preserve">int </w:t>
+      </w:r>
+      <w:r>
+        <w:rPr>
+          <w:color w:val="BCBEC4"/>
+          <w:sz w:val="30"/>
+          <w:szCs w:val="30"/>
+        </w:rPr>
+        <w:t xml:space="preserve">mark : </w:t>
+      </w:r>
+      <w:r>
+        <w:rPr>
+          <w:color w:val="C77DBB"/>
+          <w:sz w:val="30"/>
+          <w:szCs w:val="30"/>
+        </w:rPr>
+        <w:t>marks</w:t>
+      </w:r>
+      <w:r>
+        <w:rPr>
+          <w:color w:val="BCBEC4"/>
+          <w:sz w:val="30"/>
+          <w:szCs w:val="30"/>
+        </w:rPr>
+        <w:t>) {</w:t>
+      </w:r>
+      <w:r>
+        <w:rPr>
+          <w:color w:val="BCBEC4"/>
+          <w:sz w:val="30"/>
+          <w:szCs w:val="30"/>
+        </w:rPr>
+        <w:br/>
+        <w:t xml:space="preserve">            total += mark;</w:t>
+      </w:r>
+      <w:r>
+        <w:rPr>
+          <w:color w:val="BCBEC4"/>
+          <w:sz w:val="30"/>
+          <w:szCs w:val="30"/>
+        </w:rPr>
+        <w:br/>
+        <w:t xml:space="preserve">        }</w:t>
+      </w:r>
+      <w:r>
+        <w:rPr>
+          <w:color w:val="BCBEC4"/>
+          <w:sz w:val="30"/>
+          <w:szCs w:val="30"/>
+        </w:rPr>
+        <w:br/>
+        <w:t xml:space="preserve">        </w:t>
+      </w:r>
+      <w:r>
+        <w:rPr>
+          <w:color w:val="CF8E6D"/>
+          <w:sz w:val="30"/>
+          <w:szCs w:val="30"/>
+        </w:rPr>
+        <w:t xml:space="preserve">return </w:t>
+      </w:r>
+      <w:r>
+        <w:rPr>
+          <w:color w:val="BCBEC4"/>
+          <w:sz w:val="30"/>
+          <w:szCs w:val="30"/>
+        </w:rPr>
+        <w:t>total;</w:t>
+      </w:r>
+      <w:r>
+        <w:rPr>
+          <w:color w:val="BCBEC4"/>
+          <w:sz w:val="30"/>
+          <w:szCs w:val="30"/>
+        </w:rPr>
+        <w:br/>
+        <w:t xml:space="preserve">    }</w:t>
+      </w:r>
+      <w:r>
+        <w:rPr>
+          <w:color w:val="BCBEC4"/>
+          <w:sz w:val="30"/>
+          <w:szCs w:val="30"/>
+        </w:rPr>
+        <w:br/>
+      </w:r>
+      <w:r>
+        <w:rPr>
+          <w:color w:val="BCBEC4"/>
+          <w:sz w:val="30"/>
+          <w:szCs w:val="30"/>
+        </w:rPr>
+        <w:br/>
+        <w:t xml:space="preserve">    </w:t>
+      </w:r>
+      <w:r>
+        <w:rPr>
+          <w:color w:val="CF8E6D"/>
+          <w:sz w:val="30"/>
+          <w:szCs w:val="30"/>
+        </w:rPr>
+        <w:t xml:space="preserve">double </w:t>
+      </w:r>
+      <w:r>
+        <w:rPr>
+          <w:color w:val="56A8F5"/>
+          <w:sz w:val="30"/>
+          <w:szCs w:val="30"/>
+        </w:rPr>
+        <w:t>getPercentage</w:t>
+      </w:r>
+      <w:r>
+        <w:rPr>
+          <w:color w:val="BCBEC4"/>
+          <w:sz w:val="30"/>
+          <w:szCs w:val="30"/>
+        </w:rPr>
+        <w:t>() {</w:t>
+      </w:r>
+      <w:r>
+        <w:rPr>
+          <w:color w:val="BCBEC4"/>
+          <w:sz w:val="30"/>
+          <w:szCs w:val="30"/>
+        </w:rPr>
+        <w:br/>
+        <w:t xml:space="preserve">        </w:t>
+      </w:r>
+      <w:r>
+        <w:rPr>
+          <w:color w:val="CF8E6D"/>
+          <w:sz w:val="30"/>
+          <w:szCs w:val="30"/>
+        </w:rPr>
+        <w:t xml:space="preserve">return </w:t>
+      </w:r>
+      <w:r>
+        <w:rPr>
+          <w:color w:val="BCBEC4"/>
+          <w:sz w:val="30"/>
+          <w:szCs w:val="30"/>
+        </w:rPr>
+        <w:t xml:space="preserve">getTotalMarks() / </w:t>
+      </w:r>
+      <w:r>
+        <w:rPr>
+          <w:color w:val="2AACB8"/>
+          <w:sz w:val="30"/>
+          <w:szCs w:val="30"/>
+        </w:rPr>
+        <w:t>4.0</w:t>
+      </w:r>
+      <w:r>
+        <w:rPr>
+          <w:color w:val="BCBEC4"/>
+          <w:sz w:val="30"/>
+          <w:szCs w:val="30"/>
+        </w:rPr>
+        <w:t>;</w:t>
+      </w:r>
+      <w:r>
+        <w:rPr>
+          <w:color w:val="BCBEC4"/>
+          <w:sz w:val="30"/>
+          <w:szCs w:val="30"/>
+        </w:rPr>
+        <w:br/>
+        <w:t xml:space="preserve">    }</w:t>
+      </w:r>
+      <w:r>
+        <w:rPr>
+          <w:color w:val="BCBEC4"/>
+          <w:sz w:val="30"/>
+          <w:szCs w:val="30"/>
+        </w:rPr>
+        <w:br/>
+      </w:r>
+      <w:r>
+        <w:rPr>
+          <w:color w:val="BCBEC4"/>
+          <w:sz w:val="30"/>
+          <w:szCs w:val="30"/>
+        </w:rPr>
+        <w:br/>
+        <w:t xml:space="preserve">    </w:t>
+      </w:r>
+      <w:r>
+        <w:rPr>
+          <w:color w:val="CF8E6D"/>
+          <w:sz w:val="30"/>
+          <w:szCs w:val="30"/>
+        </w:rPr>
+        <w:t xml:space="preserve">void </w:t>
+      </w:r>
+      <w:r>
+        <w:rPr>
+          <w:color w:val="56A8F5"/>
+          <w:sz w:val="30"/>
+          <w:szCs w:val="30"/>
+        </w:rPr>
+        <w:t>displayStudent</w:t>
+      </w:r>
+      <w:r>
+        <w:rPr>
+          <w:color w:val="BCBEC4"/>
+          <w:sz w:val="30"/>
+          <w:szCs w:val="30"/>
+        </w:rPr>
+        <w:t>() {</w:t>
+      </w:r>
+      <w:r>
+        <w:rPr>
+          <w:color w:val="BCBEC4"/>
+          <w:sz w:val="30"/>
+          <w:szCs w:val="30"/>
+        </w:rPr>
+        <w:br/>
+        <w:t xml:space="preserve">        System.</w:t>
+      </w:r>
+      <w:r>
+        <w:rPr>
+          <w:i/>
+          <w:iCs/>
+          <w:color w:val="C77DBB"/>
+          <w:sz w:val="30"/>
+          <w:szCs w:val="30"/>
+        </w:rPr>
+        <w:t>out</w:t>
+      </w:r>
+      <w:r>
+        <w:rPr>
+          <w:color w:val="BCBEC4"/>
+          <w:sz w:val="30"/>
+          <w:szCs w:val="30"/>
+        </w:rPr>
+        <w:t>.println(</w:t>
+      </w:r>
+      <w:r>
+        <w:rPr>
+          <w:color w:val="6AAB73"/>
+          <w:sz w:val="30"/>
+          <w:szCs w:val="30"/>
+        </w:rPr>
+        <w:t xml:space="preserve">"Name: " </w:t>
+      </w:r>
+      <w:r>
+        <w:rPr>
+          <w:color w:val="BCBEC4"/>
+          <w:sz w:val="30"/>
+          <w:szCs w:val="30"/>
+        </w:rPr>
+        <w:t xml:space="preserve">+ </w:t>
+      </w:r>
+      <w:r>
+        <w:rPr>
+          <w:color w:val="C77DBB"/>
+          <w:sz w:val="30"/>
+          <w:szCs w:val="30"/>
+        </w:rPr>
+        <w:t>name</w:t>
+      </w:r>
+      <w:r>
+        <w:rPr>
+          <w:color w:val="BCBEC4"/>
+          <w:sz w:val="30"/>
+          <w:szCs w:val="30"/>
+        </w:rPr>
+        <w:t>);</w:t>
+      </w:r>
+      <w:r>
+        <w:rPr>
+          <w:color w:val="BCBEC4"/>
+          <w:sz w:val="30"/>
+          <w:szCs w:val="30"/>
+        </w:rPr>
+        <w:br/>
+        <w:t xml:space="preserve">        System.</w:t>
+      </w:r>
+      <w:r>
+        <w:rPr>
+          <w:i/>
+          <w:iCs/>
+          <w:color w:val="C77DBB"/>
+          <w:sz w:val="30"/>
+          <w:szCs w:val="30"/>
+        </w:rPr>
+        <w:t>out</w:t>
+      </w:r>
+      <w:r>
+        <w:rPr>
+          <w:color w:val="BCBEC4"/>
+          <w:sz w:val="30"/>
+          <w:szCs w:val="30"/>
+        </w:rPr>
+        <w:t>.println(</w:t>
+      </w:r>
+      <w:r>
+        <w:rPr>
+          <w:color w:val="6AAB73"/>
+          <w:sz w:val="30"/>
+          <w:szCs w:val="30"/>
+        </w:rPr>
+        <w:t xml:space="preserve">"Class: " </w:t>
+      </w:r>
+      <w:r>
+        <w:rPr>
+          <w:color w:val="BCBEC4"/>
+          <w:sz w:val="30"/>
+          <w:szCs w:val="30"/>
+        </w:rPr>
+        <w:t xml:space="preserve">+ </w:t>
+      </w:r>
+      <w:r>
+        <w:rPr>
+          <w:color w:val="C77DBB"/>
+          <w:sz w:val="30"/>
+          <w:szCs w:val="30"/>
+        </w:rPr>
+        <w:t>studentClass</w:t>
+      </w:r>
+      <w:r>
+        <w:rPr>
+          <w:color w:val="BCBEC4"/>
+          <w:sz w:val="30"/>
+          <w:szCs w:val="30"/>
+        </w:rPr>
+        <w:t>);</w:t>
+      </w:r>
+      <w:r>
+        <w:rPr>
+          <w:color w:val="BCBEC4"/>
+          <w:sz w:val="30"/>
+          <w:szCs w:val="30"/>
+        </w:rPr>
+        <w:br/>
+        <w:t xml:space="preserve">        System.</w:t>
+      </w:r>
+      <w:r>
+        <w:rPr>
+          <w:i/>
+          <w:iCs/>
+          <w:color w:val="C77DBB"/>
+          <w:sz w:val="30"/>
+          <w:szCs w:val="30"/>
+        </w:rPr>
+        <w:t>out</w:t>
+      </w:r>
+      <w:r>
+        <w:rPr>
+          <w:color w:val="BCBEC4"/>
+          <w:sz w:val="30"/>
+          <w:szCs w:val="30"/>
+        </w:rPr>
+        <w:t>.println(</w:t>
+      </w:r>
+      <w:r>
+        <w:rPr>
+          <w:color w:val="6AAB73"/>
+          <w:sz w:val="30"/>
+          <w:szCs w:val="30"/>
+        </w:rPr>
+        <w:t xml:space="preserve">"Section: " </w:t>
+      </w:r>
+      <w:r>
+        <w:rPr>
+          <w:color w:val="BCBEC4"/>
+          <w:sz w:val="30"/>
+          <w:szCs w:val="30"/>
+        </w:rPr>
+        <w:t xml:space="preserve">+ </w:t>
+      </w:r>
+      <w:r>
+        <w:rPr>
+          <w:color w:val="C77DBB"/>
+          <w:sz w:val="30"/>
+          <w:szCs w:val="30"/>
+        </w:rPr>
+        <w:t>section</w:t>
+      </w:r>
+      <w:r>
+        <w:rPr>
+          <w:color w:val="BCBEC4"/>
+          <w:sz w:val="30"/>
+          <w:szCs w:val="30"/>
+        </w:rPr>
+        <w:t>);</w:t>
+      </w:r>
+      <w:r>
+        <w:rPr>
+          <w:color w:val="BCBEC4"/>
+          <w:sz w:val="30"/>
+          <w:szCs w:val="30"/>
+        </w:rPr>
+        <w:br/>
+        <w:t xml:space="preserve">        System.</w:t>
+      </w:r>
+      <w:r>
+        <w:rPr>
+          <w:i/>
+          <w:iCs/>
+          <w:color w:val="C77DBB"/>
+          <w:sz w:val="30"/>
+          <w:szCs w:val="30"/>
+        </w:rPr>
+        <w:t>out</w:t>
+      </w:r>
+      <w:r>
+        <w:rPr>
+          <w:color w:val="BCBEC4"/>
+          <w:sz w:val="30"/>
+          <w:szCs w:val="30"/>
+        </w:rPr>
+        <w:t>.println(</w:t>
+      </w:r>
+      <w:r>
+        <w:rPr>
+          <w:color w:val="6AAB73"/>
+          <w:sz w:val="30"/>
+          <w:szCs w:val="30"/>
+        </w:rPr>
+        <w:t xml:space="preserve">"Total Marks: " </w:t>
+      </w:r>
+      <w:r>
+        <w:rPr>
+          <w:color w:val="BCBEC4"/>
+          <w:sz w:val="30"/>
+          <w:szCs w:val="30"/>
+        </w:rPr>
+        <w:t>+ getTotalMarks());</w:t>
+      </w:r>
+      <w:r>
+        <w:rPr>
+          <w:color w:val="BCBEC4"/>
+          <w:sz w:val="30"/>
+          <w:szCs w:val="30"/>
+        </w:rPr>
+        <w:br/>
+      </w:r>
+      <w:r>
+        <w:rPr>
+          <w:color w:val="BCBEC4"/>
+          <w:sz w:val="30"/>
+          <w:szCs w:val="30"/>
+        </w:rPr>
+        <w:lastRenderedPageBreak/>
+        <w:t xml:space="preserve">        System.</w:t>
+      </w:r>
+      <w:r>
+        <w:rPr>
+          <w:i/>
+          <w:iCs/>
+          <w:color w:val="C77DBB"/>
+          <w:sz w:val="30"/>
+          <w:szCs w:val="30"/>
+        </w:rPr>
+        <w:t>out</w:t>
+      </w:r>
+      <w:r>
+        <w:rPr>
+          <w:color w:val="BCBEC4"/>
+          <w:sz w:val="30"/>
+          <w:szCs w:val="30"/>
+        </w:rPr>
+        <w:t>.printf(</w:t>
+      </w:r>
+      <w:r>
+        <w:rPr>
+          <w:color w:val="6AAB73"/>
+          <w:sz w:val="30"/>
+          <w:szCs w:val="30"/>
+        </w:rPr>
+        <w:t>"Percentage: %.2f%%</w:t>
+      </w:r>
+      <w:r>
+        <w:rPr>
+          <w:color w:val="CF8E6D"/>
+          <w:sz w:val="30"/>
+          <w:szCs w:val="30"/>
+        </w:rPr>
+        <w:t>\n</w:t>
+      </w:r>
+      <w:r>
+        <w:rPr>
+          <w:color w:val="6AAB73"/>
+          <w:sz w:val="30"/>
+          <w:szCs w:val="30"/>
+        </w:rPr>
+        <w:t>"</w:t>
+      </w:r>
+      <w:r>
+        <w:rPr>
+          <w:color w:val="BCBEC4"/>
+          <w:sz w:val="30"/>
+          <w:szCs w:val="30"/>
+        </w:rPr>
+        <w:t>, getPercentage());</w:t>
+      </w:r>
+      <w:r>
+        <w:rPr>
+          <w:color w:val="BCBEC4"/>
+          <w:sz w:val="30"/>
+          <w:szCs w:val="30"/>
+        </w:rPr>
+        <w:br/>
+        <w:t xml:space="preserve">    }</w:t>
+      </w:r>
+      <w:r>
+        <w:rPr>
+          <w:color w:val="BCBEC4"/>
+          <w:sz w:val="30"/>
+          <w:szCs w:val="30"/>
+        </w:rPr>
+        <w:br/>
+      </w:r>
+      <w:r>
+        <w:rPr>
+          <w:color w:val="BCBEC4"/>
+          <w:sz w:val="30"/>
+          <w:szCs w:val="30"/>
+        </w:rPr>
+        <w:br/>
+        <w:t xml:space="preserve">    </w:t>
+      </w:r>
+      <w:r>
+        <w:rPr>
+          <w:color w:val="CF8E6D"/>
+          <w:sz w:val="30"/>
+          <w:szCs w:val="30"/>
+        </w:rPr>
+        <w:t xml:space="preserve">public static void </w:t>
+      </w:r>
+      <w:r>
+        <w:rPr>
+          <w:color w:val="56A8F5"/>
+          <w:sz w:val="30"/>
+          <w:szCs w:val="30"/>
+        </w:rPr>
+        <w:t>main</w:t>
+      </w:r>
+      <w:r>
+        <w:rPr>
+          <w:color w:val="BCBEC4"/>
+          <w:sz w:val="30"/>
+          <w:szCs w:val="30"/>
+        </w:rPr>
+        <w:t>(String[] args) {</w:t>
+      </w:r>
+      <w:r>
+        <w:rPr>
+          <w:color w:val="BCBEC4"/>
+          <w:sz w:val="30"/>
+          <w:szCs w:val="30"/>
+        </w:rPr>
+        <w:br/>
+        <w:t xml:space="preserve">        Scanner scanner = </w:t>
+      </w:r>
+      <w:r>
+        <w:rPr>
+          <w:color w:val="CF8E6D"/>
+          <w:sz w:val="30"/>
+          <w:szCs w:val="30"/>
+        </w:rPr>
+        <w:t xml:space="preserve">new </w:t>
+      </w:r>
+      <w:r>
+        <w:rPr>
+          <w:color w:val="BCBEC4"/>
+          <w:sz w:val="30"/>
+          <w:szCs w:val="30"/>
+        </w:rPr>
+        <w:t>Scanner(System.</w:t>
+      </w:r>
+      <w:r>
+        <w:rPr>
+          <w:i/>
+          <w:iCs/>
+          <w:color w:val="C77DBB"/>
+          <w:sz w:val="30"/>
+          <w:szCs w:val="30"/>
+        </w:rPr>
+        <w:t>in</w:t>
+      </w:r>
+      <w:r>
+        <w:rPr>
+          <w:color w:val="BCBEC4"/>
+          <w:sz w:val="30"/>
+          <w:szCs w:val="30"/>
+        </w:rPr>
+        <w:t>);</w:t>
+      </w:r>
+      <w:r>
+        <w:rPr>
+          <w:color w:val="BCBEC4"/>
+          <w:sz w:val="30"/>
+          <w:szCs w:val="30"/>
+        </w:rPr>
+        <w:br/>
+        <w:t xml:space="preserve">        System.</w:t>
+      </w:r>
+      <w:r>
+        <w:rPr>
+          <w:i/>
+          <w:iCs/>
+          <w:color w:val="C77DBB"/>
+          <w:sz w:val="30"/>
+          <w:szCs w:val="30"/>
+        </w:rPr>
+        <w:t>out</w:t>
+      </w:r>
+      <w:r>
+        <w:rPr>
+          <w:color w:val="BCBEC4"/>
+          <w:sz w:val="30"/>
+          <w:szCs w:val="30"/>
+        </w:rPr>
+        <w:t>.print(</w:t>
+      </w:r>
+      <w:r>
+        <w:rPr>
+          <w:color w:val="6AAB73"/>
+          <w:sz w:val="30"/>
+          <w:szCs w:val="30"/>
+        </w:rPr>
+        <w:t>"Enter name: "</w:t>
+      </w:r>
+      <w:r>
+        <w:rPr>
+          <w:color w:val="BCBEC4"/>
+          <w:sz w:val="30"/>
+          <w:szCs w:val="30"/>
+        </w:rPr>
+        <w:t>);</w:t>
+      </w:r>
+      <w:r>
+        <w:rPr>
+          <w:color w:val="BCBEC4"/>
+          <w:sz w:val="30"/>
+          <w:szCs w:val="30"/>
+        </w:rPr>
+        <w:br/>
+        <w:t xml:space="preserve">        String name = scanner.nextLine();</w:t>
+      </w:r>
+      <w:r>
+        <w:rPr>
+          <w:color w:val="BCBEC4"/>
+          <w:sz w:val="30"/>
+          <w:szCs w:val="30"/>
+        </w:rPr>
+        <w:br/>
+        <w:t xml:space="preserve">        System.</w:t>
+      </w:r>
+      <w:r>
+        <w:rPr>
+          <w:i/>
+          <w:iCs/>
+          <w:color w:val="C77DBB"/>
+          <w:sz w:val="30"/>
+          <w:szCs w:val="30"/>
+        </w:rPr>
+        <w:t>out</w:t>
+      </w:r>
+      <w:r>
+        <w:rPr>
+          <w:color w:val="BCBEC4"/>
+          <w:sz w:val="30"/>
+          <w:szCs w:val="30"/>
+        </w:rPr>
+        <w:t>.print(</w:t>
+      </w:r>
+      <w:r>
+        <w:rPr>
+          <w:color w:val="6AAB73"/>
+          <w:sz w:val="30"/>
+          <w:szCs w:val="30"/>
+        </w:rPr>
+        <w:t>"Enter class: "</w:t>
+      </w:r>
+      <w:r>
+        <w:rPr>
+          <w:color w:val="BCBEC4"/>
+          <w:sz w:val="30"/>
+          <w:szCs w:val="30"/>
+        </w:rPr>
+        <w:t>);</w:t>
+      </w:r>
+      <w:r>
+        <w:rPr>
+          <w:color w:val="BCBEC4"/>
+          <w:sz w:val="30"/>
+          <w:szCs w:val="30"/>
+        </w:rPr>
+        <w:br/>
+        <w:t xml:space="preserve">        String studentClass = scanner.nextLine();</w:t>
+      </w:r>
+      <w:r>
+        <w:rPr>
+          <w:color w:val="BCBEC4"/>
+          <w:sz w:val="30"/>
+          <w:szCs w:val="30"/>
+        </w:rPr>
+        <w:br/>
+        <w:t xml:space="preserve">        System.</w:t>
+      </w:r>
+      <w:r>
+        <w:rPr>
+          <w:i/>
+          <w:iCs/>
+          <w:color w:val="C77DBB"/>
+          <w:sz w:val="30"/>
+          <w:szCs w:val="30"/>
+        </w:rPr>
+        <w:t>out</w:t>
+      </w:r>
+      <w:r>
+        <w:rPr>
+          <w:color w:val="BCBEC4"/>
+          <w:sz w:val="30"/>
+          <w:szCs w:val="30"/>
+        </w:rPr>
+        <w:t>.print(</w:t>
+      </w:r>
+      <w:r>
+        <w:rPr>
+          <w:color w:val="6AAB73"/>
+          <w:sz w:val="30"/>
+          <w:szCs w:val="30"/>
+        </w:rPr>
+        <w:t>"Enter section: "</w:t>
+      </w:r>
+      <w:r>
+        <w:rPr>
+          <w:color w:val="BCBEC4"/>
+          <w:sz w:val="30"/>
+          <w:szCs w:val="30"/>
+        </w:rPr>
+        <w:t>);</w:t>
+      </w:r>
+      <w:r>
+        <w:rPr>
+          <w:color w:val="BCBEC4"/>
+          <w:sz w:val="30"/>
+          <w:szCs w:val="30"/>
+        </w:rPr>
+        <w:br/>
+        <w:t xml:space="preserve">        </w:t>
+      </w:r>
+      <w:r>
+        <w:rPr>
+          <w:color w:val="CF8E6D"/>
+          <w:sz w:val="30"/>
+          <w:szCs w:val="30"/>
+        </w:rPr>
+        <w:t xml:space="preserve">char </w:t>
+      </w:r>
+      <w:r>
+        <w:rPr>
+          <w:color w:val="BCBEC4"/>
+          <w:sz w:val="30"/>
+          <w:szCs w:val="30"/>
+        </w:rPr>
+        <w:t>section = scanner.next().charAt(</w:t>
+      </w:r>
+      <w:r>
+        <w:rPr>
+          <w:color w:val="2AACB8"/>
+          <w:sz w:val="30"/>
+          <w:szCs w:val="30"/>
+        </w:rPr>
+        <w:t>0</w:t>
+      </w:r>
+      <w:r>
+        <w:rPr>
+          <w:color w:val="BCBEC4"/>
+          <w:sz w:val="30"/>
+          <w:szCs w:val="30"/>
+        </w:rPr>
+        <w:t>);</w:t>
+      </w:r>
+      <w:r>
+        <w:rPr>
+          <w:color w:val="BCBEC4"/>
+          <w:sz w:val="30"/>
+          <w:szCs w:val="30"/>
+        </w:rPr>
+        <w:br/>
+        <w:t xml:space="preserve">        </w:t>
+      </w:r>
+      <w:r>
+        <w:rPr>
+          <w:color w:val="CF8E6D"/>
+          <w:sz w:val="30"/>
+          <w:szCs w:val="30"/>
+        </w:rPr>
+        <w:t>int</w:t>
+      </w:r>
+      <w:r>
+        <w:rPr>
+          <w:color w:val="BCBEC4"/>
+          <w:sz w:val="30"/>
+          <w:szCs w:val="30"/>
+        </w:rPr>
+        <w:t xml:space="preserve">[] marks = </w:t>
+      </w:r>
+      <w:r>
+        <w:rPr>
+          <w:color w:val="CF8E6D"/>
+          <w:sz w:val="30"/>
+          <w:szCs w:val="30"/>
+        </w:rPr>
+        <w:t>new int</w:t>
+      </w:r>
+      <w:r>
+        <w:rPr>
+          <w:color w:val="BCBEC4"/>
+          <w:sz w:val="30"/>
+          <w:szCs w:val="30"/>
+        </w:rPr>
+        <w:t>[</w:t>
+      </w:r>
+      <w:r>
+        <w:rPr>
+          <w:color w:val="2AACB8"/>
+          <w:sz w:val="30"/>
+          <w:szCs w:val="30"/>
+        </w:rPr>
+        <w:t>4</w:t>
+      </w:r>
+      <w:r>
+        <w:rPr>
+          <w:color w:val="BCBEC4"/>
+          <w:sz w:val="30"/>
+          <w:szCs w:val="30"/>
+        </w:rPr>
+        <w:t>];</w:t>
+      </w:r>
+      <w:r>
+        <w:rPr>
+          <w:color w:val="BCBEC4"/>
+          <w:sz w:val="30"/>
+          <w:szCs w:val="30"/>
+        </w:rPr>
+        <w:br/>
+        <w:t xml:space="preserve">        System.</w:t>
+      </w:r>
+      <w:r>
+        <w:rPr>
+          <w:i/>
+          <w:iCs/>
+          <w:color w:val="C77DBB"/>
+          <w:sz w:val="30"/>
+          <w:szCs w:val="30"/>
+        </w:rPr>
+        <w:t>out</w:t>
+      </w:r>
+      <w:r>
+        <w:rPr>
+          <w:color w:val="BCBEC4"/>
+          <w:sz w:val="30"/>
+          <w:szCs w:val="30"/>
+        </w:rPr>
+        <w:t>.print(</w:t>
+      </w:r>
+      <w:r>
+        <w:rPr>
+          <w:color w:val="6AAB73"/>
+          <w:sz w:val="30"/>
+          <w:szCs w:val="30"/>
+        </w:rPr>
+        <w:t>"Enter marks in 4 subjects: "</w:t>
+      </w:r>
+      <w:r>
+        <w:rPr>
+          <w:color w:val="BCBEC4"/>
+          <w:sz w:val="30"/>
+          <w:szCs w:val="30"/>
+        </w:rPr>
+        <w:t>);</w:t>
+      </w:r>
+      <w:r>
+        <w:rPr>
+          <w:color w:val="BCBEC4"/>
+          <w:sz w:val="30"/>
+          <w:szCs w:val="30"/>
+        </w:rPr>
+        <w:br/>
+        <w:t xml:space="preserve">        </w:t>
+      </w:r>
+      <w:r>
+        <w:rPr>
+          <w:color w:val="CF8E6D"/>
+          <w:sz w:val="30"/>
+          <w:szCs w:val="30"/>
+        </w:rPr>
+        <w:t xml:space="preserve">for </w:t>
+      </w:r>
+      <w:r>
+        <w:rPr>
+          <w:color w:val="BCBEC4"/>
+          <w:sz w:val="30"/>
+          <w:szCs w:val="30"/>
+        </w:rPr>
+        <w:t>(</w:t>
+      </w:r>
+      <w:r>
+        <w:rPr>
+          <w:color w:val="CF8E6D"/>
+          <w:sz w:val="30"/>
+          <w:szCs w:val="30"/>
+        </w:rPr>
+        <w:t xml:space="preserve">int </w:t>
+      </w:r>
+      <w:r>
+        <w:rPr>
+          <w:color w:val="BCBEC4"/>
+          <w:sz w:val="30"/>
+          <w:szCs w:val="30"/>
+        </w:rPr>
+        <w:t xml:space="preserve">i = </w:t>
+      </w:r>
+      <w:r>
+        <w:rPr>
+          <w:color w:val="2AACB8"/>
+          <w:sz w:val="30"/>
+          <w:szCs w:val="30"/>
+        </w:rPr>
+        <w:t>0</w:t>
+      </w:r>
+      <w:r>
+        <w:rPr>
+          <w:color w:val="BCBEC4"/>
+          <w:sz w:val="30"/>
+          <w:szCs w:val="30"/>
+        </w:rPr>
+        <w:t xml:space="preserve">; i &lt; </w:t>
+      </w:r>
+      <w:r>
+        <w:rPr>
+          <w:color w:val="2AACB8"/>
+          <w:sz w:val="30"/>
+          <w:szCs w:val="30"/>
+        </w:rPr>
+        <w:t>4</w:t>
+      </w:r>
+      <w:r>
+        <w:rPr>
+          <w:color w:val="BCBEC4"/>
+          <w:sz w:val="30"/>
+          <w:szCs w:val="30"/>
+        </w:rPr>
+        <w:t>; i++) {</w:t>
+      </w:r>
+      <w:r>
+        <w:rPr>
+          <w:color w:val="BCBEC4"/>
+          <w:sz w:val="30"/>
+          <w:szCs w:val="30"/>
+        </w:rPr>
+        <w:br/>
+        <w:t xml:space="preserve">            marks[i] = scanner.nextInt();</w:t>
+      </w:r>
+      <w:r>
+        <w:rPr>
+          <w:color w:val="BCBEC4"/>
+          <w:sz w:val="30"/>
+          <w:szCs w:val="30"/>
+        </w:rPr>
+        <w:br/>
+        <w:t xml:space="preserve">        }</w:t>
+      </w:r>
+      <w:r>
+        <w:rPr>
+          <w:color w:val="BCBEC4"/>
+          <w:sz w:val="30"/>
+          <w:szCs w:val="30"/>
+        </w:rPr>
+        <w:br/>
+        <w:t xml:space="preserve">        Student3 student = </w:t>
+      </w:r>
+      <w:r>
+        <w:rPr>
+          <w:color w:val="CF8E6D"/>
+          <w:sz w:val="30"/>
+          <w:szCs w:val="30"/>
+        </w:rPr>
+        <w:t xml:space="preserve">new </w:t>
+      </w:r>
+      <w:r>
+        <w:rPr>
+          <w:color w:val="BCBEC4"/>
+          <w:sz w:val="30"/>
+          <w:szCs w:val="30"/>
+        </w:rPr>
+        <w:t>Student3(name, studentClass, section, marks);</w:t>
+      </w:r>
+      <w:r>
+        <w:rPr>
+          <w:color w:val="BCBEC4"/>
+          <w:sz w:val="30"/>
+          <w:szCs w:val="30"/>
+        </w:rPr>
+        <w:br/>
+        <w:t xml:space="preserve">        student.displayStudent();</w:t>
+      </w:r>
+      <w:r>
+        <w:rPr>
+          <w:color w:val="BCBEC4"/>
+          <w:sz w:val="30"/>
+          <w:szCs w:val="30"/>
+        </w:rPr>
+        <w:br/>
+        <w:t xml:space="preserve">    }</w:t>
+      </w:r>
+      <w:r>
+        <w:rPr>
+          <w:color w:val="BCBEC4"/>
+          <w:sz w:val="30"/>
+          <w:szCs w:val="30"/>
+        </w:rPr>
+        <w:br/>
+        <w:t>}</w:t>
+      </w:r>
+    </w:p>
+    <w:p>
+      <w:pPr>
+        <w:tabs>
+          <w:tab w:val="left" w:pos="3198"/>
+        </w:tabs>
+        <w:rPr>
+          <w:sz w:val="40"/>
+          <w:szCs w:val="40"/>
+          <w:lang w:val="en-US"/>
+        </w:rPr>
+      </w:pPr>
+    </w:p>
+    <w:p>
+      <w:pPr>
+        <w:tabs>
+          <w:tab w:val="left" w:pos="3198"/>
+        </w:tabs>
+        <w:rPr>
+          <w:sz w:val="40"/>
+          <w:szCs w:val="40"/>
+          <w:lang w:val="en-US"/>
+        </w:rPr>
+      </w:pPr>
+    </w:p>
+    <w:p>
+      <w:pPr>
+        <w:tabs>
+          <w:tab w:val="left" w:pos="3198"/>
+        </w:tabs>
+        <w:rPr>
+          <w:sz w:val="40"/>
+          <w:szCs w:val="40"/>
+          <w:lang w:val="en-US"/>
+        </w:rPr>
+      </w:pPr>
+      <w:r>
+        <w:rPr>
+          <w:sz w:val="40"/>
+          <w:szCs w:val="40"/>
+          <w:lang w:val="en-US"/>
+        </w:rPr>
+        <w:t>OUTPUT -&gt;</w:t>
+      </w:r>
+    </w:p>
+    <w:p>
+      <w:pPr>
+        <w:tabs>
+          <w:tab w:val="left" w:pos="3198"/>
+        </w:tabs>
+        <w:rPr>
+          <w:sz w:val="40"/>
+          <w:szCs w:val="40"/>
+          <w:lang w:val="en-US"/>
+        </w:rPr>
+      </w:pPr>
+    </w:p>
+    <w:p>
+      <w:pPr>
+        <w:tabs>
+          <w:tab w:val="left" w:pos="3198"/>
+        </w:tabs>
+        <w:rPr>
+          <w:sz w:val="40"/>
+          <w:szCs w:val="40"/>
+          <w:lang w:val="en-US"/>
+        </w:rPr>
+      </w:pPr>
+      <w:r>
+        <w:rPr>
+          <w:sz w:val="40"/>
+          <w:szCs w:val="40"/>
+          <w:lang w:val="en-US"/>
+        </w:rPr>
+        <w:t xml:space="preserve">Enter name: </w:t>
+      </w:r>
+      <w:r>
+        <w:rPr>
+          <w:sz w:val="40"/>
+          <w:szCs w:val="40"/>
+          <w:lang w:val="en-US"/>
+        </w:rPr>
+        <w:tab/>
+        <w:t>MOHIT YADAV</w:t>
+      </w:r>
+    </w:p>
+    <w:p>
+      <w:pPr>
+        <w:tabs>
+          <w:tab w:val="left" w:pos="3198"/>
+        </w:tabs>
+        <w:rPr>
+          <w:sz w:val="40"/>
+          <w:szCs w:val="40"/>
+          <w:lang w:val="en-US"/>
+        </w:rPr>
+      </w:pPr>
+      <w:r>
+        <w:rPr>
+          <w:sz w:val="40"/>
+          <w:szCs w:val="40"/>
+          <w:lang w:val="en-US"/>
+        </w:rPr>
+        <w:t>Enter class: 12</w:t>
+      </w:r>
+    </w:p>
+    <w:p>
+      <w:pPr>
+        <w:tabs>
+          <w:tab w:val="left" w:pos="3198"/>
+        </w:tabs>
+        <w:rPr>
+          <w:sz w:val="40"/>
+          <w:szCs w:val="40"/>
+          <w:lang w:val="en-US"/>
+        </w:rPr>
+      </w:pPr>
+      <w:r>
+        <w:rPr>
+          <w:sz w:val="40"/>
+          <w:szCs w:val="40"/>
+          <w:lang w:val="en-US"/>
+        </w:rPr>
+        <w:t>Enter section: B</w:t>
+      </w:r>
+    </w:p>
+    <w:p>
+      <w:pPr>
+        <w:tabs>
+          <w:tab w:val="left" w:pos="3198"/>
+        </w:tabs>
+        <w:rPr>
+          <w:sz w:val="40"/>
+          <w:szCs w:val="40"/>
+          <w:lang w:val="en-US"/>
+        </w:rPr>
+      </w:pPr>
+      <w:r>
+        <w:rPr>
+          <w:sz w:val="40"/>
+          <w:szCs w:val="40"/>
+          <w:lang w:val="en-US"/>
+        </w:rPr>
+        <w:t>Enter marks in 4 subjects: 49</w:t>
+      </w:r>
+    </w:p>
+    <w:p>
+      <w:pPr>
+        <w:tabs>
+          <w:tab w:val="left" w:pos="3198"/>
+        </w:tabs>
+        <w:rPr>
+          <w:sz w:val="40"/>
+          <w:szCs w:val="40"/>
+          <w:lang w:val="en-US"/>
+        </w:rPr>
+      </w:pPr>
+      <w:r>
+        <w:rPr>
+          <w:sz w:val="40"/>
+          <w:szCs w:val="40"/>
+          <w:lang w:val="en-US"/>
+        </w:rPr>
+        <w:t>69</w:t>
+      </w:r>
+    </w:p>
+    <w:p>
+      <w:pPr>
+        <w:tabs>
+          <w:tab w:val="left" w:pos="3198"/>
+        </w:tabs>
+        <w:rPr>
+          <w:sz w:val="40"/>
+          <w:szCs w:val="40"/>
+          <w:lang w:val="en-US"/>
+        </w:rPr>
+      </w:pPr>
+      <w:r>
+        <w:rPr>
+          <w:sz w:val="40"/>
+          <w:szCs w:val="40"/>
+          <w:lang w:val="en-US"/>
+        </w:rPr>
+        <w:lastRenderedPageBreak/>
+        <w:t>78</w:t>
+      </w:r>
+    </w:p>
+    <w:p>
+      <w:pPr>
+        <w:tabs>
+          <w:tab w:val="left" w:pos="3198"/>
+        </w:tabs>
+        <w:rPr>
+          <w:sz w:val="40"/>
+          <w:szCs w:val="40"/>
+          <w:lang w:val="en-US"/>
+        </w:rPr>
+      </w:pPr>
+      <w:r>
+        <w:rPr>
+          <w:sz w:val="40"/>
+          <w:szCs w:val="40"/>
+          <w:lang w:val="en-US"/>
+        </w:rPr>
+        <w:t>86</w:t>
+      </w:r>
+    </w:p>
+    <w:p>
+      <w:pPr>
+        <w:tabs>
+          <w:tab w:val="left" w:pos="3198"/>
+        </w:tabs>
+        <w:rPr>
+          <w:sz w:val="40"/>
+          <w:szCs w:val="40"/>
+          <w:lang w:val="en-US"/>
+        </w:rPr>
+      </w:pPr>
+      <w:r>
+        <w:rPr>
+          <w:sz w:val="40"/>
+          <w:szCs w:val="40"/>
+          <w:lang w:val="en-US"/>
+        </w:rPr>
+        <w:t xml:space="preserve">Name: </w:t>
+      </w:r>
+      <w:r>
+        <w:rPr>
+          <w:sz w:val="40"/>
+          <w:szCs w:val="40"/>
+          <w:lang w:val="en-US"/>
+        </w:rPr>
+        <w:t>MOHIT YADAV</w:t>
+      </w:r>
+    </w:p>
+    <w:p>
+      <w:pPr>
+        <w:tabs>
+          <w:tab w:val="left" w:pos="3198"/>
+        </w:tabs>
+        <w:rPr>
+          <w:sz w:val="40"/>
+          <w:szCs w:val="40"/>
+          <w:lang w:val="en-US"/>
+        </w:rPr>
+      </w:pPr>
+      <w:r>
+        <w:rPr>
+          <w:sz w:val="40"/>
+          <w:szCs w:val="40"/>
+          <w:lang w:val="en-US"/>
+        </w:rPr>
+        <w:t>Class: 12</w:t>
+      </w:r>
+    </w:p>
+    <w:p>
+      <w:pPr>
+        <w:tabs>
+          <w:tab w:val="left" w:pos="3198"/>
+        </w:tabs>
+        <w:rPr>
+          <w:sz w:val="40"/>
+          <w:szCs w:val="40"/>
+          <w:lang w:val="en-US"/>
+        </w:rPr>
+      </w:pPr>
+      <w:r>
+        <w:rPr>
+          <w:sz w:val="40"/>
+          <w:szCs w:val="40"/>
+          <w:lang w:val="en-US"/>
+        </w:rPr>
+        <w:t>Section: B</w:t>
+      </w:r>
+    </w:p>
+    <w:p>
+      <w:pPr>
+        <w:tabs>
+          <w:tab w:val="left" w:pos="3198"/>
+        </w:tabs>
+        <w:rPr>
+          <w:sz w:val="40"/>
+          <w:szCs w:val="40"/>
+          <w:lang w:val="en-US"/>
+        </w:rPr>
+      </w:pPr>
+      <w:r>
+        <w:rPr>
+          <w:sz w:val="40"/>
+          <w:szCs w:val="40"/>
+          <w:lang w:val="en-US"/>
+        </w:rPr>
+        <w:t>Total Marks: 282</w:t>
+      </w:r>
+    </w:p>
+    <w:p>
+      <w:pPr>
+        <w:tabs>
+          <w:tab w:val="left" w:pos="3198"/>
+        </w:tabs>
+        <w:rPr>
+          <w:sz w:val="40"/>
+          <w:szCs w:val="40"/>
+          <w:lang w:val="en-US"/>
+        </w:rPr>
+      </w:pPr>
+      <w:r>
+        <w:rPr>
+          <w:sz w:val="40"/>
+          <w:szCs w:val="40"/>
+          <w:lang w:val="en-US"/>
+        </w:rPr>
+        <w:t>Percentage: 70.50%</w:t>
+      </w:r>
+    </w:p>
+    <w:p>
+      <w:pPr>
+        <w:tabs>
+          <w:tab w:val="left" w:pos="3198"/>
+        </w:tabs>
+        <w:rPr>
+          <w:sz w:val="40"/>
+          <w:szCs w:val="40"/>
+          <w:lang w:val="en-US"/>
+        </w:rPr>
+      </w:pPr>
+    </w:p>
+    <w:p>
+      <w:pPr>
+        <w:tabs>
+          <w:tab w:val="left" w:pos="3198"/>
+        </w:tabs>
+        <w:rPr>
+          <w:sz w:val="40"/>
+          <w:szCs w:val="40"/>
+          <w:lang w:val="en-US"/>
+        </w:rPr>
+      </w:pPr>
+    </w:p>
+    <w:p>
+      <w:pPr>
+        <w:tabs>
+          <w:tab w:val="left" w:pos="3198"/>
+        </w:tabs>
+        <w:rPr>
+          <w:sz w:val="40"/>
+          <w:szCs w:val="40"/>
+          <w:lang w:val="en-US"/>
+        </w:rPr>
+      </w:pPr>
+      <w:r>
+        <w:rPr>
+          <w:sz w:val="40"/>
+          <w:szCs w:val="40"/>
+          <w:lang w:val="en-US"/>
+        </w:rPr>
+        <w:t xml:space="preserve">QUESTION -&gt; </w:t>
+      </w:r>
+      <w:r>
+        <w:rPr>
+          <w:sz w:val="40"/>
+          <w:szCs w:val="40"/>
+          <w:lang w:val="en-US"/>
+        </w:rPr>
+        <w:t>16. Create a class that counts the number of its objects created. If the</w:t>
+      </w:r>
+    </w:p>
+    <w:p>
+      <w:pPr>
+        <w:tabs>
+          <w:tab w:val="left" w:pos="3198"/>
+        </w:tabs>
+        <w:rPr>
+          <w:sz w:val="40"/>
+          <w:szCs w:val="40"/>
+          <w:lang w:val="en-US"/>
+        </w:rPr>
+      </w:pPr>
+      <w:r>
+        <w:rPr>
+          <w:sz w:val="40"/>
+          <w:szCs w:val="40"/>
+          <w:lang w:val="en-US"/>
+        </w:rPr>
+        <w:t>object counter is equal to 5, it should display a message “Too Less…”</w:t>
+      </w:r>
+    </w:p>
+    <w:p>
+      <w:pPr>
+        <w:tabs>
+          <w:tab w:val="left" w:pos="3198"/>
+        </w:tabs>
+        <w:rPr>
+          <w:sz w:val="40"/>
+          <w:szCs w:val="40"/>
+          <w:lang w:val="en-US"/>
+        </w:rPr>
+      </w:pPr>
+      <w:r>
+        <w:rPr>
+          <w:sz w:val="40"/>
+          <w:szCs w:val="40"/>
+          <w:lang w:val="en-US"/>
+        </w:rPr>
+        <w:t>on the screen at the time of object creation. Like when its is</w:t>
+      </w:r>
+    </w:p>
+    <w:p>
+      <w:pPr>
+        <w:tabs>
+          <w:tab w:val="left" w:pos="3198"/>
+        </w:tabs>
+        <w:rPr>
+          <w:sz w:val="40"/>
+          <w:szCs w:val="40"/>
+          <w:lang w:val="en-US"/>
+        </w:rPr>
+      </w:pPr>
+      <w:r>
+        <w:rPr>
+          <w:sz w:val="40"/>
+          <w:szCs w:val="40"/>
+          <w:lang w:val="en-US"/>
+        </w:rPr>
+        <w:t>equal to 5 then “Will Do…” and if its more than 5 then it should display</w:t>
+      </w:r>
+    </w:p>
+    <w:p>
+      <w:pPr>
+        <w:tabs>
+          <w:tab w:val="left" w:pos="3198"/>
+        </w:tabs>
+        <w:rPr>
+          <w:sz w:val="40"/>
+          <w:szCs w:val="40"/>
+          <w:lang w:val="en-US"/>
+        </w:rPr>
+      </w:pPr>
+      <w:r>
+        <w:rPr>
+          <w:sz w:val="40"/>
+          <w:szCs w:val="40"/>
+          <w:lang w:val="en-US"/>
+        </w:rPr>
+        <w:t>“Exceeding the Limits…” Write suitable constructors and methods. Also</w:t>
+      </w:r>
+    </w:p>
+    <w:p>
+      <w:pPr>
+        <w:tabs>
+          <w:tab w:val="left" w:pos="3198"/>
+        </w:tabs>
+        <w:rPr>
+          <w:sz w:val="40"/>
+          <w:szCs w:val="40"/>
+          <w:lang w:val="en-US"/>
+        </w:rPr>
+      </w:pPr>
+      <w:r>
+        <w:rPr>
+          <w:sz w:val="40"/>
+          <w:szCs w:val="40"/>
+          <w:lang w:val="en-US"/>
+        </w:rPr>
+        <w:t>write methods that returns the number of objects created.</w:t>
+      </w:r>
+    </w:p>
+    <w:p>
+      <w:pPr>
+        <w:tabs>
+          <w:tab w:val="left" w:pos="3198"/>
+        </w:tabs>
+        <w:rPr>
+          <w:sz w:val="40"/>
+          <w:szCs w:val="40"/>
+          <w:lang w:val="en-US"/>
+        </w:rPr>
+      </w:pPr>
+    </w:p>
+    <w:p>
+      <w:pPr>
+        <w:pStyle w:val="HTMLPreformatted"/>
+        <w:shd w:val="clear" w:color="auto" w:fill="1E1F22"/>
+        <w:rPr>
+          <w:color w:val="BCBEC4"/>
+          <w:sz w:val="30"/>
+          <w:szCs w:val="30"/>
+        </w:rPr>
+      </w:pPr>
+      <w:r>
+        <w:rPr>
+          <w:color w:val="CF8E6D"/>
+          <w:sz w:val="30"/>
+          <w:szCs w:val="30"/>
+        </w:rPr>
+        <w:lastRenderedPageBreak/>
+        <w:t xml:space="preserve">class </w:t>
+      </w:r>
+      <w:r>
+        <w:rPr>
+          <w:color w:val="BCBEC4"/>
+          <w:sz w:val="30"/>
+          <w:szCs w:val="30"/>
+        </w:rPr>
+        <w:t>ObjectCounter {</w:t>
+      </w:r>
+      <w:r>
+        <w:rPr>
+          <w:color w:val="BCBEC4"/>
+          <w:sz w:val="30"/>
+          <w:szCs w:val="30"/>
+        </w:rPr>
+        <w:br/>
+        <w:t xml:space="preserve">    </w:t>
+      </w:r>
+      <w:r>
+        <w:rPr>
+          <w:color w:val="CF8E6D"/>
+          <w:sz w:val="30"/>
+          <w:szCs w:val="30"/>
+        </w:rPr>
+        <w:t xml:space="preserve">private static int </w:t>
+      </w:r>
+      <w:r>
+        <w:rPr>
+          <w:i/>
+          <w:iCs/>
+          <w:color w:val="C77DBB"/>
+          <w:sz w:val="30"/>
+          <w:szCs w:val="30"/>
+        </w:rPr>
+        <w:t xml:space="preserve">count </w:t>
+      </w:r>
+      <w:r>
+        <w:rPr>
+          <w:color w:val="BCBEC4"/>
+          <w:sz w:val="30"/>
+          <w:szCs w:val="30"/>
+        </w:rPr>
+        <w:t xml:space="preserve">= </w:t>
+      </w:r>
+      <w:r>
+        <w:rPr>
+          <w:color w:val="2AACB8"/>
+          <w:sz w:val="30"/>
+          <w:szCs w:val="30"/>
+        </w:rPr>
+        <w:t>0</w:t>
+      </w:r>
+      <w:r>
+        <w:rPr>
+          <w:color w:val="BCBEC4"/>
+          <w:sz w:val="30"/>
+          <w:szCs w:val="30"/>
+        </w:rPr>
+        <w:t>;</w:t>
+      </w:r>
+      <w:r>
+        <w:rPr>
+          <w:color w:val="BCBEC4"/>
+          <w:sz w:val="30"/>
+          <w:szCs w:val="30"/>
+        </w:rPr>
+        <w:br/>
+      </w:r>
+      <w:r>
+        <w:rPr>
+          <w:color w:val="BCBEC4"/>
+          <w:sz w:val="30"/>
+          <w:szCs w:val="30"/>
+        </w:rPr>
+        <w:br/>
+        <w:t xml:space="preserve">    </w:t>
+      </w:r>
+      <w:r>
+        <w:rPr>
+          <w:color w:val="56A8F5"/>
+          <w:sz w:val="30"/>
+          <w:szCs w:val="30"/>
+        </w:rPr>
+        <w:t>ObjectCounter</w:t>
+      </w:r>
+      <w:r>
+        <w:rPr>
+          <w:color w:val="BCBEC4"/>
+          <w:sz w:val="30"/>
+          <w:szCs w:val="30"/>
+        </w:rPr>
+        <w:t>() {</w:t>
+      </w:r>
+      <w:r>
+        <w:rPr>
+          <w:color w:val="BCBEC4"/>
+          <w:sz w:val="30"/>
+          <w:szCs w:val="30"/>
+        </w:rPr>
+        <w:br/>
+        <w:t xml:space="preserve">        </w:t>
+      </w:r>
+      <w:r>
+        <w:rPr>
+          <w:i/>
+          <w:iCs/>
+          <w:color w:val="C77DBB"/>
+          <w:sz w:val="30"/>
+          <w:szCs w:val="30"/>
+        </w:rPr>
+        <w:t>count</w:t>
+      </w:r>
+      <w:r>
+        <w:rPr>
+          <w:color w:val="BCBEC4"/>
+          <w:sz w:val="30"/>
+          <w:szCs w:val="30"/>
+        </w:rPr>
+        <w:t>++;</w:t>
+      </w:r>
+      <w:r>
+        <w:rPr>
+          <w:color w:val="BCBEC4"/>
+          <w:sz w:val="30"/>
+          <w:szCs w:val="30"/>
+        </w:rPr>
+        <w:br/>
+        <w:t xml:space="preserve">        </w:t>
+      </w:r>
+      <w:r>
+        <w:rPr>
+          <w:color w:val="CF8E6D"/>
+          <w:sz w:val="30"/>
+          <w:szCs w:val="30"/>
+        </w:rPr>
+        <w:t xml:space="preserve">if </w:t>
+      </w:r>
+      <w:r>
+        <w:rPr>
+          <w:color w:val="BCBEC4"/>
+          <w:sz w:val="30"/>
+          <w:szCs w:val="30"/>
+        </w:rPr>
+        <w:t>(</w:t>
+      </w:r>
+      <w:r>
+        <w:rPr>
+          <w:i/>
+          <w:iCs/>
+          <w:color w:val="C77DBB"/>
+          <w:sz w:val="30"/>
+          <w:szCs w:val="30"/>
+        </w:rPr>
+        <w:t xml:space="preserve">count </w:t>
+      </w:r>
+      <w:r>
+        <w:rPr>
+          <w:color w:val="BCBEC4"/>
+          <w:sz w:val="30"/>
+          <w:szCs w:val="30"/>
+        </w:rPr>
+        <w:t xml:space="preserve">== </w:t>
+      </w:r>
+      <w:r>
+        <w:rPr>
+          <w:color w:val="2AACB8"/>
+          <w:sz w:val="30"/>
+          <w:szCs w:val="30"/>
+        </w:rPr>
+        <w:t>5</w:t>
+      </w:r>
+      <w:r>
+        <w:rPr>
+          <w:color w:val="BCBEC4"/>
+          <w:sz w:val="30"/>
+          <w:szCs w:val="30"/>
+        </w:rPr>
+        <w:t>) {</w:t>
+      </w:r>
+      <w:r>
+        <w:rPr>
+          <w:color w:val="BCBEC4"/>
+          <w:sz w:val="30"/>
+          <w:szCs w:val="30"/>
+        </w:rPr>
+        <w:br/>
+        <w:t xml:space="preserve">            System.</w:t>
+      </w:r>
+      <w:r>
+        <w:rPr>
+          <w:i/>
+          <w:iCs/>
+          <w:color w:val="C77DBB"/>
+          <w:sz w:val="30"/>
+          <w:szCs w:val="30"/>
+        </w:rPr>
+        <w:t>out</w:t>
+      </w:r>
+      <w:r>
+        <w:rPr>
+          <w:color w:val="BCBEC4"/>
+          <w:sz w:val="30"/>
+          <w:szCs w:val="30"/>
+        </w:rPr>
+        <w:t>.println(</w:t>
+      </w:r>
+      <w:r>
+        <w:rPr>
+          <w:color w:val="6AAB73"/>
+          <w:sz w:val="30"/>
+          <w:szCs w:val="30"/>
+        </w:rPr>
+        <w:t>"Will Do..."</w:t>
+      </w:r>
+      <w:r>
+        <w:rPr>
+          <w:color w:val="BCBEC4"/>
+          <w:sz w:val="30"/>
+          <w:szCs w:val="30"/>
+        </w:rPr>
+        <w:t>);</w:t>
+      </w:r>
+      <w:r>
+        <w:rPr>
+          <w:color w:val="BCBEC4"/>
+          <w:sz w:val="30"/>
+          <w:szCs w:val="30"/>
+        </w:rPr>
+        <w:br/>
+        <w:t xml:space="preserve">        } </w:t>
+      </w:r>
+      <w:r>
+        <w:rPr>
+          <w:color w:val="CF8E6D"/>
+          <w:sz w:val="30"/>
+          <w:szCs w:val="30"/>
+        </w:rPr>
+        <w:t xml:space="preserve">else if </w:t>
+      </w:r>
+      <w:r>
+        <w:rPr>
+          <w:color w:val="BCBEC4"/>
+          <w:sz w:val="30"/>
+          <w:szCs w:val="30"/>
+        </w:rPr>
+        <w:t>(</w:t>
+      </w:r>
+      <w:r>
+        <w:rPr>
+          <w:i/>
+          <w:iCs/>
+          <w:color w:val="C77DBB"/>
+          <w:sz w:val="30"/>
+          <w:szCs w:val="30"/>
+        </w:rPr>
+        <w:t xml:space="preserve">count </w:t>
+      </w:r>
+      <w:r>
+        <w:rPr>
+          <w:color w:val="BCBEC4"/>
+          <w:sz w:val="30"/>
+          <w:szCs w:val="30"/>
+        </w:rPr>
+        <w:t xml:space="preserve">&lt; </w:t>
+      </w:r>
+      <w:r>
+        <w:rPr>
+          <w:color w:val="2AACB8"/>
+          <w:sz w:val="30"/>
+          <w:szCs w:val="30"/>
+        </w:rPr>
+        <w:t>5</w:t>
+      </w:r>
+      <w:r>
+        <w:rPr>
+          <w:color w:val="BCBEC4"/>
+          <w:sz w:val="30"/>
+          <w:szCs w:val="30"/>
+        </w:rPr>
+        <w:t>) {</w:t>
+      </w:r>
+      <w:r>
+        <w:rPr>
+          <w:color w:val="BCBEC4"/>
+          <w:sz w:val="30"/>
+          <w:szCs w:val="30"/>
+        </w:rPr>
+        <w:br/>
+        <w:t xml:space="preserve">            System.</w:t>
+      </w:r>
+      <w:r>
+        <w:rPr>
+          <w:i/>
+          <w:iCs/>
+          <w:color w:val="C77DBB"/>
+          <w:sz w:val="30"/>
+          <w:szCs w:val="30"/>
+        </w:rPr>
+        <w:t>out</w:t>
+      </w:r>
+      <w:r>
+        <w:rPr>
+          <w:color w:val="BCBEC4"/>
+          <w:sz w:val="30"/>
+          <w:szCs w:val="30"/>
+        </w:rPr>
+        <w:t>.println(</w:t>
+      </w:r>
+      <w:r>
+        <w:rPr>
+          <w:color w:val="6AAB73"/>
+          <w:sz w:val="30"/>
+          <w:szCs w:val="30"/>
+        </w:rPr>
+        <w:t>"Too Less..."</w:t>
+      </w:r>
+      <w:r>
+        <w:rPr>
+          <w:color w:val="BCBEC4"/>
+          <w:sz w:val="30"/>
+          <w:szCs w:val="30"/>
+        </w:rPr>
+        <w:t>);</w:t>
+      </w:r>
+      <w:r>
+        <w:rPr>
+          <w:color w:val="BCBEC4"/>
+          <w:sz w:val="30"/>
+          <w:szCs w:val="30"/>
+        </w:rPr>
+        <w:br/>
+        <w:t xml:space="preserve">        } </w:t>
+      </w:r>
+      <w:r>
+        <w:rPr>
+          <w:color w:val="CF8E6D"/>
+          <w:sz w:val="30"/>
+          <w:szCs w:val="30"/>
+        </w:rPr>
+        <w:t xml:space="preserve">else </w:t>
+      </w:r>
+      <w:r>
+        <w:rPr>
+          <w:color w:val="BCBEC4"/>
+          <w:sz w:val="30"/>
+          <w:szCs w:val="30"/>
+        </w:rPr>
+        <w:t>{</w:t>
+      </w:r>
+      <w:r>
+        <w:rPr>
+          <w:color w:val="BCBEC4"/>
+          <w:sz w:val="30"/>
+          <w:szCs w:val="30"/>
+        </w:rPr>
+        <w:br/>
+        <w:t xml:space="preserve">            System.</w:t>
+      </w:r>
+      <w:r>
+        <w:rPr>
+          <w:i/>
+          <w:iCs/>
+          <w:color w:val="C77DBB"/>
+          <w:sz w:val="30"/>
+          <w:szCs w:val="30"/>
+        </w:rPr>
+        <w:t>out</w:t>
+      </w:r>
+      <w:r>
+        <w:rPr>
+          <w:color w:val="BCBEC4"/>
+          <w:sz w:val="30"/>
+          <w:szCs w:val="30"/>
+        </w:rPr>
+        <w:t>.println(</w:t>
+      </w:r>
+      <w:r>
+        <w:rPr>
+          <w:color w:val="6AAB73"/>
+          <w:sz w:val="30"/>
+          <w:szCs w:val="30"/>
+        </w:rPr>
+        <w:t>"Exceeding the Limits..."</w:t>
+      </w:r>
+      <w:r>
+        <w:rPr>
+          <w:color w:val="BCBEC4"/>
+          <w:sz w:val="30"/>
+          <w:szCs w:val="30"/>
+        </w:rPr>
+        <w:t>);</w:t>
+      </w:r>
+      <w:r>
+        <w:rPr>
+          <w:color w:val="BCBEC4"/>
+          <w:sz w:val="30"/>
+          <w:szCs w:val="30"/>
+        </w:rPr>
+        <w:br/>
+        <w:t xml:space="preserve">        }</w:t>
+      </w:r>
+      <w:r>
+        <w:rPr>
+          <w:color w:val="BCBEC4"/>
+          <w:sz w:val="30"/>
+          <w:szCs w:val="30"/>
+        </w:rPr>
+        <w:br/>
+        <w:t xml:space="preserve">    }</w:t>
+      </w:r>
+      <w:r>
+        <w:rPr>
+          <w:color w:val="BCBEC4"/>
+          <w:sz w:val="30"/>
+          <w:szCs w:val="30"/>
+        </w:rPr>
+        <w:br/>
+      </w:r>
+      <w:r>
+        <w:rPr>
+          <w:color w:val="BCBEC4"/>
+          <w:sz w:val="30"/>
+          <w:szCs w:val="30"/>
+        </w:rPr>
+        <w:br/>
+        <w:t xml:space="preserve">    </w:t>
+      </w:r>
+      <w:r>
+        <w:rPr>
+          <w:color w:val="CF8E6D"/>
+          <w:sz w:val="30"/>
+          <w:szCs w:val="30"/>
+        </w:rPr>
+        <w:t xml:space="preserve">static int </w:t>
+      </w:r>
+      <w:r>
+        <w:rPr>
+          <w:color w:val="56A8F5"/>
+          <w:sz w:val="30"/>
+          <w:szCs w:val="30"/>
+        </w:rPr>
+        <w:t>getObjectCount</w:t>
+      </w:r>
+      <w:r>
+        <w:rPr>
+          <w:color w:val="BCBEC4"/>
+          <w:sz w:val="30"/>
+          <w:szCs w:val="30"/>
+        </w:rPr>
+        <w:t>() {</w:t>
+      </w:r>
+      <w:r>
+        <w:rPr>
+          <w:color w:val="BCBEC4"/>
+          <w:sz w:val="30"/>
+          <w:szCs w:val="30"/>
+        </w:rPr>
+        <w:br/>
+        <w:t xml:space="preserve">        </w:t>
+      </w:r>
+      <w:r>
+        <w:rPr>
+          <w:color w:val="CF8E6D"/>
+          <w:sz w:val="30"/>
+          <w:szCs w:val="30"/>
+        </w:rPr>
+        <w:t xml:space="preserve">return </w:t>
+      </w:r>
+      <w:r>
+        <w:rPr>
+          <w:i/>
+          <w:iCs/>
+          <w:color w:val="C77DBB"/>
+          <w:sz w:val="30"/>
+          <w:szCs w:val="30"/>
+        </w:rPr>
+        <w:t>count</w:t>
+      </w:r>
+      <w:r>
+        <w:rPr>
+          <w:color w:val="BCBEC4"/>
+          <w:sz w:val="30"/>
+          <w:szCs w:val="30"/>
+        </w:rPr>
+        <w:t>;</w:t>
+      </w:r>
+      <w:r>
+        <w:rPr>
+          <w:color w:val="BCBEC4"/>
+          <w:sz w:val="30"/>
+          <w:szCs w:val="30"/>
+        </w:rPr>
+        <w:br/>
+        <w:t xml:space="preserve">    }</w:t>
+      </w:r>
+      <w:r>
+        <w:rPr>
+          <w:color w:val="BCBEC4"/>
+          <w:sz w:val="30"/>
+          <w:szCs w:val="30"/>
+        </w:rPr>
+        <w:br/>
+      </w:r>
+      <w:r>
+        <w:rPr>
+          <w:color w:val="BCBEC4"/>
+          <w:sz w:val="30"/>
+          <w:szCs w:val="30"/>
+        </w:rPr>
+        <w:br/>
+        <w:t xml:space="preserve">    </w:t>
+      </w:r>
+      <w:r>
+        <w:rPr>
+          <w:color w:val="CF8E6D"/>
+          <w:sz w:val="30"/>
+          <w:szCs w:val="30"/>
+        </w:rPr>
+        <w:t xml:space="preserve">public static void </w:t>
+      </w:r>
+      <w:r>
+        <w:rPr>
+          <w:color w:val="56A8F5"/>
+          <w:sz w:val="30"/>
+          <w:szCs w:val="30"/>
+        </w:rPr>
+        <w:t>main</w:t>
+      </w:r>
+      <w:r>
+        <w:rPr>
+          <w:color w:val="BCBEC4"/>
+          <w:sz w:val="30"/>
+          <w:szCs w:val="30"/>
+        </w:rPr>
+        <w:t>(String[] args) {</w:t>
+      </w:r>
+      <w:r>
+        <w:rPr>
+          <w:color w:val="BCBEC4"/>
+          <w:sz w:val="30"/>
+          <w:szCs w:val="30"/>
+        </w:rPr>
+        <w:br/>
+        <w:t xml:space="preserve">        ObjectCounter obj1 = </w:t>
+      </w:r>
+      <w:r>
+        <w:rPr>
+          <w:color w:val="CF8E6D"/>
+          <w:sz w:val="30"/>
+          <w:szCs w:val="30"/>
+        </w:rPr>
+        <w:t xml:space="preserve">new </w:t>
+      </w:r>
+      <w:r>
+        <w:rPr>
+          <w:color w:val="BCBEC4"/>
+          <w:sz w:val="30"/>
+          <w:szCs w:val="30"/>
+        </w:rPr>
+        <w:t>ObjectCounter();</w:t>
+      </w:r>
+      <w:r>
+        <w:rPr>
+          <w:color w:val="BCBEC4"/>
+          <w:sz w:val="30"/>
+          <w:szCs w:val="30"/>
+        </w:rPr>
+        <w:br/>
+        <w:t xml:space="preserve">        ObjectCounter obj2 = </w:t>
+      </w:r>
+      <w:r>
+        <w:rPr>
+          <w:color w:val="CF8E6D"/>
+          <w:sz w:val="30"/>
+          <w:szCs w:val="30"/>
+        </w:rPr>
+        <w:t xml:space="preserve">new </w:t>
+      </w:r>
+      <w:r>
+        <w:rPr>
+          <w:color w:val="BCBEC4"/>
+          <w:sz w:val="30"/>
+          <w:szCs w:val="30"/>
+        </w:rPr>
+        <w:t>ObjectCounter();</w:t>
+      </w:r>
+      <w:r>
+        <w:rPr>
+          <w:color w:val="BCBEC4"/>
+          <w:sz w:val="30"/>
+          <w:szCs w:val="30"/>
+        </w:rPr>
+        <w:br/>
+        <w:t xml:space="preserve">        ObjectCounter obj3 = </w:t>
+      </w:r>
+      <w:r>
+        <w:rPr>
+          <w:color w:val="CF8E6D"/>
+          <w:sz w:val="30"/>
+          <w:szCs w:val="30"/>
+        </w:rPr>
+        <w:t xml:space="preserve">new </w:t>
+      </w:r>
+      <w:r>
+        <w:rPr>
+          <w:color w:val="BCBEC4"/>
+          <w:sz w:val="30"/>
+          <w:szCs w:val="30"/>
+        </w:rPr>
+        <w:t>ObjectCounter();</w:t>
+      </w:r>
+      <w:r>
+        <w:rPr>
+          <w:color w:val="BCBEC4"/>
+          <w:sz w:val="30"/>
+          <w:szCs w:val="30"/>
+        </w:rPr>
+        <w:br/>
+        <w:t xml:space="preserve">        ObjectCounter obj4 = </w:t>
+      </w:r>
+      <w:r>
+        <w:rPr>
+          <w:color w:val="CF8E6D"/>
+          <w:sz w:val="30"/>
+          <w:szCs w:val="30"/>
+        </w:rPr>
+        <w:t xml:space="preserve">new </w:t>
+      </w:r>
+      <w:r>
+        <w:rPr>
+          <w:color w:val="BCBEC4"/>
+          <w:sz w:val="30"/>
+          <w:szCs w:val="30"/>
+        </w:rPr>
+        <w:t>ObjectCounter();</w:t>
+      </w:r>
+      <w:r>
+        <w:rPr>
+          <w:color w:val="BCBEC4"/>
+          <w:sz w:val="30"/>
+          <w:szCs w:val="30"/>
+        </w:rPr>
+        <w:br/>
+        <w:t xml:space="preserve">        ObjectCounter obj5 = </w:t>
+      </w:r>
+      <w:r>
+        <w:rPr>
+          <w:color w:val="CF8E6D"/>
+          <w:sz w:val="30"/>
+          <w:szCs w:val="30"/>
+        </w:rPr>
+        <w:t xml:space="preserve">new </w:t>
+      </w:r>
+      <w:r>
+        <w:rPr>
+          <w:color w:val="BCBEC4"/>
+          <w:sz w:val="30"/>
+          <w:szCs w:val="30"/>
+        </w:rPr>
+        <w:t>ObjectCounter();</w:t>
+      </w:r>
+      <w:r>
+        <w:rPr>
+          <w:color w:val="BCBEC4"/>
+          <w:sz w:val="30"/>
+          <w:szCs w:val="30"/>
+        </w:rPr>
+        <w:br/>
+        <w:t xml:space="preserve">        ObjectCounter obj6 = </w:t>
+      </w:r>
+      <w:r>
+        <w:rPr>
+          <w:color w:val="CF8E6D"/>
+          <w:sz w:val="30"/>
+          <w:szCs w:val="30"/>
+        </w:rPr>
+        <w:t xml:space="preserve">new </w:t>
+      </w:r>
+      <w:r>
+        <w:rPr>
+          <w:color w:val="BCBEC4"/>
+          <w:sz w:val="30"/>
+          <w:szCs w:val="30"/>
+        </w:rPr>
+        <w:t>ObjectCounter();</w:t>
+      </w:r>
+      <w:r>
+        <w:rPr>
+          <w:color w:val="BCBEC4"/>
+          <w:sz w:val="30"/>
+          <w:szCs w:val="30"/>
+        </w:rPr>
+        <w:br/>
+        <w:t xml:space="preserve">    }</w:t>
+      </w:r>
+      <w:r>
+        <w:rPr>
+          <w:color w:val="BCBEC4"/>
+          <w:sz w:val="30"/>
+          <w:szCs w:val="30"/>
+        </w:rPr>
+        <w:br/>
+        <w:t>}</w:t>
+      </w:r>
+    </w:p>
+    <w:p>
+      <w:pPr>
+        <w:tabs>
+          <w:tab w:val="left" w:pos="3198"/>
+        </w:tabs>
+        <w:rPr>
+          <w:sz w:val="40"/>
+          <w:szCs w:val="40"/>
+          <w:lang w:val="en-US"/>
+        </w:rPr>
+      </w:pPr>
+    </w:p>
+    <w:p>
+      <w:pPr>
+        <w:tabs>
+          <w:tab w:val="left" w:pos="3198"/>
+        </w:tabs>
+        <w:rPr>
+          <w:sz w:val="40"/>
+          <w:szCs w:val="40"/>
+          <w:lang w:val="en-US"/>
+        </w:rPr>
+      </w:pPr>
+      <w:r>
+        <w:rPr>
+          <w:sz w:val="40"/>
+          <w:szCs w:val="40"/>
+          <w:lang w:val="en-US"/>
+        </w:rPr>
+        <w:t xml:space="preserve">OUTPUT -&gt; </w:t>
+      </w:r>
+    </w:p>
+    <w:p>
+      <w:pPr>
+        <w:tabs>
+          <w:tab w:val="left" w:pos="3198"/>
+        </w:tabs>
+        <w:rPr>
+          <w:sz w:val="40"/>
+          <w:szCs w:val="40"/>
+          <w:lang w:val="en-US"/>
+        </w:rPr>
+      </w:pPr>
+      <w:r>
+        <w:rPr>
+          <w:sz w:val="40"/>
+          <w:szCs w:val="40"/>
+          <w:lang w:val="en-US"/>
+        </w:rPr>
+        <w:t>Too Less...</w:t>
+      </w:r>
+    </w:p>
+    <w:p>
+      <w:pPr>
+        <w:tabs>
+          <w:tab w:val="left" w:pos="3198"/>
+        </w:tabs>
+        <w:rPr>
+          <w:sz w:val="40"/>
+          <w:szCs w:val="40"/>
+          <w:lang w:val="en-US"/>
+        </w:rPr>
+      </w:pPr>
+      <w:r>
+        <w:rPr>
+          <w:sz w:val="40"/>
+          <w:szCs w:val="40"/>
+          <w:lang w:val="en-US"/>
+        </w:rPr>
+        <w:t>Too Less...</w:t>
+      </w:r>
+    </w:p>
+    <w:p>
+      <w:pPr>
+        <w:tabs>
+          <w:tab w:val="left" w:pos="3198"/>
+        </w:tabs>
+        <w:rPr>
+          <w:sz w:val="40"/>
+          <w:szCs w:val="40"/>
+          <w:lang w:val="en-US"/>
+        </w:rPr>
+      </w:pPr>
+      <w:r>
+        <w:rPr>
+          <w:sz w:val="40"/>
+          <w:szCs w:val="40"/>
+          <w:lang w:val="en-US"/>
+        </w:rPr>
+        <w:t>Too Less...</w:t>
+      </w:r>
+    </w:p>
+    <w:p>
+      <w:pPr>
+        <w:tabs>
+          <w:tab w:val="left" w:pos="3198"/>
+        </w:tabs>
+        <w:rPr>
+          <w:sz w:val="40"/>
+          <w:szCs w:val="40"/>
+          <w:lang w:val="en-US"/>
+        </w:rPr>
+      </w:pPr>
+      <w:r>
+        <w:rPr>
+          <w:sz w:val="40"/>
+          <w:szCs w:val="40"/>
+          <w:lang w:val="en-US"/>
+        </w:rPr>
+        <w:t>Too Less...</w:t>
+      </w:r>
+    </w:p>
+    <w:p>
+      <w:pPr>
+        <w:tabs>
+          <w:tab w:val="left" w:pos="3198"/>
+        </w:tabs>
+        <w:rPr>
+          <w:sz w:val="40"/>
+          <w:szCs w:val="40"/>
+          <w:lang w:val="en-US"/>
+        </w:rPr>
+      </w:pPr>
+      <w:r>
+        <w:rPr>
+          <w:sz w:val="40"/>
+          <w:szCs w:val="40"/>
+          <w:lang w:val="en-US"/>
+        </w:rPr>
+        <w:t>Will Do...</w:t>
+      </w:r>
+    </w:p>
+    <w:p>
+      <w:pPr>
+        <w:tabs>
+          <w:tab w:val="left" w:pos="3198"/>
+        </w:tabs>
+        <w:rPr>
+          <w:sz w:val="40"/>
+          <w:szCs w:val="40"/>
+          <w:lang w:val="en-US"/>
+        </w:rPr>
+      </w:pPr>
+      <w:r>
+        <w:rPr>
+          <w:sz w:val="40"/>
+          <w:szCs w:val="40"/>
+          <w:lang w:val="en-US"/>
+        </w:rPr>
+        <w:lastRenderedPageBreak/>
+        <w:t>Exceeding the Limits...</w:t>
+      </w:r>
     </w:p>
     <w:sectPr>
       <w:pgSz w:w="11906" w:h="16838"/>
@@ -9395,7 +16020,7 @@
   <a:extraClrSchemeLst/>
   <a:extLst>
     <a:ext uri="{05A4C25C-085E-4340-85A3-A5531E510DB2}">
-      <thm15:themeFamily xmlns="" xmlns:thm15="http://schemas.microsoft.com/office/thememl/2012/main" name="Office Theme" id="{62F939B6-93AF-4DB8-9C6B-D6C7DFDC589F}" vid="{4A3C46E8-61CC-4603-A589-7422A47A8E4A}"/>
+      <thm15:themeFamily xmlns:thm15="http://schemas.microsoft.com/office/thememl/2012/main" xmlns="" name="Office Theme" id="{62F939B6-93AF-4DB8-9C6B-D6C7DFDC589F}" vid="{4A3C46E8-61CC-4603-A589-7422A47A8E4A}"/>
     </a:ext>
   </a:extLst>
 </a:theme>

--- a/JAVA OOPS ASSIGNMENTS -1 MOHIT YADAV.docx
+++ b/JAVA OOPS ASSIGNMENTS -1 MOHIT YADAV.docx
@@ -15349,6 +15349,2373 @@
         </w:rPr>
         <w:lastRenderedPageBreak/>
         <w:t>Exceeding the Limits...</w:t>
+      </w:r>
+    </w:p>
+    <w:p>
+      <w:pPr>
+        <w:tabs>
+          <w:tab w:val="left" w:pos="3198"/>
+        </w:tabs>
+        <w:rPr>
+          <w:sz w:val="40"/>
+          <w:szCs w:val="40"/>
+          <w:lang w:val="en-US"/>
+        </w:rPr>
+      </w:pPr>
+    </w:p>
+    <w:p>
+      <w:pPr>
+        <w:tabs>
+          <w:tab w:val="left" w:pos="3198"/>
+        </w:tabs>
+        <w:rPr>
+          <w:sz w:val="40"/>
+          <w:szCs w:val="40"/>
+          <w:lang w:val="en-US"/>
+        </w:rPr>
+      </w:pPr>
+    </w:p>
+    <w:p>
+      <w:pPr>
+        <w:tabs>
+          <w:tab w:val="left" w:pos="3198"/>
+        </w:tabs>
+        <w:rPr>
+          <w:sz w:val="40"/>
+          <w:szCs w:val="40"/>
+          <w:lang w:val="en-US"/>
+        </w:rPr>
+      </w:pPr>
+      <w:r>
+        <w:rPr>
+          <w:sz w:val="40"/>
+          <w:szCs w:val="40"/>
+          <w:lang w:val="en-US"/>
+        </w:rPr>
+        <w:t>1.The Circle Class (An Introduction to Classes and Instances)</w:t>
+      </w:r>
+    </w:p>
+    <w:p>
+      <w:pPr>
+        <w:tabs>
+          <w:tab w:val="left" w:pos="3198"/>
+        </w:tabs>
+        <w:rPr>
+          <w:sz w:val="40"/>
+          <w:szCs w:val="40"/>
+          <w:lang w:val="en-US"/>
+        </w:rPr>
+      </w:pPr>
+    </w:p>
+    <w:p>
+      <w:pPr>
+        <w:tabs>
+          <w:tab w:val="left" w:pos="3198"/>
+        </w:tabs>
+        <w:rPr>
+          <w:sz w:val="40"/>
+          <w:szCs w:val="40"/>
+          <w:lang w:val="en-US"/>
+        </w:rPr>
+      </w:pPr>
+      <w:r>
+        <w:rPr>
+          <w:sz w:val="40"/>
+          <w:szCs w:val="40"/>
+          <w:lang w:val="en-US"/>
+        </w:rPr>
+        <w:t>A class called circle is designed as shown in the following class diagram. It contains:</w:t>
+      </w:r>
+    </w:p>
+    <w:p>
+      <w:pPr>
+        <w:tabs>
+          <w:tab w:val="left" w:pos="3198"/>
+        </w:tabs>
+        <w:rPr>
+          <w:sz w:val="40"/>
+          <w:szCs w:val="40"/>
+          <w:lang w:val="en-US"/>
+        </w:rPr>
+      </w:pPr>
+      <w:r>
+        <w:rPr>
+          <w:sz w:val="40"/>
+          <w:szCs w:val="40"/>
+          <w:lang w:val="en-US"/>
+        </w:rPr>
+        <w:t>● Two private instance variables: radius (of the type double) and color (of the type String),</w:t>
+      </w:r>
+    </w:p>
+    <w:p>
+      <w:pPr>
+        <w:tabs>
+          <w:tab w:val="left" w:pos="3198"/>
+        </w:tabs>
+        <w:rPr>
+          <w:sz w:val="40"/>
+          <w:szCs w:val="40"/>
+          <w:lang w:val="en-US"/>
+        </w:rPr>
+      </w:pPr>
+      <w:r>
+        <w:rPr>
+          <w:sz w:val="40"/>
+          <w:szCs w:val="40"/>
+          <w:lang w:val="en-US"/>
+        </w:rPr>
+        <w:t>with default value of 1.0 and &amp;quot;red&amp;quot;, respectively.</w:t>
+      </w:r>
+    </w:p>
+    <w:p>
+      <w:pPr>
+        <w:tabs>
+          <w:tab w:val="left" w:pos="3198"/>
+        </w:tabs>
+        <w:rPr>
+          <w:sz w:val="40"/>
+          <w:szCs w:val="40"/>
+          <w:lang w:val="en-US"/>
+        </w:rPr>
+      </w:pPr>
+      <w:r>
+        <w:rPr>
+          <w:sz w:val="40"/>
+          <w:szCs w:val="40"/>
+          <w:lang w:val="en-US"/>
+        </w:rPr>
+        <w:t>● Two overloaded constructors - a default constructor with no argument, and a</w:t>
+      </w:r>
+    </w:p>
+    <w:p>
+      <w:pPr>
+        <w:tabs>
+          <w:tab w:val="left" w:pos="3198"/>
+        </w:tabs>
+        <w:rPr>
+          <w:sz w:val="40"/>
+          <w:szCs w:val="40"/>
+          <w:lang w:val="en-US"/>
+        </w:rPr>
+      </w:pPr>
+      <w:r>
+        <w:rPr>
+          <w:sz w:val="40"/>
+          <w:szCs w:val="40"/>
+          <w:lang w:val="en-US"/>
+        </w:rPr>
+        <w:t>constructor which takes a double argument for radius.</w:t>
+      </w:r>
+    </w:p>
+    <w:p>
+      <w:pPr>
+        <w:tabs>
+          <w:tab w:val="left" w:pos="3198"/>
+        </w:tabs>
+        <w:rPr>
+          <w:sz w:val="40"/>
+          <w:szCs w:val="40"/>
+          <w:lang w:val="en-US"/>
+        </w:rPr>
+      </w:pPr>
+      <w:r>
+        <w:rPr>
+          <w:sz w:val="40"/>
+          <w:szCs w:val="40"/>
+          <w:lang w:val="en-US"/>
+        </w:rPr>
+        <w:t>● Two public methods: getRadius() and getArea(), which return the radius and area of this</w:t>
+      </w:r>
+    </w:p>
+    <w:p>
+      <w:pPr>
+        <w:tabs>
+          <w:tab w:val="left" w:pos="3198"/>
+        </w:tabs>
+        <w:rPr>
+          <w:sz w:val="40"/>
+          <w:szCs w:val="40"/>
+          <w:lang w:val="en-US"/>
+        </w:rPr>
+      </w:pPr>
+      <w:r>
+        <w:rPr>
+          <w:sz w:val="40"/>
+          <w:szCs w:val="40"/>
+          <w:lang w:val="en-US"/>
+        </w:rPr>
+        <w:t>instance, respectively.</w:t>
+      </w:r>
+    </w:p>
+    <w:p>
+      <w:pPr>
+        <w:pStyle w:val="HTMLPreformatted"/>
+        <w:shd w:val="clear" w:color="auto" w:fill="1E1F22"/>
+        <w:rPr>
+          <w:color w:val="BCBEC4"/>
+          <w:sz w:val="30"/>
+          <w:szCs w:val="30"/>
+        </w:rPr>
+      </w:pPr>
+      <w:r>
+        <w:rPr>
+          <w:color w:val="CF8E6D"/>
+          <w:sz w:val="30"/>
+          <w:szCs w:val="30"/>
+        </w:rPr>
+        <w:t xml:space="preserve">public class </w:t>
+      </w:r>
+      <w:r>
+        <w:rPr>
+          <w:color w:val="BCBEC4"/>
+          <w:sz w:val="30"/>
+          <w:szCs w:val="30"/>
+        </w:rPr>
+        <w:t>Circle {</w:t>
+      </w:r>
+      <w:r>
+        <w:rPr>
+          <w:color w:val="BCBEC4"/>
+          <w:sz w:val="30"/>
+          <w:szCs w:val="30"/>
+        </w:rPr>
+        <w:br/>
+        <w:t xml:space="preserve">    </w:t>
+      </w:r>
+      <w:r>
+        <w:rPr>
+          <w:color w:val="CF8E6D"/>
+          <w:sz w:val="30"/>
+          <w:szCs w:val="30"/>
+        </w:rPr>
+        <w:t xml:space="preserve">private double </w:t>
+      </w:r>
+      <w:r>
+        <w:rPr>
+          <w:color w:val="C77DBB"/>
+          <w:sz w:val="30"/>
+          <w:szCs w:val="30"/>
+        </w:rPr>
+        <w:t xml:space="preserve">radius </w:t>
+      </w:r>
+      <w:r>
+        <w:rPr>
+          <w:color w:val="BCBEC4"/>
+          <w:sz w:val="30"/>
+          <w:szCs w:val="30"/>
+        </w:rPr>
+        <w:t xml:space="preserve">= </w:t>
+      </w:r>
+      <w:r>
+        <w:rPr>
+          <w:color w:val="2AACB8"/>
+          <w:sz w:val="30"/>
+          <w:szCs w:val="30"/>
+        </w:rPr>
+        <w:t>1.0</w:t>
+      </w:r>
+      <w:r>
+        <w:rPr>
+          <w:color w:val="BCBEC4"/>
+          <w:sz w:val="30"/>
+          <w:szCs w:val="30"/>
+        </w:rPr>
+        <w:t>;</w:t>
+      </w:r>
+      <w:r>
+        <w:rPr>
+          <w:color w:val="BCBEC4"/>
+          <w:sz w:val="30"/>
+          <w:szCs w:val="30"/>
+        </w:rPr>
+        <w:br/>
+        <w:t xml:space="preserve">    </w:t>
+      </w:r>
+      <w:r>
+        <w:rPr>
+          <w:color w:val="CF8E6D"/>
+          <w:sz w:val="30"/>
+          <w:szCs w:val="30"/>
+        </w:rPr>
+        <w:t xml:space="preserve">private </w:t>
+      </w:r>
+      <w:r>
+        <w:rPr>
+          <w:color w:val="BCBEC4"/>
+          <w:sz w:val="30"/>
+          <w:szCs w:val="30"/>
+        </w:rPr>
+        <w:t xml:space="preserve">String </w:t>
+      </w:r>
+      <w:r>
+        <w:rPr>
+          <w:color w:val="C77DBB"/>
+          <w:sz w:val="30"/>
+          <w:szCs w:val="30"/>
+        </w:rPr>
+        <w:t xml:space="preserve">color </w:t>
+      </w:r>
+      <w:r>
+        <w:rPr>
+          <w:color w:val="BCBEC4"/>
+          <w:sz w:val="30"/>
+          <w:szCs w:val="30"/>
+        </w:rPr>
+        <w:t xml:space="preserve">= </w:t>
+      </w:r>
+      <w:r>
+        <w:rPr>
+          <w:color w:val="6AAB73"/>
+          <w:sz w:val="30"/>
+          <w:szCs w:val="30"/>
+        </w:rPr>
+        <w:t>"red"</w:t>
+      </w:r>
+      <w:r>
+        <w:rPr>
+          <w:color w:val="BCBEC4"/>
+          <w:sz w:val="30"/>
+          <w:szCs w:val="30"/>
+        </w:rPr>
+        <w:t>;</w:t>
+      </w:r>
+      <w:r>
+        <w:rPr>
+          <w:color w:val="BCBEC4"/>
+          <w:sz w:val="30"/>
+          <w:szCs w:val="30"/>
+        </w:rPr>
+        <w:br/>
+      </w:r>
+      <w:r>
+        <w:rPr>
+          <w:color w:val="BCBEC4"/>
+          <w:sz w:val="30"/>
+          <w:szCs w:val="30"/>
+        </w:rPr>
+        <w:br/>
+        <w:t xml:space="preserve">    </w:t>
+      </w:r>
+      <w:r>
+        <w:rPr>
+          <w:color w:val="CF8E6D"/>
+          <w:sz w:val="30"/>
+          <w:szCs w:val="30"/>
+        </w:rPr>
+        <w:t xml:space="preserve">public </w:t>
+      </w:r>
+      <w:r>
+        <w:rPr>
+          <w:color w:val="56A8F5"/>
+          <w:sz w:val="30"/>
+          <w:szCs w:val="30"/>
+        </w:rPr>
+        <w:t>Circle</w:t>
+      </w:r>
+      <w:r>
+        <w:rPr>
+          <w:color w:val="BCBEC4"/>
+          <w:sz w:val="30"/>
+          <w:szCs w:val="30"/>
+        </w:rPr>
+        <w:t>() {</w:t>
+      </w:r>
+      <w:r>
+        <w:rPr>
+          <w:color w:val="BCBEC4"/>
+          <w:sz w:val="30"/>
+          <w:szCs w:val="30"/>
+        </w:rPr>
+        <w:br/>
+        <w:t xml:space="preserve">    }</w:t>
+      </w:r>
+      <w:r>
+        <w:rPr>
+          <w:color w:val="BCBEC4"/>
+          <w:sz w:val="30"/>
+          <w:szCs w:val="30"/>
+        </w:rPr>
+        <w:br/>
+      </w:r>
+      <w:r>
+        <w:rPr>
+          <w:color w:val="BCBEC4"/>
+          <w:sz w:val="30"/>
+          <w:szCs w:val="30"/>
+        </w:rPr>
+        <w:br/>
+      </w:r>
+      <w:r>
+        <w:rPr>
+          <w:color w:val="BCBEC4"/>
+          <w:sz w:val="30"/>
+          <w:szCs w:val="30"/>
+        </w:rPr>
+        <w:lastRenderedPageBreak/>
+        <w:t xml:space="preserve">    </w:t>
+      </w:r>
+      <w:r>
+        <w:rPr>
+          <w:color w:val="CF8E6D"/>
+          <w:sz w:val="30"/>
+          <w:szCs w:val="30"/>
+        </w:rPr>
+        <w:t xml:space="preserve">public </w:t>
+      </w:r>
+      <w:r>
+        <w:rPr>
+          <w:color w:val="56A8F5"/>
+          <w:sz w:val="30"/>
+          <w:szCs w:val="30"/>
+        </w:rPr>
+        <w:t>Circle</w:t>
+      </w:r>
+      <w:r>
+        <w:rPr>
+          <w:color w:val="BCBEC4"/>
+          <w:sz w:val="30"/>
+          <w:szCs w:val="30"/>
+        </w:rPr>
+        <w:t>(</w:t>
+      </w:r>
+      <w:r>
+        <w:rPr>
+          <w:color w:val="CF8E6D"/>
+          <w:sz w:val="30"/>
+          <w:szCs w:val="30"/>
+        </w:rPr>
+        <w:t xml:space="preserve">double </w:t>
+      </w:r>
+      <w:r>
+        <w:rPr>
+          <w:color w:val="BCBEC4"/>
+          <w:sz w:val="30"/>
+          <w:szCs w:val="30"/>
+        </w:rPr>
+        <w:t>radius) {</w:t>
+      </w:r>
+      <w:r>
+        <w:rPr>
+          <w:color w:val="BCBEC4"/>
+          <w:sz w:val="30"/>
+          <w:szCs w:val="30"/>
+        </w:rPr>
+        <w:br/>
+        <w:t xml:space="preserve">        </w:t>
+      </w:r>
+      <w:r>
+        <w:rPr>
+          <w:color w:val="CF8E6D"/>
+          <w:sz w:val="30"/>
+          <w:szCs w:val="30"/>
+        </w:rPr>
+        <w:t>this</w:t>
+      </w:r>
+      <w:r>
+        <w:rPr>
+          <w:color w:val="BCBEC4"/>
+          <w:sz w:val="30"/>
+          <w:szCs w:val="30"/>
+        </w:rPr>
+        <w:t>.</w:t>
+      </w:r>
+      <w:r>
+        <w:rPr>
+          <w:color w:val="C77DBB"/>
+          <w:sz w:val="30"/>
+          <w:szCs w:val="30"/>
+        </w:rPr>
+        <w:t xml:space="preserve">radius </w:t>
+      </w:r>
+      <w:r>
+        <w:rPr>
+          <w:color w:val="BCBEC4"/>
+          <w:sz w:val="30"/>
+          <w:szCs w:val="30"/>
+        </w:rPr>
+        <w:t>= radius;</w:t>
+      </w:r>
+      <w:r>
+        <w:rPr>
+          <w:color w:val="BCBEC4"/>
+          <w:sz w:val="30"/>
+          <w:szCs w:val="30"/>
+        </w:rPr>
+        <w:br/>
+        <w:t xml:space="preserve">    }</w:t>
+      </w:r>
+      <w:r>
+        <w:rPr>
+          <w:color w:val="BCBEC4"/>
+          <w:sz w:val="30"/>
+          <w:szCs w:val="30"/>
+        </w:rPr>
+        <w:br/>
+      </w:r>
+      <w:r>
+        <w:rPr>
+          <w:color w:val="BCBEC4"/>
+          <w:sz w:val="30"/>
+          <w:szCs w:val="30"/>
+        </w:rPr>
+        <w:br/>
+        <w:t xml:space="preserve">    </w:t>
+      </w:r>
+      <w:r>
+        <w:rPr>
+          <w:color w:val="CF8E6D"/>
+          <w:sz w:val="30"/>
+          <w:szCs w:val="30"/>
+        </w:rPr>
+        <w:t xml:space="preserve">public double </w:t>
+      </w:r>
+      <w:r>
+        <w:rPr>
+          <w:color w:val="56A8F5"/>
+          <w:sz w:val="30"/>
+          <w:szCs w:val="30"/>
+        </w:rPr>
+        <w:t>getRadius</w:t>
+      </w:r>
+      <w:r>
+        <w:rPr>
+          <w:color w:val="BCBEC4"/>
+          <w:sz w:val="30"/>
+          <w:szCs w:val="30"/>
+        </w:rPr>
+        <w:t>() {</w:t>
+      </w:r>
+      <w:r>
+        <w:rPr>
+          <w:color w:val="BCBEC4"/>
+          <w:sz w:val="30"/>
+          <w:szCs w:val="30"/>
+        </w:rPr>
+        <w:br/>
+        <w:t xml:space="preserve">        </w:t>
+      </w:r>
+      <w:r>
+        <w:rPr>
+          <w:color w:val="CF8E6D"/>
+          <w:sz w:val="30"/>
+          <w:szCs w:val="30"/>
+        </w:rPr>
+        <w:t xml:space="preserve">return </w:t>
+      </w:r>
+      <w:r>
+        <w:rPr>
+          <w:color w:val="C77DBB"/>
+          <w:sz w:val="30"/>
+          <w:szCs w:val="30"/>
+        </w:rPr>
+        <w:t>radius</w:t>
+      </w:r>
+      <w:r>
+        <w:rPr>
+          <w:color w:val="BCBEC4"/>
+          <w:sz w:val="30"/>
+          <w:szCs w:val="30"/>
+        </w:rPr>
+        <w:t>;</w:t>
+      </w:r>
+      <w:r>
+        <w:rPr>
+          <w:color w:val="BCBEC4"/>
+          <w:sz w:val="30"/>
+          <w:szCs w:val="30"/>
+        </w:rPr>
+        <w:br/>
+        <w:t xml:space="preserve">    }</w:t>
+      </w:r>
+      <w:r>
+        <w:rPr>
+          <w:color w:val="BCBEC4"/>
+          <w:sz w:val="30"/>
+          <w:szCs w:val="30"/>
+        </w:rPr>
+        <w:br/>
+      </w:r>
+      <w:r>
+        <w:rPr>
+          <w:color w:val="BCBEC4"/>
+          <w:sz w:val="30"/>
+          <w:szCs w:val="30"/>
+        </w:rPr>
+        <w:br/>
+        <w:t xml:space="preserve">    </w:t>
+      </w:r>
+      <w:r>
+        <w:rPr>
+          <w:color w:val="CF8E6D"/>
+          <w:sz w:val="30"/>
+          <w:szCs w:val="30"/>
+        </w:rPr>
+        <w:t xml:space="preserve">public double </w:t>
+      </w:r>
+      <w:r>
+        <w:rPr>
+          <w:color w:val="56A8F5"/>
+          <w:sz w:val="30"/>
+          <w:szCs w:val="30"/>
+        </w:rPr>
+        <w:t>getArea</w:t>
+      </w:r>
+      <w:r>
+        <w:rPr>
+          <w:color w:val="BCBEC4"/>
+          <w:sz w:val="30"/>
+          <w:szCs w:val="30"/>
+        </w:rPr>
+        <w:t>() {</w:t>
+      </w:r>
+      <w:r>
+        <w:rPr>
+          <w:color w:val="BCBEC4"/>
+          <w:sz w:val="30"/>
+          <w:szCs w:val="30"/>
+        </w:rPr>
+        <w:br/>
+        <w:t xml:space="preserve">        </w:t>
+      </w:r>
+      <w:r>
+        <w:rPr>
+          <w:color w:val="CF8E6D"/>
+          <w:sz w:val="30"/>
+          <w:szCs w:val="30"/>
+        </w:rPr>
+        <w:t xml:space="preserve">return </w:t>
+      </w:r>
+      <w:r>
+        <w:rPr>
+          <w:color w:val="BCBEC4"/>
+          <w:sz w:val="30"/>
+          <w:szCs w:val="30"/>
+        </w:rPr>
+        <w:t>Math.</w:t>
+      </w:r>
+      <w:r>
+        <w:rPr>
+          <w:i/>
+          <w:iCs/>
+          <w:color w:val="C77DBB"/>
+          <w:sz w:val="30"/>
+          <w:szCs w:val="30"/>
+        </w:rPr>
+        <w:t xml:space="preserve">PI </w:t>
+      </w:r>
+      <w:r>
+        <w:rPr>
+          <w:color w:val="BCBEC4"/>
+          <w:sz w:val="30"/>
+          <w:szCs w:val="30"/>
+        </w:rPr>
+        <w:t xml:space="preserve">* </w:t>
+      </w:r>
+      <w:r>
+        <w:rPr>
+          <w:color w:val="C77DBB"/>
+          <w:sz w:val="30"/>
+          <w:szCs w:val="30"/>
+        </w:rPr>
+        <w:t xml:space="preserve">radius </w:t>
+      </w:r>
+      <w:r>
+        <w:rPr>
+          <w:color w:val="BCBEC4"/>
+          <w:sz w:val="30"/>
+          <w:szCs w:val="30"/>
+        </w:rPr>
+        <w:t xml:space="preserve">* </w:t>
+      </w:r>
+      <w:r>
+        <w:rPr>
+          <w:color w:val="C77DBB"/>
+          <w:sz w:val="30"/>
+          <w:szCs w:val="30"/>
+        </w:rPr>
+        <w:t>radius</w:t>
+      </w:r>
+      <w:r>
+        <w:rPr>
+          <w:color w:val="BCBEC4"/>
+          <w:sz w:val="30"/>
+          <w:szCs w:val="30"/>
+        </w:rPr>
+        <w:t>;</w:t>
+      </w:r>
+      <w:r>
+        <w:rPr>
+          <w:color w:val="BCBEC4"/>
+          <w:sz w:val="30"/>
+          <w:szCs w:val="30"/>
+        </w:rPr>
+        <w:br/>
+        <w:t xml:space="preserve">    }</w:t>
+      </w:r>
+      <w:r>
+        <w:rPr>
+          <w:color w:val="BCBEC4"/>
+          <w:sz w:val="30"/>
+          <w:szCs w:val="30"/>
+        </w:rPr>
+        <w:br/>
+        <w:t>}</w:t>
+      </w:r>
+    </w:p>
+    <w:p>
+      <w:pPr>
+        <w:tabs>
+          <w:tab w:val="left" w:pos="3198"/>
+        </w:tabs>
+        <w:rPr>
+          <w:sz w:val="40"/>
+          <w:szCs w:val="40"/>
+          <w:lang w:val="en-US"/>
+        </w:rPr>
+      </w:pPr>
+    </w:p>
+    <w:p>
+      <w:pPr>
+        <w:tabs>
+          <w:tab w:val="left" w:pos="3198"/>
+        </w:tabs>
+        <w:rPr>
+          <w:sz w:val="40"/>
+          <w:szCs w:val="40"/>
+          <w:lang w:val="en-US"/>
+        </w:rPr>
+      </w:pPr>
+      <w:r>
+        <w:rPr>
+          <w:noProof/>
+          <w:sz w:val="40"/>
+          <w:szCs w:val="40"/>
+          <w:lang w:val="en-US"/>
+        </w:rPr>
+        <w:drawing>
+          <wp:inline distT="0" distB="0" distL="0" distR="0">
+            <wp:extent cx="5731510" cy="2414384"/>
+            <wp:effectExtent l="19050" t="0" r="2540" b="0"/>
+            <wp:docPr id="2" name="Picture 1"/>
+            <wp:cNvGraphicFramePr>
+              <a:graphicFrameLocks xmlns:a="http://schemas.openxmlformats.org/drawingml/2006/main" noChangeAspect="1"/>
+            </wp:cNvGraphicFramePr>
+            <a:graphic xmlns:a="http://schemas.openxmlformats.org/drawingml/2006/main">
+              <a:graphicData uri="http://schemas.openxmlformats.org/drawingml/2006/picture">
+                <pic:pic xmlns:pic="http://schemas.openxmlformats.org/drawingml/2006/picture">
+                  <pic:nvPicPr>
+                    <pic:cNvPr id="0" name="Picture 1"/>
+                    <pic:cNvPicPr>
+                      <a:picLocks noChangeAspect="1" noChangeArrowheads="1"/>
+                    </pic:cNvPicPr>
+                  </pic:nvPicPr>
+                  <pic:blipFill>
+                    <a:blip r:embed="rId7"/>
+                    <a:srcRect/>
+                    <a:stretch>
+                      <a:fillRect/>
+                    </a:stretch>
+                  </pic:blipFill>
+                  <pic:spPr bwMode="auto">
+                    <a:xfrm>
+                      <a:off x="0" y="0"/>
+                      <a:ext cx="5731510" cy="2414384"/>
+                    </a:xfrm>
+                    <a:prstGeom prst="rect">
+                      <a:avLst/>
+                    </a:prstGeom>
+                    <a:noFill/>
+                    <a:ln w="9525">
+                      <a:noFill/>
+                      <a:miter lim="800000"/>
+                      <a:headEnd/>
+                      <a:tailEnd/>
+                    </a:ln>
+                  </pic:spPr>
+                </pic:pic>
+              </a:graphicData>
+            </a:graphic>
+          </wp:inline>
+        </w:drawing>
+      </w:r>
+    </w:p>
+    <w:p>
+      <w:pPr>
+        <w:tabs>
+          <w:tab w:val="left" w:pos="3198"/>
+        </w:tabs>
+        <w:rPr>
+          <w:sz w:val="40"/>
+          <w:szCs w:val="40"/>
+          <w:lang w:val="en-US"/>
+        </w:rPr>
+      </w:pPr>
+    </w:p>
+    <w:p>
+      <w:pPr>
+        <w:pStyle w:val="HTMLPreformatted"/>
+        <w:shd w:val="clear" w:color="auto" w:fill="1E1F22"/>
+        <w:rPr>
+          <w:color w:val="BCBEC4"/>
+          <w:sz w:val="30"/>
+          <w:szCs w:val="30"/>
+        </w:rPr>
+      </w:pPr>
+      <w:r>
+        <w:rPr>
+          <w:color w:val="CF8E6D"/>
+          <w:sz w:val="30"/>
+          <w:szCs w:val="30"/>
+        </w:rPr>
+        <w:t xml:space="preserve">public class </w:t>
+      </w:r>
+      <w:r>
+        <w:rPr>
+          <w:color w:val="BCBEC4"/>
+          <w:sz w:val="30"/>
+          <w:szCs w:val="30"/>
+        </w:rPr>
+        <w:t>Rectangle2 {</w:t>
+      </w:r>
+      <w:r>
+        <w:rPr>
+          <w:color w:val="BCBEC4"/>
+          <w:sz w:val="30"/>
+          <w:szCs w:val="30"/>
+        </w:rPr>
+        <w:br/>
+        <w:t xml:space="preserve">    </w:t>
+      </w:r>
+      <w:r>
+        <w:rPr>
+          <w:color w:val="CF8E6D"/>
+          <w:sz w:val="30"/>
+          <w:szCs w:val="30"/>
+        </w:rPr>
+        <w:t xml:space="preserve">private float </w:t>
+      </w:r>
+      <w:r>
+        <w:rPr>
+          <w:color w:val="C77DBB"/>
+          <w:sz w:val="30"/>
+          <w:szCs w:val="30"/>
+        </w:rPr>
+        <w:t xml:space="preserve">length </w:t>
+      </w:r>
+      <w:r>
+        <w:rPr>
+          <w:color w:val="BCBEC4"/>
+          <w:sz w:val="30"/>
+          <w:szCs w:val="30"/>
+        </w:rPr>
+        <w:t xml:space="preserve">= </w:t>
+      </w:r>
+      <w:r>
+        <w:rPr>
+          <w:color w:val="2AACB8"/>
+          <w:sz w:val="30"/>
+          <w:szCs w:val="30"/>
+        </w:rPr>
+        <w:t>1.0f</w:t>
+      </w:r>
+      <w:r>
+        <w:rPr>
+          <w:color w:val="BCBEC4"/>
+          <w:sz w:val="30"/>
+          <w:szCs w:val="30"/>
+        </w:rPr>
+        <w:t>;</w:t>
+      </w:r>
+      <w:r>
+        <w:rPr>
+          <w:color w:val="BCBEC4"/>
+          <w:sz w:val="30"/>
+          <w:szCs w:val="30"/>
+        </w:rPr>
+        <w:br/>
+        <w:t xml:space="preserve">    </w:t>
+      </w:r>
+      <w:r>
+        <w:rPr>
+          <w:color w:val="CF8E6D"/>
+          <w:sz w:val="30"/>
+          <w:szCs w:val="30"/>
+        </w:rPr>
+        <w:t xml:space="preserve">private float </w:t>
+      </w:r>
+      <w:r>
+        <w:rPr>
+          <w:color w:val="C77DBB"/>
+          <w:sz w:val="30"/>
+          <w:szCs w:val="30"/>
+        </w:rPr>
+        <w:t xml:space="preserve">width </w:t>
+      </w:r>
+      <w:r>
+        <w:rPr>
+          <w:color w:val="BCBEC4"/>
+          <w:sz w:val="30"/>
+          <w:szCs w:val="30"/>
+        </w:rPr>
+        <w:t xml:space="preserve">= </w:t>
+      </w:r>
+      <w:r>
+        <w:rPr>
+          <w:color w:val="2AACB8"/>
+          <w:sz w:val="30"/>
+          <w:szCs w:val="30"/>
+        </w:rPr>
+        <w:t>1.0f</w:t>
+      </w:r>
+      <w:r>
+        <w:rPr>
+          <w:color w:val="BCBEC4"/>
+          <w:sz w:val="30"/>
+          <w:szCs w:val="30"/>
+        </w:rPr>
+        <w:t>;</w:t>
+      </w:r>
+      <w:r>
+        <w:rPr>
+          <w:color w:val="BCBEC4"/>
+          <w:sz w:val="30"/>
+          <w:szCs w:val="30"/>
+        </w:rPr>
+        <w:br/>
+      </w:r>
+      <w:r>
+        <w:rPr>
+          <w:color w:val="BCBEC4"/>
+          <w:sz w:val="30"/>
+          <w:szCs w:val="30"/>
+        </w:rPr>
+        <w:br/>
+        <w:t xml:space="preserve">    </w:t>
+      </w:r>
+      <w:r>
+        <w:rPr>
+          <w:color w:val="CF8E6D"/>
+          <w:sz w:val="30"/>
+          <w:szCs w:val="30"/>
+        </w:rPr>
+        <w:t xml:space="preserve">public </w:t>
+      </w:r>
+      <w:r>
+        <w:rPr>
+          <w:color w:val="56A8F5"/>
+          <w:sz w:val="30"/>
+          <w:szCs w:val="30"/>
+        </w:rPr>
+        <w:t>Rectangle2</w:t>
+      </w:r>
+      <w:r>
+        <w:rPr>
+          <w:color w:val="BCBEC4"/>
+          <w:sz w:val="30"/>
+          <w:szCs w:val="30"/>
+        </w:rPr>
+        <w:t>() {</w:t>
+      </w:r>
+      <w:r>
+        <w:rPr>
+          <w:color w:val="BCBEC4"/>
+          <w:sz w:val="30"/>
+          <w:szCs w:val="30"/>
+        </w:rPr>
+        <w:br/>
+        <w:t xml:space="preserve">    }</w:t>
+      </w:r>
+      <w:r>
+        <w:rPr>
+          <w:color w:val="BCBEC4"/>
+          <w:sz w:val="30"/>
+          <w:szCs w:val="30"/>
+        </w:rPr>
+        <w:br/>
+      </w:r>
+      <w:r>
+        <w:rPr>
+          <w:color w:val="BCBEC4"/>
+          <w:sz w:val="30"/>
+          <w:szCs w:val="30"/>
+        </w:rPr>
+        <w:br/>
+        <w:t xml:space="preserve">    </w:t>
+      </w:r>
+      <w:r>
+        <w:rPr>
+          <w:color w:val="CF8E6D"/>
+          <w:sz w:val="30"/>
+          <w:szCs w:val="30"/>
+        </w:rPr>
+        <w:t xml:space="preserve">public </w:t>
+      </w:r>
+      <w:r>
+        <w:rPr>
+          <w:color w:val="56A8F5"/>
+          <w:sz w:val="30"/>
+          <w:szCs w:val="30"/>
+        </w:rPr>
+        <w:t>Rectangle2</w:t>
+      </w:r>
+      <w:r>
+        <w:rPr>
+          <w:color w:val="BCBEC4"/>
+          <w:sz w:val="30"/>
+          <w:szCs w:val="30"/>
+        </w:rPr>
+        <w:t>(</w:t>
+      </w:r>
+      <w:r>
+        <w:rPr>
+          <w:color w:val="CF8E6D"/>
+          <w:sz w:val="30"/>
+          <w:szCs w:val="30"/>
+        </w:rPr>
+        <w:t xml:space="preserve">float </w:t>
+      </w:r>
+      <w:r>
+        <w:rPr>
+          <w:color w:val="BCBEC4"/>
+          <w:sz w:val="30"/>
+          <w:szCs w:val="30"/>
+        </w:rPr>
+        <w:t xml:space="preserve">length, </w:t>
+      </w:r>
+      <w:r>
+        <w:rPr>
+          <w:color w:val="CF8E6D"/>
+          <w:sz w:val="30"/>
+          <w:szCs w:val="30"/>
+        </w:rPr>
+        <w:t xml:space="preserve">float </w:t>
+      </w:r>
+      <w:r>
+        <w:rPr>
+          <w:color w:val="BCBEC4"/>
+          <w:sz w:val="30"/>
+          <w:szCs w:val="30"/>
+        </w:rPr>
+        <w:t>width) {</w:t>
+      </w:r>
+      <w:r>
+        <w:rPr>
+          <w:color w:val="BCBEC4"/>
+          <w:sz w:val="30"/>
+          <w:szCs w:val="30"/>
+        </w:rPr>
+        <w:br/>
+        <w:t xml:space="preserve">        </w:t>
+      </w:r>
+      <w:r>
+        <w:rPr>
+          <w:color w:val="CF8E6D"/>
+          <w:sz w:val="30"/>
+          <w:szCs w:val="30"/>
+        </w:rPr>
+        <w:t>this</w:t>
+      </w:r>
+      <w:r>
+        <w:rPr>
+          <w:color w:val="BCBEC4"/>
+          <w:sz w:val="30"/>
+          <w:szCs w:val="30"/>
+        </w:rPr>
+        <w:t>.</w:t>
+      </w:r>
+      <w:r>
+        <w:rPr>
+          <w:color w:val="C77DBB"/>
+          <w:sz w:val="30"/>
+          <w:szCs w:val="30"/>
+        </w:rPr>
+        <w:t xml:space="preserve">length </w:t>
+      </w:r>
+      <w:r>
+        <w:rPr>
+          <w:color w:val="BCBEC4"/>
+          <w:sz w:val="30"/>
+          <w:szCs w:val="30"/>
+        </w:rPr>
+        <w:t>= length;</w:t>
+      </w:r>
+      <w:r>
+        <w:rPr>
+          <w:color w:val="BCBEC4"/>
+          <w:sz w:val="30"/>
+          <w:szCs w:val="30"/>
+        </w:rPr>
+        <w:br/>
+        <w:t xml:space="preserve">        </w:t>
+      </w:r>
+      <w:r>
+        <w:rPr>
+          <w:color w:val="CF8E6D"/>
+          <w:sz w:val="30"/>
+          <w:szCs w:val="30"/>
+        </w:rPr>
+        <w:t>this</w:t>
+      </w:r>
+      <w:r>
+        <w:rPr>
+          <w:color w:val="BCBEC4"/>
+          <w:sz w:val="30"/>
+          <w:szCs w:val="30"/>
+        </w:rPr>
+        <w:t>.</w:t>
+      </w:r>
+      <w:r>
+        <w:rPr>
+          <w:color w:val="C77DBB"/>
+          <w:sz w:val="30"/>
+          <w:szCs w:val="30"/>
+        </w:rPr>
+        <w:t xml:space="preserve">width </w:t>
+      </w:r>
+      <w:r>
+        <w:rPr>
+          <w:color w:val="BCBEC4"/>
+          <w:sz w:val="30"/>
+          <w:szCs w:val="30"/>
+        </w:rPr>
+        <w:t>= width;</w:t>
+      </w:r>
+      <w:r>
+        <w:rPr>
+          <w:color w:val="BCBEC4"/>
+          <w:sz w:val="30"/>
+          <w:szCs w:val="30"/>
+        </w:rPr>
+        <w:br/>
+        <w:t xml:space="preserve">    }</w:t>
+      </w:r>
+      <w:r>
+        <w:rPr>
+          <w:color w:val="BCBEC4"/>
+          <w:sz w:val="30"/>
+          <w:szCs w:val="30"/>
+        </w:rPr>
+        <w:br/>
+      </w:r>
+      <w:r>
+        <w:rPr>
+          <w:color w:val="BCBEC4"/>
+          <w:sz w:val="30"/>
+          <w:szCs w:val="30"/>
+        </w:rPr>
+        <w:br/>
+        <w:t xml:space="preserve">    </w:t>
+      </w:r>
+      <w:r>
+        <w:rPr>
+          <w:color w:val="CF8E6D"/>
+          <w:sz w:val="30"/>
+          <w:szCs w:val="30"/>
+        </w:rPr>
+        <w:t xml:space="preserve">public float </w:t>
+      </w:r>
+      <w:r>
+        <w:rPr>
+          <w:color w:val="56A8F5"/>
+          <w:sz w:val="30"/>
+          <w:szCs w:val="30"/>
+        </w:rPr>
+        <w:t>getLength</w:t>
+      </w:r>
+      <w:r>
+        <w:rPr>
+          <w:color w:val="BCBEC4"/>
+          <w:sz w:val="30"/>
+          <w:szCs w:val="30"/>
+        </w:rPr>
+        <w:t>() {</w:t>
+      </w:r>
+      <w:r>
+        <w:rPr>
+          <w:color w:val="BCBEC4"/>
+          <w:sz w:val="30"/>
+          <w:szCs w:val="30"/>
+        </w:rPr>
+        <w:br/>
+      </w:r>
+      <w:r>
+        <w:rPr>
+          <w:color w:val="BCBEC4"/>
+          <w:sz w:val="30"/>
+          <w:szCs w:val="30"/>
+        </w:rPr>
+        <w:lastRenderedPageBreak/>
+        <w:t xml:space="preserve">        </w:t>
+      </w:r>
+      <w:r>
+        <w:rPr>
+          <w:color w:val="CF8E6D"/>
+          <w:sz w:val="30"/>
+          <w:szCs w:val="30"/>
+        </w:rPr>
+        <w:t xml:space="preserve">return </w:t>
+      </w:r>
+      <w:r>
+        <w:rPr>
+          <w:color w:val="C77DBB"/>
+          <w:sz w:val="30"/>
+          <w:szCs w:val="30"/>
+        </w:rPr>
+        <w:t>length</w:t>
+      </w:r>
+      <w:r>
+        <w:rPr>
+          <w:color w:val="BCBEC4"/>
+          <w:sz w:val="30"/>
+          <w:szCs w:val="30"/>
+        </w:rPr>
+        <w:t>;</w:t>
+      </w:r>
+      <w:r>
+        <w:rPr>
+          <w:color w:val="BCBEC4"/>
+          <w:sz w:val="30"/>
+          <w:szCs w:val="30"/>
+        </w:rPr>
+        <w:br/>
+        <w:t xml:space="preserve">    }</w:t>
+      </w:r>
+      <w:r>
+        <w:rPr>
+          <w:color w:val="BCBEC4"/>
+          <w:sz w:val="30"/>
+          <w:szCs w:val="30"/>
+        </w:rPr>
+        <w:br/>
+      </w:r>
+      <w:r>
+        <w:rPr>
+          <w:color w:val="BCBEC4"/>
+          <w:sz w:val="30"/>
+          <w:szCs w:val="30"/>
+        </w:rPr>
+        <w:br/>
+        <w:t xml:space="preserve">    </w:t>
+      </w:r>
+      <w:r>
+        <w:rPr>
+          <w:color w:val="CF8E6D"/>
+          <w:sz w:val="30"/>
+          <w:szCs w:val="30"/>
+        </w:rPr>
+        <w:t xml:space="preserve">public void </w:t>
+      </w:r>
+      <w:r>
+        <w:rPr>
+          <w:color w:val="56A8F5"/>
+          <w:sz w:val="30"/>
+          <w:szCs w:val="30"/>
+        </w:rPr>
+        <w:t>setLength</w:t>
+      </w:r>
+      <w:r>
+        <w:rPr>
+          <w:color w:val="BCBEC4"/>
+          <w:sz w:val="30"/>
+          <w:szCs w:val="30"/>
+        </w:rPr>
+        <w:t>(</w:t>
+      </w:r>
+      <w:r>
+        <w:rPr>
+          <w:color w:val="CF8E6D"/>
+          <w:sz w:val="30"/>
+          <w:szCs w:val="30"/>
+        </w:rPr>
+        <w:t xml:space="preserve">float </w:t>
+      </w:r>
+      <w:r>
+        <w:rPr>
+          <w:color w:val="BCBEC4"/>
+          <w:sz w:val="30"/>
+          <w:szCs w:val="30"/>
+        </w:rPr>
+        <w:t>length) {</w:t>
+      </w:r>
+      <w:r>
+        <w:rPr>
+          <w:color w:val="BCBEC4"/>
+          <w:sz w:val="30"/>
+          <w:szCs w:val="30"/>
+        </w:rPr>
+        <w:br/>
+        <w:t xml:space="preserve">        </w:t>
+      </w:r>
+      <w:r>
+        <w:rPr>
+          <w:color w:val="CF8E6D"/>
+          <w:sz w:val="30"/>
+          <w:szCs w:val="30"/>
+        </w:rPr>
+        <w:t>this</w:t>
+      </w:r>
+      <w:r>
+        <w:rPr>
+          <w:color w:val="BCBEC4"/>
+          <w:sz w:val="30"/>
+          <w:szCs w:val="30"/>
+        </w:rPr>
+        <w:t>.</w:t>
+      </w:r>
+      <w:r>
+        <w:rPr>
+          <w:color w:val="C77DBB"/>
+          <w:sz w:val="30"/>
+          <w:szCs w:val="30"/>
+        </w:rPr>
+        <w:t xml:space="preserve">length </w:t>
+      </w:r>
+      <w:r>
+        <w:rPr>
+          <w:color w:val="BCBEC4"/>
+          <w:sz w:val="30"/>
+          <w:szCs w:val="30"/>
+        </w:rPr>
+        <w:t>= length;</w:t>
+      </w:r>
+      <w:r>
+        <w:rPr>
+          <w:color w:val="BCBEC4"/>
+          <w:sz w:val="30"/>
+          <w:szCs w:val="30"/>
+        </w:rPr>
+        <w:br/>
+        <w:t xml:space="preserve">    }</w:t>
+      </w:r>
+      <w:r>
+        <w:rPr>
+          <w:color w:val="BCBEC4"/>
+          <w:sz w:val="30"/>
+          <w:szCs w:val="30"/>
+        </w:rPr>
+        <w:br/>
+      </w:r>
+      <w:r>
+        <w:rPr>
+          <w:color w:val="BCBEC4"/>
+          <w:sz w:val="30"/>
+          <w:szCs w:val="30"/>
+        </w:rPr>
+        <w:br/>
+        <w:t xml:space="preserve">    </w:t>
+      </w:r>
+      <w:r>
+        <w:rPr>
+          <w:color w:val="CF8E6D"/>
+          <w:sz w:val="30"/>
+          <w:szCs w:val="30"/>
+        </w:rPr>
+        <w:t xml:space="preserve">public float </w:t>
+      </w:r>
+      <w:r>
+        <w:rPr>
+          <w:color w:val="56A8F5"/>
+          <w:sz w:val="30"/>
+          <w:szCs w:val="30"/>
+        </w:rPr>
+        <w:t>getWidth</w:t>
+      </w:r>
+      <w:r>
+        <w:rPr>
+          <w:color w:val="BCBEC4"/>
+          <w:sz w:val="30"/>
+          <w:szCs w:val="30"/>
+        </w:rPr>
+        <w:t>() {</w:t>
+      </w:r>
+      <w:r>
+        <w:rPr>
+          <w:color w:val="BCBEC4"/>
+          <w:sz w:val="30"/>
+          <w:szCs w:val="30"/>
+        </w:rPr>
+        <w:br/>
+        <w:t xml:space="preserve">        </w:t>
+      </w:r>
+      <w:r>
+        <w:rPr>
+          <w:color w:val="CF8E6D"/>
+          <w:sz w:val="30"/>
+          <w:szCs w:val="30"/>
+        </w:rPr>
+        <w:t xml:space="preserve">return </w:t>
+      </w:r>
+      <w:r>
+        <w:rPr>
+          <w:color w:val="C77DBB"/>
+          <w:sz w:val="30"/>
+          <w:szCs w:val="30"/>
+        </w:rPr>
+        <w:t>width</w:t>
+      </w:r>
+      <w:r>
+        <w:rPr>
+          <w:color w:val="BCBEC4"/>
+          <w:sz w:val="30"/>
+          <w:szCs w:val="30"/>
+        </w:rPr>
+        <w:t>;</w:t>
+      </w:r>
+      <w:r>
+        <w:rPr>
+          <w:color w:val="BCBEC4"/>
+          <w:sz w:val="30"/>
+          <w:szCs w:val="30"/>
+        </w:rPr>
+        <w:br/>
+        <w:t xml:space="preserve">    }</w:t>
+      </w:r>
+      <w:r>
+        <w:rPr>
+          <w:color w:val="BCBEC4"/>
+          <w:sz w:val="30"/>
+          <w:szCs w:val="30"/>
+        </w:rPr>
+        <w:br/>
+      </w:r>
+      <w:r>
+        <w:rPr>
+          <w:color w:val="BCBEC4"/>
+          <w:sz w:val="30"/>
+          <w:szCs w:val="30"/>
+        </w:rPr>
+        <w:br/>
+        <w:t xml:space="preserve">    </w:t>
+      </w:r>
+      <w:r>
+        <w:rPr>
+          <w:color w:val="CF8E6D"/>
+          <w:sz w:val="30"/>
+          <w:szCs w:val="30"/>
+        </w:rPr>
+        <w:t xml:space="preserve">public void </w:t>
+      </w:r>
+      <w:r>
+        <w:rPr>
+          <w:color w:val="56A8F5"/>
+          <w:sz w:val="30"/>
+          <w:szCs w:val="30"/>
+        </w:rPr>
+        <w:t>setWidth</w:t>
+      </w:r>
+      <w:r>
+        <w:rPr>
+          <w:color w:val="BCBEC4"/>
+          <w:sz w:val="30"/>
+          <w:szCs w:val="30"/>
+        </w:rPr>
+        <w:t>(</w:t>
+      </w:r>
+      <w:r>
+        <w:rPr>
+          <w:color w:val="CF8E6D"/>
+          <w:sz w:val="30"/>
+          <w:szCs w:val="30"/>
+        </w:rPr>
+        <w:t xml:space="preserve">float </w:t>
+      </w:r>
+      <w:r>
+        <w:rPr>
+          <w:color w:val="BCBEC4"/>
+          <w:sz w:val="30"/>
+          <w:szCs w:val="30"/>
+        </w:rPr>
+        <w:t>width) {</w:t>
+      </w:r>
+      <w:r>
+        <w:rPr>
+          <w:color w:val="BCBEC4"/>
+          <w:sz w:val="30"/>
+          <w:szCs w:val="30"/>
+        </w:rPr>
+        <w:br/>
+        <w:t xml:space="preserve">        </w:t>
+      </w:r>
+      <w:r>
+        <w:rPr>
+          <w:color w:val="CF8E6D"/>
+          <w:sz w:val="30"/>
+          <w:szCs w:val="30"/>
+        </w:rPr>
+        <w:t>this</w:t>
+      </w:r>
+      <w:r>
+        <w:rPr>
+          <w:color w:val="BCBEC4"/>
+          <w:sz w:val="30"/>
+          <w:szCs w:val="30"/>
+        </w:rPr>
+        <w:t>.</w:t>
+      </w:r>
+      <w:r>
+        <w:rPr>
+          <w:color w:val="C77DBB"/>
+          <w:sz w:val="30"/>
+          <w:szCs w:val="30"/>
+        </w:rPr>
+        <w:t xml:space="preserve">width </w:t>
+      </w:r>
+      <w:r>
+        <w:rPr>
+          <w:color w:val="BCBEC4"/>
+          <w:sz w:val="30"/>
+          <w:szCs w:val="30"/>
+        </w:rPr>
+        <w:t>= width;</w:t>
+      </w:r>
+      <w:r>
+        <w:rPr>
+          <w:color w:val="BCBEC4"/>
+          <w:sz w:val="30"/>
+          <w:szCs w:val="30"/>
+        </w:rPr>
+        <w:br/>
+        <w:t xml:space="preserve">    }</w:t>
+      </w:r>
+      <w:r>
+        <w:rPr>
+          <w:color w:val="BCBEC4"/>
+          <w:sz w:val="30"/>
+          <w:szCs w:val="30"/>
+        </w:rPr>
+        <w:br/>
+      </w:r>
+      <w:r>
+        <w:rPr>
+          <w:color w:val="BCBEC4"/>
+          <w:sz w:val="30"/>
+          <w:szCs w:val="30"/>
+        </w:rPr>
+        <w:br/>
+        <w:t xml:space="preserve">    </w:t>
+      </w:r>
+      <w:r>
+        <w:rPr>
+          <w:color w:val="CF8E6D"/>
+          <w:sz w:val="30"/>
+          <w:szCs w:val="30"/>
+        </w:rPr>
+        <w:t xml:space="preserve">public double </w:t>
+      </w:r>
+      <w:r>
+        <w:rPr>
+          <w:color w:val="56A8F5"/>
+          <w:sz w:val="30"/>
+          <w:szCs w:val="30"/>
+        </w:rPr>
+        <w:t>getArea</w:t>
+      </w:r>
+      <w:r>
+        <w:rPr>
+          <w:color w:val="BCBEC4"/>
+          <w:sz w:val="30"/>
+          <w:szCs w:val="30"/>
+        </w:rPr>
+        <w:t>() {</w:t>
+      </w:r>
+      <w:r>
+        <w:rPr>
+          <w:color w:val="BCBEC4"/>
+          <w:sz w:val="30"/>
+          <w:szCs w:val="30"/>
+        </w:rPr>
+        <w:br/>
+        <w:t xml:space="preserve">        </w:t>
+      </w:r>
+      <w:r>
+        <w:rPr>
+          <w:color w:val="CF8E6D"/>
+          <w:sz w:val="30"/>
+          <w:szCs w:val="30"/>
+        </w:rPr>
+        <w:t xml:space="preserve">return </w:t>
+      </w:r>
+      <w:r>
+        <w:rPr>
+          <w:color w:val="C77DBB"/>
+          <w:sz w:val="30"/>
+          <w:szCs w:val="30"/>
+        </w:rPr>
+        <w:t xml:space="preserve">length </w:t>
+      </w:r>
+      <w:r>
+        <w:rPr>
+          <w:color w:val="BCBEC4"/>
+          <w:sz w:val="30"/>
+          <w:szCs w:val="30"/>
+        </w:rPr>
+        <w:t xml:space="preserve">* </w:t>
+      </w:r>
+      <w:r>
+        <w:rPr>
+          <w:color w:val="C77DBB"/>
+          <w:sz w:val="30"/>
+          <w:szCs w:val="30"/>
+        </w:rPr>
+        <w:t>width</w:t>
+      </w:r>
+      <w:r>
+        <w:rPr>
+          <w:color w:val="BCBEC4"/>
+          <w:sz w:val="30"/>
+          <w:szCs w:val="30"/>
+        </w:rPr>
+        <w:t>;</w:t>
+      </w:r>
+      <w:r>
+        <w:rPr>
+          <w:color w:val="BCBEC4"/>
+          <w:sz w:val="30"/>
+          <w:szCs w:val="30"/>
+        </w:rPr>
+        <w:br/>
+        <w:t xml:space="preserve">    }</w:t>
+      </w:r>
+      <w:r>
+        <w:rPr>
+          <w:color w:val="BCBEC4"/>
+          <w:sz w:val="30"/>
+          <w:szCs w:val="30"/>
+        </w:rPr>
+        <w:br/>
+      </w:r>
+      <w:r>
+        <w:rPr>
+          <w:color w:val="BCBEC4"/>
+          <w:sz w:val="30"/>
+          <w:szCs w:val="30"/>
+        </w:rPr>
+        <w:br/>
+        <w:t xml:space="preserve">    </w:t>
+      </w:r>
+      <w:r>
+        <w:rPr>
+          <w:color w:val="CF8E6D"/>
+          <w:sz w:val="30"/>
+          <w:szCs w:val="30"/>
+        </w:rPr>
+        <w:t xml:space="preserve">public double </w:t>
+      </w:r>
+      <w:r>
+        <w:rPr>
+          <w:color w:val="56A8F5"/>
+          <w:sz w:val="30"/>
+          <w:szCs w:val="30"/>
+        </w:rPr>
+        <w:t>getPerimeter</w:t>
+      </w:r>
+      <w:r>
+        <w:rPr>
+          <w:color w:val="BCBEC4"/>
+          <w:sz w:val="30"/>
+          <w:szCs w:val="30"/>
+        </w:rPr>
+        <w:t>() {</w:t>
+      </w:r>
+      <w:r>
+        <w:rPr>
+          <w:color w:val="BCBEC4"/>
+          <w:sz w:val="30"/>
+          <w:szCs w:val="30"/>
+        </w:rPr>
+        <w:br/>
+        <w:t xml:space="preserve">        </w:t>
+      </w:r>
+      <w:r>
+        <w:rPr>
+          <w:color w:val="CF8E6D"/>
+          <w:sz w:val="30"/>
+          <w:szCs w:val="30"/>
+        </w:rPr>
+        <w:t xml:space="preserve">return </w:t>
+      </w:r>
+      <w:r>
+        <w:rPr>
+          <w:color w:val="2AACB8"/>
+          <w:sz w:val="30"/>
+          <w:szCs w:val="30"/>
+        </w:rPr>
+        <w:t xml:space="preserve">2 </w:t>
+      </w:r>
+      <w:r>
+        <w:rPr>
+          <w:color w:val="BCBEC4"/>
+          <w:sz w:val="30"/>
+          <w:szCs w:val="30"/>
+        </w:rPr>
+        <w:t>* (</w:t>
+      </w:r>
+      <w:r>
+        <w:rPr>
+          <w:color w:val="C77DBB"/>
+          <w:sz w:val="30"/>
+          <w:szCs w:val="30"/>
+        </w:rPr>
+        <w:t xml:space="preserve">length </w:t>
+      </w:r>
+      <w:r>
+        <w:rPr>
+          <w:color w:val="BCBEC4"/>
+          <w:sz w:val="30"/>
+          <w:szCs w:val="30"/>
+        </w:rPr>
+        <w:t xml:space="preserve">+ </w:t>
+      </w:r>
+      <w:r>
+        <w:rPr>
+          <w:color w:val="C77DBB"/>
+          <w:sz w:val="30"/>
+          <w:szCs w:val="30"/>
+        </w:rPr>
+        <w:t>width</w:t>
+      </w:r>
+      <w:r>
+        <w:rPr>
+          <w:color w:val="BCBEC4"/>
+          <w:sz w:val="30"/>
+          <w:szCs w:val="30"/>
+        </w:rPr>
+        <w:t>);</w:t>
+      </w:r>
+      <w:r>
+        <w:rPr>
+          <w:color w:val="BCBEC4"/>
+          <w:sz w:val="30"/>
+          <w:szCs w:val="30"/>
+        </w:rPr>
+        <w:br/>
+        <w:t xml:space="preserve">    }</w:t>
+      </w:r>
+      <w:r>
+        <w:rPr>
+          <w:color w:val="BCBEC4"/>
+          <w:sz w:val="30"/>
+          <w:szCs w:val="30"/>
+        </w:rPr>
+        <w:br/>
+      </w:r>
+      <w:r>
+        <w:rPr>
+          <w:color w:val="BCBEC4"/>
+          <w:sz w:val="30"/>
+          <w:szCs w:val="30"/>
+        </w:rPr>
+        <w:br/>
+        <w:t xml:space="preserve">    </w:t>
+      </w:r>
+      <w:r>
+        <w:rPr>
+          <w:color w:val="B3AE60"/>
+          <w:sz w:val="30"/>
+          <w:szCs w:val="30"/>
+        </w:rPr>
+        <w:t>@Override</w:t>
+      </w:r>
+      <w:r>
+        <w:rPr>
+          <w:color w:val="B3AE60"/>
+          <w:sz w:val="30"/>
+          <w:szCs w:val="30"/>
+        </w:rPr>
+        <w:br/>
+        <w:t xml:space="preserve">    </w:t>
+      </w:r>
+      <w:r>
+        <w:rPr>
+          <w:color w:val="CF8E6D"/>
+          <w:sz w:val="30"/>
+          <w:szCs w:val="30"/>
+        </w:rPr>
+        <w:t xml:space="preserve">public </w:t>
+      </w:r>
+      <w:r>
+        <w:rPr>
+          <w:color w:val="BCBEC4"/>
+          <w:sz w:val="30"/>
+          <w:szCs w:val="30"/>
+        </w:rPr>
+        <w:t xml:space="preserve">String </w:t>
+      </w:r>
+      <w:r>
+        <w:rPr>
+          <w:color w:val="56A8F5"/>
+          <w:sz w:val="30"/>
+          <w:szCs w:val="30"/>
+        </w:rPr>
+        <w:t>toString</w:t>
+      </w:r>
+      <w:r>
+        <w:rPr>
+          <w:color w:val="BCBEC4"/>
+          <w:sz w:val="30"/>
+          <w:szCs w:val="30"/>
+        </w:rPr>
+        <w:t>() {</w:t>
+      </w:r>
+      <w:r>
+        <w:rPr>
+          <w:color w:val="BCBEC4"/>
+          <w:sz w:val="30"/>
+          <w:szCs w:val="30"/>
+        </w:rPr>
+        <w:br/>
+        <w:t xml:space="preserve">        </w:t>
+      </w:r>
+      <w:r>
+        <w:rPr>
+          <w:color w:val="CF8E6D"/>
+          <w:sz w:val="30"/>
+          <w:szCs w:val="30"/>
+        </w:rPr>
+        <w:t xml:space="preserve">return </w:t>
+      </w:r>
+      <w:r>
+        <w:rPr>
+          <w:color w:val="6AAB73"/>
+          <w:sz w:val="30"/>
+          <w:szCs w:val="30"/>
+        </w:rPr>
+        <w:t xml:space="preserve">"Rectangle2[length=" </w:t>
+      </w:r>
+      <w:r>
+        <w:rPr>
+          <w:color w:val="BCBEC4"/>
+          <w:sz w:val="30"/>
+          <w:szCs w:val="30"/>
+        </w:rPr>
+        <w:t xml:space="preserve">+ </w:t>
+      </w:r>
+      <w:r>
+        <w:rPr>
+          <w:color w:val="C77DBB"/>
+          <w:sz w:val="30"/>
+          <w:szCs w:val="30"/>
+        </w:rPr>
+        <w:t xml:space="preserve">length </w:t>
+      </w:r>
+      <w:r>
+        <w:rPr>
+          <w:color w:val="BCBEC4"/>
+          <w:sz w:val="30"/>
+          <w:szCs w:val="30"/>
+        </w:rPr>
+        <w:t xml:space="preserve">+ </w:t>
+      </w:r>
+      <w:r>
+        <w:rPr>
+          <w:color w:val="6AAB73"/>
+          <w:sz w:val="30"/>
+          <w:szCs w:val="30"/>
+        </w:rPr>
+        <w:t xml:space="preserve">", width=" </w:t>
+      </w:r>
+      <w:r>
+        <w:rPr>
+          <w:color w:val="BCBEC4"/>
+          <w:sz w:val="30"/>
+          <w:szCs w:val="30"/>
+        </w:rPr>
+        <w:t xml:space="preserve">+ </w:t>
+      </w:r>
+      <w:r>
+        <w:rPr>
+          <w:color w:val="C77DBB"/>
+          <w:sz w:val="30"/>
+          <w:szCs w:val="30"/>
+        </w:rPr>
+        <w:t xml:space="preserve">width </w:t>
+      </w:r>
+      <w:r>
+        <w:rPr>
+          <w:color w:val="BCBEC4"/>
+          <w:sz w:val="30"/>
+          <w:szCs w:val="30"/>
+        </w:rPr>
+        <w:t xml:space="preserve">+ </w:t>
+      </w:r>
+      <w:r>
+        <w:rPr>
+          <w:color w:val="6AAB73"/>
+          <w:sz w:val="30"/>
+          <w:szCs w:val="30"/>
+        </w:rPr>
+        <w:t>"]"</w:t>
+      </w:r>
+      <w:r>
+        <w:rPr>
+          <w:color w:val="BCBEC4"/>
+          <w:sz w:val="30"/>
+          <w:szCs w:val="30"/>
+        </w:rPr>
+        <w:t>;</w:t>
+      </w:r>
+      <w:r>
+        <w:rPr>
+          <w:color w:val="BCBEC4"/>
+          <w:sz w:val="30"/>
+          <w:szCs w:val="30"/>
+        </w:rPr>
+        <w:br/>
+        <w:t xml:space="preserve">    }</w:t>
+      </w:r>
+      <w:r>
+        <w:rPr>
+          <w:color w:val="BCBEC4"/>
+          <w:sz w:val="30"/>
+          <w:szCs w:val="30"/>
+        </w:rPr>
+        <w:br/>
+      </w:r>
+      <w:r>
+        <w:rPr>
+          <w:color w:val="BCBEC4"/>
+          <w:sz w:val="30"/>
+          <w:szCs w:val="30"/>
+        </w:rPr>
+        <w:br/>
+        <w:t xml:space="preserve">    </w:t>
+      </w:r>
+      <w:r>
+        <w:rPr>
+          <w:color w:val="CF8E6D"/>
+          <w:sz w:val="30"/>
+          <w:szCs w:val="30"/>
+        </w:rPr>
+        <w:t xml:space="preserve">public static void </w:t>
+      </w:r>
+      <w:r>
+        <w:rPr>
+          <w:color w:val="56A8F5"/>
+          <w:sz w:val="30"/>
+          <w:szCs w:val="30"/>
+        </w:rPr>
+        <w:t>main</w:t>
+      </w:r>
+      <w:r>
+        <w:rPr>
+          <w:color w:val="BCBEC4"/>
+          <w:sz w:val="30"/>
+          <w:szCs w:val="30"/>
+        </w:rPr>
+        <w:t>(String[] args) {</w:t>
+      </w:r>
+      <w:r>
+        <w:rPr>
+          <w:color w:val="BCBEC4"/>
+          <w:sz w:val="30"/>
+          <w:szCs w:val="30"/>
+        </w:rPr>
+        <w:br/>
+        <w:t xml:space="preserve">        Rectangle2 rect1 = </w:t>
+      </w:r>
+      <w:r>
+        <w:rPr>
+          <w:color w:val="CF8E6D"/>
+          <w:sz w:val="30"/>
+          <w:szCs w:val="30"/>
+        </w:rPr>
+        <w:t xml:space="preserve">new </w:t>
+      </w:r>
+      <w:r>
+        <w:rPr>
+          <w:color w:val="BCBEC4"/>
+          <w:sz w:val="30"/>
+          <w:szCs w:val="30"/>
+        </w:rPr>
+        <w:t>Rectangle2();</w:t>
+      </w:r>
+      <w:r>
+        <w:rPr>
+          <w:color w:val="BCBEC4"/>
+          <w:sz w:val="30"/>
+          <w:szCs w:val="30"/>
+        </w:rPr>
+        <w:br/>
+        <w:t xml:space="preserve">        Rectangle2 rect2 = </w:t>
+      </w:r>
+      <w:r>
+        <w:rPr>
+          <w:color w:val="CF8E6D"/>
+          <w:sz w:val="30"/>
+          <w:szCs w:val="30"/>
+        </w:rPr>
+        <w:t xml:space="preserve">new </w:t>
+      </w:r>
+      <w:r>
+        <w:rPr>
+          <w:color w:val="BCBEC4"/>
+          <w:sz w:val="30"/>
+          <w:szCs w:val="30"/>
+        </w:rPr>
+        <w:t>Rectangle2(</w:t>
+      </w:r>
+      <w:r>
+        <w:rPr>
+          <w:color w:val="2AACB8"/>
+          <w:sz w:val="30"/>
+          <w:szCs w:val="30"/>
+        </w:rPr>
+        <w:t>4.5f</w:t>
+      </w:r>
+      <w:r>
+        <w:rPr>
+          <w:color w:val="BCBEC4"/>
+          <w:sz w:val="30"/>
+          <w:szCs w:val="30"/>
+        </w:rPr>
+        <w:t xml:space="preserve">, </w:t>
+      </w:r>
+      <w:r>
+        <w:rPr>
+          <w:color w:val="2AACB8"/>
+          <w:sz w:val="30"/>
+          <w:szCs w:val="30"/>
+        </w:rPr>
+        <w:t>3.2f</w:t>
+      </w:r>
+      <w:r>
+        <w:rPr>
+          <w:color w:val="BCBEC4"/>
+          <w:sz w:val="30"/>
+          <w:szCs w:val="30"/>
+        </w:rPr>
+        <w:t>);</w:t>
+      </w:r>
+      <w:r>
+        <w:rPr>
+          <w:color w:val="BCBEC4"/>
+          <w:sz w:val="30"/>
+          <w:szCs w:val="30"/>
+        </w:rPr>
+        <w:br/>
+      </w:r>
+      <w:r>
+        <w:rPr>
+          <w:color w:val="BCBEC4"/>
+          <w:sz w:val="30"/>
+          <w:szCs w:val="30"/>
+        </w:rPr>
+        <w:br/>
+        <w:t xml:space="preserve">        System.</w:t>
+      </w:r>
+      <w:r>
+        <w:rPr>
+          <w:i/>
+          <w:iCs/>
+          <w:color w:val="C77DBB"/>
+          <w:sz w:val="30"/>
+          <w:szCs w:val="30"/>
+        </w:rPr>
+        <w:t>out</w:t>
+      </w:r>
+      <w:r>
+        <w:rPr>
+          <w:color w:val="BCBEC4"/>
+          <w:sz w:val="30"/>
+          <w:szCs w:val="30"/>
+        </w:rPr>
+        <w:t>.println(</w:t>
+      </w:r>
+      <w:r>
+        <w:rPr>
+          <w:color w:val="6AAB73"/>
+          <w:sz w:val="30"/>
+          <w:szCs w:val="30"/>
+        </w:rPr>
+        <w:t xml:space="preserve">"Rectangle2 1 - " </w:t>
+      </w:r>
+      <w:r>
+        <w:rPr>
+          <w:color w:val="BCBEC4"/>
+          <w:sz w:val="30"/>
+          <w:szCs w:val="30"/>
+        </w:rPr>
+        <w:t>+ rect1.toString());</w:t>
+      </w:r>
+      <w:r>
+        <w:rPr>
+          <w:color w:val="BCBEC4"/>
+          <w:sz w:val="30"/>
+          <w:szCs w:val="30"/>
+        </w:rPr>
+        <w:br/>
+        <w:t xml:space="preserve">        System.</w:t>
+      </w:r>
+      <w:r>
+        <w:rPr>
+          <w:i/>
+          <w:iCs/>
+          <w:color w:val="C77DBB"/>
+          <w:sz w:val="30"/>
+          <w:szCs w:val="30"/>
+        </w:rPr>
+        <w:t>out</w:t>
+      </w:r>
+      <w:r>
+        <w:rPr>
+          <w:color w:val="BCBEC4"/>
+          <w:sz w:val="30"/>
+          <w:szCs w:val="30"/>
+        </w:rPr>
+        <w:t>.println(</w:t>
+      </w:r>
+      <w:r>
+        <w:rPr>
+          <w:color w:val="6AAB73"/>
+          <w:sz w:val="30"/>
+          <w:szCs w:val="30"/>
+        </w:rPr>
+        <w:t xml:space="preserve">"Rectangle2 2 - " </w:t>
+      </w:r>
+      <w:r>
+        <w:rPr>
+          <w:color w:val="BCBEC4"/>
+          <w:sz w:val="30"/>
+          <w:szCs w:val="30"/>
+        </w:rPr>
+        <w:t>+ rect2.toString());</w:t>
+      </w:r>
+      <w:r>
+        <w:rPr>
+          <w:color w:val="BCBEC4"/>
+          <w:sz w:val="30"/>
+          <w:szCs w:val="30"/>
+        </w:rPr>
+        <w:br/>
+        <w:t xml:space="preserve">        System.</w:t>
+      </w:r>
+      <w:r>
+        <w:rPr>
+          <w:i/>
+          <w:iCs/>
+          <w:color w:val="C77DBB"/>
+          <w:sz w:val="30"/>
+          <w:szCs w:val="30"/>
+        </w:rPr>
+        <w:t>out</w:t>
+      </w:r>
+      <w:r>
+        <w:rPr>
+          <w:color w:val="BCBEC4"/>
+          <w:sz w:val="30"/>
+          <w:szCs w:val="30"/>
+        </w:rPr>
+        <w:t>.println(</w:t>
+      </w:r>
+      <w:r>
+        <w:rPr>
+          <w:color w:val="6AAB73"/>
+          <w:sz w:val="30"/>
+          <w:szCs w:val="30"/>
+        </w:rPr>
+        <w:t xml:space="preserve">"Rectangle2 2 Area: " </w:t>
+      </w:r>
+      <w:r>
+        <w:rPr>
+          <w:color w:val="BCBEC4"/>
+          <w:sz w:val="30"/>
+          <w:szCs w:val="30"/>
+        </w:rPr>
+        <w:t>+ rect2.getArea());</w:t>
+      </w:r>
+      <w:r>
+        <w:rPr>
+          <w:color w:val="BCBEC4"/>
+          <w:sz w:val="30"/>
+          <w:szCs w:val="30"/>
+        </w:rPr>
+        <w:br/>
+        <w:t xml:space="preserve">        System.</w:t>
+      </w:r>
+      <w:r>
+        <w:rPr>
+          <w:i/>
+          <w:iCs/>
+          <w:color w:val="C77DBB"/>
+          <w:sz w:val="30"/>
+          <w:szCs w:val="30"/>
+        </w:rPr>
+        <w:t>out</w:t>
+      </w:r>
+      <w:r>
+        <w:rPr>
+          <w:color w:val="BCBEC4"/>
+          <w:sz w:val="30"/>
+          <w:szCs w:val="30"/>
+        </w:rPr>
+        <w:t>.println(</w:t>
+      </w:r>
+      <w:r>
+        <w:rPr>
+          <w:color w:val="6AAB73"/>
+          <w:sz w:val="30"/>
+          <w:szCs w:val="30"/>
+        </w:rPr>
+        <w:t xml:space="preserve">"Rectangle2 2 </w:t>
+      </w:r>
+      <w:r>
+        <w:rPr>
+          <w:color w:val="6AAB73"/>
+          <w:sz w:val="30"/>
+          <w:szCs w:val="30"/>
+        </w:rPr>
+        <w:lastRenderedPageBreak/>
+        <w:t xml:space="preserve">Perimeter: " </w:t>
+      </w:r>
+      <w:r>
+        <w:rPr>
+          <w:color w:val="BCBEC4"/>
+          <w:sz w:val="30"/>
+          <w:szCs w:val="30"/>
+        </w:rPr>
+        <w:t>+ rect2.getPerimeter());</w:t>
+      </w:r>
+      <w:r>
+        <w:rPr>
+          <w:color w:val="BCBEC4"/>
+          <w:sz w:val="30"/>
+          <w:szCs w:val="30"/>
+        </w:rPr>
+        <w:br/>
+        <w:t xml:space="preserve">    }</w:t>
+      </w:r>
+      <w:r>
+        <w:rPr>
+          <w:color w:val="BCBEC4"/>
+          <w:sz w:val="30"/>
+          <w:szCs w:val="30"/>
+        </w:rPr>
+        <w:br/>
+        <w:t>}</w:t>
+      </w:r>
+    </w:p>
+    <w:p>
+      <w:pPr>
+        <w:tabs>
+          <w:tab w:val="left" w:pos="3198"/>
+        </w:tabs>
+        <w:rPr>
+          <w:sz w:val="40"/>
+          <w:szCs w:val="40"/>
+          <w:lang w:val="en-US"/>
+        </w:rPr>
+      </w:pPr>
+    </w:p>
+    <w:p>
+      <w:pPr>
+        <w:tabs>
+          <w:tab w:val="left" w:pos="3198"/>
+        </w:tabs>
+        <w:rPr>
+          <w:sz w:val="40"/>
+          <w:szCs w:val="40"/>
+          <w:lang w:val="en-US"/>
+        </w:rPr>
+      </w:pPr>
+    </w:p>
+    <w:p>
+      <w:pPr>
+        <w:tabs>
+          <w:tab w:val="left" w:pos="3198"/>
+        </w:tabs>
+        <w:rPr>
+          <w:sz w:val="40"/>
+          <w:szCs w:val="40"/>
+          <w:lang w:val="en-US"/>
+        </w:rPr>
+      </w:pPr>
+      <w:r>
+        <w:rPr>
+          <w:sz w:val="40"/>
+          <w:szCs w:val="40"/>
+          <w:lang w:val="en-US"/>
+        </w:rPr>
+        <w:t>OUTPUT -&gt;</w:t>
+      </w:r>
+    </w:p>
+    <w:p>
+      <w:pPr>
+        <w:tabs>
+          <w:tab w:val="left" w:pos="3198"/>
+        </w:tabs>
+        <w:rPr>
+          <w:sz w:val="40"/>
+          <w:szCs w:val="40"/>
+          <w:lang w:val="en-US"/>
+        </w:rPr>
+      </w:pPr>
+      <w:r>
+        <w:rPr>
+          <w:sz w:val="40"/>
+          <w:szCs w:val="40"/>
+          <w:lang w:val="en-US"/>
+        </w:rPr>
+        <w:t>Rectangle2 1 - Rectangle2[length=1.0, width=1.0]</w:t>
+      </w:r>
+    </w:p>
+    <w:p>
+      <w:pPr>
+        <w:tabs>
+          <w:tab w:val="left" w:pos="3198"/>
+        </w:tabs>
+        <w:rPr>
+          <w:sz w:val="40"/>
+          <w:szCs w:val="40"/>
+          <w:lang w:val="en-US"/>
+        </w:rPr>
+      </w:pPr>
+      <w:r>
+        <w:rPr>
+          <w:sz w:val="40"/>
+          <w:szCs w:val="40"/>
+          <w:lang w:val="en-US"/>
+        </w:rPr>
+        <w:t>Rectangle2 2 - Rectangle2[length=4.5, width=3.2]</w:t>
+      </w:r>
+    </w:p>
+    <w:p>
+      <w:pPr>
+        <w:tabs>
+          <w:tab w:val="left" w:pos="3198"/>
+        </w:tabs>
+        <w:rPr>
+          <w:sz w:val="40"/>
+          <w:szCs w:val="40"/>
+          <w:lang w:val="en-US"/>
+        </w:rPr>
+      </w:pPr>
+      <w:r>
+        <w:rPr>
+          <w:sz w:val="40"/>
+          <w:szCs w:val="40"/>
+          <w:lang w:val="en-US"/>
+        </w:rPr>
+        <w:t>Rectangle2 2 Area: 14.40000057220459</w:t>
+      </w:r>
+    </w:p>
+    <w:p>
+      <w:pPr>
+        <w:tabs>
+          <w:tab w:val="left" w:pos="3198"/>
+        </w:tabs>
+        <w:rPr>
+          <w:sz w:val="40"/>
+          <w:szCs w:val="40"/>
+          <w:lang w:val="en-US"/>
+        </w:rPr>
+      </w:pPr>
+      <w:r>
+        <w:rPr>
+          <w:sz w:val="40"/>
+          <w:szCs w:val="40"/>
+          <w:lang w:val="en-US"/>
+        </w:rPr>
+        <w:t>Rectangle2 2 Perimeter: 15.399999618530273</w:t>
       </w:r>
     </w:p>
     <w:sectPr>
@@ -16020,7 +18387,7 @@
   <a:extraClrSchemeLst/>
   <a:extLst>
     <a:ext uri="{05A4C25C-085E-4340-85A3-A5531E510DB2}">
-      <thm15:themeFamily xmlns:thm15="http://schemas.microsoft.com/office/thememl/2012/main" xmlns="" name="Office Theme" id="{62F939B6-93AF-4DB8-9C6B-D6C7DFDC589F}" vid="{4A3C46E8-61CC-4603-A589-7422A47A8E4A}"/>
+      <thm15:themeFamily xmlns="" xmlns:thm15="http://schemas.microsoft.com/office/thememl/2012/main" name="Office Theme" id="{62F939B6-93AF-4DB8-9C6B-D6C7DFDC589F}" vid="{4A3C46E8-61CC-4603-A589-7422A47A8E4A}"/>
     </a:ext>
   </a:extLst>
 </a:theme>

--- a/JAVA OOPS ASSIGNMENTS -1 MOHIT YADAV.docx
+++ b/JAVA OOPS ASSIGNMENTS -1 MOHIT YADAV.docx
@@ -15381,6 +15381,8 @@
           <w:tab w:val="left" w:pos="3198"/>
         </w:tabs>
         <w:rPr>
+          <w:b/>
+          <w:bCs/>
           <w:sz w:val="40"/>
           <w:szCs w:val="40"/>
           <w:lang w:val="en-US"/>
@@ -15388,11 +15390,13 @@
       </w:pPr>
       <w:r>
         <w:rPr>
-          <w:sz w:val="40"/>
-          <w:szCs w:val="40"/>
-          <w:lang w:val="en-US"/>
-        </w:rPr>
-        <w:t>1.The Circle Class (An Introduction to Classes and Instances)</w:t>
+          <w:b/>
+          <w:bCs/>
+          <w:sz w:val="40"/>
+          <w:szCs w:val="40"/>
+          <w:lang w:val="en-US"/>
+        </w:rPr>
+        <w:t xml:space="preserve"> /// JAVA OOPS ASSIGNMENT – 2 ///</w:t>
       </w:r>
     </w:p>
     <w:p>
@@ -15424,7 +15428,7 @@
           <w:szCs w:val="40"/>
           <w:lang w:val="en-US"/>
         </w:rPr>
-        <w:t>A class called circle is designed as shown in the following class diagram. It contains:</w:t>
+        <w:t>1.The Circle Class (An Introduction to Classes and Instances)</w:t>
       </w:r>
     </w:p>
     <w:p>
@@ -15438,14 +15442,6 @@
           <w:lang w:val="en-US"/>
         </w:rPr>
       </w:pPr>
-      <w:r>
-        <w:rPr>
-          <w:sz w:val="40"/>
-          <w:szCs w:val="40"/>
-          <w:lang w:val="en-US"/>
-        </w:rPr>
-        <w:t>● Two private instance variables: radius (of the type double) and color (of the type String),</w:t>
-      </w:r>
     </w:p>
     <w:p>
       <w:pPr>
@@ -15464,7 +15460,7 @@
           <w:szCs w:val="40"/>
           <w:lang w:val="en-US"/>
         </w:rPr>
-        <w:t>with default value of 1.0 and &amp;quot;red&amp;quot;, respectively.</w:t>
+        <w:t>A class called circle is designed as shown in the following class diagram. It contains:</w:t>
       </w:r>
     </w:p>
     <w:p>
@@ -15484,7 +15480,7 @@
           <w:szCs w:val="40"/>
           <w:lang w:val="en-US"/>
         </w:rPr>
-        <w:t>● Two overloaded constructors - a default constructor with no argument, and a</w:t>
+        <w:t>● Two private instance variables: radius (of the type double) and color (of the type String),</w:t>
       </w:r>
     </w:p>
     <w:p>
@@ -15504,7 +15500,7 @@
           <w:szCs w:val="40"/>
           <w:lang w:val="en-US"/>
         </w:rPr>
-        <w:t>constructor which takes a double argument for radius.</w:t>
+        <w:t>with default value of 1.0 and &amp;quot;red&amp;quot;, respectively.</w:t>
       </w:r>
     </w:p>
     <w:p>
@@ -15524,7 +15520,7 @@
           <w:szCs w:val="40"/>
           <w:lang w:val="en-US"/>
         </w:rPr>
-        <w:t>● Two public methods: getRadius() and getArea(), which return the radius and area of this</w:t>
+        <w:t>● Two overloaded constructors - a default constructor with no argument, and a</w:t>
       </w:r>
     </w:p>
     <w:p>
@@ -15544,6 +15540,46 @@
           <w:szCs w:val="40"/>
           <w:lang w:val="en-US"/>
         </w:rPr>
+        <w:t>constructor which takes a double argument for radius.</w:t>
+      </w:r>
+    </w:p>
+    <w:p>
+      <w:pPr>
+        <w:tabs>
+          <w:tab w:val="left" w:pos="3198"/>
+        </w:tabs>
+        <w:rPr>
+          <w:sz w:val="40"/>
+          <w:szCs w:val="40"/>
+          <w:lang w:val="en-US"/>
+        </w:rPr>
+      </w:pPr>
+      <w:r>
+        <w:rPr>
+          <w:sz w:val="40"/>
+          <w:szCs w:val="40"/>
+          <w:lang w:val="en-US"/>
+        </w:rPr>
+        <w:t>● Two public methods: getRadius() and getArea(), which return the radius and area of this</w:t>
+      </w:r>
+    </w:p>
+    <w:p>
+      <w:pPr>
+        <w:tabs>
+          <w:tab w:val="left" w:pos="3198"/>
+        </w:tabs>
+        <w:rPr>
+          <w:sz w:val="40"/>
+          <w:szCs w:val="40"/>
+          <w:lang w:val="en-US"/>
+        </w:rPr>
+      </w:pPr>
+      <w:r>
+        <w:rPr>
+          <w:sz w:val="40"/>
+          <w:szCs w:val="40"/>
+          <w:lang w:val="en-US"/>
+        </w:rPr>
         <w:t>instance, respectively.</w:t>
       </w:r>
     </w:p>
@@ -15693,6 +15729,7 @@
           <w:sz w:val="30"/>
           <w:szCs w:val="30"/>
         </w:rPr>
+        <w:lastRenderedPageBreak/>
         <w:br/>
         <w:t xml:space="preserve">    </w:t>
       </w:r>
@@ -15744,14 +15781,6 @@
           <w:szCs w:val="30"/>
         </w:rPr>
         <w:br/>
-      </w:r>
-      <w:r>
-        <w:rPr>
-          <w:color w:val="BCBEC4"/>
-          <w:sz w:val="30"/>
-          <w:szCs w:val="30"/>
-        </w:rPr>
-        <w:lastRenderedPageBreak/>
         <w:t xml:space="preserve">    </w:t>
       </w:r>
       <w:r>
@@ -16446,97 +16475,6 @@
           <w:szCs w:val="30"/>
         </w:rPr>
         <w:br/>
-        <w:t xml:space="preserve">        </w:t>
-      </w:r>
-      <w:r>
-        <w:rPr>
-          <w:color w:val="CF8E6D"/>
-          <w:sz w:val="30"/>
-          <w:szCs w:val="30"/>
-        </w:rPr>
-        <w:t>this</w:t>
-      </w:r>
-      <w:r>
-        <w:rPr>
-          <w:color w:val="BCBEC4"/>
-          <w:sz w:val="30"/>
-          <w:szCs w:val="30"/>
-        </w:rPr>
-        <w:t>.</w:t>
-      </w:r>
-      <w:r>
-        <w:rPr>
-          <w:color w:val="C77DBB"/>
-          <w:sz w:val="30"/>
-          <w:szCs w:val="30"/>
-        </w:rPr>
-        <w:t xml:space="preserve">width </w:t>
-      </w:r>
-      <w:r>
-        <w:rPr>
-          <w:color w:val="BCBEC4"/>
-          <w:sz w:val="30"/>
-          <w:szCs w:val="30"/>
-        </w:rPr>
-        <w:t>= width;</w:t>
-      </w:r>
-      <w:r>
-        <w:rPr>
-          <w:color w:val="BCBEC4"/>
-          <w:sz w:val="30"/>
-          <w:szCs w:val="30"/>
-        </w:rPr>
-        <w:br/>
-        <w:t xml:space="preserve">    }</w:t>
-      </w:r>
-      <w:r>
-        <w:rPr>
-          <w:color w:val="BCBEC4"/>
-          <w:sz w:val="30"/>
-          <w:szCs w:val="30"/>
-        </w:rPr>
-        <w:br/>
-      </w:r>
-      <w:r>
-        <w:rPr>
-          <w:color w:val="BCBEC4"/>
-          <w:sz w:val="30"/>
-          <w:szCs w:val="30"/>
-        </w:rPr>
-        <w:br/>
-        <w:t xml:space="preserve">    </w:t>
-      </w:r>
-      <w:r>
-        <w:rPr>
-          <w:color w:val="CF8E6D"/>
-          <w:sz w:val="30"/>
-          <w:szCs w:val="30"/>
-        </w:rPr>
-        <w:t xml:space="preserve">public float </w:t>
-      </w:r>
-      <w:r>
-        <w:rPr>
-          <w:color w:val="56A8F5"/>
-          <w:sz w:val="30"/>
-          <w:szCs w:val="30"/>
-        </w:rPr>
-        <w:t>getLength</w:t>
-      </w:r>
-      <w:r>
-        <w:rPr>
-          <w:color w:val="BCBEC4"/>
-          <w:sz w:val="30"/>
-          <w:szCs w:val="30"/>
-        </w:rPr>
-        <w:t>() {</w:t>
-      </w:r>
-      <w:r>
-        <w:rPr>
-          <w:color w:val="BCBEC4"/>
-          <w:sz w:val="30"/>
-          <w:szCs w:val="30"/>
-        </w:rPr>
-        <w:br/>
       </w:r>
       <w:r>
         <w:rPr>
@@ -16553,6 +16491,97 @@
           <w:sz w:val="30"/>
           <w:szCs w:val="30"/>
         </w:rPr>
+        <w:t>this</w:t>
+      </w:r>
+      <w:r>
+        <w:rPr>
+          <w:color w:val="BCBEC4"/>
+          <w:sz w:val="30"/>
+          <w:szCs w:val="30"/>
+        </w:rPr>
+        <w:t>.</w:t>
+      </w:r>
+      <w:r>
+        <w:rPr>
+          <w:color w:val="C77DBB"/>
+          <w:sz w:val="30"/>
+          <w:szCs w:val="30"/>
+        </w:rPr>
+        <w:t xml:space="preserve">width </w:t>
+      </w:r>
+      <w:r>
+        <w:rPr>
+          <w:color w:val="BCBEC4"/>
+          <w:sz w:val="30"/>
+          <w:szCs w:val="30"/>
+        </w:rPr>
+        <w:t>= width;</w:t>
+      </w:r>
+      <w:r>
+        <w:rPr>
+          <w:color w:val="BCBEC4"/>
+          <w:sz w:val="30"/>
+          <w:szCs w:val="30"/>
+        </w:rPr>
+        <w:br/>
+        <w:t xml:space="preserve">    }</w:t>
+      </w:r>
+      <w:r>
+        <w:rPr>
+          <w:color w:val="BCBEC4"/>
+          <w:sz w:val="30"/>
+          <w:szCs w:val="30"/>
+        </w:rPr>
+        <w:br/>
+      </w:r>
+      <w:r>
+        <w:rPr>
+          <w:color w:val="BCBEC4"/>
+          <w:sz w:val="30"/>
+          <w:szCs w:val="30"/>
+        </w:rPr>
+        <w:br/>
+        <w:t xml:space="preserve">    </w:t>
+      </w:r>
+      <w:r>
+        <w:rPr>
+          <w:color w:val="CF8E6D"/>
+          <w:sz w:val="30"/>
+          <w:szCs w:val="30"/>
+        </w:rPr>
+        <w:t xml:space="preserve">public float </w:t>
+      </w:r>
+      <w:r>
+        <w:rPr>
+          <w:color w:val="56A8F5"/>
+          <w:sz w:val="30"/>
+          <w:szCs w:val="30"/>
+        </w:rPr>
+        <w:t>getLength</w:t>
+      </w:r>
+      <w:r>
+        <w:rPr>
+          <w:color w:val="BCBEC4"/>
+          <w:sz w:val="30"/>
+          <w:szCs w:val="30"/>
+        </w:rPr>
+        <w:t>() {</w:t>
+      </w:r>
+      <w:r>
+        <w:rPr>
+          <w:color w:val="BCBEC4"/>
+          <w:sz w:val="30"/>
+          <w:szCs w:val="30"/>
+        </w:rPr>
+        <w:br/>
+        <w:t xml:space="preserve">        </w:t>
+      </w:r>
+      <w:r>
+        <w:rPr>
+          <w:color w:val="CF8E6D"/>
+          <w:sz w:val="30"/>
+          <w:szCs w:val="30"/>
+        </w:rPr>
         <w:t xml:space="preserve">return </w:t>
       </w:r>
       <w:r>
@@ -17478,7 +17507,16 @@
           <w:sz w:val="30"/>
           <w:szCs w:val="30"/>
         </w:rPr>
-        <w:t>+ rect2.toString());</w:t>
+        <w:t xml:space="preserve">+ </w:t>
+      </w:r>
+      <w:r>
+        <w:rPr>
+          <w:color w:val="BCBEC4"/>
+          <w:sz w:val="30"/>
+          <w:szCs w:val="30"/>
+        </w:rPr>
+        <w:lastRenderedPageBreak/>
+        <w:t>rect2.toString());</w:t>
       </w:r>
       <w:r>
         <w:rPr>
@@ -17556,16 +17594,7 @@
           <w:sz w:val="30"/>
           <w:szCs w:val="30"/>
         </w:rPr>
-        <w:t xml:space="preserve">"Rectangle2 2 </w:t>
-      </w:r>
-      <w:r>
-        <w:rPr>
-          <w:color w:val="6AAB73"/>
-          <w:sz w:val="30"/>
-          <w:szCs w:val="30"/>
-        </w:rPr>
-        <w:lastRenderedPageBreak/>
-        <w:t xml:space="preserve">Perimeter: " </w:t>
+        <w:t xml:space="preserve">"Rectangle2 2 Perimeter: " </w:t>
       </w:r>
       <w:r>
         <w:rPr>
@@ -17717,6 +17746,8313 @@
         </w:rPr>
         <w:t>Rectangle2 2 Perimeter: 15.399999618530273</w:t>
       </w:r>
+    </w:p>
+    <w:p>
+      <w:pPr>
+        <w:tabs>
+          <w:tab w:val="left" w:pos="3198"/>
+        </w:tabs>
+        <w:rPr>
+          <w:sz w:val="40"/>
+          <w:szCs w:val="40"/>
+          <w:lang w:val="en-US"/>
+        </w:rPr>
+      </w:pPr>
+    </w:p>
+    <w:p>
+      <w:pPr>
+        <w:tabs>
+          <w:tab w:val="left" w:pos="3198"/>
+        </w:tabs>
+        <w:rPr>
+          <w:sz w:val="40"/>
+          <w:szCs w:val="40"/>
+          <w:lang w:val="en-US"/>
+        </w:rPr>
+      </w:pPr>
+    </w:p>
+    <w:p>
+      <w:pPr>
+        <w:pStyle w:val="HTMLPreformatted"/>
+        <w:shd w:val="clear" w:color="auto" w:fill="1E1F22"/>
+        <w:rPr>
+          <w:color w:val="BCBEC4"/>
+          <w:sz w:val="30"/>
+          <w:szCs w:val="30"/>
+        </w:rPr>
+      </w:pPr>
+      <w:r>
+        <w:rPr>
+          <w:color w:val="CF8E6D"/>
+          <w:sz w:val="30"/>
+          <w:szCs w:val="30"/>
+        </w:rPr>
+        <w:t xml:space="preserve">public class </w:t>
+      </w:r>
+      <w:r>
+        <w:rPr>
+          <w:color w:val="BCBEC4"/>
+          <w:sz w:val="30"/>
+          <w:szCs w:val="30"/>
+        </w:rPr>
+        <w:t>Emp {</w:t>
+      </w:r>
+      <w:r>
+        <w:rPr>
+          <w:color w:val="BCBEC4"/>
+          <w:sz w:val="30"/>
+          <w:szCs w:val="30"/>
+        </w:rPr>
+        <w:br/>
+        <w:t xml:space="preserve">    </w:t>
+      </w:r>
+      <w:r>
+        <w:rPr>
+          <w:color w:val="CF8E6D"/>
+          <w:sz w:val="30"/>
+          <w:szCs w:val="30"/>
+        </w:rPr>
+        <w:t xml:space="preserve">private int </w:t>
+      </w:r>
+      <w:r>
+        <w:rPr>
+          <w:color w:val="C77DBB"/>
+          <w:sz w:val="30"/>
+          <w:szCs w:val="30"/>
+        </w:rPr>
+        <w:t>id</w:t>
+      </w:r>
+      <w:r>
+        <w:rPr>
+          <w:color w:val="BCBEC4"/>
+          <w:sz w:val="30"/>
+          <w:szCs w:val="30"/>
+        </w:rPr>
+        <w:t>;</w:t>
+      </w:r>
+      <w:r>
+        <w:rPr>
+          <w:color w:val="BCBEC4"/>
+          <w:sz w:val="30"/>
+          <w:szCs w:val="30"/>
+        </w:rPr>
+        <w:br/>
+        <w:t xml:space="preserve">    </w:t>
+      </w:r>
+      <w:r>
+        <w:rPr>
+          <w:color w:val="CF8E6D"/>
+          <w:sz w:val="30"/>
+          <w:szCs w:val="30"/>
+        </w:rPr>
+        <w:t xml:space="preserve">private </w:t>
+      </w:r>
+      <w:r>
+        <w:rPr>
+          <w:color w:val="BCBEC4"/>
+          <w:sz w:val="30"/>
+          <w:szCs w:val="30"/>
+        </w:rPr>
+        <w:t xml:space="preserve">String </w:t>
+      </w:r>
+      <w:r>
+        <w:rPr>
+          <w:color w:val="C77DBB"/>
+          <w:sz w:val="30"/>
+          <w:szCs w:val="30"/>
+        </w:rPr>
+        <w:t>firstName</w:t>
+      </w:r>
+      <w:r>
+        <w:rPr>
+          <w:color w:val="BCBEC4"/>
+          <w:sz w:val="30"/>
+          <w:szCs w:val="30"/>
+        </w:rPr>
+        <w:t>;</w:t>
+      </w:r>
+      <w:r>
+        <w:rPr>
+          <w:color w:val="BCBEC4"/>
+          <w:sz w:val="30"/>
+          <w:szCs w:val="30"/>
+        </w:rPr>
+        <w:br/>
+        <w:t xml:space="preserve">    </w:t>
+      </w:r>
+      <w:r>
+        <w:rPr>
+          <w:color w:val="CF8E6D"/>
+          <w:sz w:val="30"/>
+          <w:szCs w:val="30"/>
+        </w:rPr>
+        <w:t xml:space="preserve">private </w:t>
+      </w:r>
+      <w:r>
+        <w:rPr>
+          <w:color w:val="BCBEC4"/>
+          <w:sz w:val="30"/>
+          <w:szCs w:val="30"/>
+        </w:rPr>
+        <w:t xml:space="preserve">String </w:t>
+      </w:r>
+      <w:r>
+        <w:rPr>
+          <w:color w:val="C77DBB"/>
+          <w:sz w:val="30"/>
+          <w:szCs w:val="30"/>
+        </w:rPr>
+        <w:t>lastName</w:t>
+      </w:r>
+      <w:r>
+        <w:rPr>
+          <w:color w:val="BCBEC4"/>
+          <w:sz w:val="30"/>
+          <w:szCs w:val="30"/>
+        </w:rPr>
+        <w:t>;</w:t>
+      </w:r>
+      <w:r>
+        <w:rPr>
+          <w:color w:val="BCBEC4"/>
+          <w:sz w:val="30"/>
+          <w:szCs w:val="30"/>
+        </w:rPr>
+        <w:br/>
+        <w:t xml:space="preserve">    </w:t>
+      </w:r>
+      <w:r>
+        <w:rPr>
+          <w:color w:val="CF8E6D"/>
+          <w:sz w:val="30"/>
+          <w:szCs w:val="30"/>
+        </w:rPr>
+        <w:t xml:space="preserve">private int </w:t>
+      </w:r>
+      <w:r>
+        <w:rPr>
+          <w:color w:val="C77DBB"/>
+          <w:sz w:val="30"/>
+          <w:szCs w:val="30"/>
+        </w:rPr>
+        <w:t>salary</w:t>
+      </w:r>
+      <w:r>
+        <w:rPr>
+          <w:color w:val="BCBEC4"/>
+          <w:sz w:val="30"/>
+          <w:szCs w:val="30"/>
+        </w:rPr>
+        <w:t>;</w:t>
+      </w:r>
+      <w:r>
+        <w:rPr>
+          <w:color w:val="BCBEC4"/>
+          <w:sz w:val="30"/>
+          <w:szCs w:val="30"/>
+        </w:rPr>
+        <w:br/>
+      </w:r>
+      <w:r>
+        <w:rPr>
+          <w:color w:val="BCBEC4"/>
+          <w:sz w:val="30"/>
+          <w:szCs w:val="30"/>
+        </w:rPr>
+        <w:br/>
+        <w:t xml:space="preserve">    </w:t>
+      </w:r>
+      <w:r>
+        <w:rPr>
+          <w:color w:val="CF8E6D"/>
+          <w:sz w:val="30"/>
+          <w:szCs w:val="30"/>
+        </w:rPr>
+        <w:t xml:space="preserve">public </w:t>
+      </w:r>
+      <w:r>
+        <w:rPr>
+          <w:color w:val="56A8F5"/>
+          <w:sz w:val="30"/>
+          <w:szCs w:val="30"/>
+        </w:rPr>
+        <w:t>Emp</w:t>
+      </w:r>
+      <w:r>
+        <w:rPr>
+          <w:color w:val="BCBEC4"/>
+          <w:sz w:val="30"/>
+          <w:szCs w:val="30"/>
+        </w:rPr>
+        <w:t>(</w:t>
+      </w:r>
+      <w:r>
+        <w:rPr>
+          <w:color w:val="CF8E6D"/>
+          <w:sz w:val="30"/>
+          <w:szCs w:val="30"/>
+        </w:rPr>
+        <w:t xml:space="preserve">int </w:t>
+      </w:r>
+      <w:r>
+        <w:rPr>
+          <w:color w:val="BCBEC4"/>
+          <w:sz w:val="30"/>
+          <w:szCs w:val="30"/>
+        </w:rPr>
+        <w:t xml:space="preserve">id, String firstName, String lastName, </w:t>
+      </w:r>
+      <w:r>
+        <w:rPr>
+          <w:color w:val="CF8E6D"/>
+          <w:sz w:val="30"/>
+          <w:szCs w:val="30"/>
+        </w:rPr>
+        <w:t xml:space="preserve">int </w:t>
+      </w:r>
+      <w:r>
+        <w:rPr>
+          <w:color w:val="BCBEC4"/>
+          <w:sz w:val="30"/>
+          <w:szCs w:val="30"/>
+        </w:rPr>
+        <w:t>salary) {</w:t>
+      </w:r>
+      <w:r>
+        <w:rPr>
+          <w:color w:val="BCBEC4"/>
+          <w:sz w:val="30"/>
+          <w:szCs w:val="30"/>
+        </w:rPr>
+        <w:br/>
+        <w:t xml:space="preserve">        </w:t>
+      </w:r>
+      <w:r>
+        <w:rPr>
+          <w:color w:val="CF8E6D"/>
+          <w:sz w:val="30"/>
+          <w:szCs w:val="30"/>
+        </w:rPr>
+        <w:t>this</w:t>
+      </w:r>
+      <w:r>
+        <w:rPr>
+          <w:color w:val="BCBEC4"/>
+          <w:sz w:val="30"/>
+          <w:szCs w:val="30"/>
+        </w:rPr>
+        <w:t>.</w:t>
+      </w:r>
+      <w:r>
+        <w:rPr>
+          <w:color w:val="C77DBB"/>
+          <w:sz w:val="30"/>
+          <w:szCs w:val="30"/>
+        </w:rPr>
+        <w:t xml:space="preserve">id </w:t>
+      </w:r>
+      <w:r>
+        <w:rPr>
+          <w:color w:val="BCBEC4"/>
+          <w:sz w:val="30"/>
+          <w:szCs w:val="30"/>
+        </w:rPr>
+        <w:t>= id;</w:t>
+      </w:r>
+      <w:r>
+        <w:rPr>
+          <w:color w:val="BCBEC4"/>
+          <w:sz w:val="30"/>
+          <w:szCs w:val="30"/>
+        </w:rPr>
+        <w:br/>
+        <w:t xml:space="preserve">        </w:t>
+      </w:r>
+      <w:r>
+        <w:rPr>
+          <w:color w:val="CF8E6D"/>
+          <w:sz w:val="30"/>
+          <w:szCs w:val="30"/>
+        </w:rPr>
+        <w:t>this</w:t>
+      </w:r>
+      <w:r>
+        <w:rPr>
+          <w:color w:val="BCBEC4"/>
+          <w:sz w:val="30"/>
+          <w:szCs w:val="30"/>
+        </w:rPr>
+        <w:t>.</w:t>
+      </w:r>
+      <w:r>
+        <w:rPr>
+          <w:color w:val="C77DBB"/>
+          <w:sz w:val="30"/>
+          <w:szCs w:val="30"/>
+        </w:rPr>
+        <w:t xml:space="preserve">firstName </w:t>
+      </w:r>
+      <w:r>
+        <w:rPr>
+          <w:color w:val="BCBEC4"/>
+          <w:sz w:val="30"/>
+          <w:szCs w:val="30"/>
+        </w:rPr>
+        <w:t>= firstName;</w:t>
+      </w:r>
+      <w:r>
+        <w:rPr>
+          <w:color w:val="BCBEC4"/>
+          <w:sz w:val="30"/>
+          <w:szCs w:val="30"/>
+        </w:rPr>
+        <w:br/>
+        <w:t xml:space="preserve">        </w:t>
+      </w:r>
+      <w:r>
+        <w:rPr>
+          <w:color w:val="CF8E6D"/>
+          <w:sz w:val="30"/>
+          <w:szCs w:val="30"/>
+        </w:rPr>
+        <w:t>this</w:t>
+      </w:r>
+      <w:r>
+        <w:rPr>
+          <w:color w:val="BCBEC4"/>
+          <w:sz w:val="30"/>
+          <w:szCs w:val="30"/>
+        </w:rPr>
+        <w:t>.</w:t>
+      </w:r>
+      <w:r>
+        <w:rPr>
+          <w:color w:val="C77DBB"/>
+          <w:sz w:val="30"/>
+          <w:szCs w:val="30"/>
+        </w:rPr>
+        <w:t xml:space="preserve">lastName </w:t>
+      </w:r>
+      <w:r>
+        <w:rPr>
+          <w:color w:val="BCBEC4"/>
+          <w:sz w:val="30"/>
+          <w:szCs w:val="30"/>
+        </w:rPr>
+        <w:t>= lastName;</w:t>
+      </w:r>
+      <w:r>
+        <w:rPr>
+          <w:color w:val="BCBEC4"/>
+          <w:sz w:val="30"/>
+          <w:szCs w:val="30"/>
+        </w:rPr>
+        <w:br/>
+        <w:t xml:space="preserve">        </w:t>
+      </w:r>
+      <w:r>
+        <w:rPr>
+          <w:color w:val="CF8E6D"/>
+          <w:sz w:val="30"/>
+          <w:szCs w:val="30"/>
+        </w:rPr>
+        <w:t>this</w:t>
+      </w:r>
+      <w:r>
+        <w:rPr>
+          <w:color w:val="BCBEC4"/>
+          <w:sz w:val="30"/>
+          <w:szCs w:val="30"/>
+        </w:rPr>
+        <w:t>.</w:t>
+      </w:r>
+      <w:r>
+        <w:rPr>
+          <w:color w:val="C77DBB"/>
+          <w:sz w:val="30"/>
+          <w:szCs w:val="30"/>
+        </w:rPr>
+        <w:t xml:space="preserve">salary </w:t>
+      </w:r>
+      <w:r>
+        <w:rPr>
+          <w:color w:val="BCBEC4"/>
+          <w:sz w:val="30"/>
+          <w:szCs w:val="30"/>
+        </w:rPr>
+        <w:t>= salary;</w:t>
+      </w:r>
+      <w:r>
+        <w:rPr>
+          <w:color w:val="BCBEC4"/>
+          <w:sz w:val="30"/>
+          <w:szCs w:val="30"/>
+        </w:rPr>
+        <w:br/>
+        <w:t xml:space="preserve">    }</w:t>
+      </w:r>
+      <w:r>
+        <w:rPr>
+          <w:color w:val="BCBEC4"/>
+          <w:sz w:val="30"/>
+          <w:szCs w:val="30"/>
+        </w:rPr>
+        <w:br/>
+      </w:r>
+      <w:r>
+        <w:rPr>
+          <w:color w:val="BCBEC4"/>
+          <w:sz w:val="30"/>
+          <w:szCs w:val="30"/>
+        </w:rPr>
+        <w:br/>
+        <w:t xml:space="preserve">    </w:t>
+      </w:r>
+      <w:r>
+        <w:rPr>
+          <w:color w:val="CF8E6D"/>
+          <w:sz w:val="30"/>
+          <w:szCs w:val="30"/>
+        </w:rPr>
+        <w:t xml:space="preserve">public int </w:t>
+      </w:r>
+      <w:r>
+        <w:rPr>
+          <w:color w:val="56A8F5"/>
+          <w:sz w:val="30"/>
+          <w:szCs w:val="30"/>
+        </w:rPr>
+        <w:t>getID</w:t>
+      </w:r>
+      <w:r>
+        <w:rPr>
+          <w:color w:val="BCBEC4"/>
+          <w:sz w:val="30"/>
+          <w:szCs w:val="30"/>
+        </w:rPr>
+        <w:t>() {</w:t>
+      </w:r>
+      <w:r>
+        <w:rPr>
+          <w:color w:val="BCBEC4"/>
+          <w:sz w:val="30"/>
+          <w:szCs w:val="30"/>
+        </w:rPr>
+        <w:br/>
+        <w:t xml:space="preserve">        </w:t>
+      </w:r>
+      <w:r>
+        <w:rPr>
+          <w:color w:val="CF8E6D"/>
+          <w:sz w:val="30"/>
+          <w:szCs w:val="30"/>
+        </w:rPr>
+        <w:t xml:space="preserve">return </w:t>
+      </w:r>
+      <w:r>
+        <w:rPr>
+          <w:color w:val="C77DBB"/>
+          <w:sz w:val="30"/>
+          <w:szCs w:val="30"/>
+        </w:rPr>
+        <w:t>id</w:t>
+      </w:r>
+      <w:r>
+        <w:rPr>
+          <w:color w:val="BCBEC4"/>
+          <w:sz w:val="30"/>
+          <w:szCs w:val="30"/>
+        </w:rPr>
+        <w:t>;</w:t>
+      </w:r>
+      <w:r>
+        <w:rPr>
+          <w:color w:val="BCBEC4"/>
+          <w:sz w:val="30"/>
+          <w:szCs w:val="30"/>
+        </w:rPr>
+        <w:br/>
+      </w:r>
+      <w:r>
+        <w:rPr>
+          <w:color w:val="BCBEC4"/>
+          <w:sz w:val="30"/>
+          <w:szCs w:val="30"/>
+        </w:rPr>
+        <w:lastRenderedPageBreak/>
+        <w:t xml:space="preserve">    }</w:t>
+      </w:r>
+      <w:r>
+        <w:rPr>
+          <w:color w:val="BCBEC4"/>
+          <w:sz w:val="30"/>
+          <w:szCs w:val="30"/>
+        </w:rPr>
+        <w:br/>
+      </w:r>
+      <w:r>
+        <w:rPr>
+          <w:color w:val="BCBEC4"/>
+          <w:sz w:val="30"/>
+          <w:szCs w:val="30"/>
+        </w:rPr>
+        <w:br/>
+        <w:t xml:space="preserve">    </w:t>
+      </w:r>
+      <w:r>
+        <w:rPr>
+          <w:color w:val="CF8E6D"/>
+          <w:sz w:val="30"/>
+          <w:szCs w:val="30"/>
+        </w:rPr>
+        <w:t xml:space="preserve">public </w:t>
+      </w:r>
+      <w:r>
+        <w:rPr>
+          <w:color w:val="BCBEC4"/>
+          <w:sz w:val="30"/>
+          <w:szCs w:val="30"/>
+        </w:rPr>
+        <w:t xml:space="preserve">String </w:t>
+      </w:r>
+      <w:r>
+        <w:rPr>
+          <w:color w:val="56A8F5"/>
+          <w:sz w:val="30"/>
+          <w:szCs w:val="30"/>
+        </w:rPr>
+        <w:t>getFirstName</w:t>
+      </w:r>
+      <w:r>
+        <w:rPr>
+          <w:color w:val="BCBEC4"/>
+          <w:sz w:val="30"/>
+          <w:szCs w:val="30"/>
+        </w:rPr>
+        <w:t>() {</w:t>
+      </w:r>
+      <w:r>
+        <w:rPr>
+          <w:color w:val="BCBEC4"/>
+          <w:sz w:val="30"/>
+          <w:szCs w:val="30"/>
+        </w:rPr>
+        <w:br/>
+        <w:t xml:space="preserve">        </w:t>
+      </w:r>
+      <w:r>
+        <w:rPr>
+          <w:color w:val="CF8E6D"/>
+          <w:sz w:val="30"/>
+          <w:szCs w:val="30"/>
+        </w:rPr>
+        <w:t xml:space="preserve">return </w:t>
+      </w:r>
+      <w:r>
+        <w:rPr>
+          <w:color w:val="C77DBB"/>
+          <w:sz w:val="30"/>
+          <w:szCs w:val="30"/>
+        </w:rPr>
+        <w:t>firstName</w:t>
+      </w:r>
+      <w:r>
+        <w:rPr>
+          <w:color w:val="BCBEC4"/>
+          <w:sz w:val="30"/>
+          <w:szCs w:val="30"/>
+        </w:rPr>
+        <w:t>;</w:t>
+      </w:r>
+      <w:r>
+        <w:rPr>
+          <w:color w:val="BCBEC4"/>
+          <w:sz w:val="30"/>
+          <w:szCs w:val="30"/>
+        </w:rPr>
+        <w:br/>
+        <w:t xml:space="preserve">    }</w:t>
+      </w:r>
+      <w:r>
+        <w:rPr>
+          <w:color w:val="BCBEC4"/>
+          <w:sz w:val="30"/>
+          <w:szCs w:val="30"/>
+        </w:rPr>
+        <w:br/>
+      </w:r>
+      <w:r>
+        <w:rPr>
+          <w:color w:val="BCBEC4"/>
+          <w:sz w:val="30"/>
+          <w:szCs w:val="30"/>
+        </w:rPr>
+        <w:br/>
+        <w:t xml:space="preserve">    </w:t>
+      </w:r>
+      <w:r>
+        <w:rPr>
+          <w:color w:val="CF8E6D"/>
+          <w:sz w:val="30"/>
+          <w:szCs w:val="30"/>
+        </w:rPr>
+        <w:t xml:space="preserve">public </w:t>
+      </w:r>
+      <w:r>
+        <w:rPr>
+          <w:color w:val="BCBEC4"/>
+          <w:sz w:val="30"/>
+          <w:szCs w:val="30"/>
+        </w:rPr>
+        <w:t xml:space="preserve">String </w:t>
+      </w:r>
+      <w:r>
+        <w:rPr>
+          <w:color w:val="56A8F5"/>
+          <w:sz w:val="30"/>
+          <w:szCs w:val="30"/>
+        </w:rPr>
+        <w:t>getLastName</w:t>
+      </w:r>
+      <w:r>
+        <w:rPr>
+          <w:color w:val="BCBEC4"/>
+          <w:sz w:val="30"/>
+          <w:szCs w:val="30"/>
+        </w:rPr>
+        <w:t>() {</w:t>
+      </w:r>
+      <w:r>
+        <w:rPr>
+          <w:color w:val="BCBEC4"/>
+          <w:sz w:val="30"/>
+          <w:szCs w:val="30"/>
+        </w:rPr>
+        <w:br/>
+        <w:t xml:space="preserve">        </w:t>
+      </w:r>
+      <w:r>
+        <w:rPr>
+          <w:color w:val="CF8E6D"/>
+          <w:sz w:val="30"/>
+          <w:szCs w:val="30"/>
+        </w:rPr>
+        <w:t xml:space="preserve">return </w:t>
+      </w:r>
+      <w:r>
+        <w:rPr>
+          <w:color w:val="C77DBB"/>
+          <w:sz w:val="30"/>
+          <w:szCs w:val="30"/>
+        </w:rPr>
+        <w:t>lastName</w:t>
+      </w:r>
+      <w:r>
+        <w:rPr>
+          <w:color w:val="BCBEC4"/>
+          <w:sz w:val="30"/>
+          <w:szCs w:val="30"/>
+        </w:rPr>
+        <w:t>;</w:t>
+      </w:r>
+      <w:r>
+        <w:rPr>
+          <w:color w:val="BCBEC4"/>
+          <w:sz w:val="30"/>
+          <w:szCs w:val="30"/>
+        </w:rPr>
+        <w:br/>
+        <w:t xml:space="preserve">    }</w:t>
+      </w:r>
+      <w:r>
+        <w:rPr>
+          <w:color w:val="BCBEC4"/>
+          <w:sz w:val="30"/>
+          <w:szCs w:val="30"/>
+        </w:rPr>
+        <w:br/>
+      </w:r>
+      <w:r>
+        <w:rPr>
+          <w:color w:val="BCBEC4"/>
+          <w:sz w:val="30"/>
+          <w:szCs w:val="30"/>
+        </w:rPr>
+        <w:br/>
+        <w:t xml:space="preserve">    </w:t>
+      </w:r>
+      <w:r>
+        <w:rPr>
+          <w:color w:val="CF8E6D"/>
+          <w:sz w:val="30"/>
+          <w:szCs w:val="30"/>
+        </w:rPr>
+        <w:t xml:space="preserve">public </w:t>
+      </w:r>
+      <w:r>
+        <w:rPr>
+          <w:color w:val="BCBEC4"/>
+          <w:sz w:val="30"/>
+          <w:szCs w:val="30"/>
+        </w:rPr>
+        <w:t xml:space="preserve">String </w:t>
+      </w:r>
+      <w:r>
+        <w:rPr>
+          <w:color w:val="56A8F5"/>
+          <w:sz w:val="30"/>
+          <w:szCs w:val="30"/>
+        </w:rPr>
+        <w:t>getName</w:t>
+      </w:r>
+      <w:r>
+        <w:rPr>
+          <w:color w:val="BCBEC4"/>
+          <w:sz w:val="30"/>
+          <w:szCs w:val="30"/>
+        </w:rPr>
+        <w:t>() {</w:t>
+      </w:r>
+      <w:r>
+        <w:rPr>
+          <w:color w:val="BCBEC4"/>
+          <w:sz w:val="30"/>
+          <w:szCs w:val="30"/>
+        </w:rPr>
+        <w:br/>
+        <w:t xml:space="preserve">        </w:t>
+      </w:r>
+      <w:r>
+        <w:rPr>
+          <w:color w:val="CF8E6D"/>
+          <w:sz w:val="30"/>
+          <w:szCs w:val="30"/>
+        </w:rPr>
+        <w:t xml:space="preserve">return </w:t>
+      </w:r>
+      <w:r>
+        <w:rPr>
+          <w:color w:val="C77DBB"/>
+          <w:sz w:val="30"/>
+          <w:szCs w:val="30"/>
+        </w:rPr>
+        <w:t xml:space="preserve">firstName </w:t>
+      </w:r>
+      <w:r>
+        <w:rPr>
+          <w:color w:val="BCBEC4"/>
+          <w:sz w:val="30"/>
+          <w:szCs w:val="30"/>
+        </w:rPr>
+        <w:t xml:space="preserve">+ </w:t>
+      </w:r>
+      <w:r>
+        <w:rPr>
+          <w:color w:val="6AAB73"/>
+          <w:sz w:val="30"/>
+          <w:szCs w:val="30"/>
+        </w:rPr>
+        <w:t xml:space="preserve">" " </w:t>
+      </w:r>
+      <w:r>
+        <w:rPr>
+          <w:color w:val="BCBEC4"/>
+          <w:sz w:val="30"/>
+          <w:szCs w:val="30"/>
+        </w:rPr>
+        <w:t xml:space="preserve">+ </w:t>
+      </w:r>
+      <w:r>
+        <w:rPr>
+          <w:color w:val="C77DBB"/>
+          <w:sz w:val="30"/>
+          <w:szCs w:val="30"/>
+        </w:rPr>
+        <w:t>lastName</w:t>
+      </w:r>
+      <w:r>
+        <w:rPr>
+          <w:color w:val="BCBEC4"/>
+          <w:sz w:val="30"/>
+          <w:szCs w:val="30"/>
+        </w:rPr>
+        <w:t>;</w:t>
+      </w:r>
+      <w:r>
+        <w:rPr>
+          <w:color w:val="BCBEC4"/>
+          <w:sz w:val="30"/>
+          <w:szCs w:val="30"/>
+        </w:rPr>
+        <w:br/>
+        <w:t xml:space="preserve">    }</w:t>
+      </w:r>
+      <w:r>
+        <w:rPr>
+          <w:color w:val="BCBEC4"/>
+          <w:sz w:val="30"/>
+          <w:szCs w:val="30"/>
+        </w:rPr>
+        <w:br/>
+      </w:r>
+      <w:r>
+        <w:rPr>
+          <w:color w:val="BCBEC4"/>
+          <w:sz w:val="30"/>
+          <w:szCs w:val="30"/>
+        </w:rPr>
+        <w:br/>
+        <w:t xml:space="preserve">    </w:t>
+      </w:r>
+      <w:r>
+        <w:rPr>
+          <w:color w:val="CF8E6D"/>
+          <w:sz w:val="30"/>
+          <w:szCs w:val="30"/>
+        </w:rPr>
+        <w:t xml:space="preserve">public int </w:t>
+      </w:r>
+      <w:r>
+        <w:rPr>
+          <w:color w:val="56A8F5"/>
+          <w:sz w:val="30"/>
+          <w:szCs w:val="30"/>
+        </w:rPr>
+        <w:t>getSalary</w:t>
+      </w:r>
+      <w:r>
+        <w:rPr>
+          <w:color w:val="BCBEC4"/>
+          <w:sz w:val="30"/>
+          <w:szCs w:val="30"/>
+        </w:rPr>
+        <w:t>() {</w:t>
+      </w:r>
+      <w:r>
+        <w:rPr>
+          <w:color w:val="BCBEC4"/>
+          <w:sz w:val="30"/>
+          <w:szCs w:val="30"/>
+        </w:rPr>
+        <w:br/>
+        <w:t xml:space="preserve">        </w:t>
+      </w:r>
+      <w:r>
+        <w:rPr>
+          <w:color w:val="CF8E6D"/>
+          <w:sz w:val="30"/>
+          <w:szCs w:val="30"/>
+        </w:rPr>
+        <w:t xml:space="preserve">return </w:t>
+      </w:r>
+      <w:r>
+        <w:rPr>
+          <w:color w:val="C77DBB"/>
+          <w:sz w:val="30"/>
+          <w:szCs w:val="30"/>
+        </w:rPr>
+        <w:t>salary</w:t>
+      </w:r>
+      <w:r>
+        <w:rPr>
+          <w:color w:val="BCBEC4"/>
+          <w:sz w:val="30"/>
+          <w:szCs w:val="30"/>
+        </w:rPr>
+        <w:t>;</w:t>
+      </w:r>
+      <w:r>
+        <w:rPr>
+          <w:color w:val="BCBEC4"/>
+          <w:sz w:val="30"/>
+          <w:szCs w:val="30"/>
+        </w:rPr>
+        <w:br/>
+        <w:t xml:space="preserve">    }</w:t>
+      </w:r>
+      <w:r>
+        <w:rPr>
+          <w:color w:val="BCBEC4"/>
+          <w:sz w:val="30"/>
+          <w:szCs w:val="30"/>
+        </w:rPr>
+        <w:br/>
+      </w:r>
+      <w:r>
+        <w:rPr>
+          <w:color w:val="BCBEC4"/>
+          <w:sz w:val="30"/>
+          <w:szCs w:val="30"/>
+        </w:rPr>
+        <w:br/>
+        <w:t xml:space="preserve">    </w:t>
+      </w:r>
+      <w:r>
+        <w:rPr>
+          <w:color w:val="CF8E6D"/>
+          <w:sz w:val="30"/>
+          <w:szCs w:val="30"/>
+        </w:rPr>
+        <w:t xml:space="preserve">public void </w:t>
+      </w:r>
+      <w:r>
+        <w:rPr>
+          <w:color w:val="56A8F5"/>
+          <w:sz w:val="30"/>
+          <w:szCs w:val="30"/>
+        </w:rPr>
+        <w:t>setSalary</w:t>
+      </w:r>
+      <w:r>
+        <w:rPr>
+          <w:color w:val="BCBEC4"/>
+          <w:sz w:val="30"/>
+          <w:szCs w:val="30"/>
+        </w:rPr>
+        <w:t>(</w:t>
+      </w:r>
+      <w:r>
+        <w:rPr>
+          <w:color w:val="CF8E6D"/>
+          <w:sz w:val="30"/>
+          <w:szCs w:val="30"/>
+        </w:rPr>
+        <w:t xml:space="preserve">int </w:t>
+      </w:r>
+      <w:r>
+        <w:rPr>
+          <w:color w:val="BCBEC4"/>
+          <w:sz w:val="30"/>
+          <w:szCs w:val="30"/>
+        </w:rPr>
+        <w:t>salary) {</w:t>
+      </w:r>
+      <w:r>
+        <w:rPr>
+          <w:color w:val="BCBEC4"/>
+          <w:sz w:val="30"/>
+          <w:szCs w:val="30"/>
+        </w:rPr>
+        <w:br/>
+        <w:t xml:space="preserve">        </w:t>
+      </w:r>
+      <w:r>
+        <w:rPr>
+          <w:color w:val="CF8E6D"/>
+          <w:sz w:val="30"/>
+          <w:szCs w:val="30"/>
+        </w:rPr>
+        <w:t>this</w:t>
+      </w:r>
+      <w:r>
+        <w:rPr>
+          <w:color w:val="BCBEC4"/>
+          <w:sz w:val="30"/>
+          <w:szCs w:val="30"/>
+        </w:rPr>
+        <w:t>.</w:t>
+      </w:r>
+      <w:r>
+        <w:rPr>
+          <w:color w:val="C77DBB"/>
+          <w:sz w:val="30"/>
+          <w:szCs w:val="30"/>
+        </w:rPr>
+        <w:t xml:space="preserve">salary </w:t>
+      </w:r>
+      <w:r>
+        <w:rPr>
+          <w:color w:val="BCBEC4"/>
+          <w:sz w:val="30"/>
+          <w:szCs w:val="30"/>
+        </w:rPr>
+        <w:t>= salary;</w:t>
+      </w:r>
+      <w:r>
+        <w:rPr>
+          <w:color w:val="BCBEC4"/>
+          <w:sz w:val="30"/>
+          <w:szCs w:val="30"/>
+        </w:rPr>
+        <w:br/>
+        <w:t xml:space="preserve">    }</w:t>
+      </w:r>
+      <w:r>
+        <w:rPr>
+          <w:color w:val="BCBEC4"/>
+          <w:sz w:val="30"/>
+          <w:szCs w:val="30"/>
+        </w:rPr>
+        <w:br/>
+      </w:r>
+      <w:r>
+        <w:rPr>
+          <w:color w:val="BCBEC4"/>
+          <w:sz w:val="30"/>
+          <w:szCs w:val="30"/>
+        </w:rPr>
+        <w:br/>
+        <w:t xml:space="preserve">    </w:t>
+      </w:r>
+      <w:r>
+        <w:rPr>
+          <w:color w:val="CF8E6D"/>
+          <w:sz w:val="30"/>
+          <w:szCs w:val="30"/>
+        </w:rPr>
+        <w:t xml:space="preserve">public int </w:t>
+      </w:r>
+      <w:r>
+        <w:rPr>
+          <w:color w:val="56A8F5"/>
+          <w:sz w:val="30"/>
+          <w:szCs w:val="30"/>
+        </w:rPr>
+        <w:t>getAnnualSalary</w:t>
+      </w:r>
+      <w:r>
+        <w:rPr>
+          <w:color w:val="BCBEC4"/>
+          <w:sz w:val="30"/>
+          <w:szCs w:val="30"/>
+        </w:rPr>
+        <w:t>() {</w:t>
+      </w:r>
+      <w:r>
+        <w:rPr>
+          <w:color w:val="BCBEC4"/>
+          <w:sz w:val="30"/>
+          <w:szCs w:val="30"/>
+        </w:rPr>
+        <w:br/>
+        <w:t xml:space="preserve">        </w:t>
+      </w:r>
+      <w:r>
+        <w:rPr>
+          <w:color w:val="CF8E6D"/>
+          <w:sz w:val="30"/>
+          <w:szCs w:val="30"/>
+        </w:rPr>
+        <w:t xml:space="preserve">return </w:t>
+      </w:r>
+      <w:r>
+        <w:rPr>
+          <w:color w:val="C77DBB"/>
+          <w:sz w:val="30"/>
+          <w:szCs w:val="30"/>
+        </w:rPr>
+        <w:t xml:space="preserve">salary </w:t>
+      </w:r>
+      <w:r>
+        <w:rPr>
+          <w:color w:val="BCBEC4"/>
+          <w:sz w:val="30"/>
+          <w:szCs w:val="30"/>
+        </w:rPr>
+        <w:t xml:space="preserve">* </w:t>
+      </w:r>
+      <w:r>
+        <w:rPr>
+          <w:color w:val="2AACB8"/>
+          <w:sz w:val="30"/>
+          <w:szCs w:val="30"/>
+        </w:rPr>
+        <w:t>12</w:t>
+      </w:r>
+      <w:r>
+        <w:rPr>
+          <w:color w:val="BCBEC4"/>
+          <w:sz w:val="30"/>
+          <w:szCs w:val="30"/>
+        </w:rPr>
+        <w:t>;</w:t>
+      </w:r>
+      <w:r>
+        <w:rPr>
+          <w:color w:val="BCBEC4"/>
+          <w:sz w:val="30"/>
+          <w:szCs w:val="30"/>
+        </w:rPr>
+        <w:br/>
+        <w:t xml:space="preserve">    }</w:t>
+      </w:r>
+      <w:r>
+        <w:rPr>
+          <w:color w:val="BCBEC4"/>
+          <w:sz w:val="30"/>
+          <w:szCs w:val="30"/>
+        </w:rPr>
+        <w:br/>
+      </w:r>
+      <w:r>
+        <w:rPr>
+          <w:color w:val="BCBEC4"/>
+          <w:sz w:val="30"/>
+          <w:szCs w:val="30"/>
+        </w:rPr>
+        <w:br/>
+        <w:t xml:space="preserve">    </w:t>
+      </w:r>
+      <w:r>
+        <w:rPr>
+          <w:color w:val="CF8E6D"/>
+          <w:sz w:val="30"/>
+          <w:szCs w:val="30"/>
+        </w:rPr>
+        <w:t xml:space="preserve">public int </w:t>
+      </w:r>
+      <w:r>
+        <w:rPr>
+          <w:color w:val="56A8F5"/>
+          <w:sz w:val="30"/>
+          <w:szCs w:val="30"/>
+        </w:rPr>
+        <w:t>raiseSalary</w:t>
+      </w:r>
+      <w:r>
+        <w:rPr>
+          <w:color w:val="BCBEC4"/>
+          <w:sz w:val="30"/>
+          <w:szCs w:val="30"/>
+        </w:rPr>
+        <w:t>(</w:t>
+      </w:r>
+      <w:r>
+        <w:rPr>
+          <w:color w:val="CF8E6D"/>
+          <w:sz w:val="30"/>
+          <w:szCs w:val="30"/>
+        </w:rPr>
+        <w:t xml:space="preserve">int </w:t>
+      </w:r>
+      <w:r>
+        <w:rPr>
+          <w:color w:val="BCBEC4"/>
+          <w:sz w:val="30"/>
+          <w:szCs w:val="30"/>
+        </w:rPr>
+        <w:t>percent) {</w:t>
+      </w:r>
+      <w:r>
+        <w:rPr>
+          <w:color w:val="BCBEC4"/>
+          <w:sz w:val="30"/>
+          <w:szCs w:val="30"/>
+        </w:rPr>
+        <w:br/>
+        <w:t xml:space="preserve">        </w:t>
+      </w:r>
+      <w:r>
+        <w:rPr>
+          <w:color w:val="C77DBB"/>
+          <w:sz w:val="30"/>
+          <w:szCs w:val="30"/>
+        </w:rPr>
+        <w:t xml:space="preserve">salary </w:t>
+      </w:r>
+      <w:r>
+        <w:rPr>
+          <w:color w:val="BCBEC4"/>
+          <w:sz w:val="30"/>
+          <w:szCs w:val="30"/>
+        </w:rPr>
+        <w:t xml:space="preserve">+= </w:t>
+      </w:r>
+      <w:r>
+        <w:rPr>
+          <w:color w:val="C77DBB"/>
+          <w:sz w:val="30"/>
+          <w:szCs w:val="30"/>
+        </w:rPr>
+        <w:t xml:space="preserve">salary </w:t>
+      </w:r>
+      <w:r>
+        <w:rPr>
+          <w:color w:val="BCBEC4"/>
+          <w:sz w:val="30"/>
+          <w:szCs w:val="30"/>
+        </w:rPr>
+        <w:t xml:space="preserve">* percent / </w:t>
+      </w:r>
+      <w:r>
+        <w:rPr>
+          <w:color w:val="2AACB8"/>
+          <w:sz w:val="30"/>
+          <w:szCs w:val="30"/>
+        </w:rPr>
+        <w:t>100</w:t>
+      </w:r>
+      <w:r>
+        <w:rPr>
+          <w:color w:val="BCBEC4"/>
+          <w:sz w:val="30"/>
+          <w:szCs w:val="30"/>
+        </w:rPr>
+        <w:t>;</w:t>
+      </w:r>
+      <w:r>
+        <w:rPr>
+          <w:color w:val="BCBEC4"/>
+          <w:sz w:val="30"/>
+          <w:szCs w:val="30"/>
+        </w:rPr>
+        <w:br/>
+        <w:t xml:space="preserve">        </w:t>
+      </w:r>
+      <w:r>
+        <w:rPr>
+          <w:color w:val="CF8E6D"/>
+          <w:sz w:val="30"/>
+          <w:szCs w:val="30"/>
+        </w:rPr>
+        <w:t xml:space="preserve">return </w:t>
+      </w:r>
+      <w:r>
+        <w:rPr>
+          <w:color w:val="C77DBB"/>
+          <w:sz w:val="30"/>
+          <w:szCs w:val="30"/>
+        </w:rPr>
+        <w:t>salary</w:t>
+      </w:r>
+      <w:r>
+        <w:rPr>
+          <w:color w:val="BCBEC4"/>
+          <w:sz w:val="30"/>
+          <w:szCs w:val="30"/>
+        </w:rPr>
+        <w:t>;</w:t>
+      </w:r>
+      <w:r>
+        <w:rPr>
+          <w:color w:val="BCBEC4"/>
+          <w:sz w:val="30"/>
+          <w:szCs w:val="30"/>
+        </w:rPr>
+        <w:br/>
+        <w:t xml:space="preserve">    }</w:t>
+      </w:r>
+      <w:r>
+        <w:rPr>
+          <w:color w:val="BCBEC4"/>
+          <w:sz w:val="30"/>
+          <w:szCs w:val="30"/>
+        </w:rPr>
+        <w:br/>
+      </w:r>
+      <w:r>
+        <w:rPr>
+          <w:color w:val="BCBEC4"/>
+          <w:sz w:val="30"/>
+          <w:szCs w:val="30"/>
+        </w:rPr>
+        <w:br/>
+        <w:t xml:space="preserve">    </w:t>
+      </w:r>
+      <w:r>
+        <w:rPr>
+          <w:color w:val="CF8E6D"/>
+          <w:sz w:val="30"/>
+          <w:szCs w:val="30"/>
+        </w:rPr>
+        <w:t xml:space="preserve">public </w:t>
+      </w:r>
+      <w:r>
+        <w:rPr>
+          <w:color w:val="BCBEC4"/>
+          <w:sz w:val="30"/>
+          <w:szCs w:val="30"/>
+        </w:rPr>
+        <w:t xml:space="preserve">String </w:t>
+      </w:r>
+      <w:r>
+        <w:rPr>
+          <w:color w:val="56A8F5"/>
+          <w:sz w:val="30"/>
+          <w:szCs w:val="30"/>
+        </w:rPr>
+        <w:t>toString</w:t>
+      </w:r>
+      <w:r>
+        <w:rPr>
+          <w:color w:val="BCBEC4"/>
+          <w:sz w:val="30"/>
+          <w:szCs w:val="30"/>
+        </w:rPr>
+        <w:t>() {</w:t>
+      </w:r>
+      <w:r>
+        <w:rPr>
+          <w:color w:val="BCBEC4"/>
+          <w:sz w:val="30"/>
+          <w:szCs w:val="30"/>
+        </w:rPr>
+        <w:br/>
+        <w:t xml:space="preserve">        </w:t>
+      </w:r>
+      <w:r>
+        <w:rPr>
+          <w:color w:val="CF8E6D"/>
+          <w:sz w:val="30"/>
+          <w:szCs w:val="30"/>
+        </w:rPr>
+        <w:t xml:space="preserve">return </w:t>
+      </w:r>
+      <w:r>
+        <w:rPr>
+          <w:color w:val="6AAB73"/>
+          <w:sz w:val="30"/>
+          <w:szCs w:val="30"/>
+        </w:rPr>
+        <w:t xml:space="preserve">"Emp[id=" </w:t>
+      </w:r>
+      <w:r>
+        <w:rPr>
+          <w:color w:val="BCBEC4"/>
+          <w:sz w:val="30"/>
+          <w:szCs w:val="30"/>
+        </w:rPr>
+        <w:t xml:space="preserve">+ </w:t>
+      </w:r>
+      <w:r>
+        <w:rPr>
+          <w:color w:val="C77DBB"/>
+          <w:sz w:val="30"/>
+          <w:szCs w:val="30"/>
+        </w:rPr>
+        <w:t xml:space="preserve">id </w:t>
+      </w:r>
+      <w:r>
+        <w:rPr>
+          <w:color w:val="BCBEC4"/>
+          <w:sz w:val="30"/>
+          <w:szCs w:val="30"/>
+        </w:rPr>
+        <w:t xml:space="preserve">+ </w:t>
+      </w:r>
+      <w:r>
+        <w:rPr>
+          <w:color w:val="6AAB73"/>
+          <w:sz w:val="30"/>
+          <w:szCs w:val="30"/>
+        </w:rPr>
+        <w:t xml:space="preserve">",name=" </w:t>
+      </w:r>
+      <w:r>
+        <w:rPr>
+          <w:color w:val="BCBEC4"/>
+          <w:sz w:val="30"/>
+          <w:szCs w:val="30"/>
+        </w:rPr>
+        <w:t xml:space="preserve">+ getName() + </w:t>
+      </w:r>
+      <w:r>
+        <w:rPr>
+          <w:color w:val="6AAB73"/>
+          <w:sz w:val="30"/>
+          <w:szCs w:val="30"/>
+        </w:rPr>
+        <w:t xml:space="preserve">",salary=" </w:t>
+      </w:r>
+      <w:r>
+        <w:rPr>
+          <w:color w:val="BCBEC4"/>
+          <w:sz w:val="30"/>
+          <w:szCs w:val="30"/>
+        </w:rPr>
+        <w:t xml:space="preserve">+ </w:t>
+      </w:r>
+      <w:r>
+        <w:rPr>
+          <w:color w:val="C77DBB"/>
+          <w:sz w:val="30"/>
+          <w:szCs w:val="30"/>
+        </w:rPr>
+        <w:t xml:space="preserve">salary </w:t>
+      </w:r>
+      <w:r>
+        <w:rPr>
+          <w:color w:val="BCBEC4"/>
+          <w:sz w:val="30"/>
+          <w:szCs w:val="30"/>
+        </w:rPr>
+        <w:t xml:space="preserve">+ </w:t>
+      </w:r>
+      <w:r>
+        <w:rPr>
+          <w:color w:val="6AAB73"/>
+          <w:sz w:val="30"/>
+          <w:szCs w:val="30"/>
+        </w:rPr>
+        <w:t>"]"</w:t>
+      </w:r>
+      <w:r>
+        <w:rPr>
+          <w:color w:val="BCBEC4"/>
+          <w:sz w:val="30"/>
+          <w:szCs w:val="30"/>
+        </w:rPr>
+        <w:t>;</w:t>
+      </w:r>
+      <w:r>
+        <w:rPr>
+          <w:color w:val="BCBEC4"/>
+          <w:sz w:val="30"/>
+          <w:szCs w:val="30"/>
+        </w:rPr>
+        <w:br/>
+        <w:t xml:space="preserve">    }</w:t>
+      </w:r>
+      <w:r>
+        <w:rPr>
+          <w:color w:val="BCBEC4"/>
+          <w:sz w:val="30"/>
+          <w:szCs w:val="30"/>
+        </w:rPr>
+        <w:br/>
+        <w:t>}</w:t>
+      </w:r>
+    </w:p>
+    <w:p>
+      <w:pPr>
+        <w:tabs>
+          <w:tab w:val="left" w:pos="3198"/>
+        </w:tabs>
+        <w:rPr>
+          <w:sz w:val="40"/>
+          <w:szCs w:val="40"/>
+          <w:lang w:val="en-US"/>
+        </w:rPr>
+      </w:pPr>
+    </w:p>
+    <w:p>
+      <w:pPr>
+        <w:tabs>
+          <w:tab w:val="left" w:pos="3198"/>
+        </w:tabs>
+        <w:rPr>
+          <w:sz w:val="40"/>
+          <w:szCs w:val="40"/>
+          <w:lang w:val="en-US"/>
+        </w:rPr>
+      </w:pPr>
+      <w:r>
+        <w:rPr>
+          <w:sz w:val="40"/>
+          <w:szCs w:val="40"/>
+          <w:lang w:val="en-US"/>
+        </w:rPr>
+        <w:t>4.</w:t>
+      </w:r>
+    </w:p>
+    <w:p>
+      <w:pPr>
+        <w:tabs>
+          <w:tab w:val="left" w:pos="3198"/>
+        </w:tabs>
+        <w:rPr>
+          <w:sz w:val="40"/>
+          <w:szCs w:val="40"/>
+          <w:lang w:val="en-US"/>
+        </w:rPr>
+      </w:pPr>
+      <w:r>
+        <w:rPr>
+          <w:noProof/>
+          <w:sz w:val="40"/>
+          <w:szCs w:val="40"/>
+          <w:lang w:val="en-US"/>
+        </w:rPr>
+        <w:lastRenderedPageBreak/>
+        <w:drawing>
+          <wp:inline distT="0" distB="0" distL="0" distR="0">
+            <wp:extent cx="5731510" cy="3567590"/>
+            <wp:effectExtent l="19050" t="0" r="2540" b="0"/>
+            <wp:docPr id="7" name="Picture 7"/>
+            <wp:cNvGraphicFramePr>
+              <a:graphicFrameLocks xmlns:a="http://schemas.openxmlformats.org/drawingml/2006/main" noChangeAspect="1"/>
+            </wp:cNvGraphicFramePr>
+            <a:graphic xmlns:a="http://schemas.openxmlformats.org/drawingml/2006/main">
+              <a:graphicData uri="http://schemas.openxmlformats.org/drawingml/2006/picture">
+                <pic:pic xmlns:pic="http://schemas.openxmlformats.org/drawingml/2006/picture">
+                  <pic:nvPicPr>
+                    <pic:cNvPr id="0" name="Picture 7"/>
+                    <pic:cNvPicPr>
+                      <a:picLocks noChangeAspect="1" noChangeArrowheads="1"/>
+                    </pic:cNvPicPr>
+                  </pic:nvPicPr>
+                  <pic:blipFill>
+                    <a:blip r:embed="rId8"/>
+                    <a:srcRect/>
+                    <a:stretch>
+                      <a:fillRect/>
+                    </a:stretch>
+                  </pic:blipFill>
+                  <pic:spPr bwMode="auto">
+                    <a:xfrm>
+                      <a:off x="0" y="0"/>
+                      <a:ext cx="5731510" cy="3567590"/>
+                    </a:xfrm>
+                    <a:prstGeom prst="rect">
+                      <a:avLst/>
+                    </a:prstGeom>
+                    <a:noFill/>
+                    <a:ln w="9525">
+                      <a:noFill/>
+                      <a:miter lim="800000"/>
+                      <a:headEnd/>
+                      <a:tailEnd/>
+                    </a:ln>
+                  </pic:spPr>
+                </pic:pic>
+              </a:graphicData>
+            </a:graphic>
+          </wp:inline>
+        </w:drawing>
+      </w:r>
+    </w:p>
+    <w:p>
+      <w:pPr>
+        <w:tabs>
+          <w:tab w:val="left" w:pos="3198"/>
+        </w:tabs>
+        <w:rPr>
+          <w:sz w:val="40"/>
+          <w:szCs w:val="40"/>
+          <w:lang w:val="en-US"/>
+        </w:rPr>
+      </w:pPr>
+    </w:p>
+    <w:p>
+      <w:pPr>
+        <w:pStyle w:val="HTMLPreformatted"/>
+        <w:shd w:val="clear" w:color="auto" w:fill="1E1F22"/>
+        <w:rPr>
+          <w:color w:val="BCBEC4"/>
+          <w:sz w:val="30"/>
+          <w:szCs w:val="30"/>
+        </w:rPr>
+      </w:pPr>
+      <w:r>
+        <w:rPr>
+          <w:color w:val="CF8E6D"/>
+          <w:sz w:val="30"/>
+          <w:szCs w:val="30"/>
+        </w:rPr>
+        <w:t xml:space="preserve">public class </w:t>
+      </w:r>
+      <w:r>
+        <w:rPr>
+          <w:color w:val="BCBEC4"/>
+          <w:sz w:val="30"/>
+          <w:szCs w:val="30"/>
+        </w:rPr>
+        <w:t>InvoiceItem {</w:t>
+      </w:r>
+      <w:r>
+        <w:rPr>
+          <w:color w:val="BCBEC4"/>
+          <w:sz w:val="30"/>
+          <w:szCs w:val="30"/>
+        </w:rPr>
+        <w:br/>
+        <w:t xml:space="preserve">    </w:t>
+      </w:r>
+      <w:r>
+        <w:rPr>
+          <w:color w:val="CF8E6D"/>
+          <w:sz w:val="30"/>
+          <w:szCs w:val="30"/>
+        </w:rPr>
+        <w:t xml:space="preserve">private </w:t>
+      </w:r>
+      <w:r>
+        <w:rPr>
+          <w:color w:val="BCBEC4"/>
+          <w:sz w:val="30"/>
+          <w:szCs w:val="30"/>
+        </w:rPr>
+        <w:t xml:space="preserve">String </w:t>
+      </w:r>
+      <w:r>
+        <w:rPr>
+          <w:color w:val="C77DBB"/>
+          <w:sz w:val="30"/>
+          <w:szCs w:val="30"/>
+        </w:rPr>
+        <w:t>id</w:t>
+      </w:r>
+      <w:r>
+        <w:rPr>
+          <w:color w:val="BCBEC4"/>
+          <w:sz w:val="30"/>
+          <w:szCs w:val="30"/>
+        </w:rPr>
+        <w:t>;</w:t>
+      </w:r>
+      <w:r>
+        <w:rPr>
+          <w:color w:val="BCBEC4"/>
+          <w:sz w:val="30"/>
+          <w:szCs w:val="30"/>
+        </w:rPr>
+        <w:br/>
+        <w:t xml:space="preserve">    </w:t>
+      </w:r>
+      <w:r>
+        <w:rPr>
+          <w:color w:val="CF8E6D"/>
+          <w:sz w:val="30"/>
+          <w:szCs w:val="30"/>
+        </w:rPr>
+        <w:t xml:space="preserve">private </w:t>
+      </w:r>
+      <w:r>
+        <w:rPr>
+          <w:color w:val="BCBEC4"/>
+          <w:sz w:val="30"/>
+          <w:szCs w:val="30"/>
+        </w:rPr>
+        <w:t xml:space="preserve">String </w:t>
+      </w:r>
+      <w:r>
+        <w:rPr>
+          <w:color w:val="C77DBB"/>
+          <w:sz w:val="30"/>
+          <w:szCs w:val="30"/>
+        </w:rPr>
+        <w:t>desc</w:t>
+      </w:r>
+      <w:r>
+        <w:rPr>
+          <w:color w:val="BCBEC4"/>
+          <w:sz w:val="30"/>
+          <w:szCs w:val="30"/>
+        </w:rPr>
+        <w:t>;</w:t>
+      </w:r>
+      <w:r>
+        <w:rPr>
+          <w:color w:val="BCBEC4"/>
+          <w:sz w:val="30"/>
+          <w:szCs w:val="30"/>
+        </w:rPr>
+        <w:br/>
+        <w:t xml:space="preserve">    </w:t>
+      </w:r>
+      <w:r>
+        <w:rPr>
+          <w:color w:val="CF8E6D"/>
+          <w:sz w:val="30"/>
+          <w:szCs w:val="30"/>
+        </w:rPr>
+        <w:t xml:space="preserve">private int </w:t>
+      </w:r>
+      <w:r>
+        <w:rPr>
+          <w:color w:val="C77DBB"/>
+          <w:sz w:val="30"/>
+          <w:szCs w:val="30"/>
+        </w:rPr>
+        <w:t>qty</w:t>
+      </w:r>
+      <w:r>
+        <w:rPr>
+          <w:color w:val="BCBEC4"/>
+          <w:sz w:val="30"/>
+          <w:szCs w:val="30"/>
+        </w:rPr>
+        <w:t>;</w:t>
+      </w:r>
+      <w:r>
+        <w:rPr>
+          <w:color w:val="BCBEC4"/>
+          <w:sz w:val="30"/>
+          <w:szCs w:val="30"/>
+        </w:rPr>
+        <w:br/>
+        <w:t xml:space="preserve">    </w:t>
+      </w:r>
+      <w:r>
+        <w:rPr>
+          <w:color w:val="CF8E6D"/>
+          <w:sz w:val="30"/>
+          <w:szCs w:val="30"/>
+        </w:rPr>
+        <w:t xml:space="preserve">private double </w:t>
+      </w:r>
+      <w:r>
+        <w:rPr>
+          <w:color w:val="C77DBB"/>
+          <w:sz w:val="30"/>
+          <w:szCs w:val="30"/>
+        </w:rPr>
+        <w:t>unitPrice</w:t>
+      </w:r>
+      <w:r>
+        <w:rPr>
+          <w:color w:val="BCBEC4"/>
+          <w:sz w:val="30"/>
+          <w:szCs w:val="30"/>
+        </w:rPr>
+        <w:t>;</w:t>
+      </w:r>
+      <w:r>
+        <w:rPr>
+          <w:color w:val="BCBEC4"/>
+          <w:sz w:val="30"/>
+          <w:szCs w:val="30"/>
+        </w:rPr>
+        <w:br/>
+      </w:r>
+      <w:r>
+        <w:rPr>
+          <w:color w:val="BCBEC4"/>
+          <w:sz w:val="30"/>
+          <w:szCs w:val="30"/>
+        </w:rPr>
+        <w:br/>
+        <w:t xml:space="preserve">    </w:t>
+      </w:r>
+      <w:r>
+        <w:rPr>
+          <w:color w:val="CF8E6D"/>
+          <w:sz w:val="30"/>
+          <w:szCs w:val="30"/>
+        </w:rPr>
+        <w:t xml:space="preserve">public </w:t>
+      </w:r>
+      <w:r>
+        <w:rPr>
+          <w:color w:val="56A8F5"/>
+          <w:sz w:val="30"/>
+          <w:szCs w:val="30"/>
+        </w:rPr>
+        <w:t>InvoiceItem</w:t>
+      </w:r>
+      <w:r>
+        <w:rPr>
+          <w:color w:val="BCBEC4"/>
+          <w:sz w:val="30"/>
+          <w:szCs w:val="30"/>
+        </w:rPr>
+        <w:t xml:space="preserve">(String id, String desc, </w:t>
+      </w:r>
+      <w:r>
+        <w:rPr>
+          <w:color w:val="CF8E6D"/>
+          <w:sz w:val="30"/>
+          <w:szCs w:val="30"/>
+        </w:rPr>
+        <w:t xml:space="preserve">int </w:t>
+      </w:r>
+      <w:r>
+        <w:rPr>
+          <w:color w:val="BCBEC4"/>
+          <w:sz w:val="30"/>
+          <w:szCs w:val="30"/>
+        </w:rPr>
+        <w:t xml:space="preserve">qty, </w:t>
+      </w:r>
+      <w:r>
+        <w:rPr>
+          <w:color w:val="CF8E6D"/>
+          <w:sz w:val="30"/>
+          <w:szCs w:val="30"/>
+        </w:rPr>
+        <w:t xml:space="preserve">double </w:t>
+      </w:r>
+      <w:r>
+        <w:rPr>
+          <w:color w:val="BCBEC4"/>
+          <w:sz w:val="30"/>
+          <w:szCs w:val="30"/>
+        </w:rPr>
+        <w:t>unitPrice) {</w:t>
+      </w:r>
+      <w:r>
+        <w:rPr>
+          <w:color w:val="BCBEC4"/>
+          <w:sz w:val="30"/>
+          <w:szCs w:val="30"/>
+        </w:rPr>
+        <w:br/>
+        <w:t xml:space="preserve">        </w:t>
+      </w:r>
+      <w:r>
+        <w:rPr>
+          <w:color w:val="CF8E6D"/>
+          <w:sz w:val="30"/>
+          <w:szCs w:val="30"/>
+        </w:rPr>
+        <w:t>this</w:t>
+      </w:r>
+      <w:r>
+        <w:rPr>
+          <w:color w:val="BCBEC4"/>
+          <w:sz w:val="30"/>
+          <w:szCs w:val="30"/>
+        </w:rPr>
+        <w:t>.</w:t>
+      </w:r>
+      <w:r>
+        <w:rPr>
+          <w:color w:val="C77DBB"/>
+          <w:sz w:val="30"/>
+          <w:szCs w:val="30"/>
+        </w:rPr>
+        <w:t xml:space="preserve">id </w:t>
+      </w:r>
+      <w:r>
+        <w:rPr>
+          <w:color w:val="BCBEC4"/>
+          <w:sz w:val="30"/>
+          <w:szCs w:val="30"/>
+        </w:rPr>
+        <w:t>= id;</w:t>
+      </w:r>
+      <w:r>
+        <w:rPr>
+          <w:color w:val="BCBEC4"/>
+          <w:sz w:val="30"/>
+          <w:szCs w:val="30"/>
+        </w:rPr>
+        <w:br/>
+        <w:t xml:space="preserve">        </w:t>
+      </w:r>
+      <w:r>
+        <w:rPr>
+          <w:color w:val="CF8E6D"/>
+          <w:sz w:val="30"/>
+          <w:szCs w:val="30"/>
+        </w:rPr>
+        <w:t>this</w:t>
+      </w:r>
+      <w:r>
+        <w:rPr>
+          <w:color w:val="BCBEC4"/>
+          <w:sz w:val="30"/>
+          <w:szCs w:val="30"/>
+        </w:rPr>
+        <w:t>.</w:t>
+      </w:r>
+      <w:r>
+        <w:rPr>
+          <w:color w:val="C77DBB"/>
+          <w:sz w:val="30"/>
+          <w:szCs w:val="30"/>
+        </w:rPr>
+        <w:t xml:space="preserve">desc </w:t>
+      </w:r>
+      <w:r>
+        <w:rPr>
+          <w:color w:val="BCBEC4"/>
+          <w:sz w:val="30"/>
+          <w:szCs w:val="30"/>
+        </w:rPr>
+        <w:t>= desc;</w:t>
+      </w:r>
+      <w:r>
+        <w:rPr>
+          <w:color w:val="BCBEC4"/>
+          <w:sz w:val="30"/>
+          <w:szCs w:val="30"/>
+        </w:rPr>
+        <w:br/>
+        <w:t xml:space="preserve">        </w:t>
+      </w:r>
+      <w:r>
+        <w:rPr>
+          <w:color w:val="CF8E6D"/>
+          <w:sz w:val="30"/>
+          <w:szCs w:val="30"/>
+        </w:rPr>
+        <w:t>this</w:t>
+      </w:r>
+      <w:r>
+        <w:rPr>
+          <w:color w:val="BCBEC4"/>
+          <w:sz w:val="30"/>
+          <w:szCs w:val="30"/>
+        </w:rPr>
+        <w:t>.</w:t>
+      </w:r>
+      <w:r>
+        <w:rPr>
+          <w:color w:val="C77DBB"/>
+          <w:sz w:val="30"/>
+          <w:szCs w:val="30"/>
+        </w:rPr>
+        <w:t xml:space="preserve">qty </w:t>
+      </w:r>
+      <w:r>
+        <w:rPr>
+          <w:color w:val="BCBEC4"/>
+          <w:sz w:val="30"/>
+          <w:szCs w:val="30"/>
+        </w:rPr>
+        <w:t>= qty;</w:t>
+      </w:r>
+      <w:r>
+        <w:rPr>
+          <w:color w:val="BCBEC4"/>
+          <w:sz w:val="30"/>
+          <w:szCs w:val="30"/>
+        </w:rPr>
+        <w:br/>
+        <w:t xml:space="preserve">        </w:t>
+      </w:r>
+      <w:r>
+        <w:rPr>
+          <w:color w:val="CF8E6D"/>
+          <w:sz w:val="30"/>
+          <w:szCs w:val="30"/>
+        </w:rPr>
+        <w:t>this</w:t>
+      </w:r>
+      <w:r>
+        <w:rPr>
+          <w:color w:val="BCBEC4"/>
+          <w:sz w:val="30"/>
+          <w:szCs w:val="30"/>
+        </w:rPr>
+        <w:t>.</w:t>
+      </w:r>
+      <w:r>
+        <w:rPr>
+          <w:color w:val="C77DBB"/>
+          <w:sz w:val="30"/>
+          <w:szCs w:val="30"/>
+        </w:rPr>
+        <w:t xml:space="preserve">unitPrice </w:t>
+      </w:r>
+      <w:r>
+        <w:rPr>
+          <w:color w:val="BCBEC4"/>
+          <w:sz w:val="30"/>
+          <w:szCs w:val="30"/>
+        </w:rPr>
+        <w:t>= unitPrice;</w:t>
+      </w:r>
+      <w:r>
+        <w:rPr>
+          <w:color w:val="BCBEC4"/>
+          <w:sz w:val="30"/>
+          <w:szCs w:val="30"/>
+        </w:rPr>
+        <w:br/>
+        <w:t xml:space="preserve">    }</w:t>
+      </w:r>
+      <w:r>
+        <w:rPr>
+          <w:color w:val="BCBEC4"/>
+          <w:sz w:val="30"/>
+          <w:szCs w:val="30"/>
+        </w:rPr>
+        <w:br/>
+      </w:r>
+      <w:r>
+        <w:rPr>
+          <w:color w:val="BCBEC4"/>
+          <w:sz w:val="30"/>
+          <w:szCs w:val="30"/>
+        </w:rPr>
+        <w:br/>
+        <w:t xml:space="preserve">    </w:t>
+      </w:r>
+      <w:r>
+        <w:rPr>
+          <w:color w:val="CF8E6D"/>
+          <w:sz w:val="30"/>
+          <w:szCs w:val="30"/>
+        </w:rPr>
+        <w:t xml:space="preserve">public </w:t>
+      </w:r>
+      <w:r>
+        <w:rPr>
+          <w:color w:val="BCBEC4"/>
+          <w:sz w:val="30"/>
+          <w:szCs w:val="30"/>
+        </w:rPr>
+        <w:t xml:space="preserve">String </w:t>
+      </w:r>
+      <w:r>
+        <w:rPr>
+          <w:color w:val="56A8F5"/>
+          <w:sz w:val="30"/>
+          <w:szCs w:val="30"/>
+        </w:rPr>
+        <w:t>getID</w:t>
+      </w:r>
+      <w:r>
+        <w:rPr>
+          <w:color w:val="BCBEC4"/>
+          <w:sz w:val="30"/>
+          <w:szCs w:val="30"/>
+        </w:rPr>
+        <w:t>() {</w:t>
+      </w:r>
+      <w:r>
+        <w:rPr>
+          <w:color w:val="BCBEC4"/>
+          <w:sz w:val="30"/>
+          <w:szCs w:val="30"/>
+        </w:rPr>
+        <w:br/>
+        <w:t xml:space="preserve">        </w:t>
+      </w:r>
+      <w:r>
+        <w:rPr>
+          <w:color w:val="CF8E6D"/>
+          <w:sz w:val="30"/>
+          <w:szCs w:val="30"/>
+        </w:rPr>
+        <w:t xml:space="preserve">return </w:t>
+      </w:r>
+      <w:r>
+        <w:rPr>
+          <w:color w:val="C77DBB"/>
+          <w:sz w:val="30"/>
+          <w:szCs w:val="30"/>
+        </w:rPr>
+        <w:t>id</w:t>
+      </w:r>
+      <w:r>
+        <w:rPr>
+          <w:color w:val="BCBEC4"/>
+          <w:sz w:val="30"/>
+          <w:szCs w:val="30"/>
+        </w:rPr>
+        <w:t>;</w:t>
+      </w:r>
+      <w:r>
+        <w:rPr>
+          <w:color w:val="BCBEC4"/>
+          <w:sz w:val="30"/>
+          <w:szCs w:val="30"/>
+        </w:rPr>
+        <w:br/>
+        <w:t xml:space="preserve">    }</w:t>
+      </w:r>
+      <w:r>
+        <w:rPr>
+          <w:color w:val="BCBEC4"/>
+          <w:sz w:val="30"/>
+          <w:szCs w:val="30"/>
+        </w:rPr>
+        <w:br/>
+      </w:r>
+      <w:r>
+        <w:rPr>
+          <w:color w:val="BCBEC4"/>
+          <w:sz w:val="30"/>
+          <w:szCs w:val="30"/>
+        </w:rPr>
+        <w:br/>
+        <w:t xml:space="preserve">    </w:t>
+      </w:r>
+      <w:r>
+        <w:rPr>
+          <w:color w:val="CF8E6D"/>
+          <w:sz w:val="30"/>
+          <w:szCs w:val="30"/>
+        </w:rPr>
+        <w:t xml:space="preserve">public </w:t>
+      </w:r>
+      <w:r>
+        <w:rPr>
+          <w:color w:val="BCBEC4"/>
+          <w:sz w:val="30"/>
+          <w:szCs w:val="30"/>
+        </w:rPr>
+        <w:t xml:space="preserve">String </w:t>
+      </w:r>
+      <w:r>
+        <w:rPr>
+          <w:color w:val="56A8F5"/>
+          <w:sz w:val="30"/>
+          <w:szCs w:val="30"/>
+        </w:rPr>
+        <w:t>getDesc</w:t>
+      </w:r>
+      <w:r>
+        <w:rPr>
+          <w:color w:val="BCBEC4"/>
+          <w:sz w:val="30"/>
+          <w:szCs w:val="30"/>
+        </w:rPr>
+        <w:t>() {</w:t>
+      </w:r>
+      <w:r>
+        <w:rPr>
+          <w:color w:val="BCBEC4"/>
+          <w:sz w:val="30"/>
+          <w:szCs w:val="30"/>
+        </w:rPr>
+        <w:br/>
+        <w:t xml:space="preserve">        </w:t>
+      </w:r>
+      <w:r>
+        <w:rPr>
+          <w:color w:val="CF8E6D"/>
+          <w:sz w:val="30"/>
+          <w:szCs w:val="30"/>
+        </w:rPr>
+        <w:t xml:space="preserve">return </w:t>
+      </w:r>
+      <w:r>
+        <w:rPr>
+          <w:color w:val="C77DBB"/>
+          <w:sz w:val="30"/>
+          <w:szCs w:val="30"/>
+        </w:rPr>
+        <w:t>desc</w:t>
+      </w:r>
+      <w:r>
+        <w:rPr>
+          <w:color w:val="BCBEC4"/>
+          <w:sz w:val="30"/>
+          <w:szCs w:val="30"/>
+        </w:rPr>
+        <w:t>;</w:t>
+      </w:r>
+      <w:r>
+        <w:rPr>
+          <w:color w:val="BCBEC4"/>
+          <w:sz w:val="30"/>
+          <w:szCs w:val="30"/>
+        </w:rPr>
+        <w:br/>
+        <w:t xml:space="preserve">    }</w:t>
+      </w:r>
+      <w:r>
+        <w:rPr>
+          <w:color w:val="BCBEC4"/>
+          <w:sz w:val="30"/>
+          <w:szCs w:val="30"/>
+        </w:rPr>
+        <w:br/>
+      </w:r>
+      <w:r>
+        <w:rPr>
+          <w:color w:val="BCBEC4"/>
+          <w:sz w:val="30"/>
+          <w:szCs w:val="30"/>
+        </w:rPr>
+        <w:br/>
+      </w:r>
+      <w:r>
+        <w:rPr>
+          <w:color w:val="BCBEC4"/>
+          <w:sz w:val="30"/>
+          <w:szCs w:val="30"/>
+        </w:rPr>
+        <w:lastRenderedPageBreak/>
+        <w:t xml:space="preserve">    </w:t>
+      </w:r>
+      <w:r>
+        <w:rPr>
+          <w:color w:val="CF8E6D"/>
+          <w:sz w:val="30"/>
+          <w:szCs w:val="30"/>
+        </w:rPr>
+        <w:t xml:space="preserve">public int </w:t>
+      </w:r>
+      <w:r>
+        <w:rPr>
+          <w:color w:val="56A8F5"/>
+          <w:sz w:val="30"/>
+          <w:szCs w:val="30"/>
+        </w:rPr>
+        <w:t>getQty</w:t>
+      </w:r>
+      <w:r>
+        <w:rPr>
+          <w:color w:val="BCBEC4"/>
+          <w:sz w:val="30"/>
+          <w:szCs w:val="30"/>
+        </w:rPr>
+        <w:t>() {</w:t>
+      </w:r>
+      <w:r>
+        <w:rPr>
+          <w:color w:val="BCBEC4"/>
+          <w:sz w:val="30"/>
+          <w:szCs w:val="30"/>
+        </w:rPr>
+        <w:br/>
+        <w:t xml:space="preserve">        </w:t>
+      </w:r>
+      <w:r>
+        <w:rPr>
+          <w:color w:val="CF8E6D"/>
+          <w:sz w:val="30"/>
+          <w:szCs w:val="30"/>
+        </w:rPr>
+        <w:t xml:space="preserve">return </w:t>
+      </w:r>
+      <w:r>
+        <w:rPr>
+          <w:color w:val="C77DBB"/>
+          <w:sz w:val="30"/>
+          <w:szCs w:val="30"/>
+        </w:rPr>
+        <w:t>qty</w:t>
+      </w:r>
+      <w:r>
+        <w:rPr>
+          <w:color w:val="BCBEC4"/>
+          <w:sz w:val="30"/>
+          <w:szCs w:val="30"/>
+        </w:rPr>
+        <w:t>;</w:t>
+      </w:r>
+      <w:r>
+        <w:rPr>
+          <w:color w:val="BCBEC4"/>
+          <w:sz w:val="30"/>
+          <w:szCs w:val="30"/>
+        </w:rPr>
+        <w:br/>
+        <w:t xml:space="preserve">    }</w:t>
+      </w:r>
+      <w:r>
+        <w:rPr>
+          <w:color w:val="BCBEC4"/>
+          <w:sz w:val="30"/>
+          <w:szCs w:val="30"/>
+        </w:rPr>
+        <w:br/>
+      </w:r>
+      <w:r>
+        <w:rPr>
+          <w:color w:val="BCBEC4"/>
+          <w:sz w:val="30"/>
+          <w:szCs w:val="30"/>
+        </w:rPr>
+        <w:br/>
+        <w:t xml:space="preserve">    </w:t>
+      </w:r>
+      <w:r>
+        <w:rPr>
+          <w:color w:val="CF8E6D"/>
+          <w:sz w:val="30"/>
+          <w:szCs w:val="30"/>
+        </w:rPr>
+        <w:t xml:space="preserve">public void </w:t>
+      </w:r>
+      <w:r>
+        <w:rPr>
+          <w:color w:val="56A8F5"/>
+          <w:sz w:val="30"/>
+          <w:szCs w:val="30"/>
+        </w:rPr>
+        <w:t>setQty</w:t>
+      </w:r>
+      <w:r>
+        <w:rPr>
+          <w:color w:val="BCBEC4"/>
+          <w:sz w:val="30"/>
+          <w:szCs w:val="30"/>
+        </w:rPr>
+        <w:t>(</w:t>
+      </w:r>
+      <w:r>
+        <w:rPr>
+          <w:color w:val="CF8E6D"/>
+          <w:sz w:val="30"/>
+          <w:szCs w:val="30"/>
+        </w:rPr>
+        <w:t xml:space="preserve">int </w:t>
+      </w:r>
+      <w:r>
+        <w:rPr>
+          <w:color w:val="BCBEC4"/>
+          <w:sz w:val="30"/>
+          <w:szCs w:val="30"/>
+        </w:rPr>
+        <w:t>qty) {</w:t>
+      </w:r>
+      <w:r>
+        <w:rPr>
+          <w:color w:val="BCBEC4"/>
+          <w:sz w:val="30"/>
+          <w:szCs w:val="30"/>
+        </w:rPr>
+        <w:br/>
+        <w:t xml:space="preserve">        </w:t>
+      </w:r>
+      <w:r>
+        <w:rPr>
+          <w:color w:val="CF8E6D"/>
+          <w:sz w:val="30"/>
+          <w:szCs w:val="30"/>
+        </w:rPr>
+        <w:t>this</w:t>
+      </w:r>
+      <w:r>
+        <w:rPr>
+          <w:color w:val="BCBEC4"/>
+          <w:sz w:val="30"/>
+          <w:szCs w:val="30"/>
+        </w:rPr>
+        <w:t>.</w:t>
+      </w:r>
+      <w:r>
+        <w:rPr>
+          <w:color w:val="C77DBB"/>
+          <w:sz w:val="30"/>
+          <w:szCs w:val="30"/>
+        </w:rPr>
+        <w:t xml:space="preserve">qty </w:t>
+      </w:r>
+      <w:r>
+        <w:rPr>
+          <w:color w:val="BCBEC4"/>
+          <w:sz w:val="30"/>
+          <w:szCs w:val="30"/>
+        </w:rPr>
+        <w:t>= qty;</w:t>
+      </w:r>
+      <w:r>
+        <w:rPr>
+          <w:color w:val="BCBEC4"/>
+          <w:sz w:val="30"/>
+          <w:szCs w:val="30"/>
+        </w:rPr>
+        <w:br/>
+        <w:t xml:space="preserve">    }</w:t>
+      </w:r>
+      <w:r>
+        <w:rPr>
+          <w:color w:val="BCBEC4"/>
+          <w:sz w:val="30"/>
+          <w:szCs w:val="30"/>
+        </w:rPr>
+        <w:br/>
+      </w:r>
+      <w:r>
+        <w:rPr>
+          <w:color w:val="BCBEC4"/>
+          <w:sz w:val="30"/>
+          <w:szCs w:val="30"/>
+        </w:rPr>
+        <w:br/>
+        <w:t xml:space="preserve">    </w:t>
+      </w:r>
+      <w:r>
+        <w:rPr>
+          <w:color w:val="CF8E6D"/>
+          <w:sz w:val="30"/>
+          <w:szCs w:val="30"/>
+        </w:rPr>
+        <w:t xml:space="preserve">public double </w:t>
+      </w:r>
+      <w:r>
+        <w:rPr>
+          <w:color w:val="56A8F5"/>
+          <w:sz w:val="30"/>
+          <w:szCs w:val="30"/>
+        </w:rPr>
+        <w:t>getUnitPrice</w:t>
+      </w:r>
+      <w:r>
+        <w:rPr>
+          <w:color w:val="BCBEC4"/>
+          <w:sz w:val="30"/>
+          <w:szCs w:val="30"/>
+        </w:rPr>
+        <w:t>() {</w:t>
+      </w:r>
+      <w:r>
+        <w:rPr>
+          <w:color w:val="BCBEC4"/>
+          <w:sz w:val="30"/>
+          <w:szCs w:val="30"/>
+        </w:rPr>
+        <w:br/>
+        <w:t xml:space="preserve">        </w:t>
+      </w:r>
+      <w:r>
+        <w:rPr>
+          <w:color w:val="CF8E6D"/>
+          <w:sz w:val="30"/>
+          <w:szCs w:val="30"/>
+        </w:rPr>
+        <w:t xml:space="preserve">return </w:t>
+      </w:r>
+      <w:r>
+        <w:rPr>
+          <w:color w:val="C77DBB"/>
+          <w:sz w:val="30"/>
+          <w:szCs w:val="30"/>
+        </w:rPr>
+        <w:t>unitPrice</w:t>
+      </w:r>
+      <w:r>
+        <w:rPr>
+          <w:color w:val="BCBEC4"/>
+          <w:sz w:val="30"/>
+          <w:szCs w:val="30"/>
+        </w:rPr>
+        <w:t>;</w:t>
+      </w:r>
+      <w:r>
+        <w:rPr>
+          <w:color w:val="BCBEC4"/>
+          <w:sz w:val="30"/>
+          <w:szCs w:val="30"/>
+        </w:rPr>
+        <w:br/>
+        <w:t xml:space="preserve">    }</w:t>
+      </w:r>
+      <w:r>
+        <w:rPr>
+          <w:color w:val="BCBEC4"/>
+          <w:sz w:val="30"/>
+          <w:szCs w:val="30"/>
+        </w:rPr>
+        <w:br/>
+      </w:r>
+      <w:r>
+        <w:rPr>
+          <w:color w:val="BCBEC4"/>
+          <w:sz w:val="30"/>
+          <w:szCs w:val="30"/>
+        </w:rPr>
+        <w:br/>
+        <w:t xml:space="preserve">    </w:t>
+      </w:r>
+      <w:r>
+        <w:rPr>
+          <w:color w:val="CF8E6D"/>
+          <w:sz w:val="30"/>
+          <w:szCs w:val="30"/>
+        </w:rPr>
+        <w:t xml:space="preserve">public void </w:t>
+      </w:r>
+      <w:r>
+        <w:rPr>
+          <w:color w:val="56A8F5"/>
+          <w:sz w:val="30"/>
+          <w:szCs w:val="30"/>
+        </w:rPr>
+        <w:t>setUnitPrice</w:t>
+      </w:r>
+      <w:r>
+        <w:rPr>
+          <w:color w:val="BCBEC4"/>
+          <w:sz w:val="30"/>
+          <w:szCs w:val="30"/>
+        </w:rPr>
+        <w:t>(</w:t>
+      </w:r>
+      <w:r>
+        <w:rPr>
+          <w:color w:val="CF8E6D"/>
+          <w:sz w:val="30"/>
+          <w:szCs w:val="30"/>
+        </w:rPr>
+        <w:t xml:space="preserve">double </w:t>
+      </w:r>
+      <w:r>
+        <w:rPr>
+          <w:color w:val="BCBEC4"/>
+          <w:sz w:val="30"/>
+          <w:szCs w:val="30"/>
+        </w:rPr>
+        <w:t>unitPrice) {</w:t>
+      </w:r>
+      <w:r>
+        <w:rPr>
+          <w:color w:val="BCBEC4"/>
+          <w:sz w:val="30"/>
+          <w:szCs w:val="30"/>
+        </w:rPr>
+        <w:br/>
+        <w:t xml:space="preserve">        </w:t>
+      </w:r>
+      <w:r>
+        <w:rPr>
+          <w:color w:val="CF8E6D"/>
+          <w:sz w:val="30"/>
+          <w:szCs w:val="30"/>
+        </w:rPr>
+        <w:t>this</w:t>
+      </w:r>
+      <w:r>
+        <w:rPr>
+          <w:color w:val="BCBEC4"/>
+          <w:sz w:val="30"/>
+          <w:szCs w:val="30"/>
+        </w:rPr>
+        <w:t>.</w:t>
+      </w:r>
+      <w:r>
+        <w:rPr>
+          <w:color w:val="C77DBB"/>
+          <w:sz w:val="30"/>
+          <w:szCs w:val="30"/>
+        </w:rPr>
+        <w:t xml:space="preserve">unitPrice </w:t>
+      </w:r>
+      <w:r>
+        <w:rPr>
+          <w:color w:val="BCBEC4"/>
+          <w:sz w:val="30"/>
+          <w:szCs w:val="30"/>
+        </w:rPr>
+        <w:t>= unitPrice;</w:t>
+      </w:r>
+      <w:r>
+        <w:rPr>
+          <w:color w:val="BCBEC4"/>
+          <w:sz w:val="30"/>
+          <w:szCs w:val="30"/>
+        </w:rPr>
+        <w:br/>
+        <w:t xml:space="preserve">    }</w:t>
+      </w:r>
+      <w:r>
+        <w:rPr>
+          <w:color w:val="BCBEC4"/>
+          <w:sz w:val="30"/>
+          <w:szCs w:val="30"/>
+        </w:rPr>
+        <w:br/>
+      </w:r>
+      <w:r>
+        <w:rPr>
+          <w:color w:val="BCBEC4"/>
+          <w:sz w:val="30"/>
+          <w:szCs w:val="30"/>
+        </w:rPr>
+        <w:br/>
+        <w:t xml:space="preserve">    </w:t>
+      </w:r>
+      <w:r>
+        <w:rPr>
+          <w:color w:val="CF8E6D"/>
+          <w:sz w:val="30"/>
+          <w:szCs w:val="30"/>
+        </w:rPr>
+        <w:t xml:space="preserve">public double </w:t>
+      </w:r>
+      <w:r>
+        <w:rPr>
+          <w:color w:val="56A8F5"/>
+          <w:sz w:val="30"/>
+          <w:szCs w:val="30"/>
+        </w:rPr>
+        <w:t>getTotal</w:t>
+      </w:r>
+      <w:r>
+        <w:rPr>
+          <w:color w:val="BCBEC4"/>
+          <w:sz w:val="30"/>
+          <w:szCs w:val="30"/>
+        </w:rPr>
+        <w:t>() {</w:t>
+      </w:r>
+      <w:r>
+        <w:rPr>
+          <w:color w:val="BCBEC4"/>
+          <w:sz w:val="30"/>
+          <w:szCs w:val="30"/>
+        </w:rPr>
+        <w:br/>
+        <w:t xml:space="preserve">        </w:t>
+      </w:r>
+      <w:r>
+        <w:rPr>
+          <w:color w:val="CF8E6D"/>
+          <w:sz w:val="30"/>
+          <w:szCs w:val="30"/>
+        </w:rPr>
+        <w:t xml:space="preserve">return </w:t>
+      </w:r>
+      <w:r>
+        <w:rPr>
+          <w:color w:val="C77DBB"/>
+          <w:sz w:val="30"/>
+          <w:szCs w:val="30"/>
+        </w:rPr>
+        <w:t xml:space="preserve">unitPrice </w:t>
+      </w:r>
+      <w:r>
+        <w:rPr>
+          <w:color w:val="BCBEC4"/>
+          <w:sz w:val="30"/>
+          <w:szCs w:val="30"/>
+        </w:rPr>
+        <w:t xml:space="preserve">* </w:t>
+      </w:r>
+      <w:r>
+        <w:rPr>
+          <w:color w:val="C77DBB"/>
+          <w:sz w:val="30"/>
+          <w:szCs w:val="30"/>
+        </w:rPr>
+        <w:t>qty</w:t>
+      </w:r>
+      <w:r>
+        <w:rPr>
+          <w:color w:val="BCBEC4"/>
+          <w:sz w:val="30"/>
+          <w:szCs w:val="30"/>
+        </w:rPr>
+        <w:t>;</w:t>
+      </w:r>
+      <w:r>
+        <w:rPr>
+          <w:color w:val="BCBEC4"/>
+          <w:sz w:val="30"/>
+          <w:szCs w:val="30"/>
+        </w:rPr>
+        <w:br/>
+        <w:t xml:space="preserve">    }</w:t>
+      </w:r>
+      <w:r>
+        <w:rPr>
+          <w:color w:val="BCBEC4"/>
+          <w:sz w:val="30"/>
+          <w:szCs w:val="30"/>
+        </w:rPr>
+        <w:br/>
+      </w:r>
+      <w:r>
+        <w:rPr>
+          <w:color w:val="BCBEC4"/>
+          <w:sz w:val="30"/>
+          <w:szCs w:val="30"/>
+        </w:rPr>
+        <w:br/>
+        <w:t xml:space="preserve">    </w:t>
+      </w:r>
+      <w:r>
+        <w:rPr>
+          <w:color w:val="CF8E6D"/>
+          <w:sz w:val="30"/>
+          <w:szCs w:val="30"/>
+        </w:rPr>
+        <w:t xml:space="preserve">public </w:t>
+      </w:r>
+      <w:r>
+        <w:rPr>
+          <w:color w:val="BCBEC4"/>
+          <w:sz w:val="30"/>
+          <w:szCs w:val="30"/>
+        </w:rPr>
+        <w:t xml:space="preserve">String </w:t>
+      </w:r>
+      <w:r>
+        <w:rPr>
+          <w:color w:val="56A8F5"/>
+          <w:sz w:val="30"/>
+          <w:szCs w:val="30"/>
+        </w:rPr>
+        <w:t>toString</w:t>
+      </w:r>
+      <w:r>
+        <w:rPr>
+          <w:color w:val="BCBEC4"/>
+          <w:sz w:val="30"/>
+          <w:szCs w:val="30"/>
+        </w:rPr>
+        <w:t>() {</w:t>
+      </w:r>
+      <w:r>
+        <w:rPr>
+          <w:color w:val="BCBEC4"/>
+          <w:sz w:val="30"/>
+          <w:szCs w:val="30"/>
+        </w:rPr>
+        <w:br/>
+        <w:t xml:space="preserve">        </w:t>
+      </w:r>
+      <w:r>
+        <w:rPr>
+          <w:color w:val="CF8E6D"/>
+          <w:sz w:val="30"/>
+          <w:szCs w:val="30"/>
+        </w:rPr>
+        <w:t xml:space="preserve">return </w:t>
+      </w:r>
+      <w:r>
+        <w:rPr>
+          <w:color w:val="6AAB73"/>
+          <w:sz w:val="30"/>
+          <w:szCs w:val="30"/>
+        </w:rPr>
+        <w:t xml:space="preserve">"InvoiceItem[id=" </w:t>
+      </w:r>
+      <w:r>
+        <w:rPr>
+          <w:color w:val="BCBEC4"/>
+          <w:sz w:val="30"/>
+          <w:szCs w:val="30"/>
+        </w:rPr>
+        <w:t xml:space="preserve">+ </w:t>
+      </w:r>
+      <w:r>
+        <w:rPr>
+          <w:color w:val="C77DBB"/>
+          <w:sz w:val="30"/>
+          <w:szCs w:val="30"/>
+        </w:rPr>
+        <w:t xml:space="preserve">id </w:t>
+      </w:r>
+      <w:r>
+        <w:rPr>
+          <w:color w:val="BCBEC4"/>
+          <w:sz w:val="30"/>
+          <w:szCs w:val="30"/>
+        </w:rPr>
+        <w:t xml:space="preserve">+ </w:t>
+      </w:r>
+      <w:r>
+        <w:rPr>
+          <w:color w:val="6AAB73"/>
+          <w:sz w:val="30"/>
+          <w:szCs w:val="30"/>
+        </w:rPr>
+        <w:t xml:space="preserve">",desc=" </w:t>
+      </w:r>
+      <w:r>
+        <w:rPr>
+          <w:color w:val="BCBEC4"/>
+          <w:sz w:val="30"/>
+          <w:szCs w:val="30"/>
+        </w:rPr>
+        <w:t xml:space="preserve">+ </w:t>
+      </w:r>
+      <w:r>
+        <w:rPr>
+          <w:color w:val="C77DBB"/>
+          <w:sz w:val="30"/>
+          <w:szCs w:val="30"/>
+        </w:rPr>
+        <w:t xml:space="preserve">desc </w:t>
+      </w:r>
+      <w:r>
+        <w:rPr>
+          <w:color w:val="BCBEC4"/>
+          <w:sz w:val="30"/>
+          <w:szCs w:val="30"/>
+        </w:rPr>
+        <w:t xml:space="preserve">+ </w:t>
+      </w:r>
+      <w:r>
+        <w:rPr>
+          <w:color w:val="6AAB73"/>
+          <w:sz w:val="30"/>
+          <w:szCs w:val="30"/>
+        </w:rPr>
+        <w:t xml:space="preserve">",qty=" </w:t>
+      </w:r>
+      <w:r>
+        <w:rPr>
+          <w:color w:val="BCBEC4"/>
+          <w:sz w:val="30"/>
+          <w:szCs w:val="30"/>
+        </w:rPr>
+        <w:t xml:space="preserve">+ </w:t>
+      </w:r>
+      <w:r>
+        <w:rPr>
+          <w:color w:val="C77DBB"/>
+          <w:sz w:val="30"/>
+          <w:szCs w:val="30"/>
+        </w:rPr>
+        <w:t xml:space="preserve">qty </w:t>
+      </w:r>
+      <w:r>
+        <w:rPr>
+          <w:color w:val="BCBEC4"/>
+          <w:sz w:val="30"/>
+          <w:szCs w:val="30"/>
+        </w:rPr>
+        <w:t xml:space="preserve">+ </w:t>
+      </w:r>
+      <w:r>
+        <w:rPr>
+          <w:color w:val="6AAB73"/>
+          <w:sz w:val="30"/>
+          <w:szCs w:val="30"/>
+        </w:rPr>
+        <w:t xml:space="preserve">",unitPrice=" </w:t>
+      </w:r>
+      <w:r>
+        <w:rPr>
+          <w:color w:val="BCBEC4"/>
+          <w:sz w:val="30"/>
+          <w:szCs w:val="30"/>
+        </w:rPr>
+        <w:t xml:space="preserve">+ </w:t>
+      </w:r>
+      <w:r>
+        <w:rPr>
+          <w:color w:val="C77DBB"/>
+          <w:sz w:val="30"/>
+          <w:szCs w:val="30"/>
+        </w:rPr>
+        <w:t xml:space="preserve">unitPrice </w:t>
+      </w:r>
+      <w:r>
+        <w:rPr>
+          <w:color w:val="BCBEC4"/>
+          <w:sz w:val="30"/>
+          <w:szCs w:val="30"/>
+        </w:rPr>
+        <w:t xml:space="preserve">+ </w:t>
+      </w:r>
+      <w:r>
+        <w:rPr>
+          <w:color w:val="6AAB73"/>
+          <w:sz w:val="30"/>
+          <w:szCs w:val="30"/>
+        </w:rPr>
+        <w:t>"]"</w:t>
+      </w:r>
+      <w:r>
+        <w:rPr>
+          <w:color w:val="BCBEC4"/>
+          <w:sz w:val="30"/>
+          <w:szCs w:val="30"/>
+        </w:rPr>
+        <w:t>;</w:t>
+      </w:r>
+      <w:r>
+        <w:rPr>
+          <w:color w:val="BCBEC4"/>
+          <w:sz w:val="30"/>
+          <w:szCs w:val="30"/>
+        </w:rPr>
+        <w:br/>
+        <w:t xml:space="preserve">    }</w:t>
+      </w:r>
+      <w:r>
+        <w:rPr>
+          <w:color w:val="BCBEC4"/>
+          <w:sz w:val="30"/>
+          <w:szCs w:val="30"/>
+        </w:rPr>
+        <w:br/>
+        <w:t>}</w:t>
+      </w:r>
+    </w:p>
+    <w:p>
+      <w:pPr>
+        <w:tabs>
+          <w:tab w:val="left" w:pos="3198"/>
+        </w:tabs>
+        <w:rPr>
+          <w:sz w:val="40"/>
+          <w:szCs w:val="40"/>
+          <w:lang w:val="en-US"/>
+        </w:rPr>
+      </w:pPr>
+    </w:p>
+    <w:p>
+      <w:pPr>
+        <w:tabs>
+          <w:tab w:val="left" w:pos="3198"/>
+        </w:tabs>
+        <w:rPr>
+          <w:sz w:val="40"/>
+          <w:szCs w:val="40"/>
+          <w:lang w:val="en-US"/>
+        </w:rPr>
+      </w:pPr>
+    </w:p>
+    <w:p>
+      <w:pPr>
+        <w:tabs>
+          <w:tab w:val="left" w:pos="3198"/>
+        </w:tabs>
+        <w:rPr>
+          <w:sz w:val="40"/>
+          <w:szCs w:val="40"/>
+          <w:lang w:val="en-US"/>
+        </w:rPr>
+      </w:pPr>
+      <w:r>
+        <w:rPr>
+          <w:noProof/>
+          <w:sz w:val="40"/>
+          <w:szCs w:val="40"/>
+          <w:lang w:val="en-US"/>
+        </w:rPr>
+        <w:lastRenderedPageBreak/>
+        <w:drawing>
+          <wp:inline distT="0" distB="0" distL="0" distR="0">
+            <wp:extent cx="5731510" cy="3386991"/>
+            <wp:effectExtent l="19050" t="0" r="2540" b="0"/>
+            <wp:docPr id="10" name="Picture 10"/>
+            <wp:cNvGraphicFramePr>
+              <a:graphicFrameLocks xmlns:a="http://schemas.openxmlformats.org/drawingml/2006/main" noChangeAspect="1"/>
+            </wp:cNvGraphicFramePr>
+            <a:graphic xmlns:a="http://schemas.openxmlformats.org/drawingml/2006/main">
+              <a:graphicData uri="http://schemas.openxmlformats.org/drawingml/2006/picture">
+                <pic:pic xmlns:pic="http://schemas.openxmlformats.org/drawingml/2006/picture">
+                  <pic:nvPicPr>
+                    <pic:cNvPr id="0" name="Picture 10"/>
+                    <pic:cNvPicPr>
+                      <a:picLocks noChangeAspect="1" noChangeArrowheads="1"/>
+                    </pic:cNvPicPr>
+                  </pic:nvPicPr>
+                  <pic:blipFill>
+                    <a:blip r:embed="rId9"/>
+                    <a:srcRect/>
+                    <a:stretch>
+                      <a:fillRect/>
+                    </a:stretch>
+                  </pic:blipFill>
+                  <pic:spPr bwMode="auto">
+                    <a:xfrm>
+                      <a:off x="0" y="0"/>
+                      <a:ext cx="5731510" cy="3386991"/>
+                    </a:xfrm>
+                    <a:prstGeom prst="rect">
+                      <a:avLst/>
+                    </a:prstGeom>
+                    <a:noFill/>
+                    <a:ln w="9525">
+                      <a:noFill/>
+                      <a:miter lim="800000"/>
+                      <a:headEnd/>
+                      <a:tailEnd/>
+                    </a:ln>
+                  </pic:spPr>
+                </pic:pic>
+              </a:graphicData>
+            </a:graphic>
+          </wp:inline>
+        </w:drawing>
+      </w:r>
+    </w:p>
+    <w:p>
+      <w:pPr>
+        <w:pStyle w:val="HTMLPreformatted"/>
+        <w:shd w:val="clear" w:color="auto" w:fill="1E1F22"/>
+        <w:rPr>
+          <w:color w:val="BCBEC4"/>
+          <w:sz w:val="30"/>
+          <w:szCs w:val="30"/>
+        </w:rPr>
+      </w:pPr>
+      <w:r>
+        <w:rPr>
+          <w:color w:val="CF8E6D"/>
+          <w:sz w:val="30"/>
+          <w:szCs w:val="30"/>
+        </w:rPr>
+        <w:t xml:space="preserve">public class </w:t>
+      </w:r>
+      <w:r>
+        <w:rPr>
+          <w:color w:val="BCBEC4"/>
+          <w:sz w:val="30"/>
+          <w:szCs w:val="30"/>
+        </w:rPr>
+        <w:t>Account {</w:t>
+      </w:r>
+      <w:r>
+        <w:rPr>
+          <w:color w:val="BCBEC4"/>
+          <w:sz w:val="30"/>
+          <w:szCs w:val="30"/>
+        </w:rPr>
+        <w:br/>
+        <w:t xml:space="preserve">    </w:t>
+      </w:r>
+      <w:r>
+        <w:rPr>
+          <w:color w:val="CF8E6D"/>
+          <w:sz w:val="30"/>
+          <w:szCs w:val="30"/>
+        </w:rPr>
+        <w:t xml:space="preserve">private </w:t>
+      </w:r>
+      <w:r>
+        <w:rPr>
+          <w:color w:val="BCBEC4"/>
+          <w:sz w:val="30"/>
+          <w:szCs w:val="30"/>
+        </w:rPr>
+        <w:t xml:space="preserve">String </w:t>
+      </w:r>
+      <w:r>
+        <w:rPr>
+          <w:color w:val="C77DBB"/>
+          <w:sz w:val="30"/>
+          <w:szCs w:val="30"/>
+        </w:rPr>
+        <w:t>id</w:t>
+      </w:r>
+      <w:r>
+        <w:rPr>
+          <w:color w:val="BCBEC4"/>
+          <w:sz w:val="30"/>
+          <w:szCs w:val="30"/>
+        </w:rPr>
+        <w:t>;</w:t>
+      </w:r>
+      <w:r>
+        <w:rPr>
+          <w:color w:val="BCBEC4"/>
+          <w:sz w:val="30"/>
+          <w:szCs w:val="30"/>
+        </w:rPr>
+        <w:br/>
+        <w:t xml:space="preserve">    </w:t>
+      </w:r>
+      <w:r>
+        <w:rPr>
+          <w:color w:val="CF8E6D"/>
+          <w:sz w:val="30"/>
+          <w:szCs w:val="30"/>
+        </w:rPr>
+        <w:t xml:space="preserve">private </w:t>
+      </w:r>
+      <w:r>
+        <w:rPr>
+          <w:color w:val="BCBEC4"/>
+          <w:sz w:val="30"/>
+          <w:szCs w:val="30"/>
+        </w:rPr>
+        <w:t xml:space="preserve">String </w:t>
+      </w:r>
+      <w:r>
+        <w:rPr>
+          <w:color w:val="C77DBB"/>
+          <w:sz w:val="30"/>
+          <w:szCs w:val="30"/>
+        </w:rPr>
+        <w:t>name</w:t>
+      </w:r>
+      <w:r>
+        <w:rPr>
+          <w:color w:val="BCBEC4"/>
+          <w:sz w:val="30"/>
+          <w:szCs w:val="30"/>
+        </w:rPr>
+        <w:t>;</w:t>
+      </w:r>
+      <w:r>
+        <w:rPr>
+          <w:color w:val="BCBEC4"/>
+          <w:sz w:val="30"/>
+          <w:szCs w:val="30"/>
+        </w:rPr>
+        <w:br/>
+        <w:t xml:space="preserve">    </w:t>
+      </w:r>
+      <w:r>
+        <w:rPr>
+          <w:color w:val="CF8E6D"/>
+          <w:sz w:val="30"/>
+          <w:szCs w:val="30"/>
+        </w:rPr>
+        <w:t xml:space="preserve">private int </w:t>
+      </w:r>
+      <w:r>
+        <w:rPr>
+          <w:color w:val="C77DBB"/>
+          <w:sz w:val="30"/>
+          <w:szCs w:val="30"/>
+        </w:rPr>
+        <w:t xml:space="preserve">balance </w:t>
+      </w:r>
+      <w:r>
+        <w:rPr>
+          <w:color w:val="BCBEC4"/>
+          <w:sz w:val="30"/>
+          <w:szCs w:val="30"/>
+        </w:rPr>
+        <w:t xml:space="preserve">= </w:t>
+      </w:r>
+      <w:r>
+        <w:rPr>
+          <w:color w:val="2AACB8"/>
+          <w:sz w:val="30"/>
+          <w:szCs w:val="30"/>
+        </w:rPr>
+        <w:t>0</w:t>
+      </w:r>
+      <w:r>
+        <w:rPr>
+          <w:color w:val="BCBEC4"/>
+          <w:sz w:val="30"/>
+          <w:szCs w:val="30"/>
+        </w:rPr>
+        <w:t>;</w:t>
+      </w:r>
+      <w:r>
+        <w:rPr>
+          <w:color w:val="BCBEC4"/>
+          <w:sz w:val="30"/>
+          <w:szCs w:val="30"/>
+        </w:rPr>
+        <w:br/>
+      </w:r>
+      <w:r>
+        <w:rPr>
+          <w:color w:val="BCBEC4"/>
+          <w:sz w:val="30"/>
+          <w:szCs w:val="30"/>
+        </w:rPr>
+        <w:br/>
+        <w:t xml:space="preserve">    </w:t>
+      </w:r>
+      <w:r>
+        <w:rPr>
+          <w:color w:val="CF8E6D"/>
+          <w:sz w:val="30"/>
+          <w:szCs w:val="30"/>
+        </w:rPr>
+        <w:t xml:space="preserve">public </w:t>
+      </w:r>
+      <w:r>
+        <w:rPr>
+          <w:color w:val="56A8F5"/>
+          <w:sz w:val="30"/>
+          <w:szCs w:val="30"/>
+        </w:rPr>
+        <w:t>Account</w:t>
+      </w:r>
+      <w:r>
+        <w:rPr>
+          <w:color w:val="BCBEC4"/>
+          <w:sz w:val="30"/>
+          <w:szCs w:val="30"/>
+        </w:rPr>
+        <w:t>(String id, String name) {</w:t>
+      </w:r>
+      <w:r>
+        <w:rPr>
+          <w:color w:val="BCBEC4"/>
+          <w:sz w:val="30"/>
+          <w:szCs w:val="30"/>
+        </w:rPr>
+        <w:br/>
+        <w:t xml:space="preserve">        </w:t>
+      </w:r>
+      <w:r>
+        <w:rPr>
+          <w:color w:val="CF8E6D"/>
+          <w:sz w:val="30"/>
+          <w:szCs w:val="30"/>
+        </w:rPr>
+        <w:t>this</w:t>
+      </w:r>
+      <w:r>
+        <w:rPr>
+          <w:color w:val="BCBEC4"/>
+          <w:sz w:val="30"/>
+          <w:szCs w:val="30"/>
+        </w:rPr>
+        <w:t>.</w:t>
+      </w:r>
+      <w:r>
+        <w:rPr>
+          <w:color w:val="C77DBB"/>
+          <w:sz w:val="30"/>
+          <w:szCs w:val="30"/>
+        </w:rPr>
+        <w:t xml:space="preserve">id </w:t>
+      </w:r>
+      <w:r>
+        <w:rPr>
+          <w:color w:val="BCBEC4"/>
+          <w:sz w:val="30"/>
+          <w:szCs w:val="30"/>
+        </w:rPr>
+        <w:t>= id;</w:t>
+      </w:r>
+      <w:r>
+        <w:rPr>
+          <w:color w:val="BCBEC4"/>
+          <w:sz w:val="30"/>
+          <w:szCs w:val="30"/>
+        </w:rPr>
+        <w:br/>
+        <w:t xml:space="preserve">        </w:t>
+      </w:r>
+      <w:r>
+        <w:rPr>
+          <w:color w:val="CF8E6D"/>
+          <w:sz w:val="30"/>
+          <w:szCs w:val="30"/>
+        </w:rPr>
+        <w:t>this</w:t>
+      </w:r>
+      <w:r>
+        <w:rPr>
+          <w:color w:val="BCBEC4"/>
+          <w:sz w:val="30"/>
+          <w:szCs w:val="30"/>
+        </w:rPr>
+        <w:t>.</w:t>
+      </w:r>
+      <w:r>
+        <w:rPr>
+          <w:color w:val="C77DBB"/>
+          <w:sz w:val="30"/>
+          <w:szCs w:val="30"/>
+        </w:rPr>
+        <w:t xml:space="preserve">name </w:t>
+      </w:r>
+      <w:r>
+        <w:rPr>
+          <w:color w:val="BCBEC4"/>
+          <w:sz w:val="30"/>
+          <w:szCs w:val="30"/>
+        </w:rPr>
+        <w:t>= name;</w:t>
+      </w:r>
+      <w:r>
+        <w:rPr>
+          <w:color w:val="BCBEC4"/>
+          <w:sz w:val="30"/>
+          <w:szCs w:val="30"/>
+        </w:rPr>
+        <w:br/>
+        <w:t xml:space="preserve">    }</w:t>
+      </w:r>
+      <w:r>
+        <w:rPr>
+          <w:color w:val="BCBEC4"/>
+          <w:sz w:val="30"/>
+          <w:szCs w:val="30"/>
+        </w:rPr>
+        <w:br/>
+      </w:r>
+      <w:r>
+        <w:rPr>
+          <w:color w:val="BCBEC4"/>
+          <w:sz w:val="30"/>
+          <w:szCs w:val="30"/>
+        </w:rPr>
+        <w:br/>
+        <w:t xml:space="preserve">    </w:t>
+      </w:r>
+      <w:r>
+        <w:rPr>
+          <w:color w:val="CF8E6D"/>
+          <w:sz w:val="30"/>
+          <w:szCs w:val="30"/>
+        </w:rPr>
+        <w:t xml:space="preserve">public </w:t>
+      </w:r>
+      <w:r>
+        <w:rPr>
+          <w:color w:val="56A8F5"/>
+          <w:sz w:val="30"/>
+          <w:szCs w:val="30"/>
+        </w:rPr>
+        <w:t>Account</w:t>
+      </w:r>
+      <w:r>
+        <w:rPr>
+          <w:color w:val="BCBEC4"/>
+          <w:sz w:val="30"/>
+          <w:szCs w:val="30"/>
+        </w:rPr>
+        <w:t xml:space="preserve">(String id, String name, </w:t>
+      </w:r>
+      <w:r>
+        <w:rPr>
+          <w:color w:val="CF8E6D"/>
+          <w:sz w:val="30"/>
+          <w:szCs w:val="30"/>
+        </w:rPr>
+        <w:t xml:space="preserve">int </w:t>
+      </w:r>
+      <w:r>
+        <w:rPr>
+          <w:color w:val="BCBEC4"/>
+          <w:sz w:val="30"/>
+          <w:szCs w:val="30"/>
+        </w:rPr>
+        <w:t>balance) {</w:t>
+      </w:r>
+      <w:r>
+        <w:rPr>
+          <w:color w:val="BCBEC4"/>
+          <w:sz w:val="30"/>
+          <w:szCs w:val="30"/>
+        </w:rPr>
+        <w:br/>
+        <w:t xml:space="preserve">        </w:t>
+      </w:r>
+      <w:r>
+        <w:rPr>
+          <w:color w:val="CF8E6D"/>
+          <w:sz w:val="30"/>
+          <w:szCs w:val="30"/>
+        </w:rPr>
+        <w:t>this</w:t>
+      </w:r>
+      <w:r>
+        <w:rPr>
+          <w:color w:val="BCBEC4"/>
+          <w:sz w:val="30"/>
+          <w:szCs w:val="30"/>
+        </w:rPr>
+        <w:t>.</w:t>
+      </w:r>
+      <w:r>
+        <w:rPr>
+          <w:color w:val="C77DBB"/>
+          <w:sz w:val="30"/>
+          <w:szCs w:val="30"/>
+        </w:rPr>
+        <w:t xml:space="preserve">id </w:t>
+      </w:r>
+      <w:r>
+        <w:rPr>
+          <w:color w:val="BCBEC4"/>
+          <w:sz w:val="30"/>
+          <w:szCs w:val="30"/>
+        </w:rPr>
+        <w:t>= id;</w:t>
+      </w:r>
+      <w:r>
+        <w:rPr>
+          <w:color w:val="BCBEC4"/>
+          <w:sz w:val="30"/>
+          <w:szCs w:val="30"/>
+        </w:rPr>
+        <w:br/>
+        <w:t xml:space="preserve">        </w:t>
+      </w:r>
+      <w:r>
+        <w:rPr>
+          <w:color w:val="CF8E6D"/>
+          <w:sz w:val="30"/>
+          <w:szCs w:val="30"/>
+        </w:rPr>
+        <w:t>this</w:t>
+      </w:r>
+      <w:r>
+        <w:rPr>
+          <w:color w:val="BCBEC4"/>
+          <w:sz w:val="30"/>
+          <w:szCs w:val="30"/>
+        </w:rPr>
+        <w:t>.</w:t>
+      </w:r>
+      <w:r>
+        <w:rPr>
+          <w:color w:val="C77DBB"/>
+          <w:sz w:val="30"/>
+          <w:szCs w:val="30"/>
+        </w:rPr>
+        <w:t xml:space="preserve">name </w:t>
+      </w:r>
+      <w:r>
+        <w:rPr>
+          <w:color w:val="BCBEC4"/>
+          <w:sz w:val="30"/>
+          <w:szCs w:val="30"/>
+        </w:rPr>
+        <w:t>= name;</w:t>
+      </w:r>
+      <w:r>
+        <w:rPr>
+          <w:color w:val="BCBEC4"/>
+          <w:sz w:val="30"/>
+          <w:szCs w:val="30"/>
+        </w:rPr>
+        <w:br/>
+        <w:t xml:space="preserve">        </w:t>
+      </w:r>
+      <w:r>
+        <w:rPr>
+          <w:color w:val="CF8E6D"/>
+          <w:sz w:val="30"/>
+          <w:szCs w:val="30"/>
+        </w:rPr>
+        <w:t>this</w:t>
+      </w:r>
+      <w:r>
+        <w:rPr>
+          <w:color w:val="BCBEC4"/>
+          <w:sz w:val="30"/>
+          <w:szCs w:val="30"/>
+        </w:rPr>
+        <w:t>.</w:t>
+      </w:r>
+      <w:r>
+        <w:rPr>
+          <w:color w:val="C77DBB"/>
+          <w:sz w:val="30"/>
+          <w:szCs w:val="30"/>
+        </w:rPr>
+        <w:t xml:space="preserve">balance </w:t>
+      </w:r>
+      <w:r>
+        <w:rPr>
+          <w:color w:val="BCBEC4"/>
+          <w:sz w:val="30"/>
+          <w:szCs w:val="30"/>
+        </w:rPr>
+        <w:t>= balance;</w:t>
+      </w:r>
+      <w:r>
+        <w:rPr>
+          <w:color w:val="BCBEC4"/>
+          <w:sz w:val="30"/>
+          <w:szCs w:val="30"/>
+        </w:rPr>
+        <w:br/>
+        <w:t xml:space="preserve">    }</w:t>
+      </w:r>
+      <w:r>
+        <w:rPr>
+          <w:color w:val="BCBEC4"/>
+          <w:sz w:val="30"/>
+          <w:szCs w:val="30"/>
+        </w:rPr>
+        <w:br/>
+      </w:r>
+      <w:r>
+        <w:rPr>
+          <w:color w:val="BCBEC4"/>
+          <w:sz w:val="30"/>
+          <w:szCs w:val="30"/>
+        </w:rPr>
+        <w:br/>
+        <w:t xml:space="preserve">    </w:t>
+      </w:r>
+      <w:r>
+        <w:rPr>
+          <w:color w:val="CF8E6D"/>
+          <w:sz w:val="30"/>
+          <w:szCs w:val="30"/>
+        </w:rPr>
+        <w:t xml:space="preserve">public </w:t>
+      </w:r>
+      <w:r>
+        <w:rPr>
+          <w:color w:val="BCBEC4"/>
+          <w:sz w:val="30"/>
+          <w:szCs w:val="30"/>
+        </w:rPr>
+        <w:t xml:space="preserve">String </w:t>
+      </w:r>
+      <w:r>
+        <w:rPr>
+          <w:color w:val="56A8F5"/>
+          <w:sz w:val="30"/>
+          <w:szCs w:val="30"/>
+        </w:rPr>
+        <w:t>getID</w:t>
+      </w:r>
+      <w:r>
+        <w:rPr>
+          <w:color w:val="BCBEC4"/>
+          <w:sz w:val="30"/>
+          <w:szCs w:val="30"/>
+        </w:rPr>
+        <w:t>() {</w:t>
+      </w:r>
+      <w:r>
+        <w:rPr>
+          <w:color w:val="BCBEC4"/>
+          <w:sz w:val="30"/>
+          <w:szCs w:val="30"/>
+        </w:rPr>
+        <w:br/>
+        <w:t xml:space="preserve">        </w:t>
+      </w:r>
+      <w:r>
+        <w:rPr>
+          <w:color w:val="CF8E6D"/>
+          <w:sz w:val="30"/>
+          <w:szCs w:val="30"/>
+        </w:rPr>
+        <w:t xml:space="preserve">return </w:t>
+      </w:r>
+      <w:r>
+        <w:rPr>
+          <w:color w:val="C77DBB"/>
+          <w:sz w:val="30"/>
+          <w:szCs w:val="30"/>
+        </w:rPr>
+        <w:t>id</w:t>
+      </w:r>
+      <w:r>
+        <w:rPr>
+          <w:color w:val="BCBEC4"/>
+          <w:sz w:val="30"/>
+          <w:szCs w:val="30"/>
+        </w:rPr>
+        <w:t>;</w:t>
+      </w:r>
+      <w:r>
+        <w:rPr>
+          <w:color w:val="BCBEC4"/>
+          <w:sz w:val="30"/>
+          <w:szCs w:val="30"/>
+        </w:rPr>
+        <w:br/>
+        <w:t xml:space="preserve">    }</w:t>
+      </w:r>
+      <w:r>
+        <w:rPr>
+          <w:color w:val="BCBEC4"/>
+          <w:sz w:val="30"/>
+          <w:szCs w:val="30"/>
+        </w:rPr>
+        <w:br/>
+      </w:r>
+      <w:r>
+        <w:rPr>
+          <w:color w:val="BCBEC4"/>
+          <w:sz w:val="30"/>
+          <w:szCs w:val="30"/>
+        </w:rPr>
+        <w:br/>
+        <w:t xml:space="preserve">    </w:t>
+      </w:r>
+      <w:r>
+        <w:rPr>
+          <w:color w:val="CF8E6D"/>
+          <w:sz w:val="30"/>
+          <w:szCs w:val="30"/>
+        </w:rPr>
+        <w:t xml:space="preserve">public </w:t>
+      </w:r>
+      <w:r>
+        <w:rPr>
+          <w:color w:val="BCBEC4"/>
+          <w:sz w:val="30"/>
+          <w:szCs w:val="30"/>
+        </w:rPr>
+        <w:t xml:space="preserve">String </w:t>
+      </w:r>
+      <w:r>
+        <w:rPr>
+          <w:color w:val="56A8F5"/>
+          <w:sz w:val="30"/>
+          <w:szCs w:val="30"/>
+        </w:rPr>
+        <w:t>getName</w:t>
+      </w:r>
+      <w:r>
+        <w:rPr>
+          <w:color w:val="BCBEC4"/>
+          <w:sz w:val="30"/>
+          <w:szCs w:val="30"/>
+        </w:rPr>
+        <w:t>() {</w:t>
+      </w:r>
+      <w:r>
+        <w:rPr>
+          <w:color w:val="BCBEC4"/>
+          <w:sz w:val="30"/>
+          <w:szCs w:val="30"/>
+        </w:rPr>
+        <w:br/>
+        <w:t xml:space="preserve">        </w:t>
+      </w:r>
+      <w:r>
+        <w:rPr>
+          <w:color w:val="CF8E6D"/>
+          <w:sz w:val="30"/>
+          <w:szCs w:val="30"/>
+        </w:rPr>
+        <w:t xml:space="preserve">return </w:t>
+      </w:r>
+      <w:r>
+        <w:rPr>
+          <w:color w:val="C77DBB"/>
+          <w:sz w:val="30"/>
+          <w:szCs w:val="30"/>
+        </w:rPr>
+        <w:t>name</w:t>
+      </w:r>
+      <w:r>
+        <w:rPr>
+          <w:color w:val="BCBEC4"/>
+          <w:sz w:val="30"/>
+          <w:szCs w:val="30"/>
+        </w:rPr>
+        <w:t>;</w:t>
+      </w:r>
+      <w:r>
+        <w:rPr>
+          <w:color w:val="BCBEC4"/>
+          <w:sz w:val="30"/>
+          <w:szCs w:val="30"/>
+        </w:rPr>
+        <w:br/>
+        <w:t xml:space="preserve">    }</w:t>
+      </w:r>
+      <w:r>
+        <w:rPr>
+          <w:color w:val="BCBEC4"/>
+          <w:sz w:val="30"/>
+          <w:szCs w:val="30"/>
+        </w:rPr>
+        <w:br/>
+      </w:r>
+      <w:r>
+        <w:rPr>
+          <w:color w:val="BCBEC4"/>
+          <w:sz w:val="30"/>
+          <w:szCs w:val="30"/>
+        </w:rPr>
+        <w:lastRenderedPageBreak/>
+        <w:br/>
+        <w:t xml:space="preserve">    </w:t>
+      </w:r>
+      <w:r>
+        <w:rPr>
+          <w:color w:val="CF8E6D"/>
+          <w:sz w:val="30"/>
+          <w:szCs w:val="30"/>
+        </w:rPr>
+        <w:t xml:space="preserve">public int </w:t>
+      </w:r>
+      <w:r>
+        <w:rPr>
+          <w:color w:val="56A8F5"/>
+          <w:sz w:val="30"/>
+          <w:szCs w:val="30"/>
+        </w:rPr>
+        <w:t>getBalance</w:t>
+      </w:r>
+      <w:r>
+        <w:rPr>
+          <w:color w:val="BCBEC4"/>
+          <w:sz w:val="30"/>
+          <w:szCs w:val="30"/>
+        </w:rPr>
+        <w:t>() {</w:t>
+      </w:r>
+      <w:r>
+        <w:rPr>
+          <w:color w:val="BCBEC4"/>
+          <w:sz w:val="30"/>
+          <w:szCs w:val="30"/>
+        </w:rPr>
+        <w:br/>
+        <w:t xml:space="preserve">        </w:t>
+      </w:r>
+      <w:r>
+        <w:rPr>
+          <w:color w:val="CF8E6D"/>
+          <w:sz w:val="30"/>
+          <w:szCs w:val="30"/>
+        </w:rPr>
+        <w:t xml:space="preserve">return </w:t>
+      </w:r>
+      <w:r>
+        <w:rPr>
+          <w:color w:val="C77DBB"/>
+          <w:sz w:val="30"/>
+          <w:szCs w:val="30"/>
+        </w:rPr>
+        <w:t>balance</w:t>
+      </w:r>
+      <w:r>
+        <w:rPr>
+          <w:color w:val="BCBEC4"/>
+          <w:sz w:val="30"/>
+          <w:szCs w:val="30"/>
+        </w:rPr>
+        <w:t>;</w:t>
+      </w:r>
+      <w:r>
+        <w:rPr>
+          <w:color w:val="BCBEC4"/>
+          <w:sz w:val="30"/>
+          <w:szCs w:val="30"/>
+        </w:rPr>
+        <w:br/>
+        <w:t xml:space="preserve">    }</w:t>
+      </w:r>
+      <w:r>
+        <w:rPr>
+          <w:color w:val="BCBEC4"/>
+          <w:sz w:val="30"/>
+          <w:szCs w:val="30"/>
+        </w:rPr>
+        <w:br/>
+      </w:r>
+      <w:r>
+        <w:rPr>
+          <w:color w:val="BCBEC4"/>
+          <w:sz w:val="30"/>
+          <w:szCs w:val="30"/>
+        </w:rPr>
+        <w:br/>
+        <w:t xml:space="preserve">    </w:t>
+      </w:r>
+      <w:r>
+        <w:rPr>
+          <w:color w:val="CF8E6D"/>
+          <w:sz w:val="30"/>
+          <w:szCs w:val="30"/>
+        </w:rPr>
+        <w:t xml:space="preserve">public int </w:t>
+      </w:r>
+      <w:r>
+        <w:rPr>
+          <w:color w:val="56A8F5"/>
+          <w:sz w:val="30"/>
+          <w:szCs w:val="30"/>
+        </w:rPr>
+        <w:t>credit</w:t>
+      </w:r>
+      <w:r>
+        <w:rPr>
+          <w:color w:val="BCBEC4"/>
+          <w:sz w:val="30"/>
+          <w:szCs w:val="30"/>
+        </w:rPr>
+        <w:t>(</w:t>
+      </w:r>
+      <w:r>
+        <w:rPr>
+          <w:color w:val="CF8E6D"/>
+          <w:sz w:val="30"/>
+          <w:szCs w:val="30"/>
+        </w:rPr>
+        <w:t xml:space="preserve">int </w:t>
+      </w:r>
+      <w:r>
+        <w:rPr>
+          <w:color w:val="BCBEC4"/>
+          <w:sz w:val="30"/>
+          <w:szCs w:val="30"/>
+        </w:rPr>
+        <w:t>amount) {</w:t>
+      </w:r>
+      <w:r>
+        <w:rPr>
+          <w:color w:val="BCBEC4"/>
+          <w:sz w:val="30"/>
+          <w:szCs w:val="30"/>
+        </w:rPr>
+        <w:br/>
+        <w:t xml:space="preserve">        </w:t>
+      </w:r>
+      <w:r>
+        <w:rPr>
+          <w:color w:val="C77DBB"/>
+          <w:sz w:val="30"/>
+          <w:szCs w:val="30"/>
+        </w:rPr>
+        <w:t xml:space="preserve">balance </w:t>
+      </w:r>
+      <w:r>
+        <w:rPr>
+          <w:color w:val="BCBEC4"/>
+          <w:sz w:val="30"/>
+          <w:szCs w:val="30"/>
+        </w:rPr>
+        <w:t>+= amount;</w:t>
+      </w:r>
+      <w:r>
+        <w:rPr>
+          <w:color w:val="BCBEC4"/>
+          <w:sz w:val="30"/>
+          <w:szCs w:val="30"/>
+        </w:rPr>
+        <w:br/>
+        <w:t xml:space="preserve">        </w:t>
+      </w:r>
+      <w:r>
+        <w:rPr>
+          <w:color w:val="CF8E6D"/>
+          <w:sz w:val="30"/>
+          <w:szCs w:val="30"/>
+        </w:rPr>
+        <w:t xml:space="preserve">return </w:t>
+      </w:r>
+      <w:r>
+        <w:rPr>
+          <w:color w:val="C77DBB"/>
+          <w:sz w:val="30"/>
+          <w:szCs w:val="30"/>
+        </w:rPr>
+        <w:t>balance</w:t>
+      </w:r>
+      <w:r>
+        <w:rPr>
+          <w:color w:val="BCBEC4"/>
+          <w:sz w:val="30"/>
+          <w:szCs w:val="30"/>
+        </w:rPr>
+        <w:t>;</w:t>
+      </w:r>
+      <w:r>
+        <w:rPr>
+          <w:color w:val="BCBEC4"/>
+          <w:sz w:val="30"/>
+          <w:szCs w:val="30"/>
+        </w:rPr>
+        <w:br/>
+        <w:t xml:space="preserve">    }</w:t>
+      </w:r>
+      <w:r>
+        <w:rPr>
+          <w:color w:val="BCBEC4"/>
+          <w:sz w:val="30"/>
+          <w:szCs w:val="30"/>
+        </w:rPr>
+        <w:br/>
+      </w:r>
+      <w:r>
+        <w:rPr>
+          <w:color w:val="BCBEC4"/>
+          <w:sz w:val="30"/>
+          <w:szCs w:val="30"/>
+        </w:rPr>
+        <w:br/>
+        <w:t xml:space="preserve">    </w:t>
+      </w:r>
+      <w:r>
+        <w:rPr>
+          <w:color w:val="CF8E6D"/>
+          <w:sz w:val="30"/>
+          <w:szCs w:val="30"/>
+        </w:rPr>
+        <w:t xml:space="preserve">public int </w:t>
+      </w:r>
+      <w:r>
+        <w:rPr>
+          <w:color w:val="56A8F5"/>
+          <w:sz w:val="30"/>
+          <w:szCs w:val="30"/>
+        </w:rPr>
+        <w:t>debit</w:t>
+      </w:r>
+      <w:r>
+        <w:rPr>
+          <w:color w:val="BCBEC4"/>
+          <w:sz w:val="30"/>
+          <w:szCs w:val="30"/>
+        </w:rPr>
+        <w:t>(</w:t>
+      </w:r>
+      <w:r>
+        <w:rPr>
+          <w:color w:val="CF8E6D"/>
+          <w:sz w:val="30"/>
+          <w:szCs w:val="30"/>
+        </w:rPr>
+        <w:t xml:space="preserve">int </w:t>
+      </w:r>
+      <w:r>
+        <w:rPr>
+          <w:color w:val="BCBEC4"/>
+          <w:sz w:val="30"/>
+          <w:szCs w:val="30"/>
+        </w:rPr>
+        <w:t>amount) {</w:t>
+      </w:r>
+      <w:r>
+        <w:rPr>
+          <w:color w:val="BCBEC4"/>
+          <w:sz w:val="30"/>
+          <w:szCs w:val="30"/>
+        </w:rPr>
+        <w:br/>
+        <w:t xml:space="preserve">        </w:t>
+      </w:r>
+      <w:r>
+        <w:rPr>
+          <w:color w:val="CF8E6D"/>
+          <w:sz w:val="30"/>
+          <w:szCs w:val="30"/>
+        </w:rPr>
+        <w:t xml:space="preserve">if </w:t>
+      </w:r>
+      <w:r>
+        <w:rPr>
+          <w:color w:val="BCBEC4"/>
+          <w:sz w:val="30"/>
+          <w:szCs w:val="30"/>
+        </w:rPr>
+        <w:t xml:space="preserve">(amount &lt;= </w:t>
+      </w:r>
+      <w:r>
+        <w:rPr>
+          <w:color w:val="C77DBB"/>
+          <w:sz w:val="30"/>
+          <w:szCs w:val="30"/>
+        </w:rPr>
+        <w:t>balance</w:t>
+      </w:r>
+      <w:r>
+        <w:rPr>
+          <w:color w:val="BCBEC4"/>
+          <w:sz w:val="30"/>
+          <w:szCs w:val="30"/>
+        </w:rPr>
+        <w:t>) {</w:t>
+      </w:r>
+      <w:r>
+        <w:rPr>
+          <w:color w:val="BCBEC4"/>
+          <w:sz w:val="30"/>
+          <w:szCs w:val="30"/>
+        </w:rPr>
+        <w:br/>
+        <w:t xml:space="preserve">            </w:t>
+      </w:r>
+      <w:r>
+        <w:rPr>
+          <w:color w:val="C77DBB"/>
+          <w:sz w:val="30"/>
+          <w:szCs w:val="30"/>
+        </w:rPr>
+        <w:t xml:space="preserve">balance </w:t>
+      </w:r>
+      <w:r>
+        <w:rPr>
+          <w:color w:val="BCBEC4"/>
+          <w:sz w:val="30"/>
+          <w:szCs w:val="30"/>
+        </w:rPr>
+        <w:t>-= amount;</w:t>
+      </w:r>
+      <w:r>
+        <w:rPr>
+          <w:color w:val="BCBEC4"/>
+          <w:sz w:val="30"/>
+          <w:szCs w:val="30"/>
+        </w:rPr>
+        <w:br/>
+        <w:t xml:space="preserve">        } </w:t>
+      </w:r>
+      <w:r>
+        <w:rPr>
+          <w:color w:val="CF8E6D"/>
+          <w:sz w:val="30"/>
+          <w:szCs w:val="30"/>
+        </w:rPr>
+        <w:t xml:space="preserve">else </w:t>
+      </w:r>
+      <w:r>
+        <w:rPr>
+          <w:color w:val="BCBEC4"/>
+          <w:sz w:val="30"/>
+          <w:szCs w:val="30"/>
+        </w:rPr>
+        <w:t>{</w:t>
+      </w:r>
+      <w:r>
+        <w:rPr>
+          <w:color w:val="BCBEC4"/>
+          <w:sz w:val="30"/>
+          <w:szCs w:val="30"/>
+        </w:rPr>
+        <w:br/>
+        <w:t xml:space="preserve">            System.</w:t>
+      </w:r>
+      <w:r>
+        <w:rPr>
+          <w:i/>
+          <w:iCs/>
+          <w:color w:val="C77DBB"/>
+          <w:sz w:val="30"/>
+          <w:szCs w:val="30"/>
+        </w:rPr>
+        <w:t>out</w:t>
+      </w:r>
+      <w:r>
+        <w:rPr>
+          <w:color w:val="BCBEC4"/>
+          <w:sz w:val="30"/>
+          <w:szCs w:val="30"/>
+        </w:rPr>
+        <w:t>.println(</w:t>
+      </w:r>
+      <w:r>
+        <w:rPr>
+          <w:color w:val="6AAB73"/>
+          <w:sz w:val="30"/>
+          <w:szCs w:val="30"/>
+        </w:rPr>
+        <w:t>"Amount exceeded balance"</w:t>
+      </w:r>
+      <w:r>
+        <w:rPr>
+          <w:color w:val="BCBEC4"/>
+          <w:sz w:val="30"/>
+          <w:szCs w:val="30"/>
+        </w:rPr>
+        <w:t>);</w:t>
+      </w:r>
+      <w:r>
+        <w:rPr>
+          <w:color w:val="BCBEC4"/>
+          <w:sz w:val="30"/>
+          <w:szCs w:val="30"/>
+        </w:rPr>
+        <w:br/>
+        <w:t xml:space="preserve">        }</w:t>
+      </w:r>
+      <w:r>
+        <w:rPr>
+          <w:color w:val="BCBEC4"/>
+          <w:sz w:val="30"/>
+          <w:szCs w:val="30"/>
+        </w:rPr>
+        <w:br/>
+        <w:t xml:space="preserve">        </w:t>
+      </w:r>
+      <w:r>
+        <w:rPr>
+          <w:color w:val="CF8E6D"/>
+          <w:sz w:val="30"/>
+          <w:szCs w:val="30"/>
+        </w:rPr>
+        <w:t xml:space="preserve">return </w:t>
+      </w:r>
+      <w:r>
+        <w:rPr>
+          <w:color w:val="C77DBB"/>
+          <w:sz w:val="30"/>
+          <w:szCs w:val="30"/>
+        </w:rPr>
+        <w:t>balance</w:t>
+      </w:r>
+      <w:r>
+        <w:rPr>
+          <w:color w:val="BCBEC4"/>
+          <w:sz w:val="30"/>
+          <w:szCs w:val="30"/>
+        </w:rPr>
+        <w:t>;</w:t>
+      </w:r>
+      <w:r>
+        <w:rPr>
+          <w:color w:val="BCBEC4"/>
+          <w:sz w:val="30"/>
+          <w:szCs w:val="30"/>
+        </w:rPr>
+        <w:br/>
+        <w:t xml:space="preserve">    }</w:t>
+      </w:r>
+      <w:r>
+        <w:rPr>
+          <w:color w:val="BCBEC4"/>
+          <w:sz w:val="30"/>
+          <w:szCs w:val="30"/>
+        </w:rPr>
+        <w:br/>
+      </w:r>
+      <w:r>
+        <w:rPr>
+          <w:color w:val="BCBEC4"/>
+          <w:sz w:val="30"/>
+          <w:szCs w:val="30"/>
+        </w:rPr>
+        <w:br/>
+        <w:t xml:space="preserve">    </w:t>
+      </w:r>
+      <w:r>
+        <w:rPr>
+          <w:color w:val="CF8E6D"/>
+          <w:sz w:val="30"/>
+          <w:szCs w:val="30"/>
+        </w:rPr>
+        <w:t xml:space="preserve">public int </w:t>
+      </w:r>
+      <w:r>
+        <w:rPr>
+          <w:color w:val="56A8F5"/>
+          <w:sz w:val="30"/>
+          <w:szCs w:val="30"/>
+        </w:rPr>
+        <w:t>transferTo</w:t>
+      </w:r>
+      <w:r>
+        <w:rPr>
+          <w:color w:val="BCBEC4"/>
+          <w:sz w:val="30"/>
+          <w:szCs w:val="30"/>
+        </w:rPr>
+        <w:t xml:space="preserve">(Account another, </w:t>
+      </w:r>
+      <w:r>
+        <w:rPr>
+          <w:color w:val="CF8E6D"/>
+          <w:sz w:val="30"/>
+          <w:szCs w:val="30"/>
+        </w:rPr>
+        <w:t xml:space="preserve">int </w:t>
+      </w:r>
+      <w:r>
+        <w:rPr>
+          <w:color w:val="BCBEC4"/>
+          <w:sz w:val="30"/>
+          <w:szCs w:val="30"/>
+        </w:rPr>
+        <w:t>amount) {</w:t>
+      </w:r>
+      <w:r>
+        <w:rPr>
+          <w:color w:val="BCBEC4"/>
+          <w:sz w:val="30"/>
+          <w:szCs w:val="30"/>
+        </w:rPr>
+        <w:br/>
+        <w:t xml:space="preserve">        </w:t>
+      </w:r>
+      <w:r>
+        <w:rPr>
+          <w:color w:val="CF8E6D"/>
+          <w:sz w:val="30"/>
+          <w:szCs w:val="30"/>
+        </w:rPr>
+        <w:t xml:space="preserve">if </w:t>
+      </w:r>
+      <w:r>
+        <w:rPr>
+          <w:color w:val="BCBEC4"/>
+          <w:sz w:val="30"/>
+          <w:szCs w:val="30"/>
+        </w:rPr>
+        <w:t xml:space="preserve">(amount &lt;= </w:t>
+      </w:r>
+      <w:r>
+        <w:rPr>
+          <w:color w:val="C77DBB"/>
+          <w:sz w:val="30"/>
+          <w:szCs w:val="30"/>
+        </w:rPr>
+        <w:t>balance</w:t>
+      </w:r>
+      <w:r>
+        <w:rPr>
+          <w:color w:val="BCBEC4"/>
+          <w:sz w:val="30"/>
+          <w:szCs w:val="30"/>
+        </w:rPr>
+        <w:t>) {</w:t>
+      </w:r>
+      <w:r>
+        <w:rPr>
+          <w:color w:val="BCBEC4"/>
+          <w:sz w:val="30"/>
+          <w:szCs w:val="30"/>
+        </w:rPr>
+        <w:br/>
+        <w:t xml:space="preserve">            </w:t>
+      </w:r>
+      <w:r>
+        <w:rPr>
+          <w:color w:val="C77DBB"/>
+          <w:sz w:val="30"/>
+          <w:szCs w:val="30"/>
+        </w:rPr>
+        <w:t xml:space="preserve">balance </w:t>
+      </w:r>
+      <w:r>
+        <w:rPr>
+          <w:color w:val="BCBEC4"/>
+          <w:sz w:val="30"/>
+          <w:szCs w:val="30"/>
+        </w:rPr>
+        <w:t>-= amount;</w:t>
+      </w:r>
+      <w:r>
+        <w:rPr>
+          <w:color w:val="BCBEC4"/>
+          <w:sz w:val="30"/>
+          <w:szCs w:val="30"/>
+        </w:rPr>
+        <w:br/>
+        <w:t xml:space="preserve">            another.credit(amount);</w:t>
+      </w:r>
+      <w:r>
+        <w:rPr>
+          <w:color w:val="BCBEC4"/>
+          <w:sz w:val="30"/>
+          <w:szCs w:val="30"/>
+        </w:rPr>
+        <w:br/>
+        <w:t xml:space="preserve">        } </w:t>
+      </w:r>
+      <w:r>
+        <w:rPr>
+          <w:color w:val="CF8E6D"/>
+          <w:sz w:val="30"/>
+          <w:szCs w:val="30"/>
+        </w:rPr>
+        <w:t xml:space="preserve">else </w:t>
+      </w:r>
+      <w:r>
+        <w:rPr>
+          <w:color w:val="BCBEC4"/>
+          <w:sz w:val="30"/>
+          <w:szCs w:val="30"/>
+        </w:rPr>
+        <w:t>{</w:t>
+      </w:r>
+      <w:r>
+        <w:rPr>
+          <w:color w:val="BCBEC4"/>
+          <w:sz w:val="30"/>
+          <w:szCs w:val="30"/>
+        </w:rPr>
+        <w:br/>
+        <w:t xml:space="preserve">            System.</w:t>
+      </w:r>
+      <w:r>
+        <w:rPr>
+          <w:i/>
+          <w:iCs/>
+          <w:color w:val="C77DBB"/>
+          <w:sz w:val="30"/>
+          <w:szCs w:val="30"/>
+        </w:rPr>
+        <w:t>out</w:t>
+      </w:r>
+      <w:r>
+        <w:rPr>
+          <w:color w:val="BCBEC4"/>
+          <w:sz w:val="30"/>
+          <w:szCs w:val="30"/>
+        </w:rPr>
+        <w:t>.println(</w:t>
+      </w:r>
+      <w:r>
+        <w:rPr>
+          <w:color w:val="6AAB73"/>
+          <w:sz w:val="30"/>
+          <w:szCs w:val="30"/>
+        </w:rPr>
+        <w:t>"Amount exceeded balance"</w:t>
+      </w:r>
+      <w:r>
+        <w:rPr>
+          <w:color w:val="BCBEC4"/>
+          <w:sz w:val="30"/>
+          <w:szCs w:val="30"/>
+        </w:rPr>
+        <w:t>);</w:t>
+      </w:r>
+      <w:r>
+        <w:rPr>
+          <w:color w:val="BCBEC4"/>
+          <w:sz w:val="30"/>
+          <w:szCs w:val="30"/>
+        </w:rPr>
+        <w:br/>
+        <w:t xml:space="preserve">        }</w:t>
+      </w:r>
+      <w:r>
+        <w:rPr>
+          <w:color w:val="BCBEC4"/>
+          <w:sz w:val="30"/>
+          <w:szCs w:val="30"/>
+        </w:rPr>
+        <w:br/>
+        <w:t xml:space="preserve">        </w:t>
+      </w:r>
+      <w:r>
+        <w:rPr>
+          <w:color w:val="CF8E6D"/>
+          <w:sz w:val="30"/>
+          <w:szCs w:val="30"/>
+        </w:rPr>
+        <w:t xml:space="preserve">return </w:t>
+      </w:r>
+      <w:r>
+        <w:rPr>
+          <w:color w:val="C77DBB"/>
+          <w:sz w:val="30"/>
+          <w:szCs w:val="30"/>
+        </w:rPr>
+        <w:t>balance</w:t>
+      </w:r>
+      <w:r>
+        <w:rPr>
+          <w:color w:val="BCBEC4"/>
+          <w:sz w:val="30"/>
+          <w:szCs w:val="30"/>
+        </w:rPr>
+        <w:t>;</w:t>
+      </w:r>
+      <w:r>
+        <w:rPr>
+          <w:color w:val="BCBEC4"/>
+          <w:sz w:val="30"/>
+          <w:szCs w:val="30"/>
+        </w:rPr>
+        <w:br/>
+        <w:t xml:space="preserve">    }</w:t>
+      </w:r>
+      <w:r>
+        <w:rPr>
+          <w:color w:val="BCBEC4"/>
+          <w:sz w:val="30"/>
+          <w:szCs w:val="30"/>
+        </w:rPr>
+        <w:br/>
+      </w:r>
+      <w:r>
+        <w:rPr>
+          <w:color w:val="BCBEC4"/>
+          <w:sz w:val="30"/>
+          <w:szCs w:val="30"/>
+        </w:rPr>
+        <w:br/>
+        <w:t xml:space="preserve">    </w:t>
+      </w:r>
+      <w:r>
+        <w:rPr>
+          <w:color w:val="CF8E6D"/>
+          <w:sz w:val="30"/>
+          <w:szCs w:val="30"/>
+        </w:rPr>
+        <w:t xml:space="preserve">public </w:t>
+      </w:r>
+      <w:r>
+        <w:rPr>
+          <w:color w:val="BCBEC4"/>
+          <w:sz w:val="30"/>
+          <w:szCs w:val="30"/>
+        </w:rPr>
+        <w:t xml:space="preserve">String </w:t>
+      </w:r>
+      <w:r>
+        <w:rPr>
+          <w:color w:val="56A8F5"/>
+          <w:sz w:val="30"/>
+          <w:szCs w:val="30"/>
+        </w:rPr>
+        <w:t>toString</w:t>
+      </w:r>
+      <w:r>
+        <w:rPr>
+          <w:color w:val="BCBEC4"/>
+          <w:sz w:val="30"/>
+          <w:szCs w:val="30"/>
+        </w:rPr>
+        <w:t>() {</w:t>
+      </w:r>
+      <w:r>
+        <w:rPr>
+          <w:color w:val="BCBEC4"/>
+          <w:sz w:val="30"/>
+          <w:szCs w:val="30"/>
+        </w:rPr>
+        <w:br/>
+        <w:t xml:space="preserve">        </w:t>
+      </w:r>
+      <w:r>
+        <w:rPr>
+          <w:color w:val="CF8E6D"/>
+          <w:sz w:val="30"/>
+          <w:szCs w:val="30"/>
+        </w:rPr>
+        <w:t xml:space="preserve">return </w:t>
+      </w:r>
+      <w:r>
+        <w:rPr>
+          <w:color w:val="6AAB73"/>
+          <w:sz w:val="30"/>
+          <w:szCs w:val="30"/>
+        </w:rPr>
+        <w:t xml:space="preserve">"Account[id=" </w:t>
+      </w:r>
+      <w:r>
+        <w:rPr>
+          <w:color w:val="BCBEC4"/>
+          <w:sz w:val="30"/>
+          <w:szCs w:val="30"/>
+        </w:rPr>
+        <w:t xml:space="preserve">+ </w:t>
+      </w:r>
+      <w:r>
+        <w:rPr>
+          <w:color w:val="C77DBB"/>
+          <w:sz w:val="30"/>
+          <w:szCs w:val="30"/>
+        </w:rPr>
+        <w:t xml:space="preserve">id </w:t>
+      </w:r>
+      <w:r>
+        <w:rPr>
+          <w:color w:val="BCBEC4"/>
+          <w:sz w:val="30"/>
+          <w:szCs w:val="30"/>
+        </w:rPr>
+        <w:t xml:space="preserve">+ </w:t>
+      </w:r>
+      <w:r>
+        <w:rPr>
+          <w:color w:val="6AAB73"/>
+          <w:sz w:val="30"/>
+          <w:szCs w:val="30"/>
+        </w:rPr>
+        <w:t xml:space="preserve">",name=" </w:t>
+      </w:r>
+      <w:r>
+        <w:rPr>
+          <w:color w:val="BCBEC4"/>
+          <w:sz w:val="30"/>
+          <w:szCs w:val="30"/>
+        </w:rPr>
+        <w:t xml:space="preserve">+ </w:t>
+      </w:r>
+      <w:r>
+        <w:rPr>
+          <w:color w:val="C77DBB"/>
+          <w:sz w:val="30"/>
+          <w:szCs w:val="30"/>
+        </w:rPr>
+        <w:t xml:space="preserve">name </w:t>
+      </w:r>
+      <w:r>
+        <w:rPr>
+          <w:color w:val="BCBEC4"/>
+          <w:sz w:val="30"/>
+          <w:szCs w:val="30"/>
+        </w:rPr>
+        <w:t xml:space="preserve">+ </w:t>
+      </w:r>
+      <w:r>
+        <w:rPr>
+          <w:color w:val="6AAB73"/>
+          <w:sz w:val="30"/>
+          <w:szCs w:val="30"/>
+        </w:rPr>
+        <w:t xml:space="preserve">",balance=" </w:t>
+      </w:r>
+      <w:r>
+        <w:rPr>
+          <w:color w:val="BCBEC4"/>
+          <w:sz w:val="30"/>
+          <w:szCs w:val="30"/>
+        </w:rPr>
+        <w:t xml:space="preserve">+ </w:t>
+      </w:r>
+      <w:r>
+        <w:rPr>
+          <w:color w:val="C77DBB"/>
+          <w:sz w:val="30"/>
+          <w:szCs w:val="30"/>
+        </w:rPr>
+        <w:t xml:space="preserve">balance </w:t>
+      </w:r>
+      <w:r>
+        <w:rPr>
+          <w:color w:val="BCBEC4"/>
+          <w:sz w:val="30"/>
+          <w:szCs w:val="30"/>
+        </w:rPr>
+        <w:t xml:space="preserve">+ </w:t>
+      </w:r>
+      <w:r>
+        <w:rPr>
+          <w:color w:val="6AAB73"/>
+          <w:sz w:val="30"/>
+          <w:szCs w:val="30"/>
+        </w:rPr>
+        <w:t>"]"</w:t>
+      </w:r>
+      <w:r>
+        <w:rPr>
+          <w:color w:val="BCBEC4"/>
+          <w:sz w:val="30"/>
+          <w:szCs w:val="30"/>
+        </w:rPr>
+        <w:t>;</w:t>
+      </w:r>
+      <w:r>
+        <w:rPr>
+          <w:color w:val="BCBEC4"/>
+          <w:sz w:val="30"/>
+          <w:szCs w:val="30"/>
+        </w:rPr>
+        <w:br/>
+        <w:t xml:space="preserve">    }</w:t>
+      </w:r>
+      <w:r>
+        <w:rPr>
+          <w:color w:val="BCBEC4"/>
+          <w:sz w:val="30"/>
+          <w:szCs w:val="30"/>
+        </w:rPr>
+        <w:br/>
+        <w:t>}</w:t>
+      </w:r>
+    </w:p>
+    <w:p>
+      <w:pPr>
+        <w:tabs>
+          <w:tab w:val="left" w:pos="3198"/>
+        </w:tabs>
+        <w:rPr>
+          <w:sz w:val="40"/>
+          <w:szCs w:val="40"/>
+          <w:lang w:val="en-US"/>
+        </w:rPr>
+      </w:pPr>
+    </w:p>
+    <w:p>
+      <w:pPr>
+        <w:tabs>
+          <w:tab w:val="left" w:pos="3198"/>
+        </w:tabs>
+        <w:rPr>
+          <w:sz w:val="40"/>
+          <w:szCs w:val="40"/>
+          <w:lang w:val="en-US"/>
+        </w:rPr>
+      </w:pPr>
+    </w:p>
+    <w:p>
+      <w:pPr>
+        <w:tabs>
+          <w:tab w:val="left" w:pos="3198"/>
+        </w:tabs>
+        <w:rPr>
+          <w:sz w:val="40"/>
+          <w:szCs w:val="40"/>
+          <w:lang w:val="en-US"/>
+        </w:rPr>
+      </w:pPr>
+      <w:r>
+        <w:rPr>
+          <w:noProof/>
+          <w:sz w:val="40"/>
+          <w:szCs w:val="40"/>
+          <w:lang w:val="en-US"/>
+        </w:rPr>
+        <w:lastRenderedPageBreak/>
+        <w:drawing>
+          <wp:inline distT="0" distB="0" distL="0" distR="0">
+            <wp:extent cx="5731510" cy="3096225"/>
+            <wp:effectExtent l="19050" t="0" r="2540" b="0"/>
+            <wp:docPr id="13" name="Picture 13"/>
+            <wp:cNvGraphicFramePr>
+              <a:graphicFrameLocks xmlns:a="http://schemas.openxmlformats.org/drawingml/2006/main" noChangeAspect="1"/>
+            </wp:cNvGraphicFramePr>
+            <a:graphic xmlns:a="http://schemas.openxmlformats.org/drawingml/2006/main">
+              <a:graphicData uri="http://schemas.openxmlformats.org/drawingml/2006/picture">
+                <pic:pic xmlns:pic="http://schemas.openxmlformats.org/drawingml/2006/picture">
+                  <pic:nvPicPr>
+                    <pic:cNvPr id="0" name="Picture 13"/>
+                    <pic:cNvPicPr>
+                      <a:picLocks noChangeAspect="1" noChangeArrowheads="1"/>
+                    </pic:cNvPicPr>
+                  </pic:nvPicPr>
+                  <pic:blipFill>
+                    <a:blip r:embed="rId10"/>
+                    <a:srcRect/>
+                    <a:stretch>
+                      <a:fillRect/>
+                    </a:stretch>
+                  </pic:blipFill>
+                  <pic:spPr bwMode="auto">
+                    <a:xfrm>
+                      <a:off x="0" y="0"/>
+                      <a:ext cx="5731510" cy="3096225"/>
+                    </a:xfrm>
+                    <a:prstGeom prst="rect">
+                      <a:avLst/>
+                    </a:prstGeom>
+                    <a:noFill/>
+                    <a:ln w="9525">
+                      <a:noFill/>
+                      <a:miter lim="800000"/>
+                      <a:headEnd/>
+                      <a:tailEnd/>
+                    </a:ln>
+                  </pic:spPr>
+                </pic:pic>
+              </a:graphicData>
+            </a:graphic>
+          </wp:inline>
+        </w:drawing>
+      </w:r>
+    </w:p>
+    <w:p>
+      <w:pPr>
+        <w:pStyle w:val="HTMLPreformatted"/>
+        <w:shd w:val="clear" w:color="auto" w:fill="1E1F22"/>
+        <w:rPr>
+          <w:color w:val="BCBEC4"/>
+          <w:sz w:val="30"/>
+          <w:szCs w:val="30"/>
+        </w:rPr>
+      </w:pPr>
+      <w:r>
+        <w:rPr>
+          <w:color w:val="CF8E6D"/>
+          <w:sz w:val="30"/>
+          <w:szCs w:val="30"/>
+        </w:rPr>
+        <w:t xml:space="preserve">public class </w:t>
+      </w:r>
+      <w:r>
+        <w:rPr>
+          <w:color w:val="BCBEC4"/>
+          <w:sz w:val="30"/>
+          <w:szCs w:val="30"/>
+        </w:rPr>
+        <w:t>MyPoint {</w:t>
+      </w:r>
+      <w:r>
+        <w:rPr>
+          <w:color w:val="BCBEC4"/>
+          <w:sz w:val="30"/>
+          <w:szCs w:val="30"/>
+        </w:rPr>
+        <w:br/>
+        <w:t xml:space="preserve">    </w:t>
+      </w:r>
+      <w:r>
+        <w:rPr>
+          <w:color w:val="CF8E6D"/>
+          <w:sz w:val="30"/>
+          <w:szCs w:val="30"/>
+        </w:rPr>
+        <w:t xml:space="preserve">private int </w:t>
+      </w:r>
+      <w:r>
+        <w:rPr>
+          <w:color w:val="C77DBB"/>
+          <w:sz w:val="30"/>
+          <w:szCs w:val="30"/>
+        </w:rPr>
+        <w:t xml:space="preserve">x </w:t>
+      </w:r>
+      <w:r>
+        <w:rPr>
+          <w:color w:val="BCBEC4"/>
+          <w:sz w:val="30"/>
+          <w:szCs w:val="30"/>
+        </w:rPr>
+        <w:t xml:space="preserve">= </w:t>
+      </w:r>
+      <w:r>
+        <w:rPr>
+          <w:color w:val="2AACB8"/>
+          <w:sz w:val="30"/>
+          <w:szCs w:val="30"/>
+        </w:rPr>
+        <w:t>0</w:t>
+      </w:r>
+      <w:r>
+        <w:rPr>
+          <w:color w:val="BCBEC4"/>
+          <w:sz w:val="30"/>
+          <w:szCs w:val="30"/>
+        </w:rPr>
+        <w:t>;</w:t>
+      </w:r>
+      <w:r>
+        <w:rPr>
+          <w:color w:val="BCBEC4"/>
+          <w:sz w:val="30"/>
+          <w:szCs w:val="30"/>
+        </w:rPr>
+        <w:br/>
+        <w:t xml:space="preserve">    </w:t>
+      </w:r>
+      <w:r>
+        <w:rPr>
+          <w:color w:val="CF8E6D"/>
+          <w:sz w:val="30"/>
+          <w:szCs w:val="30"/>
+        </w:rPr>
+        <w:t xml:space="preserve">private int </w:t>
+      </w:r>
+      <w:r>
+        <w:rPr>
+          <w:color w:val="C77DBB"/>
+          <w:sz w:val="30"/>
+          <w:szCs w:val="30"/>
+        </w:rPr>
+        <w:t xml:space="preserve">y </w:t>
+      </w:r>
+      <w:r>
+        <w:rPr>
+          <w:color w:val="BCBEC4"/>
+          <w:sz w:val="30"/>
+          <w:szCs w:val="30"/>
+        </w:rPr>
+        <w:t xml:space="preserve">= </w:t>
+      </w:r>
+      <w:r>
+        <w:rPr>
+          <w:color w:val="2AACB8"/>
+          <w:sz w:val="30"/>
+          <w:szCs w:val="30"/>
+        </w:rPr>
+        <w:t>0</w:t>
+      </w:r>
+      <w:r>
+        <w:rPr>
+          <w:color w:val="BCBEC4"/>
+          <w:sz w:val="30"/>
+          <w:szCs w:val="30"/>
+        </w:rPr>
+        <w:t>;</w:t>
+      </w:r>
+      <w:r>
+        <w:rPr>
+          <w:color w:val="BCBEC4"/>
+          <w:sz w:val="30"/>
+          <w:szCs w:val="30"/>
+        </w:rPr>
+        <w:br/>
+      </w:r>
+      <w:r>
+        <w:rPr>
+          <w:color w:val="BCBEC4"/>
+          <w:sz w:val="30"/>
+          <w:szCs w:val="30"/>
+        </w:rPr>
+        <w:br/>
+        <w:t xml:space="preserve">    </w:t>
+      </w:r>
+      <w:r>
+        <w:rPr>
+          <w:color w:val="CF8E6D"/>
+          <w:sz w:val="30"/>
+          <w:szCs w:val="30"/>
+        </w:rPr>
+        <w:t xml:space="preserve">public </w:t>
+      </w:r>
+      <w:r>
+        <w:rPr>
+          <w:color w:val="56A8F5"/>
+          <w:sz w:val="30"/>
+          <w:szCs w:val="30"/>
+        </w:rPr>
+        <w:t>MyPoint</w:t>
+      </w:r>
+      <w:r>
+        <w:rPr>
+          <w:color w:val="BCBEC4"/>
+          <w:sz w:val="30"/>
+          <w:szCs w:val="30"/>
+        </w:rPr>
+        <w:t>() {}</w:t>
+      </w:r>
+      <w:r>
+        <w:rPr>
+          <w:color w:val="BCBEC4"/>
+          <w:sz w:val="30"/>
+          <w:szCs w:val="30"/>
+        </w:rPr>
+        <w:br/>
+      </w:r>
+      <w:r>
+        <w:rPr>
+          <w:color w:val="BCBEC4"/>
+          <w:sz w:val="30"/>
+          <w:szCs w:val="30"/>
+        </w:rPr>
+        <w:br/>
+        <w:t xml:space="preserve">    </w:t>
+      </w:r>
+      <w:r>
+        <w:rPr>
+          <w:color w:val="CF8E6D"/>
+          <w:sz w:val="30"/>
+          <w:szCs w:val="30"/>
+        </w:rPr>
+        <w:t xml:space="preserve">public </w:t>
+      </w:r>
+      <w:r>
+        <w:rPr>
+          <w:color w:val="56A8F5"/>
+          <w:sz w:val="30"/>
+          <w:szCs w:val="30"/>
+        </w:rPr>
+        <w:t>MyPoint</w:t>
+      </w:r>
+      <w:r>
+        <w:rPr>
+          <w:color w:val="BCBEC4"/>
+          <w:sz w:val="30"/>
+          <w:szCs w:val="30"/>
+        </w:rPr>
+        <w:t>(</w:t>
+      </w:r>
+      <w:r>
+        <w:rPr>
+          <w:color w:val="CF8E6D"/>
+          <w:sz w:val="30"/>
+          <w:szCs w:val="30"/>
+        </w:rPr>
+        <w:t xml:space="preserve">int </w:t>
+      </w:r>
+      <w:r>
+        <w:rPr>
+          <w:color w:val="BCBEC4"/>
+          <w:sz w:val="30"/>
+          <w:szCs w:val="30"/>
+        </w:rPr>
+        <w:t xml:space="preserve">x, </w:t>
+      </w:r>
+      <w:r>
+        <w:rPr>
+          <w:color w:val="CF8E6D"/>
+          <w:sz w:val="30"/>
+          <w:szCs w:val="30"/>
+        </w:rPr>
+        <w:t xml:space="preserve">int </w:t>
+      </w:r>
+      <w:r>
+        <w:rPr>
+          <w:color w:val="BCBEC4"/>
+          <w:sz w:val="30"/>
+          <w:szCs w:val="30"/>
+        </w:rPr>
+        <w:t>y) {</w:t>
+      </w:r>
+      <w:r>
+        <w:rPr>
+          <w:color w:val="BCBEC4"/>
+          <w:sz w:val="30"/>
+          <w:szCs w:val="30"/>
+        </w:rPr>
+        <w:br/>
+        <w:t xml:space="preserve">        </w:t>
+      </w:r>
+      <w:r>
+        <w:rPr>
+          <w:color w:val="CF8E6D"/>
+          <w:sz w:val="30"/>
+          <w:szCs w:val="30"/>
+        </w:rPr>
+        <w:t>this</w:t>
+      </w:r>
+      <w:r>
+        <w:rPr>
+          <w:color w:val="BCBEC4"/>
+          <w:sz w:val="30"/>
+          <w:szCs w:val="30"/>
+        </w:rPr>
+        <w:t>.</w:t>
+      </w:r>
+      <w:r>
+        <w:rPr>
+          <w:color w:val="C77DBB"/>
+          <w:sz w:val="30"/>
+          <w:szCs w:val="30"/>
+        </w:rPr>
+        <w:t xml:space="preserve">x </w:t>
+      </w:r>
+      <w:r>
+        <w:rPr>
+          <w:color w:val="BCBEC4"/>
+          <w:sz w:val="30"/>
+          <w:szCs w:val="30"/>
+        </w:rPr>
+        <w:t>= x;</w:t>
+      </w:r>
+      <w:r>
+        <w:rPr>
+          <w:color w:val="BCBEC4"/>
+          <w:sz w:val="30"/>
+          <w:szCs w:val="30"/>
+        </w:rPr>
+        <w:br/>
+        <w:t xml:space="preserve">        </w:t>
+      </w:r>
+      <w:r>
+        <w:rPr>
+          <w:color w:val="CF8E6D"/>
+          <w:sz w:val="30"/>
+          <w:szCs w:val="30"/>
+        </w:rPr>
+        <w:t>this</w:t>
+      </w:r>
+      <w:r>
+        <w:rPr>
+          <w:color w:val="BCBEC4"/>
+          <w:sz w:val="30"/>
+          <w:szCs w:val="30"/>
+        </w:rPr>
+        <w:t>.</w:t>
+      </w:r>
+      <w:r>
+        <w:rPr>
+          <w:color w:val="C77DBB"/>
+          <w:sz w:val="30"/>
+          <w:szCs w:val="30"/>
+        </w:rPr>
+        <w:t xml:space="preserve">y </w:t>
+      </w:r>
+      <w:r>
+        <w:rPr>
+          <w:color w:val="BCBEC4"/>
+          <w:sz w:val="30"/>
+          <w:szCs w:val="30"/>
+        </w:rPr>
+        <w:t>= y;</w:t>
+      </w:r>
+      <w:r>
+        <w:rPr>
+          <w:color w:val="BCBEC4"/>
+          <w:sz w:val="30"/>
+          <w:szCs w:val="30"/>
+        </w:rPr>
+        <w:br/>
+        <w:t xml:space="preserve">    }</w:t>
+      </w:r>
+      <w:r>
+        <w:rPr>
+          <w:color w:val="BCBEC4"/>
+          <w:sz w:val="30"/>
+          <w:szCs w:val="30"/>
+        </w:rPr>
+        <w:br/>
+      </w:r>
+      <w:r>
+        <w:rPr>
+          <w:color w:val="BCBEC4"/>
+          <w:sz w:val="30"/>
+          <w:szCs w:val="30"/>
+        </w:rPr>
+        <w:br/>
+        <w:t xml:space="preserve">    </w:t>
+      </w:r>
+      <w:r>
+        <w:rPr>
+          <w:color w:val="CF8E6D"/>
+          <w:sz w:val="30"/>
+          <w:szCs w:val="30"/>
+        </w:rPr>
+        <w:t xml:space="preserve">public int </w:t>
+      </w:r>
+      <w:r>
+        <w:rPr>
+          <w:color w:val="56A8F5"/>
+          <w:sz w:val="30"/>
+          <w:szCs w:val="30"/>
+        </w:rPr>
+        <w:t>getX</w:t>
+      </w:r>
+      <w:r>
+        <w:rPr>
+          <w:color w:val="BCBEC4"/>
+          <w:sz w:val="30"/>
+          <w:szCs w:val="30"/>
+        </w:rPr>
+        <w:t>() {</w:t>
+      </w:r>
+      <w:r>
+        <w:rPr>
+          <w:color w:val="BCBEC4"/>
+          <w:sz w:val="30"/>
+          <w:szCs w:val="30"/>
+        </w:rPr>
+        <w:br/>
+        <w:t xml:space="preserve">        </w:t>
+      </w:r>
+      <w:r>
+        <w:rPr>
+          <w:color w:val="CF8E6D"/>
+          <w:sz w:val="30"/>
+          <w:szCs w:val="30"/>
+        </w:rPr>
+        <w:t xml:space="preserve">return </w:t>
+      </w:r>
+      <w:r>
+        <w:rPr>
+          <w:color w:val="C77DBB"/>
+          <w:sz w:val="30"/>
+          <w:szCs w:val="30"/>
+        </w:rPr>
+        <w:t>x</w:t>
+      </w:r>
+      <w:r>
+        <w:rPr>
+          <w:color w:val="BCBEC4"/>
+          <w:sz w:val="30"/>
+          <w:szCs w:val="30"/>
+        </w:rPr>
+        <w:t>;</w:t>
+      </w:r>
+      <w:r>
+        <w:rPr>
+          <w:color w:val="BCBEC4"/>
+          <w:sz w:val="30"/>
+          <w:szCs w:val="30"/>
+        </w:rPr>
+        <w:br/>
+        <w:t xml:space="preserve">    }</w:t>
+      </w:r>
+      <w:r>
+        <w:rPr>
+          <w:color w:val="BCBEC4"/>
+          <w:sz w:val="30"/>
+          <w:szCs w:val="30"/>
+        </w:rPr>
+        <w:br/>
+      </w:r>
+      <w:r>
+        <w:rPr>
+          <w:color w:val="BCBEC4"/>
+          <w:sz w:val="30"/>
+          <w:szCs w:val="30"/>
+        </w:rPr>
+        <w:br/>
+        <w:t xml:space="preserve">    </w:t>
+      </w:r>
+      <w:r>
+        <w:rPr>
+          <w:color w:val="CF8E6D"/>
+          <w:sz w:val="30"/>
+          <w:szCs w:val="30"/>
+        </w:rPr>
+        <w:t xml:space="preserve">public void </w:t>
+      </w:r>
+      <w:r>
+        <w:rPr>
+          <w:color w:val="56A8F5"/>
+          <w:sz w:val="30"/>
+          <w:szCs w:val="30"/>
+        </w:rPr>
+        <w:t>setX</w:t>
+      </w:r>
+      <w:r>
+        <w:rPr>
+          <w:color w:val="BCBEC4"/>
+          <w:sz w:val="30"/>
+          <w:szCs w:val="30"/>
+        </w:rPr>
+        <w:t>(</w:t>
+      </w:r>
+      <w:r>
+        <w:rPr>
+          <w:color w:val="CF8E6D"/>
+          <w:sz w:val="30"/>
+          <w:szCs w:val="30"/>
+        </w:rPr>
+        <w:t xml:space="preserve">int </w:t>
+      </w:r>
+      <w:r>
+        <w:rPr>
+          <w:color w:val="BCBEC4"/>
+          <w:sz w:val="30"/>
+          <w:szCs w:val="30"/>
+        </w:rPr>
+        <w:t>x) {</w:t>
+      </w:r>
+      <w:r>
+        <w:rPr>
+          <w:color w:val="BCBEC4"/>
+          <w:sz w:val="30"/>
+          <w:szCs w:val="30"/>
+        </w:rPr>
+        <w:br/>
+        <w:t xml:space="preserve">        </w:t>
+      </w:r>
+      <w:r>
+        <w:rPr>
+          <w:color w:val="CF8E6D"/>
+          <w:sz w:val="30"/>
+          <w:szCs w:val="30"/>
+        </w:rPr>
+        <w:t>this</w:t>
+      </w:r>
+      <w:r>
+        <w:rPr>
+          <w:color w:val="BCBEC4"/>
+          <w:sz w:val="30"/>
+          <w:szCs w:val="30"/>
+        </w:rPr>
+        <w:t>.</w:t>
+      </w:r>
+      <w:r>
+        <w:rPr>
+          <w:color w:val="C77DBB"/>
+          <w:sz w:val="30"/>
+          <w:szCs w:val="30"/>
+        </w:rPr>
+        <w:t xml:space="preserve">x </w:t>
+      </w:r>
+      <w:r>
+        <w:rPr>
+          <w:color w:val="BCBEC4"/>
+          <w:sz w:val="30"/>
+          <w:szCs w:val="30"/>
+        </w:rPr>
+        <w:t>= x;</w:t>
+      </w:r>
+      <w:r>
+        <w:rPr>
+          <w:color w:val="BCBEC4"/>
+          <w:sz w:val="30"/>
+          <w:szCs w:val="30"/>
+        </w:rPr>
+        <w:br/>
+        <w:t xml:space="preserve">    }</w:t>
+      </w:r>
+      <w:r>
+        <w:rPr>
+          <w:color w:val="BCBEC4"/>
+          <w:sz w:val="30"/>
+          <w:szCs w:val="30"/>
+        </w:rPr>
+        <w:br/>
+      </w:r>
+      <w:r>
+        <w:rPr>
+          <w:color w:val="BCBEC4"/>
+          <w:sz w:val="30"/>
+          <w:szCs w:val="30"/>
+        </w:rPr>
+        <w:br/>
+        <w:t xml:space="preserve">    </w:t>
+      </w:r>
+      <w:r>
+        <w:rPr>
+          <w:color w:val="CF8E6D"/>
+          <w:sz w:val="30"/>
+          <w:szCs w:val="30"/>
+        </w:rPr>
+        <w:t xml:space="preserve">public int </w:t>
+      </w:r>
+      <w:r>
+        <w:rPr>
+          <w:color w:val="56A8F5"/>
+          <w:sz w:val="30"/>
+          <w:szCs w:val="30"/>
+        </w:rPr>
+        <w:t>getY</w:t>
+      </w:r>
+      <w:r>
+        <w:rPr>
+          <w:color w:val="BCBEC4"/>
+          <w:sz w:val="30"/>
+          <w:szCs w:val="30"/>
+        </w:rPr>
+        <w:t>() {</w:t>
+      </w:r>
+      <w:r>
+        <w:rPr>
+          <w:color w:val="BCBEC4"/>
+          <w:sz w:val="30"/>
+          <w:szCs w:val="30"/>
+        </w:rPr>
+        <w:br/>
+        <w:t xml:space="preserve">        </w:t>
+      </w:r>
+      <w:r>
+        <w:rPr>
+          <w:color w:val="CF8E6D"/>
+          <w:sz w:val="30"/>
+          <w:szCs w:val="30"/>
+        </w:rPr>
+        <w:t xml:space="preserve">return </w:t>
+      </w:r>
+      <w:r>
+        <w:rPr>
+          <w:color w:val="C77DBB"/>
+          <w:sz w:val="30"/>
+          <w:szCs w:val="30"/>
+        </w:rPr>
+        <w:t>y</w:t>
+      </w:r>
+      <w:r>
+        <w:rPr>
+          <w:color w:val="BCBEC4"/>
+          <w:sz w:val="30"/>
+          <w:szCs w:val="30"/>
+        </w:rPr>
+        <w:t>;</w:t>
+      </w:r>
+      <w:r>
+        <w:rPr>
+          <w:color w:val="BCBEC4"/>
+          <w:sz w:val="30"/>
+          <w:szCs w:val="30"/>
+        </w:rPr>
+        <w:br/>
+        <w:t xml:space="preserve">    }</w:t>
+      </w:r>
+      <w:r>
+        <w:rPr>
+          <w:color w:val="BCBEC4"/>
+          <w:sz w:val="30"/>
+          <w:szCs w:val="30"/>
+        </w:rPr>
+        <w:br/>
+      </w:r>
+      <w:r>
+        <w:rPr>
+          <w:color w:val="BCBEC4"/>
+          <w:sz w:val="30"/>
+          <w:szCs w:val="30"/>
+        </w:rPr>
+        <w:br/>
+        <w:t xml:space="preserve">    </w:t>
+      </w:r>
+      <w:r>
+        <w:rPr>
+          <w:color w:val="CF8E6D"/>
+          <w:sz w:val="30"/>
+          <w:szCs w:val="30"/>
+        </w:rPr>
+        <w:t xml:space="preserve">public void </w:t>
+      </w:r>
+      <w:r>
+        <w:rPr>
+          <w:color w:val="56A8F5"/>
+          <w:sz w:val="30"/>
+          <w:szCs w:val="30"/>
+        </w:rPr>
+        <w:t>setY</w:t>
+      </w:r>
+      <w:r>
+        <w:rPr>
+          <w:color w:val="BCBEC4"/>
+          <w:sz w:val="30"/>
+          <w:szCs w:val="30"/>
+        </w:rPr>
+        <w:t>(</w:t>
+      </w:r>
+      <w:r>
+        <w:rPr>
+          <w:color w:val="CF8E6D"/>
+          <w:sz w:val="30"/>
+          <w:szCs w:val="30"/>
+        </w:rPr>
+        <w:t xml:space="preserve">int </w:t>
+      </w:r>
+      <w:r>
+        <w:rPr>
+          <w:color w:val="BCBEC4"/>
+          <w:sz w:val="30"/>
+          <w:szCs w:val="30"/>
+        </w:rPr>
+        <w:t>y) {</w:t>
+      </w:r>
+      <w:r>
+        <w:rPr>
+          <w:color w:val="BCBEC4"/>
+          <w:sz w:val="30"/>
+          <w:szCs w:val="30"/>
+        </w:rPr>
+        <w:br/>
+        <w:t xml:space="preserve">        </w:t>
+      </w:r>
+      <w:r>
+        <w:rPr>
+          <w:color w:val="CF8E6D"/>
+          <w:sz w:val="30"/>
+          <w:szCs w:val="30"/>
+        </w:rPr>
+        <w:t>this</w:t>
+      </w:r>
+      <w:r>
+        <w:rPr>
+          <w:color w:val="BCBEC4"/>
+          <w:sz w:val="30"/>
+          <w:szCs w:val="30"/>
+        </w:rPr>
+        <w:t>.</w:t>
+      </w:r>
+      <w:r>
+        <w:rPr>
+          <w:color w:val="C77DBB"/>
+          <w:sz w:val="30"/>
+          <w:szCs w:val="30"/>
+        </w:rPr>
+        <w:t xml:space="preserve">y </w:t>
+      </w:r>
+      <w:r>
+        <w:rPr>
+          <w:color w:val="BCBEC4"/>
+          <w:sz w:val="30"/>
+          <w:szCs w:val="30"/>
+        </w:rPr>
+        <w:t>= y;</w:t>
+      </w:r>
+      <w:r>
+        <w:rPr>
+          <w:color w:val="BCBEC4"/>
+          <w:sz w:val="30"/>
+          <w:szCs w:val="30"/>
+        </w:rPr>
+        <w:br/>
+        <w:t xml:space="preserve">    }</w:t>
+      </w:r>
+      <w:r>
+        <w:rPr>
+          <w:color w:val="BCBEC4"/>
+          <w:sz w:val="30"/>
+          <w:szCs w:val="30"/>
+        </w:rPr>
+        <w:br/>
+      </w:r>
+      <w:r>
+        <w:rPr>
+          <w:color w:val="BCBEC4"/>
+          <w:sz w:val="30"/>
+          <w:szCs w:val="30"/>
+        </w:rPr>
+        <w:lastRenderedPageBreak/>
+        <w:br/>
+        <w:t xml:space="preserve">    </w:t>
+      </w:r>
+      <w:r>
+        <w:rPr>
+          <w:color w:val="CF8E6D"/>
+          <w:sz w:val="30"/>
+          <w:szCs w:val="30"/>
+        </w:rPr>
+        <w:t>public int</w:t>
+      </w:r>
+      <w:r>
+        <w:rPr>
+          <w:color w:val="BCBEC4"/>
+          <w:sz w:val="30"/>
+          <w:szCs w:val="30"/>
+        </w:rPr>
+        <w:t xml:space="preserve">[] </w:t>
+      </w:r>
+      <w:r>
+        <w:rPr>
+          <w:color w:val="56A8F5"/>
+          <w:sz w:val="30"/>
+          <w:szCs w:val="30"/>
+        </w:rPr>
+        <w:t>getXY</w:t>
+      </w:r>
+      <w:r>
+        <w:rPr>
+          <w:color w:val="BCBEC4"/>
+          <w:sz w:val="30"/>
+          <w:szCs w:val="30"/>
+        </w:rPr>
+        <w:t>() {</w:t>
+      </w:r>
+      <w:r>
+        <w:rPr>
+          <w:color w:val="BCBEC4"/>
+          <w:sz w:val="30"/>
+          <w:szCs w:val="30"/>
+        </w:rPr>
+        <w:br/>
+        <w:t xml:space="preserve">        </w:t>
+      </w:r>
+      <w:r>
+        <w:rPr>
+          <w:color w:val="CF8E6D"/>
+          <w:sz w:val="30"/>
+          <w:szCs w:val="30"/>
+        </w:rPr>
+        <w:t>return new int</w:t>
+      </w:r>
+      <w:r>
+        <w:rPr>
+          <w:color w:val="BCBEC4"/>
+          <w:sz w:val="30"/>
+          <w:szCs w:val="30"/>
+        </w:rPr>
+        <w:t>[]{</w:t>
+      </w:r>
+      <w:r>
+        <w:rPr>
+          <w:color w:val="C77DBB"/>
+          <w:sz w:val="30"/>
+          <w:szCs w:val="30"/>
+        </w:rPr>
+        <w:t>x</w:t>
+      </w:r>
+      <w:r>
+        <w:rPr>
+          <w:color w:val="BCBEC4"/>
+          <w:sz w:val="30"/>
+          <w:szCs w:val="30"/>
+        </w:rPr>
+        <w:t xml:space="preserve">, </w:t>
+      </w:r>
+      <w:r>
+        <w:rPr>
+          <w:color w:val="C77DBB"/>
+          <w:sz w:val="30"/>
+          <w:szCs w:val="30"/>
+        </w:rPr>
+        <w:t>y</w:t>
+      </w:r>
+      <w:r>
+        <w:rPr>
+          <w:color w:val="BCBEC4"/>
+          <w:sz w:val="30"/>
+          <w:szCs w:val="30"/>
+        </w:rPr>
+        <w:t>};</w:t>
+      </w:r>
+      <w:r>
+        <w:rPr>
+          <w:color w:val="BCBEC4"/>
+          <w:sz w:val="30"/>
+          <w:szCs w:val="30"/>
+        </w:rPr>
+        <w:br/>
+        <w:t xml:space="preserve">    }</w:t>
+      </w:r>
+      <w:r>
+        <w:rPr>
+          <w:color w:val="BCBEC4"/>
+          <w:sz w:val="30"/>
+          <w:szCs w:val="30"/>
+        </w:rPr>
+        <w:br/>
+      </w:r>
+      <w:r>
+        <w:rPr>
+          <w:color w:val="BCBEC4"/>
+          <w:sz w:val="30"/>
+          <w:szCs w:val="30"/>
+        </w:rPr>
+        <w:br/>
+        <w:t xml:space="preserve">    </w:t>
+      </w:r>
+      <w:r>
+        <w:rPr>
+          <w:color w:val="CF8E6D"/>
+          <w:sz w:val="30"/>
+          <w:szCs w:val="30"/>
+        </w:rPr>
+        <w:t xml:space="preserve">public void </w:t>
+      </w:r>
+      <w:r>
+        <w:rPr>
+          <w:color w:val="56A8F5"/>
+          <w:sz w:val="30"/>
+          <w:szCs w:val="30"/>
+        </w:rPr>
+        <w:t>setXY</w:t>
+      </w:r>
+      <w:r>
+        <w:rPr>
+          <w:color w:val="BCBEC4"/>
+          <w:sz w:val="30"/>
+          <w:szCs w:val="30"/>
+        </w:rPr>
+        <w:t>(</w:t>
+      </w:r>
+      <w:r>
+        <w:rPr>
+          <w:color w:val="CF8E6D"/>
+          <w:sz w:val="30"/>
+          <w:szCs w:val="30"/>
+        </w:rPr>
+        <w:t xml:space="preserve">int </w:t>
+      </w:r>
+      <w:r>
+        <w:rPr>
+          <w:color w:val="BCBEC4"/>
+          <w:sz w:val="30"/>
+          <w:szCs w:val="30"/>
+        </w:rPr>
+        <w:t xml:space="preserve">x, </w:t>
+      </w:r>
+      <w:r>
+        <w:rPr>
+          <w:color w:val="CF8E6D"/>
+          <w:sz w:val="30"/>
+          <w:szCs w:val="30"/>
+        </w:rPr>
+        <w:t xml:space="preserve">int </w:t>
+      </w:r>
+      <w:r>
+        <w:rPr>
+          <w:color w:val="BCBEC4"/>
+          <w:sz w:val="30"/>
+          <w:szCs w:val="30"/>
+        </w:rPr>
+        <w:t>y) {</w:t>
+      </w:r>
+      <w:r>
+        <w:rPr>
+          <w:color w:val="BCBEC4"/>
+          <w:sz w:val="30"/>
+          <w:szCs w:val="30"/>
+        </w:rPr>
+        <w:br/>
+        <w:t xml:space="preserve">        </w:t>
+      </w:r>
+      <w:r>
+        <w:rPr>
+          <w:color w:val="CF8E6D"/>
+          <w:sz w:val="30"/>
+          <w:szCs w:val="30"/>
+        </w:rPr>
+        <w:t>this</w:t>
+      </w:r>
+      <w:r>
+        <w:rPr>
+          <w:color w:val="BCBEC4"/>
+          <w:sz w:val="30"/>
+          <w:szCs w:val="30"/>
+        </w:rPr>
+        <w:t>.</w:t>
+      </w:r>
+      <w:r>
+        <w:rPr>
+          <w:color w:val="C77DBB"/>
+          <w:sz w:val="30"/>
+          <w:szCs w:val="30"/>
+        </w:rPr>
+        <w:t xml:space="preserve">x </w:t>
+      </w:r>
+      <w:r>
+        <w:rPr>
+          <w:color w:val="BCBEC4"/>
+          <w:sz w:val="30"/>
+          <w:szCs w:val="30"/>
+        </w:rPr>
+        <w:t>= x;</w:t>
+      </w:r>
+      <w:r>
+        <w:rPr>
+          <w:color w:val="BCBEC4"/>
+          <w:sz w:val="30"/>
+          <w:szCs w:val="30"/>
+        </w:rPr>
+        <w:br/>
+        <w:t xml:space="preserve">        </w:t>
+      </w:r>
+      <w:r>
+        <w:rPr>
+          <w:color w:val="CF8E6D"/>
+          <w:sz w:val="30"/>
+          <w:szCs w:val="30"/>
+        </w:rPr>
+        <w:t>this</w:t>
+      </w:r>
+      <w:r>
+        <w:rPr>
+          <w:color w:val="BCBEC4"/>
+          <w:sz w:val="30"/>
+          <w:szCs w:val="30"/>
+        </w:rPr>
+        <w:t>.</w:t>
+      </w:r>
+      <w:r>
+        <w:rPr>
+          <w:color w:val="C77DBB"/>
+          <w:sz w:val="30"/>
+          <w:szCs w:val="30"/>
+        </w:rPr>
+        <w:t xml:space="preserve">y </w:t>
+      </w:r>
+      <w:r>
+        <w:rPr>
+          <w:color w:val="BCBEC4"/>
+          <w:sz w:val="30"/>
+          <w:szCs w:val="30"/>
+        </w:rPr>
+        <w:t>= y;</w:t>
+      </w:r>
+      <w:r>
+        <w:rPr>
+          <w:color w:val="BCBEC4"/>
+          <w:sz w:val="30"/>
+          <w:szCs w:val="30"/>
+        </w:rPr>
+        <w:br/>
+        <w:t xml:space="preserve">    }</w:t>
+      </w:r>
+      <w:r>
+        <w:rPr>
+          <w:color w:val="BCBEC4"/>
+          <w:sz w:val="30"/>
+          <w:szCs w:val="30"/>
+        </w:rPr>
+        <w:br/>
+      </w:r>
+      <w:r>
+        <w:rPr>
+          <w:color w:val="BCBEC4"/>
+          <w:sz w:val="30"/>
+          <w:szCs w:val="30"/>
+        </w:rPr>
+        <w:br/>
+        <w:t xml:space="preserve">    </w:t>
+      </w:r>
+      <w:r>
+        <w:rPr>
+          <w:color w:val="CF8E6D"/>
+          <w:sz w:val="30"/>
+          <w:szCs w:val="30"/>
+        </w:rPr>
+        <w:t xml:space="preserve">public double </w:t>
+      </w:r>
+      <w:r>
+        <w:rPr>
+          <w:color w:val="56A8F5"/>
+          <w:sz w:val="30"/>
+          <w:szCs w:val="30"/>
+        </w:rPr>
+        <w:t>distance</w:t>
+      </w:r>
+      <w:r>
+        <w:rPr>
+          <w:color w:val="BCBEC4"/>
+          <w:sz w:val="30"/>
+          <w:szCs w:val="30"/>
+        </w:rPr>
+        <w:t>(</w:t>
+      </w:r>
+      <w:r>
+        <w:rPr>
+          <w:color w:val="CF8E6D"/>
+          <w:sz w:val="30"/>
+          <w:szCs w:val="30"/>
+        </w:rPr>
+        <w:t xml:space="preserve">int </w:t>
+      </w:r>
+      <w:r>
+        <w:rPr>
+          <w:color w:val="BCBEC4"/>
+          <w:sz w:val="30"/>
+          <w:szCs w:val="30"/>
+        </w:rPr>
+        <w:t xml:space="preserve">x, </w:t>
+      </w:r>
+      <w:r>
+        <w:rPr>
+          <w:color w:val="CF8E6D"/>
+          <w:sz w:val="30"/>
+          <w:szCs w:val="30"/>
+        </w:rPr>
+        <w:t xml:space="preserve">int </w:t>
+      </w:r>
+      <w:r>
+        <w:rPr>
+          <w:color w:val="BCBEC4"/>
+          <w:sz w:val="30"/>
+          <w:szCs w:val="30"/>
+        </w:rPr>
+        <w:t>y) {</w:t>
+      </w:r>
+      <w:r>
+        <w:rPr>
+          <w:color w:val="BCBEC4"/>
+          <w:sz w:val="30"/>
+          <w:szCs w:val="30"/>
+        </w:rPr>
+        <w:br/>
+        <w:t xml:space="preserve">        </w:t>
+      </w:r>
+      <w:r>
+        <w:rPr>
+          <w:color w:val="CF8E6D"/>
+          <w:sz w:val="30"/>
+          <w:szCs w:val="30"/>
+        </w:rPr>
+        <w:t xml:space="preserve">int </w:t>
+      </w:r>
+      <w:r>
+        <w:rPr>
+          <w:color w:val="BCBEC4"/>
+          <w:sz w:val="30"/>
+          <w:szCs w:val="30"/>
+        </w:rPr>
+        <w:t xml:space="preserve">dx = </w:t>
+      </w:r>
+      <w:r>
+        <w:rPr>
+          <w:color w:val="CF8E6D"/>
+          <w:sz w:val="30"/>
+          <w:szCs w:val="30"/>
+        </w:rPr>
+        <w:t>this</w:t>
+      </w:r>
+      <w:r>
+        <w:rPr>
+          <w:color w:val="BCBEC4"/>
+          <w:sz w:val="30"/>
+          <w:szCs w:val="30"/>
+        </w:rPr>
+        <w:t>.</w:t>
+      </w:r>
+      <w:r>
+        <w:rPr>
+          <w:color w:val="C77DBB"/>
+          <w:sz w:val="30"/>
+          <w:szCs w:val="30"/>
+        </w:rPr>
+        <w:t xml:space="preserve">x </w:t>
+      </w:r>
+      <w:r>
+        <w:rPr>
+          <w:color w:val="BCBEC4"/>
+          <w:sz w:val="30"/>
+          <w:szCs w:val="30"/>
+        </w:rPr>
+        <w:t>- x;</w:t>
+      </w:r>
+      <w:r>
+        <w:rPr>
+          <w:color w:val="BCBEC4"/>
+          <w:sz w:val="30"/>
+          <w:szCs w:val="30"/>
+        </w:rPr>
+        <w:br/>
+        <w:t xml:space="preserve">        </w:t>
+      </w:r>
+      <w:r>
+        <w:rPr>
+          <w:color w:val="CF8E6D"/>
+          <w:sz w:val="30"/>
+          <w:szCs w:val="30"/>
+        </w:rPr>
+        <w:t xml:space="preserve">int </w:t>
+      </w:r>
+      <w:r>
+        <w:rPr>
+          <w:color w:val="BCBEC4"/>
+          <w:sz w:val="30"/>
+          <w:szCs w:val="30"/>
+        </w:rPr>
+        <w:t xml:space="preserve">dy = </w:t>
+      </w:r>
+      <w:r>
+        <w:rPr>
+          <w:color w:val="CF8E6D"/>
+          <w:sz w:val="30"/>
+          <w:szCs w:val="30"/>
+        </w:rPr>
+        <w:t>this</w:t>
+      </w:r>
+      <w:r>
+        <w:rPr>
+          <w:color w:val="BCBEC4"/>
+          <w:sz w:val="30"/>
+          <w:szCs w:val="30"/>
+        </w:rPr>
+        <w:t>.</w:t>
+      </w:r>
+      <w:r>
+        <w:rPr>
+          <w:color w:val="C77DBB"/>
+          <w:sz w:val="30"/>
+          <w:szCs w:val="30"/>
+        </w:rPr>
+        <w:t xml:space="preserve">y </w:t>
+      </w:r>
+      <w:r>
+        <w:rPr>
+          <w:color w:val="BCBEC4"/>
+          <w:sz w:val="30"/>
+          <w:szCs w:val="30"/>
+        </w:rPr>
+        <w:t>- y;</w:t>
+      </w:r>
+      <w:r>
+        <w:rPr>
+          <w:color w:val="BCBEC4"/>
+          <w:sz w:val="30"/>
+          <w:szCs w:val="30"/>
+        </w:rPr>
+        <w:br/>
+        <w:t xml:space="preserve">        </w:t>
+      </w:r>
+      <w:r>
+        <w:rPr>
+          <w:color w:val="CF8E6D"/>
+          <w:sz w:val="30"/>
+          <w:szCs w:val="30"/>
+        </w:rPr>
+        <w:t xml:space="preserve">return </w:t>
+      </w:r>
+      <w:r>
+        <w:rPr>
+          <w:color w:val="BCBEC4"/>
+          <w:sz w:val="30"/>
+          <w:szCs w:val="30"/>
+        </w:rPr>
+        <w:t>Math.</w:t>
+      </w:r>
+      <w:r>
+        <w:rPr>
+          <w:i/>
+          <w:iCs/>
+          <w:color w:val="BCBEC4"/>
+          <w:sz w:val="30"/>
+          <w:szCs w:val="30"/>
+        </w:rPr>
+        <w:t>sqrt</w:t>
+      </w:r>
+      <w:r>
+        <w:rPr>
+          <w:color w:val="BCBEC4"/>
+          <w:sz w:val="30"/>
+          <w:szCs w:val="30"/>
+        </w:rPr>
+        <w:t>(dx * dx + dy * dy);</w:t>
+      </w:r>
+      <w:r>
+        <w:rPr>
+          <w:color w:val="BCBEC4"/>
+          <w:sz w:val="30"/>
+          <w:szCs w:val="30"/>
+        </w:rPr>
+        <w:br/>
+        <w:t xml:space="preserve">    }</w:t>
+      </w:r>
+      <w:r>
+        <w:rPr>
+          <w:color w:val="BCBEC4"/>
+          <w:sz w:val="30"/>
+          <w:szCs w:val="30"/>
+        </w:rPr>
+        <w:br/>
+      </w:r>
+      <w:r>
+        <w:rPr>
+          <w:color w:val="BCBEC4"/>
+          <w:sz w:val="30"/>
+          <w:szCs w:val="30"/>
+        </w:rPr>
+        <w:br/>
+        <w:t xml:space="preserve">    </w:t>
+      </w:r>
+      <w:r>
+        <w:rPr>
+          <w:color w:val="CF8E6D"/>
+          <w:sz w:val="30"/>
+          <w:szCs w:val="30"/>
+        </w:rPr>
+        <w:t xml:space="preserve">public double </w:t>
+      </w:r>
+      <w:r>
+        <w:rPr>
+          <w:color w:val="56A8F5"/>
+          <w:sz w:val="30"/>
+          <w:szCs w:val="30"/>
+        </w:rPr>
+        <w:t>distance</w:t>
+      </w:r>
+      <w:r>
+        <w:rPr>
+          <w:color w:val="BCBEC4"/>
+          <w:sz w:val="30"/>
+          <w:szCs w:val="30"/>
+        </w:rPr>
+        <w:t>(MyPoint another) {</w:t>
+      </w:r>
+      <w:r>
+        <w:rPr>
+          <w:color w:val="BCBEC4"/>
+          <w:sz w:val="30"/>
+          <w:szCs w:val="30"/>
+        </w:rPr>
+        <w:br/>
+        <w:t xml:space="preserve">        </w:t>
+      </w:r>
+      <w:r>
+        <w:rPr>
+          <w:color w:val="CF8E6D"/>
+          <w:sz w:val="30"/>
+          <w:szCs w:val="30"/>
+        </w:rPr>
+        <w:t xml:space="preserve">return </w:t>
+      </w:r>
+      <w:r>
+        <w:rPr>
+          <w:color w:val="BCBEC4"/>
+          <w:sz w:val="30"/>
+          <w:szCs w:val="30"/>
+        </w:rPr>
+        <w:t>distance(another.</w:t>
+      </w:r>
+      <w:r>
+        <w:rPr>
+          <w:color w:val="C77DBB"/>
+          <w:sz w:val="30"/>
+          <w:szCs w:val="30"/>
+        </w:rPr>
+        <w:t>x</w:t>
+      </w:r>
+      <w:r>
+        <w:rPr>
+          <w:color w:val="BCBEC4"/>
+          <w:sz w:val="30"/>
+          <w:szCs w:val="30"/>
+        </w:rPr>
+        <w:t>, another.</w:t>
+      </w:r>
+      <w:r>
+        <w:rPr>
+          <w:color w:val="C77DBB"/>
+          <w:sz w:val="30"/>
+          <w:szCs w:val="30"/>
+        </w:rPr>
+        <w:t>y</w:t>
+      </w:r>
+      <w:r>
+        <w:rPr>
+          <w:color w:val="BCBEC4"/>
+          <w:sz w:val="30"/>
+          <w:szCs w:val="30"/>
+        </w:rPr>
+        <w:t>);</w:t>
+      </w:r>
+      <w:r>
+        <w:rPr>
+          <w:color w:val="BCBEC4"/>
+          <w:sz w:val="30"/>
+          <w:szCs w:val="30"/>
+        </w:rPr>
+        <w:br/>
+        <w:t xml:space="preserve">    }</w:t>
+      </w:r>
+      <w:r>
+        <w:rPr>
+          <w:color w:val="BCBEC4"/>
+          <w:sz w:val="30"/>
+          <w:szCs w:val="30"/>
+        </w:rPr>
+        <w:br/>
+      </w:r>
+      <w:r>
+        <w:rPr>
+          <w:color w:val="BCBEC4"/>
+          <w:sz w:val="30"/>
+          <w:szCs w:val="30"/>
+        </w:rPr>
+        <w:br/>
+        <w:t xml:space="preserve">    </w:t>
+      </w:r>
+      <w:r>
+        <w:rPr>
+          <w:color w:val="CF8E6D"/>
+          <w:sz w:val="30"/>
+          <w:szCs w:val="30"/>
+        </w:rPr>
+        <w:t xml:space="preserve">public double </w:t>
+      </w:r>
+      <w:r>
+        <w:rPr>
+          <w:color w:val="56A8F5"/>
+          <w:sz w:val="30"/>
+          <w:szCs w:val="30"/>
+        </w:rPr>
+        <w:t>distance</w:t>
+      </w:r>
+      <w:r>
+        <w:rPr>
+          <w:color w:val="BCBEC4"/>
+          <w:sz w:val="30"/>
+          <w:szCs w:val="30"/>
+        </w:rPr>
+        <w:t>() {</w:t>
+      </w:r>
+      <w:r>
+        <w:rPr>
+          <w:color w:val="BCBEC4"/>
+          <w:sz w:val="30"/>
+          <w:szCs w:val="30"/>
+        </w:rPr>
+        <w:br/>
+        <w:t xml:space="preserve">        </w:t>
+      </w:r>
+      <w:r>
+        <w:rPr>
+          <w:color w:val="CF8E6D"/>
+          <w:sz w:val="30"/>
+          <w:szCs w:val="30"/>
+        </w:rPr>
+        <w:t xml:space="preserve">return </w:t>
+      </w:r>
+      <w:r>
+        <w:rPr>
+          <w:color w:val="BCBEC4"/>
+          <w:sz w:val="30"/>
+          <w:szCs w:val="30"/>
+        </w:rPr>
+        <w:t>distance(</w:t>
+      </w:r>
+      <w:r>
+        <w:rPr>
+          <w:color w:val="2AACB8"/>
+          <w:sz w:val="30"/>
+          <w:szCs w:val="30"/>
+        </w:rPr>
+        <w:t>0</w:t>
+      </w:r>
+      <w:r>
+        <w:rPr>
+          <w:color w:val="BCBEC4"/>
+          <w:sz w:val="30"/>
+          <w:szCs w:val="30"/>
+        </w:rPr>
+        <w:t xml:space="preserve">, </w:t>
+      </w:r>
+      <w:r>
+        <w:rPr>
+          <w:color w:val="2AACB8"/>
+          <w:sz w:val="30"/>
+          <w:szCs w:val="30"/>
+        </w:rPr>
+        <w:t>0</w:t>
+      </w:r>
+      <w:r>
+        <w:rPr>
+          <w:color w:val="BCBEC4"/>
+          <w:sz w:val="30"/>
+          <w:szCs w:val="30"/>
+        </w:rPr>
+        <w:t>);</w:t>
+      </w:r>
+      <w:r>
+        <w:rPr>
+          <w:color w:val="BCBEC4"/>
+          <w:sz w:val="30"/>
+          <w:szCs w:val="30"/>
+        </w:rPr>
+        <w:br/>
+        <w:t xml:space="preserve">    }</w:t>
+      </w:r>
+      <w:r>
+        <w:rPr>
+          <w:color w:val="BCBEC4"/>
+          <w:sz w:val="30"/>
+          <w:szCs w:val="30"/>
+        </w:rPr>
+        <w:br/>
+      </w:r>
+      <w:r>
+        <w:rPr>
+          <w:color w:val="BCBEC4"/>
+          <w:sz w:val="30"/>
+          <w:szCs w:val="30"/>
+        </w:rPr>
+        <w:br/>
+        <w:t xml:space="preserve">    </w:t>
+      </w:r>
+      <w:r>
+        <w:rPr>
+          <w:color w:val="CF8E6D"/>
+          <w:sz w:val="30"/>
+          <w:szCs w:val="30"/>
+        </w:rPr>
+        <w:t xml:space="preserve">public </w:t>
+      </w:r>
+      <w:r>
+        <w:rPr>
+          <w:color w:val="BCBEC4"/>
+          <w:sz w:val="30"/>
+          <w:szCs w:val="30"/>
+        </w:rPr>
+        <w:t xml:space="preserve">String </w:t>
+      </w:r>
+      <w:r>
+        <w:rPr>
+          <w:color w:val="56A8F5"/>
+          <w:sz w:val="30"/>
+          <w:szCs w:val="30"/>
+        </w:rPr>
+        <w:t>toString</w:t>
+      </w:r>
+      <w:r>
+        <w:rPr>
+          <w:color w:val="BCBEC4"/>
+          <w:sz w:val="30"/>
+          <w:szCs w:val="30"/>
+        </w:rPr>
+        <w:t>() {</w:t>
+      </w:r>
+      <w:r>
+        <w:rPr>
+          <w:color w:val="BCBEC4"/>
+          <w:sz w:val="30"/>
+          <w:szCs w:val="30"/>
+        </w:rPr>
+        <w:br/>
+        <w:t xml:space="preserve">        </w:t>
+      </w:r>
+      <w:r>
+        <w:rPr>
+          <w:color w:val="CF8E6D"/>
+          <w:sz w:val="30"/>
+          <w:szCs w:val="30"/>
+        </w:rPr>
+        <w:t xml:space="preserve">return </w:t>
+      </w:r>
+      <w:r>
+        <w:rPr>
+          <w:color w:val="6AAB73"/>
+          <w:sz w:val="30"/>
+          <w:szCs w:val="30"/>
+        </w:rPr>
+        <w:t xml:space="preserve">"(" </w:t>
+      </w:r>
+      <w:r>
+        <w:rPr>
+          <w:color w:val="BCBEC4"/>
+          <w:sz w:val="30"/>
+          <w:szCs w:val="30"/>
+        </w:rPr>
+        <w:t xml:space="preserve">+ </w:t>
+      </w:r>
+      <w:r>
+        <w:rPr>
+          <w:color w:val="C77DBB"/>
+          <w:sz w:val="30"/>
+          <w:szCs w:val="30"/>
+        </w:rPr>
+        <w:t xml:space="preserve">x </w:t>
+      </w:r>
+      <w:r>
+        <w:rPr>
+          <w:color w:val="BCBEC4"/>
+          <w:sz w:val="30"/>
+          <w:szCs w:val="30"/>
+        </w:rPr>
+        <w:t xml:space="preserve">+ </w:t>
+      </w:r>
+      <w:r>
+        <w:rPr>
+          <w:color w:val="6AAB73"/>
+          <w:sz w:val="30"/>
+          <w:szCs w:val="30"/>
+        </w:rPr>
+        <w:t xml:space="preserve">"," </w:t>
+      </w:r>
+      <w:r>
+        <w:rPr>
+          <w:color w:val="BCBEC4"/>
+          <w:sz w:val="30"/>
+          <w:szCs w:val="30"/>
+        </w:rPr>
+        <w:t xml:space="preserve">+ </w:t>
+      </w:r>
+      <w:r>
+        <w:rPr>
+          <w:color w:val="C77DBB"/>
+          <w:sz w:val="30"/>
+          <w:szCs w:val="30"/>
+        </w:rPr>
+        <w:t xml:space="preserve">y </w:t>
+      </w:r>
+      <w:r>
+        <w:rPr>
+          <w:color w:val="BCBEC4"/>
+          <w:sz w:val="30"/>
+          <w:szCs w:val="30"/>
+        </w:rPr>
+        <w:t xml:space="preserve">+ </w:t>
+      </w:r>
+      <w:r>
+        <w:rPr>
+          <w:color w:val="6AAB73"/>
+          <w:sz w:val="30"/>
+          <w:szCs w:val="30"/>
+        </w:rPr>
+        <w:t>")"</w:t>
+      </w:r>
+      <w:r>
+        <w:rPr>
+          <w:color w:val="BCBEC4"/>
+          <w:sz w:val="30"/>
+          <w:szCs w:val="30"/>
+        </w:rPr>
+        <w:t>;</w:t>
+      </w:r>
+      <w:r>
+        <w:rPr>
+          <w:color w:val="BCBEC4"/>
+          <w:sz w:val="30"/>
+          <w:szCs w:val="30"/>
+        </w:rPr>
+        <w:br/>
+        <w:t xml:space="preserve">    }</w:t>
+      </w:r>
+      <w:r>
+        <w:rPr>
+          <w:color w:val="BCBEC4"/>
+          <w:sz w:val="30"/>
+          <w:szCs w:val="30"/>
+        </w:rPr>
+        <w:br/>
+        <w:t>}</w:t>
+      </w:r>
+    </w:p>
+    <w:p>
+      <w:pPr>
+        <w:tabs>
+          <w:tab w:val="left" w:pos="3198"/>
+        </w:tabs>
+        <w:rPr>
+          <w:sz w:val="40"/>
+          <w:szCs w:val="40"/>
+          <w:lang w:val="en-US"/>
+        </w:rPr>
+      </w:pPr>
+    </w:p>
+    <w:p>
+      <w:pPr>
+        <w:tabs>
+          <w:tab w:val="left" w:pos="3198"/>
+        </w:tabs>
+        <w:rPr>
+          <w:sz w:val="40"/>
+          <w:szCs w:val="40"/>
+          <w:lang w:val="en-US"/>
+        </w:rPr>
+      </w:pPr>
+      <w:r>
+        <w:rPr>
+          <w:noProof/>
+          <w:sz w:val="40"/>
+          <w:szCs w:val="40"/>
+          <w:lang w:val="en-US"/>
+        </w:rPr>
+        <w:lastRenderedPageBreak/>
+        <w:drawing>
+          <wp:inline distT="0" distB="0" distL="0" distR="0">
+            <wp:extent cx="5731510" cy="3715815"/>
+            <wp:effectExtent l="19050" t="0" r="2540" b="0"/>
+            <wp:docPr id="16" name="Picture 16"/>
+            <wp:cNvGraphicFramePr>
+              <a:graphicFrameLocks xmlns:a="http://schemas.openxmlformats.org/drawingml/2006/main" noChangeAspect="1"/>
+            </wp:cNvGraphicFramePr>
+            <a:graphic xmlns:a="http://schemas.openxmlformats.org/drawingml/2006/main">
+              <a:graphicData uri="http://schemas.openxmlformats.org/drawingml/2006/picture">
+                <pic:pic xmlns:pic="http://schemas.openxmlformats.org/drawingml/2006/picture">
+                  <pic:nvPicPr>
+                    <pic:cNvPr id="0" name="Picture 16"/>
+                    <pic:cNvPicPr>
+                      <a:picLocks noChangeAspect="1" noChangeArrowheads="1"/>
+                    </pic:cNvPicPr>
+                  </pic:nvPicPr>
+                  <pic:blipFill>
+                    <a:blip r:embed="rId11"/>
+                    <a:srcRect/>
+                    <a:stretch>
+                      <a:fillRect/>
+                    </a:stretch>
+                  </pic:blipFill>
+                  <pic:spPr bwMode="auto">
+                    <a:xfrm>
+                      <a:off x="0" y="0"/>
+                      <a:ext cx="5731510" cy="3715815"/>
+                    </a:xfrm>
+                    <a:prstGeom prst="rect">
+                      <a:avLst/>
+                    </a:prstGeom>
+                    <a:noFill/>
+                    <a:ln w="9525">
+                      <a:noFill/>
+                      <a:miter lim="800000"/>
+                      <a:headEnd/>
+                      <a:tailEnd/>
+                    </a:ln>
+                  </pic:spPr>
+                </pic:pic>
+              </a:graphicData>
+            </a:graphic>
+          </wp:inline>
+        </w:drawing>
+      </w:r>
+    </w:p>
+    <w:p>
+      <w:pPr>
+        <w:tabs>
+          <w:tab w:val="left" w:pos="3198"/>
+        </w:tabs>
+        <w:rPr>
+          <w:sz w:val="40"/>
+          <w:szCs w:val="40"/>
+          <w:lang w:val="en-US"/>
+        </w:rPr>
+      </w:pPr>
+    </w:p>
+    <w:p>
+      <w:pPr>
+        <w:tabs>
+          <w:tab w:val="left" w:pos="3198"/>
+        </w:tabs>
+        <w:rPr>
+          <w:sz w:val="40"/>
+          <w:szCs w:val="40"/>
+          <w:lang w:val="en-US"/>
+        </w:rPr>
+      </w:pPr>
+      <w:r>
+        <w:rPr>
+          <w:noProof/>
+          <w:sz w:val="40"/>
+          <w:szCs w:val="40"/>
+          <w:lang w:val="en-US"/>
+        </w:rPr>
+        <w:drawing>
+          <wp:inline distT="0" distB="0" distL="0" distR="0">
+            <wp:extent cx="5731510" cy="3867329"/>
+            <wp:effectExtent l="19050" t="0" r="2540" b="0"/>
+            <wp:docPr id="19" name="Picture 19"/>
+            <wp:cNvGraphicFramePr>
+              <a:graphicFrameLocks xmlns:a="http://schemas.openxmlformats.org/drawingml/2006/main" noChangeAspect="1"/>
+            </wp:cNvGraphicFramePr>
+            <a:graphic xmlns:a="http://schemas.openxmlformats.org/drawingml/2006/main">
+              <a:graphicData uri="http://schemas.openxmlformats.org/drawingml/2006/picture">
+                <pic:pic xmlns:pic="http://schemas.openxmlformats.org/drawingml/2006/picture">
+                  <pic:nvPicPr>
+                    <pic:cNvPr id="0" name="Picture 19"/>
+                    <pic:cNvPicPr>
+                      <a:picLocks noChangeAspect="1" noChangeArrowheads="1"/>
+                    </pic:cNvPicPr>
+                  </pic:nvPicPr>
+                  <pic:blipFill>
+                    <a:blip r:embed="rId12"/>
+                    <a:srcRect/>
+                    <a:stretch>
+                      <a:fillRect/>
+                    </a:stretch>
+                  </pic:blipFill>
+                  <pic:spPr bwMode="auto">
+                    <a:xfrm>
+                      <a:off x="0" y="0"/>
+                      <a:ext cx="5731510" cy="3867329"/>
+                    </a:xfrm>
+                    <a:prstGeom prst="rect">
+                      <a:avLst/>
+                    </a:prstGeom>
+                    <a:noFill/>
+                    <a:ln w="9525">
+                      <a:noFill/>
+                      <a:miter lim="800000"/>
+                      <a:headEnd/>
+                      <a:tailEnd/>
+                    </a:ln>
+                  </pic:spPr>
+                </pic:pic>
+              </a:graphicData>
+            </a:graphic>
+          </wp:inline>
+        </w:drawing>
+      </w:r>
+    </w:p>
+    <w:p>
+      <w:pPr>
+        <w:pStyle w:val="HTMLPreformatted"/>
+        <w:shd w:val="clear" w:color="auto" w:fill="1E1F22"/>
+        <w:rPr>
+          <w:color w:val="BCBEC4"/>
+          <w:sz w:val="30"/>
+          <w:szCs w:val="30"/>
+        </w:rPr>
+      </w:pPr>
+      <w:r>
+        <w:rPr>
+          <w:color w:val="CF8E6D"/>
+          <w:sz w:val="30"/>
+          <w:szCs w:val="30"/>
+        </w:rPr>
+        <w:lastRenderedPageBreak/>
+        <w:t xml:space="preserve">public class </w:t>
+      </w:r>
+      <w:r>
+        <w:rPr>
+          <w:color w:val="BCBEC4"/>
+          <w:sz w:val="30"/>
+          <w:szCs w:val="30"/>
+        </w:rPr>
+        <w:t>Customer {</w:t>
+      </w:r>
+      <w:r>
+        <w:rPr>
+          <w:color w:val="BCBEC4"/>
+          <w:sz w:val="30"/>
+          <w:szCs w:val="30"/>
+        </w:rPr>
+        <w:br/>
+        <w:t xml:space="preserve">    </w:t>
+      </w:r>
+      <w:r>
+        <w:rPr>
+          <w:color w:val="CF8E6D"/>
+          <w:sz w:val="30"/>
+          <w:szCs w:val="30"/>
+        </w:rPr>
+        <w:t xml:space="preserve">private int </w:t>
+      </w:r>
+      <w:r>
+        <w:rPr>
+          <w:color w:val="C77DBB"/>
+          <w:sz w:val="30"/>
+          <w:szCs w:val="30"/>
+        </w:rPr>
+        <w:t>ID</w:t>
+      </w:r>
+      <w:r>
+        <w:rPr>
+          <w:color w:val="BCBEC4"/>
+          <w:sz w:val="30"/>
+          <w:szCs w:val="30"/>
+        </w:rPr>
+        <w:t>;</w:t>
+      </w:r>
+      <w:r>
+        <w:rPr>
+          <w:color w:val="BCBEC4"/>
+          <w:sz w:val="30"/>
+          <w:szCs w:val="30"/>
+        </w:rPr>
+        <w:br/>
+        <w:t xml:space="preserve">    </w:t>
+      </w:r>
+      <w:r>
+        <w:rPr>
+          <w:color w:val="CF8E6D"/>
+          <w:sz w:val="30"/>
+          <w:szCs w:val="30"/>
+        </w:rPr>
+        <w:t xml:space="preserve">private </w:t>
+      </w:r>
+      <w:r>
+        <w:rPr>
+          <w:color w:val="BCBEC4"/>
+          <w:sz w:val="30"/>
+          <w:szCs w:val="30"/>
+        </w:rPr>
+        <w:t xml:space="preserve">String </w:t>
+      </w:r>
+      <w:r>
+        <w:rPr>
+          <w:color w:val="C77DBB"/>
+          <w:sz w:val="30"/>
+          <w:szCs w:val="30"/>
+        </w:rPr>
+        <w:t>name</w:t>
+      </w:r>
+      <w:r>
+        <w:rPr>
+          <w:color w:val="BCBEC4"/>
+          <w:sz w:val="30"/>
+          <w:szCs w:val="30"/>
+        </w:rPr>
+        <w:t>;</w:t>
+      </w:r>
+    </w:p>
+    <w:p>
+      <w:pPr>
+        <w:pStyle w:val="HTMLPreformatted"/>
+        <w:shd w:val="clear" w:color="auto" w:fill="1E1F22"/>
+        <w:rPr>
+          <w:color w:val="BCBEC4"/>
+          <w:sz w:val="30"/>
+          <w:szCs w:val="30"/>
+        </w:rPr>
+      </w:pPr>
+      <w:r>
+        <w:rPr>
+          <w:color w:val="BCBEC4"/>
+          <w:sz w:val="30"/>
+          <w:szCs w:val="30"/>
+        </w:rPr>
+        <w:br/>
+        <w:t xml:space="preserve">    </w:t>
+      </w:r>
+      <w:r>
+        <w:rPr>
+          <w:color w:val="CF8E6D"/>
+          <w:sz w:val="30"/>
+          <w:szCs w:val="30"/>
+        </w:rPr>
+        <w:t xml:space="preserve">private int </w:t>
+      </w:r>
+      <w:r>
+        <w:rPr>
+          <w:color w:val="C77DBB"/>
+          <w:sz w:val="30"/>
+          <w:szCs w:val="30"/>
+        </w:rPr>
+        <w:t>discount</w:t>
+      </w:r>
+      <w:r>
+        <w:rPr>
+          <w:color w:val="BCBEC4"/>
+          <w:sz w:val="30"/>
+          <w:szCs w:val="30"/>
+        </w:rPr>
+        <w:t>;</w:t>
+      </w:r>
+      <w:r>
+        <w:rPr>
+          <w:color w:val="BCBEC4"/>
+          <w:sz w:val="30"/>
+          <w:szCs w:val="30"/>
+        </w:rPr>
+        <w:br/>
+      </w:r>
+      <w:r>
+        <w:rPr>
+          <w:color w:val="BCBEC4"/>
+          <w:sz w:val="30"/>
+          <w:szCs w:val="30"/>
+        </w:rPr>
+        <w:br/>
+        <w:t xml:space="preserve">    </w:t>
+      </w:r>
+      <w:r>
+        <w:rPr>
+          <w:color w:val="CF8E6D"/>
+          <w:sz w:val="30"/>
+          <w:szCs w:val="30"/>
+        </w:rPr>
+        <w:t xml:space="preserve">public </w:t>
+      </w:r>
+      <w:r>
+        <w:rPr>
+          <w:color w:val="56A8F5"/>
+          <w:sz w:val="30"/>
+          <w:szCs w:val="30"/>
+        </w:rPr>
+        <w:t>Customer</w:t>
+      </w:r>
+      <w:r>
+        <w:rPr>
+          <w:color w:val="BCBEC4"/>
+          <w:sz w:val="30"/>
+          <w:szCs w:val="30"/>
+        </w:rPr>
+        <w:t>(</w:t>
+      </w:r>
+      <w:r>
+        <w:rPr>
+          <w:color w:val="CF8E6D"/>
+          <w:sz w:val="30"/>
+          <w:szCs w:val="30"/>
+        </w:rPr>
+        <w:t xml:space="preserve">int </w:t>
+      </w:r>
+      <w:r>
+        <w:rPr>
+          <w:color w:val="BCBEC4"/>
+          <w:sz w:val="30"/>
+          <w:szCs w:val="30"/>
+        </w:rPr>
+        <w:t xml:space="preserve">ID, String name, </w:t>
+      </w:r>
+      <w:r>
+        <w:rPr>
+          <w:color w:val="CF8E6D"/>
+          <w:sz w:val="30"/>
+          <w:szCs w:val="30"/>
+        </w:rPr>
+        <w:t xml:space="preserve">int </w:t>
+      </w:r>
+      <w:r>
+        <w:rPr>
+          <w:color w:val="BCBEC4"/>
+          <w:sz w:val="30"/>
+          <w:szCs w:val="30"/>
+        </w:rPr>
+        <w:t>discount) {</w:t>
+      </w:r>
+      <w:r>
+        <w:rPr>
+          <w:color w:val="BCBEC4"/>
+          <w:sz w:val="30"/>
+          <w:szCs w:val="30"/>
+        </w:rPr>
+        <w:br/>
+        <w:t xml:space="preserve">        </w:t>
+      </w:r>
+      <w:r>
+        <w:rPr>
+          <w:color w:val="CF8E6D"/>
+          <w:sz w:val="30"/>
+          <w:szCs w:val="30"/>
+        </w:rPr>
+        <w:t>this</w:t>
+      </w:r>
+      <w:r>
+        <w:rPr>
+          <w:color w:val="BCBEC4"/>
+          <w:sz w:val="30"/>
+          <w:szCs w:val="30"/>
+        </w:rPr>
+        <w:t>.</w:t>
+      </w:r>
+      <w:r>
+        <w:rPr>
+          <w:color w:val="C77DBB"/>
+          <w:sz w:val="30"/>
+          <w:szCs w:val="30"/>
+        </w:rPr>
+        <w:t xml:space="preserve">ID </w:t>
+      </w:r>
+      <w:r>
+        <w:rPr>
+          <w:color w:val="BCBEC4"/>
+          <w:sz w:val="30"/>
+          <w:szCs w:val="30"/>
+        </w:rPr>
+        <w:t>= ID;</w:t>
+      </w:r>
+      <w:r>
+        <w:rPr>
+          <w:color w:val="BCBEC4"/>
+          <w:sz w:val="30"/>
+          <w:szCs w:val="30"/>
+        </w:rPr>
+        <w:br/>
+        <w:t xml:space="preserve">        </w:t>
+      </w:r>
+      <w:r>
+        <w:rPr>
+          <w:color w:val="CF8E6D"/>
+          <w:sz w:val="30"/>
+          <w:szCs w:val="30"/>
+        </w:rPr>
+        <w:t>this</w:t>
+      </w:r>
+      <w:r>
+        <w:rPr>
+          <w:color w:val="BCBEC4"/>
+          <w:sz w:val="30"/>
+          <w:szCs w:val="30"/>
+        </w:rPr>
+        <w:t>.</w:t>
+      </w:r>
+      <w:r>
+        <w:rPr>
+          <w:color w:val="C77DBB"/>
+          <w:sz w:val="30"/>
+          <w:szCs w:val="30"/>
+        </w:rPr>
+        <w:t xml:space="preserve">name </w:t>
+      </w:r>
+      <w:r>
+        <w:rPr>
+          <w:color w:val="BCBEC4"/>
+          <w:sz w:val="30"/>
+          <w:szCs w:val="30"/>
+        </w:rPr>
+        <w:t>= name;</w:t>
+      </w:r>
+      <w:r>
+        <w:rPr>
+          <w:color w:val="BCBEC4"/>
+          <w:sz w:val="30"/>
+          <w:szCs w:val="30"/>
+        </w:rPr>
+        <w:br/>
+        <w:t xml:space="preserve">        </w:t>
+      </w:r>
+      <w:r>
+        <w:rPr>
+          <w:color w:val="CF8E6D"/>
+          <w:sz w:val="30"/>
+          <w:szCs w:val="30"/>
+        </w:rPr>
+        <w:t>this</w:t>
+      </w:r>
+      <w:r>
+        <w:rPr>
+          <w:color w:val="BCBEC4"/>
+          <w:sz w:val="30"/>
+          <w:szCs w:val="30"/>
+        </w:rPr>
+        <w:t>.</w:t>
+      </w:r>
+      <w:r>
+        <w:rPr>
+          <w:color w:val="C77DBB"/>
+          <w:sz w:val="30"/>
+          <w:szCs w:val="30"/>
+        </w:rPr>
+        <w:t xml:space="preserve">discount </w:t>
+      </w:r>
+      <w:r>
+        <w:rPr>
+          <w:color w:val="BCBEC4"/>
+          <w:sz w:val="30"/>
+          <w:szCs w:val="30"/>
+        </w:rPr>
+        <w:t>= discount;</w:t>
+      </w:r>
+      <w:r>
+        <w:rPr>
+          <w:color w:val="BCBEC4"/>
+          <w:sz w:val="30"/>
+          <w:szCs w:val="30"/>
+        </w:rPr>
+        <w:br/>
+        <w:t xml:space="preserve">    }</w:t>
+      </w:r>
+      <w:r>
+        <w:rPr>
+          <w:color w:val="BCBEC4"/>
+          <w:sz w:val="30"/>
+          <w:szCs w:val="30"/>
+        </w:rPr>
+        <w:br/>
+      </w:r>
+      <w:r>
+        <w:rPr>
+          <w:color w:val="BCBEC4"/>
+          <w:sz w:val="30"/>
+          <w:szCs w:val="30"/>
+        </w:rPr>
+        <w:br/>
+        <w:t xml:space="preserve">    </w:t>
+      </w:r>
+      <w:r>
+        <w:rPr>
+          <w:color w:val="CF8E6D"/>
+          <w:sz w:val="30"/>
+          <w:szCs w:val="30"/>
+        </w:rPr>
+        <w:t xml:space="preserve">public int </w:t>
+      </w:r>
+      <w:r>
+        <w:rPr>
+          <w:color w:val="56A8F5"/>
+          <w:sz w:val="30"/>
+          <w:szCs w:val="30"/>
+        </w:rPr>
+        <w:t>getID</w:t>
+      </w:r>
+      <w:r>
+        <w:rPr>
+          <w:color w:val="BCBEC4"/>
+          <w:sz w:val="30"/>
+          <w:szCs w:val="30"/>
+        </w:rPr>
+        <w:t>() {</w:t>
+      </w:r>
+      <w:r>
+        <w:rPr>
+          <w:color w:val="BCBEC4"/>
+          <w:sz w:val="30"/>
+          <w:szCs w:val="30"/>
+        </w:rPr>
+        <w:br/>
+        <w:t xml:space="preserve">        </w:t>
+      </w:r>
+      <w:r>
+        <w:rPr>
+          <w:color w:val="CF8E6D"/>
+          <w:sz w:val="30"/>
+          <w:szCs w:val="30"/>
+        </w:rPr>
+        <w:t xml:space="preserve">return </w:t>
+      </w:r>
+      <w:r>
+        <w:rPr>
+          <w:color w:val="C77DBB"/>
+          <w:sz w:val="30"/>
+          <w:szCs w:val="30"/>
+        </w:rPr>
+        <w:t>ID</w:t>
+      </w:r>
+      <w:r>
+        <w:rPr>
+          <w:color w:val="BCBEC4"/>
+          <w:sz w:val="30"/>
+          <w:szCs w:val="30"/>
+        </w:rPr>
+        <w:t>;</w:t>
+      </w:r>
+      <w:r>
+        <w:rPr>
+          <w:color w:val="BCBEC4"/>
+          <w:sz w:val="30"/>
+          <w:szCs w:val="30"/>
+        </w:rPr>
+        <w:br/>
+        <w:t xml:space="preserve">    }</w:t>
+      </w:r>
+      <w:r>
+        <w:rPr>
+          <w:color w:val="BCBEC4"/>
+          <w:sz w:val="30"/>
+          <w:szCs w:val="30"/>
+        </w:rPr>
+        <w:br/>
+      </w:r>
+      <w:r>
+        <w:rPr>
+          <w:color w:val="BCBEC4"/>
+          <w:sz w:val="30"/>
+          <w:szCs w:val="30"/>
+        </w:rPr>
+        <w:br/>
+        <w:t xml:space="preserve">    </w:t>
+      </w:r>
+      <w:r>
+        <w:rPr>
+          <w:color w:val="CF8E6D"/>
+          <w:sz w:val="30"/>
+          <w:szCs w:val="30"/>
+        </w:rPr>
+        <w:t xml:space="preserve">public </w:t>
+      </w:r>
+      <w:r>
+        <w:rPr>
+          <w:color w:val="BCBEC4"/>
+          <w:sz w:val="30"/>
+          <w:szCs w:val="30"/>
+        </w:rPr>
+        <w:t xml:space="preserve">String </w:t>
+      </w:r>
+      <w:r>
+        <w:rPr>
+          <w:color w:val="56A8F5"/>
+          <w:sz w:val="30"/>
+          <w:szCs w:val="30"/>
+        </w:rPr>
+        <w:t>getName</w:t>
+      </w:r>
+      <w:r>
+        <w:rPr>
+          <w:color w:val="BCBEC4"/>
+          <w:sz w:val="30"/>
+          <w:szCs w:val="30"/>
+        </w:rPr>
+        <w:t>() {</w:t>
+      </w:r>
+      <w:r>
+        <w:rPr>
+          <w:color w:val="BCBEC4"/>
+          <w:sz w:val="30"/>
+          <w:szCs w:val="30"/>
+        </w:rPr>
+        <w:br/>
+        <w:t xml:space="preserve">        </w:t>
+      </w:r>
+      <w:r>
+        <w:rPr>
+          <w:color w:val="CF8E6D"/>
+          <w:sz w:val="30"/>
+          <w:szCs w:val="30"/>
+        </w:rPr>
+        <w:t xml:space="preserve">return </w:t>
+      </w:r>
+      <w:r>
+        <w:rPr>
+          <w:color w:val="C77DBB"/>
+          <w:sz w:val="30"/>
+          <w:szCs w:val="30"/>
+        </w:rPr>
+        <w:t>name</w:t>
+      </w:r>
+      <w:r>
+        <w:rPr>
+          <w:color w:val="BCBEC4"/>
+          <w:sz w:val="30"/>
+          <w:szCs w:val="30"/>
+        </w:rPr>
+        <w:t>;</w:t>
+      </w:r>
+      <w:r>
+        <w:rPr>
+          <w:color w:val="BCBEC4"/>
+          <w:sz w:val="30"/>
+          <w:szCs w:val="30"/>
+        </w:rPr>
+        <w:br/>
+        <w:t xml:space="preserve">    }</w:t>
+      </w:r>
+      <w:r>
+        <w:rPr>
+          <w:color w:val="BCBEC4"/>
+          <w:sz w:val="30"/>
+          <w:szCs w:val="30"/>
+        </w:rPr>
+        <w:br/>
+      </w:r>
+      <w:r>
+        <w:rPr>
+          <w:color w:val="BCBEC4"/>
+          <w:sz w:val="30"/>
+          <w:szCs w:val="30"/>
+        </w:rPr>
+        <w:br/>
+        <w:t xml:space="preserve">    </w:t>
+      </w:r>
+      <w:r>
+        <w:rPr>
+          <w:color w:val="CF8E6D"/>
+          <w:sz w:val="30"/>
+          <w:szCs w:val="30"/>
+        </w:rPr>
+        <w:t xml:space="preserve">public int </w:t>
+      </w:r>
+      <w:r>
+        <w:rPr>
+          <w:color w:val="56A8F5"/>
+          <w:sz w:val="30"/>
+          <w:szCs w:val="30"/>
+        </w:rPr>
+        <w:t>getDiscount</w:t>
+      </w:r>
+      <w:r>
+        <w:rPr>
+          <w:color w:val="BCBEC4"/>
+          <w:sz w:val="30"/>
+          <w:szCs w:val="30"/>
+        </w:rPr>
+        <w:t>() {</w:t>
+      </w:r>
+      <w:r>
+        <w:rPr>
+          <w:color w:val="BCBEC4"/>
+          <w:sz w:val="30"/>
+          <w:szCs w:val="30"/>
+        </w:rPr>
+        <w:br/>
+        <w:t xml:space="preserve">        </w:t>
+      </w:r>
+      <w:r>
+        <w:rPr>
+          <w:color w:val="CF8E6D"/>
+          <w:sz w:val="30"/>
+          <w:szCs w:val="30"/>
+        </w:rPr>
+        <w:t xml:space="preserve">return </w:t>
+      </w:r>
+      <w:r>
+        <w:rPr>
+          <w:color w:val="C77DBB"/>
+          <w:sz w:val="30"/>
+          <w:szCs w:val="30"/>
+        </w:rPr>
+        <w:t>discount</w:t>
+      </w:r>
+      <w:r>
+        <w:rPr>
+          <w:color w:val="BCBEC4"/>
+          <w:sz w:val="30"/>
+          <w:szCs w:val="30"/>
+        </w:rPr>
+        <w:t>;</w:t>
+      </w:r>
+      <w:r>
+        <w:rPr>
+          <w:color w:val="BCBEC4"/>
+          <w:sz w:val="30"/>
+          <w:szCs w:val="30"/>
+        </w:rPr>
+        <w:br/>
+        <w:t xml:space="preserve">    }</w:t>
+      </w:r>
+      <w:r>
+        <w:rPr>
+          <w:color w:val="BCBEC4"/>
+          <w:sz w:val="30"/>
+          <w:szCs w:val="30"/>
+        </w:rPr>
+        <w:br/>
+      </w:r>
+      <w:r>
+        <w:rPr>
+          <w:color w:val="BCBEC4"/>
+          <w:sz w:val="30"/>
+          <w:szCs w:val="30"/>
+        </w:rPr>
+        <w:br/>
+        <w:t xml:space="preserve">    </w:t>
+      </w:r>
+      <w:r>
+        <w:rPr>
+          <w:color w:val="CF8E6D"/>
+          <w:sz w:val="30"/>
+          <w:szCs w:val="30"/>
+        </w:rPr>
+        <w:t xml:space="preserve">public void </w:t>
+      </w:r>
+      <w:r>
+        <w:rPr>
+          <w:color w:val="56A8F5"/>
+          <w:sz w:val="30"/>
+          <w:szCs w:val="30"/>
+        </w:rPr>
+        <w:t>setDiscount</w:t>
+      </w:r>
+      <w:r>
+        <w:rPr>
+          <w:color w:val="BCBEC4"/>
+          <w:sz w:val="30"/>
+          <w:szCs w:val="30"/>
+        </w:rPr>
+        <w:t>(</w:t>
+      </w:r>
+      <w:r>
+        <w:rPr>
+          <w:color w:val="CF8E6D"/>
+          <w:sz w:val="30"/>
+          <w:szCs w:val="30"/>
+        </w:rPr>
+        <w:t xml:space="preserve">int </w:t>
+      </w:r>
+      <w:r>
+        <w:rPr>
+          <w:color w:val="BCBEC4"/>
+          <w:sz w:val="30"/>
+          <w:szCs w:val="30"/>
+        </w:rPr>
+        <w:t>discount) {</w:t>
+      </w:r>
+      <w:r>
+        <w:rPr>
+          <w:color w:val="BCBEC4"/>
+          <w:sz w:val="30"/>
+          <w:szCs w:val="30"/>
+        </w:rPr>
+        <w:br/>
+        <w:t xml:space="preserve">        </w:t>
+      </w:r>
+      <w:r>
+        <w:rPr>
+          <w:color w:val="CF8E6D"/>
+          <w:sz w:val="30"/>
+          <w:szCs w:val="30"/>
+        </w:rPr>
+        <w:t>this</w:t>
+      </w:r>
+      <w:r>
+        <w:rPr>
+          <w:color w:val="BCBEC4"/>
+          <w:sz w:val="30"/>
+          <w:szCs w:val="30"/>
+        </w:rPr>
+        <w:t>.</w:t>
+      </w:r>
+      <w:r>
+        <w:rPr>
+          <w:color w:val="C77DBB"/>
+          <w:sz w:val="30"/>
+          <w:szCs w:val="30"/>
+        </w:rPr>
+        <w:t xml:space="preserve">discount </w:t>
+      </w:r>
+      <w:r>
+        <w:rPr>
+          <w:color w:val="BCBEC4"/>
+          <w:sz w:val="30"/>
+          <w:szCs w:val="30"/>
+        </w:rPr>
+        <w:t>= discount;</w:t>
+      </w:r>
+      <w:r>
+        <w:rPr>
+          <w:color w:val="BCBEC4"/>
+          <w:sz w:val="30"/>
+          <w:szCs w:val="30"/>
+        </w:rPr>
+        <w:br/>
+        <w:t xml:space="preserve">    }</w:t>
+      </w:r>
+      <w:r>
+        <w:rPr>
+          <w:color w:val="BCBEC4"/>
+          <w:sz w:val="30"/>
+          <w:szCs w:val="30"/>
+        </w:rPr>
+        <w:br/>
+      </w:r>
+      <w:r>
+        <w:rPr>
+          <w:color w:val="BCBEC4"/>
+          <w:sz w:val="30"/>
+          <w:szCs w:val="30"/>
+        </w:rPr>
+        <w:br/>
+        <w:t xml:space="preserve">    </w:t>
+      </w:r>
+      <w:r>
+        <w:rPr>
+          <w:color w:val="CF8E6D"/>
+          <w:sz w:val="30"/>
+          <w:szCs w:val="30"/>
+        </w:rPr>
+        <w:t xml:space="preserve">public </w:t>
+      </w:r>
+      <w:r>
+        <w:rPr>
+          <w:color w:val="BCBEC4"/>
+          <w:sz w:val="30"/>
+          <w:szCs w:val="30"/>
+        </w:rPr>
+        <w:t xml:space="preserve">String </w:t>
+      </w:r>
+      <w:r>
+        <w:rPr>
+          <w:color w:val="56A8F5"/>
+          <w:sz w:val="30"/>
+          <w:szCs w:val="30"/>
+        </w:rPr>
+        <w:t>toString</w:t>
+      </w:r>
+      <w:r>
+        <w:rPr>
+          <w:color w:val="BCBEC4"/>
+          <w:sz w:val="30"/>
+          <w:szCs w:val="30"/>
+        </w:rPr>
+        <w:t>() {</w:t>
+      </w:r>
+      <w:r>
+        <w:rPr>
+          <w:color w:val="BCBEC4"/>
+          <w:sz w:val="30"/>
+          <w:szCs w:val="30"/>
+        </w:rPr>
+        <w:br/>
+        <w:t xml:space="preserve">        </w:t>
+      </w:r>
+      <w:r>
+        <w:rPr>
+          <w:color w:val="CF8E6D"/>
+          <w:sz w:val="30"/>
+          <w:szCs w:val="30"/>
+        </w:rPr>
+        <w:t xml:space="preserve">return </w:t>
+      </w:r>
+      <w:r>
+        <w:rPr>
+          <w:color w:val="C77DBB"/>
+          <w:sz w:val="30"/>
+          <w:szCs w:val="30"/>
+        </w:rPr>
+        <w:t xml:space="preserve">name </w:t>
+      </w:r>
+      <w:r>
+        <w:rPr>
+          <w:color w:val="BCBEC4"/>
+          <w:sz w:val="30"/>
+          <w:szCs w:val="30"/>
+        </w:rPr>
+        <w:t xml:space="preserve">+ </w:t>
+      </w:r>
+      <w:r>
+        <w:rPr>
+          <w:color w:val="6AAB73"/>
+          <w:sz w:val="30"/>
+          <w:szCs w:val="30"/>
+        </w:rPr>
+        <w:t xml:space="preserve">"(" </w:t>
+      </w:r>
+      <w:r>
+        <w:rPr>
+          <w:color w:val="BCBEC4"/>
+          <w:sz w:val="30"/>
+          <w:szCs w:val="30"/>
+        </w:rPr>
+        <w:t xml:space="preserve">+ </w:t>
+      </w:r>
+      <w:r>
+        <w:rPr>
+          <w:color w:val="C77DBB"/>
+          <w:sz w:val="30"/>
+          <w:szCs w:val="30"/>
+        </w:rPr>
+        <w:t xml:space="preserve">ID </w:t>
+      </w:r>
+      <w:r>
+        <w:rPr>
+          <w:color w:val="BCBEC4"/>
+          <w:sz w:val="30"/>
+          <w:szCs w:val="30"/>
+        </w:rPr>
+        <w:t xml:space="preserve">+ </w:t>
+      </w:r>
+      <w:r>
+        <w:rPr>
+          <w:color w:val="6AAB73"/>
+          <w:sz w:val="30"/>
+          <w:szCs w:val="30"/>
+        </w:rPr>
+        <w:t>")"</w:t>
+      </w:r>
+      <w:r>
+        <w:rPr>
+          <w:color w:val="BCBEC4"/>
+          <w:sz w:val="30"/>
+          <w:szCs w:val="30"/>
+        </w:rPr>
+        <w:t>;</w:t>
+      </w:r>
+      <w:r>
+        <w:rPr>
+          <w:color w:val="BCBEC4"/>
+          <w:sz w:val="30"/>
+          <w:szCs w:val="30"/>
+        </w:rPr>
+        <w:br/>
+        <w:t xml:space="preserve">    }</w:t>
+      </w:r>
+      <w:r>
+        <w:rPr>
+          <w:color w:val="BCBEC4"/>
+          <w:sz w:val="30"/>
+          <w:szCs w:val="30"/>
+        </w:rPr>
+        <w:br/>
+        <w:t>}</w:t>
+      </w:r>
+    </w:p>
+    <w:p>
+      <w:pPr>
+        <w:tabs>
+          <w:tab w:val="left" w:pos="3198"/>
+        </w:tabs>
+        <w:rPr>
+          <w:sz w:val="40"/>
+          <w:szCs w:val="40"/>
+          <w:lang w:val="en-US"/>
+        </w:rPr>
+      </w:pPr>
+    </w:p>
+    <w:p>
+      <w:pPr>
+        <w:pStyle w:val="HTMLPreformatted"/>
+        <w:shd w:val="clear" w:color="auto" w:fill="1E1F22"/>
+        <w:rPr>
+          <w:color w:val="BCBEC4"/>
+          <w:sz w:val="30"/>
+          <w:szCs w:val="30"/>
+        </w:rPr>
+      </w:pPr>
+      <w:r>
+        <w:rPr>
+          <w:color w:val="CF8E6D"/>
+          <w:sz w:val="30"/>
+          <w:szCs w:val="30"/>
+        </w:rPr>
+        <w:t xml:space="preserve">public class </w:t>
+      </w:r>
+      <w:r>
+        <w:rPr>
+          <w:color w:val="BCBEC4"/>
+          <w:sz w:val="30"/>
+          <w:szCs w:val="30"/>
+        </w:rPr>
+        <w:t>Invoice1 {</w:t>
+      </w:r>
+      <w:r>
+        <w:rPr>
+          <w:color w:val="BCBEC4"/>
+          <w:sz w:val="30"/>
+          <w:szCs w:val="30"/>
+        </w:rPr>
+        <w:br/>
+        <w:t xml:space="preserve">    </w:t>
+      </w:r>
+      <w:r>
+        <w:rPr>
+          <w:color w:val="CF8E6D"/>
+          <w:sz w:val="30"/>
+          <w:szCs w:val="30"/>
+        </w:rPr>
+        <w:t xml:space="preserve">private int </w:t>
+      </w:r>
+      <w:r>
+        <w:rPr>
+          <w:color w:val="C77DBB"/>
+          <w:sz w:val="30"/>
+          <w:szCs w:val="30"/>
+        </w:rPr>
+        <w:t>ID</w:t>
+      </w:r>
+      <w:r>
+        <w:rPr>
+          <w:color w:val="BCBEC4"/>
+          <w:sz w:val="30"/>
+          <w:szCs w:val="30"/>
+        </w:rPr>
+        <w:t>;</w:t>
+      </w:r>
+      <w:r>
+        <w:rPr>
+          <w:color w:val="BCBEC4"/>
+          <w:sz w:val="30"/>
+          <w:szCs w:val="30"/>
+        </w:rPr>
+        <w:br/>
+        <w:t xml:space="preserve">    </w:t>
+      </w:r>
+      <w:r>
+        <w:rPr>
+          <w:color w:val="CF8E6D"/>
+          <w:sz w:val="30"/>
+          <w:szCs w:val="30"/>
+        </w:rPr>
+        <w:t xml:space="preserve">private </w:t>
+      </w:r>
+      <w:r>
+        <w:rPr>
+          <w:color w:val="BCBEC4"/>
+          <w:sz w:val="30"/>
+          <w:szCs w:val="30"/>
+        </w:rPr>
+        <w:t xml:space="preserve">Customer </w:t>
+      </w:r>
+      <w:r>
+        <w:rPr>
+          <w:color w:val="C77DBB"/>
+          <w:sz w:val="30"/>
+          <w:szCs w:val="30"/>
+        </w:rPr>
+        <w:t>customer</w:t>
+      </w:r>
+      <w:r>
+        <w:rPr>
+          <w:color w:val="BCBEC4"/>
+          <w:sz w:val="30"/>
+          <w:szCs w:val="30"/>
+        </w:rPr>
+        <w:t>;</w:t>
+      </w:r>
+      <w:r>
+        <w:rPr>
+          <w:color w:val="BCBEC4"/>
+          <w:sz w:val="30"/>
+          <w:szCs w:val="30"/>
+        </w:rPr>
+        <w:br/>
+        <w:t xml:space="preserve">    </w:t>
+      </w:r>
+      <w:r>
+        <w:rPr>
+          <w:color w:val="CF8E6D"/>
+          <w:sz w:val="30"/>
+          <w:szCs w:val="30"/>
+        </w:rPr>
+        <w:t xml:space="preserve">private double </w:t>
+      </w:r>
+      <w:r>
+        <w:rPr>
+          <w:color w:val="C77DBB"/>
+          <w:sz w:val="30"/>
+          <w:szCs w:val="30"/>
+        </w:rPr>
+        <w:t>amount</w:t>
+      </w:r>
+      <w:r>
+        <w:rPr>
+          <w:color w:val="BCBEC4"/>
+          <w:sz w:val="30"/>
+          <w:szCs w:val="30"/>
+        </w:rPr>
+        <w:t>;</w:t>
+      </w:r>
+      <w:r>
+        <w:rPr>
+          <w:color w:val="BCBEC4"/>
+          <w:sz w:val="30"/>
+          <w:szCs w:val="30"/>
+        </w:rPr>
+        <w:br/>
+      </w:r>
+      <w:r>
+        <w:rPr>
+          <w:color w:val="BCBEC4"/>
+          <w:sz w:val="30"/>
+          <w:szCs w:val="30"/>
+        </w:rPr>
+        <w:br/>
+        <w:t xml:space="preserve">    </w:t>
+      </w:r>
+      <w:r>
+        <w:rPr>
+          <w:color w:val="CF8E6D"/>
+          <w:sz w:val="30"/>
+          <w:szCs w:val="30"/>
+        </w:rPr>
+        <w:t xml:space="preserve">public </w:t>
+      </w:r>
+      <w:r>
+        <w:rPr>
+          <w:color w:val="56A8F5"/>
+          <w:sz w:val="30"/>
+          <w:szCs w:val="30"/>
+        </w:rPr>
+        <w:t>Invoice1</w:t>
+      </w:r>
+      <w:r>
+        <w:rPr>
+          <w:color w:val="BCBEC4"/>
+          <w:sz w:val="30"/>
+          <w:szCs w:val="30"/>
+        </w:rPr>
+        <w:t>(</w:t>
+      </w:r>
+      <w:r>
+        <w:rPr>
+          <w:color w:val="CF8E6D"/>
+          <w:sz w:val="30"/>
+          <w:szCs w:val="30"/>
+        </w:rPr>
+        <w:t xml:space="preserve">int </w:t>
+      </w:r>
+      <w:r>
+        <w:rPr>
+          <w:color w:val="BCBEC4"/>
+          <w:sz w:val="30"/>
+          <w:szCs w:val="30"/>
+        </w:rPr>
+        <w:t xml:space="preserve">ID, Customer customer, </w:t>
+      </w:r>
+      <w:r>
+        <w:rPr>
+          <w:color w:val="CF8E6D"/>
+          <w:sz w:val="30"/>
+          <w:szCs w:val="30"/>
+        </w:rPr>
+        <w:lastRenderedPageBreak/>
+        <w:t xml:space="preserve">double </w:t>
+      </w:r>
+      <w:r>
+        <w:rPr>
+          <w:color w:val="BCBEC4"/>
+          <w:sz w:val="30"/>
+          <w:szCs w:val="30"/>
+        </w:rPr>
+        <w:t>amount) {</w:t>
+      </w:r>
+      <w:r>
+        <w:rPr>
+          <w:color w:val="BCBEC4"/>
+          <w:sz w:val="30"/>
+          <w:szCs w:val="30"/>
+        </w:rPr>
+        <w:br/>
+        <w:t xml:space="preserve">        </w:t>
+      </w:r>
+      <w:r>
+        <w:rPr>
+          <w:color w:val="CF8E6D"/>
+          <w:sz w:val="30"/>
+          <w:szCs w:val="30"/>
+        </w:rPr>
+        <w:t>this</w:t>
+      </w:r>
+      <w:r>
+        <w:rPr>
+          <w:color w:val="BCBEC4"/>
+          <w:sz w:val="30"/>
+          <w:szCs w:val="30"/>
+        </w:rPr>
+        <w:t>.</w:t>
+      </w:r>
+      <w:r>
+        <w:rPr>
+          <w:color w:val="C77DBB"/>
+          <w:sz w:val="30"/>
+          <w:szCs w:val="30"/>
+        </w:rPr>
+        <w:t xml:space="preserve">ID </w:t>
+      </w:r>
+      <w:r>
+        <w:rPr>
+          <w:color w:val="BCBEC4"/>
+          <w:sz w:val="30"/>
+          <w:szCs w:val="30"/>
+        </w:rPr>
+        <w:t>= ID;</w:t>
+      </w:r>
+      <w:r>
+        <w:rPr>
+          <w:color w:val="BCBEC4"/>
+          <w:sz w:val="30"/>
+          <w:szCs w:val="30"/>
+        </w:rPr>
+        <w:br/>
+        <w:t xml:space="preserve">        </w:t>
+      </w:r>
+      <w:r>
+        <w:rPr>
+          <w:color w:val="CF8E6D"/>
+          <w:sz w:val="30"/>
+          <w:szCs w:val="30"/>
+        </w:rPr>
+        <w:t>this</w:t>
+      </w:r>
+      <w:r>
+        <w:rPr>
+          <w:color w:val="BCBEC4"/>
+          <w:sz w:val="30"/>
+          <w:szCs w:val="30"/>
+        </w:rPr>
+        <w:t>.</w:t>
+      </w:r>
+      <w:r>
+        <w:rPr>
+          <w:color w:val="C77DBB"/>
+          <w:sz w:val="30"/>
+          <w:szCs w:val="30"/>
+        </w:rPr>
+        <w:t xml:space="preserve">customer </w:t>
+      </w:r>
+      <w:r>
+        <w:rPr>
+          <w:color w:val="BCBEC4"/>
+          <w:sz w:val="30"/>
+          <w:szCs w:val="30"/>
+        </w:rPr>
+        <w:t>= customer;</w:t>
+      </w:r>
+      <w:r>
+        <w:rPr>
+          <w:color w:val="BCBEC4"/>
+          <w:sz w:val="30"/>
+          <w:szCs w:val="30"/>
+        </w:rPr>
+        <w:br/>
+        <w:t xml:space="preserve">        </w:t>
+      </w:r>
+      <w:r>
+        <w:rPr>
+          <w:color w:val="CF8E6D"/>
+          <w:sz w:val="30"/>
+          <w:szCs w:val="30"/>
+        </w:rPr>
+        <w:t>this</w:t>
+      </w:r>
+      <w:r>
+        <w:rPr>
+          <w:color w:val="BCBEC4"/>
+          <w:sz w:val="30"/>
+          <w:szCs w:val="30"/>
+        </w:rPr>
+        <w:t>.</w:t>
+      </w:r>
+      <w:r>
+        <w:rPr>
+          <w:color w:val="C77DBB"/>
+          <w:sz w:val="30"/>
+          <w:szCs w:val="30"/>
+        </w:rPr>
+        <w:t xml:space="preserve">amount </w:t>
+      </w:r>
+      <w:r>
+        <w:rPr>
+          <w:color w:val="BCBEC4"/>
+          <w:sz w:val="30"/>
+          <w:szCs w:val="30"/>
+        </w:rPr>
+        <w:t>= amount;</w:t>
+      </w:r>
+      <w:r>
+        <w:rPr>
+          <w:color w:val="BCBEC4"/>
+          <w:sz w:val="30"/>
+          <w:szCs w:val="30"/>
+        </w:rPr>
+        <w:br/>
+        <w:t xml:space="preserve">    }</w:t>
+      </w:r>
+      <w:r>
+        <w:rPr>
+          <w:color w:val="BCBEC4"/>
+          <w:sz w:val="30"/>
+          <w:szCs w:val="30"/>
+        </w:rPr>
+        <w:br/>
+      </w:r>
+      <w:r>
+        <w:rPr>
+          <w:color w:val="BCBEC4"/>
+          <w:sz w:val="30"/>
+          <w:szCs w:val="30"/>
+        </w:rPr>
+        <w:br/>
+        <w:t xml:space="preserve">    </w:t>
+      </w:r>
+      <w:r>
+        <w:rPr>
+          <w:color w:val="CF8E6D"/>
+          <w:sz w:val="30"/>
+          <w:szCs w:val="30"/>
+        </w:rPr>
+        <w:t xml:space="preserve">public int </w:t>
+      </w:r>
+      <w:r>
+        <w:rPr>
+          <w:color w:val="56A8F5"/>
+          <w:sz w:val="30"/>
+          <w:szCs w:val="30"/>
+        </w:rPr>
+        <w:t>getID</w:t>
+      </w:r>
+      <w:r>
+        <w:rPr>
+          <w:color w:val="BCBEC4"/>
+          <w:sz w:val="30"/>
+          <w:szCs w:val="30"/>
+        </w:rPr>
+        <w:t>() {</w:t>
+      </w:r>
+      <w:r>
+        <w:rPr>
+          <w:color w:val="BCBEC4"/>
+          <w:sz w:val="30"/>
+          <w:szCs w:val="30"/>
+        </w:rPr>
+        <w:br/>
+        <w:t xml:space="preserve">        </w:t>
+      </w:r>
+      <w:r>
+        <w:rPr>
+          <w:color w:val="CF8E6D"/>
+          <w:sz w:val="30"/>
+          <w:szCs w:val="30"/>
+        </w:rPr>
+        <w:t xml:space="preserve">return </w:t>
+      </w:r>
+      <w:r>
+        <w:rPr>
+          <w:color w:val="C77DBB"/>
+          <w:sz w:val="30"/>
+          <w:szCs w:val="30"/>
+        </w:rPr>
+        <w:t>ID</w:t>
+      </w:r>
+      <w:r>
+        <w:rPr>
+          <w:color w:val="BCBEC4"/>
+          <w:sz w:val="30"/>
+          <w:szCs w:val="30"/>
+        </w:rPr>
+        <w:t>;</w:t>
+      </w:r>
+      <w:r>
+        <w:rPr>
+          <w:color w:val="BCBEC4"/>
+          <w:sz w:val="30"/>
+          <w:szCs w:val="30"/>
+        </w:rPr>
+        <w:br/>
+        <w:t xml:space="preserve">    }</w:t>
+      </w:r>
+      <w:r>
+        <w:rPr>
+          <w:color w:val="BCBEC4"/>
+          <w:sz w:val="30"/>
+          <w:szCs w:val="30"/>
+        </w:rPr>
+        <w:br/>
+      </w:r>
+      <w:r>
+        <w:rPr>
+          <w:color w:val="BCBEC4"/>
+          <w:sz w:val="30"/>
+          <w:szCs w:val="30"/>
+        </w:rPr>
+        <w:br/>
+        <w:t xml:space="preserve">    </w:t>
+      </w:r>
+      <w:r>
+        <w:rPr>
+          <w:color w:val="CF8E6D"/>
+          <w:sz w:val="30"/>
+          <w:szCs w:val="30"/>
+        </w:rPr>
+        <w:t xml:space="preserve">public </w:t>
+      </w:r>
+      <w:r>
+        <w:rPr>
+          <w:color w:val="BCBEC4"/>
+          <w:sz w:val="30"/>
+          <w:szCs w:val="30"/>
+        </w:rPr>
+        <w:t xml:space="preserve">Customer </w:t>
+      </w:r>
+      <w:r>
+        <w:rPr>
+          <w:color w:val="56A8F5"/>
+          <w:sz w:val="30"/>
+          <w:szCs w:val="30"/>
+        </w:rPr>
+        <w:t>getCustomer</w:t>
+      </w:r>
+      <w:r>
+        <w:rPr>
+          <w:color w:val="BCBEC4"/>
+          <w:sz w:val="30"/>
+          <w:szCs w:val="30"/>
+        </w:rPr>
+        <w:t>() {</w:t>
+      </w:r>
+      <w:r>
+        <w:rPr>
+          <w:color w:val="BCBEC4"/>
+          <w:sz w:val="30"/>
+          <w:szCs w:val="30"/>
+        </w:rPr>
+        <w:br/>
+        <w:t xml:space="preserve">        </w:t>
+      </w:r>
+      <w:r>
+        <w:rPr>
+          <w:color w:val="CF8E6D"/>
+          <w:sz w:val="30"/>
+          <w:szCs w:val="30"/>
+        </w:rPr>
+        <w:t xml:space="preserve">return </w:t>
+      </w:r>
+      <w:r>
+        <w:rPr>
+          <w:color w:val="C77DBB"/>
+          <w:sz w:val="30"/>
+          <w:szCs w:val="30"/>
+        </w:rPr>
+        <w:t>customer</w:t>
+      </w:r>
+      <w:r>
+        <w:rPr>
+          <w:color w:val="BCBEC4"/>
+          <w:sz w:val="30"/>
+          <w:szCs w:val="30"/>
+        </w:rPr>
+        <w:t>;</w:t>
+      </w:r>
+      <w:r>
+        <w:rPr>
+          <w:color w:val="BCBEC4"/>
+          <w:sz w:val="30"/>
+          <w:szCs w:val="30"/>
+        </w:rPr>
+        <w:br/>
+        <w:t xml:space="preserve">    }</w:t>
+      </w:r>
+      <w:r>
+        <w:rPr>
+          <w:color w:val="BCBEC4"/>
+          <w:sz w:val="30"/>
+          <w:szCs w:val="30"/>
+        </w:rPr>
+        <w:br/>
+      </w:r>
+      <w:r>
+        <w:rPr>
+          <w:color w:val="BCBEC4"/>
+          <w:sz w:val="30"/>
+          <w:szCs w:val="30"/>
+        </w:rPr>
+        <w:br/>
+        <w:t xml:space="preserve">    </w:t>
+      </w:r>
+      <w:r>
+        <w:rPr>
+          <w:color w:val="CF8E6D"/>
+          <w:sz w:val="30"/>
+          <w:szCs w:val="30"/>
+        </w:rPr>
+        <w:t xml:space="preserve">public void </w:t>
+      </w:r>
+      <w:r>
+        <w:rPr>
+          <w:color w:val="56A8F5"/>
+          <w:sz w:val="30"/>
+          <w:szCs w:val="30"/>
+        </w:rPr>
+        <w:t>setCustomer</w:t>
+      </w:r>
+      <w:r>
+        <w:rPr>
+          <w:color w:val="BCBEC4"/>
+          <w:sz w:val="30"/>
+          <w:szCs w:val="30"/>
+        </w:rPr>
+        <w:t>(Customer customer) {</w:t>
+      </w:r>
+      <w:r>
+        <w:rPr>
+          <w:color w:val="BCBEC4"/>
+          <w:sz w:val="30"/>
+          <w:szCs w:val="30"/>
+        </w:rPr>
+        <w:br/>
+        <w:t xml:space="preserve">        </w:t>
+      </w:r>
+      <w:r>
+        <w:rPr>
+          <w:color w:val="CF8E6D"/>
+          <w:sz w:val="30"/>
+          <w:szCs w:val="30"/>
+        </w:rPr>
+        <w:t>this</w:t>
+      </w:r>
+      <w:r>
+        <w:rPr>
+          <w:color w:val="BCBEC4"/>
+          <w:sz w:val="30"/>
+          <w:szCs w:val="30"/>
+        </w:rPr>
+        <w:t>.</w:t>
+      </w:r>
+      <w:r>
+        <w:rPr>
+          <w:color w:val="C77DBB"/>
+          <w:sz w:val="30"/>
+          <w:szCs w:val="30"/>
+        </w:rPr>
+        <w:t xml:space="preserve">customer </w:t>
+      </w:r>
+      <w:r>
+        <w:rPr>
+          <w:color w:val="BCBEC4"/>
+          <w:sz w:val="30"/>
+          <w:szCs w:val="30"/>
+        </w:rPr>
+        <w:t>= customer;</w:t>
+      </w:r>
+      <w:r>
+        <w:rPr>
+          <w:color w:val="BCBEC4"/>
+          <w:sz w:val="30"/>
+          <w:szCs w:val="30"/>
+        </w:rPr>
+        <w:br/>
+        <w:t xml:space="preserve">    }</w:t>
+      </w:r>
+      <w:r>
+        <w:rPr>
+          <w:color w:val="BCBEC4"/>
+          <w:sz w:val="30"/>
+          <w:szCs w:val="30"/>
+        </w:rPr>
+        <w:br/>
+      </w:r>
+      <w:r>
+        <w:rPr>
+          <w:color w:val="BCBEC4"/>
+          <w:sz w:val="30"/>
+          <w:szCs w:val="30"/>
+        </w:rPr>
+        <w:br/>
+        <w:t xml:space="preserve">    </w:t>
+      </w:r>
+      <w:r>
+        <w:rPr>
+          <w:color w:val="CF8E6D"/>
+          <w:sz w:val="30"/>
+          <w:szCs w:val="30"/>
+        </w:rPr>
+        <w:t xml:space="preserve">public double </w:t>
+      </w:r>
+      <w:r>
+        <w:rPr>
+          <w:color w:val="56A8F5"/>
+          <w:sz w:val="30"/>
+          <w:szCs w:val="30"/>
+        </w:rPr>
+        <w:t>getAmount</w:t>
+      </w:r>
+      <w:r>
+        <w:rPr>
+          <w:color w:val="BCBEC4"/>
+          <w:sz w:val="30"/>
+          <w:szCs w:val="30"/>
+        </w:rPr>
+        <w:t>() {</w:t>
+      </w:r>
+      <w:r>
+        <w:rPr>
+          <w:color w:val="BCBEC4"/>
+          <w:sz w:val="30"/>
+          <w:szCs w:val="30"/>
+        </w:rPr>
+        <w:br/>
+        <w:t xml:space="preserve">        </w:t>
+      </w:r>
+      <w:r>
+        <w:rPr>
+          <w:color w:val="CF8E6D"/>
+          <w:sz w:val="30"/>
+          <w:szCs w:val="30"/>
+        </w:rPr>
+        <w:t xml:space="preserve">return </w:t>
+      </w:r>
+      <w:r>
+        <w:rPr>
+          <w:color w:val="C77DBB"/>
+          <w:sz w:val="30"/>
+          <w:szCs w:val="30"/>
+        </w:rPr>
+        <w:t>amount</w:t>
+      </w:r>
+      <w:r>
+        <w:rPr>
+          <w:color w:val="BCBEC4"/>
+          <w:sz w:val="30"/>
+          <w:szCs w:val="30"/>
+        </w:rPr>
+        <w:t>;</w:t>
+      </w:r>
+      <w:r>
+        <w:rPr>
+          <w:color w:val="BCBEC4"/>
+          <w:sz w:val="30"/>
+          <w:szCs w:val="30"/>
+        </w:rPr>
+        <w:br/>
+        <w:t xml:space="preserve">    }</w:t>
+      </w:r>
+      <w:r>
+        <w:rPr>
+          <w:color w:val="BCBEC4"/>
+          <w:sz w:val="30"/>
+          <w:szCs w:val="30"/>
+        </w:rPr>
+        <w:br/>
+      </w:r>
+      <w:r>
+        <w:rPr>
+          <w:color w:val="BCBEC4"/>
+          <w:sz w:val="30"/>
+          <w:szCs w:val="30"/>
+        </w:rPr>
+        <w:br/>
+        <w:t xml:space="preserve">    </w:t>
+      </w:r>
+      <w:r>
+        <w:rPr>
+          <w:color w:val="CF8E6D"/>
+          <w:sz w:val="30"/>
+          <w:szCs w:val="30"/>
+        </w:rPr>
+        <w:t xml:space="preserve">public void </w:t>
+      </w:r>
+      <w:r>
+        <w:rPr>
+          <w:color w:val="56A8F5"/>
+          <w:sz w:val="30"/>
+          <w:szCs w:val="30"/>
+        </w:rPr>
+        <w:t>setAmount</w:t>
+      </w:r>
+      <w:r>
+        <w:rPr>
+          <w:color w:val="BCBEC4"/>
+          <w:sz w:val="30"/>
+          <w:szCs w:val="30"/>
+        </w:rPr>
+        <w:t>(</w:t>
+      </w:r>
+      <w:r>
+        <w:rPr>
+          <w:color w:val="CF8E6D"/>
+          <w:sz w:val="30"/>
+          <w:szCs w:val="30"/>
+        </w:rPr>
+        <w:t xml:space="preserve">double </w:t>
+      </w:r>
+      <w:r>
+        <w:rPr>
+          <w:color w:val="BCBEC4"/>
+          <w:sz w:val="30"/>
+          <w:szCs w:val="30"/>
+        </w:rPr>
+        <w:t>amount) {</w:t>
+      </w:r>
+      <w:r>
+        <w:rPr>
+          <w:color w:val="BCBEC4"/>
+          <w:sz w:val="30"/>
+          <w:szCs w:val="30"/>
+        </w:rPr>
+        <w:br/>
+        <w:t xml:space="preserve">        </w:t>
+      </w:r>
+      <w:r>
+        <w:rPr>
+          <w:color w:val="CF8E6D"/>
+          <w:sz w:val="30"/>
+          <w:szCs w:val="30"/>
+        </w:rPr>
+        <w:t>this</w:t>
+      </w:r>
+      <w:r>
+        <w:rPr>
+          <w:color w:val="BCBEC4"/>
+          <w:sz w:val="30"/>
+          <w:szCs w:val="30"/>
+        </w:rPr>
+        <w:t>.</w:t>
+      </w:r>
+      <w:r>
+        <w:rPr>
+          <w:color w:val="C77DBB"/>
+          <w:sz w:val="30"/>
+          <w:szCs w:val="30"/>
+        </w:rPr>
+        <w:t xml:space="preserve">amount </w:t>
+      </w:r>
+      <w:r>
+        <w:rPr>
+          <w:color w:val="BCBEC4"/>
+          <w:sz w:val="30"/>
+          <w:szCs w:val="30"/>
+        </w:rPr>
+        <w:t>= amount;</w:t>
+      </w:r>
+      <w:r>
+        <w:rPr>
+          <w:color w:val="BCBEC4"/>
+          <w:sz w:val="30"/>
+          <w:szCs w:val="30"/>
+        </w:rPr>
+        <w:br/>
+        <w:t xml:space="preserve">    }</w:t>
+      </w:r>
+      <w:r>
+        <w:rPr>
+          <w:color w:val="BCBEC4"/>
+          <w:sz w:val="30"/>
+          <w:szCs w:val="30"/>
+        </w:rPr>
+        <w:br/>
+      </w:r>
+      <w:r>
+        <w:rPr>
+          <w:color w:val="BCBEC4"/>
+          <w:sz w:val="30"/>
+          <w:szCs w:val="30"/>
+        </w:rPr>
+        <w:br/>
+        <w:t xml:space="preserve">    </w:t>
+      </w:r>
+      <w:r>
+        <w:rPr>
+          <w:color w:val="CF8E6D"/>
+          <w:sz w:val="30"/>
+          <w:szCs w:val="30"/>
+        </w:rPr>
+        <w:t xml:space="preserve">public </w:t>
+      </w:r>
+      <w:r>
+        <w:rPr>
+          <w:color w:val="BCBEC4"/>
+          <w:sz w:val="30"/>
+          <w:szCs w:val="30"/>
+        </w:rPr>
+        <w:t xml:space="preserve">String </w:t>
+      </w:r>
+      <w:r>
+        <w:rPr>
+          <w:color w:val="56A8F5"/>
+          <w:sz w:val="30"/>
+          <w:szCs w:val="30"/>
+        </w:rPr>
+        <w:t>getCustomerName</w:t>
+      </w:r>
+      <w:r>
+        <w:rPr>
+          <w:color w:val="BCBEC4"/>
+          <w:sz w:val="30"/>
+          <w:szCs w:val="30"/>
+        </w:rPr>
+        <w:t>() {</w:t>
+      </w:r>
+      <w:r>
+        <w:rPr>
+          <w:color w:val="BCBEC4"/>
+          <w:sz w:val="30"/>
+          <w:szCs w:val="30"/>
+        </w:rPr>
+        <w:br/>
+        <w:t xml:space="preserve">        </w:t>
+      </w:r>
+      <w:r>
+        <w:rPr>
+          <w:color w:val="CF8E6D"/>
+          <w:sz w:val="30"/>
+          <w:szCs w:val="30"/>
+        </w:rPr>
+        <w:t xml:space="preserve">return </w:t>
+      </w:r>
+      <w:r>
+        <w:rPr>
+          <w:color w:val="C77DBB"/>
+          <w:sz w:val="30"/>
+          <w:szCs w:val="30"/>
+        </w:rPr>
+        <w:t>customer</w:t>
+      </w:r>
+      <w:r>
+        <w:rPr>
+          <w:color w:val="BCBEC4"/>
+          <w:sz w:val="30"/>
+          <w:szCs w:val="30"/>
+        </w:rPr>
+        <w:t>.getName();</w:t>
+      </w:r>
+      <w:r>
+        <w:rPr>
+          <w:color w:val="BCBEC4"/>
+          <w:sz w:val="30"/>
+          <w:szCs w:val="30"/>
+        </w:rPr>
+        <w:br/>
+        <w:t xml:space="preserve">    }</w:t>
+      </w:r>
+      <w:r>
+        <w:rPr>
+          <w:color w:val="BCBEC4"/>
+          <w:sz w:val="30"/>
+          <w:szCs w:val="30"/>
+        </w:rPr>
+        <w:br/>
+      </w:r>
+      <w:r>
+        <w:rPr>
+          <w:color w:val="BCBEC4"/>
+          <w:sz w:val="30"/>
+          <w:szCs w:val="30"/>
+        </w:rPr>
+        <w:br/>
+        <w:t xml:space="preserve">    </w:t>
+      </w:r>
+      <w:r>
+        <w:rPr>
+          <w:color w:val="CF8E6D"/>
+          <w:sz w:val="30"/>
+          <w:szCs w:val="30"/>
+        </w:rPr>
+        <w:t xml:space="preserve">public double </w:t>
+      </w:r>
+      <w:r>
+        <w:rPr>
+          <w:color w:val="56A8F5"/>
+          <w:sz w:val="30"/>
+          <w:szCs w:val="30"/>
+        </w:rPr>
+        <w:t>getAmountAfterDiscount</w:t>
+      </w:r>
+      <w:r>
+        <w:rPr>
+          <w:color w:val="BCBEC4"/>
+          <w:sz w:val="30"/>
+          <w:szCs w:val="30"/>
+        </w:rPr>
+        <w:t>() {</w:t>
+      </w:r>
+      <w:r>
+        <w:rPr>
+          <w:color w:val="BCBEC4"/>
+          <w:sz w:val="30"/>
+          <w:szCs w:val="30"/>
+        </w:rPr>
+        <w:br/>
+        <w:t xml:space="preserve">        </w:t>
+      </w:r>
+      <w:r>
+        <w:rPr>
+          <w:color w:val="CF8E6D"/>
+          <w:sz w:val="30"/>
+          <w:szCs w:val="30"/>
+        </w:rPr>
+        <w:t xml:space="preserve">return </w:t>
+      </w:r>
+      <w:r>
+        <w:rPr>
+          <w:color w:val="C77DBB"/>
+          <w:sz w:val="30"/>
+          <w:szCs w:val="30"/>
+        </w:rPr>
+        <w:t xml:space="preserve">amount </w:t>
+      </w:r>
+      <w:r>
+        <w:rPr>
+          <w:color w:val="BCBEC4"/>
+          <w:sz w:val="30"/>
+          <w:szCs w:val="30"/>
+        </w:rPr>
+        <w:t>- (</w:t>
+      </w:r>
+      <w:r>
+        <w:rPr>
+          <w:color w:val="C77DBB"/>
+          <w:sz w:val="30"/>
+          <w:szCs w:val="30"/>
+        </w:rPr>
+        <w:t xml:space="preserve">amount </w:t>
+      </w:r>
+      <w:r>
+        <w:rPr>
+          <w:color w:val="BCBEC4"/>
+          <w:sz w:val="30"/>
+          <w:szCs w:val="30"/>
+        </w:rPr>
+        <w:t xml:space="preserve">* </w:t>
+      </w:r>
+      <w:r>
+        <w:rPr>
+          <w:color w:val="C77DBB"/>
+          <w:sz w:val="30"/>
+          <w:szCs w:val="30"/>
+        </w:rPr>
+        <w:t>customer</w:t>
+      </w:r>
+      <w:r>
+        <w:rPr>
+          <w:color w:val="BCBEC4"/>
+          <w:sz w:val="30"/>
+          <w:szCs w:val="30"/>
+        </w:rPr>
+        <w:t xml:space="preserve">.getDiscount() / </w:t>
+      </w:r>
+      <w:r>
+        <w:rPr>
+          <w:color w:val="2AACB8"/>
+          <w:sz w:val="30"/>
+          <w:szCs w:val="30"/>
+        </w:rPr>
+        <w:t>100.0</w:t>
+      </w:r>
+      <w:r>
+        <w:rPr>
+          <w:color w:val="BCBEC4"/>
+          <w:sz w:val="30"/>
+          <w:szCs w:val="30"/>
+        </w:rPr>
+        <w:t>);</w:t>
+      </w:r>
+      <w:r>
+        <w:rPr>
+          <w:color w:val="BCBEC4"/>
+          <w:sz w:val="30"/>
+          <w:szCs w:val="30"/>
+        </w:rPr>
+        <w:br/>
+        <w:t xml:space="preserve">    }</w:t>
+      </w:r>
+      <w:r>
+        <w:rPr>
+          <w:color w:val="BCBEC4"/>
+          <w:sz w:val="30"/>
+          <w:szCs w:val="30"/>
+        </w:rPr>
+        <w:br/>
+        <w:t>}</w:t>
+      </w:r>
+    </w:p>
+    <w:p>
+      <w:pPr>
+        <w:tabs>
+          <w:tab w:val="left" w:pos="3198"/>
+        </w:tabs>
+        <w:rPr>
+          <w:sz w:val="40"/>
+          <w:szCs w:val="40"/>
+          <w:lang w:val="en-US"/>
+        </w:rPr>
+      </w:pPr>
     </w:p>
     <w:sectPr>
       <w:pgSz w:w="11906" w:h="16838"/>
@@ -18387,7 +26723,7 @@
   <a:extraClrSchemeLst/>
   <a:extLst>
     <a:ext uri="{05A4C25C-085E-4340-85A3-A5531E510DB2}">
-      <thm15:themeFamily xmlns="" xmlns:thm15="http://schemas.microsoft.com/office/thememl/2012/main" name="Office Theme" id="{62F939B6-93AF-4DB8-9C6B-D6C7DFDC589F}" vid="{4A3C46E8-61CC-4603-A589-7422A47A8E4A}"/>
+      <thm15:themeFamily xmlns:thm15="http://schemas.microsoft.com/office/thememl/2012/main" xmlns="" name="Office Theme" id="{62F939B6-93AF-4DB8-9C6B-D6C7DFDC589F}" vid="{4A3C46E8-61CC-4603-A589-7422A47A8E4A}"/>
     </a:ext>
   </a:extLst>
 </a:theme>
